--- a/doc/DDS Client-Server - Detailed Design.docx
+++ b/doc/DDS Client-Server - Detailed Design.docx
@@ -78,7 +78,7 @@
           <w:r>
             <w:fldChar w:fldCharType="separate"/>
           </w:r>
-          <w:hyperlink w:anchor="_Toc228792124" w:history="1">
+          <w:hyperlink w:anchor="_Toc239762427" w:history="1">
             <w:r>
               <w:rPr>
                 <w:rStyle w:val="Hipervnculo"/>
@@ -122,7 +122,7 @@
                 <w:noProof/>
                 <w:webHidden/>
               </w:rPr>
-              <w:instrText xml:space="preserve"> PAGEREF _Toc228792124 \h </w:instrText>
+              <w:instrText xml:space="preserve"> PAGEREF _Toc239762427 \h </w:instrText>
             </w:r>
             <w:r>
               <w:rPr>
@@ -166,7 +166,7 @@
               <w:lang w:eastAsia="es-ES"/>
             </w:rPr>
           </w:pPr>
-          <w:hyperlink w:anchor="_Toc228792125" w:history="1">
+          <w:hyperlink w:anchor="_Toc239762428" w:history="1">
             <w:r>
               <w:rPr>
                 <w:rStyle w:val="Hipervnculo"/>
@@ -210,7 +210,7 @@
                 <w:noProof/>
                 <w:webHidden/>
               </w:rPr>
-              <w:instrText xml:space="preserve"> PAGEREF _Toc228792125 \h </w:instrText>
+              <w:instrText xml:space="preserve"> PAGEREF _Toc239762428 \h </w:instrText>
             </w:r>
             <w:r>
               <w:rPr>
@@ -254,7 +254,7 @@
               <w:lang w:eastAsia="es-ES"/>
             </w:rPr>
           </w:pPr>
-          <w:hyperlink w:anchor="_Toc228792126" w:history="1">
+          <w:hyperlink w:anchor="_Toc239762429" w:history="1">
             <w:r>
               <w:rPr>
                 <w:rStyle w:val="Hipervnculo"/>
@@ -298,7 +298,7 @@
                 <w:noProof/>
                 <w:webHidden/>
               </w:rPr>
-              <w:instrText xml:space="preserve"> PAGEREF _Toc228792126 \h </w:instrText>
+              <w:instrText xml:space="preserve"> PAGEREF _Toc239762429 \h </w:instrText>
             </w:r>
             <w:r>
               <w:rPr>
@@ -342,7 +342,7 @@
               <w:lang w:eastAsia="es-ES"/>
             </w:rPr>
           </w:pPr>
-          <w:hyperlink w:anchor="_Toc228792127" w:history="1">
+          <w:hyperlink w:anchor="_Toc239762430" w:history="1">
             <w:r>
               <w:rPr>
                 <w:rStyle w:val="Hipervnculo"/>
@@ -386,7 +386,7 @@
                 <w:noProof/>
                 <w:webHidden/>
               </w:rPr>
-              <w:instrText xml:space="preserve"> PAGEREF _Toc228792127 \h </w:instrText>
+              <w:instrText xml:space="preserve"> PAGEREF _Toc239762430 \h </w:instrText>
             </w:r>
             <w:r>
               <w:rPr>
@@ -430,7 +430,7 @@
               <w:lang w:eastAsia="es-ES"/>
             </w:rPr>
           </w:pPr>
-          <w:hyperlink w:anchor="_Toc228792128" w:history="1">
+          <w:hyperlink w:anchor="_Toc239762431" w:history="1">
             <w:r>
               <w:rPr>
                 <w:rStyle w:val="Hipervnculo"/>
@@ -474,7 +474,7 @@
                 <w:noProof/>
                 <w:webHidden/>
               </w:rPr>
-              <w:instrText xml:space="preserve"> PAGEREF _Toc228792128 \h </w:instrText>
+              <w:instrText xml:space="preserve"> PAGEREF _Toc239762431 \h </w:instrText>
             </w:r>
             <w:r>
               <w:rPr>
@@ -518,7 +518,7 @@
               <w:lang w:eastAsia="es-ES"/>
             </w:rPr>
           </w:pPr>
-          <w:hyperlink w:anchor="_Toc228792129" w:history="1">
+          <w:hyperlink w:anchor="_Toc239762432" w:history="1">
             <w:r>
               <w:rPr>
                 <w:rStyle w:val="Hipervnculo"/>
@@ -577,7 +577,7 @@
                 <w:noProof/>
                 <w:webHidden/>
               </w:rPr>
-              <w:instrText xml:space="preserve"> PAGEREF _Toc228792129 \h </w:instrText>
+              <w:instrText xml:space="preserve"> PAGEREF _Toc239762432 \h </w:instrText>
             </w:r>
             <w:r>
               <w:rPr>
@@ -621,7 +621,7 @@
               <w:lang w:eastAsia="es-ES"/>
             </w:rPr>
           </w:pPr>
-          <w:hyperlink w:anchor="_Toc228792130" w:history="1">
+          <w:hyperlink w:anchor="_Toc239762433" w:history="1">
             <w:r>
               <w:rPr>
                 <w:rStyle w:val="Hipervnculo"/>
@@ -642,8 +642,9 @@
               <w:rPr>
                 <w:rStyle w:val="Hipervnculo"/>
                 <w:noProof/>
-              </w:rPr>
-              <w:t>Client</w:t>
+                <w:lang w:val="en-US"/>
+              </w:rPr>
+              <w:t>External tool</w:t>
             </w:r>
             <w:r>
               <w:rPr>
@@ -664,7 +665,7 @@
                 <w:noProof/>
                 <w:webHidden/>
               </w:rPr>
-              <w:instrText xml:space="preserve"> PAGEREF _Toc228792130 \h </w:instrText>
+              <w:instrText xml:space="preserve"> PAGEREF _Toc239762433 \h </w:instrText>
             </w:r>
             <w:r>
               <w:rPr>
@@ -708,7 +709,7 @@
               <w:lang w:eastAsia="es-ES"/>
             </w:rPr>
           </w:pPr>
-          <w:hyperlink w:anchor="_Toc228792131" w:history="1">
+          <w:hyperlink w:anchor="_Toc239762434" w:history="1">
             <w:r>
               <w:rPr>
                 <w:rStyle w:val="Hipervnculo"/>
@@ -731,6 +732,94 @@
                 <w:noProof/>
                 <w:lang w:val="en-US"/>
               </w:rPr>
+              <w:t>Client</w:t>
+            </w:r>
+            <w:r>
+              <w:rPr>
+                <w:noProof/>
+                <w:webHidden/>
+              </w:rPr>
+              <w:tab/>
+            </w:r>
+            <w:r>
+              <w:rPr>
+                <w:noProof/>
+                <w:webHidden/>
+              </w:rPr>
+              <w:fldChar w:fldCharType="begin"/>
+            </w:r>
+            <w:r>
+              <w:rPr>
+                <w:noProof/>
+                <w:webHidden/>
+              </w:rPr>
+              <w:instrText xml:space="preserve"> PAGEREF _Toc239762434 \h </w:instrText>
+            </w:r>
+            <w:r>
+              <w:rPr>
+                <w:noProof/>
+                <w:webHidden/>
+              </w:rPr>
+            </w:r>
+            <w:r>
+              <w:rPr>
+                <w:noProof/>
+                <w:webHidden/>
+              </w:rPr>
+              <w:fldChar w:fldCharType="separate"/>
+            </w:r>
+            <w:r>
+              <w:rPr>
+                <w:noProof/>
+                <w:webHidden/>
+              </w:rPr>
+              <w:t>3</w:t>
+            </w:r>
+            <w:r>
+              <w:rPr>
+                <w:noProof/>
+                <w:webHidden/>
+              </w:rPr>
+              <w:fldChar w:fldCharType="end"/>
+            </w:r>
+          </w:hyperlink>
+        </w:p>
+        <w:p>
+          <w:pPr>
+            <w:pStyle w:val="TDC2"/>
+            <w:tabs>
+              <w:tab w:val="left" w:pos="880"/>
+              <w:tab w:val="right" w:leader="dot" w:pos="8494"/>
+            </w:tabs>
+            <w:rPr>
+              <w:rFonts w:eastAsiaTheme="minorEastAsia"/>
+              <w:noProof/>
+              <w:lang w:eastAsia="es-ES"/>
+            </w:rPr>
+          </w:pPr>
+          <w:hyperlink w:anchor="_Toc239762435" w:history="1">
+            <w:r>
+              <w:rPr>
+                <w:rStyle w:val="Hipervnculo"/>
+                <w:noProof/>
+                <w:lang w:val="en-US"/>
+              </w:rPr>
+              <w:t>2.3.</w:t>
+            </w:r>
+            <w:r>
+              <w:rPr>
+                <w:rFonts w:eastAsiaTheme="minorEastAsia"/>
+                <w:noProof/>
+                <w:lang w:eastAsia="es-ES"/>
+              </w:rPr>
+              <w:tab/>
+            </w:r>
+            <w:r>
+              <w:rPr>
+                <w:rStyle w:val="Hipervnculo"/>
+                <w:noProof/>
+                <w:lang w:val="en-US"/>
+              </w:rPr>
               <w:t>Server</w:t>
             </w:r>
             <w:r>
@@ -752,7 +841,7 @@
                 <w:noProof/>
                 <w:webHidden/>
               </w:rPr>
-              <w:instrText xml:space="preserve"> PAGEREF _Toc228792131 \h </w:instrText>
+              <w:instrText xml:space="preserve"> PAGEREF _Toc239762435 \h </w:instrText>
             </w:r>
             <w:r>
               <w:rPr>
@@ -772,7 +861,7 @@
                 <w:noProof/>
                 <w:webHidden/>
               </w:rPr>
-              <w:t>4</w:t>
+              <w:t>5</w:t>
             </w:r>
             <w:r>
               <w:rPr>
@@ -796,7 +885,7 @@
               <w:lang w:eastAsia="es-ES"/>
             </w:rPr>
           </w:pPr>
-          <w:hyperlink w:anchor="_Toc228792132" w:history="1">
+          <w:hyperlink w:anchor="_Toc239762436" w:history="1">
             <w:r>
               <w:rPr>
                 <w:rStyle w:val="Hipervnculo"/>
@@ -840,7 +929,7 @@
                 <w:noProof/>
                 <w:webHidden/>
               </w:rPr>
-              <w:instrText xml:space="preserve"> PAGEREF _Toc228792132 \h </w:instrText>
+              <w:instrText xml:space="preserve"> PAGEREF _Toc239762436 \h </w:instrText>
             </w:r>
             <w:r>
               <w:rPr>
@@ -860,7 +949,7 @@
                 <w:noProof/>
                 <w:webHidden/>
               </w:rPr>
-              <w:t>5</w:t>
+              <w:t>6</w:t>
             </w:r>
             <w:r>
               <w:rPr>
@@ -884,7 +973,7 @@
               <w:lang w:eastAsia="es-ES"/>
             </w:rPr>
           </w:pPr>
-          <w:hyperlink w:anchor="_Toc228792133" w:history="1">
+          <w:hyperlink w:anchor="_Toc239762437" w:history="1">
             <w:r>
               <w:rPr>
                 <w:rStyle w:val="Hipervnculo"/>
@@ -928,7 +1017,7 @@
                 <w:noProof/>
                 <w:webHidden/>
               </w:rPr>
-              <w:instrText xml:space="preserve"> PAGEREF _Toc228792133 \h </w:instrText>
+              <w:instrText xml:space="preserve"> PAGEREF _Toc239762437 \h </w:instrText>
             </w:r>
             <w:r>
               <w:rPr>
@@ -948,7 +1037,7 @@
                 <w:noProof/>
                 <w:webHidden/>
               </w:rPr>
-              <w:t>5</w:t>
+              <w:t>7</w:t>
             </w:r>
             <w:r>
               <w:rPr>
@@ -972,7 +1061,7 @@
               <w:lang w:eastAsia="es-ES"/>
             </w:rPr>
           </w:pPr>
-          <w:hyperlink w:anchor="_Toc228792134" w:history="1">
+          <w:hyperlink w:anchor="_Toc239762438" w:history="1">
             <w:r>
               <w:rPr>
                 <w:rStyle w:val="Hipervnculo"/>
@@ -1016,7 +1105,7 @@
                 <w:noProof/>
                 <w:webHidden/>
               </w:rPr>
-              <w:instrText xml:space="preserve"> PAGEREF _Toc228792134 \h </w:instrText>
+              <w:instrText xml:space="preserve"> PAGEREF _Toc239762438 \h </w:instrText>
             </w:r>
             <w:r>
               <w:rPr>
@@ -1036,7 +1125,7 @@
                 <w:noProof/>
                 <w:webHidden/>
               </w:rPr>
-              <w:t>5</w:t>
+              <w:t>7</w:t>
             </w:r>
             <w:r>
               <w:rPr>
@@ -1060,7 +1149,7 @@
               <w:lang w:eastAsia="es-ES"/>
             </w:rPr>
           </w:pPr>
-          <w:hyperlink w:anchor="_Toc228792135" w:history="1">
+          <w:hyperlink w:anchor="_Toc239762439" w:history="1">
             <w:r>
               <w:rPr>
                 <w:rStyle w:val="Hipervnculo"/>
@@ -1104,7 +1193,7 @@
                 <w:noProof/>
                 <w:webHidden/>
               </w:rPr>
-              <w:instrText xml:space="preserve"> PAGEREF _Toc228792135 \h </w:instrText>
+              <w:instrText xml:space="preserve"> PAGEREF _Toc239762439 \h </w:instrText>
             </w:r>
             <w:r>
               <w:rPr>
@@ -1124,7 +1213,7 @@
                 <w:noProof/>
                 <w:webHidden/>
               </w:rPr>
-              <w:t>7</w:t>
+              <w:t>8</w:t>
             </w:r>
             <w:r>
               <w:rPr>
@@ -1148,7 +1237,7 @@
               <w:lang w:eastAsia="es-ES"/>
             </w:rPr>
           </w:pPr>
-          <w:hyperlink w:anchor="_Toc228792136" w:history="1">
+          <w:hyperlink w:anchor="_Toc239762440" w:history="1">
             <w:r>
               <w:rPr>
                 <w:rStyle w:val="Hipervnculo"/>
@@ -1192,7 +1281,7 @@
                 <w:noProof/>
                 <w:webHidden/>
               </w:rPr>
-              <w:instrText xml:space="preserve"> PAGEREF _Toc228792136 \h </w:instrText>
+              <w:instrText xml:space="preserve"> PAGEREF _Toc239762440 \h </w:instrText>
             </w:r>
             <w:r>
               <w:rPr>
@@ -1212,7 +1301,7 @@
                 <w:noProof/>
                 <w:webHidden/>
               </w:rPr>
-              <w:t>7</w:t>
+              <w:t>8</w:t>
             </w:r>
             <w:r>
               <w:rPr>
@@ -1236,7 +1325,7 @@
               <w:lang w:eastAsia="es-ES"/>
             </w:rPr>
           </w:pPr>
-          <w:hyperlink w:anchor="_Toc228792137" w:history="1">
+          <w:hyperlink w:anchor="_Toc239762441" w:history="1">
             <w:r>
               <w:rPr>
                 <w:rStyle w:val="Hipervnculo"/>
@@ -1280,7 +1369,7 @@
                 <w:noProof/>
                 <w:webHidden/>
               </w:rPr>
-              <w:instrText xml:space="preserve"> PAGEREF _Toc228792137 \h </w:instrText>
+              <w:instrText xml:space="preserve"> PAGEREF _Toc239762441 \h </w:instrText>
             </w:r>
             <w:r>
               <w:rPr>
@@ -1301,6 +1390,358 @@
                 <w:webHidden/>
               </w:rPr>
               <w:t>9</w:t>
+            </w:r>
+            <w:r>
+              <w:rPr>
+                <w:noProof/>
+                <w:webHidden/>
+              </w:rPr>
+              <w:fldChar w:fldCharType="end"/>
+            </w:r>
+          </w:hyperlink>
+        </w:p>
+        <w:p>
+          <w:pPr>
+            <w:pStyle w:val="TDC1"/>
+            <w:tabs>
+              <w:tab w:val="left" w:pos="440"/>
+              <w:tab w:val="right" w:leader="dot" w:pos="8494"/>
+            </w:tabs>
+            <w:rPr>
+              <w:rFonts w:eastAsiaTheme="minorEastAsia"/>
+              <w:noProof/>
+              <w:lang w:eastAsia="es-ES"/>
+            </w:rPr>
+          </w:pPr>
+          <w:hyperlink w:anchor="_Toc239762442" w:history="1">
+            <w:r>
+              <w:rPr>
+                <w:rStyle w:val="Hipervnculo"/>
+                <w:noProof/>
+                <w:lang w:val="en-US"/>
+              </w:rPr>
+              <w:t>5.</w:t>
+            </w:r>
+            <w:r>
+              <w:rPr>
+                <w:rFonts w:eastAsiaTheme="minorEastAsia"/>
+                <w:noProof/>
+                <w:lang w:eastAsia="es-ES"/>
+              </w:rPr>
+              <w:tab/>
+            </w:r>
+            <w:r>
+              <w:rPr>
+                <w:rStyle w:val="Hipervnculo"/>
+                <w:noProof/>
+                <w:lang w:val="en-US"/>
+              </w:rPr>
+              <w:t>External Tool design</w:t>
+            </w:r>
+            <w:r>
+              <w:rPr>
+                <w:noProof/>
+                <w:webHidden/>
+              </w:rPr>
+              <w:tab/>
+            </w:r>
+            <w:r>
+              <w:rPr>
+                <w:noProof/>
+                <w:webHidden/>
+              </w:rPr>
+              <w:fldChar w:fldCharType="begin"/>
+            </w:r>
+            <w:r>
+              <w:rPr>
+                <w:noProof/>
+                <w:webHidden/>
+              </w:rPr>
+              <w:instrText xml:space="preserve"> PAGEREF _Toc239762442 \h </w:instrText>
+            </w:r>
+            <w:r>
+              <w:rPr>
+                <w:noProof/>
+                <w:webHidden/>
+              </w:rPr>
+            </w:r>
+            <w:r>
+              <w:rPr>
+                <w:noProof/>
+                <w:webHidden/>
+              </w:rPr>
+              <w:fldChar w:fldCharType="separate"/>
+            </w:r>
+            <w:r>
+              <w:rPr>
+                <w:noProof/>
+                <w:webHidden/>
+              </w:rPr>
+              <w:t>9</w:t>
+            </w:r>
+            <w:r>
+              <w:rPr>
+                <w:noProof/>
+                <w:webHidden/>
+              </w:rPr>
+              <w:fldChar w:fldCharType="end"/>
+            </w:r>
+          </w:hyperlink>
+        </w:p>
+        <w:p>
+          <w:pPr>
+            <w:pStyle w:val="TDC2"/>
+            <w:tabs>
+              <w:tab w:val="left" w:pos="880"/>
+              <w:tab w:val="right" w:leader="dot" w:pos="8494"/>
+            </w:tabs>
+            <w:rPr>
+              <w:rFonts w:eastAsiaTheme="minorEastAsia"/>
+              <w:noProof/>
+              <w:lang w:eastAsia="es-ES"/>
+            </w:rPr>
+          </w:pPr>
+          <w:hyperlink w:anchor="_Toc239762443" w:history="1">
+            <w:r>
+              <w:rPr>
+                <w:rStyle w:val="Hipervnculo"/>
+                <w:noProof/>
+                <w:lang w:val="en-US"/>
+              </w:rPr>
+              <w:t>5.1.</w:t>
+            </w:r>
+            <w:r>
+              <w:rPr>
+                <w:rFonts w:eastAsiaTheme="minorEastAsia"/>
+                <w:noProof/>
+                <w:lang w:eastAsia="es-ES"/>
+              </w:rPr>
+              <w:tab/>
+            </w:r>
+            <w:r>
+              <w:rPr>
+                <w:rStyle w:val="Hipervnculo"/>
+                <w:noProof/>
+                <w:lang w:val="en-US"/>
+              </w:rPr>
+              <w:t>IDL Parser</w:t>
+            </w:r>
+            <w:r>
+              <w:rPr>
+                <w:noProof/>
+                <w:webHidden/>
+              </w:rPr>
+              <w:tab/>
+            </w:r>
+            <w:r>
+              <w:rPr>
+                <w:noProof/>
+                <w:webHidden/>
+              </w:rPr>
+              <w:fldChar w:fldCharType="begin"/>
+            </w:r>
+            <w:r>
+              <w:rPr>
+                <w:noProof/>
+                <w:webHidden/>
+              </w:rPr>
+              <w:instrText xml:space="preserve"> PAGEREF _Toc239762443 \h </w:instrText>
+            </w:r>
+            <w:r>
+              <w:rPr>
+                <w:noProof/>
+                <w:webHidden/>
+              </w:rPr>
+            </w:r>
+            <w:r>
+              <w:rPr>
+                <w:noProof/>
+                <w:webHidden/>
+              </w:rPr>
+              <w:fldChar w:fldCharType="separate"/>
+            </w:r>
+            <w:r>
+              <w:rPr>
+                <w:noProof/>
+                <w:webHidden/>
+              </w:rPr>
+              <w:t>9</w:t>
+            </w:r>
+            <w:r>
+              <w:rPr>
+                <w:noProof/>
+                <w:webHidden/>
+              </w:rPr>
+              <w:fldChar w:fldCharType="end"/>
+            </w:r>
+          </w:hyperlink>
+        </w:p>
+        <w:p>
+          <w:pPr>
+            <w:pStyle w:val="TDC2"/>
+            <w:tabs>
+              <w:tab w:val="left" w:pos="880"/>
+              <w:tab w:val="right" w:leader="dot" w:pos="8494"/>
+            </w:tabs>
+            <w:rPr>
+              <w:rFonts w:eastAsiaTheme="minorEastAsia"/>
+              <w:noProof/>
+              <w:lang w:eastAsia="es-ES"/>
+            </w:rPr>
+          </w:pPr>
+          <w:hyperlink w:anchor="_Toc239762444" w:history="1">
+            <w:r>
+              <w:rPr>
+                <w:rStyle w:val="Hipervnculo"/>
+                <w:noProof/>
+                <w:lang w:val="en-US"/>
+              </w:rPr>
+              <w:t>5.2.</w:t>
+            </w:r>
+            <w:r>
+              <w:rPr>
+                <w:rFonts w:eastAsiaTheme="minorEastAsia"/>
+                <w:noProof/>
+                <w:lang w:eastAsia="es-ES"/>
+              </w:rPr>
+              <w:tab/>
+            </w:r>
+            <w:r>
+              <w:rPr>
+                <w:rStyle w:val="Hipervnculo"/>
+                <w:noProof/>
+                <w:lang w:val="en-US"/>
+              </w:rPr>
+              <w:t>Code Generation</w:t>
+            </w:r>
+            <w:r>
+              <w:rPr>
+                <w:noProof/>
+                <w:webHidden/>
+              </w:rPr>
+              <w:tab/>
+            </w:r>
+            <w:r>
+              <w:rPr>
+                <w:noProof/>
+                <w:webHidden/>
+              </w:rPr>
+              <w:fldChar w:fldCharType="begin"/>
+            </w:r>
+            <w:r>
+              <w:rPr>
+                <w:noProof/>
+                <w:webHidden/>
+              </w:rPr>
+              <w:instrText xml:space="preserve"> PAGEREF _Toc239762444 \h </w:instrText>
+            </w:r>
+            <w:r>
+              <w:rPr>
+                <w:noProof/>
+                <w:webHidden/>
+              </w:rPr>
+            </w:r>
+            <w:r>
+              <w:rPr>
+                <w:noProof/>
+                <w:webHidden/>
+              </w:rPr>
+              <w:fldChar w:fldCharType="separate"/>
+            </w:r>
+            <w:r>
+              <w:rPr>
+                <w:noProof/>
+                <w:webHidden/>
+              </w:rPr>
+              <w:t>10</w:t>
+            </w:r>
+            <w:r>
+              <w:rPr>
+                <w:noProof/>
+                <w:webHidden/>
+              </w:rPr>
+              <w:fldChar w:fldCharType="end"/>
+            </w:r>
+          </w:hyperlink>
+        </w:p>
+        <w:p>
+          <w:pPr>
+            <w:pStyle w:val="TDC2"/>
+            <w:tabs>
+              <w:tab w:val="left" w:pos="880"/>
+              <w:tab w:val="right" w:leader="dot" w:pos="8494"/>
+            </w:tabs>
+            <w:rPr>
+              <w:rFonts w:eastAsiaTheme="minorEastAsia"/>
+              <w:noProof/>
+              <w:lang w:eastAsia="es-ES"/>
+            </w:rPr>
+          </w:pPr>
+          <w:hyperlink w:anchor="_Toc239762445" w:history="1">
+            <w:r>
+              <w:rPr>
+                <w:rStyle w:val="Hipervnculo"/>
+                <w:noProof/>
+                <w:lang w:val="en-US"/>
+              </w:rPr>
+              <w:t>5.3.</w:t>
+            </w:r>
+            <w:r>
+              <w:rPr>
+                <w:rFonts w:eastAsiaTheme="minorEastAsia"/>
+                <w:noProof/>
+                <w:lang w:eastAsia="es-ES"/>
+              </w:rPr>
+              <w:tab/>
+            </w:r>
+            <w:r>
+              <w:rPr>
+                <w:rStyle w:val="Hipervnculo"/>
+                <w:noProof/>
+                <w:lang w:val="en-US"/>
+              </w:rPr>
+              <w:t>Types Generation</w:t>
+            </w:r>
+            <w:r>
+              <w:rPr>
+                <w:noProof/>
+                <w:webHidden/>
+              </w:rPr>
+              <w:tab/>
+            </w:r>
+            <w:r>
+              <w:rPr>
+                <w:noProof/>
+                <w:webHidden/>
+              </w:rPr>
+              <w:fldChar w:fldCharType="begin"/>
+            </w:r>
+            <w:r>
+              <w:rPr>
+                <w:noProof/>
+                <w:webHidden/>
+              </w:rPr>
+              <w:instrText xml:space="preserve"> PAGEREF _Toc239762445 \h </w:instrText>
+            </w:r>
+            <w:r>
+              <w:rPr>
+                <w:noProof/>
+                <w:webHidden/>
+              </w:rPr>
+            </w:r>
+            <w:r>
+              <w:rPr>
+                <w:noProof/>
+                <w:webHidden/>
+              </w:rPr>
+              <w:fldChar w:fldCharType="separate"/>
+            </w:r>
+            <w:r>
+              <w:rPr>
+                <w:noProof/>
+                <w:webHidden/>
+              </w:rPr>
+              <w:t>10</w:t>
             </w:r>
             <w:r>
               <w:rPr>
@@ -1338,7 +1779,7 @@
           <w:lang w:val="en-US"/>
         </w:rPr>
       </w:pPr>
-      <w:bookmarkStart w:id="0" w:name="_Toc228792124"/>
+      <w:bookmarkStart w:id="0" w:name="_Toc239762427"/>
       <w:r>
         <w:rPr>
           <w:lang w:val="en-US"/>
@@ -1358,7 +1799,7 @@
           <w:lang w:val="en-US"/>
         </w:rPr>
       </w:pPr>
-      <w:bookmarkStart w:id="1" w:name="_Toc228792125"/>
+      <w:bookmarkStart w:id="1" w:name="_Toc239762428"/>
       <w:r>
         <w:rPr>
           <w:lang w:val="en-US"/>
@@ -1383,7 +1824,21 @@
         <w:rPr>
           <w:lang w:val="en-US"/>
         </w:rPr>
-        <w:t>design of a client/server architecture over</w:t>
+        <w:t xml:space="preserve">design of </w:t>
+      </w:r>
+      <w:proofErr w:type="gramStart"/>
+      <w:r>
+        <w:rPr>
+          <w:lang w:val="en-US"/>
+        </w:rPr>
+        <w:t>a client</w:t>
+      </w:r>
+      <w:proofErr w:type="gramEnd"/>
+      <w:r>
+        <w:rPr>
+          <w:lang w:val="en-US"/>
+        </w:rPr>
+        <w:t>/server architecture over</w:t>
       </w:r>
       <w:r>
         <w:rPr>
@@ -1437,8 +1892,16 @@
         <w:rPr>
           <w:lang w:val="en-US"/>
         </w:rPr>
-        <w:t xml:space="preserve"> For more information read the document  1</w:t>
-      </w:r>
+        <w:t xml:space="preserve"> For more information read the </w:t>
+      </w:r>
+      <w:proofErr w:type="gramStart"/>
+      <w:r>
+        <w:rPr>
+          <w:lang w:val="en-US"/>
+        </w:rPr>
+        <w:t>document  1</w:t>
+      </w:r>
+      <w:proofErr w:type="gramEnd"/>
       <w:r>
         <w:rPr>
           <w:lang w:val="en-US"/>
@@ -1449,7 +1912,21 @@
         <w:rPr>
           <w:lang w:val="en-US"/>
         </w:rPr>
-        <w:t xml:space="preserve"> in related documentation</w:t>
+        <w:t xml:space="preserve"> </w:t>
+      </w:r>
+      <w:proofErr w:type="gramStart"/>
+      <w:r>
+        <w:rPr>
+          <w:lang w:val="en-US"/>
+        </w:rPr>
+        <w:t>in</w:t>
+      </w:r>
+      <w:proofErr w:type="gramEnd"/>
+      <w:r>
+        <w:rPr>
+          <w:lang w:val="en-US"/>
+        </w:rPr>
+        <w:t xml:space="preserve"> related documentation</w:t>
       </w:r>
       <w:r>
         <w:rPr>
@@ -1471,7 +1948,7 @@
           <w:lang w:val="en-US"/>
         </w:rPr>
       </w:pPr>
-      <w:bookmarkStart w:id="2" w:name="_Toc228792126"/>
+      <w:bookmarkStart w:id="2" w:name="_Toc239762429"/>
       <w:r>
         <w:rPr>
           <w:lang w:val="en-US"/>
@@ -1500,7 +1977,7 @@
           <w:lang w:val="en-US"/>
         </w:rPr>
       </w:pPr>
-      <w:bookmarkStart w:id="3" w:name="_Toc228792127"/>
+      <w:bookmarkStart w:id="3" w:name="_Toc239762430"/>
       <w:r>
         <w:rPr>
           <w:lang w:val="en-US"/>
@@ -1544,7 +2021,7 @@
           <w:lang w:val="en-US"/>
         </w:rPr>
       </w:pPr>
-      <w:bookmarkStart w:id="4" w:name="_Toc228792128"/>
+      <w:bookmarkStart w:id="4" w:name="_Toc239762431"/>
       <w:r>
         <w:rPr>
           <w:lang w:val="en-US"/>
@@ -1660,7 +2137,7 @@
           <w:lang w:val="en-US"/>
         </w:rPr>
       </w:pPr>
-      <w:bookmarkStart w:id="5" w:name="_Toc228792129"/>
+      <w:bookmarkStart w:id="5" w:name="_Toc239762432"/>
       <w:r>
         <w:rPr>
           <w:lang w:val="en-US"/>
@@ -1697,7 +2174,33 @@
         <w:rPr>
           <w:lang w:val="en-US"/>
         </w:rPr>
-        <w:t>The purposed model in this document  tries to give a</w:t>
+        <w:t>The pr</w:t>
+      </w:r>
+      <w:r>
+        <w:rPr>
+          <w:lang w:val="en-US"/>
+        </w:rPr>
+        <w:t>o</w:t>
+      </w:r>
+      <w:r>
+        <w:rPr>
+          <w:lang w:val="en-US"/>
+        </w:rPr>
+        <w:t xml:space="preserve">posed model in this </w:t>
+      </w:r>
+      <w:proofErr w:type="gramStart"/>
+      <w:r>
+        <w:rPr>
+          <w:lang w:val="en-US"/>
+        </w:rPr>
+        <w:t>document  tries</w:t>
+      </w:r>
+      <w:proofErr w:type="gramEnd"/>
+      <w:r>
+        <w:rPr>
+          <w:lang w:val="en-US"/>
+        </w:rPr>
+        <w:t xml:space="preserve"> to give a</w:t>
       </w:r>
       <w:r>
         <w:rPr>
@@ -1709,7 +2212,33 @@
         <w:rPr>
           <w:lang w:val="en-US"/>
         </w:rPr>
-        <w:t xml:space="preserve"> easy creation of a client/server application. The internal use of subscriber/publisher architecture must be transparency. The user only want to execute remote functions and obtain the results. The user should only develop the remote functions that </w:t>
+        <w:t xml:space="preserve"> easy creation of a client/server application. The internal use of subscriber/publisher a</w:t>
+      </w:r>
+      <w:r>
+        <w:rPr>
+          <w:lang w:val="en-US"/>
+        </w:rPr>
+        <w:t>rchitecture must be transparent</w:t>
+      </w:r>
+      <w:r>
+        <w:rPr>
+          <w:lang w:val="en-US"/>
+        </w:rPr>
+        <w:t xml:space="preserve">. The </w:t>
+      </w:r>
+      <w:proofErr w:type="gramStart"/>
+      <w:r>
+        <w:rPr>
+          <w:lang w:val="en-US"/>
+        </w:rPr>
+        <w:t>user only want</w:t>
+      </w:r>
+      <w:proofErr w:type="gramEnd"/>
+      <w:r>
+        <w:rPr>
+          <w:lang w:val="en-US"/>
+        </w:rPr>
+        <w:t xml:space="preserve"> to execute remote functions and obtain the results. The user should only develop the remote functions that </w:t>
       </w:r>
       <w:r>
         <w:rPr>
@@ -1808,277 +2337,14 @@
         <w:rPr>
           <w:lang w:val="en-US"/>
         </w:rPr>
-        <w:t xml:space="preserve"> External tool</w:t>
-      </w:r>
-    </w:p>
-    <w:p>
-      <w:pPr>
-        <w:rPr>
-          <w:lang w:val="en-US"/>
-        </w:rPr>
-      </w:pPr>
-      <w:r>
-        <w:rPr>
-          <w:lang w:val="en-US"/>
-        </w:rPr>
-        <w:t>The external tool reads IDL files where are defined the remote functions. As this project uses the DDS middleware, the last information that is sent  and received is DDS type</w:t>
-      </w:r>
-      <w:r>
-        <w:rPr>
-          <w:lang w:val="en-US"/>
-        </w:rPr>
-        <w:t>s</w:t>
-      </w:r>
-      <w:r>
-        <w:rPr>
-          <w:lang w:val="en-US"/>
-        </w:rPr>
-        <w:t>. This external tool transforms the input parameters of each function in a new DDS type, by example: uFunction1RequestType. Also the tool transforms the output parameters of each function in a new DDS type, by example: uFunction1Re</w:t>
-      </w:r>
-      <w:r>
-        <w:rPr>
-          <w:lang w:val="en-US"/>
-        </w:rPr>
-        <w:t>ply</w:t>
-      </w:r>
-      <w:r>
-        <w:rPr>
-          <w:lang w:val="en-US"/>
-        </w:rPr>
-        <w:t xml:space="preserve">Type. </w:t>
-      </w:r>
-    </w:p>
-    <w:p>
-      <w:r>
-        <w:t xml:space="preserve">//TODO </w:t>
-      </w:r>
-      <w:proofErr w:type="spellStart"/>
-      <w:r>
-        <w:t>Definicion</w:t>
-      </w:r>
-      <w:proofErr w:type="spellEnd"/>
-      <w:r>
-        <w:t xml:space="preserve"> de los tipos creados.</w:t>
-      </w:r>
-    </w:p>
-    <w:p>
-      <w:pPr>
-        <w:rPr>
-          <w:lang w:val="en-US"/>
-        </w:rPr>
-      </w:pPr>
-      <w:r>
-        <w:rPr>
-          <w:lang w:val="en-US"/>
-        </w:rPr>
-        <w:lastRenderedPageBreak/>
-        <w:t>Then the tool generates</w:t>
-      </w:r>
-      <w:r>
-        <w:rPr>
-          <w:lang w:val="en-US"/>
-        </w:rPr>
         <w:t xml:space="preserve"> </w:t>
       </w:r>
-      <w:r>
-        <w:rPr>
-          <w:lang w:val="en-US"/>
-        </w:rPr>
-        <w:t>the code of</w:t>
-      </w:r>
-      <w:r>
-        <w:rPr>
-          <w:lang w:val="en-US"/>
-        </w:rPr>
-        <w:t xml:space="preserve"> </w:t>
-      </w:r>
-      <w:r>
-        <w:rPr>
-          <w:lang w:val="en-US"/>
-        </w:rPr>
-        <w:t>the DDS</w:t>
-      </w:r>
-      <w:r>
-        <w:rPr>
-          <w:lang w:val="en-US"/>
-        </w:rPr>
-        <w:t xml:space="preserve"> types. In the example this code is in </w:t>
-      </w:r>
-      <w:r>
-        <w:rPr>
-          <w:i/>
-          <w:lang w:val="en-US"/>
-        </w:rPr>
-        <w:t>uFunction1RequestType.cxx</w:t>
-      </w:r>
-      <w:r>
-        <w:rPr>
-          <w:lang w:val="en-US"/>
-        </w:rPr>
-        <w:t xml:space="preserve"> and </w:t>
-      </w:r>
-      <w:r>
-        <w:rPr>
-          <w:i/>
-          <w:lang w:val="en-US"/>
-        </w:rPr>
-        <w:t xml:space="preserve">uFunction1ReplyType.cxx </w:t>
-      </w:r>
-      <w:r>
-        <w:rPr>
-          <w:lang w:val="en-US"/>
-        </w:rPr>
-        <w:t xml:space="preserve">files. Besides creating DDS types, </w:t>
-      </w:r>
-      <w:r>
-        <w:rPr>
-          <w:lang w:val="en-US"/>
-        </w:rPr>
-        <w:t xml:space="preserve"> the tool generates the code that serializes/</w:t>
-      </w:r>
-      <w:proofErr w:type="spellStart"/>
-      <w:r>
-        <w:rPr>
-          <w:lang w:val="en-US"/>
-        </w:rPr>
-        <w:t>deserializes</w:t>
-      </w:r>
-      <w:proofErr w:type="spellEnd"/>
-      <w:r>
-        <w:rPr>
-          <w:lang w:val="en-US"/>
-        </w:rPr>
-        <w:t xml:space="preserve"> the DDS type. In the example this code is</w:t>
-      </w:r>
-      <w:r>
-        <w:rPr>
-          <w:lang w:val="en-US"/>
-        </w:rPr>
-        <w:t xml:space="preserve"> in </w:t>
-      </w:r>
-      <w:r>
-        <w:rPr>
-          <w:i/>
-          <w:lang w:val="en-US"/>
-        </w:rPr>
-        <w:t>uFunction1RequestTypePlugin.cxx</w:t>
-      </w:r>
-      <w:r>
-        <w:rPr>
-          <w:lang w:val="en-US"/>
-        </w:rPr>
-        <w:t xml:space="preserve">, </w:t>
-      </w:r>
-      <w:r>
-        <w:rPr>
-          <w:i/>
-          <w:lang w:val="en-US"/>
-        </w:rPr>
-        <w:t>uFunction1RequestTypeSupport.cxx</w:t>
-      </w:r>
-      <w:r>
-        <w:rPr>
-          <w:lang w:val="en-US"/>
-        </w:rPr>
-        <w:t xml:space="preserve">, </w:t>
-      </w:r>
-      <w:r>
-        <w:rPr>
-          <w:i/>
-          <w:lang w:val="en-US"/>
-        </w:rPr>
-        <w:t>uFunction1ReplyTypePlugin.cxx</w:t>
-      </w:r>
-      <w:r>
-        <w:rPr>
-          <w:lang w:val="en-US"/>
-        </w:rPr>
-        <w:t xml:space="preserve"> and </w:t>
-      </w:r>
-      <w:r>
-        <w:rPr>
-          <w:i/>
-          <w:lang w:val="en-US"/>
-        </w:rPr>
-        <w:t>uFunction1ReplyTypeSupport.cxx</w:t>
-      </w:r>
-      <w:r>
-        <w:rPr>
-          <w:lang w:val="en-US"/>
-        </w:rPr>
-        <w:t xml:space="preserve"> files.</w:t>
-      </w:r>
-      <w:r>
-        <w:rPr>
-          <w:lang w:val="en-US"/>
-        </w:rPr>
-        <w:t xml:space="preserve"> Furthermore, the tool generates the code that fills the DDS type</w:t>
-      </w:r>
-      <w:r>
-        <w:rPr>
-          <w:lang w:val="en-US"/>
-        </w:rPr>
-        <w:t xml:space="preserve"> data</w:t>
-      </w:r>
-      <w:r>
-        <w:rPr>
-          <w:lang w:val="en-US"/>
-        </w:rPr>
-        <w:t xml:space="preserve"> with the parameter's values of the user's function.</w:t>
-      </w:r>
-      <w:r>
-        <w:rPr>
-          <w:lang w:val="en-US"/>
-        </w:rPr>
-        <w:t xml:space="preserve"> In the example this code is in </w:t>
-      </w:r>
-      <w:r>
-        <w:rPr>
-          <w:i/>
-          <w:lang w:val="en-US"/>
-        </w:rPr>
-        <w:t>uFunction1RequestTypeUtils</w:t>
-      </w:r>
-      <w:r>
-        <w:rPr>
-          <w:lang w:val="en-US"/>
-        </w:rPr>
-        <w:t xml:space="preserve"> and </w:t>
-      </w:r>
-      <w:r>
-        <w:rPr>
-          <w:i/>
-          <w:lang w:val="en-US"/>
-        </w:rPr>
-        <w:t>uFunction1ReplyTypeUtils</w:t>
-      </w:r>
-      <w:r>
-        <w:rPr>
-          <w:lang w:val="en-US"/>
-        </w:rPr>
-        <w:t xml:space="preserve"> classes.</w:t>
-      </w:r>
-    </w:p>
-    <w:p>
-      <w:pPr>
-        <w:rPr>
-          <w:lang w:val="en-US"/>
-        </w:rPr>
-      </w:pPr>
-    </w:p>
-    <w:p>
-      <w:pPr>
-        <w:pStyle w:val="Ttulo2"/>
-        <w:rPr>
-          <w:lang w:val="en-US"/>
-        </w:rPr>
-      </w:pPr>
-      <w:bookmarkStart w:id="6" w:name="_Toc228792130"/>
-      <w:r>
-        <w:rPr>
-          <w:lang w:val="en-US"/>
-        </w:rPr>
-        <w:t>Client</w:t>
+      <w:bookmarkStart w:id="6" w:name="_Toc239762433"/>
+      <w:r>
+        <w:rPr>
+          <w:lang w:val="en-US"/>
+        </w:rPr>
+        <w:t>External tool</w:t>
       </w:r>
       <w:bookmarkEnd w:id="6"/>
     </w:p>
@@ -2092,31 +2358,21 @@
         <w:rPr>
           <w:lang w:val="en-US"/>
         </w:rPr>
-        <w:t xml:space="preserve">The client's objective is </w:t>
-      </w:r>
-      <w:r>
-        <w:rPr>
-          <w:lang w:val="en-US"/>
-        </w:rPr>
-        <w:t xml:space="preserve">to </w:t>
-      </w:r>
-      <w:r>
-        <w:rPr>
-          <w:lang w:val="en-US"/>
-        </w:rPr>
-        <w:t xml:space="preserve">send the user's request and receive the server's reply. </w:t>
-      </w:r>
-      <w:r>
-        <w:rPr>
-          <w:lang w:val="en-US"/>
-        </w:rPr>
-        <w:t xml:space="preserve">The user </w:t>
-      </w:r>
-      <w:r>
-        <w:rPr>
-          <w:lang w:val="en-US"/>
-        </w:rPr>
-        <w:t>call</w:t>
+        <w:t xml:space="preserve">The external tool reads IDL files where are defined the remote functions. As this project uses the DDS middleware, the last information that is </w:t>
+      </w:r>
+      <w:proofErr w:type="gramStart"/>
+      <w:r>
+        <w:rPr>
+          <w:lang w:val="en-US"/>
+        </w:rPr>
+        <w:t>sent  and</w:t>
+      </w:r>
+      <w:proofErr w:type="gramEnd"/>
+      <w:r>
+        <w:rPr>
+          <w:lang w:val="en-US"/>
+        </w:rPr>
+        <w:t xml:space="preserve"> received is DDS type</w:t>
       </w:r>
       <w:r>
         <w:rPr>
@@ -2128,41 +2384,365 @@
         <w:rPr>
           <w:lang w:val="en-US"/>
         </w:rPr>
-        <w:t xml:space="preserve"> a client's function with certain parameters. Since the user calls the function, </w:t>
-      </w:r>
-      <w:r>
-        <w:rPr>
-          <w:lang w:val="en-US"/>
-        </w:rPr>
-        <w:t xml:space="preserve">the user hasn't to know what's going on. </w:t>
-      </w:r>
-      <w:r>
-        <w:rPr>
-          <w:lang w:val="en-US"/>
-        </w:rPr>
-        <w:t xml:space="preserve">Then, in the class model described below, some classes are generic and are developing one time. This classes </w:t>
-      </w:r>
-      <w:r>
-        <w:rPr>
-          <w:lang w:val="en-US"/>
-        </w:rPr>
-        <w:t>are</w:t>
-      </w:r>
-      <w:r>
-        <w:rPr>
-          <w:lang w:val="en-US"/>
-        </w:rPr>
-        <w:t xml:space="preserve"> in the product's library. Other classes are templates that the external tool creates depending on the functions defined by the user.</w:t>
+        <w:t>. This external tool transforms the input parameters of each function in a new DDS type, by example: uFunction1RequestType. Also the tool transforms the output parameters of each function in a new DDS type, by example: uFunction1Re</w:t>
+      </w:r>
+      <w:r>
+        <w:rPr>
+          <w:lang w:val="en-US"/>
+        </w:rPr>
+        <w:t>ply</w:t>
+      </w:r>
+      <w:r>
+        <w:rPr>
+          <w:lang w:val="en-US"/>
+        </w:rPr>
+        <w:t xml:space="preserve">Type. </w:t>
       </w:r>
     </w:p>
     <w:p>
-      <w:pPr>
-        <w:rPr>
-          <w:lang w:val="en-US"/>
-        </w:rPr>
-      </w:pPr>
-      <w:r>
-        <w:object w:dxaOrig="12289" w:dyaOrig="10979">
+      <w:r>
+        <w:t xml:space="preserve">//TODO </w:t>
+      </w:r>
+      <w:proofErr w:type="spellStart"/>
+      <w:r>
+        <w:t>Definicion</w:t>
+      </w:r>
+      <w:proofErr w:type="spellEnd"/>
+      <w:r>
+        <w:t xml:space="preserve"> de los tipos creados.</w:t>
+      </w:r>
+    </w:p>
+    <w:p>
+      <w:pPr>
+        <w:rPr>
+          <w:lang w:val="en-US"/>
+        </w:rPr>
+      </w:pPr>
+      <w:r>
+        <w:rPr>
+          <w:lang w:val="en-US"/>
+        </w:rPr>
+        <w:t>Then the tool generates</w:t>
+      </w:r>
+      <w:r>
+        <w:rPr>
+          <w:lang w:val="en-US"/>
+        </w:rPr>
+        <w:t xml:space="preserve"> </w:t>
+      </w:r>
+      <w:r>
+        <w:rPr>
+          <w:lang w:val="en-US"/>
+        </w:rPr>
+        <w:t>the code of</w:t>
+      </w:r>
+      <w:r>
+        <w:rPr>
+          <w:lang w:val="en-US"/>
+        </w:rPr>
+        <w:t xml:space="preserve"> </w:t>
+      </w:r>
+      <w:r>
+        <w:rPr>
+          <w:lang w:val="en-US"/>
+        </w:rPr>
+        <w:t>the DDS</w:t>
+      </w:r>
+      <w:r>
+        <w:rPr>
+          <w:lang w:val="en-US"/>
+        </w:rPr>
+        <w:t xml:space="preserve"> types. In the example this code is in </w:t>
+      </w:r>
+      <w:r>
+        <w:rPr>
+          <w:i/>
+          <w:lang w:val="en-US"/>
+        </w:rPr>
+        <w:t>uFunction1RequestType.cxx</w:t>
+      </w:r>
+      <w:r>
+        <w:rPr>
+          <w:lang w:val="en-US"/>
+        </w:rPr>
+        <w:t xml:space="preserve"> and </w:t>
+      </w:r>
+      <w:r>
+        <w:rPr>
+          <w:i/>
+          <w:lang w:val="en-US"/>
+        </w:rPr>
+        <w:t xml:space="preserve">uFunction1ReplyType.cxx </w:t>
+      </w:r>
+      <w:r>
+        <w:rPr>
+          <w:lang w:val="en-US"/>
+        </w:rPr>
+        <w:t>files. Besides creating DDS types</w:t>
+      </w:r>
+      <w:proofErr w:type="gramStart"/>
+      <w:r>
+        <w:rPr>
+          <w:lang w:val="en-US"/>
+        </w:rPr>
+        <w:t xml:space="preserve">, </w:t>
+      </w:r>
+      <w:r>
+        <w:rPr>
+          <w:lang w:val="en-US"/>
+        </w:rPr>
+        <w:t xml:space="preserve"> the</w:t>
+      </w:r>
+      <w:proofErr w:type="gramEnd"/>
+      <w:r>
+        <w:rPr>
+          <w:lang w:val="en-US"/>
+        </w:rPr>
+        <w:t xml:space="preserve"> tool generates the code that serializes/</w:t>
+      </w:r>
+      <w:proofErr w:type="spellStart"/>
+      <w:r>
+        <w:rPr>
+          <w:lang w:val="en-US"/>
+        </w:rPr>
+        <w:t>deserializes</w:t>
+      </w:r>
+      <w:proofErr w:type="spellEnd"/>
+      <w:r>
+        <w:rPr>
+          <w:lang w:val="en-US"/>
+        </w:rPr>
+        <w:t xml:space="preserve"> the DDS type. In the example this code is</w:t>
+      </w:r>
+      <w:r>
+        <w:rPr>
+          <w:lang w:val="en-US"/>
+        </w:rPr>
+        <w:t xml:space="preserve"> in </w:t>
+      </w:r>
+      <w:r>
+        <w:rPr>
+          <w:i/>
+          <w:lang w:val="en-US"/>
+        </w:rPr>
+        <w:t>uFunction1RequestTypePlugin.cxx</w:t>
+      </w:r>
+      <w:r>
+        <w:rPr>
+          <w:lang w:val="en-US"/>
+        </w:rPr>
+        <w:t xml:space="preserve">, </w:t>
+      </w:r>
+      <w:r>
+        <w:rPr>
+          <w:i/>
+          <w:lang w:val="en-US"/>
+        </w:rPr>
+        <w:t>uFunction1RequestTypeSupport.cxx</w:t>
+      </w:r>
+      <w:r>
+        <w:rPr>
+          <w:lang w:val="en-US"/>
+        </w:rPr>
+        <w:t xml:space="preserve">, </w:t>
+      </w:r>
+      <w:proofErr w:type="gramStart"/>
+      <w:r>
+        <w:rPr>
+          <w:i/>
+          <w:lang w:val="en-US"/>
+        </w:rPr>
+        <w:t>uFunction1ReplyTypePlugin.cxx</w:t>
+      </w:r>
+      <w:proofErr w:type="gramEnd"/>
+      <w:r>
+        <w:rPr>
+          <w:lang w:val="en-US"/>
+        </w:rPr>
+        <w:t xml:space="preserve"> and </w:t>
+      </w:r>
+      <w:r>
+        <w:rPr>
+          <w:i/>
+          <w:lang w:val="en-US"/>
+        </w:rPr>
+        <w:t>uFunction1ReplyTypeSupport.cxx</w:t>
+      </w:r>
+      <w:r>
+        <w:rPr>
+          <w:lang w:val="en-US"/>
+        </w:rPr>
+        <w:t xml:space="preserve"> files.</w:t>
+      </w:r>
+      <w:r>
+        <w:rPr>
+          <w:lang w:val="en-US"/>
+        </w:rPr>
+        <w:t xml:space="preserve"> Furthermore, the tool generates the code that fills the DDS type</w:t>
+      </w:r>
+      <w:r>
+        <w:rPr>
+          <w:lang w:val="en-US"/>
+        </w:rPr>
+        <w:t xml:space="preserve"> data</w:t>
+      </w:r>
+      <w:r>
+        <w:rPr>
+          <w:lang w:val="en-US"/>
+        </w:rPr>
+        <w:t xml:space="preserve"> with the parameter's values of the user's function.</w:t>
+      </w:r>
+      <w:r>
+        <w:rPr>
+          <w:lang w:val="en-US"/>
+        </w:rPr>
+        <w:t xml:space="preserve"> In the example this code is in </w:t>
+      </w:r>
+      <w:r>
+        <w:rPr>
+          <w:i/>
+          <w:lang w:val="en-US"/>
+        </w:rPr>
+        <w:t>uFunction1RequestTypeUtils</w:t>
+      </w:r>
+      <w:r>
+        <w:rPr>
+          <w:lang w:val="en-US"/>
+        </w:rPr>
+        <w:t xml:space="preserve"> and </w:t>
+      </w:r>
+      <w:r>
+        <w:rPr>
+          <w:i/>
+          <w:lang w:val="en-US"/>
+        </w:rPr>
+        <w:t>uFunction1ReplyTypeUtils</w:t>
+      </w:r>
+      <w:r>
+        <w:rPr>
+          <w:lang w:val="en-US"/>
+        </w:rPr>
+        <w:t xml:space="preserve"> classes.</w:t>
+      </w:r>
+    </w:p>
+    <w:p>
+      <w:pPr>
+        <w:rPr>
+          <w:lang w:val="en-US"/>
+        </w:rPr>
+      </w:pPr>
+    </w:p>
+    <w:p>
+      <w:pPr>
+        <w:pStyle w:val="Ttulo2"/>
+        <w:rPr>
+          <w:lang w:val="en-US"/>
+        </w:rPr>
+      </w:pPr>
+      <w:bookmarkStart w:id="7" w:name="_Toc239762434"/>
+      <w:r>
+        <w:rPr>
+          <w:lang w:val="en-US"/>
+        </w:rPr>
+        <w:t>Client</w:t>
+      </w:r>
+      <w:bookmarkEnd w:id="7"/>
+    </w:p>
+    <w:p>
+      <w:pPr>
+        <w:rPr>
+          <w:lang w:val="en-US"/>
+        </w:rPr>
+      </w:pPr>
+      <w:r>
+        <w:rPr>
+          <w:lang w:val="en-US"/>
+        </w:rPr>
+        <w:t xml:space="preserve">The client's objective is </w:t>
+      </w:r>
+      <w:r>
+        <w:rPr>
+          <w:lang w:val="en-US"/>
+        </w:rPr>
+        <w:t xml:space="preserve">to </w:t>
+      </w:r>
+      <w:r>
+        <w:rPr>
+          <w:lang w:val="en-US"/>
+        </w:rPr>
+        <w:t xml:space="preserve">send the user's request and receive the server's reply. </w:t>
+      </w:r>
+      <w:r>
+        <w:rPr>
+          <w:lang w:val="en-US"/>
+        </w:rPr>
+        <w:t xml:space="preserve">The user </w:t>
+      </w:r>
+      <w:r>
+        <w:rPr>
+          <w:lang w:val="en-US"/>
+        </w:rPr>
+        <w:t>call</w:t>
+      </w:r>
+      <w:r>
+        <w:rPr>
+          <w:lang w:val="en-US"/>
+        </w:rPr>
+        <w:t>s</w:t>
+      </w:r>
+      <w:r>
+        <w:rPr>
+          <w:lang w:val="en-US"/>
+        </w:rPr>
+        <w:t xml:space="preserve"> a client's function with certain parameters. Since the user calls the function, </w:t>
+      </w:r>
+      <w:r>
+        <w:rPr>
+          <w:lang w:val="en-US"/>
+        </w:rPr>
+        <w:t xml:space="preserve">the user hasn't to know what's going on. </w:t>
+      </w:r>
+      <w:r>
+        <w:rPr>
+          <w:lang w:val="en-US"/>
+        </w:rPr>
+        <w:t xml:space="preserve">Then, in the class model described below, some classes are generic and are developing one time. </w:t>
+      </w:r>
+      <w:proofErr w:type="gramStart"/>
+      <w:r>
+        <w:rPr>
+          <w:lang w:val="en-US"/>
+        </w:rPr>
+        <w:t>This classes</w:t>
+      </w:r>
+      <w:proofErr w:type="gramEnd"/>
+      <w:r>
+        <w:rPr>
+          <w:lang w:val="en-US"/>
+        </w:rPr>
+        <w:t xml:space="preserve"> </w:t>
+      </w:r>
+      <w:r>
+        <w:rPr>
+          <w:lang w:val="en-US"/>
+        </w:rPr>
+        <w:t>are</w:t>
+      </w:r>
+      <w:r>
+        <w:rPr>
+          <w:lang w:val="en-US"/>
+        </w:rPr>
+        <w:t xml:space="preserve"> in the product's library. Other classes are templates that the external tool creates depending on the functions defined by the user.</w:t>
+      </w:r>
+    </w:p>
+    <w:p>
+      <w:pPr>
+        <w:rPr>
+          <w:lang w:val="en-US"/>
+        </w:rPr>
+      </w:pPr>
+      <w:r>
+        <w:object w:dxaOrig="12288" w:dyaOrig="10978">
           <v:shapetype id="_x0000_t75" coordsize="21600,21600" o:spt="75" o:preferrelative="t" path="m@4@5l@4@11@9@11@9@5xe" filled="f" stroked="f">
             <v:stroke joinstyle="miter"/>
             <v:formulas>
@@ -2182,10 +2762,10 @@
             <v:path o:extrusionok="f" gradientshapeok="t" o:connecttype="rect"/>
             <o:lock v:ext="edit" aspectratio="t"/>
           </v:shapetype>
-          <v:shape id="_x0000_i1026" type="#_x0000_t75" style="width:425.25pt;height:379.5pt" o:ole="">
+          <v:shape id="_x0000_i1025" type="#_x0000_t75" style="width:425pt;height:379.5pt" o:ole="">
             <v:imagedata r:id="rId10" o:title=""/>
           </v:shape>
-          <o:OLEObject Type="Embed" ProgID="Visio.Drawing.11" ShapeID="_x0000_i1026" DrawAspect="Content" ObjectID="_1305706515" r:id="rId11"/>
+          <o:OLEObject Type="Embed" ProgID="Visio.Drawing.11" ShapeID="_x0000_i1025" DrawAspect="Content" ObjectID="_1313504721" r:id="rId11"/>
         </w:object>
       </w:r>
     </w:p>
@@ -2251,14 +2831,7 @@
         <w:rPr>
           <w:lang w:val="en-US"/>
         </w:rPr>
-        <w:t xml:space="preserve"> is generated from the DDS type of </w:t>
-      </w:r>
-      <w:r>
-        <w:rPr>
-          <w:lang w:val="en-US"/>
-        </w:rPr>
-        <w:lastRenderedPageBreak/>
-        <w:t xml:space="preserve">the output parameters of the user's function. </w:t>
+        <w:t xml:space="preserve"> is generated from the DDS type of the output parameters of the user's function. </w:t>
       </w:r>
       <w:r>
         <w:rPr>
@@ -2302,7 +2875,6 @@
         </w:rPr>
         <w:t xml:space="preserve">This functionality is implemented in the function </w:t>
       </w:r>
-      <w:proofErr w:type="spellStart"/>
       <w:r>
         <w:rPr>
           <w:i/>
@@ -2324,7 +2896,6 @@
         </w:rPr>
         <w:t>Data</w:t>
       </w:r>
-      <w:proofErr w:type="spellEnd"/>
       <w:r>
         <w:rPr>
           <w:i/>
@@ -2343,7 +2914,19 @@
         <w:rPr>
           <w:lang w:val="en-US"/>
         </w:rPr>
-        <w:t>Also these classes know to extract data from DDS type data to fill he output parameters.</w:t>
+        <w:t xml:space="preserve">Also these classes know </w:t>
+      </w:r>
+      <w:r>
+        <w:rPr>
+          <w:lang w:val="en-US"/>
+        </w:rPr>
+        <w:t xml:space="preserve">how </w:t>
+      </w:r>
+      <w:r>
+        <w:rPr>
+          <w:lang w:val="en-US"/>
+        </w:rPr>
+        <w:t>to extract data from DDS type data to fill he output parameters.</w:t>
       </w:r>
       <w:r>
         <w:rPr>
@@ -2351,21 +2934,12 @@
         </w:rPr>
         <w:t xml:space="preserve"> This functionality is implemented in the function </w:t>
       </w:r>
-      <w:proofErr w:type="spellStart"/>
-      <w:r>
-        <w:rPr>
-          <w:i/>
-          <w:lang w:val="en-US"/>
-        </w:rPr>
-        <w:t>extractTypeData</w:t>
-      </w:r>
-      <w:proofErr w:type="spellEnd"/>
-      <w:r>
-        <w:rPr>
-          <w:i/>
-          <w:lang w:val="en-US"/>
-        </w:rPr>
-        <w:t>()</w:t>
+      <w:r>
+        <w:rPr>
+          <w:i/>
+          <w:lang w:val="en-US"/>
+        </w:rPr>
+        <w:t>extractTypeData()</w:t>
       </w:r>
       <w:r>
         <w:rPr>
@@ -2392,7 +2966,6 @@
         </w:rPr>
         <w:t xml:space="preserve">The </w:t>
       </w:r>
-      <w:proofErr w:type="spellStart"/>
       <w:r>
         <w:rPr>
           <w:i/>
@@ -2400,7 +2973,6 @@
         </w:rPr>
         <w:t>ClientTemplate</w:t>
       </w:r>
-      <w:proofErr w:type="spellEnd"/>
       <w:r>
         <w:rPr>
           <w:lang w:val="en-US"/>
@@ -2425,21 +2997,12 @@
         </w:rPr>
         <w:t xml:space="preserve">can use. These functions are defined in the language which is used by the user for coding his application. The user only have to call these functions. When a function is called, the </w:t>
       </w:r>
-      <w:proofErr w:type="spellStart"/>
-      <w:r>
-        <w:rPr>
-          <w:i/>
-          <w:lang w:val="en-US"/>
-        </w:rPr>
-        <w:t>ClientTemplate</w:t>
-      </w:r>
-      <w:proofErr w:type="spellEnd"/>
-      <w:r>
-        <w:rPr>
-          <w:i/>
-          <w:lang w:val="en-US"/>
-        </w:rPr>
-        <w:t xml:space="preserve"> </w:t>
+      <w:r>
+        <w:rPr>
+          <w:i/>
+          <w:lang w:val="en-US"/>
+        </w:rPr>
+        <w:t xml:space="preserve">ClientTemplate </w:t>
       </w:r>
       <w:r>
         <w:rPr>
@@ -2447,7 +3010,6 @@
         </w:rPr>
         <w:t xml:space="preserve">class uses the </w:t>
       </w:r>
-      <w:proofErr w:type="spellStart"/>
       <w:r>
         <w:rPr>
           <w:i/>
@@ -2455,28 +3017,18 @@
         </w:rPr>
         <w:t>RequestTypeUtils</w:t>
       </w:r>
-      <w:proofErr w:type="spellEnd"/>
       <w:r>
         <w:rPr>
           <w:lang w:val="en-US"/>
         </w:rPr>
         <w:t xml:space="preserve"> to create a filled type data with the input parameters using the function </w:t>
       </w:r>
-      <w:proofErr w:type="spellStart"/>
-      <w:r>
-        <w:rPr>
-          <w:i/>
-          <w:lang w:val="en-US"/>
-        </w:rPr>
-        <w:t>createTypeData</w:t>
-      </w:r>
-      <w:proofErr w:type="spellEnd"/>
-      <w:r>
-        <w:rPr>
-          <w:i/>
-          <w:lang w:val="en-US"/>
-        </w:rPr>
-        <w:t>()</w:t>
+      <w:r>
+        <w:rPr>
+          <w:i/>
+          <w:lang w:val="en-US"/>
+        </w:rPr>
+        <w:t>createTypeData()</w:t>
       </w:r>
       <w:r>
         <w:rPr>
@@ -2484,21 +3036,12 @@
         </w:rPr>
         <w:t xml:space="preserve">. Then uses the function </w:t>
       </w:r>
-      <w:proofErr w:type="spellStart"/>
-      <w:r>
-        <w:rPr>
-          <w:i/>
-          <w:lang w:val="en-US"/>
-        </w:rPr>
-        <w:t>executeRemoteService</w:t>
-      </w:r>
-      <w:proofErr w:type="spellEnd"/>
-      <w:r>
-        <w:rPr>
-          <w:i/>
-          <w:lang w:val="en-US"/>
-        </w:rPr>
-        <w:t xml:space="preserve">() </w:t>
+      <w:r>
+        <w:rPr>
+          <w:i/>
+          <w:lang w:val="en-US"/>
+        </w:rPr>
+        <w:t xml:space="preserve">executeRemoteService() </w:t>
       </w:r>
       <w:r>
         <w:rPr>
@@ -2506,57 +3049,25 @@
         </w:rPr>
         <w:t xml:space="preserve">to send the request type data. This function returns the reply type data and the </w:t>
       </w:r>
-      <w:proofErr w:type="spellStart"/>
-      <w:r>
-        <w:rPr>
-          <w:i/>
-          <w:lang w:val="en-US"/>
-        </w:rPr>
-        <w:t>ClientTemplate</w:t>
-      </w:r>
-      <w:proofErr w:type="spellEnd"/>
-      <w:r>
-        <w:rPr>
-          <w:i/>
-          <w:lang w:val="en-US"/>
-        </w:rPr>
-        <w:t xml:space="preserve"> </w:t>
-      </w:r>
-      <w:r>
-        <w:rPr>
-          <w:lang w:val="en-US"/>
-        </w:rPr>
-        <w:t xml:space="preserve">class uses the </w:t>
-      </w:r>
-      <w:proofErr w:type="spellStart"/>
-      <w:r>
-        <w:rPr>
-          <w:lang w:val="en-US"/>
-        </w:rPr>
-        <w:t>ReplyTypeUtils</w:t>
-      </w:r>
-      <w:proofErr w:type="spellEnd"/>
-      <w:r>
-        <w:rPr>
-          <w:lang w:val="en-US"/>
-        </w:rPr>
-        <w:t xml:space="preserve"> to return the output parameters using the function </w:t>
-      </w:r>
-      <w:proofErr w:type="spellStart"/>
-      <w:r>
-        <w:rPr>
-          <w:i/>
-          <w:lang w:val="en-US"/>
-        </w:rPr>
-        <w:t>extractTypeData</w:t>
-      </w:r>
-      <w:proofErr w:type="spellEnd"/>
-      <w:r>
-        <w:rPr>
-          <w:i/>
-          <w:lang w:val="en-US"/>
-        </w:rPr>
-        <w:t>()</w:t>
+      <w:r>
+        <w:rPr>
+          <w:i/>
+          <w:lang w:val="en-US"/>
+        </w:rPr>
+        <w:t xml:space="preserve">ClientTemplate </w:t>
+      </w:r>
+      <w:r>
+        <w:rPr>
+          <w:lang w:val="en-US"/>
+        </w:rPr>
+        <w:t xml:space="preserve">class uses the ReplyTypeUtils to return the output parameters using the function </w:t>
+      </w:r>
+      <w:r>
+        <w:rPr>
+          <w:i/>
+          <w:lang w:val="en-US"/>
+        </w:rPr>
+        <w:t>extractTypeData()</w:t>
       </w:r>
       <w:r>
         <w:rPr>
@@ -2570,21 +3081,12 @@
         </w:rPr>
         <w:t xml:space="preserve"> The </w:t>
       </w:r>
-      <w:proofErr w:type="spellStart"/>
-      <w:r>
-        <w:rPr>
-          <w:i/>
-          <w:lang w:val="en-US"/>
-        </w:rPr>
-        <w:t>ClientTemplate</w:t>
-      </w:r>
-      <w:proofErr w:type="spellEnd"/>
-      <w:r>
-        <w:rPr>
-          <w:i/>
-          <w:lang w:val="en-US"/>
-        </w:rPr>
-        <w:t xml:space="preserve"> </w:t>
+      <w:r>
+        <w:rPr>
+          <w:i/>
+          <w:lang w:val="en-US"/>
+        </w:rPr>
+        <w:t xml:space="preserve">ClientTemplate </w:t>
       </w:r>
       <w:r>
         <w:rPr>
@@ -2605,7 +3107,6 @@
         </w:rPr>
         <w:t xml:space="preserve">For each user's functions there is a </w:t>
       </w:r>
-      <w:proofErr w:type="spellStart"/>
       <w:r>
         <w:rPr>
           <w:i/>
@@ -2618,12 +3119,60 @@
           <w:i/>
           <w:lang w:val="en-US"/>
         </w:rPr>
-        <w:t>RemoteService</w:t>
-      </w:r>
-      <w:proofErr w:type="spellEnd"/>
-      <w:r>
-        <w:rPr>
-          <w:i/>
+        <w:t xml:space="preserve">RemoteService </w:t>
+      </w:r>
+      <w:r>
+        <w:rPr>
+          <w:lang w:val="en-US"/>
+        </w:rPr>
+        <w:t xml:space="preserve">class. The </w:t>
+      </w:r>
+      <w:r>
+        <w:rPr>
+          <w:i/>
+          <w:lang w:val="en-US"/>
+        </w:rPr>
+        <w:t>Client</w:t>
+      </w:r>
+      <w:r>
+        <w:rPr>
+          <w:i/>
+          <w:lang w:val="en-US"/>
+        </w:rPr>
+        <w:t xml:space="preserve">RemoteService </w:t>
+      </w:r>
+      <w:r>
+        <w:rPr>
+          <w:lang w:val="en-US"/>
+        </w:rPr>
+        <w:t>objects are created in the client's initialization.</w:t>
+      </w:r>
+      <w:r>
+        <w:rPr>
+          <w:lang w:val="en-US"/>
+        </w:rPr>
+        <w:t xml:space="preserve"> Each object manages the DDS objects that each remote function needs to </w:t>
+      </w:r>
+      <w:r>
+        <w:rPr>
+          <w:lang w:val="en-US"/>
+        </w:rPr>
+        <w:t>communicate</w:t>
+      </w:r>
+      <w:r>
+        <w:rPr>
+          <w:lang w:val="en-US"/>
+        </w:rPr>
+        <w:t xml:space="preserve"> with the server.</w:t>
+      </w:r>
+      <w:r>
+        <w:rPr>
+          <w:lang w:val="en-US"/>
+        </w:rPr>
+        <w:t xml:space="preserve"> It manages the publisher of the request data, the data writer of the request data, the subscriber of the reply data and the data reader of the reply data. Furthermore, this class register the request type and reply type at the initialization, and it creates both topics.</w:t>
+      </w:r>
+      <w:r>
+        <w:rPr>
           <w:lang w:val="en-US"/>
         </w:rPr>
         <w:t xml:space="preserve"> </w:t>
@@ -2632,88 +3181,21 @@
         <w:rPr>
           <w:lang w:val="en-US"/>
         </w:rPr>
-        <w:t xml:space="preserve">class. The </w:t>
-      </w:r>
-      <w:proofErr w:type="spellStart"/>
-      <w:r>
-        <w:rPr>
-          <w:i/>
-          <w:lang w:val="en-US"/>
-        </w:rPr>
-        <w:t>Client</w:t>
-      </w:r>
-      <w:r>
-        <w:rPr>
-          <w:i/>
-          <w:lang w:val="en-US"/>
-        </w:rPr>
-        <w:t>RemoteService</w:t>
-      </w:r>
-      <w:proofErr w:type="spellEnd"/>
-      <w:r>
-        <w:rPr>
-          <w:i/>
+        <w:t>The</w:t>
+      </w:r>
+      <w:r>
+        <w:rPr>
           <w:lang w:val="en-US"/>
         </w:rPr>
         <w:t xml:space="preserve"> </w:t>
       </w:r>
       <w:r>
         <w:rPr>
-          <w:lang w:val="en-US"/>
-        </w:rPr>
-        <w:t>objects are created in the client's initialization.</w:t>
-      </w:r>
-      <w:r>
-        <w:rPr>
-          <w:lang w:val="en-US"/>
-        </w:rPr>
-        <w:t xml:space="preserve"> Each object manages the DDS objects that each remote function needs to </w:t>
-      </w:r>
-      <w:r>
-        <w:rPr>
-          <w:lang w:val="en-US"/>
-        </w:rPr>
-        <w:t>communicate</w:t>
-      </w:r>
-      <w:r>
-        <w:rPr>
-          <w:lang w:val="en-US"/>
-        </w:rPr>
-        <w:t xml:space="preserve"> with the server.</w:t>
-      </w:r>
-      <w:r>
-        <w:rPr>
-          <w:lang w:val="en-US"/>
-        </w:rPr>
-        <w:t xml:space="preserve"> It manages the publisher of the request data, the data writer of the request data, the subscriber of the reply data and the data reader of the reply data. Furthermore, this class register the request type and reply type at the initialization, and it creates both topics.</w:t>
-      </w:r>
-      <w:r>
-        <w:rPr>
-          <w:lang w:val="en-US"/>
-        </w:rPr>
-        <w:t xml:space="preserve"> </w:t>
-      </w:r>
-      <w:r>
-        <w:rPr>
-          <w:lang w:val="en-US"/>
-        </w:rPr>
-        <w:t>The</w:t>
-      </w:r>
-      <w:r>
-        <w:rPr>
-          <w:lang w:val="en-US"/>
-        </w:rPr>
-        <w:t xml:space="preserve"> </w:t>
-      </w:r>
-      <w:proofErr w:type="spellStart"/>
-      <w:r>
-        <w:rPr>
           <w:i/>
           <w:lang w:val="en-US"/>
         </w:rPr>
         <w:t>ClientRemoteService</w:t>
       </w:r>
-      <w:proofErr w:type="spellEnd"/>
       <w:r>
         <w:rPr>
           <w:lang w:val="en-US"/>
@@ -2739,7 +3221,6 @@
         </w:rPr>
         <w:t xml:space="preserve"> The </w:t>
       </w:r>
-      <w:proofErr w:type="spellStart"/>
       <w:r>
         <w:rPr>
           <w:i/>
@@ -2747,7 +3228,6 @@
         </w:rPr>
         <w:t>ClientRemoteService</w:t>
       </w:r>
-      <w:proofErr w:type="spellEnd"/>
       <w:r>
         <w:rPr>
           <w:lang w:val="en-US"/>
@@ -2786,21 +3266,12 @@
         </w:rPr>
         <w:t xml:space="preserve"> can obtain the server reply with the function </w:t>
       </w:r>
-      <w:proofErr w:type="spellStart"/>
-      <w:r>
-        <w:rPr>
-          <w:i/>
-          <w:lang w:val="en-US"/>
-        </w:rPr>
-        <w:t>getReply</w:t>
-      </w:r>
-      <w:proofErr w:type="spellEnd"/>
-      <w:r>
-        <w:rPr>
-          <w:i/>
-          <w:lang w:val="en-US"/>
-        </w:rPr>
-        <w:t xml:space="preserve">(). </w:t>
+      <w:r>
+        <w:rPr>
+          <w:i/>
+          <w:lang w:val="en-US"/>
+        </w:rPr>
+        <w:t xml:space="preserve">getReply(). </w:t>
       </w:r>
     </w:p>
     <w:p>
@@ -2834,7 +3305,38 @@
         </w:rPr>
         <w:t xml:space="preserve">manages the </w:t>
       </w:r>
-      <w:proofErr w:type="spellStart"/>
+      <w:r>
+        <w:rPr>
+          <w:i/>
+          <w:lang w:val="en-US"/>
+        </w:rPr>
+        <w:t xml:space="preserve">ClientRemoteService </w:t>
+      </w:r>
+      <w:r>
+        <w:rPr>
+          <w:lang w:val="en-US"/>
+        </w:rPr>
+        <w:t xml:space="preserve">objects. </w:t>
+      </w:r>
+      <w:r>
+        <w:rPr>
+          <w:lang w:val="en-US"/>
+        </w:rPr>
+        <w:t xml:space="preserve"> When a request data has to be sent, the </w:t>
+      </w:r>
+      <w:r>
+        <w:rPr>
+          <w:i/>
+          <w:lang w:val="en-US"/>
+        </w:rPr>
+        <w:t xml:space="preserve">Client </w:t>
+      </w:r>
+      <w:r>
+        <w:rPr>
+          <w:lang w:val="en-US"/>
+        </w:rPr>
+        <w:t xml:space="preserve">object searches the </w:t>
+      </w:r>
       <w:r>
         <w:rPr>
           <w:i/>
@@ -2842,48 +3344,6 @@
         </w:rPr>
         <w:t>ClientRemoteService</w:t>
       </w:r>
-      <w:proofErr w:type="spellEnd"/>
-      <w:r>
-        <w:rPr>
-          <w:i/>
-          <w:lang w:val="en-US"/>
-        </w:rPr>
-        <w:t xml:space="preserve"> </w:t>
-      </w:r>
-      <w:r>
-        <w:rPr>
-          <w:lang w:val="en-US"/>
-        </w:rPr>
-        <w:t xml:space="preserve">objects. </w:t>
-      </w:r>
-      <w:r>
-        <w:rPr>
-          <w:lang w:val="en-US"/>
-        </w:rPr>
-        <w:t xml:space="preserve"> When a request data has to be sent, the </w:t>
-      </w:r>
-      <w:r>
-        <w:rPr>
-          <w:i/>
-          <w:lang w:val="en-US"/>
-        </w:rPr>
-        <w:t xml:space="preserve">Client </w:t>
-      </w:r>
-      <w:r>
-        <w:rPr>
-          <w:lang w:val="en-US"/>
-        </w:rPr>
-        <w:t xml:space="preserve">object searches the </w:t>
-      </w:r>
-      <w:proofErr w:type="spellStart"/>
-      <w:r>
-        <w:rPr>
-          <w:i/>
-          <w:lang w:val="en-US"/>
-        </w:rPr>
-        <w:t>ClientRemoteService</w:t>
-      </w:r>
-      <w:proofErr w:type="spellEnd"/>
       <w:r>
         <w:rPr>
           <w:lang w:val="en-US"/>
@@ -2930,7 +3390,7 @@
           <w:lang w:val="en-US"/>
         </w:rPr>
       </w:pPr>
-      <w:bookmarkStart w:id="7" w:name="_Toc228792131"/>
+      <w:bookmarkStart w:id="8" w:name="_Toc239762435"/>
       <w:r>
         <w:rPr>
           <w:lang w:val="en-US"/>
@@ -2942,891 +3402,6 @@
           <w:lang w:val="en-US"/>
         </w:rPr>
         <w:t>ver</w:t>
-      </w:r>
-      <w:bookmarkEnd w:id="7"/>
-    </w:p>
-    <w:p>
-      <w:pPr>
-        <w:rPr>
-          <w:lang w:val="en-US"/>
-        </w:rPr>
-      </w:pPr>
-      <w:r>
-        <w:rPr>
-          <w:lang w:val="en-US"/>
-        </w:rPr>
-        <w:t>The ser</w:t>
-      </w:r>
-      <w:r>
-        <w:rPr>
-          <w:lang w:val="en-US"/>
-        </w:rPr>
-        <w:t>ver's objective is to receive a</w:t>
-      </w:r>
-      <w:r>
-        <w:rPr>
-          <w:lang w:val="en-US"/>
-        </w:rPr>
-        <w:t xml:space="preserve"> client's request and send a reply after the called function's execution.</w:t>
-      </w:r>
-      <w:r>
-        <w:rPr>
-          <w:lang w:val="en-US"/>
-        </w:rPr>
-        <w:t xml:space="preserve"> </w:t>
-      </w:r>
-      <w:r>
-        <w:rPr>
-          <w:lang w:val="en-US"/>
-        </w:rPr>
-        <w:t xml:space="preserve"> </w:t>
-      </w:r>
-      <w:r>
-        <w:rPr>
-          <w:lang w:val="en-US"/>
-        </w:rPr>
-        <w:t>The user only needs to know how his functions are done.</w:t>
-      </w:r>
-    </w:p>
-    <w:p>
-      <w:pPr>
-        <w:rPr>
-          <w:lang w:val="en-US"/>
-        </w:rPr>
-      </w:pPr>
-      <w:r>
-        <w:object w:dxaOrig="13565" w:dyaOrig="12644">
-          <v:shape id="_x0000_i1027" type="#_x0000_t75" style="width:424.5pt;height:396pt" o:ole="">
-            <v:imagedata r:id="rId12" o:title=""/>
-          </v:shape>
-          <o:OLEObject Type="Embed" ProgID="Visio.Drawing.11" ShapeID="_x0000_i1027" DrawAspect="Content" ObjectID="_1305706516" r:id="rId13"/>
-        </w:object>
-      </w:r>
-    </w:p>
-    <w:p>
-      <w:pPr>
-        <w:rPr>
-          <w:lang w:val="en-US"/>
-        </w:rPr>
-      </w:pPr>
-      <w:r>
-        <w:rPr>
-          <w:lang w:val="en-US"/>
-        </w:rPr>
-        <w:t xml:space="preserve">The </w:t>
-      </w:r>
-      <w:r>
-        <w:rPr>
-          <w:i/>
-          <w:lang w:val="en-US"/>
-        </w:rPr>
-        <w:t>uFunction1RequestTypeUtils</w:t>
-      </w:r>
-      <w:r>
-        <w:rPr>
-          <w:lang w:val="en-US"/>
-        </w:rPr>
-        <w:t xml:space="preserve"> and </w:t>
-      </w:r>
-      <w:r>
-        <w:rPr>
-          <w:i/>
-          <w:lang w:val="en-US"/>
-        </w:rPr>
-        <w:t>uFunction1ReplyTypeUtils</w:t>
-      </w:r>
-      <w:r>
-        <w:rPr>
-          <w:lang w:val="en-US"/>
-        </w:rPr>
-        <w:t xml:space="preserve"> are classes that are generated by the external tool. </w:t>
-      </w:r>
-      <w:r>
-        <w:rPr>
-          <w:i/>
-          <w:lang w:val="en-US"/>
-        </w:rPr>
-        <w:t>uFunction1RequestTypeUtils</w:t>
-      </w:r>
-      <w:r>
-        <w:rPr>
-          <w:lang w:val="en-US"/>
-        </w:rPr>
-        <w:t xml:space="preserve"> is generated from the DDS type of the input parameters of the user's function. </w:t>
-      </w:r>
-      <w:r>
-        <w:rPr>
-          <w:i/>
-          <w:lang w:val="en-US"/>
-        </w:rPr>
-        <w:t>uFunction1ReplyTypeUtils</w:t>
-      </w:r>
-      <w:r>
-        <w:rPr>
-          <w:lang w:val="en-US"/>
-        </w:rPr>
-        <w:t xml:space="preserve"> is generated from the DDS type of the output parameters of the user's function. These classes know how to create a DDS type data with the parameter's values of the user's function. This functionality is implemented in the function </w:t>
-      </w:r>
-      <w:proofErr w:type="spellStart"/>
-      <w:r>
-        <w:rPr>
-          <w:i/>
-          <w:lang w:val="en-US"/>
-        </w:rPr>
-        <w:t>create</w:t>
-      </w:r>
-      <w:r>
-        <w:rPr>
-          <w:i/>
-          <w:lang w:val="en-US"/>
-        </w:rPr>
-        <w:t>Type</w:t>
-      </w:r>
-      <w:r>
-        <w:rPr>
-          <w:i/>
-          <w:lang w:val="en-US"/>
-        </w:rPr>
-        <w:t>Data</w:t>
-      </w:r>
-      <w:proofErr w:type="spellEnd"/>
-      <w:r>
-        <w:rPr>
-          <w:i/>
-          <w:lang w:val="en-US"/>
-        </w:rPr>
-        <w:t xml:space="preserve">(). </w:t>
-      </w:r>
-      <w:r>
-        <w:rPr>
-          <w:lang w:val="en-US"/>
-        </w:rPr>
-        <w:t>Also these classes know to extract data from DDS type data to fill he output parameters.</w:t>
-      </w:r>
-      <w:r>
-        <w:rPr>
-          <w:lang w:val="en-US"/>
-        </w:rPr>
-        <w:t xml:space="preserve"> This functionality is implemented in the function </w:t>
-      </w:r>
-      <w:proofErr w:type="spellStart"/>
-      <w:r>
-        <w:rPr>
-          <w:i/>
-          <w:lang w:val="en-US"/>
-        </w:rPr>
-        <w:t>extractTypeData</w:t>
-      </w:r>
-      <w:proofErr w:type="spellEnd"/>
-      <w:r>
-        <w:rPr>
-          <w:i/>
-          <w:lang w:val="en-US"/>
-        </w:rPr>
-        <w:t>()</w:t>
-      </w:r>
-      <w:r>
-        <w:rPr>
-          <w:lang w:val="en-US"/>
-        </w:rPr>
-        <w:t>.</w:t>
-      </w:r>
-    </w:p>
-    <w:p>
-      <w:pPr>
-        <w:rPr>
-          <w:lang w:val="en-US"/>
-        </w:rPr>
-      </w:pPr>
-      <w:r>
-        <w:rPr>
-          <w:lang w:val="en-US"/>
-        </w:rPr>
-        <w:t xml:space="preserve">The </w:t>
-      </w:r>
-      <w:proofErr w:type="spellStart"/>
-      <w:r>
-        <w:rPr>
-          <w:i/>
-          <w:lang w:val="en-US"/>
-        </w:rPr>
-        <w:t>ServerTemplate</w:t>
-      </w:r>
-      <w:proofErr w:type="spellEnd"/>
-      <w:r>
-        <w:rPr>
-          <w:i/>
-          <w:lang w:val="en-US"/>
-        </w:rPr>
-        <w:t xml:space="preserve"> </w:t>
-      </w:r>
-      <w:r>
-        <w:rPr>
-          <w:lang w:val="en-US"/>
-        </w:rPr>
-        <w:t xml:space="preserve">class </w:t>
-      </w:r>
-      <w:r>
-        <w:rPr>
-          <w:lang w:val="en-US"/>
-        </w:rPr>
-        <w:t xml:space="preserve">inherit from the </w:t>
-      </w:r>
-      <w:r>
-        <w:rPr>
-          <w:i/>
-          <w:lang w:val="en-US"/>
-        </w:rPr>
-        <w:t xml:space="preserve">Server </w:t>
-      </w:r>
-      <w:r>
-        <w:rPr>
-          <w:lang w:val="en-US"/>
-        </w:rPr>
-        <w:t xml:space="preserve">class. This class is generated by the external tool and implements the function </w:t>
-      </w:r>
-      <w:proofErr w:type="spellStart"/>
-      <w:r>
-        <w:rPr>
-          <w:i/>
-          <w:lang w:val="en-US"/>
-        </w:rPr>
-        <w:t>executeFunction</w:t>
-      </w:r>
-      <w:proofErr w:type="spellEnd"/>
-      <w:r>
-        <w:rPr>
-          <w:i/>
-          <w:lang w:val="en-US"/>
-        </w:rPr>
-        <w:t>()</w:t>
-      </w:r>
-      <w:r>
-        <w:rPr>
-          <w:lang w:val="en-US"/>
-        </w:rPr>
-        <w:t xml:space="preserve">. This function receives a request data instance and uses the </w:t>
-      </w:r>
-      <w:r>
-        <w:rPr>
-          <w:i/>
-          <w:lang w:val="en-US"/>
-        </w:rPr>
-        <w:t>uFunction1RequestTypeUtils</w:t>
-      </w:r>
-      <w:r>
-        <w:rPr>
-          <w:lang w:val="en-US"/>
-        </w:rPr>
-        <w:t xml:space="preserve"> to extract the parameters of the user's function.</w:t>
-      </w:r>
-      <w:r>
-        <w:rPr>
-          <w:lang w:val="en-US"/>
-        </w:rPr>
-        <w:t xml:space="preserve"> Then it calls the user's function and transforms the output parameters in a reply data instance using </w:t>
-      </w:r>
-      <w:r>
-        <w:rPr>
-          <w:i/>
-          <w:lang w:val="en-US"/>
-        </w:rPr>
-        <w:t>uFunction1ReplyUtils</w:t>
-      </w:r>
-      <w:r>
-        <w:rPr>
-          <w:lang w:val="en-US"/>
-        </w:rPr>
-        <w:t xml:space="preserve"> class.</w:t>
-      </w:r>
-    </w:p>
-    <w:p>
-      <w:pPr>
-        <w:rPr>
-          <w:i/>
-          <w:lang w:val="en-US"/>
-        </w:rPr>
-      </w:pPr>
-      <w:r>
-        <w:rPr>
-          <w:lang w:val="en-US"/>
-        </w:rPr>
-        <w:t xml:space="preserve">For each user's functions there is a </w:t>
-      </w:r>
-      <w:proofErr w:type="spellStart"/>
-      <w:r>
-        <w:rPr>
-          <w:i/>
-          <w:lang w:val="en-US"/>
-        </w:rPr>
-        <w:t>Server</w:t>
-      </w:r>
-      <w:r>
-        <w:rPr>
-          <w:i/>
-          <w:lang w:val="en-US"/>
-        </w:rPr>
-        <w:t>RemoteService</w:t>
-      </w:r>
-      <w:proofErr w:type="spellEnd"/>
-      <w:r>
-        <w:rPr>
-          <w:i/>
-          <w:lang w:val="en-US"/>
-        </w:rPr>
-        <w:t xml:space="preserve"> </w:t>
-      </w:r>
-      <w:r>
-        <w:rPr>
-          <w:lang w:val="en-US"/>
-        </w:rPr>
-        <w:t xml:space="preserve">class. The </w:t>
-      </w:r>
-      <w:proofErr w:type="spellStart"/>
-      <w:r>
-        <w:rPr>
-          <w:i/>
-          <w:lang w:val="en-US"/>
-        </w:rPr>
-        <w:t>Server</w:t>
-      </w:r>
-      <w:r>
-        <w:rPr>
-          <w:i/>
-          <w:lang w:val="en-US"/>
-        </w:rPr>
-        <w:t>RemoteService</w:t>
-      </w:r>
-      <w:proofErr w:type="spellEnd"/>
-      <w:r>
-        <w:rPr>
-          <w:i/>
-          <w:lang w:val="en-US"/>
-        </w:rPr>
-        <w:t xml:space="preserve"> </w:t>
-      </w:r>
-      <w:r>
-        <w:rPr>
-          <w:lang w:val="en-US"/>
-        </w:rPr>
-        <w:t xml:space="preserve">objects are created in the </w:t>
-      </w:r>
-      <w:r>
-        <w:rPr>
-          <w:lang w:val="en-US"/>
-        </w:rPr>
-        <w:t>server's</w:t>
-      </w:r>
-      <w:r>
-        <w:rPr>
-          <w:lang w:val="en-US"/>
-        </w:rPr>
-        <w:t xml:space="preserve"> initialization. Each object manages the DDS objects that each remote function needs to communicate with the server. It manages the publisher of the </w:t>
-      </w:r>
-      <w:r>
-        <w:rPr>
-          <w:lang w:val="en-US"/>
-        </w:rPr>
-        <w:t>reply</w:t>
-      </w:r>
-      <w:r>
-        <w:rPr>
-          <w:lang w:val="en-US"/>
-        </w:rPr>
-        <w:t xml:space="preserve"> data, the data writer of the </w:t>
-      </w:r>
-      <w:r>
-        <w:rPr>
-          <w:lang w:val="en-US"/>
-        </w:rPr>
-        <w:t>reply</w:t>
-      </w:r>
-      <w:r>
-        <w:rPr>
-          <w:lang w:val="en-US"/>
-        </w:rPr>
-        <w:t xml:space="preserve"> data, the subscriber of the </w:t>
-      </w:r>
-      <w:r>
-        <w:rPr>
-          <w:lang w:val="en-US"/>
-        </w:rPr>
-        <w:t>request</w:t>
-      </w:r>
-      <w:r>
-        <w:rPr>
-          <w:lang w:val="en-US"/>
-        </w:rPr>
-        <w:t xml:space="preserve"> data and the data reader of the </w:t>
-      </w:r>
-      <w:r>
-        <w:rPr>
-          <w:lang w:val="en-US"/>
-        </w:rPr>
-        <w:t>request</w:t>
-      </w:r>
-      <w:r>
-        <w:rPr>
-          <w:lang w:val="en-US"/>
-        </w:rPr>
-        <w:t xml:space="preserve"> data. Furthermore, this class register the request type and reply type at </w:t>
-      </w:r>
-      <w:r>
-        <w:rPr>
-          <w:lang w:val="en-US"/>
-        </w:rPr>
-        <w:lastRenderedPageBreak/>
-        <w:t xml:space="preserve">the initialization, and it creates both topics. </w:t>
-      </w:r>
-      <w:r>
-        <w:rPr>
-          <w:lang w:val="en-US"/>
-        </w:rPr>
-        <w:t xml:space="preserve">The </w:t>
-      </w:r>
-      <w:proofErr w:type="spellStart"/>
-      <w:r>
-        <w:rPr>
-          <w:i/>
-          <w:lang w:val="en-US"/>
-        </w:rPr>
-        <w:t>Server</w:t>
-      </w:r>
-      <w:r>
-        <w:rPr>
-          <w:i/>
-          <w:lang w:val="en-US"/>
-        </w:rPr>
-        <w:t>RemoteService</w:t>
-      </w:r>
-      <w:proofErr w:type="spellEnd"/>
-      <w:r>
-        <w:rPr>
-          <w:lang w:val="en-US"/>
-        </w:rPr>
-        <w:t xml:space="preserve"> awaits the client request and notify to the </w:t>
-      </w:r>
-      <w:r>
-        <w:rPr>
-          <w:i/>
-          <w:lang w:val="en-US"/>
-        </w:rPr>
-        <w:t>Server</w:t>
-      </w:r>
-      <w:r>
-        <w:rPr>
-          <w:lang w:val="en-US"/>
-        </w:rPr>
-        <w:t xml:space="preserve">. </w:t>
-      </w:r>
-      <w:r>
-        <w:rPr>
-          <w:lang w:val="en-US"/>
-        </w:rPr>
-        <w:t>The</w:t>
-      </w:r>
-      <w:r>
-        <w:rPr>
-          <w:lang w:val="en-US"/>
-        </w:rPr>
-        <w:t xml:space="preserve"> </w:t>
-      </w:r>
-      <w:proofErr w:type="spellStart"/>
-      <w:r>
-        <w:rPr>
-          <w:i/>
-          <w:lang w:val="en-US"/>
-        </w:rPr>
-        <w:t>Server</w:t>
-      </w:r>
-      <w:r>
-        <w:rPr>
-          <w:i/>
-          <w:lang w:val="en-US"/>
-        </w:rPr>
-        <w:t>RemoteService</w:t>
-      </w:r>
-      <w:proofErr w:type="spellEnd"/>
-      <w:r>
-        <w:rPr>
-          <w:lang w:val="en-US"/>
-        </w:rPr>
-        <w:t xml:space="preserve"> object receives from the </w:t>
-      </w:r>
-      <w:r>
-        <w:rPr>
-          <w:i/>
-          <w:lang w:val="en-US"/>
-        </w:rPr>
-        <w:t>Server</w:t>
-      </w:r>
-      <w:r>
-        <w:rPr>
-          <w:i/>
-          <w:lang w:val="en-US"/>
-        </w:rPr>
-        <w:t xml:space="preserve"> </w:t>
-      </w:r>
-      <w:r>
-        <w:rPr>
-          <w:lang w:val="en-US"/>
-        </w:rPr>
-        <w:t xml:space="preserve">object the </w:t>
-      </w:r>
-      <w:r>
-        <w:rPr>
-          <w:lang w:val="en-US"/>
-        </w:rPr>
-        <w:t>reply</w:t>
-      </w:r>
-      <w:r>
-        <w:rPr>
-          <w:lang w:val="en-US"/>
-        </w:rPr>
-        <w:t xml:space="preserve"> data that it has to send. This functionality is implemented by the function </w:t>
-      </w:r>
-      <w:proofErr w:type="spellStart"/>
-      <w:r>
-        <w:rPr>
-          <w:i/>
-          <w:lang w:val="en-US"/>
-        </w:rPr>
-        <w:t>execute</w:t>
-      </w:r>
-      <w:r>
-        <w:rPr>
-          <w:i/>
-          <w:lang w:val="en-US"/>
-        </w:rPr>
-        <w:t>Function</w:t>
-      </w:r>
-      <w:proofErr w:type="spellEnd"/>
-      <w:r>
-        <w:rPr>
-          <w:i/>
-          <w:lang w:val="en-US"/>
-        </w:rPr>
-        <w:t>()</w:t>
-      </w:r>
-      <w:r>
-        <w:rPr>
-          <w:lang w:val="en-US"/>
-        </w:rPr>
-        <w:t xml:space="preserve">. The </w:t>
-      </w:r>
-      <w:r>
-        <w:rPr>
-          <w:i/>
-          <w:lang w:val="en-US"/>
-        </w:rPr>
-        <w:t>Server</w:t>
-      </w:r>
-      <w:r>
-        <w:rPr>
-          <w:i/>
-          <w:lang w:val="en-US"/>
-        </w:rPr>
-        <w:t xml:space="preserve"> </w:t>
-      </w:r>
-      <w:r>
-        <w:rPr>
-          <w:lang w:val="en-US"/>
-        </w:rPr>
-        <w:t xml:space="preserve"> can obtain the </w:t>
-      </w:r>
-      <w:r>
-        <w:rPr>
-          <w:lang w:val="en-US"/>
-        </w:rPr>
-        <w:t>client</w:t>
-      </w:r>
-      <w:r>
-        <w:rPr>
-          <w:lang w:val="en-US"/>
-        </w:rPr>
-        <w:t xml:space="preserve"> re</w:t>
-      </w:r>
-      <w:r>
-        <w:rPr>
-          <w:lang w:val="en-US"/>
-        </w:rPr>
-        <w:t>quest</w:t>
-      </w:r>
-      <w:r>
-        <w:rPr>
-          <w:lang w:val="en-US"/>
-        </w:rPr>
-        <w:t xml:space="preserve"> with the function </w:t>
-      </w:r>
-      <w:proofErr w:type="spellStart"/>
-      <w:r>
-        <w:rPr>
-          <w:i/>
-          <w:lang w:val="en-US"/>
-        </w:rPr>
-        <w:t>getRe</w:t>
-      </w:r>
-      <w:r>
-        <w:rPr>
-          <w:i/>
-          <w:lang w:val="en-US"/>
-        </w:rPr>
-        <w:t>quest</w:t>
-      </w:r>
-      <w:proofErr w:type="spellEnd"/>
-      <w:r>
-        <w:rPr>
-          <w:i/>
-          <w:lang w:val="en-US"/>
-        </w:rPr>
-        <w:t xml:space="preserve">(). </w:t>
-      </w:r>
-    </w:p>
-    <w:p>
-      <w:pPr>
-        <w:rPr>
-          <w:i/>
-          <w:lang w:val="en-US"/>
-        </w:rPr>
-      </w:pPr>
-      <w:r>
-        <w:rPr>
-          <w:lang w:val="en-US"/>
-        </w:rPr>
-        <w:t xml:space="preserve">The </w:t>
-      </w:r>
-      <w:r>
-        <w:rPr>
-          <w:i/>
-          <w:lang w:val="en-US"/>
-        </w:rPr>
-        <w:t>Server</w:t>
-      </w:r>
-      <w:r>
-        <w:rPr>
-          <w:lang w:val="en-US"/>
-        </w:rPr>
-        <w:t xml:space="preserve"> class manages the </w:t>
-      </w:r>
-      <w:proofErr w:type="spellStart"/>
-      <w:r>
-        <w:rPr>
-          <w:i/>
-          <w:lang w:val="en-US"/>
-        </w:rPr>
-        <w:t>ServerRemoteService</w:t>
-      </w:r>
-      <w:proofErr w:type="spellEnd"/>
-      <w:r>
-        <w:rPr>
-          <w:i/>
-          <w:lang w:val="en-US"/>
-        </w:rPr>
-        <w:t xml:space="preserve"> </w:t>
-      </w:r>
-      <w:r>
-        <w:rPr>
-          <w:lang w:val="en-US"/>
-        </w:rPr>
-        <w:t xml:space="preserve">objects.  When a request data has been received, the </w:t>
-      </w:r>
-      <w:r>
-        <w:rPr>
-          <w:i/>
-          <w:lang w:val="en-US"/>
-        </w:rPr>
-        <w:t xml:space="preserve">Server </w:t>
-      </w:r>
-      <w:r>
-        <w:rPr>
-          <w:lang w:val="en-US"/>
-        </w:rPr>
-        <w:t xml:space="preserve">object </w:t>
-      </w:r>
-      <w:r>
-        <w:rPr>
-          <w:lang w:val="en-US"/>
-        </w:rPr>
-        <w:t>is notified</w:t>
-      </w:r>
-      <w:r>
-        <w:rPr>
-          <w:lang w:val="en-US"/>
-        </w:rPr>
-        <w:t xml:space="preserve"> by the </w:t>
-      </w:r>
-      <w:proofErr w:type="spellStart"/>
-      <w:r>
-        <w:rPr>
-          <w:i/>
-          <w:lang w:val="en-US"/>
-        </w:rPr>
-        <w:t>ServerRemoteService</w:t>
-      </w:r>
-      <w:proofErr w:type="spellEnd"/>
-      <w:r>
-        <w:rPr>
-          <w:i/>
-          <w:lang w:val="en-US"/>
-        </w:rPr>
-        <w:t xml:space="preserve"> </w:t>
-      </w:r>
-      <w:r>
-        <w:rPr>
-          <w:lang w:val="en-US"/>
-        </w:rPr>
-        <w:t xml:space="preserve"> associated with the request data. </w:t>
-      </w:r>
-      <w:r>
-        <w:rPr>
-          <w:lang w:val="en-US"/>
-        </w:rPr>
-        <w:t xml:space="preserve">Then the server assign the new task to a thread using the </w:t>
-      </w:r>
-      <w:proofErr w:type="spellStart"/>
-      <w:r>
-        <w:rPr>
-          <w:i/>
-          <w:lang w:val="en-US"/>
-        </w:rPr>
-        <w:t>ThreadManager</w:t>
-      </w:r>
-      <w:proofErr w:type="spellEnd"/>
-      <w:r>
-        <w:rPr>
-          <w:i/>
-          <w:lang w:val="en-US"/>
-        </w:rPr>
-        <w:t>.</w:t>
-      </w:r>
-    </w:p>
-    <w:p>
-      <w:pPr>
-        <w:rPr>
-          <w:lang w:val="en-US"/>
-        </w:rPr>
-      </w:pPr>
-      <w:r>
-        <w:rPr>
-          <w:lang w:val="en-US"/>
-        </w:rPr>
-        <w:t xml:space="preserve">All threads, which have to be created for replies the client's requests, are managed by the </w:t>
-      </w:r>
-      <w:proofErr w:type="spellStart"/>
-      <w:r>
-        <w:rPr>
-          <w:i/>
-          <w:lang w:val="en-US"/>
-        </w:rPr>
-        <w:t>ThreadManager</w:t>
-      </w:r>
-      <w:proofErr w:type="spellEnd"/>
-      <w:r>
-        <w:rPr>
-          <w:lang w:val="en-US"/>
-        </w:rPr>
-        <w:t xml:space="preserve"> class.</w:t>
-      </w:r>
-      <w:r>
-        <w:rPr>
-          <w:lang w:val="en-US"/>
-        </w:rPr>
-        <w:t xml:space="preserve"> The </w:t>
-      </w:r>
-      <w:proofErr w:type="spellStart"/>
-      <w:r>
-        <w:rPr>
-          <w:i/>
-          <w:lang w:val="en-US"/>
-        </w:rPr>
-        <w:t>ThreadManager</w:t>
-      </w:r>
-      <w:proofErr w:type="spellEnd"/>
-      <w:r>
-        <w:rPr>
-          <w:lang w:val="en-US"/>
-        </w:rPr>
-        <w:t xml:space="preserve"> </w:t>
-      </w:r>
-      <w:proofErr w:type="spellStart"/>
-      <w:r>
-        <w:rPr>
-          <w:lang w:val="en-US"/>
-        </w:rPr>
-        <w:t>implementes</w:t>
-      </w:r>
-      <w:proofErr w:type="spellEnd"/>
-      <w:r>
-        <w:rPr>
-          <w:lang w:val="en-US"/>
-        </w:rPr>
-        <w:t xml:space="preserve"> a thread pool.</w:t>
-      </w:r>
-    </w:p>
-    <w:p>
-      <w:pPr>
-        <w:rPr>
-          <w:i/>
-          <w:lang w:val="en-US"/>
-        </w:rPr>
-      </w:pPr>
-      <w:r>
-        <w:rPr>
-          <w:lang w:val="en-US"/>
-        </w:rPr>
-        <w:t xml:space="preserve">When a new task is assigned to a </w:t>
-      </w:r>
-      <w:proofErr w:type="spellStart"/>
-      <w:r>
-        <w:rPr>
-          <w:i/>
-          <w:lang w:val="en-US"/>
-        </w:rPr>
-        <w:t>Threak</w:t>
-      </w:r>
-      <w:proofErr w:type="spellEnd"/>
-      <w:r>
-        <w:rPr>
-          <w:lang w:val="en-US"/>
-        </w:rPr>
-        <w:t xml:space="preserve">, it calls the function </w:t>
-      </w:r>
-      <w:proofErr w:type="spellStart"/>
-      <w:r>
-        <w:rPr>
-          <w:i/>
-          <w:lang w:val="en-US"/>
-        </w:rPr>
-        <w:t>receiverRequest</w:t>
-      </w:r>
-      <w:proofErr w:type="spellEnd"/>
-      <w:r>
-        <w:rPr>
-          <w:i/>
-          <w:lang w:val="en-US"/>
-        </w:rPr>
-        <w:t>()</w:t>
-      </w:r>
-      <w:r>
-        <w:rPr>
-          <w:lang w:val="en-US"/>
-        </w:rPr>
-        <w:t>.</w:t>
-      </w:r>
-    </w:p>
-    <w:p>
-      <w:pPr>
-        <w:pStyle w:val="Ttulo1"/>
-        <w:rPr>
-          <w:lang w:val="en-US"/>
-        </w:rPr>
-      </w:pPr>
-      <w:bookmarkStart w:id="8" w:name="_Toc228792132"/>
-      <w:r>
-        <w:rPr>
-          <w:lang w:val="en-US"/>
-        </w:rPr>
-        <w:t>Behavior model</w:t>
       </w:r>
       <w:bookmarkEnd w:id="8"/>
     </w:p>
@@ -3840,166 +3415,937 @@
         <w:rPr>
           <w:lang w:val="en-US"/>
         </w:rPr>
-        <w:t>In this section is shown some functionalities from sequence diagrams.</w:t>
+        <w:t>The ser</w:t>
+      </w:r>
+      <w:r>
+        <w:rPr>
+          <w:lang w:val="en-US"/>
+        </w:rPr>
+        <w:t>ver's objective is to receive a</w:t>
+      </w:r>
+      <w:r>
+        <w:rPr>
+          <w:lang w:val="en-US"/>
+        </w:rPr>
+        <w:t xml:space="preserve"> client's request and send a reply after the called function's execution.</w:t>
+      </w:r>
+      <w:r>
+        <w:rPr>
+          <w:lang w:val="en-US"/>
+        </w:rPr>
+        <w:t xml:space="preserve"> </w:t>
+      </w:r>
+      <w:r>
+        <w:rPr>
+          <w:lang w:val="en-US"/>
+        </w:rPr>
+        <w:t xml:space="preserve"> </w:t>
+      </w:r>
+      <w:r>
+        <w:rPr>
+          <w:lang w:val="en-US"/>
+        </w:rPr>
+        <w:t>The user only needs to know how his functions are done.</w:t>
       </w:r>
     </w:p>
     <w:p>
       <w:pPr>
-        <w:pStyle w:val="Ttulo2"/>
-        <w:rPr>
-          <w:lang w:val="en-US"/>
-        </w:rPr>
-      </w:pPr>
-      <w:bookmarkStart w:id="9" w:name="_Toc228792133"/>
-      <w:r>
-        <w:rPr>
-          <w:lang w:val="en-US"/>
-        </w:rPr>
-        <w:lastRenderedPageBreak/>
-        <w:t>Client</w:t>
+        <w:rPr>
+          <w:lang w:val="en-US"/>
+        </w:rPr>
+      </w:pPr>
+      <w:r>
+        <w:object w:dxaOrig="13565" w:dyaOrig="12644">
+          <v:shape id="_x0000_i1026" type="#_x0000_t75" style="width:424.5pt;height:396pt" o:ole="">
+            <v:imagedata r:id="rId12" o:title=""/>
+          </v:shape>
+          <o:OLEObject Type="Embed" ProgID="Visio.Drawing.11" ShapeID="_x0000_i1026" DrawAspect="Content" ObjectID="_1313504722" r:id="rId13"/>
+        </w:object>
+      </w:r>
+    </w:p>
+    <w:p>
+      <w:pPr>
+        <w:rPr>
+          <w:lang w:val="en-US"/>
+        </w:rPr>
+      </w:pPr>
+      <w:r>
+        <w:rPr>
+          <w:lang w:val="en-US"/>
+        </w:rPr>
+        <w:t xml:space="preserve">The </w:t>
+      </w:r>
+      <w:r>
+        <w:rPr>
+          <w:i/>
+          <w:lang w:val="en-US"/>
+        </w:rPr>
+        <w:t>uFunction1RequestTypeUtils</w:t>
+      </w:r>
+      <w:r>
+        <w:rPr>
+          <w:lang w:val="en-US"/>
+        </w:rPr>
+        <w:t xml:space="preserve"> and </w:t>
+      </w:r>
+      <w:r>
+        <w:rPr>
+          <w:i/>
+          <w:lang w:val="en-US"/>
+        </w:rPr>
+        <w:t>uFunction1ReplyTypeUtils</w:t>
+      </w:r>
+      <w:r>
+        <w:rPr>
+          <w:lang w:val="en-US"/>
+        </w:rPr>
+        <w:t xml:space="preserve"> are classes that are generated by the external tool. </w:t>
+      </w:r>
+      <w:r>
+        <w:rPr>
+          <w:i/>
+          <w:lang w:val="en-US"/>
+        </w:rPr>
+        <w:t>uFunction1RequestTypeUtils</w:t>
+      </w:r>
+      <w:r>
+        <w:rPr>
+          <w:lang w:val="en-US"/>
+        </w:rPr>
+        <w:t xml:space="preserve"> is generated from the DDS type of the input parameters of the user's function. </w:t>
+      </w:r>
+      <w:r>
+        <w:rPr>
+          <w:i/>
+          <w:lang w:val="en-US"/>
+        </w:rPr>
+        <w:t>uFunction1ReplyTypeUtils</w:t>
+      </w:r>
+      <w:r>
+        <w:rPr>
+          <w:lang w:val="en-US"/>
+        </w:rPr>
+        <w:t xml:space="preserve"> is generated from the DDS type of the output parameters of the user's function. These classes know how to create a DDS type data with the parameter's values of the user's function. This functionality is implemented in the function </w:t>
+      </w:r>
+      <w:r>
+        <w:rPr>
+          <w:i/>
+          <w:lang w:val="en-US"/>
+        </w:rPr>
+        <w:t>create</w:t>
+      </w:r>
+      <w:r>
+        <w:rPr>
+          <w:i/>
+          <w:lang w:val="en-US"/>
+        </w:rPr>
+        <w:t>Type</w:t>
+      </w:r>
+      <w:r>
+        <w:rPr>
+          <w:i/>
+          <w:lang w:val="en-US"/>
+        </w:rPr>
+        <w:t xml:space="preserve">Data(). </w:t>
+      </w:r>
+      <w:r>
+        <w:rPr>
+          <w:lang w:val="en-US"/>
+        </w:rPr>
+        <w:t>Also these classes know to extract data from DDS type data to fill he output parameters.</w:t>
+      </w:r>
+      <w:r>
+        <w:rPr>
+          <w:lang w:val="en-US"/>
+        </w:rPr>
+        <w:t xml:space="preserve"> This functionality is implemented in the function </w:t>
+      </w:r>
+      <w:r>
+        <w:rPr>
+          <w:i/>
+          <w:lang w:val="en-US"/>
+        </w:rPr>
+        <w:t>extractTypeData()</w:t>
+      </w:r>
+      <w:r>
+        <w:rPr>
+          <w:lang w:val="en-US"/>
+        </w:rPr>
+        <w:t>.</w:t>
+      </w:r>
+    </w:p>
+    <w:p>
+      <w:pPr>
+        <w:rPr>
+          <w:lang w:val="en-US"/>
+        </w:rPr>
+      </w:pPr>
+      <w:r>
+        <w:rPr>
+          <w:lang w:val="en-US"/>
+        </w:rPr>
+        <w:t xml:space="preserve">The </w:t>
+      </w:r>
+      <w:r>
+        <w:rPr>
+          <w:i/>
+          <w:lang w:val="en-US"/>
+        </w:rPr>
+        <w:t xml:space="preserve">ServerTemplate </w:t>
+      </w:r>
+      <w:r>
+        <w:rPr>
+          <w:lang w:val="en-US"/>
+        </w:rPr>
+        <w:t xml:space="preserve">class </w:t>
+      </w:r>
+      <w:r>
+        <w:rPr>
+          <w:lang w:val="en-US"/>
+        </w:rPr>
+        <w:t xml:space="preserve">inherit from the </w:t>
+      </w:r>
+      <w:r>
+        <w:rPr>
+          <w:i/>
+          <w:lang w:val="en-US"/>
+        </w:rPr>
+        <w:t xml:space="preserve">Server </w:t>
+      </w:r>
+      <w:r>
+        <w:rPr>
+          <w:lang w:val="en-US"/>
+        </w:rPr>
+        <w:t xml:space="preserve">class. This class is generated by the external tool and implements the function </w:t>
+      </w:r>
+      <w:r>
+        <w:rPr>
+          <w:i/>
+          <w:lang w:val="en-US"/>
+        </w:rPr>
+        <w:t>executeFunction</w:t>
+      </w:r>
+      <w:r>
+        <w:rPr>
+          <w:i/>
+          <w:lang w:val="en-US"/>
+        </w:rPr>
+        <w:t>()</w:t>
+      </w:r>
+      <w:r>
+        <w:rPr>
+          <w:lang w:val="en-US"/>
+        </w:rPr>
+        <w:t xml:space="preserve">. This function receives a request data instance and uses the </w:t>
+      </w:r>
+      <w:r>
+        <w:rPr>
+          <w:i/>
+          <w:lang w:val="en-US"/>
+        </w:rPr>
+        <w:t>uFunction1RequestTypeUtils</w:t>
+      </w:r>
+      <w:r>
+        <w:rPr>
+          <w:lang w:val="en-US"/>
+        </w:rPr>
+        <w:t xml:space="preserve"> to extract the parameters of the user's function.</w:t>
+      </w:r>
+      <w:r>
+        <w:rPr>
+          <w:lang w:val="en-US"/>
+        </w:rPr>
+        <w:t xml:space="preserve"> Then it calls the user's function and transforms the output parameters in a reply data instance using </w:t>
+      </w:r>
+      <w:r>
+        <w:rPr>
+          <w:i/>
+          <w:lang w:val="en-US"/>
+        </w:rPr>
+        <w:t>uFunction1ReplyUtils</w:t>
+      </w:r>
+      <w:r>
+        <w:rPr>
+          <w:lang w:val="en-US"/>
+        </w:rPr>
+        <w:t xml:space="preserve"> class.</w:t>
+      </w:r>
+    </w:p>
+    <w:p>
+      <w:pPr>
+        <w:rPr>
+          <w:i/>
+          <w:lang w:val="en-US"/>
+        </w:rPr>
+      </w:pPr>
+      <w:r>
+        <w:rPr>
+          <w:lang w:val="en-US"/>
+        </w:rPr>
+        <w:t xml:space="preserve">For each user's functions there is a </w:t>
+      </w:r>
+      <w:r>
+        <w:rPr>
+          <w:i/>
+          <w:lang w:val="en-US"/>
+        </w:rPr>
+        <w:t>Server</w:t>
+      </w:r>
+      <w:r>
+        <w:rPr>
+          <w:i/>
+          <w:lang w:val="en-US"/>
+        </w:rPr>
+        <w:t xml:space="preserve">RemoteService </w:t>
+      </w:r>
+      <w:r>
+        <w:rPr>
+          <w:lang w:val="en-US"/>
+        </w:rPr>
+        <w:t xml:space="preserve">class. The </w:t>
+      </w:r>
+      <w:r>
+        <w:rPr>
+          <w:i/>
+          <w:lang w:val="en-US"/>
+        </w:rPr>
+        <w:t>Server</w:t>
+      </w:r>
+      <w:r>
+        <w:rPr>
+          <w:i/>
+          <w:lang w:val="en-US"/>
+        </w:rPr>
+        <w:t xml:space="preserve">RemoteService </w:t>
+      </w:r>
+      <w:r>
+        <w:rPr>
+          <w:lang w:val="en-US"/>
+        </w:rPr>
+        <w:t xml:space="preserve">objects are created in the </w:t>
+      </w:r>
+      <w:r>
+        <w:rPr>
+          <w:lang w:val="en-US"/>
+        </w:rPr>
+        <w:t>server's</w:t>
+      </w:r>
+      <w:r>
+        <w:rPr>
+          <w:lang w:val="en-US"/>
+        </w:rPr>
+        <w:t xml:space="preserve"> initialization. Each object manages the DDS objects that each remote function needs to communicate with the server. It manages the publisher of the </w:t>
+      </w:r>
+      <w:r>
+        <w:rPr>
+          <w:lang w:val="en-US"/>
+        </w:rPr>
+        <w:t>reply</w:t>
+      </w:r>
+      <w:r>
+        <w:rPr>
+          <w:lang w:val="en-US"/>
+        </w:rPr>
+        <w:t xml:space="preserve"> data, the data writer of the </w:t>
+      </w:r>
+      <w:r>
+        <w:rPr>
+          <w:lang w:val="en-US"/>
+        </w:rPr>
+        <w:t>reply</w:t>
+      </w:r>
+      <w:r>
+        <w:rPr>
+          <w:lang w:val="en-US"/>
+        </w:rPr>
+        <w:t xml:space="preserve"> data, the subscriber of the </w:t>
+      </w:r>
+      <w:r>
+        <w:rPr>
+          <w:lang w:val="en-US"/>
+        </w:rPr>
+        <w:t>request</w:t>
+      </w:r>
+      <w:r>
+        <w:rPr>
+          <w:lang w:val="en-US"/>
+        </w:rPr>
+        <w:t xml:space="preserve"> data and the data reader of the </w:t>
+      </w:r>
+      <w:r>
+        <w:rPr>
+          <w:lang w:val="en-US"/>
+        </w:rPr>
+        <w:t>request</w:t>
+      </w:r>
+      <w:r>
+        <w:rPr>
+          <w:lang w:val="en-US"/>
+        </w:rPr>
+        <w:t xml:space="preserve"> data. Furthermore, this class register the request type and reply type at the initialization, and it creates both topics. </w:t>
+      </w:r>
+      <w:r>
+        <w:rPr>
+          <w:lang w:val="en-US"/>
+        </w:rPr>
+        <w:t xml:space="preserve">The </w:t>
+      </w:r>
+      <w:r>
+        <w:rPr>
+          <w:i/>
+          <w:lang w:val="en-US"/>
+        </w:rPr>
+        <w:t>Server</w:t>
+      </w:r>
+      <w:r>
+        <w:rPr>
+          <w:i/>
+          <w:lang w:val="en-US"/>
+        </w:rPr>
+        <w:t>RemoteService</w:t>
+      </w:r>
+      <w:r>
+        <w:rPr>
+          <w:lang w:val="en-US"/>
+        </w:rPr>
+        <w:t xml:space="preserve"> awaits the client request and notify to the </w:t>
+      </w:r>
+      <w:r>
+        <w:rPr>
+          <w:i/>
+          <w:lang w:val="en-US"/>
+        </w:rPr>
+        <w:t>Server</w:t>
+      </w:r>
+      <w:r>
+        <w:rPr>
+          <w:lang w:val="en-US"/>
+        </w:rPr>
+        <w:t xml:space="preserve">. </w:t>
+      </w:r>
+      <w:r>
+        <w:rPr>
+          <w:lang w:val="en-US"/>
+        </w:rPr>
+        <w:t>The</w:t>
+      </w:r>
+      <w:r>
+        <w:rPr>
+          <w:lang w:val="en-US"/>
+        </w:rPr>
+        <w:t xml:space="preserve"> </w:t>
+      </w:r>
+      <w:r>
+        <w:rPr>
+          <w:i/>
+          <w:lang w:val="en-US"/>
+        </w:rPr>
+        <w:t>Server</w:t>
+      </w:r>
+      <w:r>
+        <w:rPr>
+          <w:i/>
+          <w:lang w:val="en-US"/>
+        </w:rPr>
+        <w:t>RemoteService</w:t>
+      </w:r>
+      <w:r>
+        <w:rPr>
+          <w:lang w:val="en-US"/>
+        </w:rPr>
+        <w:t xml:space="preserve"> object receives from the </w:t>
+      </w:r>
+      <w:r>
+        <w:rPr>
+          <w:i/>
+          <w:lang w:val="en-US"/>
+        </w:rPr>
+        <w:t>Server</w:t>
+      </w:r>
+      <w:r>
+        <w:rPr>
+          <w:i/>
+          <w:lang w:val="en-US"/>
+        </w:rPr>
+        <w:t xml:space="preserve"> </w:t>
+      </w:r>
+      <w:r>
+        <w:rPr>
+          <w:lang w:val="en-US"/>
+        </w:rPr>
+        <w:t xml:space="preserve">object the </w:t>
+      </w:r>
+      <w:r>
+        <w:rPr>
+          <w:lang w:val="en-US"/>
+        </w:rPr>
+        <w:t>reply</w:t>
+      </w:r>
+      <w:r>
+        <w:rPr>
+          <w:lang w:val="en-US"/>
+        </w:rPr>
+        <w:t xml:space="preserve"> data that it has to send. This functionality is implemented by the function </w:t>
+      </w:r>
+      <w:r>
+        <w:rPr>
+          <w:i/>
+          <w:lang w:val="en-US"/>
+        </w:rPr>
+        <w:t>execute</w:t>
+      </w:r>
+      <w:r>
+        <w:rPr>
+          <w:i/>
+          <w:lang w:val="en-US"/>
+        </w:rPr>
+        <w:t>Function</w:t>
+      </w:r>
+      <w:r>
+        <w:rPr>
+          <w:i/>
+          <w:lang w:val="en-US"/>
+        </w:rPr>
+        <w:t>()</w:t>
+      </w:r>
+      <w:r>
+        <w:rPr>
+          <w:lang w:val="en-US"/>
+        </w:rPr>
+        <w:t xml:space="preserve">. The </w:t>
+      </w:r>
+      <w:r>
+        <w:rPr>
+          <w:i/>
+          <w:lang w:val="en-US"/>
+        </w:rPr>
+        <w:t>Server</w:t>
+      </w:r>
+      <w:r>
+        <w:rPr>
+          <w:i/>
+          <w:lang w:val="en-US"/>
+        </w:rPr>
+        <w:t xml:space="preserve"> </w:t>
+      </w:r>
+      <w:r>
+        <w:rPr>
+          <w:lang w:val="en-US"/>
+        </w:rPr>
+        <w:t xml:space="preserve"> can obtain the </w:t>
+      </w:r>
+      <w:r>
+        <w:rPr>
+          <w:lang w:val="en-US"/>
+        </w:rPr>
+        <w:t>client</w:t>
+      </w:r>
+      <w:r>
+        <w:rPr>
+          <w:lang w:val="en-US"/>
+        </w:rPr>
+        <w:t xml:space="preserve"> re</w:t>
+      </w:r>
+      <w:r>
+        <w:rPr>
+          <w:lang w:val="en-US"/>
+        </w:rPr>
+        <w:t>quest</w:t>
+      </w:r>
+      <w:r>
+        <w:rPr>
+          <w:lang w:val="en-US"/>
+        </w:rPr>
+        <w:t xml:space="preserve"> with the function </w:t>
+      </w:r>
+      <w:r>
+        <w:rPr>
+          <w:i/>
+          <w:lang w:val="en-US"/>
+        </w:rPr>
+        <w:t>getRe</w:t>
+      </w:r>
+      <w:r>
+        <w:rPr>
+          <w:i/>
+          <w:lang w:val="en-US"/>
+        </w:rPr>
+        <w:t>quest</w:t>
+      </w:r>
+      <w:r>
+        <w:rPr>
+          <w:i/>
+          <w:lang w:val="en-US"/>
+        </w:rPr>
+        <w:t xml:space="preserve">(). </w:t>
+      </w:r>
+    </w:p>
+    <w:p>
+      <w:pPr>
+        <w:rPr>
+          <w:i/>
+          <w:lang w:val="en-US"/>
+        </w:rPr>
+      </w:pPr>
+      <w:r>
+        <w:rPr>
+          <w:lang w:val="en-US"/>
+        </w:rPr>
+        <w:t xml:space="preserve">The </w:t>
+      </w:r>
+      <w:r>
+        <w:rPr>
+          <w:i/>
+          <w:lang w:val="en-US"/>
+        </w:rPr>
+        <w:t>Server</w:t>
+      </w:r>
+      <w:r>
+        <w:rPr>
+          <w:lang w:val="en-US"/>
+        </w:rPr>
+        <w:t xml:space="preserve"> class manages the </w:t>
+      </w:r>
+      <w:r>
+        <w:rPr>
+          <w:i/>
+          <w:lang w:val="en-US"/>
+        </w:rPr>
+        <w:t xml:space="preserve">ServerRemoteService </w:t>
+      </w:r>
+      <w:r>
+        <w:rPr>
+          <w:lang w:val="en-US"/>
+        </w:rPr>
+        <w:t xml:space="preserve">objects.  When a request data has been received, the </w:t>
+      </w:r>
+      <w:r>
+        <w:rPr>
+          <w:i/>
+          <w:lang w:val="en-US"/>
+        </w:rPr>
+        <w:t xml:space="preserve">Server </w:t>
+      </w:r>
+      <w:r>
+        <w:rPr>
+          <w:lang w:val="en-US"/>
+        </w:rPr>
+        <w:t xml:space="preserve">object </w:t>
+      </w:r>
+      <w:r>
+        <w:rPr>
+          <w:lang w:val="en-US"/>
+        </w:rPr>
+        <w:t>is notified</w:t>
+      </w:r>
+      <w:r>
+        <w:rPr>
+          <w:lang w:val="en-US"/>
+        </w:rPr>
+        <w:t xml:space="preserve"> by the </w:t>
+      </w:r>
+      <w:r>
+        <w:rPr>
+          <w:i/>
+          <w:lang w:val="en-US"/>
+        </w:rPr>
+        <w:t xml:space="preserve">ServerRemoteService </w:t>
+      </w:r>
+      <w:r>
+        <w:rPr>
+          <w:lang w:val="en-US"/>
+        </w:rPr>
+        <w:t xml:space="preserve"> associated with the request data. </w:t>
+      </w:r>
+      <w:r>
+        <w:rPr>
+          <w:lang w:val="en-US"/>
+        </w:rPr>
+        <w:t xml:space="preserve">Then the server assign the new task to a thread using the </w:t>
+      </w:r>
+      <w:r>
+        <w:rPr>
+          <w:i/>
+          <w:lang w:val="en-US"/>
+        </w:rPr>
+        <w:t>ThreadManager</w:t>
+      </w:r>
+      <w:r>
+        <w:rPr>
+          <w:i/>
+          <w:lang w:val="en-US"/>
+        </w:rPr>
+        <w:t>.</w:t>
+      </w:r>
+    </w:p>
+    <w:p>
+      <w:pPr>
+        <w:rPr>
+          <w:lang w:val="en-US"/>
+        </w:rPr>
+      </w:pPr>
+      <w:r>
+        <w:rPr>
+          <w:lang w:val="en-US"/>
+        </w:rPr>
+        <w:t xml:space="preserve">All threads, which have to be created for replies the client's requests, are managed by the </w:t>
+      </w:r>
+      <w:r>
+        <w:rPr>
+          <w:i/>
+          <w:lang w:val="en-US"/>
+        </w:rPr>
+        <w:t>ThreadManager</w:t>
+      </w:r>
+      <w:r>
+        <w:rPr>
+          <w:lang w:val="en-US"/>
+        </w:rPr>
+        <w:t xml:space="preserve"> class.</w:t>
+      </w:r>
+      <w:r>
+        <w:rPr>
+          <w:lang w:val="en-US"/>
+        </w:rPr>
+        <w:t xml:space="preserve"> The </w:t>
+      </w:r>
+      <w:r>
+        <w:rPr>
+          <w:i/>
+          <w:lang w:val="en-US"/>
+        </w:rPr>
+        <w:t>ThreadManager</w:t>
+      </w:r>
+      <w:r>
+        <w:rPr>
+          <w:lang w:val="en-US"/>
+        </w:rPr>
+        <w:t xml:space="preserve"> implementes a thread pool.</w:t>
+      </w:r>
+    </w:p>
+    <w:p>
+      <w:pPr>
+        <w:rPr>
+          <w:i/>
+          <w:lang w:val="en-US"/>
+        </w:rPr>
+      </w:pPr>
+      <w:r>
+        <w:rPr>
+          <w:lang w:val="en-US"/>
+        </w:rPr>
+        <w:t xml:space="preserve">When a new task is assigned to a </w:t>
+      </w:r>
+      <w:r>
+        <w:rPr>
+          <w:i/>
+          <w:lang w:val="en-US"/>
+        </w:rPr>
+        <w:t>Threak</w:t>
+      </w:r>
+      <w:r>
+        <w:rPr>
+          <w:lang w:val="en-US"/>
+        </w:rPr>
+        <w:t xml:space="preserve">, it calls the function </w:t>
+      </w:r>
+      <w:r>
+        <w:rPr>
+          <w:i/>
+          <w:lang w:val="en-US"/>
+        </w:rPr>
+        <w:t>receiverRequest()</w:t>
+      </w:r>
+      <w:r>
+        <w:rPr>
+          <w:lang w:val="en-US"/>
+        </w:rPr>
+        <w:t>.</w:t>
+      </w:r>
+    </w:p>
+    <w:p>
+      <w:pPr>
+        <w:pStyle w:val="Ttulo1"/>
+        <w:rPr>
+          <w:lang w:val="en-US"/>
+        </w:rPr>
+      </w:pPr>
+      <w:bookmarkStart w:id="9" w:name="_Toc239762436"/>
+      <w:r>
+        <w:rPr>
+          <w:lang w:val="en-US"/>
+        </w:rPr>
+        <w:t>Behavior model</w:t>
       </w:r>
       <w:bookmarkEnd w:id="9"/>
     </w:p>
     <w:p>
       <w:pPr>
-        <w:pStyle w:val="Ttulo3"/>
-        <w:rPr>
-          <w:lang w:val="en-US"/>
-        </w:rPr>
-      </w:pPr>
-      <w:bookmarkStart w:id="10" w:name="_Toc228792134"/>
-      <w:r>
-        <w:rPr>
-          <w:lang w:val="en-US"/>
-        </w:rPr>
-        <w:t xml:space="preserve">Client initialization and calling </w:t>
-      </w:r>
-      <w:r>
-        <w:rPr>
-          <w:lang w:val="en-US"/>
-        </w:rPr>
-        <w:t>a remote function</w:t>
+        <w:rPr>
+          <w:lang w:val="en-US"/>
+        </w:rPr>
+      </w:pPr>
+      <w:r>
+        <w:rPr>
+          <w:lang w:val="en-US"/>
+        </w:rPr>
+        <w:t>In this section is shown some functionalities from sequence diagrams.</w:t>
+      </w:r>
+    </w:p>
+    <w:p>
+      <w:pPr>
+        <w:pStyle w:val="Ttulo2"/>
+        <w:rPr>
+          <w:lang w:val="en-US"/>
+        </w:rPr>
+      </w:pPr>
+      <w:bookmarkStart w:id="10" w:name="_Toc239762437"/>
+      <w:r>
+        <w:rPr>
+          <w:lang w:val="en-US"/>
+        </w:rPr>
+        <w:t>Client</w:t>
       </w:r>
       <w:bookmarkEnd w:id="10"/>
     </w:p>
     <w:p>
-      <w:r>
-        <w:object w:dxaOrig="13847" w:dyaOrig="17984">
-          <v:shape id="_x0000_i1029" type="#_x0000_t75" style="width:425.25pt;height:552pt" o:ole="">
-            <v:imagedata r:id="rId14" o:title=""/>
-          </v:shape>
-          <o:OLEObject Type="Embed" ProgID="Visio.Drawing.11" ShapeID="_x0000_i1029" DrawAspect="Content" ObjectID="_1305706517" r:id="rId15"/>
-        </w:object>
-      </w:r>
-    </w:p>
-    <w:p>
-      <w:pPr>
-        <w:pStyle w:val="Ttulo2"/>
-        <w:rPr>
-          <w:lang w:val="en-US"/>
-        </w:rPr>
-      </w:pPr>
-      <w:bookmarkStart w:id="11" w:name="_Toc228792135"/>
-      <w:r>
-        <w:rPr>
-          <w:lang w:val="en-US"/>
-        </w:rPr>
-        <w:lastRenderedPageBreak/>
-        <w:t>Server</w:t>
+      <w:pPr>
+        <w:pStyle w:val="Ttulo3"/>
+        <w:rPr>
+          <w:lang w:val="en-US"/>
+        </w:rPr>
+      </w:pPr>
+      <w:bookmarkStart w:id="11" w:name="_Toc239762438"/>
+      <w:r>
+        <w:rPr>
+          <w:lang w:val="en-US"/>
+        </w:rPr>
+        <w:t xml:space="preserve">Client initialization and calling </w:t>
+      </w:r>
+      <w:r>
+        <w:rPr>
+          <w:lang w:val="en-US"/>
+        </w:rPr>
+        <w:t>a remote function</w:t>
       </w:r>
       <w:bookmarkEnd w:id="11"/>
     </w:p>
     <w:p>
-      <w:pPr>
-        <w:pStyle w:val="Ttulo3"/>
-        <w:rPr>
-          <w:lang w:val="en-US"/>
-        </w:rPr>
-      </w:pPr>
-      <w:bookmarkStart w:id="12" w:name="_Toc228792136"/>
-      <w:r>
-        <w:rPr>
-          <w:lang w:val="en-US"/>
-        </w:rPr>
-        <w:t>Server initialization and receiving a client's request</w:t>
+      <w:r>
+        <w:object w:dxaOrig="13847" w:dyaOrig="17984">
+          <v:shape id="_x0000_i1027" type="#_x0000_t75" style="width:425pt;height:552pt" o:ole="">
+            <v:imagedata r:id="rId14" o:title=""/>
+          </v:shape>
+          <o:OLEObject Type="Embed" ProgID="Visio.Drawing.11" ShapeID="_x0000_i1027" DrawAspect="Content" ObjectID="_1313504723" r:id="rId15"/>
+        </w:object>
+      </w:r>
+    </w:p>
+    <w:p>
+      <w:pPr>
+        <w:pStyle w:val="Ttulo2"/>
+        <w:rPr>
+          <w:lang w:val="en-US"/>
+        </w:rPr>
+      </w:pPr>
+      <w:bookmarkStart w:id="12" w:name="_Toc239762439"/>
+      <w:r>
+        <w:rPr>
+          <w:lang w:val="en-US"/>
+        </w:rPr>
+        <w:t>Server</w:t>
       </w:r>
       <w:bookmarkEnd w:id="12"/>
     </w:p>
     <w:p>
-      <w:r>
-        <w:object w:dxaOrig="12372" w:dyaOrig="17732">
-          <v:shape id="_x0000_i1028" type="#_x0000_t75" style="width:425.25pt;height:609pt" o:ole="">
-            <v:imagedata r:id="rId16" o:title=""/>
-          </v:shape>
-          <o:OLEObject Type="Embed" ProgID="Visio.Drawing.11" ShapeID="_x0000_i1028" DrawAspect="Content" ObjectID="_1305706518" r:id="rId17"/>
-        </w:object>
-      </w:r>
-    </w:p>
-    <w:p>
-      <w:pPr>
-        <w:pStyle w:val="Ttulo1"/>
-        <w:rPr>
-          <w:lang w:val="en-US"/>
-        </w:rPr>
-      </w:pPr>
-      <w:bookmarkStart w:id="13" w:name="_Toc228792137"/>
-      <w:r>
-        <w:rPr>
-          <w:lang w:val="en-US"/>
-        </w:rPr>
-        <w:lastRenderedPageBreak/>
-        <w:t>Unit test design</w:t>
+      <w:pPr>
+        <w:pStyle w:val="Ttulo3"/>
+        <w:rPr>
+          <w:lang w:val="en-US"/>
+        </w:rPr>
+      </w:pPr>
+      <w:bookmarkStart w:id="13" w:name="_Toc239762440"/>
+      <w:r>
+        <w:rPr>
+          <w:lang w:val="en-US"/>
+        </w:rPr>
+        <w:t>Server initialization and receiving a client's request</w:t>
       </w:r>
       <w:bookmarkEnd w:id="13"/>
     </w:p>
     <w:p>
-      <w:pPr>
-        <w:rPr>
-          <w:lang w:val="en-US"/>
-        </w:rPr>
-      </w:pPr>
+      <w:r>
+        <w:object w:dxaOrig="12372" w:dyaOrig="17732">
+          <v:shape id="_x0000_i1028" type="#_x0000_t75" style="width:425pt;height:609pt" o:ole="">
+            <v:imagedata r:id="rId16" o:title=""/>
+          </v:shape>
+          <o:OLEObject Type="Embed" ProgID="Visio.Drawing.11" ShapeID="_x0000_i1028" DrawAspect="Content" ObjectID="_1313504724" r:id="rId17"/>
+        </w:object>
+      </w:r>
     </w:p>
     <w:p>
       <w:pPr>
-        <w:rPr>
-          <w:lang w:val="en-US"/>
-        </w:rPr>
-      </w:pPr>
-      <w:r>
-        <w:rPr>
-          <w:lang w:val="en-US"/>
-        </w:rPr>
-        <w:t xml:space="preserve">We assume that the DDS middleware is free of bugs. In the unit test design, mocks are created for </w:t>
-      </w:r>
-      <w:r>
-        <w:rPr>
-          <w:lang w:val="en-US"/>
-        </w:rPr>
-        <w:t xml:space="preserve">the </w:t>
-      </w:r>
-      <w:r>
-        <w:rPr>
-          <w:lang w:val="en-US"/>
-        </w:rPr>
-        <w:t>DDS middleware object</w:t>
-      </w:r>
-      <w:r>
-        <w:rPr>
-          <w:lang w:val="en-US"/>
-        </w:rPr>
-        <w:t xml:space="preserve"> and structures. The generic model of these mocks are shown in the next image.</w:t>
-      </w:r>
+        <w:pStyle w:val="Ttulo1"/>
+        <w:rPr>
+          <w:lang w:val="en-US"/>
+        </w:rPr>
+      </w:pPr>
+      <w:bookmarkStart w:id="14" w:name="_Toc239762441"/>
+      <w:r>
+        <w:rPr>
+          <w:lang w:val="en-US"/>
+        </w:rPr>
+        <w:t>Unit test design</w:t>
+      </w:r>
+      <w:bookmarkEnd w:id="14"/>
     </w:p>
     <w:p>
       <w:pPr>
+        <w:rPr>
+          <w:lang w:val="en-US"/>
+        </w:rPr>
+      </w:pPr>
+    </w:p>
+    <w:p>
+      <w:pPr>
+        <w:rPr>
+          <w:lang w:val="en-US"/>
+        </w:rPr>
+      </w:pPr>
+      <w:r>
+        <w:rPr>
+          <w:lang w:val="en-US"/>
+        </w:rPr>
+        <w:t xml:space="preserve">We assume that the DDS middleware is free of bugs. In the unit test design, mocks are created for </w:t>
+      </w:r>
+      <w:r>
+        <w:rPr>
+          <w:lang w:val="en-US"/>
+        </w:rPr>
+        <w:t xml:space="preserve">the </w:t>
+      </w:r>
+      <w:r>
+        <w:rPr>
+          <w:lang w:val="en-US"/>
+        </w:rPr>
+        <w:t>DDS middleware object</w:t>
+      </w:r>
+      <w:r>
+        <w:rPr>
+          <w:lang w:val="en-US"/>
+        </w:rPr>
+        <w:t xml:space="preserve"> and structures. The generic model of these mocks are shown in the next image.</w:t>
+      </w:r>
+    </w:p>
+    <w:p>
+      <w:pPr>
         <w:jc w:val="center"/>
       </w:pPr>
       <w:r>
         <w:object w:dxaOrig="2870" w:dyaOrig="1339">
-          <v:shape id="_x0000_i1025" type="#_x0000_t75" style="width:143.25pt;height:66.75pt" o:ole="">
+          <v:shape id="_x0000_i1029" type="#_x0000_t75" style="width:143pt;height:66.5pt" o:ole="">
             <v:imagedata r:id="rId18" o:title=""/>
           </v:shape>
-          <o:OLEObject Type="Embed" ProgID="Visio.Drawing.11" ShapeID="_x0000_i1025" DrawAspect="Content" ObjectID="_1305706519" r:id="rId19"/>
+          <o:OLEObject Type="Embed" ProgID="Visio.Drawing.11" ShapeID="_x0000_i1029" DrawAspect="Content" ObjectID="_1313504725" r:id="rId19"/>
         </w:object>
       </w:r>
     </w:p>
@@ -4040,6 +4386,826 @@
         </w:rPr>
         <w:t xml:space="preserve"> we can check the external relation with the DDS middleware for each tested class.</w:t>
       </w:r>
+    </w:p>
+    <w:p>
+      <w:pPr>
+        <w:pStyle w:val="Ttulo1"/>
+        <w:rPr>
+          <w:lang w:val="en-US"/>
+        </w:rPr>
+      </w:pPr>
+      <w:bookmarkStart w:id="15" w:name="_Toc239762442"/>
+      <w:r>
+        <w:rPr>
+          <w:lang w:val="en-US"/>
+        </w:rPr>
+        <w:t>External Tool design</w:t>
+      </w:r>
+      <w:bookmarkEnd w:id="15"/>
+    </w:p>
+    <w:p>
+      <w:pPr>
+        <w:rPr>
+          <w:lang w:val="en-US"/>
+        </w:rPr>
+      </w:pPr>
+    </w:p>
+    <w:p>
+      <w:pPr>
+        <w:rPr>
+          <w:lang w:val="en-US"/>
+        </w:rPr>
+      </w:pPr>
+      <w:r>
+        <w:rPr>
+          <w:lang w:val="en-US"/>
+        </w:rPr>
+        <w:t xml:space="preserve">First of all, the external tool (idl2ddscs?) has to parser the idl file which contains the service. </w:t>
+      </w:r>
+    </w:p>
+    <w:p>
+      <w:pPr>
+        <w:rPr>
+          <w:lang w:val="en-US"/>
+        </w:rPr>
+      </w:pPr>
+      <w:r>
+        <w:rPr>
+          <w:lang w:val="en-US"/>
+        </w:rPr>
+        <w:t>For each method of each interface the outputs shown in the figure below would be generated.</w:t>
+      </w:r>
+    </w:p>
+    <w:p>
+      <w:pPr>
+        <w:rPr>
+          <w:lang w:val="en-US"/>
+        </w:rPr>
+      </w:pPr>
+      <w:r>
+        <w:object w:dxaOrig="10413" w:dyaOrig="4825">
+          <v:shape id="_x0000_i1030" type="#_x0000_t75" style="width:424.5pt;height:196.5pt" o:ole="">
+            <v:imagedata r:id="rId20" o:title=""/>
+          </v:shape>
+          <o:OLEObject Type="Embed" ProgID="Visio.Drawing.11" ShapeID="_x0000_i1030" DrawAspect="Content" ObjectID="_1313504726" r:id="rId21"/>
+        </w:object>
+      </w:r>
+    </w:p>
+    <w:p>
+      <w:pPr>
+        <w:rPr>
+          <w:lang w:val="en-US"/>
+        </w:rPr>
+      </w:pPr>
+      <w:r>
+        <w:rPr>
+          <w:lang w:val="en-US"/>
+        </w:rPr>
+        <w:t xml:space="preserve">The </w:t>
+      </w:r>
+      <w:proofErr w:type="gramStart"/>
+      <w:r>
+        <w:rPr>
+          <w:lang w:val="en-US"/>
+        </w:rPr>
+        <w:t>tool,</w:t>
+      </w:r>
+      <w:proofErr w:type="gramEnd"/>
+      <w:r>
+        <w:rPr>
+          <w:lang w:val="en-US"/>
+        </w:rPr>
+        <w:t xml:space="preserve"> then will use the DDS Framework utils to generate Request and Anwser</w:t>
+      </w:r>
+      <w:r>
+        <w:rPr>
+          <w:lang w:val="en-US"/>
+        </w:rPr>
+        <w:t xml:space="preserve"> dds types and (de)marshalling helpers.</w:t>
+      </w:r>
+    </w:p>
+    <w:p>
+      <w:pPr>
+        <w:pStyle w:val="Ttulo2"/>
+        <w:rPr>
+          <w:lang w:val="en-US"/>
+        </w:rPr>
+      </w:pPr>
+      <w:bookmarkStart w:id="16" w:name="_Toc239762443"/>
+      <w:r>
+        <w:rPr>
+          <w:lang w:val="en-US"/>
+        </w:rPr>
+        <w:t>IDL Parser</w:t>
+      </w:r>
+      <w:bookmarkEnd w:id="16"/>
+    </w:p>
+    <w:p>
+      <w:pPr>
+        <w:rPr>
+          <w:lang w:val="en-US"/>
+        </w:rPr>
+      </w:pPr>
+      <w:r>
+        <w:rPr>
+          <w:lang w:val="en-US"/>
+        </w:rPr>
+        <w:t xml:space="preserve">Two alternatives have been considered for the parser: </w:t>
+      </w:r>
+    </w:p>
+    <w:p>
+      <w:pPr>
+        <w:pStyle w:val="Prrafodelista"/>
+        <w:numPr>
+          <w:ilvl w:val="0"/>
+          <w:numId w:val="28"/>
+        </w:numPr>
+        <w:rPr>
+          <w:lang w:val="en-US"/>
+        </w:rPr>
+      </w:pPr>
+      <w:proofErr w:type="spellStart"/>
+      <w:r>
+        <w:rPr>
+          <w:lang w:val="en-US"/>
+        </w:rPr>
+        <w:t>JavaCC</w:t>
+      </w:r>
+      <w:proofErr w:type="spellEnd"/>
+      <w:r>
+        <w:rPr>
+          <w:lang w:val="en-US"/>
+        </w:rPr>
+        <w:t xml:space="preserve"> and </w:t>
+      </w:r>
+      <w:proofErr w:type="spellStart"/>
+      <w:r>
+        <w:rPr>
+          <w:lang w:val="en-US"/>
+        </w:rPr>
+        <w:t>JJTree</w:t>
+      </w:r>
+      <w:proofErr w:type="spellEnd"/>
+      <w:r>
+        <w:rPr>
+          <w:lang w:val="en-US"/>
+        </w:rPr>
+        <w:t xml:space="preserve"> </w:t>
+      </w:r>
+    </w:p>
+    <w:p>
+      <w:pPr>
+        <w:pStyle w:val="Prrafodelista"/>
+        <w:numPr>
+          <w:ilvl w:val="0"/>
+          <w:numId w:val="28"/>
+        </w:numPr>
+        <w:rPr>
+          <w:lang w:val="en-US"/>
+        </w:rPr>
+      </w:pPr>
+      <w:r>
+        <w:rPr>
+          <w:lang w:val="en-US"/>
+        </w:rPr>
+        <w:t xml:space="preserve">Antlrv3 </w:t>
+      </w:r>
+    </w:p>
+    <w:p>
+      <w:pPr>
+        <w:rPr>
+          <w:lang w:val="en-US"/>
+        </w:rPr>
+      </w:pPr>
+      <w:proofErr w:type="spellStart"/>
+      <w:r>
+        <w:rPr>
+          <w:lang w:val="en-US"/>
+        </w:rPr>
+        <w:t>JavaCC</w:t>
+      </w:r>
+      <w:proofErr w:type="spellEnd"/>
+      <w:r>
+        <w:rPr>
+          <w:lang w:val="en-US"/>
+        </w:rPr>
+        <w:t xml:space="preserve"> seems to use simpler grammar and the generated parser are more readable and easier to modify if required. </w:t>
+      </w:r>
+    </w:p>
+    <w:p>
+      <w:pPr>
+        <w:rPr>
+          <w:lang w:val="en-US"/>
+        </w:rPr>
+      </w:pPr>
+      <w:r>
+        <w:rPr>
+          <w:lang w:val="en-US"/>
+        </w:rPr>
+        <w:t xml:space="preserve">Antlrv3 seems to be harder to learn but also should be more powerful, providing tree walkers for tree transformations and grammar integrated with </w:t>
+      </w:r>
+      <w:proofErr w:type="spellStart"/>
+      <w:r>
+        <w:rPr>
+          <w:lang w:val="en-US"/>
+        </w:rPr>
+        <w:t>StringTemplates</w:t>
+      </w:r>
+      <w:proofErr w:type="spellEnd"/>
+      <w:r>
+        <w:rPr>
+          <w:lang w:val="en-US"/>
+        </w:rPr>
+        <w:t>, the chosen tool for code and IDL generation.</w:t>
+      </w:r>
+    </w:p>
+    <w:p>
+      <w:pPr>
+        <w:rPr>
+          <w:lang w:val="en-US"/>
+        </w:rPr>
+      </w:pPr>
+      <w:r>
+        <w:rPr>
+          <w:lang w:val="en-US"/>
+        </w:rPr>
+        <w:t xml:space="preserve">Finally, we have decided to use </w:t>
+      </w:r>
+      <w:proofErr w:type="spellStart"/>
+      <w:r>
+        <w:rPr>
+          <w:lang w:val="en-US"/>
+        </w:rPr>
+        <w:t>JavaCC</w:t>
+      </w:r>
+      <w:proofErr w:type="spellEnd"/>
+      <w:r>
+        <w:rPr>
+          <w:lang w:val="en-US"/>
+        </w:rPr>
+        <w:t xml:space="preserve"> for its less time to market and also because it would be easier for other people to maintain the project if necessary. </w:t>
+      </w:r>
+    </w:p>
+    <w:p>
+      <w:pPr>
+        <w:rPr>
+          <w:lang w:val="en-US"/>
+        </w:rPr>
+      </w:pPr>
+      <w:r>
+        <w:rPr>
+          <w:lang w:val="en-US"/>
+        </w:rPr>
+        <w:t xml:space="preserve">The parser will generate a tree with only the information required for generation. </w:t>
+      </w:r>
+    </w:p>
+    <w:p>
+      <w:pPr>
+        <w:rPr>
+          <w:lang w:val="en-US"/>
+        </w:rPr>
+      </w:pPr>
+      <w:r>
+        <w:rPr>
+          <w:lang w:val="en-US"/>
+        </w:rPr>
+        <w:t xml:space="preserve">One interesting option of </w:t>
+      </w:r>
+      <w:proofErr w:type="spellStart"/>
+      <w:r>
+        <w:rPr>
+          <w:lang w:val="en-US"/>
+        </w:rPr>
+        <w:t>JavaCC</w:t>
+      </w:r>
+      <w:proofErr w:type="spellEnd"/>
+      <w:r>
+        <w:rPr>
+          <w:lang w:val="en-US"/>
+        </w:rPr>
+        <w:t xml:space="preserve"> is that it can generate a tree whose nodes implement the visitor pattern, making easier to write different visitors that will traverse the tree generating different things from the same information. </w:t>
+      </w:r>
+    </w:p>
+    <w:p>
+      <w:pPr>
+        <w:pStyle w:val="Ttulo2"/>
+        <w:rPr>
+          <w:lang w:val="en-US"/>
+        </w:rPr>
+      </w:pPr>
+      <w:r>
+        <w:rPr>
+          <w:lang w:val="en-US"/>
+        </w:rPr>
+        <w:t xml:space="preserve"> </w:t>
+      </w:r>
+      <w:bookmarkStart w:id="17" w:name="_Toc239762444"/>
+      <w:r>
+        <w:rPr>
+          <w:lang w:val="en-US"/>
+        </w:rPr>
+        <w:t>Code Generation</w:t>
+      </w:r>
+      <w:bookmarkEnd w:id="17"/>
+    </w:p>
+    <w:p>
+      <w:pPr>
+        <w:rPr>
+          <w:lang w:val="en-US"/>
+        </w:rPr>
+      </w:pPr>
+      <w:proofErr w:type="spellStart"/>
+      <w:r>
+        <w:rPr>
+          <w:lang w:val="en-US"/>
+        </w:rPr>
+        <w:t>StringTemplates</w:t>
+      </w:r>
+      <w:proofErr w:type="spellEnd"/>
+      <w:r>
+        <w:rPr>
+          <w:lang w:val="en-US"/>
+        </w:rPr>
+        <w:t xml:space="preserve"> is the tool for generating the C++ Code for Server and Client sides. </w:t>
+      </w:r>
+    </w:p>
+    <w:p>
+      <w:pPr>
+        <w:rPr>
+          <w:lang w:val="en-US"/>
+        </w:rPr>
+      </w:pPr>
+      <w:r>
+        <w:rPr>
+          <w:lang w:val="en-US"/>
+        </w:rPr>
+        <w:t xml:space="preserve">For each interface found in the </w:t>
+      </w:r>
+      <w:proofErr w:type="spellStart"/>
+      <w:r>
+        <w:rPr>
+          <w:lang w:val="en-US"/>
+        </w:rPr>
+        <w:t>idl</w:t>
+      </w:r>
+      <w:proofErr w:type="spellEnd"/>
+      <w:r>
+        <w:rPr>
+          <w:lang w:val="en-US"/>
+        </w:rPr>
+        <w:t xml:space="preserve"> specification</w:t>
+      </w:r>
+      <w:r>
+        <w:rPr>
+          <w:lang w:val="en-US"/>
+        </w:rPr>
+        <w:t xml:space="preserve"> </w:t>
+      </w:r>
+      <w:r>
+        <w:rPr>
+          <w:lang w:val="en-US"/>
+        </w:rPr>
+        <w:t xml:space="preserve">a client </w:t>
+      </w:r>
+      <w:proofErr w:type="gramStart"/>
+      <w:r>
+        <w:rPr>
+          <w:lang w:val="en-US"/>
+        </w:rPr>
+        <w:t>proxy  class</w:t>
+      </w:r>
+      <w:proofErr w:type="gramEnd"/>
+      <w:r>
+        <w:rPr>
+          <w:lang w:val="en-US"/>
+        </w:rPr>
+        <w:t xml:space="preserve"> (</w:t>
+      </w:r>
+      <w:proofErr w:type="spellStart"/>
+      <w:r>
+        <w:rPr>
+          <w:lang w:val="en-US"/>
+        </w:rPr>
+        <w:t>InterfaceNameProxy</w:t>
+      </w:r>
+      <w:proofErr w:type="spellEnd"/>
+      <w:r>
+        <w:rPr>
+          <w:lang w:val="en-US"/>
+        </w:rPr>
+        <w:t>)</w:t>
+      </w:r>
+      <w:r>
+        <w:rPr>
+          <w:lang w:val="en-US"/>
+        </w:rPr>
+        <w:t xml:space="preserve"> a server</w:t>
+      </w:r>
+      <w:r>
+        <w:rPr>
+          <w:lang w:val="en-US"/>
+        </w:rPr>
+        <w:t xml:space="preserve"> skeleton (</w:t>
+      </w:r>
+      <w:proofErr w:type="spellStart"/>
+      <w:r>
+        <w:rPr>
+          <w:lang w:val="en-US"/>
+        </w:rPr>
+        <w:t>InterfaceNameSkeleton</w:t>
+      </w:r>
+      <w:proofErr w:type="spellEnd"/>
+      <w:r>
+        <w:rPr>
+          <w:lang w:val="en-US"/>
+        </w:rPr>
+        <w:t>) and an</w:t>
+      </w:r>
+      <w:r>
+        <w:rPr>
+          <w:lang w:val="en-US"/>
+        </w:rPr>
+        <w:t xml:space="preserve"> Implementation class </w:t>
+      </w:r>
+      <w:r>
+        <w:rPr>
+          <w:lang w:val="en-US"/>
+        </w:rPr>
+        <w:t>(</w:t>
+      </w:r>
+      <w:proofErr w:type="spellStart"/>
+      <w:r>
+        <w:rPr>
+          <w:lang w:val="en-US"/>
+        </w:rPr>
+        <w:t>InterfaceNameServerImpl</w:t>
+      </w:r>
+      <w:proofErr w:type="spellEnd"/>
+      <w:r>
+        <w:rPr>
+          <w:lang w:val="en-US"/>
+        </w:rPr>
+        <w:t xml:space="preserve">) </w:t>
+      </w:r>
+      <w:r>
+        <w:rPr>
+          <w:lang w:val="en-US"/>
+        </w:rPr>
+        <w:t xml:space="preserve">which has only empty functions to be filled with the server </w:t>
+      </w:r>
+      <w:proofErr w:type="spellStart"/>
+      <w:r>
+        <w:rPr>
+          <w:lang w:val="en-US"/>
+        </w:rPr>
+        <w:t>behaviour</w:t>
+      </w:r>
+      <w:proofErr w:type="spellEnd"/>
+      <w:r>
+        <w:rPr>
+          <w:lang w:val="en-US"/>
+        </w:rPr>
+        <w:t xml:space="preserve"> are generated. </w:t>
+      </w:r>
+    </w:p>
+    <w:p>
+      <w:pPr>
+        <w:rPr>
+          <w:lang w:val="en-US"/>
+        </w:rPr>
+      </w:pPr>
+      <w:r>
+        <w:rPr>
+          <w:lang w:val="en-US"/>
+        </w:rPr>
+        <w:t>The tool, in its current version, will ignore inherited interfaces.</w:t>
+      </w:r>
+    </w:p>
+    <w:p>
+      <w:pPr>
+        <w:pStyle w:val="Ttulo2"/>
+        <w:rPr>
+          <w:lang w:val="en-US"/>
+        </w:rPr>
+      </w:pPr>
+      <w:r>
+        <w:rPr>
+          <w:lang w:val="en-US"/>
+        </w:rPr>
+        <w:t xml:space="preserve"> </w:t>
+      </w:r>
+      <w:bookmarkStart w:id="18" w:name="_Toc239762445"/>
+      <w:r>
+        <w:rPr>
+          <w:lang w:val="en-US"/>
+        </w:rPr>
+        <w:t>Types Generation</w:t>
+      </w:r>
+      <w:bookmarkEnd w:id="18"/>
+    </w:p>
+    <w:p>
+      <w:pPr>
+        <w:rPr>
+          <w:lang w:val="en-US"/>
+        </w:rPr>
+      </w:pPr>
+      <w:r>
+        <w:rPr>
+          <w:lang w:val="en-US"/>
+        </w:rPr>
+        <w:t xml:space="preserve">For each method two </w:t>
+      </w:r>
+      <w:proofErr w:type="spellStart"/>
+      <w:r>
+        <w:rPr>
+          <w:lang w:val="en-US"/>
+        </w:rPr>
+        <w:t>idl</w:t>
+      </w:r>
+      <w:proofErr w:type="spellEnd"/>
+      <w:r>
+        <w:rPr>
+          <w:lang w:val="en-US"/>
+        </w:rPr>
+        <w:t xml:space="preserve"> files</w:t>
+      </w:r>
+      <w:r>
+        <w:rPr>
+          <w:lang w:val="en-US"/>
+        </w:rPr>
+        <w:t xml:space="preserve"> have to be generated</w:t>
+      </w:r>
+      <w:r>
+        <w:rPr>
+          <w:lang w:val="en-US"/>
+        </w:rPr>
+        <w:t xml:space="preserve">, also using </w:t>
+      </w:r>
+      <w:proofErr w:type="spellStart"/>
+      <w:r>
+        <w:rPr>
+          <w:lang w:val="en-US"/>
+        </w:rPr>
+        <w:t>StringTemplates</w:t>
+      </w:r>
+      <w:proofErr w:type="spellEnd"/>
+      <w:r>
+        <w:rPr>
+          <w:lang w:val="en-US"/>
+        </w:rPr>
+        <w:t xml:space="preserve"> tool</w:t>
+      </w:r>
+      <w:r>
+        <w:rPr>
+          <w:lang w:val="en-US"/>
+        </w:rPr>
+        <w:t xml:space="preserve">: </w:t>
+      </w:r>
+    </w:p>
+    <w:p>
+      <w:pPr>
+        <w:pStyle w:val="Prrafodelista"/>
+        <w:numPr>
+          <w:ilvl w:val="0"/>
+          <w:numId w:val="29"/>
+        </w:numPr>
+        <w:rPr>
+          <w:lang w:val="en-US"/>
+        </w:rPr>
+      </w:pPr>
+      <w:r>
+        <w:rPr>
+          <w:lang w:val="en-US"/>
+        </w:rPr>
+        <w:t>MethodNameRequestType</w:t>
+      </w:r>
+      <w:r>
+        <w:rPr>
+          <w:lang w:val="en-US"/>
+        </w:rPr>
+        <w:t>.idl</w:t>
+      </w:r>
+      <w:r>
+        <w:rPr>
+          <w:lang w:val="en-US"/>
+        </w:rPr>
+        <w:t xml:space="preserve">: a </w:t>
+      </w:r>
+      <w:proofErr w:type="spellStart"/>
+      <w:r>
+        <w:rPr>
+          <w:lang w:val="en-US"/>
+        </w:rPr>
+        <w:t>struct</w:t>
+      </w:r>
+      <w:proofErr w:type="spellEnd"/>
+      <w:r>
+        <w:rPr>
+          <w:lang w:val="en-US"/>
+        </w:rPr>
+        <w:t xml:space="preserve"> whose members are all in and </w:t>
+      </w:r>
+      <w:proofErr w:type="spellStart"/>
+      <w:r>
+        <w:rPr>
+          <w:lang w:val="en-US"/>
+        </w:rPr>
+        <w:t>inout</w:t>
+      </w:r>
+      <w:proofErr w:type="spellEnd"/>
+      <w:r>
+        <w:rPr>
+          <w:lang w:val="en-US"/>
+        </w:rPr>
+        <w:t xml:space="preserve"> parameters of the method. </w:t>
+      </w:r>
+    </w:p>
+    <w:p>
+      <w:pPr>
+        <w:pStyle w:val="Prrafodelista"/>
+        <w:numPr>
+          <w:ilvl w:val="0"/>
+          <w:numId w:val="29"/>
+        </w:numPr>
+        <w:rPr>
+          <w:lang w:val="en-US"/>
+        </w:rPr>
+      </w:pPr>
+      <w:r>
+        <w:rPr>
+          <w:lang w:val="en-US"/>
+        </w:rPr>
+        <w:t>MethodNameAnswerType</w:t>
+      </w:r>
+      <w:r>
+        <w:rPr>
+          <w:lang w:val="en-US"/>
+        </w:rPr>
+        <w:t>.idl</w:t>
+      </w:r>
+      <w:r>
+        <w:rPr>
+          <w:lang w:val="en-US"/>
+        </w:rPr>
+        <w:t xml:space="preserve">: a </w:t>
+      </w:r>
+      <w:proofErr w:type="spellStart"/>
+      <w:r>
+        <w:rPr>
+          <w:lang w:val="en-US"/>
+        </w:rPr>
+        <w:t>struct</w:t>
+      </w:r>
+      <w:proofErr w:type="spellEnd"/>
+      <w:r>
+        <w:rPr>
+          <w:lang w:val="en-US"/>
+        </w:rPr>
+        <w:t xml:space="preserve"> whose members are all out and </w:t>
+      </w:r>
+      <w:proofErr w:type="spellStart"/>
+      <w:r>
+        <w:rPr>
+          <w:lang w:val="en-US"/>
+        </w:rPr>
+        <w:t>inout</w:t>
+      </w:r>
+      <w:proofErr w:type="spellEnd"/>
+      <w:r>
+        <w:rPr>
+          <w:lang w:val="en-US"/>
+        </w:rPr>
+        <w:t xml:space="preserve"> parameters of the method.</w:t>
+      </w:r>
+    </w:p>
+    <w:p>
+      <w:pPr>
+        <w:rPr>
+          <w:lang w:val="en-US"/>
+        </w:rPr>
+      </w:pPr>
+      <w:r>
+        <w:rPr>
+          <w:lang w:val="en-US"/>
+        </w:rPr>
+        <w:t>If</w:t>
+      </w:r>
+      <w:r>
+        <w:rPr>
+          <w:lang w:val="en-US"/>
+        </w:rPr>
+        <w:t xml:space="preserve"> any parameter </w:t>
+      </w:r>
+      <w:r>
+        <w:rPr>
+          <w:lang w:val="en-US"/>
+        </w:rPr>
+        <w:t>depends on other user defined types</w:t>
+      </w:r>
+      <w:r>
+        <w:rPr>
+          <w:lang w:val="en-US"/>
+        </w:rPr>
+        <w:t>,</w:t>
+      </w:r>
+      <w:r>
+        <w:rPr>
+          <w:lang w:val="en-US"/>
+        </w:rPr>
+        <w:t xml:space="preserve"> those types will be also included</w:t>
+      </w:r>
+      <w:r>
+        <w:rPr>
+          <w:lang w:val="en-US"/>
+        </w:rPr>
+        <w:t xml:space="preserve">.  User defined types handling </w:t>
+      </w:r>
+      <w:r>
+        <w:rPr>
+          <w:lang w:val="en-US"/>
+        </w:rPr>
+        <w:t xml:space="preserve">optimizations </w:t>
+      </w:r>
+      <w:r>
+        <w:rPr>
+          <w:lang w:val="en-US"/>
+        </w:rPr>
+        <w:t>will be analyzed later on, if pos</w:t>
+      </w:r>
+      <w:r>
+        <w:rPr>
+          <w:lang w:val="en-US"/>
+        </w:rPr>
+        <w:t>sible.</w:t>
+      </w:r>
+    </w:p>
+    <w:p>
+      <w:pPr>
+        <w:rPr>
+          <w:lang w:val="en-US"/>
+        </w:rPr>
+      </w:pPr>
+      <w:r>
+        <w:rPr>
+          <w:lang w:val="en-US"/>
+        </w:rPr>
+        <w:t xml:space="preserve">The </w:t>
+      </w:r>
+      <w:proofErr w:type="spellStart"/>
+      <w:r>
+        <w:rPr>
+          <w:lang w:val="en-US"/>
+        </w:rPr>
+        <w:t>idl</w:t>
+      </w:r>
+      <w:proofErr w:type="spellEnd"/>
+      <w:r>
+        <w:rPr>
+          <w:lang w:val="en-US"/>
+        </w:rPr>
+        <w:t xml:space="preserve"> files will then</w:t>
+      </w:r>
+      <w:r>
+        <w:rPr>
+          <w:lang w:val="en-US"/>
+        </w:rPr>
+        <w:t xml:space="preserve"> be</w:t>
+      </w:r>
+      <w:r>
+        <w:rPr>
+          <w:lang w:val="en-US"/>
+        </w:rPr>
+        <w:t xml:space="preserve"> processed by DDS Framework generation tool (</w:t>
+      </w:r>
+      <w:proofErr w:type="spellStart"/>
+      <w:r>
+        <w:rPr>
+          <w:lang w:val="en-US"/>
+        </w:rPr>
+        <w:t>ddsgen</w:t>
+      </w:r>
+      <w:proofErr w:type="spellEnd"/>
+      <w:proofErr w:type="gramStart"/>
+      <w:r>
+        <w:rPr>
+          <w:lang w:val="en-US"/>
+        </w:rPr>
+        <w:t>) .</w:t>
+      </w:r>
+      <w:proofErr w:type="gramEnd"/>
+      <w:r>
+        <w:rPr>
+          <w:lang w:val="en-US"/>
+        </w:rPr>
+        <w:t xml:space="preserve"> </w:t>
+      </w:r>
+    </w:p>
+    <w:p>
+      <w:pPr>
+        <w:rPr>
+          <w:lang w:val="en-US"/>
+        </w:rPr>
+      </w:pPr>
     </w:p>
     <w:sectPr>
       <w:pgSz w:w="11906" w:h="16838"/>
@@ -5046,6 +6212,119 @@
     </w:lvl>
   </w:abstractNum>
   <w:abstractNum w:abstractNumId="19">
+    <w:nsid w:val="60F2014B"/>
+    <w:multiLevelType w:val="hybridMultilevel"/>
+    <w:tmpl w:val="10968E22"/>
+    <w:lvl w:ilvl="0" w:tplc="0C0A0001">
+      <w:start w:val="1"/>
+      <w:numFmt w:val="bullet"/>
+      <w:lvlText w:val=""/>
+      <w:lvlJc w:val="left"/>
+      <w:pPr>
+        <w:ind w:left="720" w:hanging="360"/>
+      </w:pPr>
+      <w:rPr>
+        <w:rFonts w:ascii="Symbol" w:hAnsi="Symbol" w:hint="default"/>
+      </w:rPr>
+    </w:lvl>
+    <w:lvl w:ilvl="1" w:tplc="0C0A0003" w:tentative="1">
+      <w:start w:val="1"/>
+      <w:numFmt w:val="bullet"/>
+      <w:lvlText w:val="o"/>
+      <w:lvlJc w:val="left"/>
+      <w:pPr>
+        <w:ind w:left="1440" w:hanging="360"/>
+      </w:pPr>
+      <w:rPr>
+        <w:rFonts w:ascii="Courier New" w:hAnsi="Courier New" w:cs="Courier New" w:hint="default"/>
+      </w:rPr>
+    </w:lvl>
+    <w:lvl w:ilvl="2" w:tplc="0C0A0005" w:tentative="1">
+      <w:start w:val="1"/>
+      <w:numFmt w:val="bullet"/>
+      <w:lvlText w:val=""/>
+      <w:lvlJc w:val="left"/>
+      <w:pPr>
+        <w:ind w:left="2160" w:hanging="360"/>
+      </w:pPr>
+      <w:rPr>
+        <w:rFonts w:ascii="Wingdings" w:hAnsi="Wingdings" w:hint="default"/>
+      </w:rPr>
+    </w:lvl>
+    <w:lvl w:ilvl="3" w:tplc="0C0A0001" w:tentative="1">
+      <w:start w:val="1"/>
+      <w:numFmt w:val="bullet"/>
+      <w:lvlText w:val=""/>
+      <w:lvlJc w:val="left"/>
+      <w:pPr>
+        <w:ind w:left="2880" w:hanging="360"/>
+      </w:pPr>
+      <w:rPr>
+        <w:rFonts w:ascii="Symbol" w:hAnsi="Symbol" w:hint="default"/>
+      </w:rPr>
+    </w:lvl>
+    <w:lvl w:ilvl="4" w:tplc="0C0A0003" w:tentative="1">
+      <w:start w:val="1"/>
+      <w:numFmt w:val="bullet"/>
+      <w:lvlText w:val="o"/>
+      <w:lvlJc w:val="left"/>
+      <w:pPr>
+        <w:ind w:left="3600" w:hanging="360"/>
+      </w:pPr>
+      <w:rPr>
+        <w:rFonts w:ascii="Courier New" w:hAnsi="Courier New" w:cs="Courier New" w:hint="default"/>
+      </w:rPr>
+    </w:lvl>
+    <w:lvl w:ilvl="5" w:tplc="0C0A0005" w:tentative="1">
+      <w:start w:val="1"/>
+      <w:numFmt w:val="bullet"/>
+      <w:lvlText w:val=""/>
+      <w:lvlJc w:val="left"/>
+      <w:pPr>
+        <w:ind w:left="4320" w:hanging="360"/>
+      </w:pPr>
+      <w:rPr>
+        <w:rFonts w:ascii="Wingdings" w:hAnsi="Wingdings" w:hint="default"/>
+      </w:rPr>
+    </w:lvl>
+    <w:lvl w:ilvl="6" w:tplc="0C0A0001" w:tentative="1">
+      <w:start w:val="1"/>
+      <w:numFmt w:val="bullet"/>
+      <w:lvlText w:val=""/>
+      <w:lvlJc w:val="left"/>
+      <w:pPr>
+        <w:ind w:left="5040" w:hanging="360"/>
+      </w:pPr>
+      <w:rPr>
+        <w:rFonts w:ascii="Symbol" w:hAnsi="Symbol" w:hint="default"/>
+      </w:rPr>
+    </w:lvl>
+    <w:lvl w:ilvl="7" w:tplc="0C0A0003" w:tentative="1">
+      <w:start w:val="1"/>
+      <w:numFmt w:val="bullet"/>
+      <w:lvlText w:val="o"/>
+      <w:lvlJc w:val="left"/>
+      <w:pPr>
+        <w:ind w:left="5760" w:hanging="360"/>
+      </w:pPr>
+      <w:rPr>
+        <w:rFonts w:ascii="Courier New" w:hAnsi="Courier New" w:cs="Courier New" w:hint="default"/>
+      </w:rPr>
+    </w:lvl>
+    <w:lvl w:ilvl="8" w:tplc="0C0A0005" w:tentative="1">
+      <w:start w:val="1"/>
+      <w:numFmt w:val="bullet"/>
+      <w:lvlText w:val=""/>
+      <w:lvlJc w:val="left"/>
+      <w:pPr>
+        <w:ind w:left="6480" w:hanging="360"/>
+      </w:pPr>
+      <w:rPr>
+        <w:rFonts w:ascii="Wingdings" w:hAnsi="Wingdings" w:hint="default"/>
+      </w:rPr>
+    </w:lvl>
+  </w:abstractNum>
+  <w:abstractNum w:abstractNumId="20">
     <w:nsid w:val="62BE596B"/>
     <w:multiLevelType w:val="multilevel"/>
     <w:tmpl w:val="0C0A001F"/>
@@ -5131,7 +6410,7 @@
       </w:pPr>
     </w:lvl>
   </w:abstractNum>
-  <w:abstractNum w:abstractNumId="20">
+  <w:abstractNum w:abstractNumId="21">
     <w:nsid w:val="6BD21B51"/>
     <w:multiLevelType w:val="multilevel"/>
     <w:tmpl w:val="0C0A001D"/>
@@ -5215,6 +6494,119 @@
       <w:pPr>
         <w:ind w:left="3240" w:hanging="360"/>
       </w:pPr>
+    </w:lvl>
+  </w:abstractNum>
+  <w:abstractNum w:abstractNumId="22">
+    <w:nsid w:val="748553D3"/>
+    <w:multiLevelType w:val="hybridMultilevel"/>
+    <w:tmpl w:val="345288A0"/>
+    <w:lvl w:ilvl="0" w:tplc="0C0A0001">
+      <w:start w:val="1"/>
+      <w:numFmt w:val="bullet"/>
+      <w:lvlText w:val=""/>
+      <w:lvlJc w:val="left"/>
+      <w:pPr>
+        <w:ind w:left="720" w:hanging="360"/>
+      </w:pPr>
+      <w:rPr>
+        <w:rFonts w:ascii="Symbol" w:hAnsi="Symbol" w:hint="default"/>
+      </w:rPr>
+    </w:lvl>
+    <w:lvl w:ilvl="1" w:tplc="0C0A0003" w:tentative="1">
+      <w:start w:val="1"/>
+      <w:numFmt w:val="bullet"/>
+      <w:lvlText w:val="o"/>
+      <w:lvlJc w:val="left"/>
+      <w:pPr>
+        <w:ind w:left="1440" w:hanging="360"/>
+      </w:pPr>
+      <w:rPr>
+        <w:rFonts w:ascii="Courier New" w:hAnsi="Courier New" w:cs="Courier New" w:hint="default"/>
+      </w:rPr>
+    </w:lvl>
+    <w:lvl w:ilvl="2" w:tplc="0C0A0005" w:tentative="1">
+      <w:start w:val="1"/>
+      <w:numFmt w:val="bullet"/>
+      <w:lvlText w:val=""/>
+      <w:lvlJc w:val="left"/>
+      <w:pPr>
+        <w:ind w:left="2160" w:hanging="360"/>
+      </w:pPr>
+      <w:rPr>
+        <w:rFonts w:ascii="Wingdings" w:hAnsi="Wingdings" w:hint="default"/>
+      </w:rPr>
+    </w:lvl>
+    <w:lvl w:ilvl="3" w:tplc="0C0A0001" w:tentative="1">
+      <w:start w:val="1"/>
+      <w:numFmt w:val="bullet"/>
+      <w:lvlText w:val=""/>
+      <w:lvlJc w:val="left"/>
+      <w:pPr>
+        <w:ind w:left="2880" w:hanging="360"/>
+      </w:pPr>
+      <w:rPr>
+        <w:rFonts w:ascii="Symbol" w:hAnsi="Symbol" w:hint="default"/>
+      </w:rPr>
+    </w:lvl>
+    <w:lvl w:ilvl="4" w:tplc="0C0A0003" w:tentative="1">
+      <w:start w:val="1"/>
+      <w:numFmt w:val="bullet"/>
+      <w:lvlText w:val="o"/>
+      <w:lvlJc w:val="left"/>
+      <w:pPr>
+        <w:ind w:left="3600" w:hanging="360"/>
+      </w:pPr>
+      <w:rPr>
+        <w:rFonts w:ascii="Courier New" w:hAnsi="Courier New" w:cs="Courier New" w:hint="default"/>
+      </w:rPr>
+    </w:lvl>
+    <w:lvl w:ilvl="5" w:tplc="0C0A0005" w:tentative="1">
+      <w:start w:val="1"/>
+      <w:numFmt w:val="bullet"/>
+      <w:lvlText w:val=""/>
+      <w:lvlJc w:val="left"/>
+      <w:pPr>
+        <w:ind w:left="4320" w:hanging="360"/>
+      </w:pPr>
+      <w:rPr>
+        <w:rFonts w:ascii="Wingdings" w:hAnsi="Wingdings" w:hint="default"/>
+      </w:rPr>
+    </w:lvl>
+    <w:lvl w:ilvl="6" w:tplc="0C0A0001" w:tentative="1">
+      <w:start w:val="1"/>
+      <w:numFmt w:val="bullet"/>
+      <w:lvlText w:val=""/>
+      <w:lvlJc w:val="left"/>
+      <w:pPr>
+        <w:ind w:left="5040" w:hanging="360"/>
+      </w:pPr>
+      <w:rPr>
+        <w:rFonts w:ascii="Symbol" w:hAnsi="Symbol" w:hint="default"/>
+      </w:rPr>
+    </w:lvl>
+    <w:lvl w:ilvl="7" w:tplc="0C0A0003" w:tentative="1">
+      <w:start w:val="1"/>
+      <w:numFmt w:val="bullet"/>
+      <w:lvlText w:val="o"/>
+      <w:lvlJc w:val="left"/>
+      <w:pPr>
+        <w:ind w:left="5760" w:hanging="360"/>
+      </w:pPr>
+      <w:rPr>
+        <w:rFonts w:ascii="Courier New" w:hAnsi="Courier New" w:cs="Courier New" w:hint="default"/>
+      </w:rPr>
+    </w:lvl>
+    <w:lvl w:ilvl="8" w:tplc="0C0A0005" w:tentative="1">
+      <w:start w:val="1"/>
+      <w:numFmt w:val="bullet"/>
+      <w:lvlText w:val=""/>
+      <w:lvlJc w:val="left"/>
+      <w:pPr>
+        <w:ind w:left="6480" w:hanging="360"/>
+      </w:pPr>
+      <w:rPr>
+        <w:rFonts w:ascii="Wingdings" w:hAnsi="Wingdings" w:hint="default"/>
+      </w:rPr>
     </w:lvl>
   </w:abstractNum>
   <w:num w:numId="1">
@@ -5290,10 +6682,10 @@
     <w:abstractNumId w:val="12"/>
   </w:num>
   <w:num w:numId="22">
-    <w:abstractNumId w:val="19"/>
+    <w:abstractNumId w:val="20"/>
   </w:num>
   <w:num w:numId="23">
-    <w:abstractNumId w:val="20"/>
+    <w:abstractNumId w:val="21"/>
   </w:num>
   <w:num w:numId="24">
     <w:abstractNumId w:val="11"/>
@@ -5387,6 +6779,12 @@
     <w:lvlOverride w:ilvl="8">
       <w:startOverride w:val="1"/>
     </w:lvlOverride>
+  </w:num>
+  <w:num w:numId="28">
+    <w:abstractNumId w:val="22"/>
+  </w:num>
+  <w:num w:numId="29">
+    <w:abstractNumId w:val="19"/>
   </w:num>
 </w:numbering>
 </file>
@@ -5898,6 +7296,17 @@
       <w:ind w:left="440"/>
     </w:pPr>
   </w:style>
+  <w:style w:type="paragraph" w:styleId="Prrafodelista">
+    <w:name w:val="List Paragraph"/>
+    <w:basedOn w:val="Normal"/>
+    <w:uiPriority w:val="34"/>
+    <w:qFormat/>
+    <w:rsid w:val="00E6139C"/>
+    <w:pPr>
+      <w:ind w:left="720"/>
+      <w:contextualSpacing/>
+    </w:pPr>
+  </w:style>
 </w:styles>
 </file>
 
@@ -6189,7 +7598,7 @@
 </file>
 
 <file path=customXml/itemProps1.xml><?xml version="1.0" encoding="utf-8"?>
-<ds:datastoreItem xmlns:ds="http://schemas.openxmlformats.org/officeDocument/2006/customXml" ds:itemID="{7B568A46-FB2C-48A6-B033-93E542AB9612}">
+<ds:datastoreItem xmlns:ds="http://schemas.openxmlformats.org/officeDocument/2006/customXml" ds:itemID="{AB76BE54-977E-4355-AFD1-85958A1E10B6}">
   <ds:schemaRefs>
     <ds:schemaRef ds:uri="http://schemas.openxmlformats.org/officeDocument/2006/bibliography"/>
   </ds:schemaRefs>

--- a/doc/DDS Client-Server - Detailed Design.docx
+++ b/doc/DDS Client-Server - Detailed Design.docx
@@ -2627,13 +2627,6 @@
     </w:p>
     <w:p>
       <w:pPr>
-        <w:rPr>
-          <w:lang w:val="en-US"/>
-        </w:rPr>
-      </w:pPr>
-    </w:p>
-    <w:p>
-      <w:pPr>
         <w:pStyle w:val="Ttulo2"/>
         <w:rPr>
           <w:lang w:val="en-US"/>
@@ -2706,21 +2699,31 @@
         <w:rPr>
           <w:lang w:val="en-US"/>
         </w:rPr>
-        <w:t xml:space="preserve">Then, in the class model described below, some classes are generic and are developing one time. </w:t>
-      </w:r>
-      <w:proofErr w:type="gramStart"/>
-      <w:r>
-        <w:rPr>
-          <w:lang w:val="en-US"/>
-        </w:rPr>
-        <w:t>This classes</w:t>
-      </w:r>
-      <w:proofErr w:type="gramEnd"/>
-      <w:r>
-        <w:rPr>
-          <w:lang w:val="en-US"/>
-        </w:rPr>
-        <w:t xml:space="preserve"> </w:t>
+        <w:t>Then, in the class model described below, some classes are generic and are developi</w:t>
+      </w:r>
+      <w:r>
+        <w:rPr>
+          <w:lang w:val="en-US"/>
+        </w:rPr>
+        <w:t>ng one time. The</w:t>
+      </w:r>
+      <w:r>
+        <w:rPr>
+          <w:lang w:val="en-US"/>
+        </w:rPr>
+        <w:t>s</w:t>
+      </w:r>
+      <w:r>
+        <w:rPr>
+          <w:lang w:val="en-US"/>
+        </w:rPr>
+        <w:t>e</w:t>
+      </w:r>
+      <w:r>
+        <w:rPr>
+          <w:lang w:val="en-US"/>
+        </w:rPr>
+        <w:t xml:space="preserve"> classes </w:t>
       </w:r>
       <w:r>
         <w:rPr>
@@ -2762,10 +2765,10 @@
             <v:path o:extrusionok="f" gradientshapeok="t" o:connecttype="rect"/>
             <o:lock v:ext="edit" aspectratio="t"/>
           </v:shapetype>
-          <v:shape id="_x0000_i1025" type="#_x0000_t75" style="width:425pt;height:379.5pt" o:ole="">
+          <v:shape id="_x0000_i1030" type="#_x0000_t75" style="width:425pt;height:379.35pt" o:ole="">
             <v:imagedata r:id="rId10" o:title=""/>
           </v:shape>
-          <o:OLEObject Type="Embed" ProgID="Visio.Drawing.11" ShapeID="_x0000_i1025" DrawAspect="Content" ObjectID="_1313504721" r:id="rId11"/>
+          <o:OLEObject Type="Embed" ProgID="Visio.Drawing.11" ShapeID="_x0000_i1030" DrawAspect="Content" ObjectID="_1325615976" r:id="rId11"/>
         </w:object>
       </w:r>
     </w:p>
@@ -2971,7 +2974,7 @@
           <w:i/>
           <w:lang w:val="en-US"/>
         </w:rPr>
-        <w:t>ClientTemplate</w:t>
+        <w:t>Proxy</w:t>
       </w:r>
       <w:r>
         <w:rPr>
@@ -3002,7 +3005,14 @@
           <w:i/>
           <w:lang w:val="en-US"/>
         </w:rPr>
-        <w:t xml:space="preserve">ClientTemplate </w:t>
+        <w:t>Proxy</w:t>
+      </w:r>
+      <w:r>
+        <w:rPr>
+          <w:i/>
+          <w:lang w:val="en-US"/>
+        </w:rPr>
+        <w:t xml:space="preserve"> </w:t>
       </w:r>
       <w:r>
         <w:rPr>
@@ -3023,12 +3033,21 @@
         </w:rPr>
         <w:t xml:space="preserve"> to create a filled type data with the input parameters using the function </w:t>
       </w:r>
-      <w:r>
-        <w:rPr>
-          <w:i/>
-          <w:lang w:val="en-US"/>
-        </w:rPr>
-        <w:t>createTypeData()</w:t>
+      <w:proofErr w:type="gramStart"/>
+      <w:r>
+        <w:rPr>
+          <w:i/>
+          <w:lang w:val="en-US"/>
+        </w:rPr>
+        <w:t>createTypeData(</w:t>
+      </w:r>
+      <w:proofErr w:type="gramEnd"/>
+      <w:r>
+        <w:rPr>
+          <w:i/>
+          <w:lang w:val="en-US"/>
+        </w:rPr>
+        <w:t>)</w:t>
       </w:r>
       <w:r>
         <w:rPr>
@@ -3054,7 +3073,14 @@
           <w:i/>
           <w:lang w:val="en-US"/>
         </w:rPr>
-        <w:t xml:space="preserve">ClientTemplate </w:t>
+        <w:t>Proxy</w:t>
+      </w:r>
+      <w:r>
+        <w:rPr>
+          <w:i/>
+          <w:lang w:val="en-US"/>
+        </w:rPr>
+        <w:t xml:space="preserve"> </w:t>
       </w:r>
       <w:r>
         <w:rPr>
@@ -3062,37 +3088,36 @@
         </w:rPr>
         <w:t xml:space="preserve">class uses the ReplyTypeUtils to return the output parameters using the function </w:t>
       </w:r>
-      <w:r>
-        <w:rPr>
-          <w:i/>
-          <w:lang w:val="en-US"/>
-        </w:rPr>
-        <w:t>extractTypeData()</w:t>
+      <w:proofErr w:type="spellStart"/>
+      <w:proofErr w:type="gramStart"/>
+      <w:r>
+        <w:rPr>
+          <w:i/>
+          <w:lang w:val="en-US"/>
+        </w:rPr>
+        <w:t>extractTypeData</w:t>
+      </w:r>
+      <w:proofErr w:type="spellEnd"/>
+      <w:r>
+        <w:rPr>
+          <w:i/>
+          <w:lang w:val="en-US"/>
+        </w:rPr>
+        <w:t>(</w:t>
+      </w:r>
+      <w:proofErr w:type="gramEnd"/>
+      <w:r>
+        <w:rPr>
+          <w:i/>
+          <w:lang w:val="en-US"/>
+        </w:rPr>
+        <w:t>)</w:t>
       </w:r>
       <w:r>
         <w:rPr>
           <w:lang w:val="en-US"/>
         </w:rPr>
         <w:t>.</w:t>
-      </w:r>
-      <w:r>
-        <w:rPr>
-          <w:lang w:val="en-US"/>
-        </w:rPr>
-        <w:t xml:space="preserve"> The </w:t>
-      </w:r>
-      <w:r>
-        <w:rPr>
-          <w:i/>
-          <w:lang w:val="en-US"/>
-        </w:rPr>
-        <w:t xml:space="preserve">ClientTemplate </w:t>
-      </w:r>
-      <w:r>
-        <w:rPr>
-          <w:lang w:val="en-US"/>
-        </w:rPr>
-        <w:t>can return what remote functions are available.</w:t>
       </w:r>
     </w:p>
     <w:p>
@@ -3360,37 +3385,720 @@
         <w:rPr>
           <w:lang w:val="en-US"/>
         </w:rPr>
-        <w:t xml:space="preserve"> Also the </w:t>
-      </w:r>
-      <w:r>
-        <w:rPr>
-          <w:i/>
-          <w:lang w:val="en-US"/>
-        </w:rPr>
-        <w:t xml:space="preserve">Client </w:t>
-      </w:r>
-      <w:r>
-        <w:rPr>
-          <w:lang w:val="en-US"/>
-        </w:rPr>
-        <w:t>class can return if all remote functions are available.</w:t>
+        <w:t xml:space="preserve"> </w:t>
       </w:r>
     </w:p>
     <w:p>
       <w:pPr>
-        <w:rPr>
-          <w:lang w:val="en-US"/>
-        </w:rPr>
-      </w:pPr>
+        <w:pStyle w:val="Ttulo3"/>
+        <w:rPr>
+          <w:lang w:val="en-US"/>
+        </w:rPr>
+      </w:pPr>
+      <w:r>
+        <w:rPr>
+          <w:lang w:val="en-US"/>
+        </w:rPr>
+        <w:t>Threading issues</w:t>
+      </w:r>
     </w:p>
     <w:p>
       <w:pPr>
+        <w:rPr>
+          <w:lang w:val="en-US"/>
+        </w:rPr>
+      </w:pPr>
+      <w:r>
+        <w:rPr>
+          <w:lang w:val="en-US"/>
+        </w:rPr>
+        <w:t xml:space="preserve">Each </w:t>
+      </w:r>
+      <w:proofErr w:type="spellStart"/>
+      <w:r>
+        <w:rPr>
+          <w:i/>
+          <w:lang w:val="en-US"/>
+        </w:rPr>
+        <w:t>ClientRemoteService</w:t>
+      </w:r>
+      <w:proofErr w:type="spellEnd"/>
+      <w:r>
+        <w:rPr>
+          <w:lang w:val="en-US"/>
+        </w:rPr>
+        <w:t xml:space="preserve"> object have </w:t>
+      </w:r>
+      <w:proofErr w:type="gramStart"/>
+      <w:r>
+        <w:rPr>
+          <w:lang w:val="en-US"/>
+        </w:rPr>
+        <w:t>internally  a</w:t>
+      </w:r>
+      <w:proofErr w:type="gramEnd"/>
+      <w:r>
+        <w:rPr>
+          <w:lang w:val="en-US"/>
+        </w:rPr>
+        <w:t xml:space="preserve"> </w:t>
+      </w:r>
+      <w:proofErr w:type="spellStart"/>
+      <w:r>
+        <w:rPr>
+          <w:i/>
+          <w:lang w:val="en-US"/>
+        </w:rPr>
+        <w:t>DataWriter</w:t>
+      </w:r>
+      <w:proofErr w:type="spellEnd"/>
+      <w:r>
+        <w:rPr>
+          <w:lang w:val="en-US"/>
+        </w:rPr>
+        <w:t xml:space="preserve"> for the Request Topic and a </w:t>
+      </w:r>
+      <w:proofErr w:type="spellStart"/>
+      <w:r>
+        <w:rPr>
+          <w:i/>
+          <w:lang w:val="en-US"/>
+        </w:rPr>
+        <w:t>DataReader</w:t>
+      </w:r>
+      <w:proofErr w:type="spellEnd"/>
+      <w:r>
+        <w:rPr>
+          <w:i/>
+          <w:lang w:val="en-US"/>
+        </w:rPr>
+        <w:t xml:space="preserve"> </w:t>
+      </w:r>
+      <w:r>
+        <w:rPr>
+          <w:lang w:val="en-US"/>
+        </w:rPr>
+        <w:t xml:space="preserve"> for the Reply topic. It uses a content filter on the reply topic based on the </w:t>
+      </w:r>
+      <w:proofErr w:type="spellStart"/>
+      <w:r>
+        <w:rPr>
+          <w:lang w:val="en-US"/>
+        </w:rPr>
+        <w:t>clientId</w:t>
+      </w:r>
+      <w:proofErr w:type="spellEnd"/>
+      <w:r>
+        <w:rPr>
+          <w:lang w:val="en-US"/>
+        </w:rPr>
+        <w:t xml:space="preserve"> and the </w:t>
+      </w:r>
+      <w:proofErr w:type="spellStart"/>
+      <w:r>
+        <w:rPr>
+          <w:lang w:val="en-US"/>
+        </w:rPr>
+        <w:t>sequenceNumber</w:t>
+      </w:r>
+      <w:proofErr w:type="spellEnd"/>
+      <w:r>
+        <w:rPr>
+          <w:lang w:val="en-US"/>
+        </w:rPr>
+        <w:t xml:space="preserve"> to select the correct answer.  So, the </w:t>
+      </w:r>
+      <w:proofErr w:type="gramStart"/>
+      <w:r>
+        <w:rPr>
+          <w:lang w:val="en-US"/>
+        </w:rPr>
+        <w:t>execute(</w:t>
+      </w:r>
+      <w:proofErr w:type="gramEnd"/>
+      <w:r>
+        <w:rPr>
+          <w:lang w:val="en-US"/>
+        </w:rPr>
+        <w:t xml:space="preserve">) and </w:t>
+      </w:r>
+      <w:proofErr w:type="spellStart"/>
+      <w:r>
+        <w:rPr>
+          <w:lang w:val="en-US"/>
+        </w:rPr>
+        <w:t>getReply</w:t>
+      </w:r>
+      <w:proofErr w:type="spellEnd"/>
+      <w:r>
+        <w:rPr>
+          <w:lang w:val="en-US"/>
+        </w:rPr>
+        <w:t xml:space="preserve">() methods must be called atomically </w:t>
+      </w:r>
+      <w:r>
+        <w:rPr>
+          <w:lang w:val="en-US"/>
+        </w:rPr>
+        <w:t xml:space="preserve">, preventing for multiple threads make requests using the same </w:t>
+      </w:r>
+      <w:proofErr w:type="spellStart"/>
+      <w:r>
+        <w:rPr>
+          <w:i/>
+          <w:lang w:val="en-US"/>
+        </w:rPr>
+        <w:t>ClientRemoteService</w:t>
+      </w:r>
+      <w:proofErr w:type="spellEnd"/>
+      <w:r>
+        <w:rPr>
+          <w:lang w:val="en-US"/>
+        </w:rPr>
+        <w:t xml:space="preserve"> object. The generated code enforces this. </w:t>
+      </w:r>
+    </w:p>
+    <w:p>
+      <w:pPr>
+        <w:rPr>
+          <w:lang w:val="en-US"/>
+        </w:rPr>
+      </w:pPr>
+      <w:r>
+        <w:rPr>
+          <w:lang w:val="en-US"/>
+        </w:rPr>
+        <w:t xml:space="preserve">Please, note that a </w:t>
+      </w:r>
+      <w:r>
+        <w:rPr>
+          <w:i/>
+          <w:lang w:val="en-US"/>
+        </w:rPr>
+        <w:t>Proxy</w:t>
+      </w:r>
+      <w:r>
+        <w:rPr>
+          <w:lang w:val="en-US"/>
+        </w:rPr>
+        <w:t xml:space="preserve"> </w:t>
+      </w:r>
+      <w:r>
+        <w:rPr>
+          <w:lang w:val="en-US"/>
+        </w:rPr>
+        <w:t xml:space="preserve">object can have several </w:t>
+      </w:r>
+      <w:proofErr w:type="spellStart"/>
+      <w:r>
+        <w:rPr>
+          <w:i/>
+          <w:lang w:val="en-US"/>
+        </w:rPr>
+        <w:t>Clie</w:t>
+      </w:r>
+      <w:r>
+        <w:rPr>
+          <w:i/>
+          <w:lang w:val="en-US"/>
+        </w:rPr>
+        <w:t>ntRemoteService</w:t>
+      </w:r>
+      <w:proofErr w:type="spellEnd"/>
+      <w:r>
+        <w:rPr>
+          <w:i/>
+          <w:lang w:val="en-US"/>
+        </w:rPr>
+        <w:t xml:space="preserve"> </w:t>
+      </w:r>
+      <w:r>
+        <w:rPr>
+          <w:lang w:val="en-US"/>
+        </w:rPr>
+        <w:t xml:space="preserve">objects, one for each method defined on the IDL interface, and different threads can make requests through different </w:t>
+      </w:r>
+      <w:proofErr w:type="spellStart"/>
+      <w:r>
+        <w:rPr>
+          <w:i/>
+          <w:lang w:val="en-US"/>
+        </w:rPr>
+        <w:t>Clie</w:t>
+      </w:r>
+      <w:r>
+        <w:rPr>
+          <w:i/>
+          <w:lang w:val="en-US"/>
+        </w:rPr>
+        <w:t>ntRemoteService</w:t>
+      </w:r>
+      <w:proofErr w:type="spellEnd"/>
+      <w:r>
+        <w:rPr>
+          <w:i/>
+          <w:lang w:val="en-US"/>
+        </w:rPr>
+        <w:t xml:space="preserve"> </w:t>
+      </w:r>
+      <w:r>
+        <w:rPr>
+          <w:lang w:val="en-US"/>
+        </w:rPr>
+        <w:t>objects at the same time.</w:t>
+      </w:r>
+    </w:p>
+    <w:p>
+      <w:pPr>
+        <w:pStyle w:val="Ttulo4"/>
+        <w:rPr>
+          <w:lang w:val="en-US"/>
+        </w:rPr>
+      </w:pPr>
+      <w:proofErr w:type="gramStart"/>
+      <w:r>
+        <w:rPr>
+          <w:lang w:val="en-US"/>
+        </w:rPr>
+        <w:t>Threading improvements.</w:t>
+      </w:r>
+      <w:proofErr w:type="gramEnd"/>
+    </w:p>
+    <w:p>
+      <w:pPr>
+        <w:rPr>
+          <w:lang w:val="en-US"/>
+        </w:rPr>
+      </w:pPr>
+      <w:r>
+        <w:rPr>
+          <w:lang w:val="en-US"/>
+        </w:rPr>
+        <w:t xml:space="preserve">For next releases </w:t>
+      </w:r>
+      <w:proofErr w:type="spellStart"/>
+      <w:r>
+        <w:rPr>
+          <w:i/>
+          <w:lang w:val="en-US"/>
+        </w:rPr>
+        <w:t>Clie</w:t>
+      </w:r>
+      <w:r>
+        <w:rPr>
+          <w:i/>
+          <w:lang w:val="en-US"/>
+        </w:rPr>
+        <w:t>ntRemoteService</w:t>
+      </w:r>
+      <w:proofErr w:type="spellEnd"/>
+      <w:r>
+        <w:rPr>
+          <w:lang w:val="en-US"/>
+        </w:rPr>
+        <w:t xml:space="preserve"> will be made thread safe</w:t>
+      </w:r>
+      <w:r>
+        <w:rPr>
+          <w:lang w:val="en-US"/>
+        </w:rPr>
+        <w:t xml:space="preserve">. </w:t>
+      </w:r>
+      <w:r>
+        <w:rPr>
+          <w:lang w:val="en-US"/>
+        </w:rPr>
+        <w:t xml:space="preserve"> The problem that prevents it</w:t>
+      </w:r>
+      <w:r>
+        <w:rPr>
+          <w:lang w:val="en-US"/>
+        </w:rPr>
+        <w:t xml:space="preserve"> actually is that this class uses a trick that lets it read individual samples from any type (no </w:t>
+      </w:r>
+      <w:proofErr w:type="spellStart"/>
+      <w:r>
+        <w:rPr>
+          <w:i/>
+          <w:lang w:val="en-US"/>
+        </w:rPr>
+        <w:t>FooDataReader</w:t>
+      </w:r>
+      <w:proofErr w:type="spellEnd"/>
+      <w:r>
+        <w:rPr>
+          <w:lang w:val="en-US"/>
+        </w:rPr>
+        <w:t>), but can’t read sequences</w:t>
+      </w:r>
+      <w:r>
+        <w:rPr>
+          <w:lang w:val="en-US"/>
+        </w:rPr>
+        <w:t xml:space="preserve"> of samples</w:t>
+      </w:r>
+      <w:r>
+        <w:rPr>
+          <w:lang w:val="en-US"/>
+        </w:rPr>
+        <w:t xml:space="preserve">. So it just can use the </w:t>
+      </w:r>
+      <w:proofErr w:type="spellStart"/>
+      <w:r>
+        <w:rPr>
+          <w:lang w:val="en-US"/>
+        </w:rPr>
+        <w:t>read_next_samp</w:t>
+      </w:r>
+      <w:r>
+        <w:rPr>
+          <w:lang w:val="en-US"/>
+        </w:rPr>
+        <w:t>le</w:t>
+      </w:r>
+      <w:proofErr w:type="spellEnd"/>
+      <w:r>
+        <w:rPr>
+          <w:lang w:val="en-US"/>
+        </w:rPr>
+        <w:t xml:space="preserve"> or </w:t>
+      </w:r>
+      <w:proofErr w:type="spellStart"/>
+      <w:r>
+        <w:rPr>
+          <w:lang w:val="en-US"/>
+        </w:rPr>
+        <w:t>take_next_sample</w:t>
+      </w:r>
+      <w:proofErr w:type="spellEnd"/>
+      <w:r>
+        <w:rPr>
+          <w:lang w:val="en-US"/>
+        </w:rPr>
+        <w:t xml:space="preserve"> methods. </w:t>
+      </w:r>
+    </w:p>
+    <w:p>
+      <w:pPr>
+        <w:rPr>
+          <w:lang w:val="en-US"/>
+        </w:rPr>
+      </w:pPr>
+      <w:r>
+        <w:rPr>
+          <w:lang w:val="en-US"/>
+        </w:rPr>
+        <w:br w:type="page"/>
+      </w:r>
+    </w:p>
+    <w:p>
+      <w:pPr>
+        <w:rPr>
+          <w:lang w:val="en-US"/>
+        </w:rPr>
+      </w:pPr>
+      <w:r>
+        <w:rPr>
+          <w:lang w:val="en-US"/>
+        </w:rPr>
+        <w:t>Three main</w:t>
+      </w:r>
+      <w:r>
+        <w:rPr>
+          <w:lang w:val="en-US"/>
+        </w:rPr>
+        <w:t xml:space="preserve"> design options are under study for achieving this.</w:t>
+      </w:r>
+    </w:p>
+    <w:p>
+      <w:pPr>
+        <w:pStyle w:val="Sinespaciado"/>
+        <w:numPr>
+          <w:ilvl w:val="0"/>
+          <w:numId w:val="31"/>
+        </w:numPr>
+        <w:rPr>
+          <w:lang w:val="en-US"/>
+        </w:rPr>
+      </w:pPr>
+      <w:r>
+        <w:rPr>
+          <w:lang w:val="en-US"/>
+        </w:rPr>
+        <w:t xml:space="preserve">Generating </w:t>
+      </w:r>
+      <w:r>
+        <w:rPr>
+          <w:lang w:val="en-US"/>
+        </w:rPr>
+        <w:t xml:space="preserve">code: if the </w:t>
+      </w:r>
+      <w:proofErr w:type="spellStart"/>
+      <w:r>
+        <w:rPr>
+          <w:i/>
+          <w:lang w:val="en-US"/>
+        </w:rPr>
+        <w:t>Clie</w:t>
+      </w:r>
+      <w:r>
+        <w:rPr>
+          <w:i/>
+          <w:lang w:val="en-US"/>
+        </w:rPr>
+        <w:t>ntRemoteService</w:t>
+      </w:r>
+      <w:proofErr w:type="spellEnd"/>
+      <w:r>
+        <w:rPr>
+          <w:lang w:val="en-US"/>
+        </w:rPr>
+        <w:t xml:space="preserve"> is partially generated, it can use specific </w:t>
+      </w:r>
+      <w:proofErr w:type="spellStart"/>
+      <w:r>
+        <w:rPr>
+          <w:lang w:val="en-US"/>
+        </w:rPr>
+        <w:t>FooDataReaders</w:t>
+      </w:r>
+      <w:proofErr w:type="spellEnd"/>
+      <w:r>
+        <w:rPr>
+          <w:lang w:val="en-US"/>
+        </w:rPr>
+        <w:t xml:space="preserve"> and iterate or use </w:t>
+      </w:r>
+      <w:proofErr w:type="spellStart"/>
+      <w:r>
+        <w:rPr>
+          <w:lang w:val="en-US"/>
+        </w:rPr>
+        <w:t>DDSQueryConditions</w:t>
+      </w:r>
+      <w:proofErr w:type="spellEnd"/>
+      <w:r>
+        <w:rPr>
+          <w:lang w:val="en-US"/>
+        </w:rPr>
+        <w:t xml:space="preserve"> for selecting the reply to each thread Request.</w:t>
+      </w:r>
+    </w:p>
+    <w:p>
+      <w:pPr>
+        <w:pStyle w:val="Sinespaciado"/>
+        <w:numPr>
+          <w:ilvl w:val="0"/>
+          <w:numId w:val="31"/>
+        </w:numPr>
+        <w:rPr>
+          <w:lang w:val="en-US"/>
+        </w:rPr>
+      </w:pPr>
+      <w:r>
+        <w:rPr>
+          <w:lang w:val="en-US"/>
+        </w:rPr>
+        <w:t xml:space="preserve">Creating a custom </w:t>
+      </w:r>
+      <w:proofErr w:type="spellStart"/>
+      <w:r>
+        <w:rPr>
+          <w:lang w:val="en-US"/>
+        </w:rPr>
+        <w:t>DataReader</w:t>
+      </w:r>
+      <w:proofErr w:type="spellEnd"/>
+      <w:r>
+        <w:rPr>
+          <w:lang w:val="en-US"/>
+        </w:rPr>
+        <w:t xml:space="preserve"> class: This class </w:t>
+      </w:r>
+      <w:r>
+        <w:rPr>
+          <w:lang w:val="en-US"/>
+        </w:rPr>
+        <w:t xml:space="preserve">would </w:t>
+      </w:r>
+      <w:r>
+        <w:rPr>
+          <w:lang w:val="en-US"/>
+        </w:rPr>
+        <w:t xml:space="preserve">inherit from </w:t>
+      </w:r>
+      <w:proofErr w:type="spellStart"/>
+      <w:proofErr w:type="gramStart"/>
+      <w:r>
+        <w:rPr>
+          <w:lang w:val="en-US"/>
+        </w:rPr>
+        <w:t>DDS</w:t>
+      </w:r>
+      <w:r>
+        <w:rPr>
+          <w:lang w:val="en-US"/>
+        </w:rPr>
+        <w:t>DataReader</w:t>
+      </w:r>
+      <w:proofErr w:type="spellEnd"/>
+      <w:r>
+        <w:rPr>
+          <w:lang w:val="en-US"/>
+        </w:rPr>
+        <w:t xml:space="preserve">  </w:t>
+      </w:r>
+      <w:r>
+        <w:rPr>
+          <w:lang w:val="en-US"/>
+        </w:rPr>
+        <w:t>class</w:t>
+      </w:r>
+      <w:proofErr w:type="gramEnd"/>
+      <w:r>
+        <w:rPr>
+          <w:lang w:val="en-US"/>
+        </w:rPr>
+        <w:t xml:space="preserve"> and would </w:t>
+      </w:r>
+      <w:r>
+        <w:rPr>
+          <w:lang w:val="en-US"/>
+        </w:rPr>
+        <w:t xml:space="preserve">have access to the protected read and take </w:t>
+      </w:r>
+      <w:proofErr w:type="spellStart"/>
+      <w:r>
+        <w:rPr>
+          <w:lang w:val="en-US"/>
+        </w:rPr>
+        <w:t>un</w:t>
+      </w:r>
+      <w:r>
+        <w:rPr>
+          <w:lang w:val="en-US"/>
+        </w:rPr>
+        <w:t>typed</w:t>
+      </w:r>
+      <w:proofErr w:type="spellEnd"/>
+      <w:r>
+        <w:rPr>
+          <w:lang w:val="en-US"/>
+        </w:rPr>
+        <w:t xml:space="preserve"> methods. It may also use </w:t>
+      </w:r>
+      <w:proofErr w:type="spellStart"/>
+      <w:r>
+        <w:rPr>
+          <w:lang w:val="en-US"/>
+        </w:rPr>
+        <w:t>DDSQueryConditions</w:t>
+      </w:r>
+      <w:proofErr w:type="spellEnd"/>
+      <w:r>
+        <w:rPr>
+          <w:lang w:val="en-US"/>
+        </w:rPr>
+        <w:t>.</w:t>
+      </w:r>
+    </w:p>
+    <w:p>
+      <w:pPr>
+        <w:pStyle w:val="Sinespaciado"/>
+        <w:numPr>
+          <w:ilvl w:val="0"/>
+          <w:numId w:val="31"/>
+        </w:numPr>
+        <w:rPr>
+          <w:lang w:val="en-US"/>
+        </w:rPr>
+      </w:pPr>
+      <w:r>
+        <w:rPr>
+          <w:lang w:val="en-US"/>
+        </w:rPr>
+        <w:t xml:space="preserve">Using Dynamic Data API: </w:t>
+      </w:r>
+      <w:r>
+        <w:rPr>
+          <w:lang w:val="en-US"/>
+        </w:rPr>
+        <w:t>This option was initially rejected because it has major impact onto the volume of generated code, and also most of the development was pre</w:t>
+      </w:r>
+      <w:r>
+        <w:rPr>
+          <w:lang w:val="en-US"/>
+        </w:rPr>
+        <w:t xml:space="preserve">vious to </w:t>
+      </w:r>
+      <w:proofErr w:type="spellStart"/>
+      <w:r>
+        <w:rPr>
+          <w:lang w:val="en-US"/>
+        </w:rPr>
+        <w:t>ndds</w:t>
+      </w:r>
+      <w:proofErr w:type="spellEnd"/>
+      <w:r>
+        <w:rPr>
+          <w:lang w:val="en-US"/>
+        </w:rPr>
+        <w:t xml:space="preserve"> 4.4 </w:t>
+      </w:r>
+      <w:proofErr w:type="gramStart"/>
+      <w:r>
+        <w:rPr>
+          <w:lang w:val="en-US"/>
+        </w:rPr>
+        <w:t>release</w:t>
+      </w:r>
+      <w:proofErr w:type="gramEnd"/>
+      <w:r>
+        <w:rPr>
+          <w:lang w:val="en-US"/>
+        </w:rPr>
+        <w:t>. I</w:t>
+      </w:r>
+      <w:r>
+        <w:rPr>
+          <w:lang w:val="en-US"/>
+        </w:rPr>
+        <w:t>t</w:t>
+      </w:r>
+      <w:r>
+        <w:rPr>
+          <w:lang w:val="en-US"/>
+        </w:rPr>
+        <w:t xml:space="preserve"> surely deserves a second chance</w:t>
+      </w:r>
+      <w:r>
+        <w:rPr>
+          <w:lang w:val="en-US"/>
+        </w:rPr>
+        <w:t>.</w:t>
+      </w:r>
+    </w:p>
+    <w:p>
+      <w:pPr>
+        <w:rPr>
+          <w:rFonts w:asciiTheme="majorHAnsi" w:eastAsiaTheme="majorEastAsia" w:hAnsiTheme="majorHAnsi" w:cstheme="majorBidi"/>
+          <w:b/>
+          <w:bCs/>
+          <w:color w:val="4F81BD" w:themeColor="accent1"/>
+          <w:sz w:val="26"/>
+          <w:szCs w:val="26"/>
+          <w:lang w:val="en-US"/>
+        </w:rPr>
+      </w:pPr>
+      <w:bookmarkStart w:id="8" w:name="_Toc239762435"/>
+    </w:p>
+    <w:p>
+      <w:pPr>
         <w:pStyle w:val="Ttulo2"/>
         <w:rPr>
           <w:lang w:val="en-US"/>
         </w:rPr>
       </w:pPr>
-      <w:bookmarkStart w:id="8" w:name="_Toc239762435"/>
       <w:r>
         <w:rPr>
           <w:lang w:val="en-US"/>
@@ -3456,10 +4164,10 @@
       </w:pPr>
       <w:r>
         <w:object w:dxaOrig="13565" w:dyaOrig="12644">
-          <v:shape id="_x0000_i1026" type="#_x0000_t75" style="width:424.5pt;height:396pt" o:ole="">
+          <v:shape id="_x0000_i1025" type="#_x0000_t75" style="width:424.5pt;height:396pt" o:ole="">
             <v:imagedata r:id="rId12" o:title=""/>
           </v:shape>
-          <o:OLEObject Type="Embed" ProgID="Visio.Drawing.11" ShapeID="_x0000_i1026" DrawAspect="Content" ObjectID="_1313504722" r:id="rId13"/>
+          <o:OLEObject Type="Embed" ProgID="Visio.Drawing.11" ShapeID="_x0000_i1025" DrawAspect="Content" ObjectID="_1325615977" r:id="rId13"/>
         </w:object>
       </w:r>
     </w:p>
@@ -3982,113 +4690,100 @@
     </w:p>
     <w:p>
       <w:pPr>
-        <w:rPr>
-          <w:i/>
-          <w:lang w:val="en-US"/>
-        </w:rPr>
-      </w:pPr>
-      <w:r>
-        <w:rPr>
-          <w:lang w:val="en-US"/>
-        </w:rPr>
-        <w:t xml:space="preserve">The </w:t>
-      </w:r>
-      <w:r>
-        <w:rPr>
-          <w:i/>
-          <w:lang w:val="en-US"/>
-        </w:rPr>
-        <w:t>Server</w:t>
-      </w:r>
-      <w:r>
-        <w:rPr>
-          <w:lang w:val="en-US"/>
-        </w:rPr>
-        <w:t xml:space="preserve"> class manages the </w:t>
-      </w:r>
-      <w:r>
-        <w:rPr>
-          <w:i/>
-          <w:lang w:val="en-US"/>
-        </w:rPr>
-        <w:t xml:space="preserve">ServerRemoteService </w:t>
-      </w:r>
-      <w:r>
-        <w:rPr>
-          <w:lang w:val="en-US"/>
-        </w:rPr>
-        <w:t xml:space="preserve">objects.  When a request data has been received, the </w:t>
-      </w:r>
-      <w:r>
-        <w:rPr>
-          <w:i/>
-          <w:lang w:val="en-US"/>
-        </w:rPr>
-        <w:t xml:space="preserve">Server </w:t>
-      </w:r>
-      <w:r>
-        <w:rPr>
-          <w:lang w:val="en-US"/>
-        </w:rPr>
-        <w:t xml:space="preserve">object </w:t>
-      </w:r>
-      <w:r>
-        <w:rPr>
-          <w:lang w:val="en-US"/>
-        </w:rPr>
-        <w:t>is notified</w:t>
-      </w:r>
-      <w:r>
-        <w:rPr>
-          <w:lang w:val="en-US"/>
-        </w:rPr>
-        <w:t xml:space="preserve"> by the </w:t>
-      </w:r>
-      <w:r>
-        <w:rPr>
-          <w:i/>
-          <w:lang w:val="en-US"/>
-        </w:rPr>
-        <w:t xml:space="preserve">ServerRemoteService </w:t>
-      </w:r>
-      <w:r>
-        <w:rPr>
-          <w:lang w:val="en-US"/>
-        </w:rPr>
-        <w:t xml:space="preserve"> associated with the request data. </w:t>
-      </w:r>
-      <w:r>
-        <w:rPr>
-          <w:lang w:val="en-US"/>
-        </w:rPr>
-        <w:t xml:space="preserve">Then the server assign the new task to a thread using the </w:t>
-      </w:r>
-      <w:r>
-        <w:rPr>
-          <w:i/>
-          <w:lang w:val="en-US"/>
-        </w:rPr>
-        <w:t>ThreadManager</w:t>
-      </w:r>
-      <w:r>
-        <w:rPr>
-          <w:i/>
-          <w:lang w:val="en-US"/>
-        </w:rPr>
-        <w:t>.</w:t>
+        <w:pStyle w:val="Ttulo3"/>
+        <w:rPr>
+          <w:lang w:val="en-US"/>
+        </w:rPr>
+      </w:pPr>
+      <w:r>
+        <w:rPr>
+          <w:lang w:val="en-US"/>
+        </w:rPr>
+        <w:t>Threading issues</w:t>
       </w:r>
     </w:p>
     <w:p>
       <w:pPr>
         <w:rPr>
-          <w:lang w:val="en-US"/>
-        </w:rPr>
-      </w:pPr>
-      <w:r>
-        <w:rPr>
-          <w:lang w:val="en-US"/>
-        </w:rPr>
-        <w:t xml:space="preserve">All threads, which have to be created for replies the client's requests, are managed by the </w:t>
+          <w:i/>
+          <w:lang w:val="en-US"/>
+        </w:rPr>
+      </w:pPr>
+      <w:r>
+        <w:rPr>
+          <w:lang w:val="en-US"/>
+        </w:rPr>
+        <w:t xml:space="preserve">The </w:t>
+      </w:r>
+      <w:r>
+        <w:rPr>
+          <w:i/>
+          <w:lang w:val="en-US"/>
+        </w:rPr>
+        <w:t>Server</w:t>
+      </w:r>
+      <w:r>
+        <w:rPr>
+          <w:lang w:val="en-US"/>
+        </w:rPr>
+        <w:t xml:space="preserve"> class manages the </w:t>
+      </w:r>
+      <w:r>
+        <w:rPr>
+          <w:i/>
+          <w:lang w:val="en-US"/>
+        </w:rPr>
+        <w:t xml:space="preserve">ServerRemoteService </w:t>
+      </w:r>
+      <w:r>
+        <w:rPr>
+          <w:lang w:val="en-US"/>
+        </w:rPr>
+        <w:t xml:space="preserve">objects.  When a request data has been received, the </w:t>
+      </w:r>
+      <w:r>
+        <w:rPr>
+          <w:i/>
+          <w:lang w:val="en-US"/>
+        </w:rPr>
+        <w:t xml:space="preserve">Server </w:t>
+      </w:r>
+      <w:r>
+        <w:rPr>
+          <w:lang w:val="en-US"/>
+        </w:rPr>
+        <w:t xml:space="preserve">object </w:t>
+      </w:r>
+      <w:r>
+        <w:rPr>
+          <w:lang w:val="en-US"/>
+        </w:rPr>
+        <w:t>is notified</w:t>
+      </w:r>
+      <w:r>
+        <w:rPr>
+          <w:lang w:val="en-US"/>
+        </w:rPr>
+        <w:t xml:space="preserve"> by the </w:t>
+      </w:r>
+      <w:r>
+        <w:rPr>
+          <w:i/>
+          <w:lang w:val="en-US"/>
+        </w:rPr>
+        <w:t xml:space="preserve">ServerRemoteService </w:t>
+      </w:r>
+      <w:r>
+        <w:rPr>
+          <w:lang w:val="en-US"/>
+        </w:rPr>
+        <w:t xml:space="preserve"> associated with the request data. </w:t>
+      </w:r>
+      <w:r>
+        <w:rPr>
+          <w:lang w:val="en-US"/>
+        </w:rPr>
+        <w:t xml:space="preserve">Then the server assign the new task to a thread using the </w:t>
       </w:r>
       <w:r>
         <w:rPr>
@@ -4099,78 +4794,140 @@
       </w:r>
       <w:r>
         <w:rPr>
-          <w:lang w:val="en-US"/>
-        </w:rPr>
-        <w:t xml:space="preserve"> class.</w:t>
-      </w:r>
-      <w:r>
-        <w:rPr>
-          <w:lang w:val="en-US"/>
-        </w:rPr>
-        <w:t xml:space="preserve"> The </w:t>
-      </w:r>
-      <w:r>
-        <w:rPr>
-          <w:i/>
-          <w:lang w:val="en-US"/>
-        </w:rPr>
-        <w:t>ThreadManager</w:t>
-      </w:r>
-      <w:r>
-        <w:rPr>
-          <w:lang w:val="en-US"/>
-        </w:rPr>
-        <w:t xml:space="preserve"> implementes a thread pool.</w:t>
+          <w:i/>
+          <w:lang w:val="en-US"/>
+        </w:rPr>
+        <w:t>.</w:t>
       </w:r>
     </w:p>
     <w:p>
       <w:pPr>
         <w:rPr>
-          <w:i/>
-          <w:lang w:val="en-US"/>
-        </w:rPr>
-      </w:pPr>
-      <w:r>
-        <w:rPr>
-          <w:lang w:val="en-US"/>
-        </w:rPr>
-        <w:t xml:space="preserve">When a new task is assigned to a </w:t>
-      </w:r>
-      <w:r>
-        <w:rPr>
-          <w:i/>
-          <w:lang w:val="en-US"/>
-        </w:rPr>
-        <w:t>Threak</w:t>
-      </w:r>
-      <w:r>
-        <w:rPr>
-          <w:lang w:val="en-US"/>
-        </w:rPr>
-        <w:t xml:space="preserve">, it calls the function </w:t>
-      </w:r>
-      <w:r>
-        <w:rPr>
-          <w:i/>
-          <w:lang w:val="en-US"/>
-        </w:rPr>
-        <w:t>receiverRequest()</w:t>
-      </w:r>
-      <w:r>
-        <w:rPr>
-          <w:lang w:val="en-US"/>
-        </w:rPr>
-        <w:t>.</w:t>
+          <w:lang w:val="en-US"/>
+        </w:rPr>
+      </w:pPr>
+      <w:r>
+        <w:rPr>
+          <w:lang w:val="en-US"/>
+        </w:rPr>
+        <w:t xml:space="preserve">All threads, which have to be created for replies the client's requests, are managed by the </w:t>
+      </w:r>
+      <w:r>
+        <w:rPr>
+          <w:i/>
+          <w:lang w:val="en-US"/>
+        </w:rPr>
+        <w:t>ThreadManager</w:t>
+      </w:r>
+      <w:r>
+        <w:rPr>
+          <w:lang w:val="en-US"/>
+        </w:rPr>
+        <w:t xml:space="preserve"> class.</w:t>
+      </w:r>
+      <w:r>
+        <w:rPr>
+          <w:lang w:val="en-US"/>
+        </w:rPr>
+        <w:t xml:space="preserve"> The </w:t>
+      </w:r>
+      <w:r>
+        <w:rPr>
+          <w:i/>
+          <w:lang w:val="en-US"/>
+        </w:rPr>
+        <w:t>ThreadManager</w:t>
+      </w:r>
+      <w:r>
+        <w:rPr>
+          <w:lang w:val="en-US"/>
+        </w:rPr>
+        <w:t xml:space="preserve"> implementes a thread pool.</w:t>
       </w:r>
     </w:p>
     <w:p>
       <w:pPr>
+        <w:rPr>
+          <w:i/>
+          <w:lang w:val="en-US"/>
+        </w:rPr>
+      </w:pPr>
+      <w:r>
+        <w:rPr>
+          <w:lang w:val="en-US"/>
+        </w:rPr>
+        <w:t xml:space="preserve">When a new task is assigned to a </w:t>
+      </w:r>
+      <w:r>
+        <w:rPr>
+          <w:i/>
+          <w:lang w:val="en-US"/>
+        </w:rPr>
+        <w:t>Threa</w:t>
+      </w:r>
+      <w:r>
+        <w:rPr>
+          <w:i/>
+          <w:lang w:val="en-US"/>
+        </w:rPr>
+        <w:t>d</w:t>
+      </w:r>
+      <w:r>
+        <w:rPr>
+          <w:lang w:val="en-US"/>
+        </w:rPr>
+        <w:t xml:space="preserve">, it calls the function </w:t>
+      </w:r>
+      <w:proofErr w:type="gramStart"/>
+      <w:r>
+        <w:rPr>
+          <w:i/>
+          <w:lang w:val="en-US"/>
+        </w:rPr>
+        <w:t>receiverRequest(</w:t>
+      </w:r>
+      <w:proofErr w:type="gramEnd"/>
+      <w:r>
+        <w:rPr>
+          <w:i/>
+          <w:lang w:val="en-US"/>
+        </w:rPr>
+        <w:t>)</w:t>
+      </w:r>
+      <w:r>
+        <w:rPr>
+          <w:lang w:val="en-US"/>
+        </w:rPr>
+        <w:t>.</w:t>
+      </w:r>
+    </w:p>
+    <w:p>
+      <w:pPr>
+        <w:rPr>
+          <w:rFonts w:asciiTheme="majorHAnsi" w:eastAsiaTheme="majorEastAsia" w:hAnsiTheme="majorHAnsi" w:cstheme="majorBidi"/>
+          <w:b/>
+          <w:bCs/>
+          <w:color w:val="365F91" w:themeColor="accent1" w:themeShade="BF"/>
+          <w:sz w:val="28"/>
+          <w:szCs w:val="28"/>
+          <w:lang w:val="en-US"/>
+        </w:rPr>
+      </w:pPr>
+      <w:bookmarkStart w:id="9" w:name="_Toc239762436"/>
+      <w:r>
+        <w:rPr>
+          <w:lang w:val="en-US"/>
+        </w:rPr>
+        <w:br w:type="page"/>
+      </w:r>
+    </w:p>
+    <w:p>
+      <w:pPr>
         <w:pStyle w:val="Ttulo1"/>
         <w:rPr>
           <w:lang w:val="en-US"/>
         </w:rPr>
       </w:pPr>
-      <w:bookmarkStart w:id="9" w:name="_Toc239762436"/>
       <w:r>
         <w:rPr>
           <w:lang w:val="en-US"/>
@@ -4233,10 +4990,10 @@
     <w:p>
       <w:r>
         <w:object w:dxaOrig="13847" w:dyaOrig="17984">
-          <v:shape id="_x0000_i1027" type="#_x0000_t75" style="width:425pt;height:552pt" o:ole="">
+          <v:shape id="_x0000_i1026" type="#_x0000_t75" style="width:425pt;height:552.35pt" o:ole="">
             <v:imagedata r:id="rId14" o:title=""/>
           </v:shape>
-          <o:OLEObject Type="Embed" ProgID="Visio.Drawing.11" ShapeID="_x0000_i1027" DrawAspect="Content" ObjectID="_1313504723" r:id="rId15"/>
+          <o:OLEObject Type="Embed" ProgID="Visio.Drawing.11" ShapeID="_x0000_i1026" DrawAspect="Content" ObjectID="_1325615978" r:id="rId15"/>
         </w:object>
       </w:r>
     </w:p>
@@ -4275,10 +5032,10 @@
     <w:p>
       <w:r>
         <w:object w:dxaOrig="12372" w:dyaOrig="17732">
-          <v:shape id="_x0000_i1028" type="#_x0000_t75" style="width:425pt;height:609pt" o:ole="">
+          <v:shape id="_x0000_i1027" type="#_x0000_t75" style="width:425pt;height:609.3pt" o:ole="">
             <v:imagedata r:id="rId16" o:title=""/>
           </v:shape>
-          <o:OLEObject Type="Embed" ProgID="Visio.Drawing.11" ShapeID="_x0000_i1028" DrawAspect="Content" ObjectID="_1313504724" r:id="rId17"/>
+          <o:OLEObject Type="Embed" ProgID="Visio.Drawing.11" ShapeID="_x0000_i1027" DrawAspect="Content" ObjectID="_1325615979" r:id="rId17"/>
         </w:object>
       </w:r>
     </w:p>
@@ -4342,10 +5099,10 @@
       </w:pPr>
       <w:r>
         <w:object w:dxaOrig="2870" w:dyaOrig="1339">
-          <v:shape id="_x0000_i1029" type="#_x0000_t75" style="width:143pt;height:66.5pt" o:ole="">
+          <v:shape id="_x0000_i1028" type="#_x0000_t75" style="width:142.95pt;height:66.65pt" o:ole="">
             <v:imagedata r:id="rId18" o:title=""/>
           </v:shape>
-          <o:OLEObject Type="Embed" ProgID="Visio.Drawing.11" ShapeID="_x0000_i1029" DrawAspect="Content" ObjectID="_1313504725" r:id="rId19"/>
+          <o:OLEObject Type="Embed" ProgID="Visio.Drawing.11" ShapeID="_x0000_i1028" DrawAspect="Content" ObjectID="_1325615980" r:id="rId19"/>
         </w:object>
       </w:r>
     </w:p>
@@ -4444,10 +5201,10 @@
       </w:pPr>
       <w:r>
         <w:object w:dxaOrig="10413" w:dyaOrig="4825">
-          <v:shape id="_x0000_i1030" type="#_x0000_t75" style="width:424.5pt;height:196.5pt" o:ole="">
+          <v:shape id="_x0000_i1029" type="#_x0000_t75" style="width:424.5pt;height:196.65pt" o:ole="">
             <v:imagedata r:id="rId20" o:title=""/>
           </v:shape>
-          <o:OLEObject Type="Embed" ProgID="Visio.Drawing.11" ShapeID="_x0000_i1030" DrawAspect="Content" ObjectID="_1313504726" r:id="rId21"/>
+          <o:OLEObject Type="Embed" ProgID="Visio.Drawing.11" ShapeID="_x0000_i1029" DrawAspect="Content" ObjectID="_1325615981" r:id="rId21"/>
         </w:object>
       </w:r>
     </w:p>
@@ -5496,11 +6253,10 @@
   <w:abstractNum w:abstractNumId="11">
     <w:nsid w:val="063B30AA"/>
     <w:multiLevelType w:val="multilevel"/>
-    <w:tmpl w:val="90EAC716"/>
+    <w:tmpl w:val="42506B50"/>
     <w:lvl w:ilvl="0">
       <w:start w:val="1"/>
       <w:numFmt w:val="decimal"/>
-      <w:pStyle w:val="Ttulo1"/>
       <w:lvlText w:val="%1."/>
       <w:lvlJc w:val="left"/>
       <w:pPr>
@@ -5513,7 +6269,6 @@
     <w:lvl w:ilvl="1">
       <w:start w:val="1"/>
       <w:numFmt w:val="decimal"/>
-      <w:pStyle w:val="Ttulo2"/>
       <w:lvlText w:val="%1.%2."/>
       <w:lvlJc w:val="left"/>
       <w:pPr>
@@ -5526,7 +6281,6 @@
     <w:lvl w:ilvl="2">
       <w:start w:val="1"/>
       <w:numFmt w:val="decimal"/>
-      <w:pStyle w:val="Ttulo3"/>
       <w:lvlText w:val="%1.%2.%3."/>
       <w:lvlJc w:val="left"/>
       <w:pPr>
@@ -5954,6 +6708,119 @@
     </w:lvl>
   </w:abstractNum>
   <w:abstractNum w:abstractNumId="16">
+    <w:nsid w:val="328D164B"/>
+    <w:multiLevelType w:val="hybridMultilevel"/>
+    <w:tmpl w:val="C7FE0B0C"/>
+    <w:lvl w:ilvl="0" w:tplc="0C0A0001">
+      <w:start w:val="1"/>
+      <w:numFmt w:val="bullet"/>
+      <w:lvlText w:val=""/>
+      <w:lvlJc w:val="left"/>
+      <w:pPr>
+        <w:ind w:left="720" w:hanging="360"/>
+      </w:pPr>
+      <w:rPr>
+        <w:rFonts w:ascii="Symbol" w:hAnsi="Symbol" w:hint="default"/>
+      </w:rPr>
+    </w:lvl>
+    <w:lvl w:ilvl="1" w:tplc="0C0A0003" w:tentative="1">
+      <w:start w:val="1"/>
+      <w:numFmt w:val="bullet"/>
+      <w:lvlText w:val="o"/>
+      <w:lvlJc w:val="left"/>
+      <w:pPr>
+        <w:ind w:left="1440" w:hanging="360"/>
+      </w:pPr>
+      <w:rPr>
+        <w:rFonts w:ascii="Courier New" w:hAnsi="Courier New" w:cs="Courier New" w:hint="default"/>
+      </w:rPr>
+    </w:lvl>
+    <w:lvl w:ilvl="2" w:tplc="0C0A0005" w:tentative="1">
+      <w:start w:val="1"/>
+      <w:numFmt w:val="bullet"/>
+      <w:lvlText w:val=""/>
+      <w:lvlJc w:val="left"/>
+      <w:pPr>
+        <w:ind w:left="2160" w:hanging="360"/>
+      </w:pPr>
+      <w:rPr>
+        <w:rFonts w:ascii="Wingdings" w:hAnsi="Wingdings" w:hint="default"/>
+      </w:rPr>
+    </w:lvl>
+    <w:lvl w:ilvl="3" w:tplc="0C0A0001" w:tentative="1">
+      <w:start w:val="1"/>
+      <w:numFmt w:val="bullet"/>
+      <w:lvlText w:val=""/>
+      <w:lvlJc w:val="left"/>
+      <w:pPr>
+        <w:ind w:left="2880" w:hanging="360"/>
+      </w:pPr>
+      <w:rPr>
+        <w:rFonts w:ascii="Symbol" w:hAnsi="Symbol" w:hint="default"/>
+      </w:rPr>
+    </w:lvl>
+    <w:lvl w:ilvl="4" w:tplc="0C0A0003" w:tentative="1">
+      <w:start w:val="1"/>
+      <w:numFmt w:val="bullet"/>
+      <w:lvlText w:val="o"/>
+      <w:lvlJc w:val="left"/>
+      <w:pPr>
+        <w:ind w:left="3600" w:hanging="360"/>
+      </w:pPr>
+      <w:rPr>
+        <w:rFonts w:ascii="Courier New" w:hAnsi="Courier New" w:cs="Courier New" w:hint="default"/>
+      </w:rPr>
+    </w:lvl>
+    <w:lvl w:ilvl="5" w:tplc="0C0A0005" w:tentative="1">
+      <w:start w:val="1"/>
+      <w:numFmt w:val="bullet"/>
+      <w:lvlText w:val=""/>
+      <w:lvlJc w:val="left"/>
+      <w:pPr>
+        <w:ind w:left="4320" w:hanging="360"/>
+      </w:pPr>
+      <w:rPr>
+        <w:rFonts w:ascii="Wingdings" w:hAnsi="Wingdings" w:hint="default"/>
+      </w:rPr>
+    </w:lvl>
+    <w:lvl w:ilvl="6" w:tplc="0C0A0001" w:tentative="1">
+      <w:start w:val="1"/>
+      <w:numFmt w:val="bullet"/>
+      <w:lvlText w:val=""/>
+      <w:lvlJc w:val="left"/>
+      <w:pPr>
+        <w:ind w:left="5040" w:hanging="360"/>
+      </w:pPr>
+      <w:rPr>
+        <w:rFonts w:ascii="Symbol" w:hAnsi="Symbol" w:hint="default"/>
+      </w:rPr>
+    </w:lvl>
+    <w:lvl w:ilvl="7" w:tplc="0C0A0003" w:tentative="1">
+      <w:start w:val="1"/>
+      <w:numFmt w:val="bullet"/>
+      <w:lvlText w:val="o"/>
+      <w:lvlJc w:val="left"/>
+      <w:pPr>
+        <w:ind w:left="5760" w:hanging="360"/>
+      </w:pPr>
+      <w:rPr>
+        <w:rFonts w:ascii="Courier New" w:hAnsi="Courier New" w:cs="Courier New" w:hint="default"/>
+      </w:rPr>
+    </w:lvl>
+    <w:lvl w:ilvl="8" w:tplc="0C0A0005" w:tentative="1">
+      <w:start w:val="1"/>
+      <w:numFmt w:val="bullet"/>
+      <w:lvlText w:val=""/>
+      <w:lvlJc w:val="left"/>
+      <w:pPr>
+        <w:ind w:left="6480" w:hanging="360"/>
+      </w:pPr>
+      <w:rPr>
+        <w:rFonts w:ascii="Wingdings" w:hAnsi="Wingdings" w:hint="default"/>
+      </w:rPr>
+    </w:lvl>
+  </w:abstractNum>
+  <w:abstractNum w:abstractNumId="17">
     <w:nsid w:val="3E5B5704"/>
     <w:multiLevelType w:val="multilevel"/>
     <w:tmpl w:val="0C0A001F"/>
@@ -6039,7 +6906,7 @@
       </w:pPr>
     </w:lvl>
   </w:abstractNum>
-  <w:abstractNum w:abstractNumId="17">
+  <w:abstractNum w:abstractNumId="18">
     <w:nsid w:val="45047E1E"/>
     <w:multiLevelType w:val="multilevel"/>
     <w:tmpl w:val="0C0A001D"/>
@@ -6125,7 +6992,7 @@
       </w:pPr>
     </w:lvl>
   </w:abstractNum>
-  <w:abstractNum w:abstractNumId="18">
+  <w:abstractNum w:abstractNumId="19">
     <w:nsid w:val="4FBC34E5"/>
     <w:multiLevelType w:val="multilevel"/>
     <w:tmpl w:val="0C0A001D"/>
@@ -6211,7 +7078,102 @@
       </w:pPr>
     </w:lvl>
   </w:abstractNum>
-  <w:abstractNum w:abstractNumId="19">
+  <w:abstractNum w:abstractNumId="20">
+    <w:nsid w:val="532D3495"/>
+    <w:multiLevelType w:val="multilevel"/>
+    <w:tmpl w:val="0C0A0025"/>
+    <w:lvl w:ilvl="0">
+      <w:start w:val="1"/>
+      <w:numFmt w:val="decimal"/>
+      <w:pStyle w:val="Ttulo1"/>
+      <w:lvlText w:val="%1"/>
+      <w:lvlJc w:val="left"/>
+      <w:pPr>
+        <w:ind w:left="432" w:hanging="432"/>
+      </w:pPr>
+    </w:lvl>
+    <w:lvl w:ilvl="1">
+      <w:start w:val="1"/>
+      <w:numFmt w:val="decimal"/>
+      <w:pStyle w:val="Ttulo2"/>
+      <w:lvlText w:val="%1.%2"/>
+      <w:lvlJc w:val="left"/>
+      <w:pPr>
+        <w:ind w:left="576" w:hanging="576"/>
+      </w:pPr>
+    </w:lvl>
+    <w:lvl w:ilvl="2">
+      <w:start w:val="1"/>
+      <w:numFmt w:val="decimal"/>
+      <w:pStyle w:val="Ttulo3"/>
+      <w:lvlText w:val="%1.%2.%3"/>
+      <w:lvlJc w:val="left"/>
+      <w:pPr>
+        <w:ind w:left="720" w:hanging="720"/>
+      </w:pPr>
+    </w:lvl>
+    <w:lvl w:ilvl="3">
+      <w:start w:val="1"/>
+      <w:numFmt w:val="decimal"/>
+      <w:pStyle w:val="Ttulo4"/>
+      <w:lvlText w:val="%1.%2.%3.%4"/>
+      <w:lvlJc w:val="left"/>
+      <w:pPr>
+        <w:ind w:left="864" w:hanging="864"/>
+      </w:pPr>
+    </w:lvl>
+    <w:lvl w:ilvl="4">
+      <w:start w:val="1"/>
+      <w:numFmt w:val="decimal"/>
+      <w:pStyle w:val="Ttulo5"/>
+      <w:lvlText w:val="%1.%2.%3.%4.%5"/>
+      <w:lvlJc w:val="left"/>
+      <w:pPr>
+        <w:ind w:left="1008" w:hanging="1008"/>
+      </w:pPr>
+    </w:lvl>
+    <w:lvl w:ilvl="5">
+      <w:start w:val="1"/>
+      <w:numFmt w:val="decimal"/>
+      <w:pStyle w:val="Ttulo6"/>
+      <w:lvlText w:val="%1.%2.%3.%4.%5.%6"/>
+      <w:lvlJc w:val="left"/>
+      <w:pPr>
+        <w:ind w:left="1152" w:hanging="1152"/>
+      </w:pPr>
+    </w:lvl>
+    <w:lvl w:ilvl="6">
+      <w:start w:val="1"/>
+      <w:numFmt w:val="decimal"/>
+      <w:pStyle w:val="Ttulo7"/>
+      <w:lvlText w:val="%1.%2.%3.%4.%5.%6.%7"/>
+      <w:lvlJc w:val="left"/>
+      <w:pPr>
+        <w:ind w:left="1296" w:hanging="1296"/>
+      </w:pPr>
+    </w:lvl>
+    <w:lvl w:ilvl="7">
+      <w:start w:val="1"/>
+      <w:numFmt w:val="decimal"/>
+      <w:pStyle w:val="Ttulo8"/>
+      <w:lvlText w:val="%1.%2.%3.%4.%5.%6.%7.%8"/>
+      <w:lvlJc w:val="left"/>
+      <w:pPr>
+        <w:ind w:left="1440" w:hanging="1440"/>
+      </w:pPr>
+    </w:lvl>
+    <w:lvl w:ilvl="8">
+      <w:start w:val="1"/>
+      <w:numFmt w:val="decimal"/>
+      <w:pStyle w:val="Ttulo9"/>
+      <w:lvlText w:val="%1.%2.%3.%4.%5.%6.%7.%8.%9"/>
+      <w:lvlJc w:val="left"/>
+      <w:pPr>
+        <w:ind w:left="1584" w:hanging="1584"/>
+      </w:pPr>
+    </w:lvl>
+  </w:abstractNum>
+  <w:abstractNum w:abstractNumId="21">
     <w:nsid w:val="60F2014B"/>
     <w:multiLevelType w:val="hybridMultilevel"/>
     <w:tmpl w:val="10968E22"/>
@@ -6324,7 +7286,7 @@
       </w:rPr>
     </w:lvl>
   </w:abstractNum>
-  <w:abstractNum w:abstractNumId="20">
+  <w:abstractNum w:abstractNumId="22">
     <w:nsid w:val="62BE596B"/>
     <w:multiLevelType w:val="multilevel"/>
     <w:tmpl w:val="0C0A001F"/>
@@ -6410,7 +7372,7 @@
       </w:pPr>
     </w:lvl>
   </w:abstractNum>
-  <w:abstractNum w:abstractNumId="21">
+  <w:abstractNum w:abstractNumId="23">
     <w:nsid w:val="6BD21B51"/>
     <w:multiLevelType w:val="multilevel"/>
     <w:tmpl w:val="0C0A001D"/>
@@ -6496,7 +7458,7 @@
       </w:pPr>
     </w:lvl>
   </w:abstractNum>
-  <w:abstractNum w:abstractNumId="22">
+  <w:abstractNum w:abstractNumId="24">
     <w:nsid w:val="748553D3"/>
     <w:multiLevelType w:val="hybridMultilevel"/>
     <w:tmpl w:val="345288A0"/>
@@ -6667,13 +7629,13 @@
     </w:lvlOverride>
   </w:num>
   <w:num w:numId="17">
-    <w:abstractNumId w:val="16"/>
+    <w:abstractNumId w:val="17"/>
   </w:num>
   <w:num w:numId="18">
-    <w:abstractNumId w:val="18"/>
+    <w:abstractNumId w:val="19"/>
   </w:num>
   <w:num w:numId="19">
-    <w:abstractNumId w:val="17"/>
+    <w:abstractNumId w:val="18"/>
   </w:num>
   <w:num w:numId="20">
     <w:abstractNumId w:val="14"/>
@@ -6682,10 +7644,10 @@
     <w:abstractNumId w:val="12"/>
   </w:num>
   <w:num w:numId="22">
-    <w:abstractNumId w:val="20"/>
+    <w:abstractNumId w:val="22"/>
   </w:num>
   <w:num w:numId="23">
-    <w:abstractNumId w:val="21"/>
+    <w:abstractNumId w:val="23"/>
   </w:num>
   <w:num w:numId="24">
     <w:abstractNumId w:val="11"/>
@@ -6781,10 +7743,16 @@
     </w:lvlOverride>
   </w:num>
   <w:num w:numId="28">
-    <w:abstractNumId w:val="22"/>
+    <w:abstractNumId w:val="24"/>
   </w:num>
   <w:num w:numId="29">
-    <w:abstractNumId w:val="19"/>
+    <w:abstractNumId w:val="21"/>
+  </w:num>
+  <w:num w:numId="30">
+    <w:abstractNumId w:val="20"/>
+  </w:num>
+  <w:num w:numId="31">
+    <w:abstractNumId w:val="16"/>
   </w:num>
 </w:numbering>
 </file>
@@ -6962,7 +7930,7 @@
       <w:keepNext/>
       <w:keepLines/>
       <w:numPr>
-        <w:numId w:val="24"/>
+        <w:numId w:val="30"/>
       </w:numPr>
       <w:spacing w:before="480" w:after="0"/>
       <w:outlineLvl w:val="0"/>
@@ -6990,7 +7958,7 @@
       <w:keepLines/>
       <w:numPr>
         <w:ilvl w:val="1"/>
-        <w:numId w:val="24"/>
+        <w:numId w:val="30"/>
       </w:numPr>
       <w:spacing w:before="200" w:after="0"/>
       <w:outlineLvl w:val="1"/>
@@ -7018,7 +7986,7 @@
       <w:keepLines/>
       <w:numPr>
         <w:ilvl w:val="2"/>
-        <w:numId w:val="24"/>
+        <w:numId w:val="30"/>
       </w:numPr>
       <w:spacing w:before="200" w:after="0"/>
       <w:outlineLvl w:val="2"/>
@@ -7030,10 +7998,172 @@
       <w:color w:val="4F81BD" w:themeColor="accent1"/>
     </w:rPr>
   </w:style>
+  <w:style w:type="paragraph" w:styleId="Ttulo4">
+    <w:name w:val="heading 4"/>
+    <w:basedOn w:val="Normal"/>
+    <w:next w:val="Normal"/>
+    <w:link w:val="Ttulo4Car"/>
+    <w:uiPriority w:val="9"/>
+    <w:unhideWhenUsed/>
+    <w:qFormat/>
+    <w:rsid w:val="00D753D1"/>
+    <w:pPr>
+      <w:keepNext/>
+      <w:keepLines/>
+      <w:numPr>
+        <w:ilvl w:val="3"/>
+        <w:numId w:val="30"/>
+      </w:numPr>
+      <w:spacing w:before="200" w:after="0"/>
+      <w:outlineLvl w:val="3"/>
+    </w:pPr>
+    <w:rPr>
+      <w:rFonts w:asciiTheme="majorHAnsi" w:eastAsiaTheme="majorEastAsia" w:hAnsiTheme="majorHAnsi" w:cstheme="majorBidi"/>
+      <w:b/>
+      <w:bCs/>
+      <w:i/>
+      <w:iCs/>
+      <w:color w:val="4F81BD" w:themeColor="accent1"/>
+    </w:rPr>
+  </w:style>
+  <w:style w:type="paragraph" w:styleId="Ttulo5">
+    <w:name w:val="heading 5"/>
+    <w:basedOn w:val="Normal"/>
+    <w:next w:val="Normal"/>
+    <w:link w:val="Ttulo5Car"/>
+    <w:uiPriority w:val="9"/>
+    <w:semiHidden/>
+    <w:unhideWhenUsed/>
+    <w:qFormat/>
+    <w:rsid w:val="00D753D1"/>
+    <w:pPr>
+      <w:keepNext/>
+      <w:keepLines/>
+      <w:numPr>
+        <w:ilvl w:val="4"/>
+        <w:numId w:val="30"/>
+      </w:numPr>
+      <w:spacing w:before="200" w:after="0"/>
+      <w:outlineLvl w:val="4"/>
+    </w:pPr>
+    <w:rPr>
+      <w:rFonts w:asciiTheme="majorHAnsi" w:eastAsiaTheme="majorEastAsia" w:hAnsiTheme="majorHAnsi" w:cstheme="majorBidi"/>
+      <w:color w:val="243F60" w:themeColor="accent1" w:themeShade="7F"/>
+    </w:rPr>
+  </w:style>
+  <w:style w:type="paragraph" w:styleId="Ttulo6">
+    <w:name w:val="heading 6"/>
+    <w:basedOn w:val="Normal"/>
+    <w:next w:val="Normal"/>
+    <w:link w:val="Ttulo6Car"/>
+    <w:uiPriority w:val="9"/>
+    <w:semiHidden/>
+    <w:unhideWhenUsed/>
+    <w:qFormat/>
+    <w:rsid w:val="00D753D1"/>
+    <w:pPr>
+      <w:keepNext/>
+      <w:keepLines/>
+      <w:numPr>
+        <w:ilvl w:val="5"/>
+        <w:numId w:val="30"/>
+      </w:numPr>
+      <w:spacing w:before="200" w:after="0"/>
+      <w:outlineLvl w:val="5"/>
+    </w:pPr>
+    <w:rPr>
+      <w:rFonts w:asciiTheme="majorHAnsi" w:eastAsiaTheme="majorEastAsia" w:hAnsiTheme="majorHAnsi" w:cstheme="majorBidi"/>
+      <w:i/>
+      <w:iCs/>
+      <w:color w:val="243F60" w:themeColor="accent1" w:themeShade="7F"/>
+    </w:rPr>
+  </w:style>
+  <w:style w:type="paragraph" w:styleId="Ttulo7">
+    <w:name w:val="heading 7"/>
+    <w:basedOn w:val="Normal"/>
+    <w:next w:val="Normal"/>
+    <w:link w:val="Ttulo7Car"/>
+    <w:uiPriority w:val="9"/>
+    <w:semiHidden/>
+    <w:unhideWhenUsed/>
+    <w:qFormat/>
+    <w:rsid w:val="00D753D1"/>
+    <w:pPr>
+      <w:keepNext/>
+      <w:keepLines/>
+      <w:numPr>
+        <w:ilvl w:val="6"/>
+        <w:numId w:val="30"/>
+      </w:numPr>
+      <w:spacing w:before="200" w:after="0"/>
+      <w:outlineLvl w:val="6"/>
+    </w:pPr>
+    <w:rPr>
+      <w:rFonts w:asciiTheme="majorHAnsi" w:eastAsiaTheme="majorEastAsia" w:hAnsiTheme="majorHAnsi" w:cstheme="majorBidi"/>
+      <w:i/>
+      <w:iCs/>
+      <w:color w:val="404040" w:themeColor="text1" w:themeTint="BF"/>
+    </w:rPr>
+  </w:style>
+  <w:style w:type="paragraph" w:styleId="Ttulo8">
+    <w:name w:val="heading 8"/>
+    <w:basedOn w:val="Normal"/>
+    <w:next w:val="Normal"/>
+    <w:link w:val="Ttulo8Car"/>
+    <w:uiPriority w:val="9"/>
+    <w:semiHidden/>
+    <w:unhideWhenUsed/>
+    <w:qFormat/>
+    <w:rsid w:val="00D753D1"/>
+    <w:pPr>
+      <w:keepNext/>
+      <w:keepLines/>
+      <w:numPr>
+        <w:ilvl w:val="7"/>
+        <w:numId w:val="30"/>
+      </w:numPr>
+      <w:spacing w:before="200" w:after="0"/>
+      <w:outlineLvl w:val="7"/>
+    </w:pPr>
+    <w:rPr>
+      <w:rFonts w:asciiTheme="majorHAnsi" w:eastAsiaTheme="majorEastAsia" w:hAnsiTheme="majorHAnsi" w:cstheme="majorBidi"/>
+      <w:color w:val="404040" w:themeColor="text1" w:themeTint="BF"/>
+      <w:sz w:val="20"/>
+      <w:szCs w:val="20"/>
+    </w:rPr>
+  </w:style>
+  <w:style w:type="paragraph" w:styleId="Ttulo9">
+    <w:name w:val="heading 9"/>
+    <w:basedOn w:val="Normal"/>
+    <w:next w:val="Normal"/>
+    <w:link w:val="Ttulo9Car"/>
+    <w:uiPriority w:val="9"/>
+    <w:semiHidden/>
+    <w:unhideWhenUsed/>
+    <w:qFormat/>
+    <w:rsid w:val="00D753D1"/>
+    <w:pPr>
+      <w:keepNext/>
+      <w:keepLines/>
+      <w:numPr>
+        <w:ilvl w:val="8"/>
+        <w:numId w:val="30"/>
+      </w:numPr>
+      <w:spacing w:before="200" w:after="0"/>
+      <w:outlineLvl w:val="8"/>
+    </w:pPr>
+    <w:rPr>
+      <w:rFonts w:asciiTheme="majorHAnsi" w:eastAsiaTheme="majorEastAsia" w:hAnsiTheme="majorHAnsi" w:cstheme="majorBidi"/>
+      <w:i/>
+      <w:iCs/>
+      <w:color w:val="404040" w:themeColor="text1" w:themeTint="BF"/>
+      <w:sz w:val="20"/>
+      <w:szCs w:val="20"/>
+    </w:rPr>
+  </w:style>
   <w:style w:type="character" w:default="1" w:styleId="Fuentedeprrafopredeter">
     <w:name w:val="Default Paragraph Font"/>
     <w:uiPriority w:val="1"/>
-    <w:semiHidden/>
     <w:unhideWhenUsed/>
   </w:style>
   <w:style w:type="table" w:default="1" w:styleId="Tablanormal">
@@ -7305,6 +8435,100 @@
     <w:pPr>
       <w:ind w:left="720"/>
       <w:contextualSpacing/>
+    </w:pPr>
+  </w:style>
+  <w:style w:type="character" w:customStyle="1" w:styleId="Ttulo4Car">
+    <w:name w:val="Título 4 Car"/>
+    <w:basedOn w:val="Fuentedeprrafopredeter"/>
+    <w:link w:val="Ttulo4"/>
+    <w:uiPriority w:val="9"/>
+    <w:rsid w:val="00D753D1"/>
+    <w:rPr>
+      <w:rFonts w:asciiTheme="majorHAnsi" w:eastAsiaTheme="majorEastAsia" w:hAnsiTheme="majorHAnsi" w:cstheme="majorBidi"/>
+      <w:b/>
+      <w:bCs/>
+      <w:i/>
+      <w:iCs/>
+      <w:color w:val="4F81BD" w:themeColor="accent1"/>
+    </w:rPr>
+  </w:style>
+  <w:style w:type="character" w:customStyle="1" w:styleId="Ttulo5Car">
+    <w:name w:val="Título 5 Car"/>
+    <w:basedOn w:val="Fuentedeprrafopredeter"/>
+    <w:link w:val="Ttulo5"/>
+    <w:uiPriority w:val="9"/>
+    <w:semiHidden/>
+    <w:rsid w:val="00D753D1"/>
+    <w:rPr>
+      <w:rFonts w:asciiTheme="majorHAnsi" w:eastAsiaTheme="majorEastAsia" w:hAnsiTheme="majorHAnsi" w:cstheme="majorBidi"/>
+      <w:color w:val="243F60" w:themeColor="accent1" w:themeShade="7F"/>
+    </w:rPr>
+  </w:style>
+  <w:style w:type="character" w:customStyle="1" w:styleId="Ttulo6Car">
+    <w:name w:val="Título 6 Car"/>
+    <w:basedOn w:val="Fuentedeprrafopredeter"/>
+    <w:link w:val="Ttulo6"/>
+    <w:uiPriority w:val="9"/>
+    <w:semiHidden/>
+    <w:rsid w:val="00D753D1"/>
+    <w:rPr>
+      <w:rFonts w:asciiTheme="majorHAnsi" w:eastAsiaTheme="majorEastAsia" w:hAnsiTheme="majorHAnsi" w:cstheme="majorBidi"/>
+      <w:i/>
+      <w:iCs/>
+      <w:color w:val="243F60" w:themeColor="accent1" w:themeShade="7F"/>
+    </w:rPr>
+  </w:style>
+  <w:style w:type="character" w:customStyle="1" w:styleId="Ttulo7Car">
+    <w:name w:val="Título 7 Car"/>
+    <w:basedOn w:val="Fuentedeprrafopredeter"/>
+    <w:link w:val="Ttulo7"/>
+    <w:uiPriority w:val="9"/>
+    <w:semiHidden/>
+    <w:rsid w:val="00D753D1"/>
+    <w:rPr>
+      <w:rFonts w:asciiTheme="majorHAnsi" w:eastAsiaTheme="majorEastAsia" w:hAnsiTheme="majorHAnsi" w:cstheme="majorBidi"/>
+      <w:i/>
+      <w:iCs/>
+      <w:color w:val="404040" w:themeColor="text1" w:themeTint="BF"/>
+    </w:rPr>
+  </w:style>
+  <w:style w:type="character" w:customStyle="1" w:styleId="Ttulo8Car">
+    <w:name w:val="Título 8 Car"/>
+    <w:basedOn w:val="Fuentedeprrafopredeter"/>
+    <w:link w:val="Ttulo8"/>
+    <w:uiPriority w:val="9"/>
+    <w:semiHidden/>
+    <w:rsid w:val="00D753D1"/>
+    <w:rPr>
+      <w:rFonts w:asciiTheme="majorHAnsi" w:eastAsiaTheme="majorEastAsia" w:hAnsiTheme="majorHAnsi" w:cstheme="majorBidi"/>
+      <w:color w:val="404040" w:themeColor="text1" w:themeTint="BF"/>
+      <w:sz w:val="20"/>
+      <w:szCs w:val="20"/>
+    </w:rPr>
+  </w:style>
+  <w:style w:type="character" w:customStyle="1" w:styleId="Ttulo9Car">
+    <w:name w:val="Título 9 Car"/>
+    <w:basedOn w:val="Fuentedeprrafopredeter"/>
+    <w:link w:val="Ttulo9"/>
+    <w:uiPriority w:val="9"/>
+    <w:semiHidden/>
+    <w:rsid w:val="00D753D1"/>
+    <w:rPr>
+      <w:rFonts w:asciiTheme="majorHAnsi" w:eastAsiaTheme="majorEastAsia" w:hAnsiTheme="majorHAnsi" w:cstheme="majorBidi"/>
+      <w:i/>
+      <w:iCs/>
+      <w:color w:val="404040" w:themeColor="text1" w:themeTint="BF"/>
+      <w:sz w:val="20"/>
+      <w:szCs w:val="20"/>
+    </w:rPr>
+  </w:style>
+  <w:style w:type="paragraph" w:styleId="Sinespaciado">
+    <w:name w:val="No Spacing"/>
+    <w:uiPriority w:val="1"/>
+    <w:qFormat/>
+    <w:rsid w:val="00D753D1"/>
+    <w:pPr>
+      <w:spacing w:after="0" w:line="240" w:lineRule="auto"/>
     </w:pPr>
   </w:style>
 </w:styles>
@@ -7598,7 +8822,7 @@
 </file>
 
 <file path=customXml/itemProps1.xml><?xml version="1.0" encoding="utf-8"?>
-<ds:datastoreItem xmlns:ds="http://schemas.openxmlformats.org/officeDocument/2006/customXml" ds:itemID="{AB76BE54-977E-4355-AFD1-85958A1E10B6}">
+<ds:datastoreItem xmlns:ds="http://schemas.openxmlformats.org/officeDocument/2006/customXml" ds:itemID="{F9BEF2AF-5831-4908-B2BE-3517A8A99F54}">
   <ds:schemaRefs>
     <ds:schemaRef ds:uri="http://schemas.openxmlformats.org/officeDocument/2006/bibliography"/>
   </ds:schemaRefs>

--- a/doc/DDS Client-Server - Detailed Design.docx
+++ b/doc/DDS Client-Server - Detailed Design.docx
@@ -78,14 +78,14 @@
           <w:r>
             <w:fldChar w:fldCharType="separate"/>
           </w:r>
-          <w:hyperlink w:anchor="_Toc239762427" w:history="1">
+          <w:hyperlink w:anchor="_Toc251874834" w:history="1">
             <w:r>
               <w:rPr>
                 <w:rStyle w:val="Hipervnculo"/>
                 <w:noProof/>
                 <w:lang w:val="en-US"/>
               </w:rPr>
-              <w:t>1.</w:t>
+              <w:t>1</w:t>
             </w:r>
             <w:r>
               <w:rPr>
@@ -122,7 +122,7 @@
                 <w:noProof/>
                 <w:webHidden/>
               </w:rPr>
-              <w:instrText xml:space="preserve"> PAGEREF _Toc239762427 \h </w:instrText>
+              <w:instrText xml:space="preserve"> PAGEREF _Toc251874834 \h </w:instrText>
             </w:r>
             <w:r>
               <w:rPr>
@@ -166,7 +166,7 @@
               <w:lang w:eastAsia="es-ES"/>
             </w:rPr>
           </w:pPr>
-          <w:hyperlink w:anchor="_Toc239762428" w:history="1">
+          <w:hyperlink w:anchor="_Toc251874835" w:history="1">
             <w:r>
               <w:rPr>
                 <w:rStyle w:val="Hipervnculo"/>
@@ -210,7 +210,7 @@
                 <w:noProof/>
                 <w:webHidden/>
               </w:rPr>
-              <w:instrText xml:space="preserve"> PAGEREF _Toc239762428 \h </w:instrText>
+              <w:instrText xml:space="preserve"> PAGEREF _Toc251874835 \h </w:instrText>
             </w:r>
             <w:r>
               <w:rPr>
@@ -254,14 +254,14 @@
               <w:lang w:eastAsia="es-ES"/>
             </w:rPr>
           </w:pPr>
-          <w:hyperlink w:anchor="_Toc239762429" w:history="1">
+          <w:hyperlink w:anchor="_Toc251874836" w:history="1">
             <w:r>
               <w:rPr>
                 <w:rStyle w:val="Hipervnculo"/>
                 <w:noProof/>
                 <w:lang w:val="en-US"/>
               </w:rPr>
-              <w:t>1.2.</w:t>
+              <w:t>1.1</w:t>
             </w:r>
             <w:r>
               <w:rPr>
@@ -298,7 +298,7 @@
                 <w:noProof/>
                 <w:webHidden/>
               </w:rPr>
-              <w:instrText xml:space="preserve"> PAGEREF _Toc239762429 \h </w:instrText>
+              <w:instrText xml:space="preserve"> PAGEREF _Toc251874836 \h </w:instrText>
             </w:r>
             <w:r>
               <w:rPr>
@@ -342,14 +342,14 @@
               <w:lang w:eastAsia="es-ES"/>
             </w:rPr>
           </w:pPr>
-          <w:hyperlink w:anchor="_Toc239762430" w:history="1">
+          <w:hyperlink w:anchor="_Toc251874837" w:history="1">
             <w:r>
               <w:rPr>
                 <w:rStyle w:val="Hipervnculo"/>
                 <w:noProof/>
                 <w:lang w:val="en-US"/>
               </w:rPr>
-              <w:t>1.3.</w:t>
+              <w:t>1.2</w:t>
             </w:r>
             <w:r>
               <w:rPr>
@@ -386,7 +386,7 @@
                 <w:noProof/>
                 <w:webHidden/>
               </w:rPr>
-              <w:instrText xml:space="preserve"> PAGEREF _Toc239762430 \h </w:instrText>
+              <w:instrText xml:space="preserve"> PAGEREF _Toc251874837 \h </w:instrText>
             </w:r>
             <w:r>
               <w:rPr>
@@ -430,14 +430,14 @@
               <w:lang w:eastAsia="es-ES"/>
             </w:rPr>
           </w:pPr>
-          <w:hyperlink w:anchor="_Toc239762431" w:history="1">
+          <w:hyperlink w:anchor="_Toc251874838" w:history="1">
             <w:r>
               <w:rPr>
                 <w:rStyle w:val="Hipervnculo"/>
                 <w:noProof/>
                 <w:lang w:val="en-US"/>
               </w:rPr>
-              <w:t>1.4.</w:t>
+              <w:t>1.3</w:t>
             </w:r>
             <w:r>
               <w:rPr>
@@ -474,7 +474,7 @@
                 <w:noProof/>
                 <w:webHidden/>
               </w:rPr>
-              <w:instrText xml:space="preserve"> PAGEREF _Toc239762431 \h </w:instrText>
+              <w:instrText xml:space="preserve"> PAGEREF _Toc251874838 \h </w:instrText>
             </w:r>
             <w:r>
               <w:rPr>
@@ -518,14 +518,14 @@
               <w:lang w:eastAsia="es-ES"/>
             </w:rPr>
           </w:pPr>
-          <w:hyperlink w:anchor="_Toc239762432" w:history="1">
+          <w:hyperlink w:anchor="_Toc251874839" w:history="1">
             <w:r>
               <w:rPr>
                 <w:rStyle w:val="Hipervnculo"/>
                 <w:noProof/>
                 <w:lang w:val="en-US"/>
               </w:rPr>
-              <w:t>2.</w:t>
+              <w:t>2</w:t>
             </w:r>
             <w:r>
               <w:rPr>
@@ -577,7 +577,7 @@
                 <w:noProof/>
                 <w:webHidden/>
               </w:rPr>
-              <w:instrText xml:space="preserve"> PAGEREF _Toc239762432 \h </w:instrText>
+              <w:instrText xml:space="preserve"> PAGEREF _Toc251874839 \h </w:instrText>
             </w:r>
             <w:r>
               <w:rPr>
@@ -621,14 +621,14 @@
               <w:lang w:eastAsia="es-ES"/>
             </w:rPr>
           </w:pPr>
-          <w:hyperlink w:anchor="_Toc239762433" w:history="1">
+          <w:hyperlink w:anchor="_Toc251874840" w:history="1">
             <w:r>
               <w:rPr>
                 <w:rStyle w:val="Hipervnculo"/>
                 <w:noProof/>
                 <w:lang w:val="en-US"/>
               </w:rPr>
-              <w:t>2.1.</w:t>
+              <w:t>2.1</w:t>
             </w:r>
             <w:r>
               <w:rPr>
@@ -665,7 +665,7 @@
                 <w:noProof/>
                 <w:webHidden/>
               </w:rPr>
-              <w:instrText xml:space="preserve"> PAGEREF _Toc239762433 \h </w:instrText>
+              <w:instrText xml:space="preserve"> PAGEREF _Toc251874840 \h </w:instrText>
             </w:r>
             <w:r>
               <w:rPr>
@@ -709,14 +709,14 @@
               <w:lang w:eastAsia="es-ES"/>
             </w:rPr>
           </w:pPr>
-          <w:hyperlink w:anchor="_Toc239762434" w:history="1">
+          <w:hyperlink w:anchor="_Toc251874841" w:history="1">
             <w:r>
               <w:rPr>
                 <w:rStyle w:val="Hipervnculo"/>
                 <w:noProof/>
                 <w:lang w:val="en-US"/>
               </w:rPr>
-              <w:t>2.2.</w:t>
+              <w:t>2.2</w:t>
             </w:r>
             <w:r>
               <w:rPr>
@@ -753,7 +753,7 @@
                 <w:noProof/>
                 <w:webHidden/>
               </w:rPr>
-              <w:instrText xml:space="preserve"> PAGEREF _Toc239762434 \h </w:instrText>
+              <w:instrText xml:space="preserve"> PAGEREF _Toc251874841 \h </w:instrText>
             </w:r>
             <w:r>
               <w:rPr>
@@ -774,6 +774,94 @@
                 <w:webHidden/>
               </w:rPr>
               <w:t>3</w:t>
+            </w:r>
+            <w:r>
+              <w:rPr>
+                <w:noProof/>
+                <w:webHidden/>
+              </w:rPr>
+              <w:fldChar w:fldCharType="end"/>
+            </w:r>
+          </w:hyperlink>
+        </w:p>
+        <w:p>
+          <w:pPr>
+            <w:pStyle w:val="TDC3"/>
+            <w:tabs>
+              <w:tab w:val="left" w:pos="1320"/>
+              <w:tab w:val="right" w:leader="dot" w:pos="8494"/>
+            </w:tabs>
+            <w:rPr>
+              <w:rFonts w:eastAsiaTheme="minorEastAsia"/>
+              <w:noProof/>
+              <w:lang w:eastAsia="es-ES"/>
+            </w:rPr>
+          </w:pPr>
+          <w:hyperlink w:anchor="_Toc251874842" w:history="1">
+            <w:r>
+              <w:rPr>
+                <w:rStyle w:val="Hipervnculo"/>
+                <w:noProof/>
+                <w:lang w:val="en-US"/>
+              </w:rPr>
+              <w:t>2.2.1</w:t>
+            </w:r>
+            <w:r>
+              <w:rPr>
+                <w:rFonts w:eastAsiaTheme="minorEastAsia"/>
+                <w:noProof/>
+                <w:lang w:eastAsia="es-ES"/>
+              </w:rPr>
+              <w:tab/>
+            </w:r>
+            <w:r>
+              <w:rPr>
+                <w:rStyle w:val="Hipervnculo"/>
+                <w:noProof/>
+                <w:lang w:val="en-US"/>
+              </w:rPr>
+              <w:t>Threading issues</w:t>
+            </w:r>
+            <w:r>
+              <w:rPr>
+                <w:noProof/>
+                <w:webHidden/>
+              </w:rPr>
+              <w:tab/>
+            </w:r>
+            <w:r>
+              <w:rPr>
+                <w:noProof/>
+                <w:webHidden/>
+              </w:rPr>
+              <w:fldChar w:fldCharType="begin"/>
+            </w:r>
+            <w:r>
+              <w:rPr>
+                <w:noProof/>
+                <w:webHidden/>
+              </w:rPr>
+              <w:instrText xml:space="preserve"> PAGEREF _Toc251874842 \h </w:instrText>
+            </w:r>
+            <w:r>
+              <w:rPr>
+                <w:noProof/>
+                <w:webHidden/>
+              </w:rPr>
+            </w:r>
+            <w:r>
+              <w:rPr>
+                <w:noProof/>
+                <w:webHidden/>
+              </w:rPr>
+              <w:fldChar w:fldCharType="separate"/>
+            </w:r>
+            <w:r>
+              <w:rPr>
+                <w:noProof/>
+                <w:webHidden/>
+              </w:rPr>
+              <w:t>4</w:t>
             </w:r>
             <w:r>
               <w:rPr>
@@ -797,14 +885,14 @@
               <w:lang w:eastAsia="es-ES"/>
             </w:rPr>
           </w:pPr>
-          <w:hyperlink w:anchor="_Toc239762435" w:history="1">
+          <w:hyperlink w:anchor="_Toc251874843" w:history="1">
             <w:r>
               <w:rPr>
                 <w:rStyle w:val="Hipervnculo"/>
                 <w:noProof/>
                 <w:lang w:val="en-US"/>
               </w:rPr>
-              <w:t>2.3.</w:t>
+              <w:t>2.3</w:t>
             </w:r>
             <w:r>
               <w:rPr>
@@ -841,7 +929,7 @@
                 <w:noProof/>
                 <w:webHidden/>
               </w:rPr>
-              <w:instrText xml:space="preserve"> PAGEREF _Toc239762435 \h </w:instrText>
+              <w:instrText xml:space="preserve"> PAGEREF _Toc251874843 \h </w:instrText>
             </w:r>
             <w:r>
               <w:rPr>
@@ -861,7 +949,95 @@
                 <w:noProof/>
                 <w:webHidden/>
               </w:rPr>
-              <w:t>5</w:t>
+              <w:t>6</w:t>
+            </w:r>
+            <w:r>
+              <w:rPr>
+                <w:noProof/>
+                <w:webHidden/>
+              </w:rPr>
+              <w:fldChar w:fldCharType="end"/>
+            </w:r>
+          </w:hyperlink>
+        </w:p>
+        <w:p>
+          <w:pPr>
+            <w:pStyle w:val="TDC3"/>
+            <w:tabs>
+              <w:tab w:val="left" w:pos="1320"/>
+              <w:tab w:val="right" w:leader="dot" w:pos="8494"/>
+            </w:tabs>
+            <w:rPr>
+              <w:rFonts w:eastAsiaTheme="minorEastAsia"/>
+              <w:noProof/>
+              <w:lang w:eastAsia="es-ES"/>
+            </w:rPr>
+          </w:pPr>
+          <w:hyperlink w:anchor="_Toc251874844" w:history="1">
+            <w:r>
+              <w:rPr>
+                <w:rStyle w:val="Hipervnculo"/>
+                <w:noProof/>
+                <w:lang w:val="en-US"/>
+              </w:rPr>
+              <w:t>2.3.1</w:t>
+            </w:r>
+            <w:r>
+              <w:rPr>
+                <w:rFonts w:eastAsiaTheme="minorEastAsia"/>
+                <w:noProof/>
+                <w:lang w:eastAsia="es-ES"/>
+              </w:rPr>
+              <w:tab/>
+            </w:r>
+            <w:r>
+              <w:rPr>
+                <w:rStyle w:val="Hipervnculo"/>
+                <w:noProof/>
+                <w:lang w:val="en-US"/>
+              </w:rPr>
+              <w:t>Threading issues</w:t>
+            </w:r>
+            <w:r>
+              <w:rPr>
+                <w:noProof/>
+                <w:webHidden/>
+              </w:rPr>
+              <w:tab/>
+            </w:r>
+            <w:r>
+              <w:rPr>
+                <w:noProof/>
+                <w:webHidden/>
+              </w:rPr>
+              <w:fldChar w:fldCharType="begin"/>
+            </w:r>
+            <w:r>
+              <w:rPr>
+                <w:noProof/>
+                <w:webHidden/>
+              </w:rPr>
+              <w:instrText xml:space="preserve"> PAGEREF _Toc251874844 \h </w:instrText>
+            </w:r>
+            <w:r>
+              <w:rPr>
+                <w:noProof/>
+                <w:webHidden/>
+              </w:rPr>
+            </w:r>
+            <w:r>
+              <w:rPr>
+                <w:noProof/>
+                <w:webHidden/>
+              </w:rPr>
+              <w:fldChar w:fldCharType="separate"/>
+            </w:r>
+            <w:r>
+              <w:rPr>
+                <w:noProof/>
+                <w:webHidden/>
+              </w:rPr>
+              <w:t>7</w:t>
             </w:r>
             <w:r>
               <w:rPr>
@@ -885,14 +1061,14 @@
               <w:lang w:eastAsia="es-ES"/>
             </w:rPr>
           </w:pPr>
-          <w:hyperlink w:anchor="_Toc239762436" w:history="1">
+          <w:hyperlink w:anchor="_Toc251874845" w:history="1">
             <w:r>
               <w:rPr>
                 <w:rStyle w:val="Hipervnculo"/>
                 <w:noProof/>
                 <w:lang w:val="en-US"/>
               </w:rPr>
-              <w:t>3.</w:t>
+              <w:t>3</w:t>
             </w:r>
             <w:r>
               <w:rPr>
@@ -929,7 +1105,7 @@
                 <w:noProof/>
                 <w:webHidden/>
               </w:rPr>
-              <w:instrText xml:space="preserve"> PAGEREF _Toc239762436 \h </w:instrText>
+              <w:instrText xml:space="preserve"> PAGEREF _Toc251874845 \h </w:instrText>
             </w:r>
             <w:r>
               <w:rPr>
@@ -949,7 +1125,7 @@
                 <w:noProof/>
                 <w:webHidden/>
               </w:rPr>
-              <w:t>6</w:t>
+              <w:t>8</w:t>
             </w:r>
             <w:r>
               <w:rPr>
@@ -973,14 +1149,14 @@
               <w:lang w:eastAsia="es-ES"/>
             </w:rPr>
           </w:pPr>
-          <w:hyperlink w:anchor="_Toc239762437" w:history="1">
+          <w:hyperlink w:anchor="_Toc251874846" w:history="1">
             <w:r>
               <w:rPr>
                 <w:rStyle w:val="Hipervnculo"/>
                 <w:noProof/>
                 <w:lang w:val="en-US"/>
               </w:rPr>
-              <w:t>3.1.</w:t>
+              <w:t>3.1</w:t>
             </w:r>
             <w:r>
               <w:rPr>
@@ -1017,7 +1193,7 @@
                 <w:noProof/>
                 <w:webHidden/>
               </w:rPr>
-              <w:instrText xml:space="preserve"> PAGEREF _Toc239762437 \h </w:instrText>
+              <w:instrText xml:space="preserve"> PAGEREF _Toc251874846 \h </w:instrText>
             </w:r>
             <w:r>
               <w:rPr>
@@ -1037,7 +1213,7 @@
                 <w:noProof/>
                 <w:webHidden/>
               </w:rPr>
-              <w:t>7</w:t>
+              <w:t>8</w:t>
             </w:r>
             <w:r>
               <w:rPr>
@@ -1061,14 +1237,14 @@
               <w:lang w:eastAsia="es-ES"/>
             </w:rPr>
           </w:pPr>
-          <w:hyperlink w:anchor="_Toc239762438" w:history="1">
+          <w:hyperlink w:anchor="_Toc251874847" w:history="1">
             <w:r>
               <w:rPr>
                 <w:rStyle w:val="Hipervnculo"/>
                 <w:noProof/>
                 <w:lang w:val="en-US"/>
               </w:rPr>
-              <w:t>3.1.1.</w:t>
+              <w:t>3.1.1</w:t>
             </w:r>
             <w:r>
               <w:rPr>
@@ -1105,7 +1281,7 @@
                 <w:noProof/>
                 <w:webHidden/>
               </w:rPr>
-              <w:instrText xml:space="preserve"> PAGEREF _Toc239762438 \h </w:instrText>
+              <w:instrText xml:space="preserve"> PAGEREF _Toc251874847 \h </w:instrText>
             </w:r>
             <w:r>
               <w:rPr>
@@ -1125,7 +1301,7 @@
                 <w:noProof/>
                 <w:webHidden/>
               </w:rPr>
-              <w:t>7</w:t>
+              <w:t>8</w:t>
             </w:r>
             <w:r>
               <w:rPr>
@@ -1149,14 +1325,14 @@
               <w:lang w:eastAsia="es-ES"/>
             </w:rPr>
           </w:pPr>
-          <w:hyperlink w:anchor="_Toc239762439" w:history="1">
+          <w:hyperlink w:anchor="_Toc251874848" w:history="1">
             <w:r>
               <w:rPr>
                 <w:rStyle w:val="Hipervnculo"/>
                 <w:noProof/>
                 <w:lang w:val="en-US"/>
               </w:rPr>
-              <w:t>3.2.</w:t>
+              <w:t>3.2</w:t>
             </w:r>
             <w:r>
               <w:rPr>
@@ -1193,7 +1369,7 @@
                 <w:noProof/>
                 <w:webHidden/>
               </w:rPr>
-              <w:instrText xml:space="preserve"> PAGEREF _Toc239762439 \h </w:instrText>
+              <w:instrText xml:space="preserve"> PAGEREF _Toc251874848 \h </w:instrText>
             </w:r>
             <w:r>
               <w:rPr>
@@ -1213,7 +1389,7 @@
                 <w:noProof/>
                 <w:webHidden/>
               </w:rPr>
-              <w:t>8</w:t>
+              <w:t>9</w:t>
             </w:r>
             <w:r>
               <w:rPr>
@@ -1237,14 +1413,14 @@
               <w:lang w:eastAsia="es-ES"/>
             </w:rPr>
           </w:pPr>
-          <w:hyperlink w:anchor="_Toc239762440" w:history="1">
+          <w:hyperlink w:anchor="_Toc251874849" w:history="1">
             <w:r>
               <w:rPr>
                 <w:rStyle w:val="Hipervnculo"/>
                 <w:noProof/>
                 <w:lang w:val="en-US"/>
               </w:rPr>
-              <w:t>3.2.1.</w:t>
+              <w:t>3.2.1</w:t>
             </w:r>
             <w:r>
               <w:rPr>
@@ -1281,7 +1457,7 @@
                 <w:noProof/>
                 <w:webHidden/>
               </w:rPr>
-              <w:instrText xml:space="preserve"> PAGEREF _Toc239762440 \h </w:instrText>
+              <w:instrText xml:space="preserve"> PAGEREF _Toc251874849 \h </w:instrText>
             </w:r>
             <w:r>
               <w:rPr>
@@ -1301,7 +1477,7 @@
                 <w:noProof/>
                 <w:webHidden/>
               </w:rPr>
-              <w:t>8</w:t>
+              <w:t>9</w:t>
             </w:r>
             <w:r>
               <w:rPr>
@@ -1325,14 +1501,14 @@
               <w:lang w:eastAsia="es-ES"/>
             </w:rPr>
           </w:pPr>
-          <w:hyperlink w:anchor="_Toc239762441" w:history="1">
+          <w:hyperlink w:anchor="_Toc251874850" w:history="1">
             <w:r>
               <w:rPr>
                 <w:rStyle w:val="Hipervnculo"/>
                 <w:noProof/>
                 <w:lang w:val="en-US"/>
               </w:rPr>
-              <w:t>4.</w:t>
+              <w:t>4</w:t>
             </w:r>
             <w:r>
               <w:rPr>
@@ -1369,7 +1545,7 @@
                 <w:noProof/>
                 <w:webHidden/>
               </w:rPr>
-              <w:instrText xml:space="preserve"> PAGEREF _Toc239762441 \h </w:instrText>
+              <w:instrText xml:space="preserve"> PAGEREF _Toc251874850 \h </w:instrText>
             </w:r>
             <w:r>
               <w:rPr>
@@ -1389,7 +1565,7 @@
                 <w:noProof/>
                 <w:webHidden/>
               </w:rPr>
-              <w:t>9</w:t>
+              <w:t>10</w:t>
             </w:r>
             <w:r>
               <w:rPr>
@@ -1413,14 +1589,14 @@
               <w:lang w:eastAsia="es-ES"/>
             </w:rPr>
           </w:pPr>
-          <w:hyperlink w:anchor="_Toc239762442" w:history="1">
+          <w:hyperlink w:anchor="_Toc251874851" w:history="1">
             <w:r>
               <w:rPr>
                 <w:rStyle w:val="Hipervnculo"/>
                 <w:noProof/>
                 <w:lang w:val="en-US"/>
               </w:rPr>
-              <w:t>5.</w:t>
+              <w:t>5</w:t>
             </w:r>
             <w:r>
               <w:rPr>
@@ -1457,7 +1633,7 @@
                 <w:noProof/>
                 <w:webHidden/>
               </w:rPr>
-              <w:instrText xml:space="preserve"> PAGEREF _Toc239762442 \h </w:instrText>
+              <w:instrText xml:space="preserve"> PAGEREF _Toc251874851 \h </w:instrText>
             </w:r>
             <w:r>
               <w:rPr>
@@ -1477,7 +1653,7 @@
                 <w:noProof/>
                 <w:webHidden/>
               </w:rPr>
-              <w:t>9</w:t>
+              <w:t>10</w:t>
             </w:r>
             <w:r>
               <w:rPr>
@@ -1501,14 +1677,14 @@
               <w:lang w:eastAsia="es-ES"/>
             </w:rPr>
           </w:pPr>
-          <w:hyperlink w:anchor="_Toc239762443" w:history="1">
+          <w:hyperlink w:anchor="_Toc251874852" w:history="1">
             <w:r>
               <w:rPr>
                 <w:rStyle w:val="Hipervnculo"/>
                 <w:noProof/>
                 <w:lang w:val="en-US"/>
               </w:rPr>
-              <w:t>5.1.</w:t>
+              <w:t>5.1</w:t>
             </w:r>
             <w:r>
               <w:rPr>
@@ -1545,7 +1721,7 @@
                 <w:noProof/>
                 <w:webHidden/>
               </w:rPr>
-              <w:instrText xml:space="preserve"> PAGEREF _Toc239762443 \h </w:instrText>
+              <w:instrText xml:space="preserve"> PAGEREF _Toc251874852 \h </w:instrText>
             </w:r>
             <w:r>
               <w:rPr>
@@ -1565,7 +1741,7 @@
                 <w:noProof/>
                 <w:webHidden/>
               </w:rPr>
-              <w:t>9</w:t>
+              <w:t>10</w:t>
             </w:r>
             <w:r>
               <w:rPr>
@@ -1589,14 +1765,14 @@
               <w:lang w:eastAsia="es-ES"/>
             </w:rPr>
           </w:pPr>
-          <w:hyperlink w:anchor="_Toc239762444" w:history="1">
+          <w:hyperlink w:anchor="_Toc251874853" w:history="1">
             <w:r>
               <w:rPr>
                 <w:rStyle w:val="Hipervnculo"/>
                 <w:noProof/>
                 <w:lang w:val="en-US"/>
               </w:rPr>
-              <w:t>5.2.</w:t>
+              <w:t>5.2</w:t>
             </w:r>
             <w:r>
               <w:rPr>
@@ -1633,7 +1809,7 @@
                 <w:noProof/>
                 <w:webHidden/>
               </w:rPr>
-              <w:instrText xml:space="preserve"> PAGEREF _Toc239762444 \h </w:instrText>
+              <w:instrText xml:space="preserve"> PAGEREF _Toc251874853 \h </w:instrText>
             </w:r>
             <w:r>
               <w:rPr>
@@ -1653,7 +1829,7 @@
                 <w:noProof/>
                 <w:webHidden/>
               </w:rPr>
-              <w:t>10</w:t>
+              <w:t>11</w:t>
             </w:r>
             <w:r>
               <w:rPr>
@@ -1677,14 +1853,14 @@
               <w:lang w:eastAsia="es-ES"/>
             </w:rPr>
           </w:pPr>
-          <w:hyperlink w:anchor="_Toc239762445" w:history="1">
+          <w:hyperlink w:anchor="_Toc251874854" w:history="1">
             <w:r>
               <w:rPr>
                 <w:rStyle w:val="Hipervnculo"/>
                 <w:noProof/>
                 <w:lang w:val="en-US"/>
               </w:rPr>
-              <w:t>5.3.</w:t>
+              <w:t>5.3</w:t>
             </w:r>
             <w:r>
               <w:rPr>
@@ -1721,7 +1897,7 @@
                 <w:noProof/>
                 <w:webHidden/>
               </w:rPr>
-              <w:instrText xml:space="preserve"> PAGEREF _Toc239762445 \h </w:instrText>
+              <w:instrText xml:space="preserve"> PAGEREF _Toc251874854 \h </w:instrText>
             </w:r>
             <w:r>
               <w:rPr>
@@ -1741,7 +1917,7 @@
                 <w:noProof/>
                 <w:webHidden/>
               </w:rPr>
-              <w:t>10</w:t>
+              <w:t>11</w:t>
             </w:r>
             <w:r>
               <w:rPr>
@@ -1764,14 +1940,6 @@
     <w:p/>
     <w:p/>
     <w:p/>
-    <w:p/>
-    <w:p/>
-    <w:p/>
-    <w:p/>
-    <w:p/>
-    <w:p/>
-    <w:p/>
-    <w:p/>
     <w:p>
       <w:pPr>
         <w:pStyle w:val="Ttulo1"/>
@@ -1779,12 +1947,19 @@
           <w:lang w:val="en-US"/>
         </w:rPr>
       </w:pPr>
-      <w:bookmarkStart w:id="0" w:name="_Toc239762427"/>
-      <w:r>
-        <w:rPr>
-          <w:lang w:val="en-US"/>
-        </w:rPr>
-        <w:t>Introduction</w:t>
+      <w:bookmarkStart w:id="0" w:name="_Toc251874834"/>
+      <w:r>
+        <w:rPr>
+          <w:lang w:val="en-US"/>
+        </w:rPr>
+        <w:lastRenderedPageBreak/>
+        <w:t>I</w:t>
+      </w:r>
+      <w:r>
+        <w:rPr>
+          <w:lang w:val="en-US"/>
+        </w:rPr>
+        <w:t>ntroduction</w:t>
       </w:r>
       <w:bookmarkEnd w:id="0"/>
     </w:p>
@@ -1799,7 +1974,7 @@
           <w:lang w:val="en-US"/>
         </w:rPr>
       </w:pPr>
-      <w:bookmarkStart w:id="1" w:name="_Toc239762428"/>
+      <w:bookmarkStart w:id="1" w:name="_Toc251874835"/>
       <w:r>
         <w:rPr>
           <w:lang w:val="en-US"/>
@@ -1948,7 +2123,7 @@
           <w:lang w:val="en-US"/>
         </w:rPr>
       </w:pPr>
-      <w:bookmarkStart w:id="2" w:name="_Toc239762429"/>
+      <w:bookmarkStart w:id="2" w:name="_Toc251874836"/>
       <w:r>
         <w:rPr>
           <w:lang w:val="en-US"/>
@@ -1977,7 +2152,7 @@
           <w:lang w:val="en-US"/>
         </w:rPr>
       </w:pPr>
-      <w:bookmarkStart w:id="3" w:name="_Toc239762430"/>
+      <w:bookmarkStart w:id="3" w:name="_Toc251874837"/>
       <w:r>
         <w:rPr>
           <w:lang w:val="en-US"/>
@@ -2021,7 +2196,7 @@
           <w:lang w:val="en-US"/>
         </w:rPr>
       </w:pPr>
-      <w:bookmarkStart w:id="4" w:name="_Toc239762431"/>
+      <w:bookmarkStart w:id="4" w:name="_Toc251874838"/>
       <w:r>
         <w:rPr>
           <w:lang w:val="en-US"/>
@@ -2137,7 +2312,7 @@
           <w:lang w:val="en-US"/>
         </w:rPr>
       </w:pPr>
-      <w:bookmarkStart w:id="5" w:name="_Toc239762432"/>
+      <w:bookmarkStart w:id="5" w:name="_Toc251874839"/>
       <w:r>
         <w:rPr>
           <w:lang w:val="en-US"/>
@@ -2339,7 +2514,7 @@
         </w:rPr>
         <w:t xml:space="preserve"> </w:t>
       </w:r>
-      <w:bookmarkStart w:id="6" w:name="_Toc239762433"/>
+      <w:bookmarkStart w:id="6" w:name="_Toc251874840"/>
       <w:r>
         <w:rPr>
           <w:lang w:val="en-US"/>
@@ -2632,7 +2807,7 @@
           <w:lang w:val="en-US"/>
         </w:rPr>
       </w:pPr>
-      <w:bookmarkStart w:id="7" w:name="_Toc239762434"/>
+      <w:bookmarkStart w:id="7" w:name="_Toc251874841"/>
       <w:r>
         <w:rPr>
           <w:lang w:val="en-US"/>
@@ -2765,10 +2940,10 @@
             <v:path o:extrusionok="f" gradientshapeok="t" o:connecttype="rect"/>
             <o:lock v:ext="edit" aspectratio="t"/>
           </v:shapetype>
-          <v:shape id="_x0000_i1030" type="#_x0000_t75" style="width:425pt;height:379.35pt" o:ole="">
+          <v:shape id="_x0000_i1025" type="#_x0000_t75" style="width:425.4pt;height:379.25pt" o:ole="">
             <v:imagedata r:id="rId10" o:title=""/>
           </v:shape>
-          <o:OLEObject Type="Embed" ProgID="Visio.Drawing.11" ShapeID="_x0000_i1030" DrawAspect="Content" ObjectID="_1325615976" r:id="rId11"/>
+          <o:OLEObject Type="Embed" ProgID="Visio.Drawing.11" ShapeID="_x0000_i1025" DrawAspect="Content" ObjectID="_1325616721" r:id="rId11"/>
         </w:object>
       </w:r>
     </w:p>
@@ -3395,12 +3570,14 @@
           <w:lang w:val="en-US"/>
         </w:rPr>
       </w:pPr>
+      <w:bookmarkStart w:id="8" w:name="_Toc251874842"/>
       <w:r>
         <w:rPr>
           <w:lang w:val="en-US"/>
         </w:rPr>
         <w:t>Threading issues</w:t>
       </w:r>
+      <w:bookmarkEnd w:id="8"/>
     </w:p>
     <w:p>
       <w:pPr>
@@ -3776,19 +3953,6 @@
           <w:lang w:val="en-US"/>
         </w:rPr>
         <w:t xml:space="preserve"> methods. </w:t>
-      </w:r>
-    </w:p>
-    <w:p>
-      <w:pPr>
-        <w:rPr>
-          <w:lang w:val="en-US"/>
-        </w:rPr>
-      </w:pPr>
-      <w:r>
-        <w:rPr>
-          <w:lang w:val="en-US"/>
-        </w:rPr>
-        <w:br w:type="page"/>
       </w:r>
     </w:p>
     <w:p>
@@ -4009,77 +4173,6 @@
           <w:ilvl w:val="0"/>
           <w:numId w:val="31"/>
         </w:numPr>
-        <w:rPr>
-          <w:lang w:val="en-US"/>
-        </w:rPr>
-      </w:pPr>
-      <w:r>
-        <w:rPr>
-          <w:lang w:val="en-US"/>
-        </w:rPr>
-        <w:t xml:space="preserve">Using Dynamic Data API: </w:t>
-      </w:r>
-      <w:r>
-        <w:rPr>
-          <w:lang w:val="en-US"/>
-        </w:rPr>
-        <w:t>This option was initially rejected because it has major impact onto the volume of generated code, and also most of the development was pre</w:t>
-      </w:r>
-      <w:r>
-        <w:rPr>
-          <w:lang w:val="en-US"/>
-        </w:rPr>
-        <w:t xml:space="preserve">vious to </w:t>
-      </w:r>
-      <w:proofErr w:type="spellStart"/>
-      <w:r>
-        <w:rPr>
-          <w:lang w:val="en-US"/>
-        </w:rPr>
-        <w:t>ndds</w:t>
-      </w:r>
-      <w:proofErr w:type="spellEnd"/>
-      <w:r>
-        <w:rPr>
-          <w:lang w:val="en-US"/>
-        </w:rPr>
-        <w:t xml:space="preserve"> 4.4 </w:t>
-      </w:r>
-      <w:proofErr w:type="gramStart"/>
-      <w:r>
-        <w:rPr>
-          <w:lang w:val="en-US"/>
-        </w:rPr>
-        <w:t>release</w:t>
-      </w:r>
-      <w:proofErr w:type="gramEnd"/>
-      <w:r>
-        <w:rPr>
-          <w:lang w:val="en-US"/>
-        </w:rPr>
-        <w:t>. I</w:t>
-      </w:r>
-      <w:r>
-        <w:rPr>
-          <w:lang w:val="en-US"/>
-        </w:rPr>
-        <w:t>t</w:t>
-      </w:r>
-      <w:r>
-        <w:rPr>
-          <w:lang w:val="en-US"/>
-        </w:rPr>
-        <w:t xml:space="preserve"> surely deserves a second chance</w:t>
-      </w:r>
-      <w:r>
-        <w:rPr>
-          <w:lang w:val="en-US"/>
-        </w:rPr>
-        <w:t>.</w:t>
-      </w:r>
-    </w:p>
-    <w:p>
-      <w:pPr>
         <w:rPr>
           <w:rFonts w:asciiTheme="majorHAnsi" w:eastAsiaTheme="majorEastAsia" w:hAnsiTheme="majorHAnsi" w:cstheme="majorBidi"/>
           <w:b/>
@@ -4090,71 +4183,53 @@
           <w:lang w:val="en-US"/>
         </w:rPr>
       </w:pPr>
-      <w:bookmarkStart w:id="8" w:name="_Toc239762435"/>
+      <w:r>
+        <w:rPr>
+          <w:lang w:val="en-US"/>
+        </w:rPr>
+        <w:t xml:space="preserve">Using Dynamic Data API. </w:t>
+      </w:r>
     </w:p>
     <w:p>
       <w:pPr>
-        <w:pStyle w:val="Ttulo2"/>
-        <w:rPr>
-          <w:lang w:val="en-US"/>
-        </w:rPr>
-      </w:pPr>
-      <w:r>
-        <w:rPr>
-          <w:lang w:val="en-US"/>
-        </w:rPr>
-        <w:t>Ser</w:t>
-      </w:r>
-      <w:r>
-        <w:rPr>
-          <w:lang w:val="en-US"/>
-        </w:rPr>
-        <w:t>ver</w:t>
-      </w:r>
-      <w:bookmarkEnd w:id="8"/>
+        <w:rPr>
+          <w:rFonts w:asciiTheme="majorHAnsi" w:eastAsiaTheme="majorEastAsia" w:hAnsiTheme="majorHAnsi" w:cstheme="majorBidi"/>
+          <w:b/>
+          <w:bCs/>
+          <w:color w:val="4F81BD" w:themeColor="accent1"/>
+          <w:sz w:val="26"/>
+          <w:szCs w:val="26"/>
+          <w:lang w:val="en-US"/>
+        </w:rPr>
+      </w:pPr>
+      <w:r>
+        <w:rPr>
+          <w:lang w:val="en-US"/>
+        </w:rPr>
+        <w:br w:type="page"/>
+      </w:r>
     </w:p>
     <w:p>
       <w:pPr>
-        <w:rPr>
-          <w:lang w:val="en-US"/>
-        </w:rPr>
-      </w:pPr>
-      <w:r>
-        <w:rPr>
-          <w:lang w:val="en-US"/>
-        </w:rPr>
-        <w:t>The ser</w:t>
-      </w:r>
-      <w:r>
-        <w:rPr>
-          <w:lang w:val="en-US"/>
-        </w:rPr>
-        <w:t>ver's objective is to receive a</w:t>
-      </w:r>
-      <w:r>
-        <w:rPr>
-          <w:lang w:val="en-US"/>
-        </w:rPr>
-        <w:t xml:space="preserve"> client's request and send a reply after the called function's execution.</w:t>
-      </w:r>
-      <w:r>
-        <w:rPr>
-          <w:lang w:val="en-US"/>
-        </w:rPr>
-        <w:t xml:space="preserve"> </w:t>
-      </w:r>
-      <w:r>
-        <w:rPr>
-          <w:lang w:val="en-US"/>
-        </w:rPr>
-        <w:t xml:space="preserve"> </w:t>
-      </w:r>
-      <w:r>
-        <w:rPr>
-          <w:lang w:val="en-US"/>
-        </w:rPr>
-        <w:t>The user only needs to know how his functions are done.</w:t>
-      </w:r>
+        <w:pStyle w:val="Ttulo2"/>
+        <w:rPr>
+          <w:lang w:val="en-US"/>
+        </w:rPr>
+      </w:pPr>
+      <w:bookmarkStart w:id="9" w:name="_Toc251874843"/>
+      <w:r>
+        <w:rPr>
+          <w:lang w:val="en-US"/>
+        </w:rPr>
+        <w:t>Ser</w:t>
+      </w:r>
+      <w:r>
+        <w:rPr>
+          <w:lang w:val="en-US"/>
+        </w:rPr>
+        <w:t>ver</w:t>
+      </w:r>
+      <w:bookmarkEnd w:id="9"/>
     </w:p>
     <w:p>
       <w:pPr>
@@ -4163,11 +4238,54 @@
         </w:rPr>
       </w:pPr>
       <w:r>
+        <w:rPr>
+          <w:lang w:val="en-US"/>
+        </w:rPr>
+        <w:t>The ser</w:t>
+      </w:r>
+      <w:r>
+        <w:rPr>
+          <w:lang w:val="en-US"/>
+        </w:rPr>
+        <w:t>ver's objective is to receive a</w:t>
+      </w:r>
+      <w:r>
+        <w:rPr>
+          <w:lang w:val="en-US"/>
+        </w:rPr>
+        <w:t xml:space="preserve"> client's request and send a reply after the called function's execution.</w:t>
+      </w:r>
+      <w:r>
+        <w:rPr>
+          <w:lang w:val="en-US"/>
+        </w:rPr>
+        <w:t xml:space="preserve"> </w:t>
+      </w:r>
+      <w:r>
+        <w:rPr>
+          <w:lang w:val="en-US"/>
+        </w:rPr>
+        <w:t xml:space="preserve"> </w:t>
+      </w:r>
+      <w:r>
+        <w:rPr>
+          <w:lang w:val="en-US"/>
+        </w:rPr>
+        <w:t>The user only needs to know how his functions are done.</w:t>
+      </w:r>
+    </w:p>
+    <w:p>
+      <w:pPr>
+        <w:rPr>
+          <w:lang w:val="en-US"/>
+        </w:rPr>
+      </w:pPr>
+      <w:r>
         <w:object w:dxaOrig="13565" w:dyaOrig="12644">
-          <v:shape id="_x0000_i1025" type="#_x0000_t75" style="width:424.5pt;height:396pt" o:ole="">
+          <v:shape id="_x0000_i1026" type="#_x0000_t75" style="width:424.4pt;height:396pt" o:ole="">
             <v:imagedata r:id="rId12" o:title=""/>
           </v:shape>
-          <o:OLEObject Type="Embed" ProgID="Visio.Drawing.11" ShapeID="_x0000_i1025" DrawAspect="Content" ObjectID="_1325615977" r:id="rId13"/>
+          <o:OLEObject Type="Embed" ProgID="Visio.Drawing.11" ShapeID="_x0000_i1026" DrawAspect="Content" ObjectID="_1325616722" r:id="rId13"/>
         </w:object>
       </w:r>
     </w:p>
@@ -4695,12 +4813,14 @@
           <w:lang w:val="en-US"/>
         </w:rPr>
       </w:pPr>
+      <w:bookmarkStart w:id="10" w:name="_Toc251874844"/>
       <w:r>
         <w:rPr>
           <w:lang w:val="en-US"/>
         </w:rPr>
         <w:t>Threading issues</w:t>
       </w:r>
+      <w:bookmarkEnd w:id="10"/>
     </w:p>
     <w:p>
       <w:pPr>
@@ -4913,7 +5033,6 @@
           <w:lang w:val="en-US"/>
         </w:rPr>
       </w:pPr>
-      <w:bookmarkStart w:id="9" w:name="_Toc239762436"/>
       <w:r>
         <w:rPr>
           <w:lang w:val="en-US"/>
@@ -4928,73 +5047,26 @@
           <w:lang w:val="en-US"/>
         </w:rPr>
       </w:pPr>
+      <w:bookmarkStart w:id="11" w:name="_Toc251874845"/>
       <w:r>
         <w:rPr>
           <w:lang w:val="en-US"/>
         </w:rPr>
         <w:t>Behavior model</w:t>
-      </w:r>
-      <w:bookmarkEnd w:id="9"/>
-    </w:p>
-    <w:p>
-      <w:pPr>
-        <w:rPr>
-          <w:lang w:val="en-US"/>
-        </w:rPr>
-      </w:pPr>
-      <w:r>
-        <w:rPr>
-          <w:lang w:val="en-US"/>
-        </w:rPr>
-        <w:t>In this section is shown some functionalities from sequence diagrams.</w:t>
-      </w:r>
-    </w:p>
-    <w:p>
-      <w:pPr>
-        <w:pStyle w:val="Ttulo2"/>
-        <w:rPr>
-          <w:lang w:val="en-US"/>
-        </w:rPr>
-      </w:pPr>
-      <w:bookmarkStart w:id="10" w:name="_Toc239762437"/>
-      <w:r>
-        <w:rPr>
-          <w:lang w:val="en-US"/>
-        </w:rPr>
-        <w:t>Client</w:t>
-      </w:r>
-      <w:bookmarkEnd w:id="10"/>
-    </w:p>
-    <w:p>
-      <w:pPr>
-        <w:pStyle w:val="Ttulo3"/>
-        <w:rPr>
-          <w:lang w:val="en-US"/>
-        </w:rPr>
-      </w:pPr>
-      <w:bookmarkStart w:id="11" w:name="_Toc239762438"/>
-      <w:r>
-        <w:rPr>
-          <w:lang w:val="en-US"/>
-        </w:rPr>
-        <w:t xml:space="preserve">Client initialization and calling </w:t>
-      </w:r>
-      <w:r>
-        <w:rPr>
-          <w:lang w:val="en-US"/>
-        </w:rPr>
-        <w:t>a remote function</w:t>
       </w:r>
       <w:bookmarkEnd w:id="11"/>
     </w:p>
     <w:p>
-      <w:r>
-        <w:object w:dxaOrig="13847" w:dyaOrig="17984">
-          <v:shape id="_x0000_i1026" type="#_x0000_t75" style="width:425pt;height:552.35pt" o:ole="">
-            <v:imagedata r:id="rId14" o:title=""/>
-          </v:shape>
-          <o:OLEObject Type="Embed" ProgID="Visio.Drawing.11" ShapeID="_x0000_i1026" DrawAspect="Content" ObjectID="_1325615978" r:id="rId15"/>
-        </w:object>
+      <w:pPr>
+        <w:rPr>
+          <w:lang w:val="en-US"/>
+        </w:rPr>
+      </w:pPr>
+      <w:r>
+        <w:rPr>
+          <w:lang w:val="en-US"/>
+        </w:rPr>
+        <w:t>In this section is shown some functionalities from sequence diagrams.</w:t>
       </w:r>
     </w:p>
     <w:p>
@@ -5004,12 +5076,12 @@
           <w:lang w:val="en-US"/>
         </w:rPr>
       </w:pPr>
-      <w:bookmarkStart w:id="12" w:name="_Toc239762439"/>
-      <w:r>
-        <w:rPr>
-          <w:lang w:val="en-US"/>
-        </w:rPr>
-        <w:t>Server</w:t>
+      <w:bookmarkStart w:id="12" w:name="_Toc251874846"/>
+      <w:r>
+        <w:rPr>
+          <w:lang w:val="en-US"/>
+        </w:rPr>
+        <w:t>Client</w:t>
       </w:r>
       <w:bookmarkEnd w:id="12"/>
     </w:p>
@@ -5020,165 +5092,88 @@
           <w:lang w:val="en-US"/>
         </w:rPr>
       </w:pPr>
-      <w:bookmarkStart w:id="13" w:name="_Toc239762440"/>
-      <w:r>
-        <w:rPr>
-          <w:lang w:val="en-US"/>
-        </w:rPr>
-        <w:t>Server initialization and receiving a client's request</w:t>
+      <w:bookmarkStart w:id="13" w:name="_Toc251874847"/>
+      <w:r>
+        <w:rPr>
+          <w:lang w:val="en-US"/>
+        </w:rPr>
+        <w:t xml:space="preserve">Client initialization and calling </w:t>
+      </w:r>
+      <w:r>
+        <w:rPr>
+          <w:lang w:val="en-US"/>
+        </w:rPr>
+        <w:t>a remote function</w:t>
       </w:r>
       <w:bookmarkEnd w:id="13"/>
     </w:p>
     <w:p>
       <w:r>
-        <w:object w:dxaOrig="12372" w:dyaOrig="17732">
-          <v:shape id="_x0000_i1027" type="#_x0000_t75" style="width:425pt;height:609.3pt" o:ole="">
-            <v:imagedata r:id="rId16" o:title=""/>
+        <w:object w:dxaOrig="13847" w:dyaOrig="17984">
+          <v:shape id="_x0000_i1027" type="#_x0000_t75" style="width:424.9pt;height:552.15pt" o:ole="">
+            <v:imagedata r:id="rId14" o:title=""/>
           </v:shape>
-          <o:OLEObject Type="Embed" ProgID="Visio.Drawing.11" ShapeID="_x0000_i1027" DrawAspect="Content" ObjectID="_1325615979" r:id="rId17"/>
+          <o:OLEObject Type="Embed" ProgID="Visio.Drawing.11" ShapeID="_x0000_i1027" DrawAspect="Content" ObjectID="_1325616723" r:id="rId15"/>
         </w:object>
       </w:r>
     </w:p>
     <w:p>
       <w:pPr>
-        <w:pStyle w:val="Ttulo1"/>
-        <w:rPr>
-          <w:lang w:val="en-US"/>
-        </w:rPr>
-      </w:pPr>
-      <w:bookmarkStart w:id="14" w:name="_Toc239762441"/>
-      <w:r>
-        <w:rPr>
-          <w:lang w:val="en-US"/>
-        </w:rPr>
-        <w:t>Unit test design</w:t>
+        <w:pStyle w:val="Ttulo2"/>
+        <w:rPr>
+          <w:lang w:val="en-US"/>
+        </w:rPr>
+      </w:pPr>
+      <w:bookmarkStart w:id="14" w:name="_Toc251874848"/>
+      <w:r>
+        <w:rPr>
+          <w:lang w:val="en-US"/>
+        </w:rPr>
+        <w:t>Server</w:t>
       </w:r>
       <w:bookmarkEnd w:id="14"/>
     </w:p>
     <w:p>
       <w:pPr>
-        <w:rPr>
-          <w:lang w:val="en-US"/>
-        </w:rPr>
-      </w:pPr>
-    </w:p>
-    <w:p>
-      <w:pPr>
-        <w:rPr>
-          <w:lang w:val="en-US"/>
-        </w:rPr>
-      </w:pPr>
-      <w:r>
-        <w:rPr>
-          <w:lang w:val="en-US"/>
-        </w:rPr>
-        <w:t xml:space="preserve">We assume that the DDS middleware is free of bugs. In the unit test design, mocks are created for </w:t>
-      </w:r>
-      <w:r>
-        <w:rPr>
-          <w:lang w:val="en-US"/>
-        </w:rPr>
-        <w:t xml:space="preserve">the </w:t>
-      </w:r>
-      <w:r>
-        <w:rPr>
-          <w:lang w:val="en-US"/>
-        </w:rPr>
-        <w:t>DDS middleware object</w:t>
-      </w:r>
-      <w:r>
-        <w:rPr>
-          <w:lang w:val="en-US"/>
-        </w:rPr>
-        <w:t xml:space="preserve"> and structures. The generic model of these mocks are shown in the next image.</w:t>
-      </w:r>
-    </w:p>
-    <w:p>
-      <w:pPr>
-        <w:jc w:val="center"/>
-      </w:pPr>
-      <w:r>
-        <w:object w:dxaOrig="2870" w:dyaOrig="1339">
-          <v:shape id="_x0000_i1028" type="#_x0000_t75" style="width:142.95pt;height:66.65pt" o:ole="">
-            <v:imagedata r:id="rId18" o:title=""/>
-          </v:shape>
-          <o:OLEObject Type="Embed" ProgID="Visio.Drawing.11" ShapeID="_x0000_i1028" DrawAspect="Content" ObjectID="_1325615980" r:id="rId19"/>
-        </w:object>
-      </w:r>
-    </w:p>
-    <w:p>
-      <w:pPr>
-        <w:rPr>
-          <w:lang w:val="en-US"/>
-        </w:rPr>
-      </w:pPr>
-      <w:r>
-        <w:rPr>
-          <w:lang w:val="en-US"/>
-        </w:rPr>
-        <w:t>Before a unit test execution</w:t>
-      </w:r>
-      <w:r>
-        <w:rPr>
-          <w:lang w:val="en-US"/>
-        </w:rPr>
-        <w:t>, a value to be returned can be given for each function in the mock. After the execution the number of calls for each function in the mock can be requested.</w:t>
-      </w:r>
-    </w:p>
-    <w:p>
-      <w:pPr>
-        <w:rPr>
-          <w:lang w:val="en-US"/>
-        </w:rPr>
-      </w:pPr>
-      <w:r>
-        <w:rPr>
-          <w:lang w:val="en-US"/>
-        </w:rPr>
-        <w:t>With the mocks</w:t>
-      </w:r>
-      <w:r>
-        <w:rPr>
-          <w:lang w:val="en-US"/>
-        </w:rPr>
-        <w:t xml:space="preserve"> we can check the external relation with the DDS middleware for each tested class.</w:t>
-      </w:r>
-    </w:p>
-    <w:p>
-      <w:pPr>
-        <w:pStyle w:val="Ttulo1"/>
-        <w:rPr>
-          <w:lang w:val="en-US"/>
-        </w:rPr>
-      </w:pPr>
-      <w:bookmarkStart w:id="15" w:name="_Toc239762442"/>
-      <w:r>
-        <w:rPr>
-          <w:lang w:val="en-US"/>
-        </w:rPr>
-        <w:t>External Tool design</w:t>
+        <w:pStyle w:val="Ttulo3"/>
+        <w:rPr>
+          <w:lang w:val="en-US"/>
+        </w:rPr>
+      </w:pPr>
+      <w:bookmarkStart w:id="15" w:name="_Toc251874849"/>
+      <w:r>
+        <w:rPr>
+          <w:lang w:val="en-US"/>
+        </w:rPr>
+        <w:t>Server initialization and receiving a client's request</w:t>
       </w:r>
       <w:bookmarkEnd w:id="15"/>
     </w:p>
     <w:p>
-      <w:pPr>
-        <w:rPr>
-          <w:lang w:val="en-US"/>
-        </w:rPr>
-      </w:pPr>
+      <w:r>
+        <w:object w:dxaOrig="12372" w:dyaOrig="17732">
+          <v:shape id="_x0000_i1028" type="#_x0000_t75" style="width:424.9pt;height:608.95pt" o:ole="">
+            <v:imagedata r:id="rId16" o:title=""/>
+          </v:shape>
+          <o:OLEObject Type="Embed" ProgID="Visio.Drawing.11" ShapeID="_x0000_i1028" DrawAspect="Content" ObjectID="_1325616724" r:id="rId17"/>
+        </w:object>
+      </w:r>
     </w:p>
     <w:p>
       <w:pPr>
-        <w:rPr>
-          <w:lang w:val="en-US"/>
-        </w:rPr>
-      </w:pPr>
-      <w:r>
-        <w:rPr>
-          <w:lang w:val="en-US"/>
-        </w:rPr>
-        <w:t xml:space="preserve">First of all, the external tool (idl2ddscs?) has to parser the idl file which contains the service. </w:t>
-      </w:r>
+        <w:pStyle w:val="Ttulo1"/>
+        <w:rPr>
+          <w:lang w:val="en-US"/>
+        </w:rPr>
+      </w:pPr>
+      <w:bookmarkStart w:id="16" w:name="_Toc251874850"/>
+      <w:r>
+        <w:rPr>
+          <w:lang w:val="en-US"/>
+        </w:rPr>
+        <w:t>Unit test design</w:t>
+      </w:r>
+      <w:bookmarkEnd w:id="16"/>
     </w:p>
     <w:p>
       <w:pPr>
@@ -5186,12 +5181,6 @@
           <w:lang w:val="en-US"/>
         </w:rPr>
       </w:pPr>
-      <w:r>
-        <w:rPr>
-          <w:lang w:val="en-US"/>
-        </w:rPr>
-        <w:t>For each method of each interface the outputs shown in the figure below would be generated.</w:t>
-      </w:r>
     </w:p>
     <w:p>
       <w:pPr>
@@ -5200,11 +5189,142 @@
         </w:rPr>
       </w:pPr>
       <w:r>
+        <w:rPr>
+          <w:lang w:val="en-US"/>
+        </w:rPr>
+        <w:t xml:space="preserve">We assume that the DDS middleware is free of bugs. In the unit test design, mocks are created for </w:t>
+      </w:r>
+      <w:r>
+        <w:rPr>
+          <w:lang w:val="en-US"/>
+        </w:rPr>
+        <w:t xml:space="preserve">the </w:t>
+      </w:r>
+      <w:r>
+        <w:rPr>
+          <w:lang w:val="en-US"/>
+        </w:rPr>
+        <w:t>DDS middleware object</w:t>
+      </w:r>
+      <w:r>
+        <w:rPr>
+          <w:lang w:val="en-US"/>
+        </w:rPr>
+        <w:t xml:space="preserve"> and structures. The generic model of these mocks are shown in the next image.</w:t>
+      </w:r>
+    </w:p>
+    <w:p>
+      <w:pPr>
+        <w:jc w:val="center"/>
+      </w:pPr>
+      <w:r>
+        <w:object w:dxaOrig="2870" w:dyaOrig="1339">
+          <v:shape id="_x0000_i1029" type="#_x0000_t75" style="width:143pt;height:66.95pt" o:ole="">
+            <v:imagedata r:id="rId18" o:title=""/>
+          </v:shape>
+          <o:OLEObject Type="Embed" ProgID="Visio.Drawing.11" ShapeID="_x0000_i1029" DrawAspect="Content" ObjectID="_1325616725" r:id="rId19"/>
+        </w:object>
+      </w:r>
+    </w:p>
+    <w:p>
+      <w:pPr>
+        <w:rPr>
+          <w:lang w:val="en-US"/>
+        </w:rPr>
+      </w:pPr>
+      <w:r>
+        <w:rPr>
+          <w:lang w:val="en-US"/>
+        </w:rPr>
+        <w:t>Before a unit test execution</w:t>
+      </w:r>
+      <w:r>
+        <w:rPr>
+          <w:lang w:val="en-US"/>
+        </w:rPr>
+        <w:t>, a value to be returned can be given for each function in the mock. After the execution the number of calls for each function in the mock can be requested.</w:t>
+      </w:r>
+    </w:p>
+    <w:p>
+      <w:pPr>
+        <w:rPr>
+          <w:lang w:val="en-US"/>
+        </w:rPr>
+      </w:pPr>
+      <w:r>
+        <w:rPr>
+          <w:lang w:val="en-US"/>
+        </w:rPr>
+        <w:t>With the mocks</w:t>
+      </w:r>
+      <w:r>
+        <w:rPr>
+          <w:lang w:val="en-US"/>
+        </w:rPr>
+        <w:t xml:space="preserve"> we can check the external relation with the DDS middleware for each tested class.</w:t>
+      </w:r>
+    </w:p>
+    <w:p>
+      <w:pPr>
+        <w:pStyle w:val="Ttulo1"/>
+        <w:rPr>
+          <w:lang w:val="en-US"/>
+        </w:rPr>
+      </w:pPr>
+      <w:bookmarkStart w:id="17" w:name="_Toc251874851"/>
+      <w:r>
+        <w:rPr>
+          <w:lang w:val="en-US"/>
+        </w:rPr>
+        <w:t>External Tool design</w:t>
+      </w:r>
+      <w:bookmarkEnd w:id="17"/>
+    </w:p>
+    <w:p>
+      <w:pPr>
+        <w:rPr>
+          <w:lang w:val="en-US"/>
+        </w:rPr>
+      </w:pPr>
+    </w:p>
+    <w:p>
+      <w:pPr>
+        <w:rPr>
+          <w:lang w:val="en-US"/>
+        </w:rPr>
+      </w:pPr>
+      <w:r>
+        <w:rPr>
+          <w:lang w:val="en-US"/>
+        </w:rPr>
+        <w:t xml:space="preserve">First of all, the external tool (idl2ddscs?) has to parser the idl file which contains the service. </w:t>
+      </w:r>
+    </w:p>
+    <w:p>
+      <w:pPr>
+        <w:rPr>
+          <w:lang w:val="en-US"/>
+        </w:rPr>
+      </w:pPr>
+      <w:r>
+        <w:rPr>
+          <w:lang w:val="en-US"/>
+        </w:rPr>
+        <w:t>For each method of each interface the outputs shown in the figure below would be generated.</w:t>
+      </w:r>
+    </w:p>
+    <w:p>
+      <w:pPr>
+        <w:rPr>
+          <w:lang w:val="en-US"/>
+        </w:rPr>
+      </w:pPr>
+      <w:r>
         <w:object w:dxaOrig="10413" w:dyaOrig="4825">
-          <v:shape id="_x0000_i1029" type="#_x0000_t75" style="width:424.5pt;height:196.65pt" o:ole="">
+          <v:shape id="_x0000_i1030" type="#_x0000_t75" style="width:424.4pt;height:196.75pt" o:ole="">
             <v:imagedata r:id="rId20" o:title=""/>
           </v:shape>
-          <o:OLEObject Type="Embed" ProgID="Visio.Drawing.11" ShapeID="_x0000_i1029" DrawAspect="Content" ObjectID="_1325615981" r:id="rId21"/>
+          <o:OLEObject Type="Embed" ProgID="Visio.Drawing.11" ShapeID="_x0000_i1030" DrawAspect="Content" ObjectID="_1325616726" r:id="rId21"/>
         </w:object>
       </w:r>
     </w:p>
@@ -5243,19 +5363,38 @@
     </w:p>
     <w:p>
       <w:pPr>
+        <w:rPr>
+          <w:rFonts w:asciiTheme="majorHAnsi" w:eastAsiaTheme="majorEastAsia" w:hAnsiTheme="majorHAnsi" w:cstheme="majorBidi"/>
+          <w:b/>
+          <w:bCs/>
+          <w:color w:val="4F81BD" w:themeColor="accent1"/>
+          <w:sz w:val="26"/>
+          <w:szCs w:val="26"/>
+          <w:lang w:val="en-US"/>
+        </w:rPr>
+      </w:pPr>
+      <w:bookmarkStart w:id="18" w:name="_Toc251874852"/>
+      <w:r>
+        <w:rPr>
+          <w:lang w:val="en-US"/>
+        </w:rPr>
+        <w:br w:type="page"/>
+      </w:r>
+    </w:p>
+    <w:p>
+      <w:pPr>
         <w:pStyle w:val="Ttulo2"/>
         <w:rPr>
           <w:lang w:val="en-US"/>
         </w:rPr>
       </w:pPr>
-      <w:bookmarkStart w:id="16" w:name="_Toc239762443"/>
       <w:r>
         <w:rPr>
           <w:lang w:val="en-US"/>
         </w:rPr>
         <w:t>IDL Parser</w:t>
       </w:r>
-      <w:bookmarkEnd w:id="16"/>
+      <w:bookmarkEnd w:id="18"/>
     </w:p>
     <w:p>
       <w:pPr>
@@ -5456,14 +5595,14 @@
         </w:rPr>
         <w:t xml:space="preserve"> </w:t>
       </w:r>
-      <w:bookmarkStart w:id="17" w:name="_Toc239762444"/>
+      <w:bookmarkStart w:id="19" w:name="_Toc251874853"/>
       <w:r>
         <w:rPr>
           <w:lang w:val="en-US"/>
         </w:rPr>
         <w:t>Code Generation</w:t>
       </w:r>
-      <w:bookmarkEnd w:id="17"/>
+      <w:bookmarkEnd w:id="19"/>
     </w:p>
     <w:p>
       <w:pPr>
@@ -5651,14 +5790,14 @@
         </w:rPr>
         <w:t xml:space="preserve"> </w:t>
       </w:r>
-      <w:bookmarkStart w:id="18" w:name="_Toc239762445"/>
+      <w:bookmarkStart w:id="20" w:name="_Toc251874854"/>
       <w:r>
         <w:rPr>
           <w:lang w:val="en-US"/>
         </w:rPr>
         <w:t>Types Generation</w:t>
       </w:r>
-      <w:bookmarkEnd w:id="18"/>
+      <w:bookmarkEnd w:id="20"/>
     </w:p>
     <w:p>
       <w:pPr>
@@ -8164,6 +8303,7 @@
   <w:style w:type="character" w:default="1" w:styleId="Fuentedeprrafopredeter">
     <w:name w:val="Default Paragraph Font"/>
     <w:uiPriority w:val="1"/>
+    <w:semiHidden/>
     <w:unhideWhenUsed/>
   </w:style>
   <w:style w:type="table" w:default="1" w:styleId="Tablanormal">
@@ -8822,7 +8962,7 @@
 </file>
 
 <file path=customXml/itemProps1.xml><?xml version="1.0" encoding="utf-8"?>
-<ds:datastoreItem xmlns:ds="http://schemas.openxmlformats.org/officeDocument/2006/customXml" ds:itemID="{F9BEF2AF-5831-4908-B2BE-3517A8A99F54}">
+<ds:datastoreItem xmlns:ds="http://schemas.openxmlformats.org/officeDocument/2006/customXml" ds:itemID="{F766B53D-B08C-44A6-B743-60E187162F4E}">
   <ds:schemaRefs>
     <ds:schemaRef ds:uri="http://schemas.openxmlformats.org/officeDocument/2006/bibliography"/>
   </ds:schemaRefs>

--- a/doc/DDS Client-Server - Detailed Design.docx
+++ b/doc/DDS Client-Server - Detailed Design.docx
@@ -78,7 +78,7 @@
           <w:r>
             <w:fldChar w:fldCharType="separate"/>
           </w:r>
-          <w:hyperlink w:anchor="_Toc251874834" w:history="1">
+          <w:hyperlink w:anchor="_Toc327536074" w:history="1">
             <w:r>
               <w:rPr>
                 <w:rStyle w:val="Hipervnculo"/>
@@ -122,7 +122,7 @@
                 <w:noProof/>
                 <w:webHidden/>
               </w:rPr>
-              <w:instrText xml:space="preserve"> PAGEREF _Toc251874834 \h </w:instrText>
+              <w:instrText xml:space="preserve"> PAGEREF _Toc327536074 \h </w:instrText>
             </w:r>
             <w:r>
               <w:rPr>
@@ -166,7 +166,7 @@
               <w:lang w:eastAsia="es-ES"/>
             </w:rPr>
           </w:pPr>
-          <w:hyperlink w:anchor="_Toc251874835" w:history="1">
+          <w:hyperlink w:anchor="_Toc327536075" w:history="1">
             <w:r>
               <w:rPr>
                 <w:rStyle w:val="Hipervnculo"/>
@@ -210,7 +210,7 @@
                 <w:noProof/>
                 <w:webHidden/>
               </w:rPr>
-              <w:instrText xml:space="preserve"> PAGEREF _Toc251874835 \h </w:instrText>
+              <w:instrText xml:space="preserve"> PAGEREF _Toc327536075 \h </w:instrText>
             </w:r>
             <w:r>
               <w:rPr>
@@ -254,7 +254,7 @@
               <w:lang w:eastAsia="es-ES"/>
             </w:rPr>
           </w:pPr>
-          <w:hyperlink w:anchor="_Toc251874836" w:history="1">
+          <w:hyperlink w:anchor="_Toc327536076" w:history="1">
             <w:r>
               <w:rPr>
                 <w:rStyle w:val="Hipervnculo"/>
@@ -298,7 +298,7 @@
                 <w:noProof/>
                 <w:webHidden/>
               </w:rPr>
-              <w:instrText xml:space="preserve"> PAGEREF _Toc251874836 \h </w:instrText>
+              <w:instrText xml:space="preserve"> PAGEREF _Toc327536076 \h </w:instrText>
             </w:r>
             <w:r>
               <w:rPr>
@@ -342,7 +342,7 @@
               <w:lang w:eastAsia="es-ES"/>
             </w:rPr>
           </w:pPr>
-          <w:hyperlink w:anchor="_Toc251874837" w:history="1">
+          <w:hyperlink w:anchor="_Toc327536077" w:history="1">
             <w:r>
               <w:rPr>
                 <w:rStyle w:val="Hipervnculo"/>
@@ -386,7 +386,7 @@
                 <w:noProof/>
                 <w:webHidden/>
               </w:rPr>
-              <w:instrText xml:space="preserve"> PAGEREF _Toc251874837 \h </w:instrText>
+              <w:instrText xml:space="preserve"> PAGEREF _Toc327536077 \h </w:instrText>
             </w:r>
             <w:r>
               <w:rPr>
@@ -430,7 +430,7 @@
               <w:lang w:eastAsia="es-ES"/>
             </w:rPr>
           </w:pPr>
-          <w:hyperlink w:anchor="_Toc251874838" w:history="1">
+          <w:hyperlink w:anchor="_Toc327536078" w:history="1">
             <w:r>
               <w:rPr>
                 <w:rStyle w:val="Hipervnculo"/>
@@ -474,7 +474,7 @@
                 <w:noProof/>
                 <w:webHidden/>
               </w:rPr>
-              <w:instrText xml:space="preserve"> PAGEREF _Toc251874838 \h </w:instrText>
+              <w:instrText xml:space="preserve"> PAGEREF _Toc327536078 \h </w:instrText>
             </w:r>
             <w:r>
               <w:rPr>
@@ -518,7 +518,7 @@
               <w:lang w:eastAsia="es-ES"/>
             </w:rPr>
           </w:pPr>
-          <w:hyperlink w:anchor="_Toc251874839" w:history="1">
+          <w:hyperlink w:anchor="_Toc327536079" w:history="1">
             <w:r>
               <w:rPr>
                 <w:rStyle w:val="Hipervnculo"/>
@@ -577,7 +577,7 @@
                 <w:noProof/>
                 <w:webHidden/>
               </w:rPr>
-              <w:instrText xml:space="preserve"> PAGEREF _Toc251874839 \h </w:instrText>
+              <w:instrText xml:space="preserve"> PAGEREF _Toc327536079 \h </w:instrText>
             </w:r>
             <w:r>
               <w:rPr>
@@ -621,7 +621,7 @@
               <w:lang w:eastAsia="es-ES"/>
             </w:rPr>
           </w:pPr>
-          <w:hyperlink w:anchor="_Toc251874840" w:history="1">
+          <w:hyperlink w:anchor="_Toc327536080" w:history="1">
             <w:r>
               <w:rPr>
                 <w:rStyle w:val="Hipervnculo"/>
@@ -665,7 +665,7 @@
                 <w:noProof/>
                 <w:webHidden/>
               </w:rPr>
-              <w:instrText xml:space="preserve"> PAGEREF _Toc251874840 \h </w:instrText>
+              <w:instrText xml:space="preserve"> PAGEREF _Toc327536080 \h </w:instrText>
             </w:r>
             <w:r>
               <w:rPr>
@@ -686,6 +686,182 @@
                 <w:webHidden/>
               </w:rPr>
               <w:t>2</w:t>
+            </w:r>
+            <w:r>
+              <w:rPr>
+                <w:noProof/>
+                <w:webHidden/>
+              </w:rPr>
+              <w:fldChar w:fldCharType="end"/>
+            </w:r>
+          </w:hyperlink>
+        </w:p>
+        <w:p>
+          <w:pPr>
+            <w:pStyle w:val="TDC3"/>
+            <w:tabs>
+              <w:tab w:val="left" w:pos="1320"/>
+              <w:tab w:val="right" w:leader="dot" w:pos="8494"/>
+            </w:tabs>
+            <w:rPr>
+              <w:rFonts w:eastAsiaTheme="minorEastAsia"/>
+              <w:noProof/>
+              <w:lang w:eastAsia="es-ES"/>
+            </w:rPr>
+          </w:pPr>
+          <w:hyperlink w:anchor="_Toc327536081" w:history="1">
+            <w:r>
+              <w:rPr>
+                <w:rStyle w:val="Hipervnculo"/>
+                <w:noProof/>
+                <w:lang w:val="en-US"/>
+              </w:rPr>
+              <w:t>2.1.1</w:t>
+            </w:r>
+            <w:r>
+              <w:rPr>
+                <w:rFonts w:eastAsiaTheme="minorEastAsia"/>
+                <w:noProof/>
+                <w:lang w:eastAsia="es-ES"/>
+              </w:rPr>
+              <w:tab/>
+            </w:r>
+            <w:r>
+              <w:rPr>
+                <w:rStyle w:val="Hipervnculo"/>
+                <w:noProof/>
+                <w:lang w:val="en-US"/>
+              </w:rPr>
+              <w:t>DDS types</w:t>
+            </w:r>
+            <w:r>
+              <w:rPr>
+                <w:noProof/>
+                <w:webHidden/>
+              </w:rPr>
+              <w:tab/>
+            </w:r>
+            <w:r>
+              <w:rPr>
+                <w:noProof/>
+                <w:webHidden/>
+              </w:rPr>
+              <w:fldChar w:fldCharType="begin"/>
+            </w:r>
+            <w:r>
+              <w:rPr>
+                <w:noProof/>
+                <w:webHidden/>
+              </w:rPr>
+              <w:instrText xml:space="preserve"> PAGEREF _Toc327536081 \h </w:instrText>
+            </w:r>
+            <w:r>
+              <w:rPr>
+                <w:noProof/>
+                <w:webHidden/>
+              </w:rPr>
+            </w:r>
+            <w:r>
+              <w:rPr>
+                <w:noProof/>
+                <w:webHidden/>
+              </w:rPr>
+              <w:fldChar w:fldCharType="separate"/>
+            </w:r>
+            <w:r>
+              <w:rPr>
+                <w:noProof/>
+                <w:webHidden/>
+              </w:rPr>
+              <w:t>2</w:t>
+            </w:r>
+            <w:r>
+              <w:rPr>
+                <w:noProof/>
+                <w:webHidden/>
+              </w:rPr>
+              <w:fldChar w:fldCharType="end"/>
+            </w:r>
+          </w:hyperlink>
+        </w:p>
+        <w:p>
+          <w:pPr>
+            <w:pStyle w:val="TDC3"/>
+            <w:tabs>
+              <w:tab w:val="left" w:pos="1320"/>
+              <w:tab w:val="right" w:leader="dot" w:pos="8494"/>
+            </w:tabs>
+            <w:rPr>
+              <w:rFonts w:eastAsiaTheme="minorEastAsia"/>
+              <w:noProof/>
+              <w:lang w:eastAsia="es-ES"/>
+            </w:rPr>
+          </w:pPr>
+          <w:hyperlink w:anchor="_Toc327536082" w:history="1">
+            <w:r>
+              <w:rPr>
+                <w:rStyle w:val="Hipervnculo"/>
+                <w:noProof/>
+                <w:lang w:val="en-US"/>
+              </w:rPr>
+              <w:t>2.1.2</w:t>
+            </w:r>
+            <w:r>
+              <w:rPr>
+                <w:rFonts w:eastAsiaTheme="minorEastAsia"/>
+                <w:noProof/>
+                <w:lang w:eastAsia="es-ES"/>
+              </w:rPr>
+              <w:tab/>
+            </w:r>
+            <w:r>
+              <w:rPr>
+                <w:rStyle w:val="Hipervnculo"/>
+                <w:noProof/>
+                <w:lang w:val="en-US"/>
+              </w:rPr>
+              <w:t>Client side</w:t>
+            </w:r>
+            <w:r>
+              <w:rPr>
+                <w:noProof/>
+                <w:webHidden/>
+              </w:rPr>
+              <w:tab/>
+            </w:r>
+            <w:r>
+              <w:rPr>
+                <w:noProof/>
+                <w:webHidden/>
+              </w:rPr>
+              <w:fldChar w:fldCharType="begin"/>
+            </w:r>
+            <w:r>
+              <w:rPr>
+                <w:noProof/>
+                <w:webHidden/>
+              </w:rPr>
+              <w:instrText xml:space="preserve"> PAGEREF _Toc327536082 \h </w:instrText>
+            </w:r>
+            <w:r>
+              <w:rPr>
+                <w:noProof/>
+                <w:webHidden/>
+              </w:rPr>
+            </w:r>
+            <w:r>
+              <w:rPr>
+                <w:noProof/>
+                <w:webHidden/>
+              </w:rPr>
+              <w:fldChar w:fldCharType="separate"/>
+            </w:r>
+            <w:r>
+              <w:rPr>
+                <w:noProof/>
+                <w:webHidden/>
+              </w:rPr>
+              <w:t>5</w:t>
             </w:r>
             <w:r>
               <w:rPr>
@@ -709,7 +885,7 @@
               <w:lang w:eastAsia="es-ES"/>
             </w:rPr>
           </w:pPr>
-          <w:hyperlink w:anchor="_Toc251874841" w:history="1">
+          <w:hyperlink w:anchor="_Toc327536083" w:history="1">
             <w:r>
               <w:rPr>
                 <w:rStyle w:val="Hipervnculo"/>
@@ -753,7 +929,7 @@
                 <w:noProof/>
                 <w:webHidden/>
               </w:rPr>
-              <w:instrText xml:space="preserve"> PAGEREF _Toc251874841 \h </w:instrText>
+              <w:instrText xml:space="preserve"> PAGEREF _Toc327536083 \h </w:instrText>
             </w:r>
             <w:r>
               <w:rPr>
@@ -773,7 +949,7 @@
                 <w:noProof/>
                 <w:webHidden/>
               </w:rPr>
-              <w:t>3</w:t>
+              <w:t>5</w:t>
             </w:r>
             <w:r>
               <w:rPr>
@@ -797,7 +973,7 @@
               <w:lang w:eastAsia="es-ES"/>
             </w:rPr>
           </w:pPr>
-          <w:hyperlink w:anchor="_Toc251874842" w:history="1">
+          <w:hyperlink w:anchor="_Toc327536084" w:history="1">
             <w:r>
               <w:rPr>
                 <w:rStyle w:val="Hipervnculo"/>
@@ -841,7 +1017,7 @@
                 <w:noProof/>
                 <w:webHidden/>
               </w:rPr>
-              <w:instrText xml:space="preserve"> PAGEREF _Toc251874842 \h </w:instrText>
+              <w:instrText xml:space="preserve"> PAGEREF _Toc327536084 \h </w:instrText>
             </w:r>
             <w:r>
               <w:rPr>
@@ -861,7 +1037,7 @@
                 <w:noProof/>
                 <w:webHidden/>
               </w:rPr>
-              <w:t>4</w:t>
+              <w:t>7</w:t>
             </w:r>
             <w:r>
               <w:rPr>
@@ -885,7 +1061,7 @@
               <w:lang w:eastAsia="es-ES"/>
             </w:rPr>
           </w:pPr>
-          <w:hyperlink w:anchor="_Toc251874843" w:history="1">
+          <w:hyperlink w:anchor="_Toc327536085" w:history="1">
             <w:r>
               <w:rPr>
                 <w:rStyle w:val="Hipervnculo"/>
@@ -929,7 +1105,7 @@
                 <w:noProof/>
                 <w:webHidden/>
               </w:rPr>
-              <w:instrText xml:space="preserve"> PAGEREF _Toc251874843 \h </w:instrText>
+              <w:instrText xml:space="preserve"> PAGEREF _Toc327536085 \h </w:instrText>
             </w:r>
             <w:r>
               <w:rPr>
@@ -949,7 +1125,7 @@
                 <w:noProof/>
                 <w:webHidden/>
               </w:rPr>
-              <w:t>6</w:t>
+              <w:t>8</w:t>
             </w:r>
             <w:r>
               <w:rPr>
@@ -973,7 +1149,7 @@
               <w:lang w:eastAsia="es-ES"/>
             </w:rPr>
           </w:pPr>
-          <w:hyperlink w:anchor="_Toc251874844" w:history="1">
+          <w:hyperlink w:anchor="_Toc327536086" w:history="1">
             <w:r>
               <w:rPr>
                 <w:rStyle w:val="Hipervnculo"/>
@@ -1017,7 +1193,7 @@
                 <w:noProof/>
                 <w:webHidden/>
               </w:rPr>
-              <w:instrText xml:space="preserve"> PAGEREF _Toc251874844 \h </w:instrText>
+              <w:instrText xml:space="preserve"> PAGEREF _Toc327536086 \h </w:instrText>
             </w:r>
             <w:r>
               <w:rPr>
@@ -1037,7 +1213,7 @@
                 <w:noProof/>
                 <w:webHidden/>
               </w:rPr>
-              <w:t>7</w:t>
+              <w:t>9</w:t>
             </w:r>
             <w:r>
               <w:rPr>
@@ -1061,7 +1237,7 @@
               <w:lang w:eastAsia="es-ES"/>
             </w:rPr>
           </w:pPr>
-          <w:hyperlink w:anchor="_Toc251874845" w:history="1">
+          <w:hyperlink w:anchor="_Toc327536087" w:history="1">
             <w:r>
               <w:rPr>
                 <w:rStyle w:val="Hipervnculo"/>
@@ -1105,7 +1281,7 @@
                 <w:noProof/>
                 <w:webHidden/>
               </w:rPr>
-              <w:instrText xml:space="preserve"> PAGEREF _Toc251874845 \h </w:instrText>
+              <w:instrText xml:space="preserve"> PAGEREF _Toc327536087 \h </w:instrText>
             </w:r>
             <w:r>
               <w:rPr>
@@ -1125,7 +1301,7 @@
                 <w:noProof/>
                 <w:webHidden/>
               </w:rPr>
-              <w:t>8</w:t>
+              <w:t>10</w:t>
             </w:r>
             <w:r>
               <w:rPr>
@@ -1149,7 +1325,7 @@
               <w:lang w:eastAsia="es-ES"/>
             </w:rPr>
           </w:pPr>
-          <w:hyperlink w:anchor="_Toc251874846" w:history="1">
+          <w:hyperlink w:anchor="_Toc327536088" w:history="1">
             <w:r>
               <w:rPr>
                 <w:rStyle w:val="Hipervnculo"/>
@@ -1193,7 +1369,7 @@
                 <w:noProof/>
                 <w:webHidden/>
               </w:rPr>
-              <w:instrText xml:space="preserve"> PAGEREF _Toc251874846 \h </w:instrText>
+              <w:instrText xml:space="preserve"> PAGEREF _Toc327536088 \h </w:instrText>
             </w:r>
             <w:r>
               <w:rPr>
@@ -1213,7 +1389,7 @@
                 <w:noProof/>
                 <w:webHidden/>
               </w:rPr>
-              <w:t>8</w:t>
+              <w:t>10</w:t>
             </w:r>
             <w:r>
               <w:rPr>
@@ -1237,7 +1413,7 @@
               <w:lang w:eastAsia="es-ES"/>
             </w:rPr>
           </w:pPr>
-          <w:hyperlink w:anchor="_Toc251874847" w:history="1">
+          <w:hyperlink w:anchor="_Toc327536089" w:history="1">
             <w:r>
               <w:rPr>
                 <w:rStyle w:val="Hipervnculo"/>
@@ -1281,7 +1457,7 @@
                 <w:noProof/>
                 <w:webHidden/>
               </w:rPr>
-              <w:instrText xml:space="preserve"> PAGEREF _Toc251874847 \h </w:instrText>
+              <w:instrText xml:space="preserve"> PAGEREF _Toc327536089 \h </w:instrText>
             </w:r>
             <w:r>
               <w:rPr>
@@ -1301,7 +1477,7 @@
                 <w:noProof/>
                 <w:webHidden/>
               </w:rPr>
-              <w:t>8</w:t>
+              <w:t>10</w:t>
             </w:r>
             <w:r>
               <w:rPr>
@@ -1325,7 +1501,7 @@
               <w:lang w:eastAsia="es-ES"/>
             </w:rPr>
           </w:pPr>
-          <w:hyperlink w:anchor="_Toc251874848" w:history="1">
+          <w:hyperlink w:anchor="_Toc327536090" w:history="1">
             <w:r>
               <w:rPr>
                 <w:rStyle w:val="Hipervnculo"/>
@@ -1369,7 +1545,7 @@
                 <w:noProof/>
                 <w:webHidden/>
               </w:rPr>
-              <w:instrText xml:space="preserve"> PAGEREF _Toc251874848 \h </w:instrText>
+              <w:instrText xml:space="preserve"> PAGEREF _Toc327536090 \h </w:instrText>
             </w:r>
             <w:r>
               <w:rPr>
@@ -1389,7 +1565,7 @@
                 <w:noProof/>
                 <w:webHidden/>
               </w:rPr>
-              <w:t>9</w:t>
+              <w:t>11</w:t>
             </w:r>
             <w:r>
               <w:rPr>
@@ -1413,7 +1589,7 @@
               <w:lang w:eastAsia="es-ES"/>
             </w:rPr>
           </w:pPr>
-          <w:hyperlink w:anchor="_Toc251874849" w:history="1">
+          <w:hyperlink w:anchor="_Toc327536091" w:history="1">
             <w:r>
               <w:rPr>
                 <w:rStyle w:val="Hipervnculo"/>
@@ -1457,7 +1633,7 @@
                 <w:noProof/>
                 <w:webHidden/>
               </w:rPr>
-              <w:instrText xml:space="preserve"> PAGEREF _Toc251874849 \h </w:instrText>
+              <w:instrText xml:space="preserve"> PAGEREF _Toc327536091 \h </w:instrText>
             </w:r>
             <w:r>
               <w:rPr>
@@ -1477,7 +1653,7 @@
                 <w:noProof/>
                 <w:webHidden/>
               </w:rPr>
-              <w:t>9</w:t>
+              <w:t>11</w:t>
             </w:r>
             <w:r>
               <w:rPr>
@@ -1501,7 +1677,7 @@
               <w:lang w:eastAsia="es-ES"/>
             </w:rPr>
           </w:pPr>
-          <w:hyperlink w:anchor="_Toc251874850" w:history="1">
+          <w:hyperlink w:anchor="_Toc327536092" w:history="1">
             <w:r>
               <w:rPr>
                 <w:rStyle w:val="Hipervnculo"/>
@@ -1545,7 +1721,7 @@
                 <w:noProof/>
                 <w:webHidden/>
               </w:rPr>
-              <w:instrText xml:space="preserve"> PAGEREF _Toc251874850 \h </w:instrText>
+              <w:instrText xml:space="preserve"> PAGEREF _Toc327536092 \h </w:instrText>
             </w:r>
             <w:r>
               <w:rPr>
@@ -1565,7 +1741,7 @@
                 <w:noProof/>
                 <w:webHidden/>
               </w:rPr>
-              <w:t>10</w:t>
+              <w:t>12</w:t>
             </w:r>
             <w:r>
               <w:rPr>
@@ -1589,7 +1765,7 @@
               <w:lang w:eastAsia="es-ES"/>
             </w:rPr>
           </w:pPr>
-          <w:hyperlink w:anchor="_Toc251874851" w:history="1">
+          <w:hyperlink w:anchor="_Toc327536093" w:history="1">
             <w:r>
               <w:rPr>
                 <w:rStyle w:val="Hipervnculo"/>
@@ -1633,7 +1809,7 @@
                 <w:noProof/>
                 <w:webHidden/>
               </w:rPr>
-              <w:instrText xml:space="preserve"> PAGEREF _Toc251874851 \h </w:instrText>
+              <w:instrText xml:space="preserve"> PAGEREF _Toc327536093 \h </w:instrText>
             </w:r>
             <w:r>
               <w:rPr>
@@ -1653,7 +1829,7 @@
                 <w:noProof/>
                 <w:webHidden/>
               </w:rPr>
-              <w:t>10</w:t>
+              <w:t>12</w:t>
             </w:r>
             <w:r>
               <w:rPr>
@@ -1677,7 +1853,7 @@
               <w:lang w:eastAsia="es-ES"/>
             </w:rPr>
           </w:pPr>
-          <w:hyperlink w:anchor="_Toc251874852" w:history="1">
+          <w:hyperlink w:anchor="_Toc327536094" w:history="1">
             <w:r>
               <w:rPr>
                 <w:rStyle w:val="Hipervnculo"/>
@@ -1721,7 +1897,7 @@
                 <w:noProof/>
                 <w:webHidden/>
               </w:rPr>
-              <w:instrText xml:space="preserve"> PAGEREF _Toc251874852 \h </w:instrText>
+              <w:instrText xml:space="preserve"> PAGEREF _Toc327536094 \h </w:instrText>
             </w:r>
             <w:r>
               <w:rPr>
@@ -1741,7 +1917,7 @@
                 <w:noProof/>
                 <w:webHidden/>
               </w:rPr>
-              <w:t>10</w:t>
+              <w:t>13</w:t>
             </w:r>
             <w:r>
               <w:rPr>
@@ -1765,7 +1941,7 @@
               <w:lang w:eastAsia="es-ES"/>
             </w:rPr>
           </w:pPr>
-          <w:hyperlink w:anchor="_Toc251874853" w:history="1">
+          <w:hyperlink w:anchor="_Toc327536095" w:history="1">
             <w:r>
               <w:rPr>
                 <w:rStyle w:val="Hipervnculo"/>
@@ -1809,7 +1985,7 @@
                 <w:noProof/>
                 <w:webHidden/>
               </w:rPr>
-              <w:instrText xml:space="preserve"> PAGEREF _Toc251874853 \h </w:instrText>
+              <w:instrText xml:space="preserve"> PAGEREF _Toc327536095 \h </w:instrText>
             </w:r>
             <w:r>
               <w:rPr>
@@ -1829,7 +2005,7 @@
                 <w:noProof/>
                 <w:webHidden/>
               </w:rPr>
-              <w:t>11</w:t>
+              <w:t>13</w:t>
             </w:r>
             <w:r>
               <w:rPr>
@@ -1853,7 +2029,7 @@
               <w:lang w:eastAsia="es-ES"/>
             </w:rPr>
           </w:pPr>
-          <w:hyperlink w:anchor="_Toc251874854" w:history="1">
+          <w:hyperlink w:anchor="_Toc327536096" w:history="1">
             <w:r>
               <w:rPr>
                 <w:rStyle w:val="Hipervnculo"/>
@@ -1897,7 +2073,7 @@
                 <w:noProof/>
                 <w:webHidden/>
               </w:rPr>
-              <w:instrText xml:space="preserve"> PAGEREF _Toc251874854 \h </w:instrText>
+              <w:instrText xml:space="preserve"> PAGEREF _Toc327536096 \h </w:instrText>
             </w:r>
             <w:r>
               <w:rPr>
@@ -1917,7 +2093,7 @@
                 <w:noProof/>
                 <w:webHidden/>
               </w:rPr>
-              <w:t>11</w:t>
+              <w:t>13</w:t>
             </w:r>
             <w:r>
               <w:rPr>
@@ -1947,12 +2123,11 @@
           <w:lang w:val="en-US"/>
         </w:rPr>
       </w:pPr>
-      <w:bookmarkStart w:id="0" w:name="_Toc251874834"/>
-      <w:r>
-        <w:rPr>
-          <w:lang w:val="en-US"/>
-        </w:rPr>
-        <w:lastRenderedPageBreak/>
+      <w:bookmarkStart w:id="0" w:name="_Toc327536074"/>
+      <w:r>
+        <w:rPr>
+          <w:lang w:val="en-US"/>
+        </w:rPr>
         <w:t>I</w:t>
       </w:r>
       <w:r>
@@ -1974,7 +2149,7 @@
           <w:lang w:val="en-US"/>
         </w:rPr>
       </w:pPr>
-      <w:bookmarkStart w:id="1" w:name="_Toc251874835"/>
+      <w:bookmarkStart w:id="1" w:name="_Toc327536075"/>
       <w:r>
         <w:rPr>
           <w:lang w:val="en-US"/>
@@ -2006,7 +2181,13 @@
         <w:rPr>
           <w:lang w:val="en-US"/>
         </w:rPr>
-        <w:t>a client</w:t>
+        <w:t xml:space="preserve">a </w:t>
+      </w:r>
+      <w:r>
+        <w:rPr>
+          <w:lang w:val="en-US"/>
+        </w:rPr>
+        <w:t>client</w:t>
       </w:r>
       <w:proofErr w:type="gramEnd"/>
       <w:r>
@@ -2067,41 +2248,54 @@
         <w:rPr>
           <w:lang w:val="en-US"/>
         </w:rPr>
-        <w:t xml:space="preserve"> For more information read the </w:t>
-      </w:r>
-      <w:proofErr w:type="gramStart"/>
-      <w:r>
-        <w:rPr>
-          <w:lang w:val="en-US"/>
-        </w:rPr>
-        <w:t>document  1</w:t>
-      </w:r>
-      <w:proofErr w:type="gramEnd"/>
-      <w:r>
-        <w:rPr>
-          <w:lang w:val="en-US"/>
-        </w:rPr>
-        <w:t>.</w:t>
-      </w:r>
-      <w:r>
-        <w:rPr>
-          <w:lang w:val="en-US"/>
-        </w:rPr>
-        <w:t xml:space="preserve"> </w:t>
-      </w:r>
-      <w:proofErr w:type="gramStart"/>
-      <w:r>
-        <w:rPr>
-          <w:lang w:val="en-US"/>
-        </w:rPr>
-        <w:t>in</w:t>
-      </w:r>
-      <w:proofErr w:type="gramEnd"/>
-      <w:r>
-        <w:rPr>
-          <w:lang w:val="en-US"/>
-        </w:rPr>
-        <w:t xml:space="preserve"> related documentation</w:t>
+        <w:t xml:space="preserve"> For more information read the</w:t>
+      </w:r>
+      <w:r>
+        <w:rPr>
+          <w:lang w:val="en-US"/>
+        </w:rPr>
+        <w:t xml:space="preserve"> document </w:t>
+      </w:r>
+      <w:r>
+        <w:rPr>
+          <w:lang w:val="en-US"/>
+        </w:rPr>
+        <w:fldChar w:fldCharType="begin"/>
+      </w:r>
+      <w:r>
+        <w:rPr>
+          <w:lang w:val="en-US"/>
+        </w:rPr>
+        <w:instrText xml:space="preserve"> REF _Ref327528566 \r \h </w:instrText>
+      </w:r>
+      <w:r>
+        <w:rPr>
+          <w:lang w:val="en-US"/>
+        </w:rPr>
+      </w:r>
+      <w:r>
+        <w:rPr>
+          <w:lang w:val="en-US"/>
+        </w:rPr>
+        <w:fldChar w:fldCharType="separate"/>
+      </w:r>
+      <w:r>
+        <w:rPr>
+          <w:lang w:val="en-US"/>
+        </w:rPr>
+        <w:t>1</w:t>
+      </w:r>
+      <w:r>
+        <w:rPr>
+          <w:lang w:val="en-US"/>
+        </w:rPr>
+        <w:fldChar w:fldCharType="end"/>
+      </w:r>
+      <w:r>
+        <w:rPr>
+          <w:lang w:val="en-US"/>
+        </w:rPr>
+        <w:t xml:space="preserve"> in related documentation</w:t>
       </w:r>
       <w:r>
         <w:rPr>
@@ -2123,7 +2317,7 @@
           <w:lang w:val="en-US"/>
         </w:rPr>
       </w:pPr>
-      <w:bookmarkStart w:id="2" w:name="_Toc251874836"/>
+      <w:bookmarkStart w:id="2" w:name="_Toc327536076"/>
       <w:r>
         <w:rPr>
           <w:lang w:val="en-US"/>
@@ -2152,7 +2346,7 @@
           <w:lang w:val="en-US"/>
         </w:rPr>
       </w:pPr>
-      <w:bookmarkStart w:id="3" w:name="_Toc251874837"/>
+      <w:bookmarkStart w:id="3" w:name="_Toc327536077"/>
       <w:r>
         <w:rPr>
           <w:lang w:val="en-US"/>
@@ -2163,17 +2357,16 @@
     </w:p>
     <w:p>
       <w:pPr>
-        <w:ind w:left="708" w:hanging="708"/>
-        <w:rPr>
-          <w:lang w:val="en-US"/>
-        </w:rPr>
-      </w:pPr>
-      <w:r>
-        <w:rPr>
-          <w:lang w:val="en-US"/>
-        </w:rPr>
-        <w:t xml:space="preserve">1. </w:t>
-      </w:r>
+        <w:pStyle w:val="Prrafodelista"/>
+        <w:numPr>
+          <w:ilvl w:val="0"/>
+          <w:numId w:val="32"/>
+        </w:numPr>
+        <w:rPr>
+          <w:lang w:val="en-US"/>
+        </w:rPr>
+      </w:pPr>
+      <w:bookmarkStart w:id="4" w:name="_Ref327528566"/>
       <w:proofErr w:type="spellStart"/>
       <w:r>
         <w:rPr>
@@ -2188,6 +2381,7 @@
         </w:rPr>
         <w:t xml:space="preserve"> proposal about this project (eProsima_DDS-CS_Avanza_v1.doc)</w:t>
       </w:r>
+      <w:bookmarkEnd w:id="4"/>
     </w:p>
     <w:p>
       <w:pPr>
@@ -2196,14 +2390,14 @@
           <w:lang w:val="en-US"/>
         </w:rPr>
       </w:pPr>
-      <w:bookmarkStart w:id="4" w:name="_Toc251874838"/>
+      <w:bookmarkStart w:id="5" w:name="_Toc327536078"/>
       <w:r>
         <w:rPr>
           <w:lang w:val="en-US"/>
         </w:rPr>
         <w:t>Definitions and acronyms</w:t>
       </w:r>
-      <w:bookmarkEnd w:id="4"/>
+      <w:bookmarkEnd w:id="5"/>
     </w:p>
     <w:p>
       <w:pPr>
@@ -2312,7 +2506,7 @@
           <w:lang w:val="en-US"/>
         </w:rPr>
       </w:pPr>
-      <w:bookmarkStart w:id="5" w:name="_Toc251874839"/>
+      <w:bookmarkStart w:id="6" w:name="_Toc327536079"/>
       <w:r>
         <w:rPr>
           <w:lang w:val="en-US"/>
@@ -2329,197 +2523,6 @@
           <w:lang w:val="en-US"/>
         </w:rPr>
         <w:t xml:space="preserve"> model</w:t>
-      </w:r>
-      <w:bookmarkEnd w:id="5"/>
-    </w:p>
-    <w:p>
-      <w:pPr>
-        <w:rPr>
-          <w:lang w:val="en-US"/>
-        </w:rPr>
-      </w:pPr>
-    </w:p>
-    <w:p>
-      <w:pPr>
-        <w:rPr>
-          <w:lang w:val="en-US"/>
-        </w:rPr>
-      </w:pPr>
-      <w:r>
-        <w:rPr>
-          <w:lang w:val="en-US"/>
-        </w:rPr>
-        <w:t>The pr</w:t>
-      </w:r>
-      <w:r>
-        <w:rPr>
-          <w:lang w:val="en-US"/>
-        </w:rPr>
-        <w:t>o</w:t>
-      </w:r>
-      <w:r>
-        <w:rPr>
-          <w:lang w:val="en-US"/>
-        </w:rPr>
-        <w:t xml:space="preserve">posed model in this </w:t>
-      </w:r>
-      <w:proofErr w:type="gramStart"/>
-      <w:r>
-        <w:rPr>
-          <w:lang w:val="en-US"/>
-        </w:rPr>
-        <w:t>document  tries</w:t>
-      </w:r>
-      <w:proofErr w:type="gramEnd"/>
-      <w:r>
-        <w:rPr>
-          <w:lang w:val="en-US"/>
-        </w:rPr>
-        <w:t xml:space="preserve"> to give a</w:t>
-      </w:r>
-      <w:r>
-        <w:rPr>
-          <w:lang w:val="en-US"/>
-        </w:rPr>
-        <w:t>n</w:t>
-      </w:r>
-      <w:r>
-        <w:rPr>
-          <w:lang w:val="en-US"/>
-        </w:rPr>
-        <w:t xml:space="preserve"> easy creation of a client/server application. The internal use of subscriber/publisher a</w:t>
-      </w:r>
-      <w:r>
-        <w:rPr>
-          <w:lang w:val="en-US"/>
-        </w:rPr>
-        <w:t>rchitecture must be transparent</w:t>
-      </w:r>
-      <w:r>
-        <w:rPr>
-          <w:lang w:val="en-US"/>
-        </w:rPr>
-        <w:t xml:space="preserve">. The </w:t>
-      </w:r>
-      <w:proofErr w:type="gramStart"/>
-      <w:r>
-        <w:rPr>
-          <w:lang w:val="en-US"/>
-        </w:rPr>
-        <w:t>user only want</w:t>
-      </w:r>
-      <w:proofErr w:type="gramEnd"/>
-      <w:r>
-        <w:rPr>
-          <w:lang w:val="en-US"/>
-        </w:rPr>
-        <w:t xml:space="preserve"> to execute remote functions and obtain the results. The user should only develop the remote functions that </w:t>
-      </w:r>
-      <w:r>
-        <w:rPr>
-          <w:lang w:val="en-US"/>
-        </w:rPr>
-        <w:t>are</w:t>
-      </w:r>
-      <w:r>
-        <w:rPr>
-          <w:lang w:val="en-US"/>
-        </w:rPr>
-        <w:t xml:space="preserve"> executed in the serv</w:t>
-      </w:r>
-      <w:r>
-        <w:rPr>
-          <w:lang w:val="en-US"/>
-        </w:rPr>
-        <w:t>er, and the code that calls these</w:t>
-      </w:r>
-      <w:r>
-        <w:rPr>
-          <w:lang w:val="en-US"/>
-        </w:rPr>
-        <w:t xml:space="preserve"> functions in the client part.</w:t>
-      </w:r>
-    </w:p>
-    <w:p>
-      <w:pPr>
-        <w:rPr>
-          <w:lang w:val="en-US"/>
-        </w:rPr>
-      </w:pPr>
-      <w:r>
-        <w:rPr>
-          <w:lang w:val="en-US"/>
-        </w:rPr>
-        <w:t>Then this project is divided in three components: the client, the s</w:t>
-      </w:r>
-      <w:r>
-        <w:rPr>
-          <w:lang w:val="en-US"/>
-        </w:rPr>
-        <w:t xml:space="preserve">erver and a tool that generates </w:t>
-      </w:r>
-      <w:r>
-        <w:rPr>
-          <w:lang w:val="en-US"/>
-        </w:rPr>
-        <w:t xml:space="preserve">specific </w:t>
-      </w:r>
-      <w:r>
-        <w:rPr>
-          <w:lang w:val="en-US"/>
-        </w:rPr>
-        <w:t>code that</w:t>
-      </w:r>
-      <w:r>
-        <w:rPr>
-          <w:lang w:val="en-US"/>
-        </w:rPr>
-        <w:t xml:space="preserve"> creates the message com</w:t>
-      </w:r>
-      <w:r>
-        <w:rPr>
-          <w:lang w:val="en-US"/>
-        </w:rPr>
-        <w:t>m</w:t>
-      </w:r>
-      <w:r>
-        <w:rPr>
-          <w:lang w:val="en-US"/>
-        </w:rPr>
-        <w:t xml:space="preserve">unication </w:t>
-      </w:r>
-      <w:r>
-        <w:rPr>
-          <w:lang w:val="en-US"/>
-        </w:rPr>
-        <w:t>in DDS data types</w:t>
-      </w:r>
-      <w:r>
-        <w:rPr>
-          <w:lang w:val="en-US"/>
-        </w:rPr>
-        <w:t>.</w:t>
-      </w:r>
-    </w:p>
-    <w:p>
-      <w:pPr>
-        <w:pStyle w:val="Ttulo2"/>
-        <w:rPr>
-          <w:lang w:val="en-US"/>
-        </w:rPr>
-      </w:pPr>
-      <w:r>
-        <w:rPr>
-          <w:lang w:val="en-US"/>
-        </w:rPr>
-        <w:t xml:space="preserve"> </w:t>
-      </w:r>
-      <w:bookmarkStart w:id="6" w:name="_Toc251874840"/>
-      <w:r>
-        <w:rPr>
-          <w:lang w:val="en-US"/>
-        </w:rPr>
-        <w:t>External tool</w:t>
       </w:r>
       <w:bookmarkEnd w:id="6"/>
     </w:p>
@@ -2533,288 +2536,4669 @@
         <w:rPr>
           <w:lang w:val="en-US"/>
         </w:rPr>
-        <w:t xml:space="preserve">The external tool reads IDL files where are defined the remote functions. As this project uses the DDS middleware, the last information that is </w:t>
-      </w:r>
-      <w:proofErr w:type="gramStart"/>
-      <w:r>
-        <w:rPr>
-          <w:lang w:val="en-US"/>
-        </w:rPr>
-        <w:t>sent  and</w:t>
-      </w:r>
-      <w:proofErr w:type="gramEnd"/>
-      <w:r>
-        <w:rPr>
-          <w:lang w:val="en-US"/>
-        </w:rPr>
-        <w:t xml:space="preserve"> received is DDS type</w:t>
-      </w:r>
-      <w:r>
-        <w:rPr>
-          <w:lang w:val="en-US"/>
-        </w:rPr>
-        <w:t>s</w:t>
-      </w:r>
-      <w:r>
-        <w:rPr>
-          <w:lang w:val="en-US"/>
-        </w:rPr>
-        <w:t>. This external tool transforms the input parameters of each function in a new DDS type, by example: uFunction1RequestType. Also the tool transforms the output parameters of each function in a new DDS type, by example: uFunction1Re</w:t>
-      </w:r>
-      <w:r>
-        <w:rPr>
-          <w:lang w:val="en-US"/>
-        </w:rPr>
-        <w:t>ply</w:t>
-      </w:r>
-      <w:r>
-        <w:rPr>
-          <w:lang w:val="en-US"/>
-        </w:rPr>
-        <w:t xml:space="preserve">Type. </w:t>
+        <w:t>The pr</w:t>
+      </w:r>
+      <w:r>
+        <w:rPr>
+          <w:lang w:val="en-US"/>
+        </w:rPr>
+        <w:t>o</w:t>
+      </w:r>
+      <w:r>
+        <w:rPr>
+          <w:lang w:val="en-US"/>
+        </w:rPr>
+        <w:t>posed model in this document</w:t>
+      </w:r>
+      <w:r>
+        <w:rPr>
+          <w:lang w:val="en-US"/>
+        </w:rPr>
+        <w:t xml:space="preserve"> </w:t>
+      </w:r>
+      <w:r>
+        <w:rPr>
+          <w:lang w:val="en-US"/>
+        </w:rPr>
+        <w:t>tries to give a</w:t>
+      </w:r>
+      <w:r>
+        <w:rPr>
+          <w:lang w:val="en-US"/>
+        </w:rPr>
+        <w:t>n</w:t>
+      </w:r>
+      <w:r>
+        <w:rPr>
+          <w:lang w:val="en-US"/>
+        </w:rPr>
+        <w:t xml:space="preserve"> easy creation of a client/server application</w:t>
+      </w:r>
+      <w:r>
+        <w:rPr>
+          <w:lang w:val="en-US"/>
+        </w:rPr>
+        <w:t xml:space="preserve"> for the user</w:t>
+      </w:r>
+      <w:r>
+        <w:rPr>
+          <w:lang w:val="en-US"/>
+        </w:rPr>
+        <w:t>. The internal use of subscriber/publisher a</w:t>
+      </w:r>
+      <w:r>
+        <w:rPr>
+          <w:lang w:val="en-US"/>
+        </w:rPr>
+        <w:t>rchitecture must be transparent</w:t>
+      </w:r>
+      <w:r>
+        <w:rPr>
+          <w:lang w:val="en-US"/>
+        </w:rPr>
+        <w:t xml:space="preserve">. The </w:t>
+      </w:r>
+      <w:r>
+        <w:rPr>
+          <w:lang w:val="en-US"/>
+        </w:rPr>
+        <w:t>user only wants</w:t>
+      </w:r>
+      <w:r>
+        <w:rPr>
+          <w:lang w:val="en-US"/>
+        </w:rPr>
+        <w:t xml:space="preserve"> to execute remote functions and obtain the results. The user should only develop the remote functions that </w:t>
+      </w:r>
+      <w:r>
+        <w:rPr>
+          <w:lang w:val="en-US"/>
+        </w:rPr>
+        <w:t>are</w:t>
+      </w:r>
+      <w:r>
+        <w:rPr>
+          <w:lang w:val="en-US"/>
+        </w:rPr>
+        <w:t xml:space="preserve"> executed in the serv</w:t>
+      </w:r>
+      <w:r>
+        <w:rPr>
+          <w:lang w:val="en-US"/>
+        </w:rPr>
+        <w:t>er, and the code that calls these</w:t>
+      </w:r>
+      <w:r>
+        <w:rPr>
+          <w:lang w:val="en-US"/>
+        </w:rPr>
+        <w:t xml:space="preserve"> functions in the client part.</w:t>
       </w:r>
     </w:p>
     <w:p>
-      <w:r>
-        <w:t xml:space="preserve">//TODO </w:t>
-      </w:r>
-      <w:proofErr w:type="spellStart"/>
-      <w:r>
-        <w:t>Definicion</w:t>
-      </w:r>
-      <w:proofErr w:type="spellEnd"/>
-      <w:r>
-        <w:t xml:space="preserve"> de los tipos creados.</w:t>
+      <w:pPr>
+        <w:rPr>
+          <w:lang w:val="en-US"/>
+        </w:rPr>
+      </w:pPr>
+      <w:r>
+        <w:rPr>
+          <w:lang w:val="en-US"/>
+        </w:rPr>
+        <w:t>Then this project is divided in three components: the client, the s</w:t>
+      </w:r>
+      <w:r>
+        <w:rPr>
+          <w:lang w:val="en-US"/>
+        </w:rPr>
+        <w:t xml:space="preserve">erver and a tool that generates </w:t>
+      </w:r>
+      <w:r>
+        <w:rPr>
+          <w:lang w:val="en-US"/>
+        </w:rPr>
+        <w:t xml:space="preserve">specific </w:t>
+      </w:r>
+      <w:r>
+        <w:rPr>
+          <w:lang w:val="en-US"/>
+        </w:rPr>
+        <w:t>code that</w:t>
+      </w:r>
+      <w:r>
+        <w:rPr>
+          <w:lang w:val="en-US"/>
+        </w:rPr>
+        <w:t xml:space="preserve"> creates the message com</w:t>
+      </w:r>
+      <w:r>
+        <w:rPr>
+          <w:lang w:val="en-US"/>
+        </w:rPr>
+        <w:t>m</w:t>
+      </w:r>
+      <w:r>
+        <w:rPr>
+          <w:lang w:val="en-US"/>
+        </w:rPr>
+        <w:t xml:space="preserve">unication </w:t>
+      </w:r>
+      <w:r>
+        <w:rPr>
+          <w:lang w:val="en-US"/>
+        </w:rPr>
+        <w:t>in DDS data types</w:t>
+      </w:r>
+      <w:r>
+        <w:rPr>
+          <w:lang w:val="en-US"/>
+        </w:rPr>
+        <w:t>.</w:t>
       </w:r>
     </w:p>
     <w:p>
       <w:pPr>
-        <w:rPr>
-          <w:lang w:val="en-US"/>
-        </w:rPr>
-      </w:pPr>
-      <w:r>
-        <w:rPr>
-          <w:lang w:val="en-US"/>
-        </w:rPr>
-        <w:t>Then the tool generates</w:t>
-      </w:r>
+        <w:pStyle w:val="Ttulo2"/>
+        <w:rPr>
+          <w:lang w:val="en-US"/>
+        </w:rPr>
+      </w:pPr>
       <w:r>
         <w:rPr>
           <w:lang w:val="en-US"/>
         </w:rPr>
         <w:t xml:space="preserve"> </w:t>
       </w:r>
-      <w:r>
-        <w:rPr>
-          <w:lang w:val="en-US"/>
-        </w:rPr>
-        <w:t>the code of</w:t>
-      </w:r>
-      <w:r>
-        <w:rPr>
-          <w:lang w:val="en-US"/>
-        </w:rPr>
-        <w:t xml:space="preserve"> </w:t>
-      </w:r>
-      <w:r>
-        <w:rPr>
-          <w:lang w:val="en-US"/>
-        </w:rPr>
-        <w:t>the DDS</w:t>
-      </w:r>
-      <w:r>
-        <w:rPr>
-          <w:lang w:val="en-US"/>
-        </w:rPr>
-        <w:t xml:space="preserve"> types. In the example this code is in </w:t>
-      </w:r>
-      <w:r>
-        <w:rPr>
-          <w:i/>
-          <w:lang w:val="en-US"/>
-        </w:rPr>
-        <w:t>uFunction1RequestType.cxx</w:t>
-      </w:r>
-      <w:r>
-        <w:rPr>
-          <w:lang w:val="en-US"/>
-        </w:rPr>
-        <w:t xml:space="preserve"> and </w:t>
-      </w:r>
-      <w:r>
-        <w:rPr>
-          <w:i/>
-          <w:lang w:val="en-US"/>
-        </w:rPr>
-        <w:t xml:space="preserve">uFunction1ReplyType.cxx </w:t>
-      </w:r>
-      <w:r>
-        <w:rPr>
-          <w:lang w:val="en-US"/>
-        </w:rPr>
-        <w:t>files. Besides creating DDS types</w:t>
-      </w:r>
-      <w:proofErr w:type="gramStart"/>
-      <w:r>
-        <w:rPr>
-          <w:lang w:val="en-US"/>
-        </w:rPr>
-        <w:t xml:space="preserve">, </w:t>
-      </w:r>
-      <w:r>
-        <w:rPr>
-          <w:lang w:val="en-US"/>
-        </w:rPr>
-        <w:t xml:space="preserve"> the</w:t>
-      </w:r>
-      <w:proofErr w:type="gramEnd"/>
-      <w:r>
-        <w:rPr>
-          <w:lang w:val="en-US"/>
-        </w:rPr>
-        <w:t xml:space="preserve"> tool generates the code that serializes/</w:t>
-      </w:r>
-      <w:proofErr w:type="spellStart"/>
-      <w:r>
-        <w:rPr>
-          <w:lang w:val="en-US"/>
-        </w:rPr>
-        <w:t>deserializes</w:t>
-      </w:r>
-      <w:proofErr w:type="spellEnd"/>
-      <w:r>
-        <w:rPr>
-          <w:lang w:val="en-US"/>
-        </w:rPr>
-        <w:t xml:space="preserve"> the DDS type. In the example this code is</w:t>
-      </w:r>
-      <w:r>
-        <w:rPr>
-          <w:lang w:val="en-US"/>
-        </w:rPr>
-        <w:t xml:space="preserve"> in </w:t>
-      </w:r>
-      <w:r>
-        <w:rPr>
-          <w:i/>
-          <w:lang w:val="en-US"/>
-        </w:rPr>
-        <w:t>uFunction1RequestTypePlugin.cxx</w:t>
-      </w:r>
-      <w:r>
-        <w:rPr>
-          <w:lang w:val="en-US"/>
-        </w:rPr>
-        <w:t xml:space="preserve">, </w:t>
-      </w:r>
-      <w:r>
-        <w:rPr>
-          <w:i/>
-          <w:lang w:val="en-US"/>
-        </w:rPr>
-        <w:t>uFunction1RequestTypeSupport.cxx</w:t>
-      </w:r>
-      <w:r>
-        <w:rPr>
-          <w:lang w:val="en-US"/>
-        </w:rPr>
-        <w:t xml:space="preserve">, </w:t>
-      </w:r>
-      <w:proofErr w:type="gramStart"/>
-      <w:r>
-        <w:rPr>
-          <w:i/>
-          <w:lang w:val="en-US"/>
-        </w:rPr>
-        <w:t>uFunction1ReplyTypePlugin.cxx</w:t>
-      </w:r>
-      <w:proofErr w:type="gramEnd"/>
-      <w:r>
-        <w:rPr>
-          <w:lang w:val="en-US"/>
-        </w:rPr>
-        <w:t xml:space="preserve"> and </w:t>
-      </w:r>
-      <w:r>
-        <w:rPr>
-          <w:i/>
-          <w:lang w:val="en-US"/>
-        </w:rPr>
-        <w:t>uFunction1ReplyTypeSupport.cxx</w:t>
-      </w:r>
-      <w:r>
-        <w:rPr>
-          <w:lang w:val="en-US"/>
-        </w:rPr>
-        <w:t xml:space="preserve"> files.</w:t>
-      </w:r>
-      <w:r>
-        <w:rPr>
-          <w:lang w:val="en-US"/>
-        </w:rPr>
-        <w:t xml:space="preserve"> Furthermore, the tool generates the code that fills the DDS type</w:t>
-      </w:r>
-      <w:r>
-        <w:rPr>
-          <w:lang w:val="en-US"/>
-        </w:rPr>
-        <w:t xml:space="preserve"> data</w:t>
-      </w:r>
-      <w:r>
-        <w:rPr>
-          <w:lang w:val="en-US"/>
-        </w:rPr>
-        <w:t xml:space="preserve"> with the parameter's values of the user's function.</w:t>
-      </w:r>
-      <w:r>
-        <w:rPr>
-          <w:lang w:val="en-US"/>
-        </w:rPr>
-        <w:t xml:space="preserve"> In the example this code is in </w:t>
-      </w:r>
-      <w:r>
-        <w:rPr>
-          <w:i/>
-          <w:lang w:val="en-US"/>
-        </w:rPr>
-        <w:t>uFunction1RequestTypeUtils</w:t>
-      </w:r>
-      <w:r>
-        <w:rPr>
-          <w:lang w:val="en-US"/>
-        </w:rPr>
-        <w:t xml:space="preserve"> and </w:t>
-      </w:r>
-      <w:r>
-        <w:rPr>
-          <w:i/>
-          <w:lang w:val="en-US"/>
-        </w:rPr>
-        <w:t>uFunction1ReplyTypeUtils</w:t>
-      </w:r>
-      <w:r>
-        <w:rPr>
-          <w:lang w:val="en-US"/>
-        </w:rPr>
-        <w:t xml:space="preserve"> classes.</w:t>
-      </w:r>
+      <w:bookmarkStart w:id="7" w:name="_Toc327536080"/>
+      <w:r>
+        <w:rPr>
+          <w:lang w:val="en-US"/>
+        </w:rPr>
+        <w:t>External tool</w:t>
+      </w:r>
+      <w:bookmarkEnd w:id="7"/>
     </w:p>
     <w:p>
       <w:pPr>
+        <w:rPr>
+          <w:lang w:val="en-US"/>
+        </w:rPr>
+      </w:pPr>
+      <w:r>
+        <w:rPr>
+          <w:lang w:val="en-US"/>
+        </w:rPr>
+        <w:t xml:space="preserve">The external tool reads </w:t>
+      </w:r>
+      <w:r>
+        <w:rPr>
+          <w:lang w:val="en-US"/>
+        </w:rPr>
+        <w:t xml:space="preserve">an IDL file and generates C++ code. In this IDL must be </w:t>
+      </w:r>
+      <w:r>
+        <w:rPr>
+          <w:lang w:val="en-US"/>
+        </w:rPr>
+        <w:t xml:space="preserve">defined </w:t>
+      </w:r>
+      <w:r>
+        <w:rPr>
+          <w:lang w:val="en-US"/>
+        </w:rPr>
+        <w:t xml:space="preserve">an interface and the remote procedures. </w:t>
+      </w:r>
+      <w:r>
+        <w:rPr>
+          <w:lang w:val="en-US"/>
+        </w:rPr>
+        <w:t>The external tool generates all necessary code, including client’s side and server’s side.</w:t>
+      </w:r>
+    </w:p>
+    <w:p>
+      <w:pPr>
+        <w:pStyle w:val="Ttulo3"/>
+        <w:rPr>
+          <w:lang w:val="en-US"/>
+        </w:rPr>
+      </w:pPr>
+      <w:bookmarkStart w:id="8" w:name="_Toc327536081"/>
+      <w:r>
+        <w:rPr>
+          <w:lang w:val="en-US"/>
+        </w:rPr>
+        <w:t>DDS types</w:t>
+      </w:r>
+      <w:bookmarkEnd w:id="8"/>
+    </w:p>
+    <w:p>
+      <w:pPr>
+        <w:rPr>
+          <w:lang w:val="en-US"/>
+        </w:rPr>
+      </w:pPr>
+      <w:r>
+        <w:rPr>
+          <w:lang w:val="en-US"/>
+        </w:rPr>
+        <w:t xml:space="preserve">As this project uses the DDS middleware, the last information that is </w:t>
+      </w:r>
+      <w:r>
+        <w:rPr>
+          <w:lang w:val="en-US"/>
+        </w:rPr>
+        <w:t>sent and</w:t>
+      </w:r>
+      <w:r>
+        <w:rPr>
+          <w:lang w:val="en-US"/>
+        </w:rPr>
+        <w:t xml:space="preserve"> received is DDS type</w:t>
+      </w:r>
+      <w:r>
+        <w:rPr>
+          <w:lang w:val="en-US"/>
+        </w:rPr>
+        <w:t>s</w:t>
+      </w:r>
+      <w:r>
+        <w:rPr>
+          <w:lang w:val="en-US"/>
+        </w:rPr>
+        <w:t>.</w:t>
+      </w:r>
+      <w:r>
+        <w:rPr>
+          <w:lang w:val="en-US"/>
+        </w:rPr>
+        <w:t xml:space="preserve"> Then external tool generates a new IDL with new DDS Types. This new IDL is processed by the </w:t>
+      </w:r>
+      <w:proofErr w:type="spellStart"/>
+      <w:r>
+        <w:rPr>
+          <w:i/>
+          <w:lang w:val="en-US"/>
+        </w:rPr>
+        <w:t>rtiddsgen</w:t>
+      </w:r>
+      <w:proofErr w:type="spellEnd"/>
+      <w:r>
+        <w:rPr>
+          <w:lang w:val="en-US"/>
+        </w:rPr>
+        <w:t xml:space="preserve"> application.</w:t>
+      </w:r>
+      <w:r>
+        <w:rPr>
+          <w:lang w:val="en-US"/>
+        </w:rPr>
+        <w:t xml:space="preserve"> </w:t>
+      </w:r>
+    </w:p>
+    <w:p>
+      <w:pPr>
+        <w:rPr>
+          <w:lang w:val="en-US"/>
+        </w:rPr>
+      </w:pPr>
+      <w:r>
+        <w:rPr>
+          <w:lang w:val="en-US"/>
+        </w:rPr>
+        <w:t xml:space="preserve">This external tool transforms the input parameters of each </w:t>
+      </w:r>
+      <w:r>
+        <w:rPr>
+          <w:lang w:val="en-US"/>
+        </w:rPr>
+        <w:t>procedure in a new DDS type. By example, for the next procedure:</w:t>
+      </w:r>
+    </w:p>
+    <w:p>
+      <w:pPr>
+        <w:rPr>
+          <w:lang w:val="en-US"/>
+        </w:rPr>
+      </w:pPr>
+      <w:r>
+        <w:rPr>
+          <w:noProof/>
+          <w:lang w:eastAsia="es-ES"/>
+        </w:rPr>
+      </w:r>
+      <w:r>
+        <w:rPr>
+          <w:lang w:val="en-US"/>
+        </w:rPr>
+        <w:pict>
+          <v:rect id="_x0000_s1032" style="width:434.5pt;height:63.7pt;mso-position-horizontal-relative:char;mso-position-vertical-relative:line" fillcolor="#95b3d7 [1940]" strokecolor="#95b3d7 [1940]" strokeweight="1pt">
+            <v:fill color2="#dbe5f1 [660]" angle="-45" focus="-50%" type="gradient"/>
+            <v:shadow on="t" type="perspective" color="#243f60 [1604]" opacity=".5" offset="1pt" offset2="-3pt"/>
+            <v:textbox>
+              <w:txbxContent>
+                <w:p>
+                  <w:pPr>
+                    <w:autoSpaceDE w:val="0"/>
+                    <w:autoSpaceDN w:val="0"/>
+                    <w:adjustRightInd w:val="0"/>
+                    <w:spacing w:after="0" w:line="240" w:lineRule="auto"/>
+                    <w:rPr>
+                      <w:rFonts w:ascii="Courier New" w:hAnsi="Courier New" w:cs="Courier New"/>
+                      <w:noProof/>
+                      <w:sz w:val="20"/>
+                      <w:szCs w:val="20"/>
+                      <w:lang w:val="en-US"/>
+                    </w:rPr>
+                  </w:pPr>
+                  <w:r>
+                    <w:rPr>
+                      <w:rFonts w:ascii="Courier New" w:hAnsi="Courier New" w:cs="Courier New"/>
+                      <w:noProof/>
+                      <w:color w:val="0000FF"/>
+                      <w:sz w:val="20"/>
+                      <w:szCs w:val="20"/>
+                      <w:lang w:val="en-US"/>
+                    </w:rPr>
+                    <w:t>interface</w:t>
+                  </w:r>
+                  <w:r>
+                    <w:rPr>
+                      <w:rFonts w:ascii="Courier New" w:hAnsi="Courier New" w:cs="Courier New"/>
+                      <w:noProof/>
+                      <w:sz w:val="20"/>
+                      <w:szCs w:val="20"/>
+                      <w:lang w:val="en-US"/>
+                    </w:rPr>
+                    <w:t xml:space="preserve"> </w:t>
+                  </w:r>
+                  <w:r>
+                    <w:rPr>
+                      <w:rFonts w:ascii="Courier New" w:hAnsi="Courier New" w:cs="Courier New"/>
+                      <w:noProof/>
+                      <w:sz w:val="20"/>
+                      <w:szCs w:val="20"/>
+                      <w:lang w:val="en-US"/>
+                    </w:rPr>
+                    <w:t>Example1</w:t>
+                  </w:r>
+                </w:p>
+                <w:p>
+                  <w:pPr>
+                    <w:rPr>
+                      <w:rFonts w:ascii="Courier New" w:hAnsi="Courier New" w:cs="Courier New"/>
+                      <w:noProof/>
+                      <w:sz w:val="20"/>
+                      <w:szCs w:val="20"/>
+                      <w:lang w:val="en-US"/>
+                    </w:rPr>
+                  </w:pPr>
+                  <w:r>
+                    <w:rPr>
+                      <w:rFonts w:ascii="Courier New" w:hAnsi="Courier New" w:cs="Courier New"/>
+                      <w:noProof/>
+                      <w:sz w:val="20"/>
+                      <w:szCs w:val="20"/>
+                      <w:lang w:val="en-US"/>
+                    </w:rPr>
+                    <w:t>{</w:t>
+                  </w:r>
+                  <w:r>
+                    <w:rPr>
+                      <w:rFonts w:ascii="Courier New" w:hAnsi="Courier New" w:cs="Courier New"/>
+                      <w:noProof/>
+                      <w:sz w:val="20"/>
+                      <w:szCs w:val="20"/>
+                      <w:lang w:val="en-US"/>
+                    </w:rPr>
+                    <w:br/>
+                    <w:t xml:space="preserve">    </w:t>
+                  </w:r>
+                  <w:r>
+                    <w:rPr>
+                      <w:rFonts w:ascii="Courier New" w:hAnsi="Courier New" w:cs="Courier New"/>
+                      <w:noProof/>
+                      <w:color w:val="0000FF"/>
+                      <w:sz w:val="20"/>
+                      <w:szCs w:val="20"/>
+                      <w:lang w:val="en-US"/>
+                    </w:rPr>
+                    <w:t>long</w:t>
+                  </w:r>
+                  <w:r>
+                    <w:rPr>
+                      <w:rFonts w:ascii="Courier New" w:hAnsi="Courier New" w:cs="Courier New"/>
+                      <w:noProof/>
+                      <w:sz w:val="20"/>
+                      <w:szCs w:val="20"/>
+                      <w:lang w:val="en-US"/>
+                    </w:rPr>
+                    <w:t xml:space="preserve"> </w:t>
+                  </w:r>
+                  <w:r>
+                    <w:rPr>
+                      <w:rFonts w:ascii="Courier New" w:hAnsi="Courier New" w:cs="Courier New"/>
+                      <w:noProof/>
+                      <w:sz w:val="20"/>
+                      <w:szCs w:val="20"/>
+                      <w:lang w:val="en-US"/>
+                    </w:rPr>
+                    <w:t>function1</w:t>
+                  </w:r>
+                  <w:r>
+                    <w:rPr>
+                      <w:rFonts w:ascii="Courier New" w:hAnsi="Courier New" w:cs="Courier New"/>
+                      <w:noProof/>
+                      <w:sz w:val="20"/>
+                      <w:szCs w:val="20"/>
+                      <w:lang w:val="en-US"/>
+                    </w:rPr>
+                    <w:t>(</w:t>
+                  </w:r>
+                  <w:r>
+                    <w:rPr>
+                      <w:rFonts w:ascii="Courier New" w:hAnsi="Courier New" w:cs="Courier New"/>
+                      <w:noProof/>
+                      <w:color w:val="0000FF"/>
+                      <w:sz w:val="20"/>
+                      <w:szCs w:val="20"/>
+                      <w:lang w:val="en-US"/>
+                    </w:rPr>
+                    <w:t>in</w:t>
+                  </w:r>
+                  <w:r>
+                    <w:rPr>
+                      <w:rFonts w:ascii="Courier New" w:hAnsi="Courier New" w:cs="Courier New"/>
+                      <w:noProof/>
+                      <w:sz w:val="20"/>
+                      <w:szCs w:val="20"/>
+                      <w:lang w:val="en-US"/>
+                    </w:rPr>
+                    <w:t xml:space="preserve"> </w:t>
+                  </w:r>
+                  <w:r>
+                    <w:rPr>
+                      <w:rFonts w:ascii="Courier New" w:hAnsi="Courier New" w:cs="Courier New"/>
+                      <w:noProof/>
+                      <w:color w:val="0000FF"/>
+                      <w:sz w:val="20"/>
+                      <w:szCs w:val="20"/>
+                      <w:lang w:val="en-US"/>
+                    </w:rPr>
+                    <w:t>short</w:t>
+                  </w:r>
+                  <w:r>
+                    <w:rPr>
+                      <w:rFonts w:ascii="Courier New" w:hAnsi="Courier New" w:cs="Courier New"/>
+                      <w:noProof/>
+                      <w:sz w:val="20"/>
+                      <w:szCs w:val="20"/>
+                      <w:lang w:val="en-US"/>
+                    </w:rPr>
+                    <w:t xml:space="preserve"> </w:t>
+                  </w:r>
+                  <w:r>
+                    <w:rPr>
+                      <w:rFonts w:ascii="Courier New" w:hAnsi="Courier New" w:cs="Courier New"/>
+                      <w:noProof/>
+                      <w:sz w:val="20"/>
+                      <w:szCs w:val="20"/>
+                      <w:lang w:val="en-US"/>
+                    </w:rPr>
+                    <w:t>param</w:t>
+                  </w:r>
+                  <w:r>
+                    <w:rPr>
+                      <w:rFonts w:ascii="Courier New" w:hAnsi="Courier New" w:cs="Courier New"/>
+                      <w:noProof/>
+                      <w:sz w:val="20"/>
+                      <w:szCs w:val="20"/>
+                      <w:lang w:val="en-US"/>
+                    </w:rPr>
+                    <w:t xml:space="preserve">1, </w:t>
+                  </w:r>
+                  <w:r>
+                    <w:rPr>
+                      <w:rFonts w:ascii="Courier New" w:hAnsi="Courier New" w:cs="Courier New"/>
+                      <w:noProof/>
+                      <w:color w:val="0000FF"/>
+                      <w:sz w:val="20"/>
+                      <w:szCs w:val="20"/>
+                      <w:lang w:val="en-US"/>
+                    </w:rPr>
+                    <w:t>in</w:t>
+                  </w:r>
+                  <w:r>
+                    <w:rPr>
+                      <w:rFonts w:ascii="Courier New" w:hAnsi="Courier New" w:cs="Courier New"/>
+                      <w:noProof/>
+                      <w:sz w:val="20"/>
+                      <w:szCs w:val="20"/>
+                      <w:lang w:val="en-US"/>
+                    </w:rPr>
+                    <w:t xml:space="preserve"> </w:t>
+                  </w:r>
+                  <w:r>
+                    <w:rPr>
+                      <w:rFonts w:ascii="Courier New" w:hAnsi="Courier New" w:cs="Courier New"/>
+                      <w:noProof/>
+                      <w:color w:val="0000FF"/>
+                      <w:sz w:val="20"/>
+                      <w:szCs w:val="20"/>
+                      <w:lang w:val="en-US"/>
+                    </w:rPr>
+                    <w:t>long</w:t>
+                  </w:r>
+                  <w:r>
+                    <w:rPr>
+                      <w:rFonts w:ascii="Courier New" w:hAnsi="Courier New" w:cs="Courier New"/>
+                      <w:noProof/>
+                      <w:sz w:val="20"/>
+                      <w:szCs w:val="20"/>
+                      <w:lang w:val="en-US"/>
+                    </w:rPr>
+                    <w:t xml:space="preserve"> </w:t>
+                  </w:r>
+                  <w:r>
+                    <w:rPr>
+                      <w:rFonts w:ascii="Courier New" w:hAnsi="Courier New" w:cs="Courier New"/>
+                      <w:noProof/>
+                      <w:sz w:val="20"/>
+                      <w:szCs w:val="20"/>
+                      <w:lang w:val="en-US"/>
+                    </w:rPr>
+                    <w:t>param</w:t>
+                  </w:r>
+                  <w:r>
+                    <w:rPr>
+                      <w:rFonts w:ascii="Courier New" w:hAnsi="Courier New" w:cs="Courier New"/>
+                      <w:noProof/>
+                      <w:sz w:val="20"/>
+                      <w:szCs w:val="20"/>
+                      <w:lang w:val="en-US"/>
+                    </w:rPr>
+                    <w:t>2</w:t>
+                  </w:r>
+                  <w:r>
+                    <w:rPr>
+                      <w:rFonts w:ascii="Courier New" w:hAnsi="Courier New" w:cs="Courier New"/>
+                      <w:noProof/>
+                      <w:sz w:val="20"/>
+                      <w:szCs w:val="20"/>
+                      <w:lang w:val="en-US"/>
+                    </w:rPr>
+                    <w:t xml:space="preserve">, </w:t>
+                  </w:r>
+                  <w:r>
+                    <w:rPr>
+                      <w:rFonts w:ascii="Courier New" w:hAnsi="Courier New" w:cs="Courier New"/>
+                      <w:noProof/>
+                      <w:color w:val="0000FF"/>
+                      <w:sz w:val="20"/>
+                      <w:szCs w:val="20"/>
+                      <w:lang w:val="en-US"/>
+                    </w:rPr>
+                    <w:t>out</w:t>
+                  </w:r>
+                  <w:r>
+                    <w:rPr>
+                      <w:rFonts w:ascii="Courier New" w:hAnsi="Courier New" w:cs="Courier New"/>
+                      <w:noProof/>
+                      <w:sz w:val="20"/>
+                      <w:szCs w:val="20"/>
+                      <w:lang w:val="en-US"/>
+                    </w:rPr>
+                    <w:t xml:space="preserve"> </w:t>
+                  </w:r>
+                  <w:r>
+                    <w:rPr>
+                      <w:rFonts w:ascii="Courier New" w:hAnsi="Courier New" w:cs="Courier New"/>
+                      <w:noProof/>
+                      <w:color w:val="0000FF"/>
+                      <w:sz w:val="20"/>
+                      <w:szCs w:val="20"/>
+                      <w:lang w:val="en-US"/>
+                    </w:rPr>
+                    <w:t>long</w:t>
+                  </w:r>
+                  <w:r>
+                    <w:rPr>
+                      <w:rFonts w:ascii="Courier New" w:hAnsi="Courier New" w:cs="Courier New"/>
+                      <w:noProof/>
+                      <w:color w:val="0000FF"/>
+                      <w:sz w:val="20"/>
+                      <w:szCs w:val="20"/>
+                      <w:lang w:val="en-US"/>
+                    </w:rPr>
+                    <w:t xml:space="preserve"> </w:t>
+                  </w:r>
+                  <w:r>
+                    <w:rPr>
+                      <w:rFonts w:ascii="Courier New" w:hAnsi="Courier New" w:cs="Courier New"/>
+                      <w:noProof/>
+                      <w:sz w:val="20"/>
+                      <w:szCs w:val="20"/>
+                      <w:lang w:val="en-US"/>
+                    </w:rPr>
+                    <w:t>param3);</w:t>
+                  </w:r>
+                  <w:r>
+                    <w:rPr>
+                      <w:rFonts w:ascii="Courier New" w:hAnsi="Courier New" w:cs="Courier New"/>
+                      <w:noProof/>
+                      <w:sz w:val="20"/>
+                      <w:szCs w:val="20"/>
+                      <w:lang w:val="en-US"/>
+                    </w:rPr>
+                    <w:br/>
+                    <w:t>};</w:t>
+                  </w:r>
+                </w:p>
+              </w:txbxContent>
+            </v:textbox>
+            <w10:wrap type="none"/>
+            <w10:anchorlock/>
+          </v:rect>
+        </w:pict>
+      </w:r>
+    </w:p>
+    <w:p>
+      <w:pPr>
+        <w:rPr>
+          <w:lang w:val="en-US"/>
+        </w:rPr>
+      </w:pPr>
+      <w:r>
+        <w:rPr>
+          <w:lang w:val="en-US"/>
+        </w:rPr>
+        <w:t>External tool generates next DDS Types:</w:t>
+      </w:r>
+    </w:p>
+    <w:p>
+      <w:pPr>
+        <w:rPr>
+          <w:lang w:val="en-US"/>
+        </w:rPr>
+      </w:pPr>
+      <w:r>
+        <w:rPr>
+          <w:noProof/>
+          <w:lang w:eastAsia="es-ES"/>
+        </w:rPr>
+      </w:r>
+      <w:r>
+        <w:rPr>
+          <w:lang w:val="en-US"/>
+        </w:rPr>
+        <w:pict>
+          <v:rect id="_x0000_s1033" style="width:419.35pt;height:82.95pt;mso-position-horizontal-relative:char;mso-position-vertical-relative:line" fillcolor="#95b3d7 [1940]" strokecolor="#95b3d7 [1940]" strokeweight="1pt">
+            <v:fill color2="#dbe5f1 [660]" angle="-45" focus="-50%" type="gradient"/>
+            <v:shadow on="t" type="perspective" color="#243f60 [1604]" opacity=".5" offset="1pt" offset2="-3pt"/>
+            <v:textbox>
+              <w:txbxContent>
+                <w:p>
+                  <w:pPr>
+                    <w:autoSpaceDE w:val="0"/>
+                    <w:autoSpaceDN w:val="0"/>
+                    <w:adjustRightInd w:val="0"/>
+                    <w:spacing w:after="0" w:line="240" w:lineRule="auto"/>
+                    <w:rPr>
+                      <w:rFonts w:ascii="Courier New" w:hAnsi="Courier New" w:cs="Courier New"/>
+                      <w:noProof/>
+                      <w:sz w:val="20"/>
+                      <w:szCs w:val="20"/>
+                      <w:lang w:val="en-US"/>
+                    </w:rPr>
+                  </w:pPr>
+                  <w:r>
+                    <w:rPr>
+                      <w:rFonts w:ascii="Courier New" w:hAnsi="Courier New" w:cs="Courier New"/>
+                      <w:noProof/>
+                      <w:color w:val="0000FF"/>
+                      <w:sz w:val="20"/>
+                      <w:szCs w:val="20"/>
+                      <w:lang w:val="en-US"/>
+                    </w:rPr>
+                    <w:t>struct</w:t>
+                  </w:r>
+                  <w:r>
+                    <w:rPr>
+                      <w:rFonts w:ascii="Courier New" w:hAnsi="Courier New" w:cs="Courier New"/>
+                      <w:noProof/>
+                      <w:sz w:val="20"/>
+                      <w:szCs w:val="20"/>
+                      <w:lang w:val="en-US"/>
+                    </w:rPr>
+                    <w:t xml:space="preserve"> </w:t>
+                  </w:r>
+                  <w:r>
+                    <w:rPr>
+                      <w:rFonts w:ascii="Courier New" w:hAnsi="Courier New" w:cs="Courier New"/>
+                      <w:noProof/>
+                      <w:sz w:val="20"/>
+                      <w:szCs w:val="20"/>
+                      <w:lang w:val="en-US"/>
+                    </w:rPr>
+                    <w:t>function1</w:t>
+                  </w:r>
+                  <w:r>
+                    <w:rPr>
+                      <w:rFonts w:ascii="Courier New" w:hAnsi="Courier New" w:cs="Courier New"/>
+                      <w:noProof/>
+                      <w:sz w:val="20"/>
+                      <w:szCs w:val="20"/>
+                      <w:lang w:val="en-US"/>
+                    </w:rPr>
+                    <w:t>tRequest{</w:t>
+                  </w:r>
+                </w:p>
+                <w:p>
+                  <w:pPr>
+                    <w:autoSpaceDE w:val="0"/>
+                    <w:autoSpaceDN w:val="0"/>
+                    <w:adjustRightInd w:val="0"/>
+                    <w:spacing w:after="0" w:line="240" w:lineRule="auto"/>
+                    <w:rPr>
+                      <w:rFonts w:ascii="Courier New" w:hAnsi="Courier New" w:cs="Courier New"/>
+                      <w:noProof/>
+                      <w:color w:val="008000"/>
+                      <w:sz w:val="20"/>
+                      <w:szCs w:val="20"/>
+                      <w:lang w:val="en-US"/>
+                    </w:rPr>
+                  </w:pPr>
+                  <w:r>
+                    <w:rPr>
+                      <w:rFonts w:ascii="Courier New" w:hAnsi="Courier New" w:cs="Courier New"/>
+                      <w:noProof/>
+                      <w:sz w:val="20"/>
+                      <w:szCs w:val="20"/>
+                      <w:lang w:val="en-US"/>
+                    </w:rPr>
+                    <w:t xml:space="preserve">    unsigned </w:t>
+                  </w:r>
+                  <w:r>
+                    <w:rPr>
+                      <w:rFonts w:ascii="Courier New" w:hAnsi="Courier New" w:cs="Courier New"/>
+                      <w:noProof/>
+                      <w:color w:val="0000FF"/>
+                      <w:sz w:val="20"/>
+                      <w:szCs w:val="20"/>
+                      <w:lang w:val="en-US"/>
+                    </w:rPr>
+                    <w:t>long</w:t>
+                  </w:r>
+                  <w:r>
+                    <w:rPr>
+                      <w:rFonts w:ascii="Courier New" w:hAnsi="Courier New" w:cs="Courier New"/>
+                      <w:noProof/>
+                      <w:sz w:val="20"/>
+                      <w:szCs w:val="20"/>
+                      <w:lang w:val="en-US"/>
+                    </w:rPr>
+                    <w:t xml:space="preserve"> clientServiceId[4]; </w:t>
+                  </w:r>
+                  <w:r>
+                    <w:rPr>
+                      <w:rFonts w:ascii="Courier New" w:hAnsi="Courier New" w:cs="Courier New"/>
+                      <w:noProof/>
+                      <w:color w:val="008000"/>
+                      <w:sz w:val="20"/>
+                      <w:szCs w:val="20"/>
+                      <w:lang w:val="en-US"/>
+                    </w:rPr>
+                    <w:t>//@key</w:t>
+                  </w:r>
+                </w:p>
+                <w:p>
+                  <w:pPr>
+                    <w:autoSpaceDE w:val="0"/>
+                    <w:autoSpaceDN w:val="0"/>
+                    <w:adjustRightInd w:val="0"/>
+                    <w:spacing w:after="0" w:line="240" w:lineRule="auto"/>
+                    <w:rPr>
+                      <w:rFonts w:ascii="Courier New" w:hAnsi="Courier New" w:cs="Courier New"/>
+                      <w:noProof/>
+                      <w:sz w:val="20"/>
+                      <w:szCs w:val="20"/>
+                      <w:lang w:val="en-US"/>
+                    </w:rPr>
+                  </w:pPr>
+                  <w:r>
+                    <w:rPr>
+                      <w:rFonts w:ascii="Courier New" w:hAnsi="Courier New" w:cs="Courier New"/>
+                      <w:noProof/>
+                      <w:sz w:val="20"/>
+                      <w:szCs w:val="20"/>
+                      <w:lang w:val="en-US"/>
+                    </w:rPr>
+                    <w:t xml:space="preserve">    unsigned </w:t>
+                  </w:r>
+                  <w:r>
+                    <w:rPr>
+                      <w:rFonts w:ascii="Courier New" w:hAnsi="Courier New" w:cs="Courier New"/>
+                      <w:noProof/>
+                      <w:color w:val="0000FF"/>
+                      <w:sz w:val="20"/>
+                      <w:szCs w:val="20"/>
+                      <w:lang w:val="en-US"/>
+                    </w:rPr>
+                    <w:t>long</w:t>
+                  </w:r>
+                  <w:r>
+                    <w:rPr>
+                      <w:rFonts w:ascii="Courier New" w:hAnsi="Courier New" w:cs="Courier New"/>
+                      <w:noProof/>
+                      <w:sz w:val="20"/>
+                      <w:szCs w:val="20"/>
+                      <w:lang w:val="en-US"/>
+                    </w:rPr>
+                    <w:t xml:space="preserve"> numSec;</w:t>
+                  </w:r>
+                </w:p>
+                <w:p>
+                  <w:pPr>
+                    <w:autoSpaceDE w:val="0"/>
+                    <w:autoSpaceDN w:val="0"/>
+                    <w:adjustRightInd w:val="0"/>
+                    <w:spacing w:after="0" w:line="240" w:lineRule="auto"/>
+                    <w:rPr>
+                      <w:rFonts w:ascii="Courier New" w:hAnsi="Courier New" w:cs="Courier New"/>
+                      <w:noProof/>
+                      <w:sz w:val="20"/>
+                      <w:szCs w:val="20"/>
+                      <w:lang w:val="en-US"/>
+                    </w:rPr>
+                  </w:pPr>
+                  <w:r>
+                    <w:rPr>
+                      <w:rFonts w:ascii="Courier New" w:hAnsi="Courier New" w:cs="Courier New"/>
+                      <w:noProof/>
+                      <w:sz w:val="20"/>
+                      <w:szCs w:val="20"/>
+                      <w:lang w:val="en-US"/>
+                    </w:rPr>
+                    <w:t xml:space="preserve">    </w:t>
+                  </w:r>
+                  <w:r>
+                    <w:rPr>
+                      <w:rFonts w:ascii="Courier New" w:hAnsi="Courier New" w:cs="Courier New"/>
+                      <w:noProof/>
+                      <w:color w:val="0000FF"/>
+                      <w:sz w:val="20"/>
+                      <w:szCs w:val="20"/>
+                      <w:lang w:val="en-US"/>
+                    </w:rPr>
+                    <w:t>short</w:t>
+                  </w:r>
+                  <w:r>
+                    <w:rPr>
+                      <w:rFonts w:ascii="Courier New" w:hAnsi="Courier New" w:cs="Courier New"/>
+                      <w:noProof/>
+                      <w:sz w:val="20"/>
+                      <w:szCs w:val="20"/>
+                      <w:lang w:val="en-US"/>
+                    </w:rPr>
+                    <w:t xml:space="preserve"> </w:t>
+                  </w:r>
+                  <w:r>
+                    <w:rPr>
+                      <w:rFonts w:ascii="Courier New" w:hAnsi="Courier New" w:cs="Courier New"/>
+                      <w:noProof/>
+                      <w:sz w:val="20"/>
+                      <w:szCs w:val="20"/>
+                      <w:lang w:val="en-US"/>
+                    </w:rPr>
+                    <w:t>param</w:t>
+                  </w:r>
+                  <w:r>
+                    <w:rPr>
+                      <w:rFonts w:ascii="Courier New" w:hAnsi="Courier New" w:cs="Courier New"/>
+                      <w:noProof/>
+                      <w:sz w:val="20"/>
+                      <w:szCs w:val="20"/>
+                      <w:lang w:val="en-US"/>
+                    </w:rPr>
+                    <w:t>1;</w:t>
+                  </w:r>
+                </w:p>
+                <w:p>
+                  <w:pPr>
+                    <w:autoSpaceDE w:val="0"/>
+                    <w:autoSpaceDN w:val="0"/>
+                    <w:adjustRightInd w:val="0"/>
+                    <w:spacing w:after="0" w:line="240" w:lineRule="auto"/>
+                    <w:rPr>
+                      <w:rFonts w:ascii="Courier New" w:hAnsi="Courier New" w:cs="Courier New"/>
+                      <w:noProof/>
+                      <w:sz w:val="20"/>
+                      <w:szCs w:val="20"/>
+                      <w:lang w:val="en-US"/>
+                    </w:rPr>
+                  </w:pPr>
+                  <w:r>
+                    <w:rPr>
+                      <w:rFonts w:ascii="Courier New" w:hAnsi="Courier New" w:cs="Courier New"/>
+                      <w:noProof/>
+                      <w:sz w:val="20"/>
+                      <w:szCs w:val="20"/>
+                      <w:lang w:val="en-US"/>
+                    </w:rPr>
+                    <w:t xml:space="preserve">    </w:t>
+                  </w:r>
+                  <w:r>
+                    <w:rPr>
+                      <w:rFonts w:ascii="Courier New" w:hAnsi="Courier New" w:cs="Courier New"/>
+                      <w:noProof/>
+                      <w:color w:val="0000FF"/>
+                      <w:sz w:val="20"/>
+                      <w:szCs w:val="20"/>
+                      <w:lang w:val="en-US"/>
+                    </w:rPr>
+                    <w:t>long</w:t>
+                  </w:r>
+                  <w:r>
+                    <w:rPr>
+                      <w:rFonts w:ascii="Courier New" w:hAnsi="Courier New" w:cs="Courier New"/>
+                      <w:noProof/>
+                      <w:sz w:val="20"/>
+                      <w:szCs w:val="20"/>
+                      <w:lang w:val="en-US"/>
+                    </w:rPr>
+                    <w:t xml:space="preserve"> </w:t>
+                  </w:r>
+                  <w:r>
+                    <w:rPr>
+                      <w:rFonts w:ascii="Courier New" w:hAnsi="Courier New" w:cs="Courier New"/>
+                      <w:noProof/>
+                      <w:sz w:val="20"/>
+                      <w:szCs w:val="20"/>
+                      <w:lang w:val="en-US"/>
+                    </w:rPr>
+                    <w:t>param</w:t>
+                  </w:r>
+                  <w:r>
+                    <w:rPr>
+                      <w:rFonts w:ascii="Courier New" w:hAnsi="Courier New" w:cs="Courier New"/>
+                      <w:noProof/>
+                      <w:sz w:val="20"/>
+                      <w:szCs w:val="20"/>
+                      <w:lang w:val="en-US"/>
+                    </w:rPr>
+                    <w:t>2;</w:t>
+                  </w:r>
+                </w:p>
+                <w:p>
+                  <w:pPr>
+                    <w:autoSpaceDE w:val="0"/>
+                    <w:autoSpaceDN w:val="0"/>
+                    <w:adjustRightInd w:val="0"/>
+                    <w:spacing w:after="0" w:line="240" w:lineRule="auto"/>
+                    <w:rPr>
+                      <w:rFonts w:ascii="Courier New" w:hAnsi="Courier New" w:cs="Courier New"/>
+                      <w:noProof/>
+                      <w:color w:val="008000"/>
+                      <w:sz w:val="20"/>
+                      <w:szCs w:val="20"/>
+                      <w:lang w:val="en-US"/>
+                    </w:rPr>
+                  </w:pPr>
+                  <w:r>
+                    <w:rPr>
+                      <w:rFonts w:ascii="Courier New" w:hAnsi="Courier New" w:cs="Courier New"/>
+                      <w:noProof/>
+                      <w:sz w:val="20"/>
+                      <w:szCs w:val="20"/>
+                      <w:lang w:val="en-US"/>
+                    </w:rPr>
+                    <w:t xml:space="preserve">}; </w:t>
+                  </w:r>
+                  <w:r>
+                    <w:rPr>
+                      <w:rFonts w:ascii="Courier New" w:hAnsi="Courier New" w:cs="Courier New"/>
+                      <w:noProof/>
+                      <w:color w:val="008000"/>
+                      <w:sz w:val="20"/>
+                      <w:szCs w:val="20"/>
+                      <w:lang w:val="en-US"/>
+                    </w:rPr>
+                    <w:t>//@top-level true</w:t>
+                  </w:r>
+                </w:p>
+                <w:p/>
+              </w:txbxContent>
+            </v:textbox>
+            <w10:wrap type="none"/>
+            <w10:anchorlock/>
+          </v:rect>
+        </w:pict>
+      </w:r>
+    </w:p>
+    <w:p>
+      <w:pPr>
+        <w:rPr>
+          <w:lang w:val="en-US"/>
+        </w:rPr>
+      </w:pPr>
+      <w:r>
+        <w:rPr>
+          <w:lang w:val="en-US"/>
+        </w:rPr>
+        <w:t>Also the tool transforms the output parameters of each function in a new DDS type</w:t>
+      </w:r>
+      <w:r>
+        <w:rPr>
+          <w:lang w:val="en-US"/>
+        </w:rPr>
+        <w:t>. Using the previous example, external tool generates next DDS Types:</w:t>
+      </w:r>
+    </w:p>
+    <w:p>
+      <w:pPr>
+        <w:rPr>
+          <w:lang w:val="en-US"/>
+        </w:rPr>
+      </w:pPr>
+      <w:r>
+        <w:rPr>
+          <w:noProof/>
+          <w:lang w:eastAsia="es-ES"/>
+        </w:rPr>
+      </w:r>
+      <w:r>
+        <w:rPr>
+          <w:lang w:val="en-US"/>
+        </w:rPr>
+        <w:pict>
+          <v:rect id="_x0000_s1034" style="width:419.35pt;height:102.4pt;mso-position-horizontal-relative:char;mso-position-vertical-relative:line" fillcolor="#95b3d7 [1940]" strokecolor="#95b3d7 [1940]" strokeweight="1pt">
+            <v:fill color2="#dbe5f1 [660]" angle="-45" focus="-50%" type="gradient"/>
+            <v:shadow on="t" type="perspective" color="#243f60 [1604]" opacity=".5" offset="1pt" offset2="-3pt"/>
+            <v:textbox>
+              <w:txbxContent>
+                <w:p>
+                  <w:pPr>
+                    <w:autoSpaceDE w:val="0"/>
+                    <w:autoSpaceDN w:val="0"/>
+                    <w:adjustRightInd w:val="0"/>
+                    <w:spacing w:after="0" w:line="240" w:lineRule="auto"/>
+                    <w:rPr>
+                      <w:rFonts w:ascii="Courier New" w:hAnsi="Courier New" w:cs="Courier New"/>
+                      <w:noProof/>
+                      <w:sz w:val="20"/>
+                      <w:szCs w:val="20"/>
+                      <w:lang w:val="en-US"/>
+                    </w:rPr>
+                  </w:pPr>
+                  <w:r>
+                    <w:rPr>
+                      <w:rFonts w:ascii="Courier New" w:hAnsi="Courier New" w:cs="Courier New"/>
+                      <w:noProof/>
+                      <w:color w:val="0000FF"/>
+                      <w:sz w:val="20"/>
+                      <w:szCs w:val="20"/>
+                      <w:lang w:val="en-US"/>
+                    </w:rPr>
+                    <w:t>struct</w:t>
+                  </w:r>
+                  <w:r>
+                    <w:rPr>
+                      <w:rFonts w:ascii="Courier New" w:hAnsi="Courier New" w:cs="Courier New"/>
+                      <w:noProof/>
+                      <w:sz w:val="20"/>
+                      <w:szCs w:val="20"/>
+                      <w:lang w:val="en-US"/>
+                    </w:rPr>
+                    <w:t xml:space="preserve"> </w:t>
+                  </w:r>
+                  <w:r>
+                    <w:rPr>
+                      <w:rFonts w:ascii="Courier New" w:hAnsi="Courier New" w:cs="Courier New"/>
+                      <w:noProof/>
+                      <w:sz w:val="20"/>
+                      <w:szCs w:val="20"/>
+                      <w:lang w:val="en-US"/>
+                    </w:rPr>
+                    <w:t>function1</w:t>
+                  </w:r>
+                  <w:r>
+                    <w:rPr>
+                      <w:rFonts w:ascii="Courier New" w:hAnsi="Courier New" w:cs="Courier New"/>
+                      <w:noProof/>
+                      <w:sz w:val="20"/>
+                      <w:szCs w:val="20"/>
+                      <w:lang w:val="en-US"/>
+                    </w:rPr>
+                    <w:t>Reply{</w:t>
+                  </w:r>
+                </w:p>
+                <w:p>
+                  <w:pPr>
+                    <w:autoSpaceDE w:val="0"/>
+                    <w:autoSpaceDN w:val="0"/>
+                    <w:adjustRightInd w:val="0"/>
+                    <w:spacing w:after="0" w:line="240" w:lineRule="auto"/>
+                    <w:rPr>
+                      <w:rFonts w:ascii="Courier New" w:hAnsi="Courier New" w:cs="Courier New"/>
+                      <w:noProof/>
+                      <w:color w:val="008000"/>
+                      <w:sz w:val="20"/>
+                      <w:szCs w:val="20"/>
+                      <w:lang w:val="en-US"/>
+                    </w:rPr>
+                  </w:pPr>
+                  <w:r>
+                    <w:rPr>
+                      <w:rFonts w:ascii="Courier New" w:hAnsi="Courier New" w:cs="Courier New"/>
+                      <w:noProof/>
+                      <w:sz w:val="20"/>
+                      <w:szCs w:val="20"/>
+                      <w:lang w:val="en-US"/>
+                    </w:rPr>
+                    <w:t xml:space="preserve">    unsigned </w:t>
+                  </w:r>
+                  <w:r>
+                    <w:rPr>
+                      <w:rFonts w:ascii="Courier New" w:hAnsi="Courier New" w:cs="Courier New"/>
+                      <w:noProof/>
+                      <w:color w:val="0000FF"/>
+                      <w:sz w:val="20"/>
+                      <w:szCs w:val="20"/>
+                      <w:lang w:val="en-US"/>
+                    </w:rPr>
+                    <w:t>long</w:t>
+                  </w:r>
+                  <w:r>
+                    <w:rPr>
+                      <w:rFonts w:ascii="Courier New" w:hAnsi="Courier New" w:cs="Courier New"/>
+                      <w:noProof/>
+                      <w:sz w:val="20"/>
+                      <w:szCs w:val="20"/>
+                      <w:lang w:val="en-US"/>
+                    </w:rPr>
+                    <w:t xml:space="preserve"> serverServiceId[4]; </w:t>
+                  </w:r>
+                  <w:r>
+                    <w:rPr>
+                      <w:rFonts w:ascii="Courier New" w:hAnsi="Courier New" w:cs="Courier New"/>
+                      <w:noProof/>
+                      <w:color w:val="008000"/>
+                      <w:sz w:val="20"/>
+                      <w:szCs w:val="20"/>
+                      <w:lang w:val="en-US"/>
+                    </w:rPr>
+                    <w:t>//@key</w:t>
+                  </w:r>
+                </w:p>
+                <w:p>
+                  <w:pPr>
+                    <w:autoSpaceDE w:val="0"/>
+                    <w:autoSpaceDN w:val="0"/>
+                    <w:adjustRightInd w:val="0"/>
+                    <w:spacing w:after="0" w:line="240" w:lineRule="auto"/>
+                    <w:rPr>
+                      <w:rFonts w:ascii="Courier New" w:hAnsi="Courier New" w:cs="Courier New"/>
+                      <w:noProof/>
+                      <w:color w:val="008000"/>
+                      <w:sz w:val="20"/>
+                      <w:szCs w:val="20"/>
+                      <w:lang w:val="en-US"/>
+                    </w:rPr>
+                  </w:pPr>
+                  <w:r>
+                    <w:rPr>
+                      <w:rFonts w:ascii="Courier New" w:hAnsi="Courier New" w:cs="Courier New"/>
+                      <w:noProof/>
+                      <w:sz w:val="20"/>
+                      <w:szCs w:val="20"/>
+                      <w:lang w:val="en-US"/>
+                    </w:rPr>
+                    <w:t xml:space="preserve">    unsigned </w:t>
+                  </w:r>
+                  <w:r>
+                    <w:rPr>
+                      <w:rFonts w:ascii="Courier New" w:hAnsi="Courier New" w:cs="Courier New"/>
+                      <w:noProof/>
+                      <w:color w:val="0000FF"/>
+                      <w:sz w:val="20"/>
+                      <w:szCs w:val="20"/>
+                      <w:lang w:val="en-US"/>
+                    </w:rPr>
+                    <w:t>long</w:t>
+                  </w:r>
+                  <w:r>
+                    <w:rPr>
+                      <w:rFonts w:ascii="Courier New" w:hAnsi="Courier New" w:cs="Courier New"/>
+                      <w:noProof/>
+                      <w:sz w:val="20"/>
+                      <w:szCs w:val="20"/>
+                      <w:lang w:val="en-US"/>
+                    </w:rPr>
+                    <w:t xml:space="preserve"> clientServiceId[4]; </w:t>
+                  </w:r>
+                  <w:r>
+                    <w:rPr>
+                      <w:rFonts w:ascii="Courier New" w:hAnsi="Courier New" w:cs="Courier New"/>
+                      <w:noProof/>
+                      <w:color w:val="008000"/>
+                      <w:sz w:val="20"/>
+                      <w:szCs w:val="20"/>
+                      <w:lang w:val="en-US"/>
+                    </w:rPr>
+                    <w:t>//@key</w:t>
+                  </w:r>
+                </w:p>
+                <w:p>
+                  <w:pPr>
+                    <w:autoSpaceDE w:val="0"/>
+                    <w:autoSpaceDN w:val="0"/>
+                    <w:adjustRightInd w:val="0"/>
+                    <w:spacing w:after="0" w:line="240" w:lineRule="auto"/>
+                    <w:rPr>
+                      <w:rFonts w:ascii="Courier New" w:hAnsi="Courier New" w:cs="Courier New"/>
+                      <w:noProof/>
+                      <w:sz w:val="20"/>
+                      <w:szCs w:val="20"/>
+                      <w:lang w:val="en-US"/>
+                    </w:rPr>
+                  </w:pPr>
+                  <w:r>
+                    <w:rPr>
+                      <w:rFonts w:ascii="Courier New" w:hAnsi="Courier New" w:cs="Courier New"/>
+                      <w:noProof/>
+                      <w:sz w:val="20"/>
+                      <w:szCs w:val="20"/>
+                      <w:lang w:val="en-US"/>
+                    </w:rPr>
+                    <w:t xml:space="preserve">    unsigned </w:t>
+                  </w:r>
+                  <w:r>
+                    <w:rPr>
+                      <w:rFonts w:ascii="Courier New" w:hAnsi="Courier New" w:cs="Courier New"/>
+                      <w:noProof/>
+                      <w:color w:val="0000FF"/>
+                      <w:sz w:val="20"/>
+                      <w:szCs w:val="20"/>
+                      <w:lang w:val="en-US"/>
+                    </w:rPr>
+                    <w:t>long</w:t>
+                  </w:r>
+                  <w:r>
+                    <w:rPr>
+                      <w:rFonts w:ascii="Courier New" w:hAnsi="Courier New" w:cs="Courier New"/>
+                      <w:noProof/>
+                      <w:sz w:val="20"/>
+                      <w:szCs w:val="20"/>
+                      <w:lang w:val="en-US"/>
+                    </w:rPr>
+                    <w:t xml:space="preserve"> numSec;</w:t>
+                  </w:r>
+                </w:p>
+                <w:p>
+                  <w:pPr>
+                    <w:autoSpaceDE w:val="0"/>
+                    <w:autoSpaceDN w:val="0"/>
+                    <w:adjustRightInd w:val="0"/>
+                    <w:spacing w:after="0" w:line="240" w:lineRule="auto"/>
+                    <w:rPr>
+                      <w:rFonts w:ascii="Courier New" w:hAnsi="Courier New" w:cs="Courier New"/>
+                      <w:noProof/>
+                      <w:sz w:val="20"/>
+                      <w:szCs w:val="20"/>
+                      <w:lang w:val="en-US"/>
+                    </w:rPr>
+                  </w:pPr>
+                  <w:r>
+                    <w:rPr>
+                      <w:rFonts w:ascii="Courier New" w:hAnsi="Courier New" w:cs="Courier New"/>
+                      <w:noProof/>
+                      <w:sz w:val="20"/>
+                      <w:szCs w:val="20"/>
+                      <w:lang w:val="en-US"/>
+                    </w:rPr>
+                    <w:t xml:space="preserve">    </w:t>
+                  </w:r>
+                  <w:r>
+                    <w:rPr>
+                      <w:rFonts w:ascii="Courier New" w:hAnsi="Courier New" w:cs="Courier New"/>
+                      <w:noProof/>
+                      <w:color w:val="0000FF"/>
+                      <w:sz w:val="20"/>
+                      <w:szCs w:val="20"/>
+                      <w:lang w:val="en-US"/>
+                    </w:rPr>
+                    <w:t>long</w:t>
+                  </w:r>
+                  <w:r>
+                    <w:rPr>
+                      <w:rFonts w:ascii="Courier New" w:hAnsi="Courier New" w:cs="Courier New"/>
+                      <w:noProof/>
+                      <w:sz w:val="20"/>
+                      <w:szCs w:val="20"/>
+                      <w:lang w:val="en-US"/>
+                    </w:rPr>
+                    <w:t xml:space="preserve"> ddscsRetCode;</w:t>
+                  </w:r>
+                </w:p>
+                <w:p>
+                  <w:pPr>
+                    <w:autoSpaceDE w:val="0"/>
+                    <w:autoSpaceDN w:val="0"/>
+                    <w:adjustRightInd w:val="0"/>
+                    <w:spacing w:after="0" w:line="240" w:lineRule="auto"/>
+                    <w:rPr>
+                      <w:rFonts w:ascii="Courier New" w:hAnsi="Courier New" w:cs="Courier New"/>
+                      <w:noProof/>
+                      <w:sz w:val="20"/>
+                      <w:szCs w:val="20"/>
+                      <w:lang w:val="en-US"/>
+                    </w:rPr>
+                  </w:pPr>
+                  <w:r>
+                    <w:rPr>
+                      <w:rFonts w:ascii="Courier New" w:hAnsi="Courier New" w:cs="Courier New"/>
+                      <w:noProof/>
+                      <w:sz w:val="20"/>
+                      <w:szCs w:val="20"/>
+                      <w:lang w:val="en-US"/>
+                    </w:rPr>
+                    <w:t xml:space="preserve">    </w:t>
+                  </w:r>
+                  <w:r>
+                    <w:rPr>
+                      <w:rFonts w:ascii="Courier New" w:hAnsi="Courier New" w:cs="Courier New"/>
+                      <w:noProof/>
+                      <w:color w:val="0000FF"/>
+                      <w:sz w:val="20"/>
+                      <w:szCs w:val="20"/>
+                      <w:lang w:val="en-US"/>
+                    </w:rPr>
+                    <w:t>long</w:t>
+                  </w:r>
+                  <w:r>
+                    <w:rPr>
+                      <w:rFonts w:ascii="Courier New" w:hAnsi="Courier New" w:cs="Courier New"/>
+                      <w:noProof/>
+                      <w:sz w:val="20"/>
+                      <w:szCs w:val="20"/>
+                      <w:lang w:val="en-US"/>
+                    </w:rPr>
+                    <w:t xml:space="preserve"> </w:t>
+                  </w:r>
+                  <w:r>
+                    <w:rPr>
+                      <w:rFonts w:ascii="Courier New" w:hAnsi="Courier New" w:cs="Courier New"/>
+                      <w:noProof/>
+                      <w:sz w:val="20"/>
+                      <w:szCs w:val="20"/>
+                      <w:lang w:val="en-US"/>
+                    </w:rPr>
+                    <w:t>param3</w:t>
+                  </w:r>
+                  <w:r>
+                    <w:rPr>
+                      <w:rFonts w:ascii="Courier New" w:hAnsi="Courier New" w:cs="Courier New"/>
+                      <w:noProof/>
+                      <w:sz w:val="20"/>
+                      <w:szCs w:val="20"/>
+                      <w:lang w:val="en-US"/>
+                    </w:rPr>
+                    <w:t>;</w:t>
+                  </w:r>
+                </w:p>
+                <w:p>
+                  <w:pPr>
+                    <w:autoSpaceDE w:val="0"/>
+                    <w:autoSpaceDN w:val="0"/>
+                    <w:adjustRightInd w:val="0"/>
+                    <w:spacing w:after="0" w:line="240" w:lineRule="auto"/>
+                    <w:rPr>
+                      <w:rFonts w:ascii="Courier New" w:hAnsi="Courier New" w:cs="Courier New"/>
+                      <w:noProof/>
+                      <w:sz w:val="20"/>
+                      <w:szCs w:val="20"/>
+                      <w:lang w:val="en-US"/>
+                    </w:rPr>
+                  </w:pPr>
+                  <w:r>
+                    <w:rPr>
+                      <w:rFonts w:ascii="Courier New" w:hAnsi="Courier New" w:cs="Courier New"/>
+                      <w:noProof/>
+                      <w:sz w:val="20"/>
+                      <w:szCs w:val="20"/>
+                      <w:lang w:val="en-US"/>
+                    </w:rPr>
+                    <w:t xml:space="preserve">    </w:t>
+                  </w:r>
+                  <w:r>
+                    <w:rPr>
+                      <w:rFonts w:ascii="Courier New" w:hAnsi="Courier New" w:cs="Courier New"/>
+                      <w:noProof/>
+                      <w:color w:val="0000FF"/>
+                      <w:sz w:val="20"/>
+                      <w:szCs w:val="20"/>
+                      <w:lang w:val="en-US"/>
+                    </w:rPr>
+                    <w:t>long</w:t>
+                  </w:r>
+                  <w:r>
+                    <w:rPr>
+                      <w:rFonts w:ascii="Courier New" w:hAnsi="Courier New" w:cs="Courier New"/>
+                      <w:noProof/>
+                      <w:sz w:val="20"/>
+                      <w:szCs w:val="20"/>
+                      <w:lang w:val="en-US"/>
+                    </w:rPr>
+                    <w:t xml:space="preserve"> returnedValue;</w:t>
+                  </w:r>
+                </w:p>
+                <w:p>
+                  <w:pPr>
+                    <w:rPr>
+                      <w:lang w:val="en-US"/>
+                    </w:rPr>
+                  </w:pPr>
+                  <w:r>
+                    <w:rPr>
+                      <w:rFonts w:ascii="Courier New" w:hAnsi="Courier New" w:cs="Courier New"/>
+                      <w:noProof/>
+                      <w:sz w:val="20"/>
+                      <w:szCs w:val="20"/>
+                      <w:lang w:val="en-US"/>
+                    </w:rPr>
+                    <w:t xml:space="preserve">}; </w:t>
+                  </w:r>
+                  <w:r>
+                    <w:rPr>
+                      <w:rFonts w:ascii="Courier New" w:hAnsi="Courier New" w:cs="Courier New"/>
+                      <w:noProof/>
+                      <w:color w:val="008000"/>
+                      <w:sz w:val="20"/>
+                      <w:szCs w:val="20"/>
+                      <w:lang w:val="en-US"/>
+                    </w:rPr>
+                    <w:t>//@top-level true</w:t>
+                  </w:r>
+                </w:p>
+              </w:txbxContent>
+            </v:textbox>
+            <w10:wrap type="none"/>
+            <w10:anchorlock/>
+          </v:rect>
+        </w:pict>
+      </w:r>
+    </w:p>
+    <w:p>
+      <w:pPr>
+        <w:rPr>
+          <w:lang w:val="en-US"/>
+        </w:rPr>
+      </w:pPr>
+      <w:proofErr w:type="spellStart"/>
+      <w:proofErr w:type="gramStart"/>
+      <w:r>
+        <w:rPr>
+          <w:i/>
+          <w:lang w:val="en-US"/>
+        </w:rPr>
+        <w:t>rtiddsgen</w:t>
+      </w:r>
+      <w:proofErr w:type="spellEnd"/>
+      <w:proofErr w:type="gramEnd"/>
+      <w:r>
+        <w:rPr>
+          <w:i/>
+          <w:lang w:val="en-US"/>
+        </w:rPr>
+        <w:t xml:space="preserve"> </w:t>
+      </w:r>
+      <w:r>
+        <w:rPr>
+          <w:lang w:val="en-US"/>
+        </w:rPr>
+        <w:t xml:space="preserve">application generates the code of new </w:t>
+      </w:r>
+      <w:r>
+        <w:rPr>
+          <w:lang w:val="en-US"/>
+        </w:rPr>
+        <w:t>DDS</w:t>
+      </w:r>
+      <w:r>
+        <w:rPr>
+          <w:lang w:val="en-US"/>
+        </w:rPr>
+        <w:t xml:space="preserve"> types.</w:t>
+      </w:r>
+      <w:r>
+        <w:rPr>
+          <w:lang w:val="en-US"/>
+        </w:rPr>
+        <w:t xml:space="preserve"> Using the previous example, </w:t>
+      </w:r>
+      <w:r>
+        <w:rPr>
+          <w:lang w:val="en-US"/>
+        </w:rPr>
+        <w:t>this code is</w:t>
+      </w:r>
+      <w:r>
+        <w:rPr>
+          <w:lang w:val="en-US"/>
+        </w:rPr>
+        <w:t xml:space="preserve"> stored in next file: </w:t>
+      </w:r>
+      <w:r>
+        <w:rPr>
+          <w:i/>
+          <w:lang w:val="en-US"/>
+        </w:rPr>
+        <w:t>Example</w:t>
+      </w:r>
+      <w:r>
+        <w:rPr>
+          <w:i/>
+          <w:lang w:val="en-US"/>
+        </w:rPr>
+        <w:t>1Request</w:t>
+      </w:r>
+      <w:r>
+        <w:rPr>
+          <w:i/>
+          <w:lang w:val="en-US"/>
+        </w:rPr>
+        <w:t>Reply</w:t>
+      </w:r>
+      <w:r>
+        <w:rPr>
+          <w:i/>
+          <w:lang w:val="en-US"/>
+        </w:rPr>
+        <w:t>.cxx</w:t>
+      </w:r>
+      <w:r>
+        <w:rPr>
+          <w:lang w:val="en-US"/>
+        </w:rPr>
+        <w:t xml:space="preserve">. </w:t>
+      </w:r>
+      <w:r>
+        <w:rPr>
+          <w:lang w:val="en-US"/>
+        </w:rPr>
+        <w:t xml:space="preserve"> </w:t>
+      </w:r>
+      <w:r>
+        <w:rPr>
+          <w:lang w:val="en-US"/>
+        </w:rPr>
+        <w:t xml:space="preserve">Besides creating DDS types, </w:t>
+      </w:r>
+      <w:r>
+        <w:rPr>
+          <w:lang w:val="en-US"/>
+        </w:rPr>
+        <w:t>the tool generates the code that serializes/</w:t>
+      </w:r>
+      <w:proofErr w:type="spellStart"/>
+      <w:r>
+        <w:rPr>
+          <w:lang w:val="en-US"/>
+        </w:rPr>
+        <w:t>deserializes</w:t>
+      </w:r>
+      <w:proofErr w:type="spellEnd"/>
+      <w:r>
+        <w:rPr>
+          <w:lang w:val="en-US"/>
+        </w:rPr>
+        <w:t xml:space="preserve"> the DDS type. In the example this code is</w:t>
+      </w:r>
+      <w:r>
+        <w:rPr>
+          <w:lang w:val="en-US"/>
+        </w:rPr>
+        <w:t xml:space="preserve"> in </w:t>
+      </w:r>
+      <w:r>
+        <w:rPr>
+          <w:lang w:val="en-US"/>
+        </w:rPr>
+        <w:t xml:space="preserve">next files: </w:t>
+      </w:r>
+      <w:r>
+        <w:rPr>
+          <w:i/>
+          <w:lang w:val="en-US"/>
+        </w:rPr>
+        <w:t>Example1</w:t>
+      </w:r>
+      <w:r>
+        <w:rPr>
+          <w:i/>
+          <w:lang w:val="en-US"/>
+        </w:rPr>
+        <w:t>Request</w:t>
+      </w:r>
+      <w:r>
+        <w:rPr>
+          <w:i/>
+          <w:lang w:val="en-US"/>
+        </w:rPr>
+        <w:t>Reply</w:t>
+      </w:r>
+      <w:r>
+        <w:rPr>
+          <w:i/>
+          <w:lang w:val="en-US"/>
+        </w:rPr>
+        <w:t>Plugin.cxx</w:t>
+      </w:r>
+      <w:r>
+        <w:rPr>
+          <w:lang w:val="en-US"/>
+        </w:rPr>
+        <w:t xml:space="preserve"> and </w:t>
+      </w:r>
+      <w:r>
+        <w:rPr>
+          <w:i/>
+          <w:lang w:val="en-US"/>
+        </w:rPr>
+        <w:t>Example1Request</w:t>
+      </w:r>
+      <w:r>
+        <w:rPr>
+          <w:i/>
+          <w:lang w:val="en-US"/>
+        </w:rPr>
+        <w:t>ReplySupport.cxx</w:t>
+      </w:r>
+      <w:r>
+        <w:rPr>
+          <w:lang w:val="en-US"/>
+        </w:rPr>
+        <w:t>.</w:t>
+      </w:r>
+    </w:p>
+    <w:p>
+      <w:pPr>
+        <w:rPr>
+          <w:lang w:val="en-US"/>
+        </w:rPr>
+      </w:pPr>
+      <w:r>
+        <w:rPr>
+          <w:lang w:val="en-US"/>
+        </w:rPr>
+        <w:t xml:space="preserve">Furthermore, the </w:t>
+      </w:r>
+      <w:r>
+        <w:rPr>
+          <w:lang w:val="en-US"/>
+        </w:rPr>
+        <w:t xml:space="preserve">external </w:t>
+      </w:r>
+      <w:r>
+        <w:rPr>
+          <w:lang w:val="en-US"/>
+        </w:rPr>
+        <w:t>tool generates the code that fills the DDS type</w:t>
+      </w:r>
+      <w:r>
+        <w:rPr>
+          <w:lang w:val="en-US"/>
+        </w:rPr>
+        <w:t xml:space="preserve"> data</w:t>
+      </w:r>
+      <w:r>
+        <w:rPr>
+          <w:lang w:val="en-US"/>
+        </w:rPr>
+        <w:t xml:space="preserve"> with the parameter's values of the user's function.</w:t>
+      </w:r>
+      <w:r>
+        <w:rPr>
+          <w:lang w:val="en-US"/>
+        </w:rPr>
+        <w:t xml:space="preserve"> In the example this code is in </w:t>
+      </w:r>
+      <w:r>
+        <w:rPr>
+          <w:i/>
+          <w:lang w:val="en-US"/>
+        </w:rPr>
+        <w:t>Example1RequestReply</w:t>
+      </w:r>
+      <w:r>
+        <w:rPr>
+          <w:i/>
+          <w:lang w:val="en-US"/>
+        </w:rPr>
+        <w:t>Utils</w:t>
+      </w:r>
+      <w:r>
+        <w:rPr>
+          <w:i/>
+          <w:lang w:val="en-US"/>
+        </w:rPr>
+        <w:t>.cxx</w:t>
+      </w:r>
+      <w:r>
+        <w:rPr>
+          <w:lang w:val="en-US"/>
+        </w:rPr>
+        <w:t xml:space="preserve"> file</w:t>
+      </w:r>
+      <w:r>
+        <w:rPr>
+          <w:lang w:val="en-US"/>
+        </w:rPr>
+        <w:t>.</w:t>
+      </w:r>
+      <w:r>
+        <w:rPr>
+          <w:lang w:val="en-US"/>
+        </w:rPr>
+        <w:t xml:space="preserve"> For input parameters of each procedure, this file contains a function to register the DDS type, a function to create a new instance of the DDS type using the user data and a function to extract the user data from the DDS type. Using the previous example, the code generated is:</w:t>
+      </w:r>
+    </w:p>
+    <w:p>
+      <w:pPr>
+        <w:rPr>
+          <w:lang w:val="en-US"/>
+        </w:rPr>
+      </w:pPr>
+      <w:r>
+        <w:rPr>
+          <w:noProof/>
+          <w:lang w:eastAsia="es-ES"/>
+        </w:rPr>
+      </w:r>
+      <w:r>
+        <w:rPr>
+          <w:lang w:val="en-US"/>
+        </w:rPr>
+        <w:pict>
+          <v:rect id="_x0000_s1035" style="width:419.35pt;height:467.15pt;mso-position-horizontal-relative:char;mso-position-vertical-relative:line" fillcolor="#95b3d7 [1940]" strokecolor="#95b3d7 [1940]" strokeweight="1pt">
+            <v:fill color2="#dbe5f1 [660]" angle="-45" focus="-50%" type="gradient"/>
+            <v:shadow on="t" type="perspective" color="#243f60 [1604]" opacity=".5" offset="1pt" offset2="-3pt"/>
+            <v:textbox>
+              <w:txbxContent>
+                <w:p>
+                  <w:pPr>
+                    <w:autoSpaceDE w:val="0"/>
+                    <w:autoSpaceDN w:val="0"/>
+                    <w:adjustRightInd w:val="0"/>
+                    <w:spacing w:after="0" w:line="240" w:lineRule="auto"/>
+                    <w:rPr>
+                      <w:rFonts w:ascii="Courier New" w:hAnsi="Courier New" w:cs="Courier New"/>
+                      <w:noProof/>
+                      <w:sz w:val="20"/>
+                      <w:szCs w:val="20"/>
+                      <w:lang w:val="en-US"/>
+                    </w:rPr>
+                  </w:pPr>
+                  <w:r>
+                    <w:rPr>
+                      <w:rFonts w:ascii="Courier New" w:hAnsi="Courier New" w:cs="Courier New"/>
+                      <w:noProof/>
+                      <w:color w:val="0000FF"/>
+                      <w:sz w:val="20"/>
+                      <w:szCs w:val="20"/>
+                      <w:lang w:val="en-US"/>
+                    </w:rPr>
+                    <w:t>const</w:t>
+                  </w:r>
+                  <w:r>
+                    <w:rPr>
+                      <w:rFonts w:ascii="Courier New" w:hAnsi="Courier New" w:cs="Courier New"/>
+                      <w:noProof/>
+                      <w:sz w:val="20"/>
+                      <w:szCs w:val="20"/>
+                      <w:lang w:val="en-US"/>
+                    </w:rPr>
+                    <w:t xml:space="preserve"> </w:t>
+                  </w:r>
+                  <w:r>
+                    <w:rPr>
+                      <w:rFonts w:ascii="Courier New" w:hAnsi="Courier New" w:cs="Courier New"/>
+                      <w:noProof/>
+                      <w:color w:val="0000FF"/>
+                      <w:sz w:val="20"/>
+                      <w:szCs w:val="20"/>
+                      <w:lang w:val="en-US"/>
+                    </w:rPr>
+                    <w:t>char</w:t>
+                  </w:r>
+                  <w:r>
+                    <w:rPr>
+                      <w:rFonts w:ascii="Courier New" w:hAnsi="Courier New" w:cs="Courier New"/>
+                      <w:noProof/>
+                      <w:sz w:val="20"/>
+                      <w:szCs w:val="20"/>
+                      <w:lang w:val="en-US"/>
+                    </w:rPr>
+                    <w:t xml:space="preserve">* </w:t>
+                  </w:r>
+                  <w:r>
+                    <w:rPr>
+                      <w:rFonts w:ascii="Courier New" w:hAnsi="Courier New" w:cs="Courier New"/>
+                      <w:noProof/>
+                      <w:sz w:val="20"/>
+                      <w:szCs w:val="20"/>
+                      <w:lang w:val="en-US"/>
+                    </w:rPr>
+                    <w:br/>
+                    <w:t>function1</w:t>
+                  </w:r>
+                  <w:r>
+                    <w:rPr>
+                      <w:rFonts w:ascii="Courier New" w:hAnsi="Courier New" w:cs="Courier New"/>
+                      <w:noProof/>
+                      <w:sz w:val="20"/>
+                      <w:szCs w:val="20"/>
+                      <w:lang w:val="en-US"/>
+                    </w:rPr>
+                    <w:t>RequestUtils::registerType(DDSDomainParticipant *clientParticipant)</w:t>
+                  </w:r>
+                </w:p>
+                <w:p>
+                  <w:pPr>
+                    <w:autoSpaceDE w:val="0"/>
+                    <w:autoSpaceDN w:val="0"/>
+                    <w:adjustRightInd w:val="0"/>
+                    <w:spacing w:after="0" w:line="240" w:lineRule="auto"/>
+                    <w:rPr>
+                      <w:rFonts w:ascii="Courier New" w:hAnsi="Courier New" w:cs="Courier New"/>
+                      <w:noProof/>
+                      <w:sz w:val="20"/>
+                      <w:szCs w:val="20"/>
+                      <w:lang w:val="en-US"/>
+                    </w:rPr>
+                  </w:pPr>
+                  <w:r>
+                    <w:rPr>
+                      <w:rFonts w:ascii="Courier New" w:hAnsi="Courier New" w:cs="Courier New"/>
+                      <w:noProof/>
+                      <w:sz w:val="20"/>
+                      <w:szCs w:val="20"/>
+                      <w:lang w:val="en-US"/>
+                    </w:rPr>
+                    <w:t>{</w:t>
+                  </w:r>
+                </w:p>
+                <w:p>
+                  <w:pPr>
+                    <w:autoSpaceDE w:val="0"/>
+                    <w:autoSpaceDN w:val="0"/>
+                    <w:adjustRightInd w:val="0"/>
+                    <w:spacing w:after="0" w:line="240" w:lineRule="auto"/>
+                    <w:rPr>
+                      <w:rFonts w:ascii="Courier New" w:hAnsi="Courier New" w:cs="Courier New"/>
+                      <w:noProof/>
+                      <w:sz w:val="20"/>
+                      <w:szCs w:val="20"/>
+                      <w:lang w:val="en-US"/>
+                    </w:rPr>
+                  </w:pPr>
+                  <w:r>
+                    <w:rPr>
+                      <w:rFonts w:ascii="Courier New" w:hAnsi="Courier New" w:cs="Courier New"/>
+                      <w:noProof/>
+                      <w:sz w:val="20"/>
+                      <w:szCs w:val="20"/>
+                      <w:lang w:val="en-US"/>
+                    </w:rPr>
+                    <w:t xml:space="preserve">    </w:t>
+                  </w:r>
+                  <w:r>
+                    <w:rPr>
+                      <w:rFonts w:ascii="Courier New" w:hAnsi="Courier New" w:cs="Courier New"/>
+                      <w:noProof/>
+                      <w:color w:val="0000FF"/>
+                      <w:sz w:val="20"/>
+                      <w:szCs w:val="20"/>
+                      <w:lang w:val="en-US"/>
+                    </w:rPr>
+                    <w:t>const</w:t>
+                  </w:r>
+                  <w:r>
+                    <w:rPr>
+                      <w:rFonts w:ascii="Courier New" w:hAnsi="Courier New" w:cs="Courier New"/>
+                      <w:noProof/>
+                      <w:sz w:val="20"/>
+                      <w:szCs w:val="20"/>
+                      <w:lang w:val="en-US"/>
+                    </w:rPr>
+                    <w:t xml:space="preserve"> </w:t>
+                  </w:r>
+                  <w:r>
+                    <w:rPr>
+                      <w:rFonts w:ascii="Courier New" w:hAnsi="Courier New" w:cs="Courier New"/>
+                      <w:noProof/>
+                      <w:color w:val="0000FF"/>
+                      <w:sz w:val="20"/>
+                      <w:szCs w:val="20"/>
+                      <w:lang w:val="en-US"/>
+                    </w:rPr>
+                    <w:t>char</w:t>
+                  </w:r>
+                  <w:r>
+                    <w:rPr>
+                      <w:rFonts w:ascii="Courier New" w:hAnsi="Courier New" w:cs="Courier New"/>
+                      <w:noProof/>
+                      <w:sz w:val="20"/>
+                      <w:szCs w:val="20"/>
+                      <w:lang w:val="en-US"/>
+                    </w:rPr>
+                    <w:t xml:space="preserve"> *typeName = NULL;</w:t>
+                  </w:r>
+                </w:p>
+                <w:p>
+                  <w:pPr>
+                    <w:autoSpaceDE w:val="0"/>
+                    <w:autoSpaceDN w:val="0"/>
+                    <w:adjustRightInd w:val="0"/>
+                    <w:spacing w:after="0" w:line="240" w:lineRule="auto"/>
+                    <w:rPr>
+                      <w:rFonts w:ascii="Courier New" w:hAnsi="Courier New" w:cs="Courier New"/>
+                      <w:noProof/>
+                      <w:sz w:val="20"/>
+                      <w:szCs w:val="20"/>
+                      <w:lang w:val="en-US"/>
+                    </w:rPr>
+                  </w:pPr>
+                </w:p>
+                <w:p>
+                  <w:pPr>
+                    <w:autoSpaceDE w:val="0"/>
+                    <w:autoSpaceDN w:val="0"/>
+                    <w:adjustRightInd w:val="0"/>
+                    <w:spacing w:after="0" w:line="240" w:lineRule="auto"/>
+                    <w:rPr>
+                      <w:rFonts w:ascii="Courier New" w:hAnsi="Courier New" w:cs="Courier New"/>
+                      <w:noProof/>
+                      <w:sz w:val="20"/>
+                      <w:szCs w:val="20"/>
+                      <w:lang w:val="en-US"/>
+                    </w:rPr>
+                  </w:pPr>
+                  <w:r>
+                    <w:rPr>
+                      <w:rFonts w:ascii="Courier New" w:hAnsi="Courier New" w:cs="Courier New"/>
+                      <w:noProof/>
+                      <w:sz w:val="20"/>
+                      <w:szCs w:val="20"/>
+                      <w:lang w:val="en-US"/>
+                    </w:rPr>
+                    <w:t xml:space="preserve">    </w:t>
+                  </w:r>
+                  <w:r>
+                    <w:rPr>
+                      <w:rFonts w:ascii="Courier New" w:hAnsi="Courier New" w:cs="Courier New"/>
+                      <w:noProof/>
+                      <w:color w:val="0000FF"/>
+                      <w:sz w:val="20"/>
+                      <w:szCs w:val="20"/>
+                      <w:lang w:val="en-US"/>
+                    </w:rPr>
+                    <w:t>if</w:t>
+                  </w:r>
+                  <w:r>
+                    <w:rPr>
+                      <w:rFonts w:ascii="Courier New" w:hAnsi="Courier New" w:cs="Courier New"/>
+                      <w:noProof/>
+                      <w:sz w:val="20"/>
+                      <w:szCs w:val="20"/>
+                      <w:lang w:val="en-US"/>
+                    </w:rPr>
+                    <w:t>(clientParticipant != NULL)</w:t>
+                  </w:r>
+                </w:p>
+                <w:p>
+                  <w:pPr>
+                    <w:autoSpaceDE w:val="0"/>
+                    <w:autoSpaceDN w:val="0"/>
+                    <w:adjustRightInd w:val="0"/>
+                    <w:spacing w:after="0" w:line="240" w:lineRule="auto"/>
+                    <w:rPr>
+                      <w:rFonts w:ascii="Courier New" w:hAnsi="Courier New" w:cs="Courier New"/>
+                      <w:noProof/>
+                      <w:sz w:val="20"/>
+                      <w:szCs w:val="20"/>
+                      <w:lang w:val="en-US"/>
+                    </w:rPr>
+                  </w:pPr>
+                  <w:r>
+                    <w:rPr>
+                      <w:rFonts w:ascii="Courier New" w:hAnsi="Courier New" w:cs="Courier New"/>
+                      <w:noProof/>
+                      <w:sz w:val="20"/>
+                      <w:szCs w:val="20"/>
+                      <w:lang w:val="en-US"/>
+                    </w:rPr>
+                    <w:t xml:space="preserve">    {</w:t>
+                  </w:r>
+                </w:p>
+                <w:p>
+                  <w:pPr>
+                    <w:autoSpaceDE w:val="0"/>
+                    <w:autoSpaceDN w:val="0"/>
+                    <w:adjustRightInd w:val="0"/>
+                    <w:spacing w:after="0" w:line="240" w:lineRule="auto"/>
+                    <w:rPr>
+                      <w:rFonts w:ascii="Courier New" w:hAnsi="Courier New" w:cs="Courier New"/>
+                      <w:noProof/>
+                      <w:sz w:val="20"/>
+                      <w:szCs w:val="20"/>
+                      <w:lang w:val="en-US"/>
+                    </w:rPr>
+                  </w:pPr>
+                  <w:r>
+                    <w:rPr>
+                      <w:rFonts w:ascii="Courier New" w:hAnsi="Courier New" w:cs="Courier New"/>
+                      <w:noProof/>
+                      <w:sz w:val="20"/>
+                      <w:szCs w:val="20"/>
+                      <w:lang w:val="en-US"/>
+                    </w:rPr>
+                    <w:t xml:space="preserve">        typeName = </w:t>
+                  </w:r>
+                  <w:r>
+                    <w:rPr>
+                      <w:rFonts w:ascii="Courier New" w:hAnsi="Courier New" w:cs="Courier New"/>
+                      <w:noProof/>
+                      <w:sz w:val="20"/>
+                      <w:szCs w:val="20"/>
+                      <w:lang w:val="en-US"/>
+                    </w:rPr>
+                    <w:t>function1</w:t>
+                  </w:r>
+                  <w:r>
+                    <w:rPr>
+                      <w:rFonts w:ascii="Courier New" w:hAnsi="Courier New" w:cs="Courier New"/>
+                      <w:noProof/>
+                      <w:sz w:val="20"/>
+                      <w:szCs w:val="20"/>
+                      <w:lang w:val="en-US"/>
+                    </w:rPr>
+                    <w:t>RequestTypeSupport::get_type_name();</w:t>
+                  </w:r>
+                </w:p>
+                <w:p>
+                  <w:pPr>
+                    <w:autoSpaceDE w:val="0"/>
+                    <w:autoSpaceDN w:val="0"/>
+                    <w:adjustRightInd w:val="0"/>
+                    <w:spacing w:after="0" w:line="240" w:lineRule="auto"/>
+                    <w:rPr>
+                      <w:rFonts w:ascii="Courier New" w:hAnsi="Courier New" w:cs="Courier New"/>
+                      <w:noProof/>
+                      <w:sz w:val="20"/>
+                      <w:szCs w:val="20"/>
+                      <w:lang w:val="en-US"/>
+                    </w:rPr>
+                  </w:pPr>
+                  <w:r>
+                    <w:rPr>
+                      <w:rFonts w:ascii="Courier New" w:hAnsi="Courier New" w:cs="Courier New"/>
+                      <w:noProof/>
+                      <w:sz w:val="20"/>
+                      <w:szCs w:val="20"/>
+                      <w:lang w:val="en-US"/>
+                    </w:rPr>
+                    <w:t xml:space="preserve">        </w:t>
+                  </w:r>
+                  <w:r>
+                    <w:rPr>
+                      <w:rFonts w:ascii="Courier New" w:hAnsi="Courier New" w:cs="Courier New"/>
+                      <w:noProof/>
+                      <w:color w:val="0000FF"/>
+                      <w:sz w:val="20"/>
+                      <w:szCs w:val="20"/>
+                      <w:lang w:val="en-US"/>
+                    </w:rPr>
+                    <w:t>if</w:t>
+                  </w:r>
+                  <w:r>
+                    <w:rPr>
+                      <w:rFonts w:ascii="Courier New" w:hAnsi="Courier New" w:cs="Courier New"/>
+                      <w:noProof/>
+                      <w:sz w:val="20"/>
+                      <w:szCs w:val="20"/>
+                      <w:lang w:val="en-US"/>
+                    </w:rPr>
+                    <w:t>(getOctetRequestTypeSupport::register_type(</w:t>
+                  </w:r>
+                  <w:r>
+                    <w:rPr>
+                      <w:rFonts w:ascii="Courier New" w:hAnsi="Courier New" w:cs="Courier New"/>
+                      <w:noProof/>
+                      <w:sz w:val="20"/>
+                      <w:szCs w:val="20"/>
+                      <w:lang w:val="en-US"/>
+                    </w:rPr>
+                    <w:br/>
+                    <w:t xml:space="preserve">           </w:t>
+                  </w:r>
+                  <w:r>
+                    <w:rPr>
+                      <w:rFonts w:ascii="Courier New" w:hAnsi="Courier New" w:cs="Courier New"/>
+                      <w:noProof/>
+                      <w:sz w:val="20"/>
+                      <w:szCs w:val="20"/>
+                      <w:lang w:val="en-US"/>
+                    </w:rPr>
+                    <w:t>clientParticipant, typeName) != DDS_RETCODE_OK)</w:t>
+                  </w:r>
+                </w:p>
+                <w:p>
+                  <w:pPr>
+                    <w:autoSpaceDE w:val="0"/>
+                    <w:autoSpaceDN w:val="0"/>
+                    <w:adjustRightInd w:val="0"/>
+                    <w:spacing w:after="0" w:line="240" w:lineRule="auto"/>
+                    <w:rPr>
+                      <w:rFonts w:ascii="Courier New" w:hAnsi="Courier New" w:cs="Courier New"/>
+                      <w:noProof/>
+                      <w:sz w:val="20"/>
+                      <w:szCs w:val="20"/>
+                      <w:lang w:val="en-US"/>
+                    </w:rPr>
+                  </w:pPr>
+                  <w:r>
+                    <w:rPr>
+                      <w:rFonts w:ascii="Courier New" w:hAnsi="Courier New" w:cs="Courier New"/>
+                      <w:noProof/>
+                      <w:sz w:val="20"/>
+                      <w:szCs w:val="20"/>
+                      <w:lang w:val="en-US"/>
+                    </w:rPr>
+                    <w:t xml:space="preserve">        {</w:t>
+                  </w:r>
+                </w:p>
+                <w:p>
+                  <w:pPr>
+                    <w:autoSpaceDE w:val="0"/>
+                    <w:autoSpaceDN w:val="0"/>
+                    <w:adjustRightInd w:val="0"/>
+                    <w:spacing w:after="0" w:line="240" w:lineRule="auto"/>
+                    <w:rPr>
+                      <w:rFonts w:ascii="Courier New" w:hAnsi="Courier New" w:cs="Courier New"/>
+                      <w:noProof/>
+                      <w:sz w:val="20"/>
+                      <w:szCs w:val="20"/>
+                      <w:lang w:val="en-US"/>
+                    </w:rPr>
+                  </w:pPr>
+                  <w:r>
+                    <w:rPr>
+                      <w:rFonts w:ascii="Courier New" w:hAnsi="Courier New" w:cs="Courier New"/>
+                      <w:noProof/>
+                      <w:sz w:val="20"/>
+                      <w:szCs w:val="20"/>
+                      <w:lang w:val="en-US"/>
+                    </w:rPr>
+                    <w:t xml:space="preserve">            </w:t>
+                  </w:r>
+                  <w:r>
+                    <w:rPr>
+                      <w:rFonts w:ascii="Courier New" w:hAnsi="Courier New" w:cs="Courier New"/>
+                      <w:noProof/>
+                      <w:color w:val="0000FF"/>
+                      <w:sz w:val="20"/>
+                      <w:szCs w:val="20"/>
+                      <w:lang w:val="en-US"/>
+                    </w:rPr>
+                    <w:t>return</w:t>
+                  </w:r>
+                  <w:r>
+                    <w:rPr>
+                      <w:rFonts w:ascii="Courier New" w:hAnsi="Courier New" w:cs="Courier New"/>
+                      <w:noProof/>
+                      <w:sz w:val="20"/>
+                      <w:szCs w:val="20"/>
+                      <w:lang w:val="en-US"/>
+                    </w:rPr>
+                    <w:t xml:space="preserve"> NULL;</w:t>
+                  </w:r>
+                </w:p>
+                <w:p>
+                  <w:pPr>
+                    <w:autoSpaceDE w:val="0"/>
+                    <w:autoSpaceDN w:val="0"/>
+                    <w:adjustRightInd w:val="0"/>
+                    <w:spacing w:after="0" w:line="240" w:lineRule="auto"/>
+                    <w:rPr>
+                      <w:rFonts w:ascii="Courier New" w:hAnsi="Courier New" w:cs="Courier New"/>
+                      <w:noProof/>
+                      <w:sz w:val="20"/>
+                      <w:szCs w:val="20"/>
+                      <w:lang w:val="en-US"/>
+                    </w:rPr>
+                  </w:pPr>
+                  <w:r>
+                    <w:rPr>
+                      <w:rFonts w:ascii="Courier New" w:hAnsi="Courier New" w:cs="Courier New"/>
+                      <w:noProof/>
+                      <w:sz w:val="20"/>
+                      <w:szCs w:val="20"/>
+                      <w:lang w:val="en-US"/>
+                    </w:rPr>
+                    <w:t xml:space="preserve">        }</w:t>
+                  </w:r>
+                </w:p>
+                <w:p>
+                  <w:pPr>
+                    <w:autoSpaceDE w:val="0"/>
+                    <w:autoSpaceDN w:val="0"/>
+                    <w:adjustRightInd w:val="0"/>
+                    <w:spacing w:after="0" w:line="240" w:lineRule="auto"/>
+                    <w:rPr>
+                      <w:rFonts w:ascii="Courier New" w:hAnsi="Courier New" w:cs="Courier New"/>
+                      <w:noProof/>
+                      <w:sz w:val="20"/>
+                      <w:szCs w:val="20"/>
+                      <w:lang w:val="en-US"/>
+                    </w:rPr>
+                  </w:pPr>
+                  <w:r>
+                    <w:rPr>
+                      <w:rFonts w:ascii="Courier New" w:hAnsi="Courier New" w:cs="Courier New"/>
+                      <w:noProof/>
+                      <w:sz w:val="20"/>
+                      <w:szCs w:val="20"/>
+                      <w:lang w:val="en-US"/>
+                    </w:rPr>
+                    <w:t xml:space="preserve">    }</w:t>
+                  </w:r>
+                </w:p>
+                <w:p>
+                  <w:pPr>
+                    <w:autoSpaceDE w:val="0"/>
+                    <w:autoSpaceDN w:val="0"/>
+                    <w:adjustRightInd w:val="0"/>
+                    <w:spacing w:after="0" w:line="240" w:lineRule="auto"/>
+                    <w:rPr>
+                      <w:rFonts w:ascii="Courier New" w:hAnsi="Courier New" w:cs="Courier New"/>
+                      <w:noProof/>
+                      <w:sz w:val="20"/>
+                      <w:szCs w:val="20"/>
+                      <w:lang w:val="en-US"/>
+                    </w:rPr>
+                  </w:pPr>
+                </w:p>
+                <w:p>
+                  <w:pPr>
+                    <w:autoSpaceDE w:val="0"/>
+                    <w:autoSpaceDN w:val="0"/>
+                    <w:adjustRightInd w:val="0"/>
+                    <w:spacing w:after="0" w:line="240" w:lineRule="auto"/>
+                    <w:rPr>
+                      <w:rFonts w:ascii="Courier New" w:hAnsi="Courier New" w:cs="Courier New"/>
+                      <w:noProof/>
+                      <w:sz w:val="20"/>
+                      <w:szCs w:val="20"/>
+                      <w:lang w:val="en-US"/>
+                    </w:rPr>
+                  </w:pPr>
+                  <w:r>
+                    <w:rPr>
+                      <w:rFonts w:ascii="Courier New" w:hAnsi="Courier New" w:cs="Courier New"/>
+                      <w:noProof/>
+                      <w:sz w:val="20"/>
+                      <w:szCs w:val="20"/>
+                      <w:lang w:val="en-US"/>
+                    </w:rPr>
+                    <w:t xml:space="preserve">    </w:t>
+                  </w:r>
+                  <w:r>
+                    <w:rPr>
+                      <w:rFonts w:ascii="Courier New" w:hAnsi="Courier New" w:cs="Courier New"/>
+                      <w:noProof/>
+                      <w:color w:val="0000FF"/>
+                      <w:sz w:val="20"/>
+                      <w:szCs w:val="20"/>
+                      <w:lang w:val="en-US"/>
+                    </w:rPr>
+                    <w:t>return</w:t>
+                  </w:r>
+                  <w:r>
+                    <w:rPr>
+                      <w:rFonts w:ascii="Courier New" w:hAnsi="Courier New" w:cs="Courier New"/>
+                      <w:noProof/>
+                      <w:sz w:val="20"/>
+                      <w:szCs w:val="20"/>
+                      <w:lang w:val="en-US"/>
+                    </w:rPr>
+                    <w:t xml:space="preserve"> typeName;</w:t>
+                  </w:r>
+                </w:p>
+                <w:p>
+                  <w:pPr>
+                    <w:autoSpaceDE w:val="0"/>
+                    <w:autoSpaceDN w:val="0"/>
+                    <w:adjustRightInd w:val="0"/>
+                    <w:spacing w:after="0" w:line="240" w:lineRule="auto"/>
+                    <w:rPr>
+                      <w:rFonts w:ascii="Courier New" w:hAnsi="Courier New" w:cs="Courier New"/>
+                      <w:noProof/>
+                      <w:sz w:val="20"/>
+                      <w:szCs w:val="20"/>
+                      <w:lang w:val="en-US"/>
+                    </w:rPr>
+                  </w:pPr>
+                  <w:r>
+                    <w:rPr>
+                      <w:rFonts w:ascii="Courier New" w:hAnsi="Courier New" w:cs="Courier New"/>
+                      <w:noProof/>
+                      <w:sz w:val="20"/>
+                      <w:szCs w:val="20"/>
+                      <w:lang w:val="en-US"/>
+                    </w:rPr>
+                    <w:t>}</w:t>
+                  </w:r>
+                </w:p>
+                <w:p>
+                  <w:pPr>
+                    <w:autoSpaceDE w:val="0"/>
+                    <w:autoSpaceDN w:val="0"/>
+                    <w:adjustRightInd w:val="0"/>
+                    <w:spacing w:after="0" w:line="240" w:lineRule="auto"/>
+                    <w:rPr>
+                      <w:rFonts w:ascii="Courier New" w:hAnsi="Courier New" w:cs="Courier New"/>
+                      <w:noProof/>
+                      <w:sz w:val="20"/>
+                      <w:szCs w:val="20"/>
+                      <w:lang w:val="en-US"/>
+                    </w:rPr>
+                  </w:pPr>
+                </w:p>
+                <w:p>
+                  <w:pPr>
+                    <w:autoSpaceDE w:val="0"/>
+                    <w:autoSpaceDN w:val="0"/>
+                    <w:adjustRightInd w:val="0"/>
+                    <w:spacing w:after="0" w:line="240" w:lineRule="auto"/>
+                    <w:rPr>
+                      <w:rFonts w:ascii="Courier New" w:hAnsi="Courier New" w:cs="Courier New"/>
+                      <w:noProof/>
+                      <w:sz w:val="20"/>
+                      <w:szCs w:val="20"/>
+                      <w:lang w:val="en-US"/>
+                    </w:rPr>
+                  </w:pPr>
+                  <w:r>
+                    <w:rPr>
+                      <w:rFonts w:ascii="Courier New" w:hAnsi="Courier New" w:cs="Courier New"/>
+                      <w:noProof/>
+                      <w:sz w:val="20"/>
+                      <w:szCs w:val="20"/>
+                      <w:lang w:val="en-US"/>
+                    </w:rPr>
+                    <w:t>function1</w:t>
+                  </w:r>
+                  <w:r>
+                    <w:rPr>
+                      <w:rFonts w:ascii="Courier New" w:hAnsi="Courier New" w:cs="Courier New"/>
+                      <w:noProof/>
+                      <w:sz w:val="20"/>
+                      <w:szCs w:val="20"/>
+                      <w:lang w:val="en-US"/>
+                    </w:rPr>
+                    <w:t xml:space="preserve">Request* </w:t>
+                  </w:r>
+                  <w:r>
+                    <w:rPr>
+                      <w:rFonts w:ascii="Courier New" w:hAnsi="Courier New" w:cs="Courier New"/>
+                      <w:noProof/>
+                      <w:sz w:val="20"/>
+                      <w:szCs w:val="20"/>
+                      <w:lang w:val="en-US"/>
+                    </w:rPr>
+                    <w:t>function1</w:t>
+                  </w:r>
+                  <w:r>
+                    <w:rPr>
+                      <w:rFonts w:ascii="Courier New" w:hAnsi="Courier New" w:cs="Courier New"/>
+                      <w:noProof/>
+                      <w:sz w:val="20"/>
+                      <w:szCs w:val="20"/>
+                      <w:lang w:val="en-US"/>
+                    </w:rPr>
+                    <w:t>RequestUtils::createTypeData(DDS_</w:t>
+                  </w:r>
+                  <w:r>
+                    <w:rPr>
+                      <w:rFonts w:ascii="Courier New" w:hAnsi="Courier New" w:cs="Courier New"/>
+                      <w:noProof/>
+                      <w:sz w:val="20"/>
+                      <w:szCs w:val="20"/>
+                      <w:lang w:val="en-US"/>
+                    </w:rPr>
+                    <w:t>Short param</w:t>
+                  </w:r>
+                  <w:r>
+                    <w:rPr>
+                      <w:rFonts w:ascii="Courier New" w:hAnsi="Courier New" w:cs="Courier New"/>
+                      <w:noProof/>
+                      <w:sz w:val="20"/>
+                      <w:szCs w:val="20"/>
+                      <w:lang w:val="en-US"/>
+                    </w:rPr>
+                    <w:t>1, DDS_</w:t>
+                  </w:r>
+                  <w:r>
+                    <w:rPr>
+                      <w:rFonts w:ascii="Courier New" w:hAnsi="Courier New" w:cs="Courier New"/>
+                      <w:noProof/>
+                      <w:sz w:val="20"/>
+                      <w:szCs w:val="20"/>
+                      <w:lang w:val="en-US"/>
+                    </w:rPr>
+                    <w:t>Long param</w:t>
+                  </w:r>
+                  <w:r>
+                    <w:rPr>
+                      <w:rFonts w:ascii="Courier New" w:hAnsi="Courier New" w:cs="Courier New"/>
+                      <w:noProof/>
+                      <w:sz w:val="20"/>
+                      <w:szCs w:val="20"/>
+                      <w:lang w:val="en-US"/>
+                    </w:rPr>
+                    <w:t>2)</w:t>
+                  </w:r>
+                </w:p>
+                <w:p>
+                  <w:pPr>
+                    <w:autoSpaceDE w:val="0"/>
+                    <w:autoSpaceDN w:val="0"/>
+                    <w:adjustRightInd w:val="0"/>
+                    <w:spacing w:after="0" w:line="240" w:lineRule="auto"/>
+                    <w:rPr>
+                      <w:rFonts w:ascii="Courier New" w:hAnsi="Courier New" w:cs="Courier New"/>
+                      <w:noProof/>
+                      <w:sz w:val="20"/>
+                      <w:szCs w:val="20"/>
+                      <w:lang w:val="en-US"/>
+                    </w:rPr>
+                  </w:pPr>
+                  <w:r>
+                    <w:rPr>
+                      <w:rFonts w:ascii="Courier New" w:hAnsi="Courier New" w:cs="Courier New"/>
+                      <w:noProof/>
+                      <w:sz w:val="20"/>
+                      <w:szCs w:val="20"/>
+                      <w:lang w:val="en-US"/>
+                    </w:rPr>
+                    <w:t>{</w:t>
+                  </w:r>
+                </w:p>
+                <w:p>
+                  <w:pPr>
+                    <w:autoSpaceDE w:val="0"/>
+                    <w:autoSpaceDN w:val="0"/>
+                    <w:adjustRightInd w:val="0"/>
+                    <w:spacing w:after="0" w:line="240" w:lineRule="auto"/>
+                    <w:rPr>
+                      <w:rFonts w:ascii="Courier New" w:hAnsi="Courier New" w:cs="Courier New"/>
+                      <w:noProof/>
+                      <w:sz w:val="20"/>
+                      <w:szCs w:val="20"/>
+                      <w:lang w:val="en-US"/>
+                    </w:rPr>
+                  </w:pPr>
+                  <w:r>
+                    <w:rPr>
+                      <w:rFonts w:ascii="Courier New" w:hAnsi="Courier New" w:cs="Courier New"/>
+                      <w:noProof/>
+                      <w:sz w:val="20"/>
+                      <w:szCs w:val="20"/>
+                      <w:lang w:val="en-US"/>
+                    </w:rPr>
+                    <w:t xml:space="preserve">    </w:t>
+                  </w:r>
+                  <w:r>
+                    <w:rPr>
+                      <w:rFonts w:ascii="Courier New" w:hAnsi="Courier New" w:cs="Courier New"/>
+                      <w:noProof/>
+                      <w:sz w:val="20"/>
+                      <w:szCs w:val="20"/>
+                      <w:lang w:val="en-US"/>
+                    </w:rPr>
+                    <w:t>function1Request* instance =</w:t>
+                  </w:r>
+                  <w:r>
+                    <w:rPr>
+                      <w:rFonts w:ascii="Courier New" w:hAnsi="Courier New" w:cs="Courier New"/>
+                      <w:noProof/>
+                      <w:sz w:val="20"/>
+                      <w:szCs w:val="20"/>
+                      <w:lang w:val="en-US"/>
+                    </w:rPr>
+                    <w:br/>
+                    <w:t xml:space="preserve">       function1</w:t>
+                  </w:r>
+                  <w:r>
+                    <w:rPr>
+                      <w:rFonts w:ascii="Courier New" w:hAnsi="Courier New" w:cs="Courier New"/>
+                      <w:noProof/>
+                      <w:sz w:val="20"/>
+                      <w:szCs w:val="20"/>
+                      <w:lang w:val="en-US"/>
+                    </w:rPr>
+                    <w:t>RequestTypeSupport::create_data();</w:t>
+                  </w:r>
+                </w:p>
+                <w:p>
+                  <w:pPr>
+                    <w:autoSpaceDE w:val="0"/>
+                    <w:autoSpaceDN w:val="0"/>
+                    <w:adjustRightInd w:val="0"/>
+                    <w:spacing w:after="0" w:line="240" w:lineRule="auto"/>
+                    <w:rPr>
+                      <w:rFonts w:ascii="Courier New" w:hAnsi="Courier New" w:cs="Courier New"/>
+                      <w:noProof/>
+                      <w:sz w:val="20"/>
+                      <w:szCs w:val="20"/>
+                      <w:lang w:val="en-US"/>
+                    </w:rPr>
+                  </w:pPr>
+                </w:p>
+                <w:p>
+                  <w:pPr>
+                    <w:autoSpaceDE w:val="0"/>
+                    <w:autoSpaceDN w:val="0"/>
+                    <w:adjustRightInd w:val="0"/>
+                    <w:spacing w:after="0" w:line="240" w:lineRule="auto"/>
+                    <w:rPr>
+                      <w:rFonts w:ascii="Courier New" w:hAnsi="Courier New" w:cs="Courier New"/>
+                      <w:noProof/>
+                      <w:sz w:val="20"/>
+                      <w:szCs w:val="20"/>
+                      <w:lang w:val="en-US"/>
+                    </w:rPr>
+                  </w:pPr>
+                  <w:r>
+                    <w:rPr>
+                      <w:rFonts w:ascii="Courier New" w:hAnsi="Courier New" w:cs="Courier New"/>
+                      <w:noProof/>
+                      <w:sz w:val="20"/>
+                      <w:szCs w:val="20"/>
+                      <w:lang w:val="en-US"/>
+                    </w:rPr>
+                    <w:t xml:space="preserve">    instance-&gt;</w:t>
+                  </w:r>
+                  <w:r>
+                    <w:rPr>
+                      <w:rFonts w:ascii="Courier New" w:hAnsi="Courier New" w:cs="Courier New"/>
+                      <w:noProof/>
+                      <w:sz w:val="20"/>
+                      <w:szCs w:val="20"/>
+                      <w:lang w:val="en-US"/>
+                    </w:rPr>
+                    <w:t>param</w:t>
+                  </w:r>
+                  <w:r>
+                    <w:rPr>
+                      <w:rFonts w:ascii="Courier New" w:hAnsi="Courier New" w:cs="Courier New"/>
+                      <w:noProof/>
+                      <w:sz w:val="20"/>
+                      <w:szCs w:val="20"/>
+                      <w:lang w:val="en-US"/>
+                    </w:rPr>
+                    <w:t xml:space="preserve">1 = </w:t>
+                  </w:r>
+                  <w:r>
+                    <w:rPr>
+                      <w:rFonts w:ascii="Courier New" w:hAnsi="Courier New" w:cs="Courier New"/>
+                      <w:noProof/>
+                      <w:sz w:val="20"/>
+                      <w:szCs w:val="20"/>
+                      <w:lang w:val="en-US"/>
+                    </w:rPr>
+                    <w:t>param</w:t>
+                  </w:r>
+                  <w:r>
+                    <w:rPr>
+                      <w:rFonts w:ascii="Courier New" w:hAnsi="Courier New" w:cs="Courier New"/>
+                      <w:noProof/>
+                      <w:sz w:val="20"/>
+                      <w:szCs w:val="20"/>
+                      <w:lang w:val="en-US"/>
+                    </w:rPr>
+                    <w:t>1;</w:t>
+                  </w:r>
+                </w:p>
+                <w:p>
+                  <w:pPr>
+                    <w:autoSpaceDE w:val="0"/>
+                    <w:autoSpaceDN w:val="0"/>
+                    <w:adjustRightInd w:val="0"/>
+                    <w:spacing w:after="0" w:line="240" w:lineRule="auto"/>
+                    <w:rPr>
+                      <w:rFonts w:ascii="Courier New" w:hAnsi="Courier New" w:cs="Courier New"/>
+                      <w:noProof/>
+                      <w:sz w:val="20"/>
+                      <w:szCs w:val="20"/>
+                      <w:lang w:val="en-US"/>
+                    </w:rPr>
+                  </w:pPr>
+                  <w:r>
+                    <w:rPr>
+                      <w:rFonts w:ascii="Courier New" w:hAnsi="Courier New" w:cs="Courier New"/>
+                      <w:noProof/>
+                      <w:sz w:val="20"/>
+                      <w:szCs w:val="20"/>
+                      <w:lang w:val="en-US"/>
+                    </w:rPr>
+                    <w:t xml:space="preserve">    instance-&gt;</w:t>
+                  </w:r>
+                  <w:r>
+                    <w:rPr>
+                      <w:rFonts w:ascii="Courier New" w:hAnsi="Courier New" w:cs="Courier New"/>
+                      <w:noProof/>
+                      <w:sz w:val="20"/>
+                      <w:szCs w:val="20"/>
+                      <w:lang w:val="en-US"/>
+                    </w:rPr>
+                    <w:t>param</w:t>
+                  </w:r>
+                  <w:r>
+                    <w:rPr>
+                      <w:rFonts w:ascii="Courier New" w:hAnsi="Courier New" w:cs="Courier New"/>
+                      <w:noProof/>
+                      <w:sz w:val="20"/>
+                      <w:szCs w:val="20"/>
+                      <w:lang w:val="en-US"/>
+                    </w:rPr>
+                    <w:t xml:space="preserve">2 = </w:t>
+                  </w:r>
+                  <w:r>
+                    <w:rPr>
+                      <w:rFonts w:ascii="Courier New" w:hAnsi="Courier New" w:cs="Courier New"/>
+                      <w:noProof/>
+                      <w:sz w:val="20"/>
+                      <w:szCs w:val="20"/>
+                      <w:lang w:val="en-US"/>
+                    </w:rPr>
+                    <w:t>param</w:t>
+                  </w:r>
+                  <w:r>
+                    <w:rPr>
+                      <w:rFonts w:ascii="Courier New" w:hAnsi="Courier New" w:cs="Courier New"/>
+                      <w:noProof/>
+                      <w:sz w:val="20"/>
+                      <w:szCs w:val="20"/>
+                      <w:lang w:val="en-US"/>
+                    </w:rPr>
+                    <w:t>2;</w:t>
+                  </w:r>
+                </w:p>
+                <w:p>
+                  <w:pPr>
+                    <w:autoSpaceDE w:val="0"/>
+                    <w:autoSpaceDN w:val="0"/>
+                    <w:adjustRightInd w:val="0"/>
+                    <w:spacing w:after="0" w:line="240" w:lineRule="auto"/>
+                    <w:rPr>
+                      <w:rFonts w:ascii="Courier New" w:hAnsi="Courier New" w:cs="Courier New"/>
+                      <w:noProof/>
+                      <w:sz w:val="20"/>
+                      <w:szCs w:val="20"/>
+                      <w:lang w:val="en-US"/>
+                    </w:rPr>
+                  </w:pPr>
+                  <w:r>
+                    <w:rPr>
+                      <w:rFonts w:ascii="Courier New" w:hAnsi="Courier New" w:cs="Courier New"/>
+                      <w:noProof/>
+                      <w:sz w:val="20"/>
+                      <w:szCs w:val="20"/>
+                      <w:lang w:val="en-US"/>
+                    </w:rPr>
+                    <w:t xml:space="preserve">    </w:t>
+                  </w:r>
+                </w:p>
+                <w:p>
+                  <w:pPr>
+                    <w:autoSpaceDE w:val="0"/>
+                    <w:autoSpaceDN w:val="0"/>
+                    <w:adjustRightInd w:val="0"/>
+                    <w:spacing w:after="0" w:line="240" w:lineRule="auto"/>
+                    <w:rPr>
+                      <w:rFonts w:ascii="Courier New" w:hAnsi="Courier New" w:cs="Courier New"/>
+                      <w:noProof/>
+                      <w:sz w:val="20"/>
+                      <w:szCs w:val="20"/>
+                      <w:lang w:val="en-US"/>
+                    </w:rPr>
+                  </w:pPr>
+                  <w:r>
+                    <w:rPr>
+                      <w:rFonts w:ascii="Courier New" w:hAnsi="Courier New" w:cs="Courier New"/>
+                      <w:noProof/>
+                      <w:sz w:val="20"/>
+                      <w:szCs w:val="20"/>
+                      <w:lang w:val="en-US"/>
+                    </w:rPr>
+                    <w:t xml:space="preserve">    </w:t>
+                  </w:r>
+                  <w:r>
+                    <w:rPr>
+                      <w:rFonts w:ascii="Courier New" w:hAnsi="Courier New" w:cs="Courier New"/>
+                      <w:noProof/>
+                      <w:color w:val="0000FF"/>
+                      <w:sz w:val="20"/>
+                      <w:szCs w:val="20"/>
+                      <w:lang w:val="en-US"/>
+                    </w:rPr>
+                    <w:t>return</w:t>
+                  </w:r>
+                  <w:r>
+                    <w:rPr>
+                      <w:rFonts w:ascii="Courier New" w:hAnsi="Courier New" w:cs="Courier New"/>
+                      <w:noProof/>
+                      <w:sz w:val="20"/>
+                      <w:szCs w:val="20"/>
+                      <w:lang w:val="en-US"/>
+                    </w:rPr>
+                    <w:t xml:space="preserve"> instance;</w:t>
+                  </w:r>
+                </w:p>
+                <w:p>
+                  <w:pPr>
+                    <w:autoSpaceDE w:val="0"/>
+                    <w:autoSpaceDN w:val="0"/>
+                    <w:adjustRightInd w:val="0"/>
+                    <w:spacing w:after="0" w:line="240" w:lineRule="auto"/>
+                    <w:rPr>
+                      <w:rFonts w:ascii="Courier New" w:hAnsi="Courier New" w:cs="Courier New"/>
+                      <w:noProof/>
+                      <w:sz w:val="20"/>
+                      <w:szCs w:val="20"/>
+                      <w:lang w:val="en-US"/>
+                    </w:rPr>
+                  </w:pPr>
+                  <w:r>
+                    <w:rPr>
+                      <w:rFonts w:ascii="Courier New" w:hAnsi="Courier New" w:cs="Courier New"/>
+                      <w:noProof/>
+                      <w:sz w:val="20"/>
+                      <w:szCs w:val="20"/>
+                      <w:lang w:val="en-US"/>
+                    </w:rPr>
+                    <w:t>}</w:t>
+                  </w:r>
+                </w:p>
+                <w:p>
+                  <w:pPr>
+                    <w:autoSpaceDE w:val="0"/>
+                    <w:autoSpaceDN w:val="0"/>
+                    <w:adjustRightInd w:val="0"/>
+                    <w:spacing w:after="0" w:line="240" w:lineRule="auto"/>
+                    <w:rPr>
+                      <w:rFonts w:ascii="Courier New" w:hAnsi="Courier New" w:cs="Courier New"/>
+                      <w:noProof/>
+                      <w:sz w:val="20"/>
+                      <w:szCs w:val="20"/>
+                      <w:lang w:val="en-US"/>
+                    </w:rPr>
+                  </w:pPr>
+                </w:p>
+                <w:p>
+                  <w:pPr>
+                    <w:autoSpaceDE w:val="0"/>
+                    <w:autoSpaceDN w:val="0"/>
+                    <w:adjustRightInd w:val="0"/>
+                    <w:spacing w:after="0" w:line="240" w:lineRule="auto"/>
+                    <w:rPr>
+                      <w:rFonts w:ascii="Courier New" w:hAnsi="Courier New" w:cs="Courier New"/>
+                      <w:noProof/>
+                      <w:sz w:val="20"/>
+                      <w:szCs w:val="20"/>
+                      <w:lang w:val="en-US"/>
+                    </w:rPr>
+                  </w:pPr>
+                  <w:r>
+                    <w:rPr>
+                      <w:rFonts w:ascii="Courier New" w:hAnsi="Courier New" w:cs="Courier New"/>
+                      <w:noProof/>
+                      <w:color w:val="0000FF"/>
+                      <w:sz w:val="20"/>
+                      <w:szCs w:val="20"/>
+                      <w:lang w:val="en-US"/>
+                    </w:rPr>
+                    <w:t>void</w:t>
+                  </w:r>
+                  <w:r>
+                    <w:rPr>
+                      <w:rFonts w:ascii="Courier New" w:hAnsi="Courier New" w:cs="Courier New"/>
+                      <w:noProof/>
+                      <w:sz w:val="20"/>
+                      <w:szCs w:val="20"/>
+                      <w:lang w:val="en-US"/>
+                    </w:rPr>
+                    <w:t xml:space="preserve"> </w:t>
+                  </w:r>
+                  <w:r>
+                    <w:rPr>
+                      <w:rFonts w:ascii="Courier New" w:hAnsi="Courier New" w:cs="Courier New"/>
+                      <w:noProof/>
+                      <w:sz w:val="20"/>
+                      <w:szCs w:val="20"/>
+                      <w:lang w:val="en-US"/>
+                    </w:rPr>
+                    <w:t>function1</w:t>
+                  </w:r>
+                  <w:r>
+                    <w:rPr>
+                      <w:rFonts w:ascii="Courier New" w:hAnsi="Courier New" w:cs="Courier New"/>
+                      <w:noProof/>
+                      <w:sz w:val="20"/>
+                      <w:szCs w:val="20"/>
+                      <w:lang w:val="en-US"/>
+                    </w:rPr>
+                    <w:t>RequestUtils::extractTypeData(</w:t>
+                  </w:r>
+                  <w:r>
+                    <w:rPr>
+                      <w:rFonts w:ascii="Courier New" w:hAnsi="Courier New" w:cs="Courier New"/>
+                      <w:noProof/>
+                      <w:sz w:val="20"/>
+                      <w:szCs w:val="20"/>
+                      <w:lang w:val="en-US"/>
+                    </w:rPr>
+                    <w:t>func</w:t>
+                  </w:r>
+                  <w:r>
+                    <w:rPr>
+                      <w:rFonts w:ascii="Courier New" w:hAnsi="Courier New" w:cs="Courier New"/>
+                      <w:noProof/>
+                      <w:sz w:val="20"/>
+                      <w:szCs w:val="20"/>
+                      <w:lang w:val="en-US"/>
+                    </w:rPr>
+                    <w:t>t</w:t>
+                  </w:r>
+                  <w:r>
+                    <w:rPr>
+                      <w:rFonts w:ascii="Courier New" w:hAnsi="Courier New" w:cs="Courier New"/>
+                      <w:noProof/>
+                      <w:sz w:val="20"/>
+                      <w:szCs w:val="20"/>
+                      <w:lang w:val="en-US"/>
+                    </w:rPr>
+                    <w:t>ion1</w:t>
+                  </w:r>
+                  <w:r>
+                    <w:rPr>
+                      <w:rFonts w:ascii="Courier New" w:hAnsi="Courier New" w:cs="Courier New"/>
+                      <w:noProof/>
+                      <w:sz w:val="20"/>
+                      <w:szCs w:val="20"/>
+                      <w:lang w:val="en-US"/>
+                    </w:rPr>
+                    <w:t>Request* data , DDS_</w:t>
+                  </w:r>
+                  <w:r>
+                    <w:rPr>
+                      <w:rFonts w:ascii="Courier New" w:hAnsi="Courier New" w:cs="Courier New"/>
+                      <w:noProof/>
+                      <w:sz w:val="20"/>
+                      <w:szCs w:val="20"/>
+                      <w:lang w:val="en-US"/>
+                    </w:rPr>
+                    <w:t>Short</w:t>
+                  </w:r>
+                  <w:r>
+                    <w:rPr>
+                      <w:rFonts w:ascii="Courier New" w:hAnsi="Courier New" w:cs="Courier New"/>
+                      <w:noProof/>
+                      <w:sz w:val="20"/>
+                      <w:szCs w:val="20"/>
+                      <w:lang w:val="en-US"/>
+                    </w:rPr>
+                    <w:t xml:space="preserve"> &amp;</w:t>
+                  </w:r>
+                  <w:r>
+                    <w:rPr>
+                      <w:rFonts w:ascii="Courier New" w:hAnsi="Courier New" w:cs="Courier New"/>
+                      <w:noProof/>
+                      <w:sz w:val="20"/>
+                      <w:szCs w:val="20"/>
+                      <w:lang w:val="en-US"/>
+                    </w:rPr>
+                    <w:t>param</w:t>
+                  </w:r>
+                  <w:r>
+                    <w:rPr>
+                      <w:rFonts w:ascii="Courier New" w:hAnsi="Courier New" w:cs="Courier New"/>
+                      <w:noProof/>
+                      <w:sz w:val="20"/>
+                      <w:szCs w:val="20"/>
+                      <w:lang w:val="en-US"/>
+                    </w:rPr>
+                    <w:t>1, DDS_</w:t>
+                  </w:r>
+                  <w:r>
+                    <w:rPr>
+                      <w:rFonts w:ascii="Courier New" w:hAnsi="Courier New" w:cs="Courier New"/>
+                      <w:noProof/>
+                      <w:sz w:val="20"/>
+                      <w:szCs w:val="20"/>
+                      <w:lang w:val="en-US"/>
+                    </w:rPr>
+                    <w:t>Long</w:t>
+                  </w:r>
+                  <w:r>
+                    <w:rPr>
+                      <w:rFonts w:ascii="Courier New" w:hAnsi="Courier New" w:cs="Courier New"/>
+                      <w:noProof/>
+                      <w:sz w:val="20"/>
+                      <w:szCs w:val="20"/>
+                      <w:lang w:val="en-US"/>
+                    </w:rPr>
+                    <w:t xml:space="preserve"> &amp; </w:t>
+                  </w:r>
+                  <w:r>
+                    <w:rPr>
+                      <w:rFonts w:ascii="Courier New" w:hAnsi="Courier New" w:cs="Courier New"/>
+                      <w:noProof/>
+                      <w:sz w:val="20"/>
+                      <w:szCs w:val="20"/>
+                      <w:lang w:val="en-US"/>
+                    </w:rPr>
+                    <w:t>param</w:t>
+                  </w:r>
+                  <w:r>
+                    <w:rPr>
+                      <w:rFonts w:ascii="Courier New" w:hAnsi="Courier New" w:cs="Courier New"/>
+                      <w:noProof/>
+                      <w:sz w:val="20"/>
+                      <w:szCs w:val="20"/>
+                      <w:lang w:val="en-US"/>
+                    </w:rPr>
+                    <w:t xml:space="preserve"> 2)</w:t>
+                  </w:r>
+                </w:p>
+                <w:p>
+                  <w:pPr>
+                    <w:autoSpaceDE w:val="0"/>
+                    <w:autoSpaceDN w:val="0"/>
+                    <w:adjustRightInd w:val="0"/>
+                    <w:spacing w:after="0" w:line="240" w:lineRule="auto"/>
+                    <w:rPr>
+                      <w:rFonts w:ascii="Courier New" w:hAnsi="Courier New" w:cs="Courier New"/>
+                      <w:noProof/>
+                      <w:sz w:val="20"/>
+                      <w:szCs w:val="20"/>
+                      <w:lang w:val="en-US"/>
+                    </w:rPr>
+                  </w:pPr>
+                  <w:r>
+                    <w:rPr>
+                      <w:rFonts w:ascii="Courier New" w:hAnsi="Courier New" w:cs="Courier New"/>
+                      <w:noProof/>
+                      <w:sz w:val="20"/>
+                      <w:szCs w:val="20"/>
+                      <w:lang w:val="en-US"/>
+                    </w:rPr>
+                    <w:t>{</w:t>
+                  </w:r>
+                </w:p>
+                <w:p>
+                  <w:pPr>
+                    <w:autoSpaceDE w:val="0"/>
+                    <w:autoSpaceDN w:val="0"/>
+                    <w:adjustRightInd w:val="0"/>
+                    <w:spacing w:after="0" w:line="240" w:lineRule="auto"/>
+                    <w:rPr>
+                      <w:rFonts w:ascii="Courier New" w:hAnsi="Courier New" w:cs="Courier New"/>
+                      <w:noProof/>
+                      <w:sz w:val="20"/>
+                      <w:szCs w:val="20"/>
+                      <w:lang w:val="en-US"/>
+                    </w:rPr>
+                  </w:pPr>
+                  <w:r>
+                    <w:rPr>
+                      <w:rFonts w:ascii="Courier New" w:hAnsi="Courier New" w:cs="Courier New"/>
+                      <w:noProof/>
+                      <w:sz w:val="20"/>
+                      <w:szCs w:val="20"/>
+                      <w:lang w:val="en-US"/>
+                    </w:rPr>
+                    <w:t xml:space="preserve">    </w:t>
+                  </w:r>
+                  <w:r>
+                    <w:rPr>
+                      <w:rFonts w:ascii="Courier New" w:hAnsi="Courier New" w:cs="Courier New"/>
+                      <w:noProof/>
+                      <w:sz w:val="20"/>
+                      <w:szCs w:val="20"/>
+                      <w:lang w:val="en-US"/>
+                    </w:rPr>
+                    <w:t>param</w:t>
+                  </w:r>
+                  <w:r>
+                    <w:rPr>
+                      <w:rFonts w:ascii="Courier New" w:hAnsi="Courier New" w:cs="Courier New"/>
+                      <w:noProof/>
+                      <w:sz w:val="20"/>
+                      <w:szCs w:val="20"/>
+                      <w:lang w:val="en-US"/>
+                    </w:rPr>
+                    <w:t>1 = data-&gt;</w:t>
+                  </w:r>
+                  <w:r>
+                    <w:rPr>
+                      <w:rFonts w:ascii="Courier New" w:hAnsi="Courier New" w:cs="Courier New"/>
+                      <w:noProof/>
+                      <w:sz w:val="20"/>
+                      <w:szCs w:val="20"/>
+                      <w:lang w:val="en-US"/>
+                    </w:rPr>
+                    <w:t>param</w:t>
+                  </w:r>
+                  <w:r>
+                    <w:rPr>
+                      <w:rFonts w:ascii="Courier New" w:hAnsi="Courier New" w:cs="Courier New"/>
+                      <w:noProof/>
+                      <w:sz w:val="20"/>
+                      <w:szCs w:val="20"/>
+                      <w:lang w:val="en-US"/>
+                    </w:rPr>
+                    <w:t>1;</w:t>
+                  </w:r>
+                </w:p>
+                <w:p>
+                  <w:pPr>
+                    <w:autoSpaceDE w:val="0"/>
+                    <w:autoSpaceDN w:val="0"/>
+                    <w:adjustRightInd w:val="0"/>
+                    <w:spacing w:after="0" w:line="240" w:lineRule="auto"/>
+                    <w:rPr>
+                      <w:rFonts w:ascii="Courier New" w:hAnsi="Courier New" w:cs="Courier New"/>
+                      <w:noProof/>
+                      <w:sz w:val="20"/>
+                      <w:szCs w:val="20"/>
+                      <w:lang w:val="en-US"/>
+                    </w:rPr>
+                  </w:pPr>
+                  <w:r>
+                    <w:rPr>
+                      <w:rFonts w:ascii="Courier New" w:hAnsi="Courier New" w:cs="Courier New"/>
+                      <w:noProof/>
+                      <w:sz w:val="20"/>
+                      <w:szCs w:val="20"/>
+                      <w:lang w:val="en-US"/>
+                    </w:rPr>
+                    <w:t xml:space="preserve">    </w:t>
+                  </w:r>
+                  <w:r>
+                    <w:rPr>
+                      <w:rFonts w:ascii="Courier New" w:hAnsi="Courier New" w:cs="Courier New"/>
+                      <w:noProof/>
+                      <w:sz w:val="20"/>
+                      <w:szCs w:val="20"/>
+                      <w:lang w:val="en-US"/>
+                    </w:rPr>
+                    <w:t>param</w:t>
+                  </w:r>
+                  <w:r>
+                    <w:rPr>
+                      <w:rFonts w:ascii="Courier New" w:hAnsi="Courier New" w:cs="Courier New"/>
+                      <w:noProof/>
+                      <w:sz w:val="20"/>
+                      <w:szCs w:val="20"/>
+                      <w:lang w:val="en-US"/>
+                    </w:rPr>
+                    <w:t>2 = data-&gt;</w:t>
+                  </w:r>
+                  <w:r>
+                    <w:rPr>
+                      <w:rFonts w:ascii="Courier New" w:hAnsi="Courier New" w:cs="Courier New"/>
+                      <w:noProof/>
+                      <w:sz w:val="20"/>
+                      <w:szCs w:val="20"/>
+                      <w:lang w:val="en-US"/>
+                    </w:rPr>
+                    <w:t>param</w:t>
+                  </w:r>
+                  <w:r>
+                    <w:rPr>
+                      <w:rFonts w:ascii="Courier New" w:hAnsi="Courier New" w:cs="Courier New"/>
+                      <w:noProof/>
+                      <w:sz w:val="20"/>
+                      <w:szCs w:val="20"/>
+                      <w:lang w:val="en-US"/>
+                    </w:rPr>
+                    <w:t>2;</w:t>
+                  </w:r>
+                </w:p>
+                <w:p>
+                  <w:pPr>
+                    <w:autoSpaceDE w:val="0"/>
+                    <w:autoSpaceDN w:val="0"/>
+                    <w:adjustRightInd w:val="0"/>
+                    <w:spacing w:after="0" w:line="240" w:lineRule="auto"/>
+                    <w:rPr>
+                      <w:rFonts w:ascii="Courier New" w:hAnsi="Courier New" w:cs="Courier New"/>
+                      <w:noProof/>
+                      <w:sz w:val="20"/>
+                      <w:szCs w:val="20"/>
+                      <w:lang w:val="en-US"/>
+                    </w:rPr>
+                  </w:pPr>
+                  <w:r>
+                    <w:rPr>
+                      <w:rFonts w:ascii="Courier New" w:hAnsi="Courier New" w:cs="Courier New"/>
+                      <w:noProof/>
+                      <w:sz w:val="20"/>
+                      <w:szCs w:val="20"/>
+                      <w:lang w:val="en-US"/>
+                    </w:rPr>
+                    <w:t xml:space="preserve">    </w:t>
+                  </w:r>
+                </w:p>
+                <w:p>
+                  <w:pPr>
+                    <w:autoSpaceDE w:val="0"/>
+                    <w:autoSpaceDN w:val="0"/>
+                    <w:adjustRightInd w:val="0"/>
+                    <w:spacing w:after="0" w:line="240" w:lineRule="auto"/>
+                    <w:rPr>
+                      <w:rFonts w:ascii="Courier New" w:hAnsi="Courier New" w:cs="Courier New"/>
+                      <w:noProof/>
+                      <w:sz w:val="20"/>
+                      <w:szCs w:val="20"/>
+                      <w:lang w:val="en-US"/>
+                    </w:rPr>
+                  </w:pPr>
+                  <w:r>
+                    <w:rPr>
+                      <w:rFonts w:ascii="Courier New" w:hAnsi="Courier New" w:cs="Courier New"/>
+                      <w:noProof/>
+                      <w:sz w:val="20"/>
+                      <w:szCs w:val="20"/>
+                      <w:lang w:val="en-US"/>
+                    </w:rPr>
+                    <w:t xml:space="preserve">    </w:t>
+                  </w:r>
+                </w:p>
+                <w:p>
+                  <w:r>
+                    <w:rPr>
+                      <w:rFonts w:ascii="Courier New" w:hAnsi="Courier New" w:cs="Courier New"/>
+                      <w:noProof/>
+                      <w:sz w:val="20"/>
+                      <w:szCs w:val="20"/>
+                    </w:rPr>
+                    <w:t>}</w:t>
+                  </w:r>
+                </w:p>
+              </w:txbxContent>
+            </v:textbox>
+            <w10:wrap type="none"/>
+            <w10:anchorlock/>
+          </v:rect>
+        </w:pict>
+      </w:r>
+    </w:p>
+    <w:p>
+      <w:pPr>
+        <w:rPr>
+          <w:lang w:val="en-US"/>
+        </w:rPr>
+      </w:pPr>
+      <w:r>
+        <w:rPr>
+          <w:lang w:val="en-US"/>
+        </w:rPr>
+        <w:t>For output parameters of each procedure, this file contains a function to register the DDS type, a function to create a new instance of the DDS type using the user data and a function to extract the user data from the DDS type. Using the previous example, the code generated is:</w:t>
+      </w:r>
+    </w:p>
+    <w:p>
+      <w:pPr>
+        <w:rPr>
+          <w:lang w:val="en-US"/>
+        </w:rPr>
+      </w:pPr>
+      <w:r>
+        <w:rPr>
+          <w:noProof/>
+          <w:lang w:eastAsia="es-ES"/>
+        </w:rPr>
+      </w:r>
+      <w:r>
+        <w:rPr>
+          <w:lang w:val="en-US"/>
+        </w:rPr>
+        <w:pict>
+          <v:rect id="_x0000_s1036" style="width:419.35pt;height:449.9pt;mso-position-horizontal-relative:char;mso-position-vertical-relative:line" fillcolor="#95b3d7 [1940]" strokecolor="#95b3d7 [1940]" strokeweight="1pt">
+            <v:fill color2="#dbe5f1 [660]" angle="-45" focus="-50%" type="gradient"/>
+            <v:shadow on="t" type="perspective" color="#243f60 [1604]" opacity=".5" offset="1pt" offset2="-3pt"/>
+            <v:textbox>
+              <w:txbxContent>
+                <w:p>
+                  <w:pPr>
+                    <w:autoSpaceDE w:val="0"/>
+                    <w:autoSpaceDN w:val="0"/>
+                    <w:adjustRightInd w:val="0"/>
+                    <w:spacing w:after="0" w:line="240" w:lineRule="auto"/>
+                    <w:rPr>
+                      <w:rFonts w:ascii="Courier New" w:hAnsi="Courier New" w:cs="Courier New"/>
+                      <w:noProof/>
+                      <w:sz w:val="20"/>
+                      <w:szCs w:val="20"/>
+                      <w:lang w:val="en-US"/>
+                    </w:rPr>
+                  </w:pPr>
+                  <w:r>
+                    <w:rPr>
+                      <w:rFonts w:ascii="Courier New" w:hAnsi="Courier New" w:cs="Courier New"/>
+                      <w:noProof/>
+                      <w:color w:val="0000FF"/>
+                      <w:sz w:val="20"/>
+                      <w:szCs w:val="20"/>
+                      <w:lang w:val="en-US"/>
+                    </w:rPr>
+                    <w:t>const</w:t>
+                  </w:r>
+                  <w:r>
+                    <w:rPr>
+                      <w:rFonts w:ascii="Courier New" w:hAnsi="Courier New" w:cs="Courier New"/>
+                      <w:noProof/>
+                      <w:sz w:val="20"/>
+                      <w:szCs w:val="20"/>
+                      <w:lang w:val="en-US"/>
+                    </w:rPr>
+                    <w:t xml:space="preserve"> </w:t>
+                  </w:r>
+                  <w:r>
+                    <w:rPr>
+                      <w:rFonts w:ascii="Courier New" w:hAnsi="Courier New" w:cs="Courier New"/>
+                      <w:noProof/>
+                      <w:color w:val="0000FF"/>
+                      <w:sz w:val="20"/>
+                      <w:szCs w:val="20"/>
+                      <w:lang w:val="en-US"/>
+                    </w:rPr>
+                    <w:t>char</w:t>
+                  </w:r>
+                  <w:r>
+                    <w:rPr>
+                      <w:rFonts w:ascii="Courier New" w:hAnsi="Courier New" w:cs="Courier New"/>
+                      <w:noProof/>
+                      <w:sz w:val="20"/>
+                      <w:szCs w:val="20"/>
+                      <w:lang w:val="en-US"/>
+                    </w:rPr>
+                    <w:t xml:space="preserve">* </w:t>
+                  </w:r>
+                  <w:r>
+                    <w:rPr>
+                      <w:rFonts w:ascii="Courier New" w:hAnsi="Courier New" w:cs="Courier New"/>
+                      <w:noProof/>
+                      <w:sz w:val="20"/>
+                      <w:szCs w:val="20"/>
+                      <w:lang w:val="en-US"/>
+                    </w:rPr>
+                    <w:t>function1</w:t>
+                  </w:r>
+                  <w:r>
+                    <w:rPr>
+                      <w:rFonts w:ascii="Courier New" w:hAnsi="Courier New" w:cs="Courier New"/>
+                      <w:noProof/>
+                      <w:sz w:val="20"/>
+                      <w:szCs w:val="20"/>
+                      <w:lang w:val="en-US"/>
+                    </w:rPr>
+                    <w:t>ReplyUtils::registerType(DDSDomainParticipant *clientParticipant)</w:t>
+                  </w:r>
+                </w:p>
+                <w:p>
+                  <w:pPr>
+                    <w:autoSpaceDE w:val="0"/>
+                    <w:autoSpaceDN w:val="0"/>
+                    <w:adjustRightInd w:val="0"/>
+                    <w:spacing w:after="0" w:line="240" w:lineRule="auto"/>
+                    <w:rPr>
+                      <w:rFonts w:ascii="Courier New" w:hAnsi="Courier New" w:cs="Courier New"/>
+                      <w:noProof/>
+                      <w:sz w:val="20"/>
+                      <w:szCs w:val="20"/>
+                      <w:lang w:val="en-US"/>
+                    </w:rPr>
+                  </w:pPr>
+                  <w:r>
+                    <w:rPr>
+                      <w:rFonts w:ascii="Courier New" w:hAnsi="Courier New" w:cs="Courier New"/>
+                      <w:noProof/>
+                      <w:sz w:val="20"/>
+                      <w:szCs w:val="20"/>
+                      <w:lang w:val="en-US"/>
+                    </w:rPr>
+                    <w:t>{</w:t>
+                  </w:r>
+                </w:p>
+                <w:p>
+                  <w:pPr>
+                    <w:autoSpaceDE w:val="0"/>
+                    <w:autoSpaceDN w:val="0"/>
+                    <w:adjustRightInd w:val="0"/>
+                    <w:spacing w:after="0" w:line="240" w:lineRule="auto"/>
+                    <w:rPr>
+                      <w:rFonts w:ascii="Courier New" w:hAnsi="Courier New" w:cs="Courier New"/>
+                      <w:noProof/>
+                      <w:sz w:val="20"/>
+                      <w:szCs w:val="20"/>
+                      <w:lang w:val="en-US"/>
+                    </w:rPr>
+                  </w:pPr>
+                  <w:r>
+                    <w:rPr>
+                      <w:rFonts w:ascii="Courier New" w:hAnsi="Courier New" w:cs="Courier New"/>
+                      <w:noProof/>
+                      <w:sz w:val="20"/>
+                      <w:szCs w:val="20"/>
+                      <w:lang w:val="en-US"/>
+                    </w:rPr>
+                    <w:t xml:space="preserve">    </w:t>
+                  </w:r>
+                  <w:r>
+                    <w:rPr>
+                      <w:rFonts w:ascii="Courier New" w:hAnsi="Courier New" w:cs="Courier New"/>
+                      <w:noProof/>
+                      <w:color w:val="0000FF"/>
+                      <w:sz w:val="20"/>
+                      <w:szCs w:val="20"/>
+                      <w:lang w:val="en-US"/>
+                    </w:rPr>
+                    <w:t>const</w:t>
+                  </w:r>
+                  <w:r>
+                    <w:rPr>
+                      <w:rFonts w:ascii="Courier New" w:hAnsi="Courier New" w:cs="Courier New"/>
+                      <w:noProof/>
+                      <w:sz w:val="20"/>
+                      <w:szCs w:val="20"/>
+                      <w:lang w:val="en-US"/>
+                    </w:rPr>
+                    <w:t xml:space="preserve"> </w:t>
+                  </w:r>
+                  <w:r>
+                    <w:rPr>
+                      <w:rFonts w:ascii="Courier New" w:hAnsi="Courier New" w:cs="Courier New"/>
+                      <w:noProof/>
+                      <w:color w:val="0000FF"/>
+                      <w:sz w:val="20"/>
+                      <w:szCs w:val="20"/>
+                      <w:lang w:val="en-US"/>
+                    </w:rPr>
+                    <w:t>char</w:t>
+                  </w:r>
+                  <w:r>
+                    <w:rPr>
+                      <w:rFonts w:ascii="Courier New" w:hAnsi="Courier New" w:cs="Courier New"/>
+                      <w:noProof/>
+                      <w:sz w:val="20"/>
+                      <w:szCs w:val="20"/>
+                      <w:lang w:val="en-US"/>
+                    </w:rPr>
+                    <w:t xml:space="preserve"> *typeName = NULL;</w:t>
+                  </w:r>
+                </w:p>
+                <w:p>
+                  <w:pPr>
+                    <w:autoSpaceDE w:val="0"/>
+                    <w:autoSpaceDN w:val="0"/>
+                    <w:adjustRightInd w:val="0"/>
+                    <w:spacing w:after="0" w:line="240" w:lineRule="auto"/>
+                    <w:rPr>
+                      <w:rFonts w:ascii="Courier New" w:hAnsi="Courier New" w:cs="Courier New"/>
+                      <w:noProof/>
+                      <w:sz w:val="20"/>
+                      <w:szCs w:val="20"/>
+                      <w:lang w:val="en-US"/>
+                    </w:rPr>
+                  </w:pPr>
+                </w:p>
+                <w:p>
+                  <w:pPr>
+                    <w:autoSpaceDE w:val="0"/>
+                    <w:autoSpaceDN w:val="0"/>
+                    <w:adjustRightInd w:val="0"/>
+                    <w:spacing w:after="0" w:line="240" w:lineRule="auto"/>
+                    <w:rPr>
+                      <w:rFonts w:ascii="Courier New" w:hAnsi="Courier New" w:cs="Courier New"/>
+                      <w:noProof/>
+                      <w:sz w:val="20"/>
+                      <w:szCs w:val="20"/>
+                      <w:lang w:val="en-US"/>
+                    </w:rPr>
+                  </w:pPr>
+                  <w:r>
+                    <w:rPr>
+                      <w:rFonts w:ascii="Courier New" w:hAnsi="Courier New" w:cs="Courier New"/>
+                      <w:noProof/>
+                      <w:sz w:val="20"/>
+                      <w:szCs w:val="20"/>
+                      <w:lang w:val="en-US"/>
+                    </w:rPr>
+                    <w:t xml:space="preserve">    </w:t>
+                  </w:r>
+                  <w:r>
+                    <w:rPr>
+                      <w:rFonts w:ascii="Courier New" w:hAnsi="Courier New" w:cs="Courier New"/>
+                      <w:noProof/>
+                      <w:color w:val="0000FF"/>
+                      <w:sz w:val="20"/>
+                      <w:szCs w:val="20"/>
+                      <w:lang w:val="en-US"/>
+                    </w:rPr>
+                    <w:t>if</w:t>
+                  </w:r>
+                  <w:r>
+                    <w:rPr>
+                      <w:rFonts w:ascii="Courier New" w:hAnsi="Courier New" w:cs="Courier New"/>
+                      <w:noProof/>
+                      <w:sz w:val="20"/>
+                      <w:szCs w:val="20"/>
+                      <w:lang w:val="en-US"/>
+                    </w:rPr>
+                    <w:t>(clientParticipant != NULL)</w:t>
+                  </w:r>
+                </w:p>
+                <w:p>
+                  <w:pPr>
+                    <w:autoSpaceDE w:val="0"/>
+                    <w:autoSpaceDN w:val="0"/>
+                    <w:adjustRightInd w:val="0"/>
+                    <w:spacing w:after="0" w:line="240" w:lineRule="auto"/>
+                    <w:rPr>
+                      <w:rFonts w:ascii="Courier New" w:hAnsi="Courier New" w:cs="Courier New"/>
+                      <w:noProof/>
+                      <w:sz w:val="20"/>
+                      <w:szCs w:val="20"/>
+                      <w:lang w:val="en-US"/>
+                    </w:rPr>
+                  </w:pPr>
+                  <w:r>
+                    <w:rPr>
+                      <w:rFonts w:ascii="Courier New" w:hAnsi="Courier New" w:cs="Courier New"/>
+                      <w:noProof/>
+                      <w:sz w:val="20"/>
+                      <w:szCs w:val="20"/>
+                      <w:lang w:val="en-US"/>
+                    </w:rPr>
+                    <w:t xml:space="preserve">    {</w:t>
+                  </w:r>
+                </w:p>
+                <w:p>
+                  <w:pPr>
+                    <w:autoSpaceDE w:val="0"/>
+                    <w:autoSpaceDN w:val="0"/>
+                    <w:adjustRightInd w:val="0"/>
+                    <w:spacing w:after="0" w:line="240" w:lineRule="auto"/>
+                    <w:rPr>
+                      <w:rFonts w:ascii="Courier New" w:hAnsi="Courier New" w:cs="Courier New"/>
+                      <w:noProof/>
+                      <w:sz w:val="20"/>
+                      <w:szCs w:val="20"/>
+                      <w:lang w:val="en-US"/>
+                    </w:rPr>
+                  </w:pPr>
+                  <w:r>
+                    <w:rPr>
+                      <w:rFonts w:ascii="Courier New" w:hAnsi="Courier New" w:cs="Courier New"/>
+                      <w:noProof/>
+                      <w:sz w:val="20"/>
+                      <w:szCs w:val="20"/>
+                      <w:lang w:val="en-US"/>
+                    </w:rPr>
+                    <w:t xml:space="preserve">        typeName = </w:t>
+                  </w:r>
+                  <w:r>
+                    <w:rPr>
+                      <w:rFonts w:ascii="Courier New" w:hAnsi="Courier New" w:cs="Courier New"/>
+                      <w:noProof/>
+                      <w:sz w:val="20"/>
+                      <w:szCs w:val="20"/>
+                      <w:lang w:val="en-US"/>
+                    </w:rPr>
+                    <w:t>function1</w:t>
+                  </w:r>
+                  <w:r>
+                    <w:rPr>
+                      <w:rFonts w:ascii="Courier New" w:hAnsi="Courier New" w:cs="Courier New"/>
+                      <w:noProof/>
+                      <w:sz w:val="20"/>
+                      <w:szCs w:val="20"/>
+                      <w:lang w:val="en-US"/>
+                    </w:rPr>
+                    <w:t>ReplyTypeSupport::get_type_name();</w:t>
+                  </w:r>
+                </w:p>
+                <w:p>
+                  <w:pPr>
+                    <w:autoSpaceDE w:val="0"/>
+                    <w:autoSpaceDN w:val="0"/>
+                    <w:adjustRightInd w:val="0"/>
+                    <w:spacing w:after="0" w:line="240" w:lineRule="auto"/>
+                    <w:rPr>
+                      <w:rFonts w:ascii="Courier New" w:hAnsi="Courier New" w:cs="Courier New"/>
+                      <w:noProof/>
+                      <w:sz w:val="20"/>
+                      <w:szCs w:val="20"/>
+                      <w:lang w:val="en-US"/>
+                    </w:rPr>
+                  </w:pPr>
+                </w:p>
+                <w:p>
+                  <w:pPr>
+                    <w:autoSpaceDE w:val="0"/>
+                    <w:autoSpaceDN w:val="0"/>
+                    <w:adjustRightInd w:val="0"/>
+                    <w:spacing w:after="0" w:line="240" w:lineRule="auto"/>
+                    <w:rPr>
+                      <w:rFonts w:ascii="Courier New" w:hAnsi="Courier New" w:cs="Courier New"/>
+                      <w:noProof/>
+                      <w:sz w:val="20"/>
+                      <w:szCs w:val="20"/>
+                      <w:lang w:val="en-US"/>
+                    </w:rPr>
+                  </w:pPr>
+                  <w:r>
+                    <w:rPr>
+                      <w:rFonts w:ascii="Courier New" w:hAnsi="Courier New" w:cs="Courier New"/>
+                      <w:noProof/>
+                      <w:sz w:val="20"/>
+                      <w:szCs w:val="20"/>
+                      <w:lang w:val="en-US"/>
+                    </w:rPr>
+                    <w:t xml:space="preserve">        </w:t>
+                  </w:r>
+                  <w:r>
+                    <w:rPr>
+                      <w:rFonts w:ascii="Courier New" w:hAnsi="Courier New" w:cs="Courier New"/>
+                      <w:noProof/>
+                      <w:color w:val="0000FF"/>
+                      <w:sz w:val="20"/>
+                      <w:szCs w:val="20"/>
+                      <w:lang w:val="en-US"/>
+                    </w:rPr>
+                    <w:t>if</w:t>
+                  </w:r>
+                  <w:r>
+                    <w:rPr>
+                      <w:rFonts w:ascii="Courier New" w:hAnsi="Courier New" w:cs="Courier New"/>
+                      <w:noProof/>
+                      <w:sz w:val="20"/>
+                      <w:szCs w:val="20"/>
+                      <w:lang w:val="en-US"/>
+                    </w:rPr>
+                    <w:t>(</w:t>
+                  </w:r>
+                  <w:r>
+                    <w:rPr>
+                      <w:rFonts w:ascii="Courier New" w:hAnsi="Courier New" w:cs="Courier New"/>
+                      <w:noProof/>
+                      <w:sz w:val="20"/>
+                      <w:szCs w:val="20"/>
+                      <w:lang w:val="en-US"/>
+                    </w:rPr>
+                    <w:t>function1</w:t>
+                  </w:r>
+                  <w:r>
+                    <w:rPr>
+                      <w:rFonts w:ascii="Courier New" w:hAnsi="Courier New" w:cs="Courier New"/>
+                      <w:noProof/>
+                      <w:sz w:val="20"/>
+                      <w:szCs w:val="20"/>
+                      <w:lang w:val="en-US"/>
+                    </w:rPr>
+                    <w:t>ReplyTypeSupport::register_type(</w:t>
+                  </w:r>
+                  <w:r>
+                    <w:rPr>
+                      <w:rFonts w:ascii="Courier New" w:hAnsi="Courier New" w:cs="Courier New"/>
+                      <w:noProof/>
+                      <w:sz w:val="20"/>
+                      <w:szCs w:val="20"/>
+                      <w:lang w:val="en-US"/>
+                    </w:rPr>
+                    <w:t xml:space="preserve"> </w:t>
+                  </w:r>
+                  <w:r>
+                    <w:rPr>
+                      <w:rFonts w:ascii="Courier New" w:hAnsi="Courier New" w:cs="Courier New"/>
+                      <w:noProof/>
+                      <w:sz w:val="20"/>
+                      <w:szCs w:val="20"/>
+                      <w:lang w:val="en-US"/>
+                    </w:rPr>
+                    <w:br/>
+                    <w:t xml:space="preserve">           </w:t>
+                  </w:r>
+                  <w:r>
+                    <w:rPr>
+                      <w:rFonts w:ascii="Courier New" w:hAnsi="Courier New" w:cs="Courier New"/>
+                      <w:noProof/>
+                      <w:sz w:val="20"/>
+                      <w:szCs w:val="20"/>
+                      <w:lang w:val="en-US"/>
+                    </w:rPr>
+                    <w:t>clientParticipant, typeName) != DDS_RETCODE_OK)</w:t>
+                  </w:r>
+                </w:p>
+                <w:p>
+                  <w:pPr>
+                    <w:autoSpaceDE w:val="0"/>
+                    <w:autoSpaceDN w:val="0"/>
+                    <w:adjustRightInd w:val="0"/>
+                    <w:spacing w:after="0" w:line="240" w:lineRule="auto"/>
+                    <w:rPr>
+                      <w:rFonts w:ascii="Courier New" w:hAnsi="Courier New" w:cs="Courier New"/>
+                      <w:noProof/>
+                      <w:sz w:val="20"/>
+                      <w:szCs w:val="20"/>
+                      <w:lang w:val="en-US"/>
+                    </w:rPr>
+                  </w:pPr>
+                  <w:r>
+                    <w:rPr>
+                      <w:rFonts w:ascii="Courier New" w:hAnsi="Courier New" w:cs="Courier New"/>
+                      <w:noProof/>
+                      <w:sz w:val="20"/>
+                      <w:szCs w:val="20"/>
+                      <w:lang w:val="en-US"/>
+                    </w:rPr>
+                    <w:t xml:space="preserve">        {</w:t>
+                  </w:r>
+                </w:p>
+                <w:p>
+                  <w:pPr>
+                    <w:autoSpaceDE w:val="0"/>
+                    <w:autoSpaceDN w:val="0"/>
+                    <w:adjustRightInd w:val="0"/>
+                    <w:spacing w:after="0" w:line="240" w:lineRule="auto"/>
+                    <w:rPr>
+                      <w:rFonts w:ascii="Courier New" w:hAnsi="Courier New" w:cs="Courier New"/>
+                      <w:noProof/>
+                      <w:sz w:val="20"/>
+                      <w:szCs w:val="20"/>
+                      <w:lang w:val="en-US"/>
+                    </w:rPr>
+                  </w:pPr>
+                  <w:r>
+                    <w:rPr>
+                      <w:rFonts w:ascii="Courier New" w:hAnsi="Courier New" w:cs="Courier New"/>
+                      <w:noProof/>
+                      <w:sz w:val="20"/>
+                      <w:szCs w:val="20"/>
+                      <w:lang w:val="en-US"/>
+                    </w:rPr>
+                    <w:t xml:space="preserve">            </w:t>
+                  </w:r>
+                  <w:r>
+                    <w:rPr>
+                      <w:rFonts w:ascii="Courier New" w:hAnsi="Courier New" w:cs="Courier New"/>
+                      <w:noProof/>
+                      <w:color w:val="0000FF"/>
+                      <w:sz w:val="20"/>
+                      <w:szCs w:val="20"/>
+                      <w:lang w:val="en-US"/>
+                    </w:rPr>
+                    <w:t>return</w:t>
+                  </w:r>
+                  <w:r>
+                    <w:rPr>
+                      <w:rFonts w:ascii="Courier New" w:hAnsi="Courier New" w:cs="Courier New"/>
+                      <w:noProof/>
+                      <w:sz w:val="20"/>
+                      <w:szCs w:val="20"/>
+                      <w:lang w:val="en-US"/>
+                    </w:rPr>
+                    <w:t xml:space="preserve"> NULL;</w:t>
+                  </w:r>
+                </w:p>
+                <w:p>
+                  <w:pPr>
+                    <w:autoSpaceDE w:val="0"/>
+                    <w:autoSpaceDN w:val="0"/>
+                    <w:adjustRightInd w:val="0"/>
+                    <w:spacing w:after="0" w:line="240" w:lineRule="auto"/>
+                    <w:rPr>
+                      <w:rFonts w:ascii="Courier New" w:hAnsi="Courier New" w:cs="Courier New"/>
+                      <w:noProof/>
+                      <w:sz w:val="20"/>
+                      <w:szCs w:val="20"/>
+                      <w:lang w:val="en-US"/>
+                    </w:rPr>
+                  </w:pPr>
+                  <w:r>
+                    <w:rPr>
+                      <w:rFonts w:ascii="Courier New" w:hAnsi="Courier New" w:cs="Courier New"/>
+                      <w:noProof/>
+                      <w:sz w:val="20"/>
+                      <w:szCs w:val="20"/>
+                      <w:lang w:val="en-US"/>
+                    </w:rPr>
+                    <w:t xml:space="preserve">        }</w:t>
+                  </w:r>
+                </w:p>
+                <w:p>
+                  <w:pPr>
+                    <w:autoSpaceDE w:val="0"/>
+                    <w:autoSpaceDN w:val="0"/>
+                    <w:adjustRightInd w:val="0"/>
+                    <w:spacing w:after="0" w:line="240" w:lineRule="auto"/>
+                    <w:rPr>
+                      <w:rFonts w:ascii="Courier New" w:hAnsi="Courier New" w:cs="Courier New"/>
+                      <w:noProof/>
+                      <w:sz w:val="20"/>
+                      <w:szCs w:val="20"/>
+                      <w:lang w:val="en-US"/>
+                    </w:rPr>
+                  </w:pPr>
+                  <w:r>
+                    <w:rPr>
+                      <w:rFonts w:ascii="Courier New" w:hAnsi="Courier New" w:cs="Courier New"/>
+                      <w:noProof/>
+                      <w:sz w:val="20"/>
+                      <w:szCs w:val="20"/>
+                      <w:lang w:val="en-US"/>
+                    </w:rPr>
+                    <w:t xml:space="preserve">    }</w:t>
+                  </w:r>
+                </w:p>
+                <w:p>
+                  <w:pPr>
+                    <w:autoSpaceDE w:val="0"/>
+                    <w:autoSpaceDN w:val="0"/>
+                    <w:adjustRightInd w:val="0"/>
+                    <w:spacing w:after="0" w:line="240" w:lineRule="auto"/>
+                    <w:rPr>
+                      <w:rFonts w:ascii="Courier New" w:hAnsi="Courier New" w:cs="Courier New"/>
+                      <w:noProof/>
+                      <w:sz w:val="20"/>
+                      <w:szCs w:val="20"/>
+                      <w:lang w:val="en-US"/>
+                    </w:rPr>
+                  </w:pPr>
+                </w:p>
+                <w:p>
+                  <w:pPr>
+                    <w:autoSpaceDE w:val="0"/>
+                    <w:autoSpaceDN w:val="0"/>
+                    <w:adjustRightInd w:val="0"/>
+                    <w:spacing w:after="0" w:line="240" w:lineRule="auto"/>
+                    <w:rPr>
+                      <w:rFonts w:ascii="Courier New" w:hAnsi="Courier New" w:cs="Courier New"/>
+                      <w:noProof/>
+                      <w:sz w:val="20"/>
+                      <w:szCs w:val="20"/>
+                      <w:lang w:val="en-US"/>
+                    </w:rPr>
+                  </w:pPr>
+                  <w:r>
+                    <w:rPr>
+                      <w:rFonts w:ascii="Courier New" w:hAnsi="Courier New" w:cs="Courier New"/>
+                      <w:noProof/>
+                      <w:sz w:val="20"/>
+                      <w:szCs w:val="20"/>
+                      <w:lang w:val="en-US"/>
+                    </w:rPr>
+                    <w:t xml:space="preserve">    </w:t>
+                  </w:r>
+                  <w:r>
+                    <w:rPr>
+                      <w:rFonts w:ascii="Courier New" w:hAnsi="Courier New" w:cs="Courier New"/>
+                      <w:noProof/>
+                      <w:color w:val="0000FF"/>
+                      <w:sz w:val="20"/>
+                      <w:szCs w:val="20"/>
+                      <w:lang w:val="en-US"/>
+                    </w:rPr>
+                    <w:t>return</w:t>
+                  </w:r>
+                  <w:r>
+                    <w:rPr>
+                      <w:rFonts w:ascii="Courier New" w:hAnsi="Courier New" w:cs="Courier New"/>
+                      <w:noProof/>
+                      <w:sz w:val="20"/>
+                      <w:szCs w:val="20"/>
+                      <w:lang w:val="en-US"/>
+                    </w:rPr>
+                    <w:t xml:space="preserve"> typeName;</w:t>
+                  </w:r>
+                </w:p>
+                <w:p>
+                  <w:pPr>
+                    <w:autoSpaceDE w:val="0"/>
+                    <w:autoSpaceDN w:val="0"/>
+                    <w:adjustRightInd w:val="0"/>
+                    <w:spacing w:after="0" w:line="240" w:lineRule="auto"/>
+                    <w:rPr>
+                      <w:rFonts w:ascii="Courier New" w:hAnsi="Courier New" w:cs="Courier New"/>
+                      <w:noProof/>
+                      <w:sz w:val="20"/>
+                      <w:szCs w:val="20"/>
+                      <w:lang w:val="en-US"/>
+                    </w:rPr>
+                  </w:pPr>
+                  <w:r>
+                    <w:rPr>
+                      <w:rFonts w:ascii="Courier New" w:hAnsi="Courier New" w:cs="Courier New"/>
+                      <w:noProof/>
+                      <w:sz w:val="20"/>
+                      <w:szCs w:val="20"/>
+                      <w:lang w:val="en-US"/>
+                    </w:rPr>
+                    <w:t>}</w:t>
+                  </w:r>
+                </w:p>
+                <w:p>
+                  <w:pPr>
+                    <w:autoSpaceDE w:val="0"/>
+                    <w:autoSpaceDN w:val="0"/>
+                    <w:adjustRightInd w:val="0"/>
+                    <w:spacing w:after="0" w:line="240" w:lineRule="auto"/>
+                    <w:rPr>
+                      <w:rFonts w:ascii="Courier New" w:hAnsi="Courier New" w:cs="Courier New"/>
+                      <w:noProof/>
+                      <w:sz w:val="20"/>
+                      <w:szCs w:val="20"/>
+                      <w:lang w:val="en-US"/>
+                    </w:rPr>
+                  </w:pPr>
+                </w:p>
+                <w:p>
+                  <w:pPr>
+                    <w:autoSpaceDE w:val="0"/>
+                    <w:autoSpaceDN w:val="0"/>
+                    <w:adjustRightInd w:val="0"/>
+                    <w:spacing w:after="0" w:line="240" w:lineRule="auto"/>
+                    <w:rPr>
+                      <w:rFonts w:ascii="Courier New" w:hAnsi="Courier New" w:cs="Courier New"/>
+                      <w:noProof/>
+                      <w:sz w:val="20"/>
+                      <w:szCs w:val="20"/>
+                      <w:lang w:val="en-US"/>
+                    </w:rPr>
+                  </w:pPr>
+                  <w:r>
+                    <w:rPr>
+                      <w:rFonts w:ascii="Courier New" w:hAnsi="Courier New" w:cs="Courier New"/>
+                      <w:noProof/>
+                      <w:sz w:val="20"/>
+                      <w:szCs w:val="20"/>
+                      <w:lang w:val="en-US"/>
+                    </w:rPr>
+                    <w:t>function1</w:t>
+                  </w:r>
+                  <w:r>
+                    <w:rPr>
+                      <w:rFonts w:ascii="Courier New" w:hAnsi="Courier New" w:cs="Courier New"/>
+                      <w:noProof/>
+                      <w:sz w:val="20"/>
+                      <w:szCs w:val="20"/>
+                      <w:lang w:val="en-US"/>
+                    </w:rPr>
+                    <w:t xml:space="preserve">Reply* </w:t>
+                  </w:r>
+                  <w:r>
+                    <w:rPr>
+                      <w:rFonts w:ascii="Courier New" w:hAnsi="Courier New" w:cs="Courier New"/>
+                      <w:noProof/>
+                      <w:sz w:val="20"/>
+                      <w:szCs w:val="20"/>
+                      <w:lang w:val="en-US"/>
+                    </w:rPr>
+                    <w:t>function1</w:t>
+                  </w:r>
+                  <w:r>
+                    <w:rPr>
+                      <w:rFonts w:ascii="Courier New" w:hAnsi="Courier New" w:cs="Courier New"/>
+                      <w:noProof/>
+                      <w:sz w:val="20"/>
+                      <w:szCs w:val="20"/>
+                      <w:lang w:val="en-US"/>
+                    </w:rPr>
+                    <w:t>ReplyUtils::createTypeData(DDS_</w:t>
+                  </w:r>
+                  <w:r>
+                    <w:rPr>
+                      <w:rFonts w:ascii="Courier New" w:hAnsi="Courier New" w:cs="Courier New"/>
+                      <w:noProof/>
+                      <w:sz w:val="20"/>
+                      <w:szCs w:val="20"/>
+                      <w:lang w:val="en-US"/>
+                    </w:rPr>
+                    <w:t>Long param3</w:t>
+                  </w:r>
+                  <w:r>
+                    <w:rPr>
+                      <w:rFonts w:ascii="Courier New" w:hAnsi="Courier New" w:cs="Courier New"/>
+                      <w:noProof/>
+                      <w:sz w:val="20"/>
+                      <w:szCs w:val="20"/>
+                      <w:lang w:val="en-US"/>
+                    </w:rPr>
+                    <w:t>, DDS_</w:t>
+                  </w:r>
+                  <w:r>
+                    <w:rPr>
+                      <w:rFonts w:ascii="Courier New" w:hAnsi="Courier New" w:cs="Courier New"/>
+                      <w:noProof/>
+                      <w:sz w:val="20"/>
+                      <w:szCs w:val="20"/>
+                      <w:lang w:val="en-US"/>
+                    </w:rPr>
+                    <w:t>Long</w:t>
+                  </w:r>
+                  <w:r>
+                    <w:rPr>
+                      <w:rFonts w:ascii="Courier New" w:hAnsi="Courier New" w:cs="Courier New"/>
+                      <w:noProof/>
+                      <w:sz w:val="20"/>
+                      <w:szCs w:val="20"/>
+                      <w:lang w:val="en-US"/>
+                    </w:rPr>
+                    <w:t>&amp; returnedValue)</w:t>
+                  </w:r>
+                </w:p>
+                <w:p>
+                  <w:pPr>
+                    <w:autoSpaceDE w:val="0"/>
+                    <w:autoSpaceDN w:val="0"/>
+                    <w:adjustRightInd w:val="0"/>
+                    <w:spacing w:after="0" w:line="240" w:lineRule="auto"/>
+                    <w:rPr>
+                      <w:rFonts w:ascii="Courier New" w:hAnsi="Courier New" w:cs="Courier New"/>
+                      <w:noProof/>
+                      <w:sz w:val="20"/>
+                      <w:szCs w:val="20"/>
+                      <w:lang w:val="en-US"/>
+                    </w:rPr>
+                  </w:pPr>
+                  <w:r>
+                    <w:rPr>
+                      <w:rFonts w:ascii="Courier New" w:hAnsi="Courier New" w:cs="Courier New"/>
+                      <w:noProof/>
+                      <w:sz w:val="20"/>
+                      <w:szCs w:val="20"/>
+                      <w:lang w:val="en-US"/>
+                    </w:rPr>
+                    <w:t>{</w:t>
+                  </w:r>
+                </w:p>
+                <w:p>
+                  <w:pPr>
+                    <w:autoSpaceDE w:val="0"/>
+                    <w:autoSpaceDN w:val="0"/>
+                    <w:adjustRightInd w:val="0"/>
+                    <w:spacing w:after="0" w:line="240" w:lineRule="auto"/>
+                    <w:rPr>
+                      <w:rFonts w:ascii="Courier New" w:hAnsi="Courier New" w:cs="Courier New"/>
+                      <w:noProof/>
+                      <w:sz w:val="20"/>
+                      <w:szCs w:val="20"/>
+                      <w:lang w:val="en-US"/>
+                    </w:rPr>
+                  </w:pPr>
+                  <w:r>
+                    <w:rPr>
+                      <w:rFonts w:ascii="Courier New" w:hAnsi="Courier New" w:cs="Courier New"/>
+                      <w:noProof/>
+                      <w:sz w:val="20"/>
+                      <w:szCs w:val="20"/>
+                      <w:lang w:val="en-US"/>
+                    </w:rPr>
+                    <w:t xml:space="preserve">    </w:t>
+                  </w:r>
+                  <w:r>
+                    <w:rPr>
+                      <w:rFonts w:ascii="Courier New" w:hAnsi="Courier New" w:cs="Courier New"/>
+                      <w:noProof/>
+                      <w:sz w:val="20"/>
+                      <w:szCs w:val="20"/>
+                      <w:lang w:val="en-US"/>
+                    </w:rPr>
+                    <w:t>Function1</w:t>
+                  </w:r>
+                  <w:r>
+                    <w:rPr>
+                      <w:rFonts w:ascii="Courier New" w:hAnsi="Courier New" w:cs="Courier New"/>
+                      <w:noProof/>
+                      <w:sz w:val="20"/>
+                      <w:szCs w:val="20"/>
+                      <w:lang w:val="en-US"/>
+                    </w:rPr>
+                    <w:t xml:space="preserve">Reply* instance = </w:t>
+                  </w:r>
+                  <w:r>
+                    <w:rPr>
+                      <w:rFonts w:ascii="Courier New" w:hAnsi="Courier New" w:cs="Courier New"/>
+                      <w:noProof/>
+                      <w:sz w:val="20"/>
+                      <w:szCs w:val="20"/>
+                      <w:lang w:val="en-US"/>
+                    </w:rPr>
+                    <w:br/>
+                    <w:t xml:space="preserve">       funcion1</w:t>
+                  </w:r>
+                  <w:r>
+                    <w:rPr>
+                      <w:rFonts w:ascii="Courier New" w:hAnsi="Courier New" w:cs="Courier New"/>
+                      <w:noProof/>
+                      <w:sz w:val="20"/>
+                      <w:szCs w:val="20"/>
+                      <w:lang w:val="en-US"/>
+                    </w:rPr>
+                    <w:t>ReplyTypeSupport::create_data();</w:t>
+                  </w:r>
+                </w:p>
+                <w:p>
+                  <w:pPr>
+                    <w:autoSpaceDE w:val="0"/>
+                    <w:autoSpaceDN w:val="0"/>
+                    <w:adjustRightInd w:val="0"/>
+                    <w:spacing w:after="0" w:line="240" w:lineRule="auto"/>
+                    <w:rPr>
+                      <w:rFonts w:ascii="Courier New" w:hAnsi="Courier New" w:cs="Courier New"/>
+                      <w:noProof/>
+                      <w:sz w:val="20"/>
+                      <w:szCs w:val="20"/>
+                      <w:lang w:val="en-US"/>
+                    </w:rPr>
+                  </w:pPr>
+                </w:p>
+                <w:p>
+                  <w:pPr>
+                    <w:autoSpaceDE w:val="0"/>
+                    <w:autoSpaceDN w:val="0"/>
+                    <w:adjustRightInd w:val="0"/>
+                    <w:spacing w:after="0" w:line="240" w:lineRule="auto"/>
+                    <w:rPr>
+                      <w:rFonts w:ascii="Courier New" w:hAnsi="Courier New" w:cs="Courier New"/>
+                      <w:noProof/>
+                      <w:sz w:val="20"/>
+                      <w:szCs w:val="20"/>
+                      <w:lang w:val="en-US"/>
+                    </w:rPr>
+                  </w:pPr>
+                  <w:r>
+                    <w:rPr>
+                      <w:rFonts w:ascii="Courier New" w:hAnsi="Courier New" w:cs="Courier New"/>
+                      <w:noProof/>
+                      <w:sz w:val="20"/>
+                      <w:szCs w:val="20"/>
+                      <w:lang w:val="en-US"/>
+                    </w:rPr>
+                    <w:t xml:space="preserve">    instance-&gt;</w:t>
+                  </w:r>
+                  <w:r>
+                    <w:rPr>
+                      <w:rFonts w:ascii="Courier New" w:hAnsi="Courier New" w:cs="Courier New"/>
+                      <w:noProof/>
+                      <w:sz w:val="20"/>
+                      <w:szCs w:val="20"/>
+                      <w:lang w:val="en-US"/>
+                    </w:rPr>
+                    <w:t>param3 = param</w:t>
+                  </w:r>
+                  <w:r>
+                    <w:rPr>
+                      <w:rFonts w:ascii="Courier New" w:hAnsi="Courier New" w:cs="Courier New"/>
+                      <w:noProof/>
+                      <w:sz w:val="20"/>
+                      <w:szCs w:val="20"/>
+                      <w:lang w:val="en-US"/>
+                    </w:rPr>
+                    <w:t>3;</w:t>
+                  </w:r>
+                </w:p>
+                <w:p>
+                  <w:pPr>
+                    <w:autoSpaceDE w:val="0"/>
+                    <w:autoSpaceDN w:val="0"/>
+                    <w:adjustRightInd w:val="0"/>
+                    <w:spacing w:after="0" w:line="240" w:lineRule="auto"/>
+                    <w:rPr>
+                      <w:rFonts w:ascii="Courier New" w:hAnsi="Courier New" w:cs="Courier New"/>
+                      <w:noProof/>
+                      <w:sz w:val="20"/>
+                      <w:szCs w:val="20"/>
+                      <w:lang w:val="en-US"/>
+                    </w:rPr>
+                  </w:pPr>
+                  <w:r>
+                    <w:rPr>
+                      <w:rFonts w:ascii="Courier New" w:hAnsi="Courier New" w:cs="Courier New"/>
+                      <w:noProof/>
+                      <w:sz w:val="20"/>
+                      <w:szCs w:val="20"/>
+                      <w:lang w:val="en-US"/>
+                    </w:rPr>
+                    <w:t xml:space="preserve">    </w:t>
+                  </w:r>
+                </w:p>
+                <w:p>
+                  <w:pPr>
+                    <w:autoSpaceDE w:val="0"/>
+                    <w:autoSpaceDN w:val="0"/>
+                    <w:adjustRightInd w:val="0"/>
+                    <w:spacing w:after="0" w:line="240" w:lineRule="auto"/>
+                    <w:rPr>
+                      <w:rFonts w:ascii="Courier New" w:hAnsi="Courier New" w:cs="Courier New"/>
+                      <w:noProof/>
+                      <w:sz w:val="20"/>
+                      <w:szCs w:val="20"/>
+                      <w:lang w:val="en-US"/>
+                    </w:rPr>
+                  </w:pPr>
+                  <w:r>
+                    <w:rPr>
+                      <w:rFonts w:ascii="Courier New" w:hAnsi="Courier New" w:cs="Courier New"/>
+                      <w:noProof/>
+                      <w:sz w:val="20"/>
+                      <w:szCs w:val="20"/>
+                      <w:lang w:val="en-US"/>
+                    </w:rPr>
+                    <w:t xml:space="preserve">    instance-&gt;returnedValue = returnedValue;            </w:t>
+                  </w:r>
+                </w:p>
+                <w:p>
+                  <w:pPr>
+                    <w:autoSpaceDE w:val="0"/>
+                    <w:autoSpaceDN w:val="0"/>
+                    <w:adjustRightInd w:val="0"/>
+                    <w:spacing w:after="0" w:line="240" w:lineRule="auto"/>
+                    <w:rPr>
+                      <w:rFonts w:ascii="Courier New" w:hAnsi="Courier New" w:cs="Courier New"/>
+                      <w:noProof/>
+                      <w:sz w:val="20"/>
+                      <w:szCs w:val="20"/>
+                      <w:lang w:val="en-US"/>
+                    </w:rPr>
+                  </w:pPr>
+                  <w:r>
+                    <w:rPr>
+                      <w:rFonts w:ascii="Courier New" w:hAnsi="Courier New" w:cs="Courier New"/>
+                      <w:noProof/>
+                      <w:sz w:val="20"/>
+                      <w:szCs w:val="20"/>
+                      <w:lang w:val="en-US"/>
+                    </w:rPr>
+                    <w:t xml:space="preserve">    </w:t>
+                  </w:r>
+                  <w:r>
+                    <w:rPr>
+                      <w:rFonts w:ascii="Courier New" w:hAnsi="Courier New" w:cs="Courier New"/>
+                      <w:noProof/>
+                      <w:color w:val="0000FF"/>
+                      <w:sz w:val="20"/>
+                      <w:szCs w:val="20"/>
+                      <w:lang w:val="en-US"/>
+                    </w:rPr>
+                    <w:t>return</w:t>
+                  </w:r>
+                  <w:r>
+                    <w:rPr>
+                      <w:rFonts w:ascii="Courier New" w:hAnsi="Courier New" w:cs="Courier New"/>
+                      <w:noProof/>
+                      <w:sz w:val="20"/>
+                      <w:szCs w:val="20"/>
+                      <w:lang w:val="en-US"/>
+                    </w:rPr>
+                    <w:t xml:space="preserve"> instance;</w:t>
+                  </w:r>
+                </w:p>
+                <w:p>
+                  <w:pPr>
+                    <w:autoSpaceDE w:val="0"/>
+                    <w:autoSpaceDN w:val="0"/>
+                    <w:adjustRightInd w:val="0"/>
+                    <w:spacing w:after="0" w:line="240" w:lineRule="auto"/>
+                    <w:rPr>
+                      <w:rFonts w:ascii="Courier New" w:hAnsi="Courier New" w:cs="Courier New"/>
+                      <w:noProof/>
+                      <w:sz w:val="20"/>
+                      <w:szCs w:val="20"/>
+                      <w:lang w:val="en-US"/>
+                    </w:rPr>
+                  </w:pPr>
+                  <w:r>
+                    <w:rPr>
+                      <w:rFonts w:ascii="Courier New" w:hAnsi="Courier New" w:cs="Courier New"/>
+                      <w:noProof/>
+                      <w:sz w:val="20"/>
+                      <w:szCs w:val="20"/>
+                      <w:lang w:val="en-US"/>
+                    </w:rPr>
+                    <w:t>}</w:t>
+                  </w:r>
+                </w:p>
+                <w:p>
+                  <w:pPr>
+                    <w:autoSpaceDE w:val="0"/>
+                    <w:autoSpaceDN w:val="0"/>
+                    <w:adjustRightInd w:val="0"/>
+                    <w:spacing w:after="0" w:line="240" w:lineRule="auto"/>
+                    <w:rPr>
+                      <w:rFonts w:ascii="Courier New" w:hAnsi="Courier New" w:cs="Courier New"/>
+                      <w:noProof/>
+                      <w:sz w:val="20"/>
+                      <w:szCs w:val="20"/>
+                      <w:lang w:val="en-US"/>
+                    </w:rPr>
+                  </w:pPr>
+                </w:p>
+                <w:p>
+                  <w:pPr>
+                    <w:autoSpaceDE w:val="0"/>
+                    <w:autoSpaceDN w:val="0"/>
+                    <w:adjustRightInd w:val="0"/>
+                    <w:spacing w:after="0" w:line="240" w:lineRule="auto"/>
+                    <w:rPr>
+                      <w:rFonts w:ascii="Courier New" w:hAnsi="Courier New" w:cs="Courier New"/>
+                      <w:noProof/>
+                      <w:sz w:val="20"/>
+                      <w:szCs w:val="20"/>
+                      <w:lang w:val="en-US"/>
+                    </w:rPr>
+                  </w:pPr>
+                  <w:r>
+                    <w:rPr>
+                      <w:rFonts w:ascii="Courier New" w:hAnsi="Courier New" w:cs="Courier New"/>
+                      <w:noProof/>
+                      <w:color w:val="0000FF"/>
+                      <w:sz w:val="20"/>
+                      <w:szCs w:val="20"/>
+                      <w:lang w:val="en-US"/>
+                    </w:rPr>
+                    <w:t>void</w:t>
+                  </w:r>
+                  <w:r>
+                    <w:rPr>
+                      <w:rFonts w:ascii="Courier New" w:hAnsi="Courier New" w:cs="Courier New"/>
+                      <w:noProof/>
+                      <w:sz w:val="20"/>
+                      <w:szCs w:val="20"/>
+                      <w:lang w:val="en-US"/>
+                    </w:rPr>
+                    <w:t xml:space="preserve"> function1</w:t>
+                  </w:r>
+                  <w:r>
+                    <w:rPr>
+                      <w:rFonts w:ascii="Courier New" w:hAnsi="Courier New" w:cs="Courier New"/>
+                      <w:noProof/>
+                      <w:sz w:val="20"/>
+                      <w:szCs w:val="20"/>
+                      <w:lang w:val="en-US"/>
+                    </w:rPr>
+                    <w:t>ReplyUtils::extractTypeData(</w:t>
+                  </w:r>
+                  <w:r>
+                    <w:rPr>
+                      <w:rFonts w:ascii="Courier New" w:hAnsi="Courier New" w:cs="Courier New"/>
+                      <w:noProof/>
+                      <w:sz w:val="20"/>
+                      <w:szCs w:val="20"/>
+                      <w:lang w:val="en-US"/>
+                    </w:rPr>
+                    <w:t>function1</w:t>
+                  </w:r>
+                  <w:r>
+                    <w:rPr>
+                      <w:rFonts w:ascii="Courier New" w:hAnsi="Courier New" w:cs="Courier New"/>
+                      <w:noProof/>
+                      <w:sz w:val="20"/>
+                      <w:szCs w:val="20"/>
+                      <w:lang w:val="en-US"/>
+                    </w:rPr>
+                    <w:t>Reply* data , DDS_</w:t>
+                  </w:r>
+                  <w:r>
+                    <w:rPr>
+                      <w:rFonts w:ascii="Courier New" w:hAnsi="Courier New" w:cs="Courier New"/>
+                      <w:noProof/>
+                      <w:sz w:val="20"/>
+                      <w:szCs w:val="20"/>
+                      <w:lang w:val="en-US"/>
+                    </w:rPr>
+                    <w:t>Long &amp;param</w:t>
+                  </w:r>
+                  <w:r>
+                    <w:rPr>
+                      <w:rFonts w:ascii="Courier New" w:hAnsi="Courier New" w:cs="Courier New"/>
+                      <w:noProof/>
+                      <w:sz w:val="20"/>
+                      <w:szCs w:val="20"/>
+                      <w:lang w:val="en-US"/>
+                    </w:rPr>
+                    <w:t>3, DDS_</w:t>
+                  </w:r>
+                  <w:r>
+                    <w:rPr>
+                      <w:rFonts w:ascii="Courier New" w:hAnsi="Courier New" w:cs="Courier New"/>
+                      <w:noProof/>
+                      <w:sz w:val="20"/>
+                      <w:szCs w:val="20"/>
+                      <w:lang w:val="en-US"/>
+                    </w:rPr>
+                    <w:t>Long</w:t>
+                  </w:r>
+                  <w:r>
+                    <w:rPr>
+                      <w:rFonts w:ascii="Courier New" w:hAnsi="Courier New" w:cs="Courier New"/>
+                      <w:noProof/>
+                      <w:sz w:val="20"/>
+                      <w:szCs w:val="20"/>
+                      <w:lang w:val="en-US"/>
+                    </w:rPr>
+                    <w:t>&amp; returnedValue)</w:t>
+                  </w:r>
+                </w:p>
+                <w:p>
+                  <w:pPr>
+                    <w:autoSpaceDE w:val="0"/>
+                    <w:autoSpaceDN w:val="0"/>
+                    <w:adjustRightInd w:val="0"/>
+                    <w:spacing w:after="0" w:line="240" w:lineRule="auto"/>
+                    <w:rPr>
+                      <w:rFonts w:ascii="Courier New" w:hAnsi="Courier New" w:cs="Courier New"/>
+                      <w:noProof/>
+                      <w:sz w:val="20"/>
+                      <w:szCs w:val="20"/>
+                      <w:lang w:val="en-US"/>
+                    </w:rPr>
+                  </w:pPr>
+                  <w:r>
+                    <w:rPr>
+                      <w:rFonts w:ascii="Courier New" w:hAnsi="Courier New" w:cs="Courier New"/>
+                      <w:noProof/>
+                      <w:sz w:val="20"/>
+                      <w:szCs w:val="20"/>
+                      <w:lang w:val="en-US"/>
+                    </w:rPr>
+                    <w:t>{</w:t>
+                  </w:r>
+                </w:p>
+                <w:p>
+                  <w:pPr>
+                    <w:autoSpaceDE w:val="0"/>
+                    <w:autoSpaceDN w:val="0"/>
+                    <w:adjustRightInd w:val="0"/>
+                    <w:spacing w:after="0" w:line="240" w:lineRule="auto"/>
+                    <w:rPr>
+                      <w:rFonts w:ascii="Courier New" w:hAnsi="Courier New" w:cs="Courier New"/>
+                      <w:noProof/>
+                      <w:sz w:val="20"/>
+                      <w:szCs w:val="20"/>
+                      <w:lang w:val="en-US"/>
+                    </w:rPr>
+                  </w:pPr>
+                  <w:r>
+                    <w:rPr>
+                      <w:rFonts w:ascii="Courier New" w:hAnsi="Courier New" w:cs="Courier New"/>
+                      <w:noProof/>
+                      <w:sz w:val="20"/>
+                      <w:szCs w:val="20"/>
+                      <w:lang w:val="en-US"/>
+                    </w:rPr>
+                    <w:t xml:space="preserve">    param</w:t>
+                  </w:r>
+                  <w:r>
+                    <w:rPr>
+                      <w:rFonts w:ascii="Courier New" w:hAnsi="Courier New" w:cs="Courier New"/>
+                      <w:noProof/>
+                      <w:sz w:val="20"/>
+                      <w:szCs w:val="20"/>
+                      <w:lang w:val="en-US"/>
+                    </w:rPr>
+                    <w:t>3 = data-&gt;</w:t>
+                  </w:r>
+                  <w:r>
+                    <w:rPr>
+                      <w:rFonts w:ascii="Courier New" w:hAnsi="Courier New" w:cs="Courier New"/>
+                      <w:noProof/>
+                      <w:sz w:val="20"/>
+                      <w:szCs w:val="20"/>
+                      <w:lang w:val="en-US"/>
+                    </w:rPr>
+                    <w:t>param</w:t>
+                  </w:r>
+                  <w:r>
+                    <w:rPr>
+                      <w:rFonts w:ascii="Courier New" w:hAnsi="Courier New" w:cs="Courier New"/>
+                      <w:noProof/>
+                      <w:sz w:val="20"/>
+                      <w:szCs w:val="20"/>
+                      <w:lang w:val="en-US"/>
+                    </w:rPr>
+                    <w:t>3;</w:t>
+                  </w:r>
+                </w:p>
+                <w:p>
+                  <w:pPr>
+                    <w:autoSpaceDE w:val="0"/>
+                    <w:autoSpaceDN w:val="0"/>
+                    <w:adjustRightInd w:val="0"/>
+                    <w:spacing w:after="0" w:line="240" w:lineRule="auto"/>
+                    <w:rPr>
+                      <w:rFonts w:ascii="Courier New" w:hAnsi="Courier New" w:cs="Courier New"/>
+                      <w:noProof/>
+                      <w:sz w:val="20"/>
+                      <w:szCs w:val="20"/>
+                      <w:lang w:val="en-US"/>
+                    </w:rPr>
+                  </w:pPr>
+                  <w:r>
+                    <w:rPr>
+                      <w:rFonts w:ascii="Courier New" w:hAnsi="Courier New" w:cs="Courier New"/>
+                      <w:noProof/>
+                      <w:sz w:val="20"/>
+                      <w:szCs w:val="20"/>
+                      <w:lang w:val="en-US"/>
+                    </w:rPr>
+                    <w:t xml:space="preserve">    </w:t>
+                  </w:r>
+                </w:p>
+                <w:p>
+                  <w:pPr>
+                    <w:autoSpaceDE w:val="0"/>
+                    <w:autoSpaceDN w:val="0"/>
+                    <w:adjustRightInd w:val="0"/>
+                    <w:spacing w:after="0" w:line="240" w:lineRule="auto"/>
+                    <w:rPr>
+                      <w:rFonts w:ascii="Courier New" w:hAnsi="Courier New" w:cs="Courier New"/>
+                      <w:noProof/>
+                      <w:sz w:val="20"/>
+                      <w:szCs w:val="20"/>
+                      <w:lang w:val="en-US"/>
+                    </w:rPr>
+                  </w:pPr>
+                  <w:r>
+                    <w:rPr>
+                      <w:rFonts w:ascii="Courier New" w:hAnsi="Courier New" w:cs="Courier New"/>
+                      <w:noProof/>
+                      <w:sz w:val="20"/>
+                      <w:szCs w:val="20"/>
+                      <w:lang w:val="en-US"/>
+                    </w:rPr>
+                    <w:t xml:space="preserve">    returnedValue = data-&gt;returnedValue;            </w:t>
+                  </w:r>
+                </w:p>
+                <w:p>
+                  <w:pPr>
+                    <w:rPr>
+                      <w:lang w:val="en-US"/>
+                    </w:rPr>
+                  </w:pPr>
+                  <w:r>
+                    <w:rPr>
+                      <w:rFonts w:ascii="Courier New" w:hAnsi="Courier New" w:cs="Courier New"/>
+                      <w:noProof/>
+                      <w:sz w:val="20"/>
+                      <w:szCs w:val="20"/>
+                      <w:lang w:val="en-US"/>
+                    </w:rPr>
+                    <w:t>}</w:t>
+                  </w:r>
+                </w:p>
+              </w:txbxContent>
+            </v:textbox>
+            <w10:wrap type="none"/>
+            <w10:anchorlock/>
+          </v:rect>
+        </w:pict>
+      </w:r>
+    </w:p>
+    <w:p>
+      <w:pPr>
+        <w:pStyle w:val="Ttulo3"/>
+        <w:rPr>
+          <w:lang w:val="en-US"/>
+        </w:rPr>
+      </w:pPr>
+      <w:bookmarkStart w:id="9" w:name="_Toc327536082"/>
+      <w:r>
+        <w:rPr>
+          <w:lang w:val="en-US"/>
+        </w:rPr>
+        <w:t>Client side</w:t>
+      </w:r>
+      <w:bookmarkEnd w:id="9"/>
+    </w:p>
+    <w:p>
+      <w:pPr>
+        <w:rPr>
+          <w:lang w:val="en-US"/>
+        </w:rPr>
+      </w:pPr>
+      <w:r>
+        <w:rPr>
+          <w:lang w:val="en-US"/>
+        </w:rPr>
+        <w:t xml:space="preserve">The external tool also generates the code for the client side. </w:t>
+      </w:r>
+      <w:r>
+        <w:rPr>
+          <w:lang w:val="en-US"/>
+        </w:rPr>
+        <w:t xml:space="preserve"> For each remote procedure defined in the IDL, it is generated a cl</w:t>
+      </w:r>
+      <w:r>
+        <w:rPr>
+          <w:lang w:val="en-US"/>
+        </w:rPr>
+        <w:t xml:space="preserve">ass that contains specific code. This class has a method to write a request and a method to take the replay using DDS entities. </w:t>
+      </w:r>
+      <w:r>
+        <w:rPr>
+          <w:lang w:val="en-US"/>
+        </w:rPr>
+        <w:t>The external tool doesn’t generate the creation of DDS entities. This is encapsulated in the DDS Client/Service library as it will be seen later, by a class that the generated class inherits.</w:t>
+      </w:r>
+      <w:r>
+        <w:rPr>
+          <w:lang w:val="en-US"/>
+        </w:rPr>
+        <w:t xml:space="preserve"> Using the previous example, this class has this form:</w:t>
+      </w:r>
+    </w:p>
+    <w:p>
+      <w:pPr>
+        <w:jc w:val="center"/>
+        <w:rPr>
+          <w:lang w:val="en-US"/>
+        </w:rPr>
+      </w:pPr>
+      <w:r>
+        <w:rPr>
+          <w:noProof/>
+          <w:lang w:eastAsia="es-ES"/>
+        </w:rPr>
+        <w:drawing>
+          <wp:inline distT="0" distB="0" distL="0" distR="0">
+            <wp:extent cx="4307840" cy="1449070"/>
+            <wp:effectExtent l="19050" t="0" r="0" b="0"/>
+            <wp:docPr id="45" name="Imagen 45"/>
+            <wp:cNvGraphicFramePr>
+              <a:graphicFrameLocks xmlns:a="http://schemas.openxmlformats.org/drawingml/2006/main" noChangeAspect="1"/>
+            </wp:cNvGraphicFramePr>
+            <a:graphic xmlns:a="http://schemas.openxmlformats.org/drawingml/2006/main">
+              <a:graphicData uri="http://schemas.openxmlformats.org/drawingml/2006/picture">
+                <pic:pic xmlns:pic="http://schemas.openxmlformats.org/drawingml/2006/picture">
+                  <pic:nvPicPr>
+                    <pic:cNvPr id="0" name="Picture 45"/>
+                    <pic:cNvPicPr>
+                      <a:picLocks noChangeAspect="1" noChangeArrowheads="1"/>
+                    </pic:cNvPicPr>
+                  </pic:nvPicPr>
+                  <pic:blipFill>
+                    <a:blip r:embed="rId10" cstate="print"/>
+                    <a:srcRect/>
+                    <a:stretch>
+                      <a:fillRect/>
+                    </a:stretch>
+                  </pic:blipFill>
+                  <pic:spPr bwMode="auto">
+                    <a:xfrm>
+                      <a:off x="0" y="0"/>
+                      <a:ext cx="4307840" cy="1449070"/>
+                    </a:xfrm>
+                    <a:prstGeom prst="rect">
+                      <a:avLst/>
+                    </a:prstGeom>
+                    <a:noFill/>
+                    <a:ln w="9525">
+                      <a:noFill/>
+                      <a:miter lim="800000"/>
+                      <a:headEnd/>
+                      <a:tailEnd/>
+                    </a:ln>
+                  </pic:spPr>
+                </pic:pic>
+              </a:graphicData>
+            </a:graphic>
+          </wp:inline>
+        </w:drawing>
+      </w:r>
+    </w:p>
+    <w:p>
+      <w:pPr>
+        <w:rPr>
+          <w:lang w:val="en-US"/>
+        </w:rPr>
+      </w:pPr>
+      <w:r>
+        <w:rPr>
+          <w:lang w:val="en-US"/>
+        </w:rPr>
+        <w:lastRenderedPageBreak/>
+        <w:t>The external tool</w:t>
+      </w:r>
+    </w:p>
+    <w:p>
+      <w:pPr>
         <w:pStyle w:val="Ttulo2"/>
         <w:rPr>
           <w:lang w:val="en-US"/>
         </w:rPr>
       </w:pPr>
-      <w:bookmarkStart w:id="7" w:name="_Toc251874841"/>
+      <w:bookmarkStart w:id="10" w:name="_Toc327536083"/>
       <w:r>
         <w:rPr>
           <w:lang w:val="en-US"/>
         </w:rPr>
         <w:t>Client</w:t>
       </w:r>
-      <w:bookmarkEnd w:id="7"/>
+      <w:bookmarkEnd w:id="10"/>
     </w:p>
     <w:p>
       <w:pPr>
@@ -2941,9 +7325,9 @@
             <o:lock v:ext="edit" aspectratio="t"/>
           </v:shapetype>
           <v:shape id="_x0000_i1025" type="#_x0000_t75" style="width:425.4pt;height:379.25pt" o:ole="">
-            <v:imagedata r:id="rId10" o:title=""/>
+            <v:imagedata r:id="rId11" o:title=""/>
           </v:shape>
-          <o:OLEObject Type="Embed" ProgID="Visio.Drawing.11" ShapeID="_x0000_i1025" DrawAspect="Content" ObjectID="_1325616721" r:id="rId11"/>
+          <o:OLEObject Type="Embed" ProgID="Visio.Drawing.11" ShapeID="_x0000_i1025" DrawAspect="Content" ObjectID="_1401279084" r:id="rId12"/>
         </w:object>
       </w:r>
     </w:p>
@@ -3193,6 +7577,7 @@
         <w:rPr>
           <w:lang w:val="en-US"/>
         </w:rPr>
+        <w:lastRenderedPageBreak/>
         <w:t xml:space="preserve">class uses the </w:t>
       </w:r>
       <w:r>
@@ -3570,14 +7955,14 @@
           <w:lang w:val="en-US"/>
         </w:rPr>
       </w:pPr>
-      <w:bookmarkStart w:id="8" w:name="_Toc251874842"/>
+      <w:bookmarkStart w:id="11" w:name="_Toc327536084"/>
       <w:r>
         <w:rPr>
           <w:lang w:val="en-US"/>
         </w:rPr>
         <w:t>Threading issues</w:t>
       </w:r>
-      <w:bookmarkEnd w:id="8"/>
+      <w:bookmarkEnd w:id="11"/>
     </w:p>
     <w:p>
       <w:pPr>
@@ -4216,11 +8601,12 @@
           <w:lang w:val="en-US"/>
         </w:rPr>
       </w:pPr>
-      <w:bookmarkStart w:id="9" w:name="_Toc251874843"/>
-      <w:r>
-        <w:rPr>
-          <w:lang w:val="en-US"/>
-        </w:rPr>
+      <w:bookmarkStart w:id="12" w:name="_Toc327536085"/>
+      <w:r>
+        <w:rPr>
+          <w:lang w:val="en-US"/>
+        </w:rPr>
+        <w:lastRenderedPageBreak/>
         <w:t>Ser</w:t>
       </w:r>
       <w:r>
@@ -4229,7 +8615,7 @@
         </w:rPr>
         <w:t>ver</w:t>
       </w:r>
-      <w:bookmarkEnd w:id="9"/>
+      <w:bookmarkEnd w:id="12"/>
     </w:p>
     <w:p>
       <w:pPr>
@@ -4283,9 +8669,9 @@
       <w:r>
         <w:object w:dxaOrig="13565" w:dyaOrig="12644">
           <v:shape id="_x0000_i1026" type="#_x0000_t75" style="width:424.4pt;height:396pt" o:ole="">
-            <v:imagedata r:id="rId12" o:title=""/>
+            <v:imagedata r:id="rId13" o:title=""/>
           </v:shape>
-          <o:OLEObject Type="Embed" ProgID="Visio.Drawing.11" ShapeID="_x0000_i1026" DrawAspect="Content" ObjectID="_1325616722" r:id="rId13"/>
+          <o:OLEObject Type="Embed" ProgID="Visio.Drawing.11" ShapeID="_x0000_i1026" DrawAspect="Content" ObjectID="_1401279085" r:id="rId14"/>
         </w:object>
       </w:r>
     </w:p>
@@ -4508,6 +8894,7 @@
         <w:rPr>
           <w:lang w:val="en-US"/>
         </w:rPr>
+        <w:lastRenderedPageBreak/>
         <w:t xml:space="preserve">For each user's functions there is a </w:t>
       </w:r>
       <w:r>
@@ -4813,14 +9200,14 @@
           <w:lang w:val="en-US"/>
         </w:rPr>
       </w:pPr>
-      <w:bookmarkStart w:id="10" w:name="_Toc251874844"/>
+      <w:bookmarkStart w:id="13" w:name="_Toc327536086"/>
       <w:r>
         <w:rPr>
           <w:lang w:val="en-US"/>
         </w:rPr>
         <w:t>Threading issues</w:t>
       </w:r>
-      <w:bookmarkEnd w:id="10"/>
+      <w:bookmarkEnd w:id="13"/>
     </w:p>
     <w:p>
       <w:pPr>
@@ -5047,271 +9434,136 @@
           <w:lang w:val="en-US"/>
         </w:rPr>
       </w:pPr>
-      <w:bookmarkStart w:id="11" w:name="_Toc251874845"/>
-      <w:r>
-        <w:rPr>
-          <w:lang w:val="en-US"/>
-        </w:rPr>
+      <w:bookmarkStart w:id="14" w:name="_Toc327536087"/>
+      <w:r>
+        <w:rPr>
+          <w:lang w:val="en-US"/>
+        </w:rPr>
+        <w:lastRenderedPageBreak/>
         <w:t>Behavior model</w:t>
-      </w:r>
-      <w:bookmarkEnd w:id="11"/>
-    </w:p>
-    <w:p>
-      <w:pPr>
-        <w:rPr>
-          <w:lang w:val="en-US"/>
-        </w:rPr>
-      </w:pPr>
-      <w:r>
-        <w:rPr>
-          <w:lang w:val="en-US"/>
-        </w:rPr>
-        <w:t>In this section is shown some functionalities from sequence diagrams.</w:t>
-      </w:r>
-    </w:p>
-    <w:p>
-      <w:pPr>
-        <w:pStyle w:val="Ttulo2"/>
-        <w:rPr>
-          <w:lang w:val="en-US"/>
-        </w:rPr>
-      </w:pPr>
-      <w:bookmarkStart w:id="12" w:name="_Toc251874846"/>
-      <w:r>
-        <w:rPr>
-          <w:lang w:val="en-US"/>
-        </w:rPr>
-        <w:t>Client</w:t>
-      </w:r>
-      <w:bookmarkEnd w:id="12"/>
-    </w:p>
-    <w:p>
-      <w:pPr>
-        <w:pStyle w:val="Ttulo3"/>
-        <w:rPr>
-          <w:lang w:val="en-US"/>
-        </w:rPr>
-      </w:pPr>
-      <w:bookmarkStart w:id="13" w:name="_Toc251874847"/>
-      <w:r>
-        <w:rPr>
-          <w:lang w:val="en-US"/>
-        </w:rPr>
-        <w:t xml:space="preserve">Client initialization and calling </w:t>
-      </w:r>
-      <w:r>
-        <w:rPr>
-          <w:lang w:val="en-US"/>
-        </w:rPr>
-        <w:t>a remote function</w:t>
-      </w:r>
-      <w:bookmarkEnd w:id="13"/>
-    </w:p>
-    <w:p>
-      <w:r>
-        <w:object w:dxaOrig="13847" w:dyaOrig="17984">
-          <v:shape id="_x0000_i1027" type="#_x0000_t75" style="width:424.9pt;height:552.15pt" o:ole="">
-            <v:imagedata r:id="rId14" o:title=""/>
-          </v:shape>
-          <o:OLEObject Type="Embed" ProgID="Visio.Drawing.11" ShapeID="_x0000_i1027" DrawAspect="Content" ObjectID="_1325616723" r:id="rId15"/>
-        </w:object>
-      </w:r>
-    </w:p>
-    <w:p>
-      <w:pPr>
-        <w:pStyle w:val="Ttulo2"/>
-        <w:rPr>
-          <w:lang w:val="en-US"/>
-        </w:rPr>
-      </w:pPr>
-      <w:bookmarkStart w:id="14" w:name="_Toc251874848"/>
-      <w:r>
-        <w:rPr>
-          <w:lang w:val="en-US"/>
-        </w:rPr>
-        <w:t>Server</w:t>
       </w:r>
       <w:bookmarkEnd w:id="14"/>
     </w:p>
     <w:p>
       <w:pPr>
-        <w:pStyle w:val="Ttulo3"/>
-        <w:rPr>
-          <w:lang w:val="en-US"/>
-        </w:rPr>
-      </w:pPr>
-      <w:bookmarkStart w:id="15" w:name="_Toc251874849"/>
-      <w:r>
-        <w:rPr>
-          <w:lang w:val="en-US"/>
-        </w:rPr>
-        <w:t>Server initialization and receiving a client's request</w:t>
+        <w:rPr>
+          <w:lang w:val="en-US"/>
+        </w:rPr>
+      </w:pPr>
+      <w:r>
+        <w:rPr>
+          <w:lang w:val="en-US"/>
+        </w:rPr>
+        <w:t>In this section is shown some functionalities from sequence diagrams.</w:t>
+      </w:r>
+    </w:p>
+    <w:p>
+      <w:pPr>
+        <w:pStyle w:val="Ttulo2"/>
+        <w:rPr>
+          <w:lang w:val="en-US"/>
+        </w:rPr>
+      </w:pPr>
+      <w:bookmarkStart w:id="15" w:name="_Toc327536088"/>
+      <w:r>
+        <w:rPr>
+          <w:lang w:val="en-US"/>
+        </w:rPr>
+        <w:t>Client</w:t>
       </w:r>
       <w:bookmarkEnd w:id="15"/>
     </w:p>
     <w:p>
-      <w:r>
-        <w:object w:dxaOrig="12372" w:dyaOrig="17732">
-          <v:shape id="_x0000_i1028" type="#_x0000_t75" style="width:424.9pt;height:608.95pt" o:ole="">
-            <v:imagedata r:id="rId16" o:title=""/>
-          </v:shape>
-          <o:OLEObject Type="Embed" ProgID="Visio.Drawing.11" ShapeID="_x0000_i1028" DrawAspect="Content" ObjectID="_1325616724" r:id="rId17"/>
-        </w:object>
-      </w:r>
-    </w:p>
-    <w:p>
-      <w:pPr>
-        <w:pStyle w:val="Ttulo1"/>
-        <w:rPr>
-          <w:lang w:val="en-US"/>
-        </w:rPr>
-      </w:pPr>
-      <w:bookmarkStart w:id="16" w:name="_Toc251874850"/>
-      <w:r>
-        <w:rPr>
-          <w:lang w:val="en-US"/>
-        </w:rPr>
-        <w:t>Unit test design</w:t>
+      <w:pPr>
+        <w:pStyle w:val="Ttulo3"/>
+        <w:rPr>
+          <w:lang w:val="en-US"/>
+        </w:rPr>
+      </w:pPr>
+      <w:bookmarkStart w:id="16" w:name="_Toc327536089"/>
+      <w:r>
+        <w:rPr>
+          <w:lang w:val="en-US"/>
+        </w:rPr>
+        <w:t xml:space="preserve">Client initialization and calling </w:t>
+      </w:r>
+      <w:r>
+        <w:rPr>
+          <w:lang w:val="en-US"/>
+        </w:rPr>
+        <w:t>a remote function</w:t>
       </w:r>
       <w:bookmarkEnd w:id="16"/>
     </w:p>
     <w:p>
-      <w:pPr>
-        <w:rPr>
-          <w:lang w:val="en-US"/>
-        </w:rPr>
-      </w:pPr>
+      <w:r>
+        <w:object w:dxaOrig="13847" w:dyaOrig="17984">
+          <v:shape id="_x0000_i1027" type="#_x0000_t75" style="width:424.9pt;height:552.15pt" o:ole="">
+            <v:imagedata r:id="rId15" o:title=""/>
+          </v:shape>
+          <o:OLEObject Type="Embed" ProgID="Visio.Drawing.11" ShapeID="_x0000_i1027" DrawAspect="Content" ObjectID="_1401279086" r:id="rId16"/>
+        </w:object>
+      </w:r>
     </w:p>
     <w:p>
       <w:pPr>
-        <w:rPr>
-          <w:lang w:val="en-US"/>
-        </w:rPr>
-      </w:pPr>
-      <w:r>
-        <w:rPr>
-          <w:lang w:val="en-US"/>
-        </w:rPr>
-        <w:t xml:space="preserve">We assume that the DDS middleware is free of bugs. In the unit test design, mocks are created for </w:t>
-      </w:r>
-      <w:r>
-        <w:rPr>
-          <w:lang w:val="en-US"/>
-        </w:rPr>
-        <w:t xml:space="preserve">the </w:t>
-      </w:r>
-      <w:r>
-        <w:rPr>
-          <w:lang w:val="en-US"/>
-        </w:rPr>
-        <w:t>DDS middleware object</w:t>
-      </w:r>
-      <w:r>
-        <w:rPr>
-          <w:lang w:val="en-US"/>
-        </w:rPr>
-        <w:t xml:space="preserve"> and structures. The generic model of these mocks are shown in the next image.</w:t>
-      </w:r>
-    </w:p>
-    <w:p>
-      <w:pPr>
-        <w:jc w:val="center"/>
-      </w:pPr>
-      <w:r>
-        <w:object w:dxaOrig="2870" w:dyaOrig="1339">
-          <v:shape id="_x0000_i1029" type="#_x0000_t75" style="width:143pt;height:66.95pt" o:ole="">
-            <v:imagedata r:id="rId18" o:title=""/>
-          </v:shape>
-          <o:OLEObject Type="Embed" ProgID="Visio.Drawing.11" ShapeID="_x0000_i1029" DrawAspect="Content" ObjectID="_1325616725" r:id="rId19"/>
-        </w:object>
-      </w:r>
-    </w:p>
-    <w:p>
-      <w:pPr>
-        <w:rPr>
-          <w:lang w:val="en-US"/>
-        </w:rPr>
-      </w:pPr>
-      <w:r>
-        <w:rPr>
-          <w:lang w:val="en-US"/>
-        </w:rPr>
-        <w:t>Before a unit test execution</w:t>
-      </w:r>
-      <w:r>
-        <w:rPr>
-          <w:lang w:val="en-US"/>
-        </w:rPr>
-        <w:t>, a value to be returned can be given for each function in the mock. After the execution the number of calls for each function in the mock can be requested.</w:t>
-      </w:r>
-    </w:p>
-    <w:p>
-      <w:pPr>
-        <w:rPr>
-          <w:lang w:val="en-US"/>
-        </w:rPr>
-      </w:pPr>
-      <w:r>
-        <w:rPr>
-          <w:lang w:val="en-US"/>
-        </w:rPr>
-        <w:t>With the mocks</w:t>
-      </w:r>
-      <w:r>
-        <w:rPr>
-          <w:lang w:val="en-US"/>
-        </w:rPr>
-        <w:t xml:space="preserve"> we can check the external relation with the DDS middleware for each tested class.</w:t>
-      </w:r>
-    </w:p>
-    <w:p>
-      <w:pPr>
-        <w:pStyle w:val="Ttulo1"/>
-        <w:rPr>
-          <w:lang w:val="en-US"/>
-        </w:rPr>
-      </w:pPr>
-      <w:bookmarkStart w:id="17" w:name="_Toc251874851"/>
-      <w:r>
-        <w:rPr>
-          <w:lang w:val="en-US"/>
-        </w:rPr>
-        <w:t>External Tool design</w:t>
+        <w:pStyle w:val="Ttulo2"/>
+        <w:rPr>
+          <w:lang w:val="en-US"/>
+        </w:rPr>
+      </w:pPr>
+      <w:bookmarkStart w:id="17" w:name="_Toc327536090"/>
+      <w:r>
+        <w:rPr>
+          <w:lang w:val="en-US"/>
+        </w:rPr>
+        <w:lastRenderedPageBreak/>
+        <w:t>Server</w:t>
       </w:r>
       <w:bookmarkEnd w:id="17"/>
     </w:p>
     <w:p>
       <w:pPr>
-        <w:rPr>
-          <w:lang w:val="en-US"/>
-        </w:rPr>
-      </w:pPr>
+        <w:pStyle w:val="Ttulo3"/>
+        <w:rPr>
+          <w:lang w:val="en-US"/>
+        </w:rPr>
+      </w:pPr>
+      <w:bookmarkStart w:id="18" w:name="_Toc327536091"/>
+      <w:r>
+        <w:rPr>
+          <w:lang w:val="en-US"/>
+        </w:rPr>
+        <w:t>Server initialization and receiving a client's request</w:t>
+      </w:r>
+      <w:bookmarkEnd w:id="18"/>
     </w:p>
     <w:p>
-      <w:pPr>
-        <w:rPr>
-          <w:lang w:val="en-US"/>
-        </w:rPr>
-      </w:pPr>
-      <w:r>
-        <w:rPr>
-          <w:lang w:val="en-US"/>
-        </w:rPr>
-        <w:t xml:space="preserve">First of all, the external tool (idl2ddscs?) has to parser the idl file which contains the service. </w:t>
+      <w:r>
+        <w:object w:dxaOrig="12372" w:dyaOrig="17732">
+          <v:shape id="_x0000_i1028" type="#_x0000_t75" style="width:424.9pt;height:608.95pt" o:ole="">
+            <v:imagedata r:id="rId17" o:title=""/>
+          </v:shape>
+          <o:OLEObject Type="Embed" ProgID="Visio.Drawing.11" ShapeID="_x0000_i1028" DrawAspect="Content" ObjectID="_1401279087" r:id="rId18"/>
+        </w:object>
       </w:r>
     </w:p>
     <w:p>
       <w:pPr>
-        <w:rPr>
-          <w:lang w:val="en-US"/>
-        </w:rPr>
-      </w:pPr>
-      <w:r>
-        <w:rPr>
-          <w:lang w:val="en-US"/>
-        </w:rPr>
-        <w:t>For each method of each interface the outputs shown in the figure below would be generated.</w:t>
-      </w:r>
+        <w:pStyle w:val="Ttulo1"/>
+        <w:rPr>
+          <w:lang w:val="en-US"/>
+        </w:rPr>
+      </w:pPr>
+      <w:bookmarkStart w:id="19" w:name="_Toc327536092"/>
+      <w:r>
+        <w:rPr>
+          <w:lang w:val="en-US"/>
+        </w:rPr>
+        <w:lastRenderedPageBreak/>
+        <w:t>Unit test design</w:t>
+      </w:r>
+      <w:bookmarkEnd w:id="19"/>
     </w:p>
     <w:p>
       <w:pPr>
@@ -5319,12 +9571,150 @@
           <w:lang w:val="en-US"/>
         </w:rPr>
       </w:pPr>
+    </w:p>
+    <w:p>
+      <w:pPr>
+        <w:rPr>
+          <w:lang w:val="en-US"/>
+        </w:rPr>
+      </w:pPr>
+      <w:r>
+        <w:rPr>
+          <w:lang w:val="en-US"/>
+        </w:rPr>
+        <w:t xml:space="preserve">We assume that the DDS middleware is free of bugs. In the unit test design, mocks are created for </w:t>
+      </w:r>
+      <w:r>
+        <w:rPr>
+          <w:lang w:val="en-US"/>
+        </w:rPr>
+        <w:t xml:space="preserve">the </w:t>
+      </w:r>
+      <w:r>
+        <w:rPr>
+          <w:lang w:val="en-US"/>
+        </w:rPr>
+        <w:t>DDS middleware object</w:t>
+      </w:r>
+      <w:r>
+        <w:rPr>
+          <w:lang w:val="en-US"/>
+        </w:rPr>
+        <w:t xml:space="preserve"> and structures. The generic model of these mocks are shown in the next image.</w:t>
+      </w:r>
+    </w:p>
+    <w:p>
+      <w:pPr>
+        <w:jc w:val="center"/>
+      </w:pPr>
+      <w:r>
+        <w:object w:dxaOrig="2870" w:dyaOrig="1339">
+          <v:shape id="_x0000_i1029" type="#_x0000_t75" style="width:143pt;height:66.95pt" o:ole="">
+            <v:imagedata r:id="rId19" o:title=""/>
+          </v:shape>
+          <o:OLEObject Type="Embed" ProgID="Visio.Drawing.11" ShapeID="_x0000_i1029" DrawAspect="Content" ObjectID="_1401279088" r:id="rId20"/>
+        </w:object>
+      </w:r>
+    </w:p>
+    <w:p>
+      <w:pPr>
+        <w:rPr>
+          <w:lang w:val="en-US"/>
+        </w:rPr>
+      </w:pPr>
+      <w:r>
+        <w:rPr>
+          <w:lang w:val="en-US"/>
+        </w:rPr>
+        <w:t>Before a unit test execution</w:t>
+      </w:r>
+      <w:r>
+        <w:rPr>
+          <w:lang w:val="en-US"/>
+        </w:rPr>
+        <w:t>, a value to be returned can be given for each function in the mock. After the execution the number of calls for each function in the mock can be requested.</w:t>
+      </w:r>
+    </w:p>
+    <w:p>
+      <w:pPr>
+        <w:rPr>
+          <w:lang w:val="en-US"/>
+        </w:rPr>
+      </w:pPr>
+      <w:r>
+        <w:rPr>
+          <w:lang w:val="en-US"/>
+        </w:rPr>
+        <w:t>With the mocks</w:t>
+      </w:r>
+      <w:r>
+        <w:rPr>
+          <w:lang w:val="en-US"/>
+        </w:rPr>
+        <w:t xml:space="preserve"> we can check the external relation with the DDS middleware for each tested class.</w:t>
+      </w:r>
+    </w:p>
+    <w:p>
+      <w:pPr>
+        <w:pStyle w:val="Ttulo1"/>
+        <w:rPr>
+          <w:lang w:val="en-US"/>
+        </w:rPr>
+      </w:pPr>
+      <w:bookmarkStart w:id="20" w:name="_Toc327536093"/>
+      <w:r>
+        <w:rPr>
+          <w:lang w:val="en-US"/>
+        </w:rPr>
+        <w:t>External Tool design</w:t>
+      </w:r>
+      <w:bookmarkEnd w:id="20"/>
+    </w:p>
+    <w:p>
+      <w:pPr>
+        <w:rPr>
+          <w:lang w:val="en-US"/>
+        </w:rPr>
+      </w:pPr>
+    </w:p>
+    <w:p>
+      <w:pPr>
+        <w:rPr>
+          <w:lang w:val="en-US"/>
+        </w:rPr>
+      </w:pPr>
+      <w:r>
+        <w:rPr>
+          <w:lang w:val="en-US"/>
+        </w:rPr>
+        <w:t xml:space="preserve">First of all, the external tool (idl2ddscs?) has to parser the idl file which contains the service. </w:t>
+      </w:r>
+    </w:p>
+    <w:p>
+      <w:pPr>
+        <w:rPr>
+          <w:lang w:val="en-US"/>
+        </w:rPr>
+      </w:pPr>
+      <w:r>
+        <w:rPr>
+          <w:lang w:val="en-US"/>
+        </w:rPr>
+        <w:t>For each method of each interface the outputs shown in the figure below would be generated.</w:t>
+      </w:r>
+    </w:p>
+    <w:p>
+      <w:pPr>
+        <w:rPr>
+          <w:lang w:val="en-US"/>
+        </w:rPr>
+      </w:pPr>
       <w:r>
         <w:object w:dxaOrig="10413" w:dyaOrig="4825">
           <v:shape id="_x0000_i1030" type="#_x0000_t75" style="width:424.4pt;height:196.75pt" o:ole="">
-            <v:imagedata r:id="rId20" o:title=""/>
+            <v:imagedata r:id="rId21" o:title=""/>
           </v:shape>
-          <o:OLEObject Type="Embed" ProgID="Visio.Drawing.11" ShapeID="_x0000_i1030" DrawAspect="Content" ObjectID="_1325616726" r:id="rId21"/>
+          <o:OLEObject Type="Embed" ProgID="Visio.Drawing.11" ShapeID="_x0000_i1030" DrawAspect="Content" ObjectID="_1401279089" r:id="rId22"/>
         </w:object>
       </w:r>
     </w:p>
@@ -5373,7 +9763,6 @@
           <w:lang w:val="en-US"/>
         </w:rPr>
       </w:pPr>
-      <w:bookmarkStart w:id="18" w:name="_Toc251874852"/>
       <w:r>
         <w:rPr>
           <w:lang w:val="en-US"/>
@@ -5388,13 +9777,15 @@
           <w:lang w:val="en-US"/>
         </w:rPr>
       </w:pPr>
-      <w:r>
-        <w:rPr>
-          <w:lang w:val="en-US"/>
-        </w:rPr>
+      <w:bookmarkStart w:id="21" w:name="_Toc327536094"/>
+      <w:r>
+        <w:rPr>
+          <w:lang w:val="en-US"/>
+        </w:rPr>
+        <w:lastRenderedPageBreak/>
         <w:t>IDL Parser</w:t>
       </w:r>
-      <w:bookmarkEnd w:id="18"/>
+      <w:bookmarkEnd w:id="21"/>
     </w:p>
     <w:p>
       <w:pPr>
@@ -5595,14 +9986,14 @@
         </w:rPr>
         <w:t xml:space="preserve"> </w:t>
       </w:r>
-      <w:bookmarkStart w:id="19" w:name="_Toc251874853"/>
+      <w:bookmarkStart w:id="22" w:name="_Toc327536095"/>
       <w:r>
         <w:rPr>
           <w:lang w:val="en-US"/>
         </w:rPr>
         <w:t>Code Generation</w:t>
       </w:r>
-      <w:bookmarkEnd w:id="19"/>
+      <w:bookmarkEnd w:id="22"/>
     </w:p>
     <w:p>
       <w:pPr>
@@ -5790,14 +10181,14 @@
         </w:rPr>
         <w:t xml:space="preserve"> </w:t>
       </w:r>
-      <w:bookmarkStart w:id="20" w:name="_Toc251874854"/>
+      <w:bookmarkStart w:id="23" w:name="_Toc327536096"/>
       <w:r>
         <w:rPr>
           <w:lang w:val="en-US"/>
         </w:rPr>
         <w:t>Types Generation</w:t>
       </w:r>
-      <w:bookmarkEnd w:id="20"/>
+      <w:bookmarkEnd w:id="23"/>
     </w:p>
     <w:p>
       <w:pPr>
@@ -6503,6 +10894,95 @@
     </w:lvl>
   </w:abstractNum>
   <w:abstractNum w:abstractNumId="12">
+    <w:nsid w:val="0D564A36"/>
+    <w:multiLevelType w:val="hybridMultilevel"/>
+    <w:tmpl w:val="A16AD84C"/>
+    <w:lvl w:ilvl="0" w:tplc="0C0A000F">
+      <w:start w:val="1"/>
+      <w:numFmt w:val="decimal"/>
+      <w:lvlText w:val="%1."/>
+      <w:lvlJc w:val="left"/>
+      <w:pPr>
+        <w:ind w:left="720" w:hanging="360"/>
+      </w:pPr>
+      <w:rPr>
+        <w:rFonts w:hint="default"/>
+      </w:rPr>
+    </w:lvl>
+    <w:lvl w:ilvl="1" w:tplc="0C0A0019" w:tentative="1">
+      <w:start w:val="1"/>
+      <w:numFmt w:val="lowerLetter"/>
+      <w:lvlText w:val="%2."/>
+      <w:lvlJc w:val="left"/>
+      <w:pPr>
+        <w:ind w:left="1440" w:hanging="360"/>
+      </w:pPr>
+    </w:lvl>
+    <w:lvl w:ilvl="2" w:tplc="0C0A001B" w:tentative="1">
+      <w:start w:val="1"/>
+      <w:numFmt w:val="lowerRoman"/>
+      <w:lvlText w:val="%3."/>
+      <w:lvlJc w:val="right"/>
+      <w:pPr>
+        <w:ind w:left="2160" w:hanging="180"/>
+      </w:pPr>
+    </w:lvl>
+    <w:lvl w:ilvl="3" w:tplc="0C0A000F" w:tentative="1">
+      <w:start w:val="1"/>
+      <w:numFmt w:val="decimal"/>
+      <w:lvlText w:val="%4."/>
+      <w:lvlJc w:val="left"/>
+      <w:pPr>
+        <w:ind w:left="2880" w:hanging="360"/>
+      </w:pPr>
+    </w:lvl>
+    <w:lvl w:ilvl="4" w:tplc="0C0A0019" w:tentative="1">
+      <w:start w:val="1"/>
+      <w:numFmt w:val="lowerLetter"/>
+      <w:lvlText w:val="%5."/>
+      <w:lvlJc w:val="left"/>
+      <w:pPr>
+        <w:ind w:left="3600" w:hanging="360"/>
+      </w:pPr>
+    </w:lvl>
+    <w:lvl w:ilvl="5" w:tplc="0C0A001B" w:tentative="1">
+      <w:start w:val="1"/>
+      <w:numFmt w:val="lowerRoman"/>
+      <w:lvlText w:val="%6."/>
+      <w:lvlJc w:val="right"/>
+      <w:pPr>
+        <w:ind w:left="4320" w:hanging="180"/>
+      </w:pPr>
+    </w:lvl>
+    <w:lvl w:ilvl="6" w:tplc="0C0A000F" w:tentative="1">
+      <w:start w:val="1"/>
+      <w:numFmt w:val="decimal"/>
+      <w:lvlText w:val="%7."/>
+      <w:lvlJc w:val="left"/>
+      <w:pPr>
+        <w:ind w:left="5040" w:hanging="360"/>
+      </w:pPr>
+    </w:lvl>
+    <w:lvl w:ilvl="7" w:tplc="0C0A0019" w:tentative="1">
+      <w:start w:val="1"/>
+      <w:numFmt w:val="lowerLetter"/>
+      <w:lvlText w:val="%8."/>
+      <w:lvlJc w:val="left"/>
+      <w:pPr>
+        <w:ind w:left="5760" w:hanging="360"/>
+      </w:pPr>
+    </w:lvl>
+    <w:lvl w:ilvl="8" w:tplc="0C0A001B" w:tentative="1">
+      <w:start w:val="1"/>
+      <w:numFmt w:val="lowerRoman"/>
+      <w:lvlText w:val="%9."/>
+      <w:lvlJc w:val="right"/>
+      <w:pPr>
+        <w:ind w:left="6480" w:hanging="180"/>
+      </w:pPr>
+    </w:lvl>
+  </w:abstractNum>
+  <w:abstractNum w:abstractNumId="13">
     <w:nsid w:val="0DC9788F"/>
     <w:multiLevelType w:val="multilevel"/>
     <w:tmpl w:val="0C0A001F"/>
@@ -6588,7 +11068,7 @@
       </w:pPr>
     </w:lvl>
   </w:abstractNum>
-  <w:abstractNum w:abstractNumId="13">
+  <w:abstractNum w:abstractNumId="14">
     <w:nsid w:val="16E4593A"/>
     <w:multiLevelType w:val="hybridMultilevel"/>
     <w:tmpl w:val="93189C4C"/>
@@ -6674,7 +11154,7 @@
       </w:pPr>
     </w:lvl>
   </w:abstractNum>
-  <w:abstractNum w:abstractNumId="14">
+  <w:abstractNum w:abstractNumId="15">
     <w:nsid w:val="1C9A6F79"/>
     <w:multiLevelType w:val="multilevel"/>
     <w:tmpl w:val="0C0A001F"/>
@@ -6760,7 +11240,7 @@
       </w:pPr>
     </w:lvl>
   </w:abstractNum>
-  <w:abstractNum w:abstractNumId="15">
+  <w:abstractNum w:abstractNumId="16">
     <w:nsid w:val="2CAF61C1"/>
     <w:multiLevelType w:val="hybridMultilevel"/>
     <w:tmpl w:val="37949C78"/>
@@ -6846,7 +11326,7 @@
       </w:pPr>
     </w:lvl>
   </w:abstractNum>
-  <w:abstractNum w:abstractNumId="16">
+  <w:abstractNum w:abstractNumId="17">
     <w:nsid w:val="328D164B"/>
     <w:multiLevelType w:val="hybridMultilevel"/>
     <w:tmpl w:val="C7FE0B0C"/>
@@ -6959,7 +11439,7 @@
       </w:rPr>
     </w:lvl>
   </w:abstractNum>
-  <w:abstractNum w:abstractNumId="17">
+  <w:abstractNum w:abstractNumId="18">
     <w:nsid w:val="3E5B5704"/>
     <w:multiLevelType w:val="multilevel"/>
     <w:tmpl w:val="0C0A001F"/>
@@ -7045,7 +11525,7 @@
       </w:pPr>
     </w:lvl>
   </w:abstractNum>
-  <w:abstractNum w:abstractNumId="18">
+  <w:abstractNum w:abstractNumId="19">
     <w:nsid w:val="45047E1E"/>
     <w:multiLevelType w:val="multilevel"/>
     <w:tmpl w:val="0C0A001D"/>
@@ -7131,7 +11611,7 @@
       </w:pPr>
     </w:lvl>
   </w:abstractNum>
-  <w:abstractNum w:abstractNumId="19">
+  <w:abstractNum w:abstractNumId="20">
     <w:nsid w:val="4FBC34E5"/>
     <w:multiLevelType w:val="multilevel"/>
     <w:tmpl w:val="0C0A001D"/>
@@ -7217,7 +11697,7 @@
       </w:pPr>
     </w:lvl>
   </w:abstractNum>
-  <w:abstractNum w:abstractNumId="20">
+  <w:abstractNum w:abstractNumId="21">
     <w:nsid w:val="532D3495"/>
     <w:multiLevelType w:val="multilevel"/>
     <w:tmpl w:val="0C0A0025"/>
@@ -7312,7 +11792,7 @@
       </w:pPr>
     </w:lvl>
   </w:abstractNum>
-  <w:abstractNum w:abstractNumId="21">
+  <w:abstractNum w:abstractNumId="22">
     <w:nsid w:val="60F2014B"/>
     <w:multiLevelType w:val="hybridMultilevel"/>
     <w:tmpl w:val="10968E22"/>
@@ -7425,7 +11905,7 @@
       </w:rPr>
     </w:lvl>
   </w:abstractNum>
-  <w:abstractNum w:abstractNumId="22">
+  <w:abstractNum w:abstractNumId="23">
     <w:nsid w:val="62BE596B"/>
     <w:multiLevelType w:val="multilevel"/>
     <w:tmpl w:val="0C0A001F"/>
@@ -7511,7 +11991,7 @@
       </w:pPr>
     </w:lvl>
   </w:abstractNum>
-  <w:abstractNum w:abstractNumId="23">
+  <w:abstractNum w:abstractNumId="24">
     <w:nsid w:val="6BD21B51"/>
     <w:multiLevelType w:val="multilevel"/>
     <w:tmpl w:val="0C0A001D"/>
@@ -7597,7 +12077,7 @@
       </w:pPr>
     </w:lvl>
   </w:abstractNum>
-  <w:abstractNum w:abstractNumId="24">
+  <w:abstractNum w:abstractNumId="25">
     <w:nsid w:val="748553D3"/>
     <w:multiLevelType w:val="hybridMultilevel"/>
     <w:tmpl w:val="345288A0"/>
@@ -7711,10 +12191,10 @@
     </w:lvl>
   </w:abstractNum>
   <w:num w:numId="1">
-    <w:abstractNumId w:val="13"/>
+    <w:abstractNumId w:val="14"/>
   </w:num>
   <w:num w:numId="2">
-    <w:abstractNumId w:val="15"/>
+    <w:abstractNumId w:val="16"/>
   </w:num>
   <w:num w:numId="3">
     <w:abstractNumId w:val="10"/>
@@ -7768,25 +12248,25 @@
     </w:lvlOverride>
   </w:num>
   <w:num w:numId="17">
-    <w:abstractNumId w:val="17"/>
+    <w:abstractNumId w:val="18"/>
   </w:num>
   <w:num w:numId="18">
+    <w:abstractNumId w:val="20"/>
+  </w:num>
+  <w:num w:numId="19">
     <w:abstractNumId w:val="19"/>
   </w:num>
-  <w:num w:numId="19">
-    <w:abstractNumId w:val="18"/>
-  </w:num>
   <w:num w:numId="20">
-    <w:abstractNumId w:val="14"/>
+    <w:abstractNumId w:val="15"/>
   </w:num>
   <w:num w:numId="21">
-    <w:abstractNumId w:val="12"/>
+    <w:abstractNumId w:val="13"/>
   </w:num>
   <w:num w:numId="22">
-    <w:abstractNumId w:val="22"/>
+    <w:abstractNumId w:val="23"/>
   </w:num>
   <w:num w:numId="23">
-    <w:abstractNumId w:val="23"/>
+    <w:abstractNumId w:val="24"/>
   </w:num>
   <w:num w:numId="24">
     <w:abstractNumId w:val="11"/>
@@ -7882,16 +12362,19 @@
     </w:lvlOverride>
   </w:num>
   <w:num w:numId="28">
-    <w:abstractNumId w:val="24"/>
+    <w:abstractNumId w:val="25"/>
   </w:num>
   <w:num w:numId="29">
+    <w:abstractNumId w:val="22"/>
+  </w:num>
+  <w:num w:numId="30">
     <w:abstractNumId w:val="21"/>
   </w:num>
-  <w:num w:numId="30">
-    <w:abstractNumId w:val="20"/>
+  <w:num w:numId="31">
+    <w:abstractNumId w:val="17"/>
   </w:num>
-  <w:num w:numId="31">
-    <w:abstractNumId w:val="16"/>
+  <w:num w:numId="32">
+    <w:abstractNumId w:val="12"/>
   </w:num>
 </w:numbering>
 </file>
@@ -8962,7 +13445,7 @@
 </file>
 
 <file path=customXml/itemProps1.xml><?xml version="1.0" encoding="utf-8"?>
-<ds:datastoreItem xmlns:ds="http://schemas.openxmlformats.org/officeDocument/2006/customXml" ds:itemID="{F766B53D-B08C-44A6-B743-60E187162F4E}">
+<ds:datastoreItem xmlns:ds="http://schemas.openxmlformats.org/officeDocument/2006/customXml" ds:itemID="{9144EA54-92FC-4535-B04F-F8727F4DA76F}">
   <ds:schemaRefs>
     <ds:schemaRef ds:uri="http://schemas.openxmlformats.org/officeDocument/2006/bibliography"/>
   </ds:schemaRefs>

--- a/doc/DDS Client-Server - Detailed Design.docx
+++ b/doc/DDS Client-Server - Detailed Design.docx
@@ -78,7 +78,7 @@
           <w:r>
             <w:fldChar w:fldCharType="separate"/>
           </w:r>
-          <w:hyperlink w:anchor="_Toc327536074" w:history="1">
+          <w:hyperlink w:anchor="_Toc327980402" w:history="1">
             <w:r>
               <w:rPr>
                 <w:rStyle w:val="Hipervnculo"/>
@@ -122,7 +122,7 @@
                 <w:noProof/>
                 <w:webHidden/>
               </w:rPr>
-              <w:instrText xml:space="preserve"> PAGEREF _Toc327536074 \h </w:instrText>
+              <w:instrText xml:space="preserve"> PAGEREF _Toc327980402 \h </w:instrText>
             </w:r>
             <w:r>
               <w:rPr>
@@ -166,7 +166,7 @@
               <w:lang w:eastAsia="es-ES"/>
             </w:rPr>
           </w:pPr>
-          <w:hyperlink w:anchor="_Toc327536075" w:history="1">
+          <w:hyperlink w:anchor="_Toc327980403" w:history="1">
             <w:r>
               <w:rPr>
                 <w:rStyle w:val="Hipervnculo"/>
@@ -210,7 +210,7 @@
                 <w:noProof/>
                 <w:webHidden/>
               </w:rPr>
-              <w:instrText xml:space="preserve"> PAGEREF _Toc327536075 \h </w:instrText>
+              <w:instrText xml:space="preserve"> PAGEREF _Toc327980403 \h </w:instrText>
             </w:r>
             <w:r>
               <w:rPr>
@@ -254,7 +254,7 @@
               <w:lang w:eastAsia="es-ES"/>
             </w:rPr>
           </w:pPr>
-          <w:hyperlink w:anchor="_Toc327536076" w:history="1">
+          <w:hyperlink w:anchor="_Toc327980404" w:history="1">
             <w:r>
               <w:rPr>
                 <w:rStyle w:val="Hipervnculo"/>
@@ -298,7 +298,7 @@
                 <w:noProof/>
                 <w:webHidden/>
               </w:rPr>
-              <w:instrText xml:space="preserve"> PAGEREF _Toc327536076 \h </w:instrText>
+              <w:instrText xml:space="preserve"> PAGEREF _Toc327980404 \h </w:instrText>
             </w:r>
             <w:r>
               <w:rPr>
@@ -342,7 +342,7 @@
               <w:lang w:eastAsia="es-ES"/>
             </w:rPr>
           </w:pPr>
-          <w:hyperlink w:anchor="_Toc327536077" w:history="1">
+          <w:hyperlink w:anchor="_Toc327980405" w:history="1">
             <w:r>
               <w:rPr>
                 <w:rStyle w:val="Hipervnculo"/>
@@ -386,7 +386,7 @@
                 <w:noProof/>
                 <w:webHidden/>
               </w:rPr>
-              <w:instrText xml:space="preserve"> PAGEREF _Toc327536077 \h </w:instrText>
+              <w:instrText xml:space="preserve"> PAGEREF _Toc327980405 \h </w:instrText>
             </w:r>
             <w:r>
               <w:rPr>
@@ -430,7 +430,7 @@
               <w:lang w:eastAsia="es-ES"/>
             </w:rPr>
           </w:pPr>
-          <w:hyperlink w:anchor="_Toc327536078" w:history="1">
+          <w:hyperlink w:anchor="_Toc327980406" w:history="1">
             <w:r>
               <w:rPr>
                 <w:rStyle w:val="Hipervnculo"/>
@@ -474,7 +474,7 @@
                 <w:noProof/>
                 <w:webHidden/>
               </w:rPr>
-              <w:instrText xml:space="preserve"> PAGEREF _Toc327536078 \h </w:instrText>
+              <w:instrText xml:space="preserve"> PAGEREF _Toc327980406 \h </w:instrText>
             </w:r>
             <w:r>
               <w:rPr>
@@ -518,7 +518,7 @@
               <w:lang w:eastAsia="es-ES"/>
             </w:rPr>
           </w:pPr>
-          <w:hyperlink w:anchor="_Toc327536079" w:history="1">
+          <w:hyperlink w:anchor="_Toc327980407" w:history="1">
             <w:r>
               <w:rPr>
                 <w:rStyle w:val="Hipervnculo"/>
@@ -577,7 +577,7 @@
                 <w:noProof/>
                 <w:webHidden/>
               </w:rPr>
-              <w:instrText xml:space="preserve"> PAGEREF _Toc327536079 \h </w:instrText>
+              <w:instrText xml:space="preserve"> PAGEREF _Toc327980407 \h </w:instrText>
             </w:r>
             <w:r>
               <w:rPr>
@@ -621,7 +621,7 @@
               <w:lang w:eastAsia="es-ES"/>
             </w:rPr>
           </w:pPr>
-          <w:hyperlink w:anchor="_Toc327536080" w:history="1">
+          <w:hyperlink w:anchor="_Toc327980408" w:history="1">
             <w:r>
               <w:rPr>
                 <w:rStyle w:val="Hipervnculo"/>
@@ -665,7 +665,7 @@
                 <w:noProof/>
                 <w:webHidden/>
               </w:rPr>
-              <w:instrText xml:space="preserve"> PAGEREF _Toc327536080 \h </w:instrText>
+              <w:instrText xml:space="preserve"> PAGEREF _Toc327980408 \h </w:instrText>
             </w:r>
             <w:r>
               <w:rPr>
@@ -709,7 +709,7 @@
               <w:lang w:eastAsia="es-ES"/>
             </w:rPr>
           </w:pPr>
-          <w:hyperlink w:anchor="_Toc327536081" w:history="1">
+          <w:hyperlink w:anchor="_Toc327980409" w:history="1">
             <w:r>
               <w:rPr>
                 <w:rStyle w:val="Hipervnculo"/>
@@ -753,7 +753,7 @@
                 <w:noProof/>
                 <w:webHidden/>
               </w:rPr>
-              <w:instrText xml:space="preserve"> PAGEREF _Toc327536081 \h </w:instrText>
+              <w:instrText xml:space="preserve"> PAGEREF _Toc327980409 \h </w:instrText>
             </w:r>
             <w:r>
               <w:rPr>
@@ -797,7 +797,7 @@
               <w:lang w:eastAsia="es-ES"/>
             </w:rPr>
           </w:pPr>
-          <w:hyperlink w:anchor="_Toc327536082" w:history="1">
+          <w:hyperlink w:anchor="_Toc327980410" w:history="1">
             <w:r>
               <w:rPr>
                 <w:rStyle w:val="Hipervnculo"/>
@@ -841,7 +841,7 @@
                 <w:noProof/>
                 <w:webHidden/>
               </w:rPr>
-              <w:instrText xml:space="preserve"> PAGEREF _Toc327536082 \h </w:instrText>
+              <w:instrText xml:space="preserve"> PAGEREF _Toc327980410 \h </w:instrText>
             </w:r>
             <w:r>
               <w:rPr>
@@ -862,6 +862,94 @@
                 <w:webHidden/>
               </w:rPr>
               <w:t>5</w:t>
+            </w:r>
+            <w:r>
+              <w:rPr>
+                <w:noProof/>
+                <w:webHidden/>
+              </w:rPr>
+              <w:fldChar w:fldCharType="end"/>
+            </w:r>
+          </w:hyperlink>
+        </w:p>
+        <w:p>
+          <w:pPr>
+            <w:pStyle w:val="TDC3"/>
+            <w:tabs>
+              <w:tab w:val="left" w:pos="1320"/>
+              <w:tab w:val="right" w:leader="dot" w:pos="8494"/>
+            </w:tabs>
+            <w:rPr>
+              <w:rFonts w:eastAsiaTheme="minorEastAsia"/>
+              <w:noProof/>
+              <w:lang w:eastAsia="es-ES"/>
+            </w:rPr>
+          </w:pPr>
+          <w:hyperlink w:anchor="_Toc327980411" w:history="1">
+            <w:r>
+              <w:rPr>
+                <w:rStyle w:val="Hipervnculo"/>
+                <w:noProof/>
+                <w:lang w:val="en-US"/>
+              </w:rPr>
+              <w:t>2.1.3</w:t>
+            </w:r>
+            <w:r>
+              <w:rPr>
+                <w:rFonts w:eastAsiaTheme="minorEastAsia"/>
+                <w:noProof/>
+                <w:lang w:eastAsia="es-ES"/>
+              </w:rPr>
+              <w:tab/>
+            </w:r>
+            <w:r>
+              <w:rPr>
+                <w:rStyle w:val="Hipervnculo"/>
+                <w:noProof/>
+                <w:lang w:val="en-US"/>
+              </w:rPr>
+              <w:t>Server side</w:t>
+            </w:r>
+            <w:r>
+              <w:rPr>
+                <w:noProof/>
+                <w:webHidden/>
+              </w:rPr>
+              <w:tab/>
+            </w:r>
+            <w:r>
+              <w:rPr>
+                <w:noProof/>
+                <w:webHidden/>
+              </w:rPr>
+              <w:fldChar w:fldCharType="begin"/>
+            </w:r>
+            <w:r>
+              <w:rPr>
+                <w:noProof/>
+                <w:webHidden/>
+              </w:rPr>
+              <w:instrText xml:space="preserve"> PAGEREF _Toc327980411 \h </w:instrText>
+            </w:r>
+            <w:r>
+              <w:rPr>
+                <w:noProof/>
+                <w:webHidden/>
+              </w:rPr>
+            </w:r>
+            <w:r>
+              <w:rPr>
+                <w:noProof/>
+                <w:webHidden/>
+              </w:rPr>
+              <w:fldChar w:fldCharType="separate"/>
+            </w:r>
+            <w:r>
+              <w:rPr>
+                <w:noProof/>
+                <w:webHidden/>
+              </w:rPr>
+              <w:t>6</w:t>
             </w:r>
             <w:r>
               <w:rPr>
@@ -885,7 +973,7 @@
               <w:lang w:eastAsia="es-ES"/>
             </w:rPr>
           </w:pPr>
-          <w:hyperlink w:anchor="_Toc327536083" w:history="1">
+          <w:hyperlink w:anchor="_Toc327980412" w:history="1">
             <w:r>
               <w:rPr>
                 <w:rStyle w:val="Hipervnculo"/>
@@ -929,7 +1017,7 @@
                 <w:noProof/>
                 <w:webHidden/>
               </w:rPr>
-              <w:instrText xml:space="preserve"> PAGEREF _Toc327536083 \h </w:instrText>
+              <w:instrText xml:space="preserve"> PAGEREF _Toc327980412 \h </w:instrText>
             </w:r>
             <w:r>
               <w:rPr>
@@ -949,7 +1037,7 @@
                 <w:noProof/>
                 <w:webHidden/>
               </w:rPr>
-              <w:t>5</w:t>
+              <w:t>7</w:t>
             </w:r>
             <w:r>
               <w:rPr>
@@ -973,7 +1061,7 @@
               <w:lang w:eastAsia="es-ES"/>
             </w:rPr>
           </w:pPr>
-          <w:hyperlink w:anchor="_Toc327536084" w:history="1">
+          <w:hyperlink w:anchor="_Toc327980413" w:history="1">
             <w:r>
               <w:rPr>
                 <w:rStyle w:val="Hipervnculo"/>
@@ -1017,7 +1105,7 @@
                 <w:noProof/>
                 <w:webHidden/>
               </w:rPr>
-              <w:instrText xml:space="preserve"> PAGEREF _Toc327536084 \h </w:instrText>
+              <w:instrText xml:space="preserve"> PAGEREF _Toc327980413 \h </w:instrText>
             </w:r>
             <w:r>
               <w:rPr>
@@ -1037,7 +1125,7 @@
                 <w:noProof/>
                 <w:webHidden/>
               </w:rPr>
-              <w:t>7</w:t>
+              <w:t>9</w:t>
             </w:r>
             <w:r>
               <w:rPr>
@@ -1061,7 +1149,7 @@
               <w:lang w:eastAsia="es-ES"/>
             </w:rPr>
           </w:pPr>
-          <w:hyperlink w:anchor="_Toc327536085" w:history="1">
+          <w:hyperlink w:anchor="_Toc327980414" w:history="1">
             <w:r>
               <w:rPr>
                 <w:rStyle w:val="Hipervnculo"/>
@@ -1105,7 +1193,7 @@
                 <w:noProof/>
                 <w:webHidden/>
               </w:rPr>
-              <w:instrText xml:space="preserve"> PAGEREF _Toc327536085 \h </w:instrText>
+              <w:instrText xml:space="preserve"> PAGEREF _Toc327980414 \h </w:instrText>
             </w:r>
             <w:r>
               <w:rPr>
@@ -1125,7 +1213,183 @@
                 <w:noProof/>
                 <w:webHidden/>
               </w:rPr>
-              <w:t>8</w:t>
+              <w:t>10</w:t>
+            </w:r>
+            <w:r>
+              <w:rPr>
+                <w:noProof/>
+                <w:webHidden/>
+              </w:rPr>
+              <w:fldChar w:fldCharType="end"/>
+            </w:r>
+          </w:hyperlink>
+        </w:p>
+        <w:p>
+          <w:pPr>
+            <w:pStyle w:val="TDC1"/>
+            <w:tabs>
+              <w:tab w:val="left" w:pos="440"/>
+              <w:tab w:val="right" w:leader="dot" w:pos="8494"/>
+            </w:tabs>
+            <w:rPr>
+              <w:rFonts w:eastAsiaTheme="minorEastAsia"/>
+              <w:noProof/>
+              <w:lang w:eastAsia="es-ES"/>
+            </w:rPr>
+          </w:pPr>
+          <w:hyperlink w:anchor="_Toc327980415" w:history="1">
+            <w:r>
+              <w:rPr>
+                <w:rStyle w:val="Hipervnculo"/>
+                <w:noProof/>
+                <w:lang w:val="en-US"/>
+              </w:rPr>
+              <w:t>3</w:t>
+            </w:r>
+            <w:r>
+              <w:rPr>
+                <w:rFonts w:eastAsiaTheme="minorEastAsia"/>
+                <w:noProof/>
+                <w:lang w:eastAsia="es-ES"/>
+              </w:rPr>
+              <w:tab/>
+            </w:r>
+            <w:r>
+              <w:rPr>
+                <w:rStyle w:val="Hipervnculo"/>
+                <w:noProof/>
+                <w:lang w:val="en-US"/>
+              </w:rPr>
+              <w:t>Behavior model</w:t>
+            </w:r>
+            <w:r>
+              <w:rPr>
+                <w:noProof/>
+                <w:webHidden/>
+              </w:rPr>
+              <w:tab/>
+            </w:r>
+            <w:r>
+              <w:rPr>
+                <w:noProof/>
+                <w:webHidden/>
+              </w:rPr>
+              <w:fldChar w:fldCharType="begin"/>
+            </w:r>
+            <w:r>
+              <w:rPr>
+                <w:noProof/>
+                <w:webHidden/>
+              </w:rPr>
+              <w:instrText xml:space="preserve"> PAGEREF _Toc327980415 \h </w:instrText>
+            </w:r>
+            <w:r>
+              <w:rPr>
+                <w:noProof/>
+                <w:webHidden/>
+              </w:rPr>
+            </w:r>
+            <w:r>
+              <w:rPr>
+                <w:noProof/>
+                <w:webHidden/>
+              </w:rPr>
+              <w:fldChar w:fldCharType="separate"/>
+            </w:r>
+            <w:r>
+              <w:rPr>
+                <w:noProof/>
+                <w:webHidden/>
+              </w:rPr>
+              <w:t>12</w:t>
+            </w:r>
+            <w:r>
+              <w:rPr>
+                <w:noProof/>
+                <w:webHidden/>
+              </w:rPr>
+              <w:fldChar w:fldCharType="end"/>
+            </w:r>
+          </w:hyperlink>
+        </w:p>
+        <w:p>
+          <w:pPr>
+            <w:pStyle w:val="TDC2"/>
+            <w:tabs>
+              <w:tab w:val="left" w:pos="880"/>
+              <w:tab w:val="right" w:leader="dot" w:pos="8494"/>
+            </w:tabs>
+            <w:rPr>
+              <w:rFonts w:eastAsiaTheme="minorEastAsia"/>
+              <w:noProof/>
+              <w:lang w:eastAsia="es-ES"/>
+            </w:rPr>
+          </w:pPr>
+          <w:hyperlink w:anchor="_Toc327980416" w:history="1">
+            <w:r>
+              <w:rPr>
+                <w:rStyle w:val="Hipervnculo"/>
+                <w:noProof/>
+                <w:lang w:val="en-US"/>
+              </w:rPr>
+              <w:t>3.1</w:t>
+            </w:r>
+            <w:r>
+              <w:rPr>
+                <w:rFonts w:eastAsiaTheme="minorEastAsia"/>
+                <w:noProof/>
+                <w:lang w:eastAsia="es-ES"/>
+              </w:rPr>
+              <w:tab/>
+            </w:r>
+            <w:r>
+              <w:rPr>
+                <w:rStyle w:val="Hipervnculo"/>
+                <w:noProof/>
+                <w:lang w:val="en-US"/>
+              </w:rPr>
+              <w:t>Client</w:t>
+            </w:r>
+            <w:r>
+              <w:rPr>
+                <w:noProof/>
+                <w:webHidden/>
+              </w:rPr>
+              <w:tab/>
+            </w:r>
+            <w:r>
+              <w:rPr>
+                <w:noProof/>
+                <w:webHidden/>
+              </w:rPr>
+              <w:fldChar w:fldCharType="begin"/>
+            </w:r>
+            <w:r>
+              <w:rPr>
+                <w:noProof/>
+                <w:webHidden/>
+              </w:rPr>
+              <w:instrText xml:space="preserve"> PAGEREF _Toc327980416 \h </w:instrText>
+            </w:r>
+            <w:r>
+              <w:rPr>
+                <w:noProof/>
+                <w:webHidden/>
+              </w:rPr>
+            </w:r>
+            <w:r>
+              <w:rPr>
+                <w:noProof/>
+                <w:webHidden/>
+              </w:rPr>
+              <w:fldChar w:fldCharType="separate"/>
+            </w:r>
+            <w:r>
+              <w:rPr>
+                <w:noProof/>
+                <w:webHidden/>
+              </w:rPr>
+              <w:t>12</w:t>
             </w:r>
             <w:r>
               <w:rPr>
@@ -1149,14 +1413,14 @@
               <w:lang w:eastAsia="es-ES"/>
             </w:rPr>
           </w:pPr>
-          <w:hyperlink w:anchor="_Toc327536086" w:history="1">
+          <w:hyperlink w:anchor="_Toc327980417" w:history="1">
             <w:r>
               <w:rPr>
                 <w:rStyle w:val="Hipervnculo"/>
                 <w:noProof/>
                 <w:lang w:val="en-US"/>
               </w:rPr>
-              <w:t>2.3.1</w:t>
+              <w:t>3.1.1</w:t>
             </w:r>
             <w:r>
               <w:rPr>
@@ -1172,7 +1436,7 @@
                 <w:noProof/>
                 <w:lang w:val="en-US"/>
               </w:rPr>
-              <w:t>Threading issues</w:t>
+              <w:t>Client initialization and calling a remote function</w:t>
             </w:r>
             <w:r>
               <w:rPr>
@@ -1193,7 +1457,7 @@
                 <w:noProof/>
                 <w:webHidden/>
               </w:rPr>
-              <w:instrText xml:space="preserve"> PAGEREF _Toc327536086 \h </w:instrText>
+              <w:instrText xml:space="preserve"> PAGEREF _Toc327980417 \h </w:instrText>
             </w:r>
             <w:r>
               <w:rPr>
@@ -1213,7 +1477,183 @@
                 <w:noProof/>
                 <w:webHidden/>
               </w:rPr>
-              <w:t>9</w:t>
+              <w:t>12</w:t>
+            </w:r>
+            <w:r>
+              <w:rPr>
+                <w:noProof/>
+                <w:webHidden/>
+              </w:rPr>
+              <w:fldChar w:fldCharType="end"/>
+            </w:r>
+          </w:hyperlink>
+        </w:p>
+        <w:p>
+          <w:pPr>
+            <w:pStyle w:val="TDC2"/>
+            <w:tabs>
+              <w:tab w:val="left" w:pos="880"/>
+              <w:tab w:val="right" w:leader="dot" w:pos="8494"/>
+            </w:tabs>
+            <w:rPr>
+              <w:rFonts w:eastAsiaTheme="minorEastAsia"/>
+              <w:noProof/>
+              <w:lang w:eastAsia="es-ES"/>
+            </w:rPr>
+          </w:pPr>
+          <w:hyperlink w:anchor="_Toc327980418" w:history="1">
+            <w:r>
+              <w:rPr>
+                <w:rStyle w:val="Hipervnculo"/>
+                <w:noProof/>
+                <w:lang w:val="en-US"/>
+              </w:rPr>
+              <w:t>3.2</w:t>
+            </w:r>
+            <w:r>
+              <w:rPr>
+                <w:rFonts w:eastAsiaTheme="minorEastAsia"/>
+                <w:noProof/>
+                <w:lang w:eastAsia="es-ES"/>
+              </w:rPr>
+              <w:tab/>
+            </w:r>
+            <w:r>
+              <w:rPr>
+                <w:rStyle w:val="Hipervnculo"/>
+                <w:noProof/>
+                <w:lang w:val="en-US"/>
+              </w:rPr>
+              <w:t>Server</w:t>
+            </w:r>
+            <w:r>
+              <w:rPr>
+                <w:noProof/>
+                <w:webHidden/>
+              </w:rPr>
+              <w:tab/>
+            </w:r>
+            <w:r>
+              <w:rPr>
+                <w:noProof/>
+                <w:webHidden/>
+              </w:rPr>
+              <w:fldChar w:fldCharType="begin"/>
+            </w:r>
+            <w:r>
+              <w:rPr>
+                <w:noProof/>
+                <w:webHidden/>
+              </w:rPr>
+              <w:instrText xml:space="preserve"> PAGEREF _Toc327980418 \h </w:instrText>
+            </w:r>
+            <w:r>
+              <w:rPr>
+                <w:noProof/>
+                <w:webHidden/>
+              </w:rPr>
+            </w:r>
+            <w:r>
+              <w:rPr>
+                <w:noProof/>
+                <w:webHidden/>
+              </w:rPr>
+              <w:fldChar w:fldCharType="separate"/>
+            </w:r>
+            <w:r>
+              <w:rPr>
+                <w:noProof/>
+                <w:webHidden/>
+              </w:rPr>
+              <w:t>13</w:t>
+            </w:r>
+            <w:r>
+              <w:rPr>
+                <w:noProof/>
+                <w:webHidden/>
+              </w:rPr>
+              <w:fldChar w:fldCharType="end"/>
+            </w:r>
+          </w:hyperlink>
+        </w:p>
+        <w:p>
+          <w:pPr>
+            <w:pStyle w:val="TDC3"/>
+            <w:tabs>
+              <w:tab w:val="left" w:pos="1320"/>
+              <w:tab w:val="right" w:leader="dot" w:pos="8494"/>
+            </w:tabs>
+            <w:rPr>
+              <w:rFonts w:eastAsiaTheme="minorEastAsia"/>
+              <w:noProof/>
+              <w:lang w:eastAsia="es-ES"/>
+            </w:rPr>
+          </w:pPr>
+          <w:hyperlink w:anchor="_Toc327980419" w:history="1">
+            <w:r>
+              <w:rPr>
+                <w:rStyle w:val="Hipervnculo"/>
+                <w:noProof/>
+                <w:lang w:val="en-US"/>
+              </w:rPr>
+              <w:t>3.2.1</w:t>
+            </w:r>
+            <w:r>
+              <w:rPr>
+                <w:rFonts w:eastAsiaTheme="minorEastAsia"/>
+                <w:noProof/>
+                <w:lang w:eastAsia="es-ES"/>
+              </w:rPr>
+              <w:tab/>
+            </w:r>
+            <w:r>
+              <w:rPr>
+                <w:rStyle w:val="Hipervnculo"/>
+                <w:noProof/>
+                <w:lang w:val="en-US"/>
+              </w:rPr>
+              <w:t>Server initialization and receiving a client's request</w:t>
+            </w:r>
+            <w:r>
+              <w:rPr>
+                <w:noProof/>
+                <w:webHidden/>
+              </w:rPr>
+              <w:tab/>
+            </w:r>
+            <w:r>
+              <w:rPr>
+                <w:noProof/>
+                <w:webHidden/>
+              </w:rPr>
+              <w:fldChar w:fldCharType="begin"/>
+            </w:r>
+            <w:r>
+              <w:rPr>
+                <w:noProof/>
+                <w:webHidden/>
+              </w:rPr>
+              <w:instrText xml:space="preserve"> PAGEREF _Toc327980419 \h </w:instrText>
+            </w:r>
+            <w:r>
+              <w:rPr>
+                <w:noProof/>
+                <w:webHidden/>
+              </w:rPr>
+            </w:r>
+            <w:r>
+              <w:rPr>
+                <w:noProof/>
+                <w:webHidden/>
+              </w:rPr>
+              <w:fldChar w:fldCharType="separate"/>
+            </w:r>
+            <w:r>
+              <w:rPr>
+                <w:noProof/>
+                <w:webHidden/>
+              </w:rPr>
+              <w:t>13</w:t>
             </w:r>
             <w:r>
               <w:rPr>
@@ -1237,14 +1677,14 @@
               <w:lang w:eastAsia="es-ES"/>
             </w:rPr>
           </w:pPr>
-          <w:hyperlink w:anchor="_Toc327536087" w:history="1">
+          <w:hyperlink w:anchor="_Toc327980420" w:history="1">
             <w:r>
               <w:rPr>
                 <w:rStyle w:val="Hipervnculo"/>
                 <w:noProof/>
                 <w:lang w:val="en-US"/>
               </w:rPr>
-              <w:t>3</w:t>
+              <w:t>4</w:t>
             </w:r>
             <w:r>
               <w:rPr>
@@ -1260,7 +1700,7 @@
                 <w:noProof/>
                 <w:lang w:val="en-US"/>
               </w:rPr>
-              <w:t>Behavior model</w:t>
+              <w:t>Unit test design</w:t>
             </w:r>
             <w:r>
               <w:rPr>
@@ -1281,7 +1721,7 @@
                 <w:noProof/>
                 <w:webHidden/>
               </w:rPr>
-              <w:instrText xml:space="preserve"> PAGEREF _Toc327536087 \h </w:instrText>
+              <w:instrText xml:space="preserve"> PAGEREF _Toc327980420 \h </w:instrText>
             </w:r>
             <w:r>
               <w:rPr>
@@ -1301,7 +1741,95 @@
                 <w:noProof/>
                 <w:webHidden/>
               </w:rPr>
-              <w:t>10</w:t>
+              <w:t>14</w:t>
+            </w:r>
+            <w:r>
+              <w:rPr>
+                <w:noProof/>
+                <w:webHidden/>
+              </w:rPr>
+              <w:fldChar w:fldCharType="end"/>
+            </w:r>
+          </w:hyperlink>
+        </w:p>
+        <w:p>
+          <w:pPr>
+            <w:pStyle w:val="TDC1"/>
+            <w:tabs>
+              <w:tab w:val="left" w:pos="440"/>
+              <w:tab w:val="right" w:leader="dot" w:pos="8494"/>
+            </w:tabs>
+            <w:rPr>
+              <w:rFonts w:eastAsiaTheme="minorEastAsia"/>
+              <w:noProof/>
+              <w:lang w:eastAsia="es-ES"/>
+            </w:rPr>
+          </w:pPr>
+          <w:hyperlink w:anchor="_Toc327980421" w:history="1">
+            <w:r>
+              <w:rPr>
+                <w:rStyle w:val="Hipervnculo"/>
+                <w:noProof/>
+                <w:lang w:val="en-US"/>
+              </w:rPr>
+              <w:t>5</w:t>
+            </w:r>
+            <w:r>
+              <w:rPr>
+                <w:rFonts w:eastAsiaTheme="minorEastAsia"/>
+                <w:noProof/>
+                <w:lang w:eastAsia="es-ES"/>
+              </w:rPr>
+              <w:tab/>
+            </w:r>
+            <w:r>
+              <w:rPr>
+                <w:rStyle w:val="Hipervnculo"/>
+                <w:noProof/>
+                <w:lang w:val="en-US"/>
+              </w:rPr>
+              <w:t>External Tool design</w:t>
+            </w:r>
+            <w:r>
+              <w:rPr>
+                <w:noProof/>
+                <w:webHidden/>
+              </w:rPr>
+              <w:tab/>
+            </w:r>
+            <w:r>
+              <w:rPr>
+                <w:noProof/>
+                <w:webHidden/>
+              </w:rPr>
+              <w:fldChar w:fldCharType="begin"/>
+            </w:r>
+            <w:r>
+              <w:rPr>
+                <w:noProof/>
+                <w:webHidden/>
+              </w:rPr>
+              <w:instrText xml:space="preserve"> PAGEREF _Toc327980421 \h </w:instrText>
+            </w:r>
+            <w:r>
+              <w:rPr>
+                <w:noProof/>
+                <w:webHidden/>
+              </w:rPr>
+            </w:r>
+            <w:r>
+              <w:rPr>
+                <w:noProof/>
+                <w:webHidden/>
+              </w:rPr>
+              <w:fldChar w:fldCharType="separate"/>
+            </w:r>
+            <w:r>
+              <w:rPr>
+                <w:noProof/>
+                <w:webHidden/>
+              </w:rPr>
+              <w:t>14</w:t>
             </w:r>
             <w:r>
               <w:rPr>
@@ -1325,14 +1853,14 @@
               <w:lang w:eastAsia="es-ES"/>
             </w:rPr>
           </w:pPr>
-          <w:hyperlink w:anchor="_Toc327536088" w:history="1">
+          <w:hyperlink w:anchor="_Toc327980422" w:history="1">
             <w:r>
               <w:rPr>
                 <w:rStyle w:val="Hipervnculo"/>
                 <w:noProof/>
                 <w:lang w:val="en-US"/>
               </w:rPr>
-              <w:t>3.1</w:t>
+              <w:t>5.1</w:t>
             </w:r>
             <w:r>
               <w:rPr>
@@ -1348,7 +1876,7 @@
                 <w:noProof/>
                 <w:lang w:val="en-US"/>
               </w:rPr>
-              <w:t>Client</w:t>
+              <w:t>IDL Parser</w:t>
             </w:r>
             <w:r>
               <w:rPr>
@@ -1369,7 +1897,7 @@
                 <w:noProof/>
                 <w:webHidden/>
               </w:rPr>
-              <w:instrText xml:space="preserve"> PAGEREF _Toc327536088 \h </w:instrText>
+              <w:instrText xml:space="preserve"> PAGEREF _Toc327980422 \h </w:instrText>
             </w:r>
             <w:r>
               <w:rPr>
@@ -1389,95 +1917,7 @@
                 <w:noProof/>
                 <w:webHidden/>
               </w:rPr>
-              <w:t>10</w:t>
-            </w:r>
-            <w:r>
-              <w:rPr>
-                <w:noProof/>
-                <w:webHidden/>
-              </w:rPr>
-              <w:fldChar w:fldCharType="end"/>
-            </w:r>
-          </w:hyperlink>
-        </w:p>
-        <w:p>
-          <w:pPr>
-            <w:pStyle w:val="TDC3"/>
-            <w:tabs>
-              <w:tab w:val="left" w:pos="1320"/>
-              <w:tab w:val="right" w:leader="dot" w:pos="8494"/>
-            </w:tabs>
-            <w:rPr>
-              <w:rFonts w:eastAsiaTheme="minorEastAsia"/>
-              <w:noProof/>
-              <w:lang w:eastAsia="es-ES"/>
-            </w:rPr>
-          </w:pPr>
-          <w:hyperlink w:anchor="_Toc327536089" w:history="1">
-            <w:r>
-              <w:rPr>
-                <w:rStyle w:val="Hipervnculo"/>
-                <w:noProof/>
-                <w:lang w:val="en-US"/>
-              </w:rPr>
-              <w:t>3.1.1</w:t>
-            </w:r>
-            <w:r>
-              <w:rPr>
-                <w:rFonts w:eastAsiaTheme="minorEastAsia"/>
-                <w:noProof/>
-                <w:lang w:eastAsia="es-ES"/>
-              </w:rPr>
-              <w:tab/>
-            </w:r>
-            <w:r>
-              <w:rPr>
-                <w:rStyle w:val="Hipervnculo"/>
-                <w:noProof/>
-                <w:lang w:val="en-US"/>
-              </w:rPr>
-              <w:t>Client initialization and calling a remote function</w:t>
-            </w:r>
-            <w:r>
-              <w:rPr>
-                <w:noProof/>
-                <w:webHidden/>
-              </w:rPr>
-              <w:tab/>
-            </w:r>
-            <w:r>
-              <w:rPr>
-                <w:noProof/>
-                <w:webHidden/>
-              </w:rPr>
-              <w:fldChar w:fldCharType="begin"/>
-            </w:r>
-            <w:r>
-              <w:rPr>
-                <w:noProof/>
-                <w:webHidden/>
-              </w:rPr>
-              <w:instrText xml:space="preserve"> PAGEREF _Toc327536089 \h </w:instrText>
-            </w:r>
-            <w:r>
-              <w:rPr>
-                <w:noProof/>
-                <w:webHidden/>
-              </w:rPr>
-            </w:r>
-            <w:r>
-              <w:rPr>
-                <w:noProof/>
-                <w:webHidden/>
-              </w:rPr>
-              <w:fldChar w:fldCharType="separate"/>
-            </w:r>
-            <w:r>
-              <w:rPr>
-                <w:noProof/>
-                <w:webHidden/>
-              </w:rPr>
-              <w:t>10</w:t>
+              <w:t>15</w:t>
             </w:r>
             <w:r>
               <w:rPr>
@@ -1501,14 +1941,14 @@
               <w:lang w:eastAsia="es-ES"/>
             </w:rPr>
           </w:pPr>
-          <w:hyperlink w:anchor="_Toc327536090" w:history="1">
+          <w:hyperlink w:anchor="_Toc327980423" w:history="1">
             <w:r>
               <w:rPr>
                 <w:rStyle w:val="Hipervnculo"/>
                 <w:noProof/>
                 <w:lang w:val="en-US"/>
               </w:rPr>
-              <w:t>3.2</w:t>
+              <w:t>5.2</w:t>
             </w:r>
             <w:r>
               <w:rPr>
@@ -1524,7 +1964,7 @@
                 <w:noProof/>
                 <w:lang w:val="en-US"/>
               </w:rPr>
-              <w:t>Server</w:t>
+              <w:t>Code Generation</w:t>
             </w:r>
             <w:r>
               <w:rPr>
@@ -1545,7 +1985,7 @@
                 <w:noProof/>
                 <w:webHidden/>
               </w:rPr>
-              <w:instrText xml:space="preserve"> PAGEREF _Toc327536090 \h </w:instrText>
+              <w:instrText xml:space="preserve"> PAGEREF _Toc327980423 \h </w:instrText>
             </w:r>
             <w:r>
               <w:rPr>
@@ -1565,271 +2005,7 @@
                 <w:noProof/>
                 <w:webHidden/>
               </w:rPr>
-              <w:t>11</w:t>
-            </w:r>
-            <w:r>
-              <w:rPr>
-                <w:noProof/>
-                <w:webHidden/>
-              </w:rPr>
-              <w:fldChar w:fldCharType="end"/>
-            </w:r>
-          </w:hyperlink>
-        </w:p>
-        <w:p>
-          <w:pPr>
-            <w:pStyle w:val="TDC3"/>
-            <w:tabs>
-              <w:tab w:val="left" w:pos="1320"/>
-              <w:tab w:val="right" w:leader="dot" w:pos="8494"/>
-            </w:tabs>
-            <w:rPr>
-              <w:rFonts w:eastAsiaTheme="minorEastAsia"/>
-              <w:noProof/>
-              <w:lang w:eastAsia="es-ES"/>
-            </w:rPr>
-          </w:pPr>
-          <w:hyperlink w:anchor="_Toc327536091" w:history="1">
-            <w:r>
-              <w:rPr>
-                <w:rStyle w:val="Hipervnculo"/>
-                <w:noProof/>
-                <w:lang w:val="en-US"/>
-              </w:rPr>
-              <w:t>3.2.1</w:t>
-            </w:r>
-            <w:r>
-              <w:rPr>
-                <w:rFonts w:eastAsiaTheme="minorEastAsia"/>
-                <w:noProof/>
-                <w:lang w:eastAsia="es-ES"/>
-              </w:rPr>
-              <w:tab/>
-            </w:r>
-            <w:r>
-              <w:rPr>
-                <w:rStyle w:val="Hipervnculo"/>
-                <w:noProof/>
-                <w:lang w:val="en-US"/>
-              </w:rPr>
-              <w:t>Server initialization and receiving a client's request</w:t>
-            </w:r>
-            <w:r>
-              <w:rPr>
-                <w:noProof/>
-                <w:webHidden/>
-              </w:rPr>
-              <w:tab/>
-            </w:r>
-            <w:r>
-              <w:rPr>
-                <w:noProof/>
-                <w:webHidden/>
-              </w:rPr>
-              <w:fldChar w:fldCharType="begin"/>
-            </w:r>
-            <w:r>
-              <w:rPr>
-                <w:noProof/>
-                <w:webHidden/>
-              </w:rPr>
-              <w:instrText xml:space="preserve"> PAGEREF _Toc327536091 \h </w:instrText>
-            </w:r>
-            <w:r>
-              <w:rPr>
-                <w:noProof/>
-                <w:webHidden/>
-              </w:rPr>
-            </w:r>
-            <w:r>
-              <w:rPr>
-                <w:noProof/>
-                <w:webHidden/>
-              </w:rPr>
-              <w:fldChar w:fldCharType="separate"/>
-            </w:r>
-            <w:r>
-              <w:rPr>
-                <w:noProof/>
-                <w:webHidden/>
-              </w:rPr>
-              <w:t>11</w:t>
-            </w:r>
-            <w:r>
-              <w:rPr>
-                <w:noProof/>
-                <w:webHidden/>
-              </w:rPr>
-              <w:fldChar w:fldCharType="end"/>
-            </w:r>
-          </w:hyperlink>
-        </w:p>
-        <w:p>
-          <w:pPr>
-            <w:pStyle w:val="TDC1"/>
-            <w:tabs>
-              <w:tab w:val="left" w:pos="440"/>
-              <w:tab w:val="right" w:leader="dot" w:pos="8494"/>
-            </w:tabs>
-            <w:rPr>
-              <w:rFonts w:eastAsiaTheme="minorEastAsia"/>
-              <w:noProof/>
-              <w:lang w:eastAsia="es-ES"/>
-            </w:rPr>
-          </w:pPr>
-          <w:hyperlink w:anchor="_Toc327536092" w:history="1">
-            <w:r>
-              <w:rPr>
-                <w:rStyle w:val="Hipervnculo"/>
-                <w:noProof/>
-                <w:lang w:val="en-US"/>
-              </w:rPr>
-              <w:t>4</w:t>
-            </w:r>
-            <w:r>
-              <w:rPr>
-                <w:rFonts w:eastAsiaTheme="minorEastAsia"/>
-                <w:noProof/>
-                <w:lang w:eastAsia="es-ES"/>
-              </w:rPr>
-              <w:tab/>
-            </w:r>
-            <w:r>
-              <w:rPr>
-                <w:rStyle w:val="Hipervnculo"/>
-                <w:noProof/>
-                <w:lang w:val="en-US"/>
-              </w:rPr>
-              <w:t>Unit test design</w:t>
-            </w:r>
-            <w:r>
-              <w:rPr>
-                <w:noProof/>
-                <w:webHidden/>
-              </w:rPr>
-              <w:tab/>
-            </w:r>
-            <w:r>
-              <w:rPr>
-                <w:noProof/>
-                <w:webHidden/>
-              </w:rPr>
-              <w:fldChar w:fldCharType="begin"/>
-            </w:r>
-            <w:r>
-              <w:rPr>
-                <w:noProof/>
-                <w:webHidden/>
-              </w:rPr>
-              <w:instrText xml:space="preserve"> PAGEREF _Toc327536092 \h </w:instrText>
-            </w:r>
-            <w:r>
-              <w:rPr>
-                <w:noProof/>
-                <w:webHidden/>
-              </w:rPr>
-            </w:r>
-            <w:r>
-              <w:rPr>
-                <w:noProof/>
-                <w:webHidden/>
-              </w:rPr>
-              <w:fldChar w:fldCharType="separate"/>
-            </w:r>
-            <w:r>
-              <w:rPr>
-                <w:noProof/>
-                <w:webHidden/>
-              </w:rPr>
-              <w:t>12</w:t>
-            </w:r>
-            <w:r>
-              <w:rPr>
-                <w:noProof/>
-                <w:webHidden/>
-              </w:rPr>
-              <w:fldChar w:fldCharType="end"/>
-            </w:r>
-          </w:hyperlink>
-        </w:p>
-        <w:p>
-          <w:pPr>
-            <w:pStyle w:val="TDC1"/>
-            <w:tabs>
-              <w:tab w:val="left" w:pos="440"/>
-              <w:tab w:val="right" w:leader="dot" w:pos="8494"/>
-            </w:tabs>
-            <w:rPr>
-              <w:rFonts w:eastAsiaTheme="minorEastAsia"/>
-              <w:noProof/>
-              <w:lang w:eastAsia="es-ES"/>
-            </w:rPr>
-          </w:pPr>
-          <w:hyperlink w:anchor="_Toc327536093" w:history="1">
-            <w:r>
-              <w:rPr>
-                <w:rStyle w:val="Hipervnculo"/>
-                <w:noProof/>
-                <w:lang w:val="en-US"/>
-              </w:rPr>
-              <w:t>5</w:t>
-            </w:r>
-            <w:r>
-              <w:rPr>
-                <w:rFonts w:eastAsiaTheme="minorEastAsia"/>
-                <w:noProof/>
-                <w:lang w:eastAsia="es-ES"/>
-              </w:rPr>
-              <w:tab/>
-            </w:r>
-            <w:r>
-              <w:rPr>
-                <w:rStyle w:val="Hipervnculo"/>
-                <w:noProof/>
-                <w:lang w:val="en-US"/>
-              </w:rPr>
-              <w:t>External Tool design</w:t>
-            </w:r>
-            <w:r>
-              <w:rPr>
-                <w:noProof/>
-                <w:webHidden/>
-              </w:rPr>
-              <w:tab/>
-            </w:r>
-            <w:r>
-              <w:rPr>
-                <w:noProof/>
-                <w:webHidden/>
-              </w:rPr>
-              <w:fldChar w:fldCharType="begin"/>
-            </w:r>
-            <w:r>
-              <w:rPr>
-                <w:noProof/>
-                <w:webHidden/>
-              </w:rPr>
-              <w:instrText xml:space="preserve"> PAGEREF _Toc327536093 \h </w:instrText>
-            </w:r>
-            <w:r>
-              <w:rPr>
-                <w:noProof/>
-                <w:webHidden/>
-              </w:rPr>
-            </w:r>
-            <w:r>
-              <w:rPr>
-                <w:noProof/>
-                <w:webHidden/>
-              </w:rPr>
-              <w:fldChar w:fldCharType="separate"/>
-            </w:r>
-            <w:r>
-              <w:rPr>
-                <w:noProof/>
-                <w:webHidden/>
-              </w:rPr>
-              <w:t>12</w:t>
+              <w:t>15</w:t>
             </w:r>
             <w:r>
               <w:rPr>
@@ -1853,14 +2029,14 @@
               <w:lang w:eastAsia="es-ES"/>
             </w:rPr>
           </w:pPr>
-          <w:hyperlink w:anchor="_Toc327536094" w:history="1">
+          <w:hyperlink w:anchor="_Toc327980424" w:history="1">
             <w:r>
               <w:rPr>
                 <w:rStyle w:val="Hipervnculo"/>
                 <w:noProof/>
                 <w:lang w:val="en-US"/>
               </w:rPr>
-              <w:t>5.1</w:t>
+              <w:t>5.3</w:t>
             </w:r>
             <w:r>
               <w:rPr>
@@ -1876,7 +2052,7 @@
                 <w:noProof/>
                 <w:lang w:val="en-US"/>
               </w:rPr>
-              <w:t>IDL Parser</w:t>
+              <w:t>Types Generation</w:t>
             </w:r>
             <w:r>
               <w:rPr>
@@ -1897,7 +2073,7 @@
                 <w:noProof/>
                 <w:webHidden/>
               </w:rPr>
-              <w:instrText xml:space="preserve"> PAGEREF _Toc327536094 \h </w:instrText>
+              <w:instrText xml:space="preserve"> PAGEREF _Toc327980424 \h </w:instrText>
             </w:r>
             <w:r>
               <w:rPr>
@@ -1917,183 +2093,7 @@
                 <w:noProof/>
                 <w:webHidden/>
               </w:rPr>
-              <w:t>13</w:t>
-            </w:r>
-            <w:r>
-              <w:rPr>
-                <w:noProof/>
-                <w:webHidden/>
-              </w:rPr>
-              <w:fldChar w:fldCharType="end"/>
-            </w:r>
-          </w:hyperlink>
-        </w:p>
-        <w:p>
-          <w:pPr>
-            <w:pStyle w:val="TDC2"/>
-            <w:tabs>
-              <w:tab w:val="left" w:pos="880"/>
-              <w:tab w:val="right" w:leader="dot" w:pos="8494"/>
-            </w:tabs>
-            <w:rPr>
-              <w:rFonts w:eastAsiaTheme="minorEastAsia"/>
-              <w:noProof/>
-              <w:lang w:eastAsia="es-ES"/>
-            </w:rPr>
-          </w:pPr>
-          <w:hyperlink w:anchor="_Toc327536095" w:history="1">
-            <w:r>
-              <w:rPr>
-                <w:rStyle w:val="Hipervnculo"/>
-                <w:noProof/>
-                <w:lang w:val="en-US"/>
-              </w:rPr>
-              <w:t>5.2</w:t>
-            </w:r>
-            <w:r>
-              <w:rPr>
-                <w:rFonts w:eastAsiaTheme="minorEastAsia"/>
-                <w:noProof/>
-                <w:lang w:eastAsia="es-ES"/>
-              </w:rPr>
-              <w:tab/>
-            </w:r>
-            <w:r>
-              <w:rPr>
-                <w:rStyle w:val="Hipervnculo"/>
-                <w:noProof/>
-                <w:lang w:val="en-US"/>
-              </w:rPr>
-              <w:t>Code Generation</w:t>
-            </w:r>
-            <w:r>
-              <w:rPr>
-                <w:noProof/>
-                <w:webHidden/>
-              </w:rPr>
-              <w:tab/>
-            </w:r>
-            <w:r>
-              <w:rPr>
-                <w:noProof/>
-                <w:webHidden/>
-              </w:rPr>
-              <w:fldChar w:fldCharType="begin"/>
-            </w:r>
-            <w:r>
-              <w:rPr>
-                <w:noProof/>
-                <w:webHidden/>
-              </w:rPr>
-              <w:instrText xml:space="preserve"> PAGEREF _Toc327536095 \h </w:instrText>
-            </w:r>
-            <w:r>
-              <w:rPr>
-                <w:noProof/>
-                <w:webHidden/>
-              </w:rPr>
-            </w:r>
-            <w:r>
-              <w:rPr>
-                <w:noProof/>
-                <w:webHidden/>
-              </w:rPr>
-              <w:fldChar w:fldCharType="separate"/>
-            </w:r>
-            <w:r>
-              <w:rPr>
-                <w:noProof/>
-                <w:webHidden/>
-              </w:rPr>
-              <w:t>13</w:t>
-            </w:r>
-            <w:r>
-              <w:rPr>
-                <w:noProof/>
-                <w:webHidden/>
-              </w:rPr>
-              <w:fldChar w:fldCharType="end"/>
-            </w:r>
-          </w:hyperlink>
-        </w:p>
-        <w:p>
-          <w:pPr>
-            <w:pStyle w:val="TDC2"/>
-            <w:tabs>
-              <w:tab w:val="left" w:pos="880"/>
-              <w:tab w:val="right" w:leader="dot" w:pos="8494"/>
-            </w:tabs>
-            <w:rPr>
-              <w:rFonts w:eastAsiaTheme="minorEastAsia"/>
-              <w:noProof/>
-              <w:lang w:eastAsia="es-ES"/>
-            </w:rPr>
-          </w:pPr>
-          <w:hyperlink w:anchor="_Toc327536096" w:history="1">
-            <w:r>
-              <w:rPr>
-                <w:rStyle w:val="Hipervnculo"/>
-                <w:noProof/>
-                <w:lang w:val="en-US"/>
-              </w:rPr>
-              <w:t>5.3</w:t>
-            </w:r>
-            <w:r>
-              <w:rPr>
-                <w:rFonts w:eastAsiaTheme="minorEastAsia"/>
-                <w:noProof/>
-                <w:lang w:eastAsia="es-ES"/>
-              </w:rPr>
-              <w:tab/>
-            </w:r>
-            <w:r>
-              <w:rPr>
-                <w:rStyle w:val="Hipervnculo"/>
-                <w:noProof/>
-                <w:lang w:val="en-US"/>
-              </w:rPr>
-              <w:t>Types Generation</w:t>
-            </w:r>
-            <w:r>
-              <w:rPr>
-                <w:noProof/>
-                <w:webHidden/>
-              </w:rPr>
-              <w:tab/>
-            </w:r>
-            <w:r>
-              <w:rPr>
-                <w:noProof/>
-                <w:webHidden/>
-              </w:rPr>
-              <w:fldChar w:fldCharType="begin"/>
-            </w:r>
-            <w:r>
-              <w:rPr>
-                <w:noProof/>
-                <w:webHidden/>
-              </w:rPr>
-              <w:instrText xml:space="preserve"> PAGEREF _Toc327536096 \h </w:instrText>
-            </w:r>
-            <w:r>
-              <w:rPr>
-                <w:noProof/>
-                <w:webHidden/>
-              </w:rPr>
-            </w:r>
-            <w:r>
-              <w:rPr>
-                <w:noProof/>
-                <w:webHidden/>
-              </w:rPr>
-              <w:fldChar w:fldCharType="separate"/>
-            </w:r>
-            <w:r>
-              <w:rPr>
-                <w:noProof/>
-                <w:webHidden/>
-              </w:rPr>
-              <w:t>13</w:t>
+              <w:t>15</w:t>
             </w:r>
             <w:r>
               <w:rPr>
@@ -2123,7 +2123,7 @@
           <w:lang w:val="en-US"/>
         </w:rPr>
       </w:pPr>
-      <w:bookmarkStart w:id="0" w:name="_Toc327536074"/>
+      <w:bookmarkStart w:id="0" w:name="_Toc327980402"/>
       <w:r>
         <w:rPr>
           <w:lang w:val="en-US"/>
@@ -2149,7 +2149,7 @@
           <w:lang w:val="en-US"/>
         </w:rPr>
       </w:pPr>
-      <w:bookmarkStart w:id="1" w:name="_Toc327536075"/>
+      <w:bookmarkStart w:id="1" w:name="_Toc327980403"/>
       <w:r>
         <w:rPr>
           <w:lang w:val="en-US"/>
@@ -2317,7 +2317,7 @@
           <w:lang w:val="en-US"/>
         </w:rPr>
       </w:pPr>
-      <w:bookmarkStart w:id="2" w:name="_Toc327536076"/>
+      <w:bookmarkStart w:id="2" w:name="_Toc327980404"/>
       <w:r>
         <w:rPr>
           <w:lang w:val="en-US"/>
@@ -2346,7 +2346,7 @@
           <w:lang w:val="en-US"/>
         </w:rPr>
       </w:pPr>
-      <w:bookmarkStart w:id="3" w:name="_Toc327536077"/>
+      <w:bookmarkStart w:id="3" w:name="_Toc327980405"/>
       <w:r>
         <w:rPr>
           <w:lang w:val="en-US"/>
@@ -2390,7 +2390,7 @@
           <w:lang w:val="en-US"/>
         </w:rPr>
       </w:pPr>
-      <w:bookmarkStart w:id="5" w:name="_Toc327536078"/>
+      <w:bookmarkStart w:id="5" w:name="_Toc327980406"/>
       <w:r>
         <w:rPr>
           <w:lang w:val="en-US"/>
@@ -2506,7 +2506,7 @@
           <w:lang w:val="en-US"/>
         </w:rPr>
       </w:pPr>
-      <w:bookmarkStart w:id="6" w:name="_Toc327536079"/>
+      <w:bookmarkStart w:id="6" w:name="_Toc327980407"/>
       <w:r>
         <w:rPr>
           <w:lang w:val="en-US"/>
@@ -2709,7 +2709,7 @@
         </w:rPr>
         <w:t xml:space="preserve"> </w:t>
       </w:r>
-      <w:bookmarkStart w:id="7" w:name="_Toc327536080"/>
+      <w:bookmarkStart w:id="7" w:name="_Toc327980408"/>
       <w:r>
         <w:rPr>
           <w:lang w:val="en-US"/>
@@ -2762,7 +2762,7 @@
           <w:lang w:val="en-US"/>
         </w:rPr>
       </w:pPr>
-      <w:bookmarkStart w:id="8" w:name="_Toc327536081"/>
+      <w:bookmarkStart w:id="8" w:name="_Toc327980409"/>
       <w:r>
         <w:rPr>
           <w:lang w:val="en-US"/>
@@ -4299,7 +4299,19 @@
         <w:rPr>
           <w:lang w:val="en-US"/>
         </w:rPr>
-        <w:t xml:space="preserve"> For input parameters of each procedure, this file contains a function to register the DDS type, a function to create a new instance of the DDS type using the user data and a function to extract the user data from the DDS type. Using the previous example, the code generated is:</w:t>
+        <w:t xml:space="preserve"> For input parameters of each procedure, this file contains </w:t>
+      </w:r>
+      <w:r>
+        <w:rPr>
+          <w:lang w:val="en-US"/>
+        </w:rPr>
+        <w:t xml:space="preserve">a class that has </w:t>
+      </w:r>
+      <w:r>
+        <w:rPr>
+          <w:lang w:val="en-US"/>
+        </w:rPr>
+        <w:t>a function to register the DDS type, a function to create a new instance of the DDS type using the user data and a function to extract the user data from the DDS type. Using the previous example, the code generated is:</w:t>
       </w:r>
     </w:p>
     <w:p>
@@ -5756,7 +5768,19 @@
         <w:rPr>
           <w:lang w:val="en-US"/>
         </w:rPr>
-        <w:t>For output parameters of each procedure, this file contains a function to register the DDS type, a function to create a new instance of the DDS type using the user data and a function to extract the user data from the DDS type. Using the previous example, the code generated is:</w:t>
+        <w:t xml:space="preserve">For output parameters of each procedure, this file contains </w:t>
+      </w:r>
+      <w:r>
+        <w:rPr>
+          <w:lang w:val="en-US"/>
+        </w:rPr>
+        <w:t xml:space="preserve">class that has </w:t>
+      </w:r>
+      <w:r>
+        <w:rPr>
+          <w:lang w:val="en-US"/>
+        </w:rPr>
+        <w:t>a function to register the DDS type, a function to create a new instance of the DDS type using the user data and a function to extract the user data from the DDS type. Using the previous example, the code generated is:</w:t>
       </w:r>
     </w:p>
     <w:p>
@@ -7065,7 +7089,7 @@
           <w:lang w:val="en-US"/>
         </w:rPr>
       </w:pPr>
-      <w:bookmarkStart w:id="9" w:name="_Toc327536082"/>
+      <w:bookmarkStart w:id="9" w:name="_Toc327980410"/>
       <w:r>
         <w:rPr>
           <w:lang w:val="en-US"/>
@@ -7096,13 +7120,49 @@
         <w:rPr>
           <w:lang w:val="en-US"/>
         </w:rPr>
-        <w:t xml:space="preserve">ass that contains specific code. This class has a method to write a request and a method to take the replay using DDS entities. </w:t>
-      </w:r>
-      <w:r>
-        <w:rPr>
-          <w:lang w:val="en-US"/>
-        </w:rPr>
-        <w:t>The external tool doesn’t generate the creation of DDS entities. This is encapsulated in the DDS Client/Service library as it will be seen later, by a class that the generated class inherits.</w:t>
+        <w:t>ass that contains specific code. This class has a method to write a reques</w:t>
+      </w:r>
+      <w:r>
+        <w:rPr>
+          <w:lang w:val="en-US"/>
+        </w:rPr>
+        <w:t>t and a method to take the repl</w:t>
+      </w:r>
+      <w:r>
+        <w:rPr>
+          <w:lang w:val="en-US"/>
+        </w:rPr>
+        <w:t xml:space="preserve">y using DDS entities. </w:t>
+      </w:r>
+      <w:r>
+        <w:rPr>
+          <w:lang w:val="en-US"/>
+        </w:rPr>
+        <w:t xml:space="preserve">In this document, these classes are known as the remote service of the procedure. </w:t>
+      </w:r>
+      <w:r>
+        <w:rPr>
+          <w:lang w:val="en-US"/>
+        </w:rPr>
+        <w:br/>
+      </w:r>
+      <w:r>
+        <w:rPr>
+          <w:lang w:val="en-US"/>
+        </w:rPr>
+        <w:t xml:space="preserve">The external tool doesn’t generate the creation of DDS entities. This is encapsulated in the DDS Client/Service library as it will be seen later, by a class that </w:t>
+      </w:r>
+      <w:r>
+        <w:rPr>
+          <w:lang w:val="en-US"/>
+        </w:rPr>
+        <w:t>the remote service</w:t>
+      </w:r>
+      <w:r>
+        <w:rPr>
+          <w:lang w:val="en-US"/>
+        </w:rPr>
+        <w:t xml:space="preserve"> inherits.</w:t>
       </w:r>
       <w:r>
         <w:rPr>
@@ -7123,11 +7183,12 @@
           <w:noProof/>
           <w:lang w:eastAsia="es-ES"/>
         </w:rPr>
+        <w:lastRenderedPageBreak/>
         <w:drawing>
           <wp:inline distT="0" distB="0" distL="0" distR="0">
-            <wp:extent cx="4307840" cy="1449070"/>
+            <wp:extent cx="4307840" cy="2936240"/>
             <wp:effectExtent l="19050" t="0" r="0" b="0"/>
-            <wp:docPr id="45" name="Imagen 45"/>
+            <wp:docPr id="46" name="Imagen 46"/>
             <wp:cNvGraphicFramePr>
               <a:graphicFrameLocks xmlns:a="http://schemas.openxmlformats.org/drawingml/2006/main" noChangeAspect="1"/>
             </wp:cNvGraphicFramePr>
@@ -7135,7 +7196,7 @@
               <a:graphicData uri="http://schemas.openxmlformats.org/drawingml/2006/picture">
                 <pic:pic xmlns:pic="http://schemas.openxmlformats.org/drawingml/2006/picture">
                   <pic:nvPicPr>
-                    <pic:cNvPr id="0" name="Picture 45"/>
+                    <pic:cNvPr id="0" name="Picture 46"/>
                     <pic:cNvPicPr>
                       <a:picLocks noChangeAspect="1" noChangeArrowheads="1"/>
                     </pic:cNvPicPr>
@@ -7150,7 +7211,7 @@
                   <pic:spPr bwMode="auto">
                     <a:xfrm>
                       <a:off x="0" y="0"/>
-                      <a:ext cx="4307840" cy="1449070"/>
+                      <a:ext cx="4307840" cy="2936240"/>
                     </a:xfrm>
                     <a:prstGeom prst="rect">
                       <a:avLst/>
@@ -7180,23 +7241,111 @@
         <w:rPr>
           <w:lang w:val="en-US"/>
         </w:rPr>
-        <w:lastRenderedPageBreak/>
         <w:t>The external tool</w:t>
+      </w:r>
+      <w:r>
+        <w:rPr>
+          <w:lang w:val="en-US"/>
+        </w:rPr>
+        <w:t xml:space="preserve"> generates a client proxy that manages the previous </w:t>
+      </w:r>
+      <w:r>
+        <w:rPr>
+          <w:lang w:val="en-US"/>
+        </w:rPr>
+        <w:t>remote services</w:t>
+      </w:r>
+      <w:r>
+        <w:rPr>
+          <w:lang w:val="en-US"/>
+        </w:rPr>
+        <w:t xml:space="preserve"> (one for each procedure). This proxy is used by the us</w:t>
+      </w:r>
+      <w:r>
+        <w:rPr>
+          <w:lang w:val="en-US"/>
+        </w:rPr>
+        <w:t xml:space="preserve">er to call the remote procedure. The class contains the code that transforms the procedure’s parameters to DDS types and uses the remote service of the procedure to send the DDS type and receive the reply. This proxy’s class </w:t>
+      </w:r>
+      <w:r>
+        <w:rPr>
+          <w:lang w:val="en-US"/>
+        </w:rPr>
+        <w:t>has this form:</w:t>
       </w:r>
     </w:p>
     <w:p>
       <w:pPr>
-        <w:pStyle w:val="Ttulo2"/>
-        <w:rPr>
-          <w:lang w:val="en-US"/>
-        </w:rPr>
-      </w:pPr>
-      <w:bookmarkStart w:id="10" w:name="_Toc327536083"/>
-      <w:r>
-        <w:rPr>
-          <w:lang w:val="en-US"/>
-        </w:rPr>
-        <w:t>Client</w:t>
+        <w:jc w:val="center"/>
+        <w:rPr>
+          <w:lang w:val="en-US"/>
+        </w:rPr>
+      </w:pPr>
+      <w:r>
+        <w:rPr>
+          <w:noProof/>
+          <w:lang w:eastAsia="es-ES"/>
+        </w:rPr>
+        <w:drawing>
+          <wp:inline distT="0" distB="0" distL="0" distR="0">
+            <wp:extent cx="5400040" cy="2378639"/>
+            <wp:effectExtent l="19050" t="0" r="0" b="0"/>
+            <wp:docPr id="50" name="Imagen 50"/>
+            <wp:cNvGraphicFramePr>
+              <a:graphicFrameLocks xmlns:a="http://schemas.openxmlformats.org/drawingml/2006/main" noChangeAspect="1"/>
+            </wp:cNvGraphicFramePr>
+            <a:graphic xmlns:a="http://schemas.openxmlformats.org/drawingml/2006/main">
+              <a:graphicData uri="http://schemas.openxmlformats.org/drawingml/2006/picture">
+                <pic:pic xmlns:pic="http://schemas.openxmlformats.org/drawingml/2006/picture">
+                  <pic:nvPicPr>
+                    <pic:cNvPr id="0" name="Picture 50"/>
+                    <pic:cNvPicPr>
+                      <a:picLocks noChangeAspect="1" noChangeArrowheads="1"/>
+                    </pic:cNvPicPr>
+                  </pic:nvPicPr>
+                  <pic:blipFill>
+                    <a:blip r:embed="rId11" cstate="print"/>
+                    <a:srcRect/>
+                    <a:stretch>
+                      <a:fillRect/>
+                    </a:stretch>
+                  </pic:blipFill>
+                  <pic:spPr bwMode="auto">
+                    <a:xfrm>
+                      <a:off x="0" y="0"/>
+                      <a:ext cx="5400040" cy="2378639"/>
+                    </a:xfrm>
+                    <a:prstGeom prst="rect">
+                      <a:avLst/>
+                    </a:prstGeom>
+                    <a:noFill/>
+                    <a:ln w="9525">
+                      <a:noFill/>
+                      <a:miter lim="800000"/>
+                      <a:headEnd/>
+                      <a:tailEnd/>
+                    </a:ln>
+                  </pic:spPr>
+                </pic:pic>
+              </a:graphicData>
+            </a:graphic>
+          </wp:inline>
+        </w:drawing>
+      </w:r>
+    </w:p>
+    <w:p>
+      <w:pPr>
+        <w:pStyle w:val="Ttulo3"/>
+        <w:rPr>
+          <w:lang w:val="en-US"/>
+        </w:rPr>
+      </w:pPr>
+      <w:bookmarkStart w:id="10" w:name="_Toc327980411"/>
+      <w:r>
+        <w:rPr>
+          <w:lang w:val="en-US"/>
+        </w:rPr>
+        <w:t>Server side</w:t>
       </w:r>
       <w:bookmarkEnd w:id="10"/>
     </w:p>
@@ -7210,101 +7359,2440 @@
         <w:rPr>
           <w:lang w:val="en-US"/>
         </w:rPr>
-        <w:t xml:space="preserve">The client's objective is </w:t>
-      </w:r>
-      <w:r>
-        <w:rPr>
-          <w:lang w:val="en-US"/>
-        </w:rPr>
-        <w:t xml:space="preserve">to </w:t>
-      </w:r>
-      <w:r>
-        <w:rPr>
-          <w:lang w:val="en-US"/>
-        </w:rPr>
-        <w:t xml:space="preserve">send the user's request and receive the server's reply. </w:t>
-      </w:r>
-      <w:r>
-        <w:rPr>
-          <w:lang w:val="en-US"/>
-        </w:rPr>
-        <w:t xml:space="preserve">The user </w:t>
-      </w:r>
-      <w:r>
-        <w:rPr>
-          <w:lang w:val="en-US"/>
-        </w:rPr>
-        <w:t>call</w:t>
-      </w:r>
-      <w:r>
-        <w:rPr>
-          <w:lang w:val="en-US"/>
-        </w:rPr>
-        <w:t>s</w:t>
-      </w:r>
-      <w:r>
-        <w:rPr>
-          <w:lang w:val="en-US"/>
-        </w:rPr>
-        <w:t xml:space="preserve"> a client's function with certain parameters. Since the user calls the function, </w:t>
-      </w:r>
-      <w:r>
-        <w:rPr>
-          <w:lang w:val="en-US"/>
-        </w:rPr>
-        <w:t xml:space="preserve">the user hasn't to know what's going on. </w:t>
-      </w:r>
-      <w:r>
-        <w:rPr>
-          <w:lang w:val="en-US"/>
-        </w:rPr>
-        <w:t>Then, in the class model described below, some classes are generic and are developi</w:t>
-      </w:r>
-      <w:r>
-        <w:rPr>
-          <w:lang w:val="en-US"/>
-        </w:rPr>
-        <w:t>ng one time. The</w:t>
-      </w:r>
-      <w:r>
-        <w:rPr>
-          <w:lang w:val="en-US"/>
-        </w:rPr>
-        <w:t>s</w:t>
-      </w:r>
-      <w:r>
-        <w:rPr>
-          <w:lang w:val="en-US"/>
-        </w:rPr>
-        <w:t>e</w:t>
-      </w:r>
-      <w:r>
-        <w:rPr>
-          <w:lang w:val="en-US"/>
-        </w:rPr>
-        <w:t xml:space="preserve"> classes </w:t>
-      </w:r>
-      <w:r>
-        <w:rPr>
-          <w:lang w:val="en-US"/>
-        </w:rPr>
-        <w:t>are</w:t>
-      </w:r>
-      <w:r>
-        <w:rPr>
-          <w:lang w:val="en-US"/>
-        </w:rPr>
-        <w:t xml:space="preserve"> in the product's library. Other classes are templates that the external tool creates depending on the functions defined by the user.</w:t>
+        <w:t>The external tool also generates the code for the server side.  For each remote procedure defined in the IDL, it is generated a class that contains specific code. This class has a method to take a request and a method to write using DDS entities. In this document, these classes are known as the remote service of the procedure.</w:t>
+      </w:r>
+      <w:r>
+        <w:rPr>
+          <w:lang w:val="en-US"/>
+        </w:rPr>
+        <w:br/>
+        <w:t>The external tool doesn’t generate the creation of DDS entities. This is encapsulated in the DDS Client/Service library as it will be seen later, by a class that the remote service inherits. Using the previous example, this class has this form:</w:t>
       </w:r>
     </w:p>
     <w:p>
       <w:pPr>
-        <w:rPr>
-          <w:lang w:val="en-US"/>
-        </w:rPr>
-      </w:pPr>
-      <w:r>
-        <w:object w:dxaOrig="12288" w:dyaOrig="10978">
+        <w:jc w:val="center"/>
+        <w:rPr>
+          <w:lang w:val="en-US"/>
+        </w:rPr>
+      </w:pPr>
+      <w:r>
+        <w:rPr>
+          <w:noProof/>
+          <w:lang w:eastAsia="es-ES"/>
+        </w:rPr>
+        <w:lastRenderedPageBreak/>
+        <w:drawing>
+          <wp:inline distT="0" distB="0" distL="0" distR="0">
+            <wp:extent cx="4307840" cy="2788285"/>
+            <wp:effectExtent l="19050" t="0" r="0" b="0"/>
+            <wp:docPr id="49" name="Imagen 49"/>
+            <wp:cNvGraphicFramePr>
+              <a:graphicFrameLocks xmlns:a="http://schemas.openxmlformats.org/drawingml/2006/main" noChangeAspect="1"/>
+            </wp:cNvGraphicFramePr>
+            <a:graphic xmlns:a="http://schemas.openxmlformats.org/drawingml/2006/main">
+              <a:graphicData uri="http://schemas.openxmlformats.org/drawingml/2006/picture">
+                <pic:pic xmlns:pic="http://schemas.openxmlformats.org/drawingml/2006/picture">
+                  <pic:nvPicPr>
+                    <pic:cNvPr id="0" name="Picture 49"/>
+                    <pic:cNvPicPr>
+                      <a:picLocks noChangeAspect="1" noChangeArrowheads="1"/>
+                    </pic:cNvPicPr>
+                  </pic:nvPicPr>
+                  <pic:blipFill>
+                    <a:blip r:embed="rId12" cstate="print"/>
+                    <a:srcRect/>
+                    <a:stretch>
+                      <a:fillRect/>
+                    </a:stretch>
+                  </pic:blipFill>
+                  <pic:spPr bwMode="auto">
+                    <a:xfrm>
+                      <a:off x="0" y="0"/>
+                      <a:ext cx="4307840" cy="2788285"/>
+                    </a:xfrm>
+                    <a:prstGeom prst="rect">
+                      <a:avLst/>
+                    </a:prstGeom>
+                    <a:noFill/>
+                    <a:ln w="9525">
+                      <a:noFill/>
+                      <a:miter lim="800000"/>
+                      <a:headEnd/>
+                      <a:tailEnd/>
+                    </a:ln>
+                  </pic:spPr>
+                </pic:pic>
+              </a:graphicData>
+            </a:graphic>
+          </wp:inline>
+        </w:drawing>
+      </w:r>
+    </w:p>
+    <w:p>
+      <w:pPr>
+        <w:rPr>
+          <w:lang w:val="en-US"/>
+        </w:rPr>
+      </w:pPr>
+      <w:r>
+        <w:rPr>
+          <w:lang w:val="en-US"/>
+        </w:rPr>
+        <w:t xml:space="preserve">The external tool generates a server core that manages the previous remote services (one for each procedure). This </w:t>
+      </w:r>
+      <w:r>
+        <w:rPr>
+          <w:lang w:val="en-US"/>
+        </w:rPr>
+        <w:t>core</w:t>
+      </w:r>
+      <w:r>
+        <w:rPr>
+          <w:lang w:val="en-US"/>
+        </w:rPr>
+        <w:t xml:space="preserve"> is </w:t>
+      </w:r>
+      <w:r>
+        <w:rPr>
+          <w:lang w:val="en-US"/>
+        </w:rPr>
+        <w:t>responsible of calling to the skeleton that user will implement</w:t>
+      </w:r>
+      <w:r>
+        <w:rPr>
+          <w:lang w:val="en-US"/>
+        </w:rPr>
+        <w:t>. The class</w:t>
+      </w:r>
+      <w:r>
+        <w:rPr>
+          <w:lang w:val="en-US"/>
+        </w:rPr>
+        <w:t xml:space="preserve"> </w:t>
+      </w:r>
+      <w:r>
+        <w:rPr>
+          <w:lang w:val="en-US"/>
+        </w:rPr>
+        <w:t xml:space="preserve">uses the remote service of the procedure to receive the DDS types and send the reply, and it </w:t>
+      </w:r>
+      <w:r>
+        <w:rPr>
+          <w:lang w:val="en-US"/>
+        </w:rPr>
+        <w:t xml:space="preserve">contains the code that transforms the </w:t>
+      </w:r>
+      <w:r>
+        <w:rPr>
+          <w:lang w:val="en-US"/>
+        </w:rPr>
+        <w:t xml:space="preserve">DDS types to </w:t>
+      </w:r>
+      <w:r>
+        <w:rPr>
+          <w:lang w:val="en-US"/>
+        </w:rPr>
+        <w:t>procedure’s parameters</w:t>
+      </w:r>
+      <w:r>
+        <w:rPr>
+          <w:lang w:val="en-US"/>
+        </w:rPr>
+        <w:t xml:space="preserve"> before calling the skeleton</w:t>
+      </w:r>
+      <w:r>
+        <w:rPr>
+          <w:lang w:val="en-US"/>
+        </w:rPr>
+        <w:t>. This proxy’s class has this form:</w:t>
+      </w:r>
+    </w:p>
+    <w:p>
+      <w:pPr>
+        <w:jc w:val="center"/>
+        <w:rPr>
+          <w:lang w:val="en-US"/>
+        </w:rPr>
+      </w:pPr>
+      <w:r>
+        <w:rPr>
+          <w:noProof/>
+          <w:lang w:eastAsia="es-ES"/>
+        </w:rPr>
+        <w:drawing>
+          <wp:inline distT="0" distB="0" distL="0" distR="0">
+            <wp:extent cx="5400040" cy="2262151"/>
+            <wp:effectExtent l="19050" t="0" r="0" b="0"/>
+            <wp:docPr id="51" name="Imagen 51"/>
+            <wp:cNvGraphicFramePr>
+              <a:graphicFrameLocks xmlns:a="http://schemas.openxmlformats.org/drawingml/2006/main" noChangeAspect="1"/>
+            </wp:cNvGraphicFramePr>
+            <a:graphic xmlns:a="http://schemas.openxmlformats.org/drawingml/2006/main">
+              <a:graphicData uri="http://schemas.openxmlformats.org/drawingml/2006/picture">
+                <pic:pic xmlns:pic="http://schemas.openxmlformats.org/drawingml/2006/picture">
+                  <pic:nvPicPr>
+                    <pic:cNvPr id="0" name="Picture 51"/>
+                    <pic:cNvPicPr>
+                      <a:picLocks noChangeAspect="1" noChangeArrowheads="1"/>
+                    </pic:cNvPicPr>
+                  </pic:nvPicPr>
+                  <pic:blipFill>
+                    <a:blip r:embed="rId13" cstate="print"/>
+                    <a:srcRect/>
+                    <a:stretch>
+                      <a:fillRect/>
+                    </a:stretch>
+                  </pic:blipFill>
+                  <pic:spPr bwMode="auto">
+                    <a:xfrm>
+                      <a:off x="0" y="0"/>
+                      <a:ext cx="5400040" cy="2262151"/>
+                    </a:xfrm>
+                    <a:prstGeom prst="rect">
+                      <a:avLst/>
+                    </a:prstGeom>
+                    <a:noFill/>
+                    <a:ln w="9525">
+                      <a:noFill/>
+                      <a:miter lim="800000"/>
+                      <a:headEnd/>
+                      <a:tailEnd/>
+                    </a:ln>
+                  </pic:spPr>
+                </pic:pic>
+              </a:graphicData>
+            </a:graphic>
+          </wp:inline>
+        </w:drawing>
+      </w:r>
+    </w:p>
+    <w:p>
+      <w:pPr>
+        <w:rPr>
+          <w:lang w:val="en-US"/>
+        </w:rPr>
+      </w:pPr>
+      <w:r>
+        <w:rPr>
+          <w:lang w:val="en-US"/>
+        </w:rPr>
+        <w:t>Finally, the external tool generates the skeleton that server calls when receives a request. The user will have to implement the functions of this skeleton. The skeleton has this form:</w:t>
+      </w:r>
+    </w:p>
+    <w:p>
+      <w:pPr>
+        <w:jc w:val="center"/>
+        <w:rPr>
+          <w:lang w:val="en-US"/>
+        </w:rPr>
+      </w:pPr>
+      <w:r>
+        <w:rPr>
+          <w:noProof/>
+          <w:lang w:eastAsia="es-ES"/>
+        </w:rPr>
+        <w:drawing>
+          <wp:inline distT="0" distB="0" distL="0" distR="0">
+            <wp:extent cx="5400040" cy="949063"/>
+            <wp:effectExtent l="19050" t="0" r="0" b="0"/>
+            <wp:docPr id="52" name="Imagen 52"/>
+            <wp:cNvGraphicFramePr>
+              <a:graphicFrameLocks xmlns:a="http://schemas.openxmlformats.org/drawingml/2006/main" noChangeAspect="1"/>
+            </wp:cNvGraphicFramePr>
+            <a:graphic xmlns:a="http://schemas.openxmlformats.org/drawingml/2006/main">
+              <a:graphicData uri="http://schemas.openxmlformats.org/drawingml/2006/picture">
+                <pic:pic xmlns:pic="http://schemas.openxmlformats.org/drawingml/2006/picture">
+                  <pic:nvPicPr>
+                    <pic:cNvPr id="0" name="Picture 52"/>
+                    <pic:cNvPicPr>
+                      <a:picLocks noChangeAspect="1" noChangeArrowheads="1"/>
+                    </pic:cNvPicPr>
+                  </pic:nvPicPr>
+                  <pic:blipFill>
+                    <a:blip r:embed="rId14" cstate="print"/>
+                    <a:srcRect/>
+                    <a:stretch>
+                      <a:fillRect/>
+                    </a:stretch>
+                  </pic:blipFill>
+                  <pic:spPr bwMode="auto">
+                    <a:xfrm>
+                      <a:off x="0" y="0"/>
+                      <a:ext cx="5400040" cy="949063"/>
+                    </a:xfrm>
+                    <a:prstGeom prst="rect">
+                      <a:avLst/>
+                    </a:prstGeom>
+                    <a:noFill/>
+                    <a:ln w="9525">
+                      <a:noFill/>
+                      <a:miter lim="800000"/>
+                      <a:headEnd/>
+                      <a:tailEnd/>
+                    </a:ln>
+                  </pic:spPr>
+                </pic:pic>
+              </a:graphicData>
+            </a:graphic>
+          </wp:inline>
+        </w:drawing>
+      </w:r>
+    </w:p>
+    <w:p>
+      <w:pPr>
+        <w:pStyle w:val="Ttulo2"/>
+        <w:rPr>
+          <w:lang w:val="en-US"/>
+        </w:rPr>
+      </w:pPr>
+      <w:bookmarkStart w:id="11" w:name="_Toc327980412"/>
+      <w:r>
+        <w:rPr>
+          <w:lang w:val="en-US"/>
+        </w:rPr>
+        <w:t>Client</w:t>
+      </w:r>
+      <w:bookmarkEnd w:id="11"/>
+    </w:p>
+    <w:p>
+      <w:pPr>
+        <w:rPr>
+          <w:lang w:val="en-US"/>
+        </w:rPr>
+      </w:pPr>
+      <w:r>
+        <w:rPr>
+          <w:lang w:val="en-US"/>
+        </w:rPr>
+        <w:t xml:space="preserve">The client's objective is </w:t>
+      </w:r>
+      <w:r>
+        <w:rPr>
+          <w:lang w:val="en-US"/>
+        </w:rPr>
+        <w:t xml:space="preserve">to </w:t>
+      </w:r>
+      <w:r>
+        <w:rPr>
+          <w:lang w:val="en-US"/>
+        </w:rPr>
+        <w:t>send the user's request and receive the server's reply.</w:t>
+      </w:r>
+      <w:r>
+        <w:rPr>
+          <w:lang w:val="en-US"/>
+        </w:rPr>
+        <w:t xml:space="preserve"> The client’s frontend for the user is the client’s proxy.</w:t>
+      </w:r>
+      <w:r>
+        <w:rPr>
+          <w:lang w:val="en-US"/>
+        </w:rPr>
+        <w:t xml:space="preserve"> </w:t>
+      </w:r>
+      <w:r>
+        <w:rPr>
+          <w:lang w:val="en-US"/>
+        </w:rPr>
+        <w:t xml:space="preserve">The client’s proxy offers the remote procedures to the user. </w:t>
+      </w:r>
+      <w:r>
+        <w:rPr>
+          <w:lang w:val="en-US"/>
+        </w:rPr>
+        <w:t>The user</w:t>
+      </w:r>
+      <w:r>
+        <w:rPr>
+          <w:lang w:val="en-US"/>
+        </w:rPr>
+        <w:t xml:space="preserve"> will</w:t>
+      </w:r>
+      <w:r>
+        <w:rPr>
+          <w:lang w:val="en-US"/>
+        </w:rPr>
+        <w:t xml:space="preserve"> </w:t>
+      </w:r>
+      <w:r>
+        <w:rPr>
+          <w:lang w:val="en-US"/>
+        </w:rPr>
+        <w:t>call</w:t>
+      </w:r>
+      <w:r>
+        <w:rPr>
+          <w:lang w:val="en-US"/>
+        </w:rPr>
+        <w:t xml:space="preserve"> a client's </w:t>
+      </w:r>
+      <w:r>
+        <w:rPr>
+          <w:lang w:val="en-US"/>
+        </w:rPr>
+        <w:t>proxy procedure</w:t>
+      </w:r>
+      <w:r>
+        <w:rPr>
+          <w:lang w:val="en-US"/>
+        </w:rPr>
+        <w:t xml:space="preserve"> with </w:t>
+      </w:r>
+      <w:r>
+        <w:rPr>
+          <w:lang w:val="en-US"/>
+        </w:rPr>
+        <w:t>its</w:t>
+      </w:r>
+      <w:r>
+        <w:rPr>
+          <w:lang w:val="en-US"/>
+        </w:rPr>
+        <w:t xml:space="preserve"> parameters. Since the user calls </w:t>
+      </w:r>
+      <w:r>
+        <w:rPr>
+          <w:lang w:val="en-US"/>
+        </w:rPr>
+        <w:lastRenderedPageBreak/>
+        <w:t xml:space="preserve">the </w:t>
+      </w:r>
+      <w:r>
+        <w:rPr>
+          <w:lang w:val="en-US"/>
+        </w:rPr>
+        <w:t>procedure</w:t>
+      </w:r>
+      <w:r>
+        <w:rPr>
+          <w:lang w:val="en-US"/>
+        </w:rPr>
+        <w:t xml:space="preserve">, </w:t>
+      </w:r>
+      <w:r>
+        <w:rPr>
+          <w:lang w:val="en-US"/>
+        </w:rPr>
+        <w:t xml:space="preserve">the user hasn't to know what's going on. </w:t>
+      </w:r>
+      <w:r>
+        <w:rPr>
+          <w:lang w:val="en-US"/>
+        </w:rPr>
+        <w:t>Then, in the class model described below, some classes are generic and are developi</w:t>
+      </w:r>
+      <w:r>
+        <w:rPr>
+          <w:lang w:val="en-US"/>
+        </w:rPr>
+        <w:t>ng one time. The</w:t>
+      </w:r>
+      <w:r>
+        <w:rPr>
+          <w:lang w:val="en-US"/>
+        </w:rPr>
+        <w:t>s</w:t>
+      </w:r>
+      <w:r>
+        <w:rPr>
+          <w:lang w:val="en-US"/>
+        </w:rPr>
+        <w:t>e</w:t>
+      </w:r>
+      <w:r>
+        <w:rPr>
+          <w:lang w:val="en-US"/>
+        </w:rPr>
+        <w:t xml:space="preserve"> classes </w:t>
+      </w:r>
+      <w:r>
+        <w:rPr>
+          <w:lang w:val="en-US"/>
+        </w:rPr>
+        <w:t>are</w:t>
+      </w:r>
+      <w:r>
+        <w:rPr>
+          <w:lang w:val="en-US"/>
+        </w:rPr>
+        <w:t xml:space="preserve"> in the product's library. Other classes are templates that the external tool creates depending on the functions defined by the user.</w:t>
+      </w:r>
+    </w:p>
+    <w:p>
+      <w:pPr>
+        <w:jc w:val="center"/>
+        <w:rPr>
+          <w:lang w:val="en-US"/>
+        </w:rPr>
+      </w:pPr>
+      <w:r>
+        <w:rPr>
+          <w:noProof/>
+          <w:lang w:eastAsia="es-ES"/>
+        </w:rPr>
+        <w:drawing>
+          <wp:inline distT="0" distB="0" distL="0" distR="0">
+            <wp:extent cx="5400040" cy="2367982"/>
+            <wp:effectExtent l="19050" t="0" r="0" b="0"/>
+            <wp:docPr id="66" name="Imagen 66"/>
+            <wp:cNvGraphicFramePr>
+              <a:graphicFrameLocks xmlns:a="http://schemas.openxmlformats.org/drawingml/2006/main" noChangeAspect="1"/>
+            </wp:cNvGraphicFramePr>
+            <a:graphic xmlns:a="http://schemas.openxmlformats.org/drawingml/2006/main">
+              <a:graphicData uri="http://schemas.openxmlformats.org/drawingml/2006/picture">
+                <pic:pic xmlns:pic="http://schemas.openxmlformats.org/drawingml/2006/picture">
+                  <pic:nvPicPr>
+                    <pic:cNvPr id="0" name="Picture 66"/>
+                    <pic:cNvPicPr>
+                      <a:picLocks noChangeAspect="1" noChangeArrowheads="1"/>
+                    </pic:cNvPicPr>
+                  </pic:nvPicPr>
+                  <pic:blipFill>
+                    <a:blip r:embed="rId15" cstate="print"/>
+                    <a:srcRect/>
+                    <a:stretch>
+                      <a:fillRect/>
+                    </a:stretch>
+                  </pic:blipFill>
+                  <pic:spPr bwMode="auto">
+                    <a:xfrm>
+                      <a:off x="0" y="0"/>
+                      <a:ext cx="5400040" cy="2367982"/>
+                    </a:xfrm>
+                    <a:prstGeom prst="rect">
+                      <a:avLst/>
+                    </a:prstGeom>
+                    <a:noFill/>
+                    <a:ln w="9525">
+                      <a:noFill/>
+                      <a:miter lim="800000"/>
+                      <a:headEnd/>
+                      <a:tailEnd/>
+                    </a:ln>
+                  </pic:spPr>
+                </pic:pic>
+              </a:graphicData>
+            </a:graphic>
+          </wp:inline>
+        </w:drawing>
+      </w:r>
+    </w:p>
+    <w:p>
+      <w:pPr>
+        <w:rPr>
+          <w:lang w:val="en-US"/>
+        </w:rPr>
+      </w:pPr>
+      <w:r>
+        <w:rPr>
+          <w:lang w:val="en-US"/>
+        </w:rPr>
+        <w:t xml:space="preserve">The </w:t>
+      </w:r>
+      <w:r>
+        <w:rPr>
+          <w:i/>
+          <w:lang w:val="en-US"/>
+        </w:rPr>
+        <w:t>function1Request</w:t>
+      </w:r>
+      <w:r>
+        <w:rPr>
+          <w:i/>
+          <w:lang w:val="en-US"/>
+        </w:rPr>
+        <w:t>Utils</w:t>
+      </w:r>
+      <w:r>
+        <w:rPr>
+          <w:lang w:val="en-US"/>
+        </w:rPr>
+        <w:t xml:space="preserve"> and </w:t>
+      </w:r>
+      <w:r>
+        <w:rPr>
+          <w:i/>
+          <w:lang w:val="en-US"/>
+        </w:rPr>
+        <w:t>f</w:t>
+      </w:r>
+      <w:r>
+        <w:rPr>
+          <w:i/>
+          <w:lang w:val="en-US"/>
+        </w:rPr>
+        <w:t>unction1ReplyUtils</w:t>
+      </w:r>
+      <w:r>
+        <w:rPr>
+          <w:lang w:val="en-US"/>
+        </w:rPr>
+        <w:t xml:space="preserve"> are classes that are generated by the external tool. </w:t>
+      </w:r>
+      <w:proofErr w:type="gramStart"/>
+      <w:r>
+        <w:rPr>
+          <w:i/>
+          <w:lang w:val="en-US"/>
+        </w:rPr>
+        <w:t>f</w:t>
+      </w:r>
+      <w:r>
+        <w:rPr>
+          <w:i/>
+          <w:lang w:val="en-US"/>
+        </w:rPr>
+        <w:t>unction1RequestUtils</w:t>
+      </w:r>
+      <w:proofErr w:type="gramEnd"/>
+      <w:r>
+        <w:rPr>
+          <w:lang w:val="en-US"/>
+        </w:rPr>
+        <w:t xml:space="preserve"> is generated from the DDS type of the input parameters of the </w:t>
+      </w:r>
+      <w:r>
+        <w:rPr>
+          <w:lang w:val="en-US"/>
+        </w:rPr>
+        <w:t>remote procedure</w:t>
+      </w:r>
+      <w:r>
+        <w:rPr>
+          <w:lang w:val="en-US"/>
+        </w:rPr>
+        <w:t xml:space="preserve">. </w:t>
+      </w:r>
+      <w:proofErr w:type="gramStart"/>
+      <w:r>
+        <w:rPr>
+          <w:i/>
+          <w:lang w:val="en-US"/>
+        </w:rPr>
+        <w:t>f</w:t>
+      </w:r>
+      <w:r>
+        <w:rPr>
+          <w:i/>
+          <w:lang w:val="en-US"/>
+        </w:rPr>
+        <w:t>unction1ReplyUtils</w:t>
+      </w:r>
+      <w:proofErr w:type="gramEnd"/>
+      <w:r>
+        <w:rPr>
+          <w:lang w:val="en-US"/>
+        </w:rPr>
+        <w:t xml:space="preserve"> is generated from the DDS type of the output parameters of the </w:t>
+      </w:r>
+      <w:r>
+        <w:rPr>
+          <w:lang w:val="en-US"/>
+        </w:rPr>
+        <w:t>remote procedure</w:t>
+      </w:r>
+      <w:r>
+        <w:rPr>
+          <w:lang w:val="en-US"/>
+        </w:rPr>
+        <w:t xml:space="preserve">. </w:t>
+      </w:r>
+      <w:r>
+        <w:rPr>
+          <w:lang w:val="en-US"/>
+        </w:rPr>
+        <w:t xml:space="preserve">These classes know </w:t>
+      </w:r>
+      <w:r>
+        <w:rPr>
+          <w:lang w:val="en-US"/>
+        </w:rPr>
+        <w:t xml:space="preserve">how to </w:t>
+      </w:r>
+      <w:r>
+        <w:rPr>
+          <w:lang w:val="en-US"/>
+        </w:rPr>
+        <w:t>create a</w:t>
+      </w:r>
+      <w:r>
+        <w:rPr>
+          <w:lang w:val="en-US"/>
+        </w:rPr>
+        <w:t xml:space="preserve"> DDS type data</w:t>
+      </w:r>
+      <w:r>
+        <w:rPr>
+          <w:lang w:val="en-US"/>
+        </w:rPr>
+        <w:t xml:space="preserve"> with the parameter's values of the </w:t>
+      </w:r>
+      <w:r>
+        <w:rPr>
+          <w:lang w:val="en-US"/>
+        </w:rPr>
+        <w:t>remote procedure</w:t>
+      </w:r>
+      <w:r>
+        <w:rPr>
+          <w:lang w:val="en-US"/>
+        </w:rPr>
+        <w:t xml:space="preserve">. </w:t>
+      </w:r>
+      <w:r>
+        <w:rPr>
+          <w:lang w:val="en-US"/>
+        </w:rPr>
+        <w:t xml:space="preserve">This functionality is implemented in the function </w:t>
+      </w:r>
+      <w:r>
+        <w:rPr>
+          <w:i/>
+          <w:lang w:val="en-US"/>
+        </w:rPr>
+        <w:t>create</w:t>
+      </w:r>
+      <w:r>
+        <w:rPr>
+          <w:i/>
+          <w:lang w:val="en-US"/>
+        </w:rPr>
+        <w:t>Type</w:t>
+      </w:r>
+      <w:r>
+        <w:rPr>
+          <w:i/>
+          <w:lang w:val="en-US"/>
+        </w:rPr>
+        <w:t>Data</w:t>
+      </w:r>
+      <w:r>
+        <w:rPr>
+          <w:i/>
+          <w:lang w:val="en-US"/>
+        </w:rPr>
+        <w:t>().</w:t>
+      </w:r>
+      <w:r>
+        <w:rPr>
+          <w:i/>
+          <w:lang w:val="en-US"/>
+        </w:rPr>
+        <w:t xml:space="preserve"> </w:t>
+      </w:r>
+      <w:r>
+        <w:rPr>
+          <w:lang w:val="en-US"/>
+        </w:rPr>
+        <w:t xml:space="preserve">Also these classes know </w:t>
+      </w:r>
+      <w:r>
+        <w:rPr>
+          <w:lang w:val="en-US"/>
+        </w:rPr>
+        <w:t xml:space="preserve">how </w:t>
+      </w:r>
+      <w:r>
+        <w:rPr>
+          <w:lang w:val="en-US"/>
+        </w:rPr>
+        <w:t>to extract data from DDS type data to fill he output parameters.</w:t>
+      </w:r>
+      <w:r>
+        <w:rPr>
+          <w:lang w:val="en-US"/>
+        </w:rPr>
+        <w:t xml:space="preserve"> This functionality is implemented in the function </w:t>
+      </w:r>
+      <w:r>
+        <w:rPr>
+          <w:i/>
+          <w:lang w:val="en-US"/>
+        </w:rPr>
+        <w:t>extractTypeData()</w:t>
+      </w:r>
+      <w:r>
+        <w:rPr>
+          <w:lang w:val="en-US"/>
+        </w:rPr>
+        <w:t>.</w:t>
+      </w:r>
+      <w:r>
+        <w:rPr>
+          <w:lang w:val="en-US"/>
+        </w:rPr>
+        <w:t xml:space="preserve"> </w:t>
+      </w:r>
+    </w:p>
+    <w:p>
+      <w:pPr>
+        <w:rPr>
+          <w:lang w:val="en-US"/>
+        </w:rPr>
+      </w:pPr>
+      <w:r>
+        <w:rPr>
+          <w:lang w:val="en-US"/>
+        </w:rPr>
+        <w:t xml:space="preserve">The </w:t>
+      </w:r>
+      <w:r>
+        <w:rPr>
+          <w:i/>
+          <w:lang w:val="en-US"/>
+        </w:rPr>
+        <w:t>Exampl1</w:t>
+      </w:r>
+      <w:r>
+        <w:rPr>
+          <w:i/>
+          <w:lang w:val="en-US"/>
+        </w:rPr>
+        <w:t>Proxy</w:t>
+      </w:r>
+      <w:r>
+        <w:rPr>
+          <w:lang w:val="en-US"/>
+        </w:rPr>
+        <w:t xml:space="preserve"> class </w:t>
+      </w:r>
+      <w:r>
+        <w:rPr>
+          <w:lang w:val="en-US"/>
+        </w:rPr>
+        <w:t xml:space="preserve">is generated with the external tool. It contains the remote </w:t>
+      </w:r>
+      <w:r>
+        <w:rPr>
+          <w:lang w:val="en-US"/>
+        </w:rPr>
+        <w:t>procedures</w:t>
+      </w:r>
+      <w:r>
+        <w:rPr>
+          <w:lang w:val="en-US"/>
+        </w:rPr>
+        <w:t xml:space="preserve"> that the user </w:t>
+      </w:r>
+      <w:r>
+        <w:rPr>
+          <w:lang w:val="en-US"/>
+        </w:rPr>
+        <w:t xml:space="preserve">can use. These functions are defined in the language which is used by the user for coding his application. The user only have to call these functions. When a function is called, the </w:t>
+      </w:r>
+      <w:r>
+        <w:rPr>
+          <w:i/>
+          <w:lang w:val="en-US"/>
+        </w:rPr>
+        <w:t>Example1</w:t>
+      </w:r>
+      <w:r>
+        <w:rPr>
+          <w:i/>
+          <w:lang w:val="en-US"/>
+        </w:rPr>
+        <w:t>Proxy</w:t>
+      </w:r>
+      <w:r>
+        <w:rPr>
+          <w:i/>
+          <w:lang w:val="en-US"/>
+        </w:rPr>
+        <w:t xml:space="preserve"> </w:t>
+      </w:r>
+      <w:r>
+        <w:rPr>
+          <w:lang w:val="en-US"/>
+        </w:rPr>
+        <w:t xml:space="preserve">class uses the </w:t>
+      </w:r>
+      <w:r>
+        <w:rPr>
+          <w:lang w:val="en-US"/>
+        </w:rPr>
+        <w:t>*</w:t>
+      </w:r>
+      <w:proofErr w:type="spellStart"/>
+      <w:r>
+        <w:rPr>
+          <w:i/>
+          <w:lang w:val="en-US"/>
+        </w:rPr>
+        <w:t>RequestUtils</w:t>
+      </w:r>
+      <w:proofErr w:type="spellEnd"/>
+      <w:r>
+        <w:rPr>
+          <w:lang w:val="en-US"/>
+        </w:rPr>
+        <w:t xml:space="preserve"> </w:t>
+      </w:r>
+      <w:r>
+        <w:rPr>
+          <w:lang w:val="en-US"/>
+        </w:rPr>
+        <w:t>class</w:t>
+      </w:r>
+      <w:r>
+        <w:rPr>
+          <w:lang w:val="en-US"/>
+        </w:rPr>
+        <w:t xml:space="preserve"> </w:t>
+      </w:r>
+      <w:r>
+        <w:rPr>
+          <w:lang w:val="en-US"/>
+        </w:rPr>
+        <w:t xml:space="preserve">to create a filled type data with the input parameters using the function </w:t>
+      </w:r>
+      <w:proofErr w:type="gramStart"/>
+      <w:r>
+        <w:rPr>
+          <w:i/>
+          <w:lang w:val="en-US"/>
+        </w:rPr>
+        <w:t>createTypeData(</w:t>
+      </w:r>
+      <w:proofErr w:type="gramEnd"/>
+      <w:r>
+        <w:rPr>
+          <w:i/>
+          <w:lang w:val="en-US"/>
+        </w:rPr>
+        <w:t>)</w:t>
+      </w:r>
+      <w:r>
+        <w:rPr>
+          <w:lang w:val="en-US"/>
+        </w:rPr>
+        <w:t xml:space="preserve">. Then uses the function </w:t>
+      </w:r>
+      <w:r>
+        <w:rPr>
+          <w:i/>
+          <w:lang w:val="en-US"/>
+        </w:rPr>
+        <w:t>execute</w:t>
+      </w:r>
+      <w:r>
+        <w:rPr>
+          <w:i/>
+          <w:lang w:val="en-US"/>
+        </w:rPr>
+        <w:t xml:space="preserve"> </w:t>
+      </w:r>
+      <w:r>
+        <w:rPr>
+          <w:i/>
+          <w:lang w:val="en-US"/>
+        </w:rPr>
+        <w:t xml:space="preserve">() </w:t>
+      </w:r>
+      <w:r>
+        <w:rPr>
+          <w:lang w:val="en-US"/>
+        </w:rPr>
+        <w:t xml:space="preserve">to send the request type data. This function returns the reply type data and the </w:t>
+      </w:r>
+      <w:r>
+        <w:rPr>
+          <w:i/>
+          <w:lang w:val="en-US"/>
+        </w:rPr>
+        <w:t>Example1</w:t>
+      </w:r>
+      <w:r>
+        <w:rPr>
+          <w:i/>
+          <w:lang w:val="en-US"/>
+        </w:rPr>
+        <w:t>Proxy</w:t>
+      </w:r>
+      <w:r>
+        <w:rPr>
+          <w:i/>
+          <w:lang w:val="en-US"/>
+        </w:rPr>
+        <w:t xml:space="preserve"> </w:t>
+      </w:r>
+      <w:r>
+        <w:rPr>
+          <w:lang w:val="en-US"/>
+        </w:rPr>
+        <w:t xml:space="preserve">class uses the </w:t>
+      </w:r>
+      <w:r>
+        <w:rPr>
+          <w:lang w:val="en-US"/>
+        </w:rPr>
+        <w:t>*</w:t>
+      </w:r>
+      <w:proofErr w:type="spellStart"/>
+      <w:r>
+        <w:rPr>
+          <w:i/>
+          <w:lang w:val="en-US"/>
+        </w:rPr>
+        <w:t>ReplyUtils</w:t>
+      </w:r>
+      <w:proofErr w:type="spellEnd"/>
+      <w:r>
+        <w:rPr>
+          <w:lang w:val="en-US"/>
+        </w:rPr>
+        <w:t xml:space="preserve"> </w:t>
+      </w:r>
+      <w:r>
+        <w:rPr>
+          <w:lang w:val="en-US"/>
+        </w:rPr>
+        <w:t xml:space="preserve">class </w:t>
+      </w:r>
+      <w:r>
+        <w:rPr>
+          <w:lang w:val="en-US"/>
+        </w:rPr>
+        <w:t xml:space="preserve">to return the output parameters using the function </w:t>
+      </w:r>
+      <w:proofErr w:type="spellStart"/>
+      <w:proofErr w:type="gramStart"/>
+      <w:r>
+        <w:rPr>
+          <w:i/>
+          <w:lang w:val="en-US"/>
+        </w:rPr>
+        <w:t>extractTypeData</w:t>
+      </w:r>
+      <w:proofErr w:type="spellEnd"/>
+      <w:r>
+        <w:rPr>
+          <w:i/>
+          <w:lang w:val="en-US"/>
+        </w:rPr>
+        <w:t>(</w:t>
+      </w:r>
+      <w:proofErr w:type="gramEnd"/>
+      <w:r>
+        <w:rPr>
+          <w:i/>
+          <w:lang w:val="en-US"/>
+        </w:rPr>
+        <w:t>)</w:t>
+      </w:r>
+      <w:r>
+        <w:rPr>
+          <w:lang w:val="en-US"/>
+        </w:rPr>
+        <w:t>.</w:t>
+      </w:r>
+    </w:p>
+    <w:p>
+      <w:pPr>
+        <w:rPr>
+          <w:lang w:val="en-US"/>
+        </w:rPr>
+      </w:pPr>
+      <w:r>
+        <w:rPr>
+          <w:lang w:val="en-US"/>
+        </w:rPr>
+        <w:t xml:space="preserve">For each </w:t>
+      </w:r>
+      <w:r>
+        <w:rPr>
+          <w:lang w:val="en-US"/>
+        </w:rPr>
+        <w:t xml:space="preserve">remote </w:t>
+      </w:r>
+      <w:proofErr w:type="spellStart"/>
+      <w:r>
+        <w:rPr>
+          <w:lang w:val="en-US"/>
+        </w:rPr>
+        <w:t>procudure</w:t>
+      </w:r>
+      <w:proofErr w:type="spellEnd"/>
+      <w:r>
+        <w:rPr>
+          <w:lang w:val="en-US"/>
+        </w:rPr>
+        <w:t xml:space="preserve"> there is a </w:t>
+      </w:r>
+      <w:proofErr w:type="spellStart"/>
+      <w:r>
+        <w:rPr>
+          <w:i/>
+          <w:lang w:val="en-US"/>
+        </w:rPr>
+        <w:t>Client</w:t>
+      </w:r>
+      <w:r>
+        <w:rPr>
+          <w:i/>
+          <w:lang w:val="en-US"/>
+        </w:rPr>
+        <w:t>RemoteService</w:t>
+      </w:r>
+      <w:proofErr w:type="spellEnd"/>
+      <w:r>
+        <w:rPr>
+          <w:i/>
+          <w:lang w:val="en-US"/>
+        </w:rPr>
+        <w:t xml:space="preserve"> </w:t>
+      </w:r>
+      <w:r>
+        <w:rPr>
+          <w:lang w:val="en-US"/>
+        </w:rPr>
+        <w:t>class</w:t>
+      </w:r>
+      <w:r>
+        <w:rPr>
+          <w:lang w:val="en-US"/>
+        </w:rPr>
+        <w:t xml:space="preserve"> (inherited by a class generated by the external tool, in the example is </w:t>
+      </w:r>
+      <w:r>
+        <w:rPr>
+          <w:i/>
+          <w:lang w:val="en-US"/>
+        </w:rPr>
+        <w:t>function1ClientRemoteService</w:t>
+      </w:r>
+      <w:proofErr w:type="gramStart"/>
+      <w:r>
+        <w:rPr>
+          <w:lang w:val="en-US"/>
+        </w:rPr>
+        <w:t xml:space="preserve">) </w:t>
+      </w:r>
+      <w:r>
+        <w:rPr>
+          <w:lang w:val="en-US"/>
+        </w:rPr>
+        <w:t>.</w:t>
+      </w:r>
+      <w:proofErr w:type="gramEnd"/>
+      <w:r>
+        <w:rPr>
+          <w:lang w:val="en-US"/>
+        </w:rPr>
+        <w:t xml:space="preserve"> The </w:t>
+      </w:r>
+      <w:r>
+        <w:rPr>
+          <w:i/>
+          <w:lang w:val="en-US"/>
+        </w:rPr>
+        <w:t>Client</w:t>
+      </w:r>
+      <w:r>
+        <w:rPr>
+          <w:i/>
+          <w:lang w:val="en-US"/>
+        </w:rPr>
+        <w:t xml:space="preserve">RemoteService </w:t>
+      </w:r>
+      <w:r>
+        <w:rPr>
+          <w:lang w:val="en-US"/>
+        </w:rPr>
+        <w:t>objects are created in the client's</w:t>
+      </w:r>
+      <w:r>
+        <w:rPr>
+          <w:lang w:val="en-US"/>
+        </w:rPr>
+        <w:t xml:space="preserve"> proxy</w:t>
+      </w:r>
+      <w:r>
+        <w:rPr>
+          <w:lang w:val="en-US"/>
+        </w:rPr>
+        <w:t xml:space="preserve"> initialization.</w:t>
+      </w:r>
+      <w:r>
+        <w:rPr>
+          <w:lang w:val="en-US"/>
+        </w:rPr>
+        <w:t xml:space="preserve"> Each object manages the DDS objects that each remote function needs to </w:t>
+      </w:r>
+      <w:r>
+        <w:rPr>
+          <w:lang w:val="en-US"/>
+        </w:rPr>
+        <w:t>communicate</w:t>
+      </w:r>
+      <w:r>
+        <w:rPr>
+          <w:lang w:val="en-US"/>
+        </w:rPr>
+        <w:t xml:space="preserve"> with the server.</w:t>
+      </w:r>
+      <w:r>
+        <w:rPr>
+          <w:lang w:val="en-US"/>
+        </w:rPr>
+        <w:t xml:space="preserve"> It manages the publisher of the request data, the data writer of the request data, the subscriber of the reply data and the data reader of the reply data. Furthermore, this class register the request type and reply type at the initialization, and it creates both topics.</w:t>
+      </w:r>
+      <w:r>
+        <w:rPr>
+          <w:lang w:val="en-US"/>
+        </w:rPr>
+        <w:t xml:space="preserve"> </w:t>
+      </w:r>
+      <w:r>
+        <w:rPr>
+          <w:lang w:val="en-US"/>
+        </w:rPr>
+        <w:t>The</w:t>
+      </w:r>
+      <w:r>
+        <w:rPr>
+          <w:lang w:val="en-US"/>
+        </w:rPr>
+        <w:t xml:space="preserve"> </w:t>
+      </w:r>
+      <w:r>
+        <w:rPr>
+          <w:i/>
+          <w:lang w:val="en-US"/>
+        </w:rPr>
+        <w:t>ClientRemoteService</w:t>
+      </w:r>
+      <w:r>
+        <w:rPr>
+          <w:lang w:val="en-US"/>
+        </w:rPr>
+        <w:t xml:space="preserve"> object receives from the </w:t>
+      </w:r>
+      <w:r>
+        <w:rPr>
+          <w:lang w:val="en-US"/>
+        </w:rPr>
+        <w:t>client’s proxy</w:t>
+      </w:r>
+      <w:r>
+        <w:rPr>
+          <w:lang w:val="en-US"/>
+        </w:rPr>
+        <w:t xml:space="preserve"> the request data that it has to send.</w:t>
+      </w:r>
+      <w:r>
+        <w:rPr>
+          <w:lang w:val="en-US"/>
+        </w:rPr>
+        <w:t xml:space="preserve"> The </w:t>
+      </w:r>
+      <w:r>
+        <w:rPr>
+          <w:i/>
+          <w:lang w:val="en-US"/>
+        </w:rPr>
+        <w:t>ClientRemoteService</w:t>
+      </w:r>
+      <w:r>
+        <w:rPr>
+          <w:lang w:val="en-US"/>
+        </w:rPr>
+        <w:t xml:space="preserve"> awaits the server reply and returns </w:t>
+      </w:r>
+      <w:r>
+        <w:rPr>
+          <w:lang w:val="en-US"/>
+        </w:rPr>
+        <w:t xml:space="preserve">the status. This functionality is implemented by the function </w:t>
+      </w:r>
+      <w:r>
+        <w:rPr>
+          <w:i/>
+          <w:lang w:val="en-US"/>
+        </w:rPr>
+        <w:t>execute()</w:t>
+      </w:r>
+      <w:r>
+        <w:rPr>
+          <w:lang w:val="en-US"/>
+        </w:rPr>
+        <w:t xml:space="preserve">. The </w:t>
+      </w:r>
+      <w:proofErr w:type="spellStart"/>
+      <w:r>
+        <w:rPr>
+          <w:i/>
+          <w:lang w:val="en-US"/>
+        </w:rPr>
+        <w:t>ClientRemoteService</w:t>
+      </w:r>
+      <w:proofErr w:type="spellEnd"/>
+      <w:r>
+        <w:rPr>
+          <w:lang w:val="en-US"/>
+        </w:rPr>
+        <w:t xml:space="preserve"> </w:t>
+      </w:r>
+      <w:r>
+        <w:rPr>
+          <w:lang w:val="en-US"/>
+        </w:rPr>
+        <w:t xml:space="preserve">can obtain the server reply with the function </w:t>
+      </w:r>
+      <w:proofErr w:type="spellStart"/>
+      <w:proofErr w:type="gramStart"/>
+      <w:r>
+        <w:rPr>
+          <w:i/>
+          <w:lang w:val="en-US"/>
+        </w:rPr>
+        <w:t>take</w:t>
+      </w:r>
+      <w:r>
+        <w:rPr>
+          <w:i/>
+          <w:lang w:val="en-US"/>
+        </w:rPr>
+        <w:t>Reply</w:t>
+      </w:r>
+      <w:proofErr w:type="spellEnd"/>
+      <w:r>
+        <w:rPr>
+          <w:i/>
+          <w:lang w:val="en-US"/>
+        </w:rPr>
+        <w:t>(</w:t>
+      </w:r>
+      <w:proofErr w:type="gramEnd"/>
+      <w:r>
+        <w:rPr>
+          <w:i/>
+          <w:lang w:val="en-US"/>
+        </w:rPr>
+        <w:t xml:space="preserve">). </w:t>
+      </w:r>
+    </w:p>
+    <w:p>
+      <w:pPr>
+        <w:pStyle w:val="Ttulo3"/>
+        <w:rPr>
+          <w:lang w:val="en-US"/>
+        </w:rPr>
+      </w:pPr>
+      <w:bookmarkStart w:id="12" w:name="_Toc327980413"/>
+      <w:r>
+        <w:rPr>
+          <w:lang w:val="en-US"/>
+        </w:rPr>
+        <w:lastRenderedPageBreak/>
+        <w:t>Threading issues</w:t>
+      </w:r>
+      <w:bookmarkEnd w:id="12"/>
+    </w:p>
+    <w:p>
+      <w:pPr>
+        <w:rPr>
+          <w:lang w:val="en-US"/>
+        </w:rPr>
+      </w:pPr>
+      <w:r>
+        <w:rPr>
+          <w:lang w:val="en-US"/>
+        </w:rPr>
+        <w:t>When a user calls a remote procedure, there is only one global variable that is used.</w:t>
+      </w:r>
+      <w:r>
+        <w:rPr>
+          <w:lang w:val="en-US"/>
+        </w:rPr>
+        <w:t xml:space="preserve"> The rest of variables and objects are created in the call, except DDS entities that are </w:t>
+      </w:r>
+      <w:proofErr w:type="gramStart"/>
+      <w:r>
+        <w:rPr>
+          <w:lang w:val="en-US"/>
+        </w:rPr>
+        <w:t>thread</w:t>
+      </w:r>
+      <w:proofErr w:type="gramEnd"/>
+      <w:r>
+        <w:rPr>
+          <w:lang w:val="en-US"/>
+        </w:rPr>
+        <w:t xml:space="preserve"> safe. That global variable is </w:t>
+      </w:r>
+      <w:proofErr w:type="spellStart"/>
+      <w:r>
+        <w:rPr>
+          <w:i/>
+          <w:lang w:val="en-US"/>
+        </w:rPr>
+        <w:t>m_numSec</w:t>
+      </w:r>
+      <w:proofErr w:type="spellEnd"/>
+      <w:r>
+        <w:rPr>
+          <w:lang w:val="en-US"/>
+        </w:rPr>
+        <w:t xml:space="preserve"> that store the next sequence number that request should use. This variable is protected by a </w:t>
+      </w:r>
+      <w:proofErr w:type="spellStart"/>
+      <w:r>
+        <w:rPr>
+          <w:lang w:val="en-US"/>
+        </w:rPr>
+        <w:t>mutex</w:t>
+      </w:r>
+      <w:proofErr w:type="spellEnd"/>
+      <w:r>
+        <w:rPr>
+          <w:lang w:val="en-US"/>
+        </w:rPr>
+        <w:t>.</w:t>
+      </w:r>
+      <w:r>
+        <w:rPr>
+          <w:lang w:val="en-US"/>
+        </w:rPr>
+        <w:br w:type="page"/>
+      </w:r>
+    </w:p>
+    <w:p>
+      <w:pPr>
+        <w:pStyle w:val="Ttulo2"/>
+        <w:rPr>
+          <w:lang w:val="en-US"/>
+        </w:rPr>
+      </w:pPr>
+      <w:bookmarkStart w:id="13" w:name="_Toc327980414"/>
+      <w:r>
+        <w:rPr>
+          <w:lang w:val="en-US"/>
+        </w:rPr>
+        <w:lastRenderedPageBreak/>
+        <w:t>Ser</w:t>
+      </w:r>
+      <w:r>
+        <w:rPr>
+          <w:lang w:val="en-US"/>
+        </w:rPr>
+        <w:t>ver</w:t>
+      </w:r>
+      <w:bookmarkEnd w:id="13"/>
+    </w:p>
+    <w:p>
+      <w:pPr>
+        <w:rPr>
+          <w:lang w:val="en-US"/>
+        </w:rPr>
+      </w:pPr>
+      <w:r>
+        <w:rPr>
+          <w:lang w:val="en-US"/>
+        </w:rPr>
+        <w:t>The ser</w:t>
+      </w:r>
+      <w:r>
+        <w:rPr>
+          <w:lang w:val="en-US"/>
+        </w:rPr>
+        <w:t>ver's objective is to receive a</w:t>
+      </w:r>
+      <w:r>
+        <w:rPr>
+          <w:lang w:val="en-US"/>
+        </w:rPr>
+        <w:t xml:space="preserve"> client's request and send a reply after the called function's execution.</w:t>
+      </w:r>
+      <w:r>
+        <w:rPr>
+          <w:lang w:val="en-US"/>
+        </w:rPr>
+        <w:t xml:space="preserve"> </w:t>
+      </w:r>
+      <w:r>
+        <w:rPr>
+          <w:lang w:val="en-US"/>
+        </w:rPr>
+        <w:t xml:space="preserve"> </w:t>
+      </w:r>
+      <w:r>
+        <w:rPr>
+          <w:lang w:val="en-US"/>
+        </w:rPr>
+        <w:t>The user only needs to know how his functions are done.</w:t>
+      </w:r>
+    </w:p>
+    <w:p>
+      <w:pPr>
+        <w:jc w:val="center"/>
+        <w:rPr>
+          <w:lang w:val="en-US"/>
+        </w:rPr>
+      </w:pPr>
+      <w:r>
+        <w:rPr>
+          <w:noProof/>
+          <w:lang w:eastAsia="es-ES"/>
+        </w:rPr>
+        <w:drawing>
+          <wp:inline distT="0" distB="0" distL="0" distR="0">
+            <wp:extent cx="5400040" cy="2605130"/>
+            <wp:effectExtent l="19050" t="0" r="0" b="0"/>
+            <wp:docPr id="71" name="Imagen 71"/>
+            <wp:cNvGraphicFramePr>
+              <a:graphicFrameLocks xmlns:a="http://schemas.openxmlformats.org/drawingml/2006/main" noChangeAspect="1"/>
+            </wp:cNvGraphicFramePr>
+            <a:graphic xmlns:a="http://schemas.openxmlformats.org/drawingml/2006/main">
+              <a:graphicData uri="http://schemas.openxmlformats.org/drawingml/2006/picture">
+                <pic:pic xmlns:pic="http://schemas.openxmlformats.org/drawingml/2006/picture">
+                  <pic:nvPicPr>
+                    <pic:cNvPr id="0" name="Picture 71"/>
+                    <pic:cNvPicPr>
+                      <a:picLocks noChangeAspect="1" noChangeArrowheads="1"/>
+                    </pic:cNvPicPr>
+                  </pic:nvPicPr>
+                  <pic:blipFill>
+                    <a:blip r:embed="rId16" cstate="print"/>
+                    <a:srcRect/>
+                    <a:stretch>
+                      <a:fillRect/>
+                    </a:stretch>
+                  </pic:blipFill>
+                  <pic:spPr bwMode="auto">
+                    <a:xfrm>
+                      <a:off x="0" y="0"/>
+                      <a:ext cx="5400040" cy="2605130"/>
+                    </a:xfrm>
+                    <a:prstGeom prst="rect">
+                      <a:avLst/>
+                    </a:prstGeom>
+                    <a:noFill/>
+                    <a:ln w="9525">
+                      <a:noFill/>
+                      <a:miter lim="800000"/>
+                      <a:headEnd/>
+                      <a:tailEnd/>
+                    </a:ln>
+                  </pic:spPr>
+                </pic:pic>
+              </a:graphicData>
+            </a:graphic>
+          </wp:inline>
+        </w:drawing>
+      </w:r>
+    </w:p>
+    <w:p>
+      <w:pPr>
+        <w:rPr>
+          <w:lang w:val="en-US"/>
+        </w:rPr>
+      </w:pPr>
+      <w:r>
+        <w:rPr>
+          <w:lang w:val="en-US"/>
+        </w:rPr>
+        <w:t xml:space="preserve">The </w:t>
+      </w:r>
+      <w:r>
+        <w:rPr>
+          <w:i/>
+          <w:lang w:val="en-US"/>
+        </w:rPr>
+        <w:t>f</w:t>
+      </w:r>
+      <w:r>
+        <w:rPr>
+          <w:i/>
+          <w:lang w:val="en-US"/>
+        </w:rPr>
+        <w:t>unction1RequestUtils</w:t>
+      </w:r>
+      <w:r>
+        <w:rPr>
+          <w:lang w:val="en-US"/>
+        </w:rPr>
+        <w:t xml:space="preserve"> and </w:t>
+      </w:r>
+      <w:r>
+        <w:rPr>
+          <w:i/>
+          <w:lang w:val="en-US"/>
+        </w:rPr>
+        <w:t>f</w:t>
+      </w:r>
+      <w:r>
+        <w:rPr>
+          <w:i/>
+          <w:lang w:val="en-US"/>
+        </w:rPr>
+        <w:t>unction1ReplyUtils</w:t>
+      </w:r>
+      <w:r>
+        <w:rPr>
+          <w:lang w:val="en-US"/>
+        </w:rPr>
+        <w:t xml:space="preserve"> are classes that are generated by the external tool. </w:t>
+      </w:r>
+      <w:proofErr w:type="gramStart"/>
+      <w:r>
+        <w:rPr>
+          <w:i/>
+          <w:lang w:val="en-US"/>
+        </w:rPr>
+        <w:t>f</w:t>
+      </w:r>
+      <w:r>
+        <w:rPr>
+          <w:i/>
+          <w:lang w:val="en-US"/>
+        </w:rPr>
+        <w:t>unction1RequestUtils</w:t>
+      </w:r>
+      <w:proofErr w:type="gramEnd"/>
+      <w:r>
+        <w:rPr>
+          <w:lang w:val="en-US"/>
+        </w:rPr>
+        <w:t xml:space="preserve"> is generated from the DDS type of the input parameters of the </w:t>
+      </w:r>
+      <w:r>
+        <w:rPr>
+          <w:lang w:val="en-US"/>
+        </w:rPr>
+        <w:t>remote procedure</w:t>
+      </w:r>
+      <w:r>
+        <w:rPr>
+          <w:lang w:val="en-US"/>
+        </w:rPr>
+        <w:t xml:space="preserve">. </w:t>
+      </w:r>
+      <w:proofErr w:type="gramStart"/>
+      <w:r>
+        <w:rPr>
+          <w:i/>
+          <w:lang w:val="en-US"/>
+        </w:rPr>
+        <w:t>f</w:t>
+      </w:r>
+      <w:r>
+        <w:rPr>
+          <w:i/>
+          <w:lang w:val="en-US"/>
+        </w:rPr>
+        <w:t>unction1ReplyUtils</w:t>
+      </w:r>
+      <w:proofErr w:type="gramEnd"/>
+      <w:r>
+        <w:rPr>
+          <w:lang w:val="en-US"/>
+        </w:rPr>
+        <w:t xml:space="preserve"> is generated from the DDS type of the output parameters of the </w:t>
+      </w:r>
+      <w:r>
+        <w:rPr>
+          <w:lang w:val="en-US"/>
+        </w:rPr>
+        <w:t>remote procedure</w:t>
+      </w:r>
+      <w:r>
+        <w:rPr>
+          <w:lang w:val="en-US"/>
+        </w:rPr>
+        <w:t xml:space="preserve">. These classes know how to create a DDS type data with the parameter's values of the </w:t>
+      </w:r>
+      <w:r>
+        <w:rPr>
+          <w:lang w:val="en-US"/>
+        </w:rPr>
+        <w:t>remote procedure</w:t>
+      </w:r>
+      <w:r>
+        <w:rPr>
+          <w:lang w:val="en-US"/>
+        </w:rPr>
+        <w:t xml:space="preserve">. This functionality is implemented in the function </w:t>
+      </w:r>
+      <w:r>
+        <w:rPr>
+          <w:i/>
+          <w:lang w:val="en-US"/>
+        </w:rPr>
+        <w:t>create</w:t>
+      </w:r>
+      <w:r>
+        <w:rPr>
+          <w:i/>
+          <w:lang w:val="en-US"/>
+        </w:rPr>
+        <w:t>Type</w:t>
+      </w:r>
+      <w:r>
+        <w:rPr>
+          <w:i/>
+          <w:lang w:val="en-US"/>
+        </w:rPr>
+        <w:t xml:space="preserve">Data(). </w:t>
+      </w:r>
+      <w:r>
+        <w:rPr>
+          <w:lang w:val="en-US"/>
+        </w:rPr>
+        <w:t>Also these classes know to extract data from DDS type data to fill he output parameters.</w:t>
+      </w:r>
+      <w:r>
+        <w:rPr>
+          <w:lang w:val="en-US"/>
+        </w:rPr>
+        <w:t xml:space="preserve"> This functionality is implemented in the function </w:t>
+      </w:r>
+      <w:r>
+        <w:rPr>
+          <w:i/>
+          <w:lang w:val="en-US"/>
+        </w:rPr>
+        <w:t>extractTypeData()</w:t>
+      </w:r>
+      <w:r>
+        <w:rPr>
+          <w:lang w:val="en-US"/>
+        </w:rPr>
+        <w:t>.</w:t>
+      </w:r>
+    </w:p>
+    <w:p>
+      <w:pPr>
+        <w:rPr>
+          <w:lang w:val="en-US"/>
+        </w:rPr>
+      </w:pPr>
+      <w:r>
+        <w:rPr>
+          <w:lang w:val="en-US"/>
+        </w:rPr>
+        <w:t xml:space="preserve">The </w:t>
+      </w:r>
+      <w:r>
+        <w:rPr>
+          <w:i/>
+          <w:lang w:val="en-US"/>
+        </w:rPr>
+        <w:t>Example1</w:t>
+      </w:r>
+      <w:r>
+        <w:rPr>
+          <w:i/>
+          <w:lang w:val="en-US"/>
+        </w:rPr>
+        <w:t xml:space="preserve">Server </w:t>
+      </w:r>
+      <w:r>
+        <w:rPr>
+          <w:lang w:val="en-US"/>
+        </w:rPr>
+        <w:t xml:space="preserve">class </w:t>
+      </w:r>
+      <w:r>
+        <w:rPr>
+          <w:lang w:val="en-US"/>
+        </w:rPr>
+        <w:t>inherit</w:t>
+      </w:r>
+      <w:r>
+        <w:rPr>
+          <w:lang w:val="en-US"/>
+        </w:rPr>
+        <w:t>s</w:t>
+      </w:r>
+      <w:r>
+        <w:rPr>
+          <w:lang w:val="en-US"/>
+        </w:rPr>
+        <w:t xml:space="preserve"> from the </w:t>
+      </w:r>
+      <w:proofErr w:type="spellStart"/>
+      <w:r>
+        <w:rPr>
+          <w:i/>
+          <w:lang w:val="en-US"/>
+        </w:rPr>
+        <w:t>DDSCS</w:t>
+      </w:r>
+      <w:r>
+        <w:rPr>
+          <w:i/>
+          <w:lang w:val="en-US"/>
+        </w:rPr>
+        <w:t>Server</w:t>
+      </w:r>
+      <w:proofErr w:type="spellEnd"/>
+      <w:r>
+        <w:rPr>
+          <w:i/>
+          <w:lang w:val="en-US"/>
+        </w:rPr>
+        <w:t xml:space="preserve"> </w:t>
+      </w:r>
+      <w:r>
+        <w:rPr>
+          <w:lang w:val="en-US"/>
+        </w:rPr>
+        <w:t xml:space="preserve">class. This class is generated by the external tool and implements </w:t>
+      </w:r>
+      <w:r>
+        <w:rPr>
+          <w:lang w:val="en-US"/>
+        </w:rPr>
+        <w:t>a specific</w:t>
+      </w:r>
+      <w:r>
+        <w:rPr>
+          <w:lang w:val="en-US"/>
+        </w:rPr>
+        <w:t xml:space="preserve"> function </w:t>
+      </w:r>
+      <w:r>
+        <w:rPr>
+          <w:lang w:val="en-US"/>
+        </w:rPr>
+        <w:t xml:space="preserve">for each remote procedure. In the example the function will be </w:t>
+      </w:r>
+      <w:proofErr w:type="gramStart"/>
+      <w:r>
+        <w:rPr>
+          <w:i/>
+          <w:lang w:val="en-US"/>
+        </w:rPr>
+        <w:t>function1(</w:t>
+      </w:r>
+      <w:proofErr w:type="gramEnd"/>
+      <w:r>
+        <w:rPr>
+          <w:i/>
+          <w:lang w:val="en-US"/>
+        </w:rPr>
+        <w:t>)</w:t>
+      </w:r>
+      <w:r>
+        <w:rPr>
+          <w:lang w:val="en-US"/>
+        </w:rPr>
+        <w:t>.</w:t>
+      </w:r>
+      <w:r>
+        <w:rPr>
+          <w:lang w:val="en-US"/>
+        </w:rPr>
+        <w:t xml:space="preserve"> </w:t>
+      </w:r>
+      <w:r>
+        <w:rPr>
+          <w:lang w:val="en-US"/>
+        </w:rPr>
+        <w:t xml:space="preserve">When </w:t>
+      </w:r>
+      <w:r>
+        <w:rPr>
+          <w:i/>
+          <w:lang w:val="en-US"/>
+        </w:rPr>
+        <w:t xml:space="preserve">Example1Server </w:t>
+      </w:r>
+      <w:r>
+        <w:rPr>
+          <w:lang w:val="en-US"/>
+        </w:rPr>
+        <w:t xml:space="preserve">receives a client request of a remote procedure, this function is called by </w:t>
+      </w:r>
+      <w:r>
+        <w:rPr>
+          <w:i/>
+          <w:lang w:val="en-US"/>
+        </w:rPr>
+        <w:t>Example1Server</w:t>
+      </w:r>
+      <w:r>
+        <w:rPr>
+          <w:lang w:val="en-US"/>
+        </w:rPr>
+        <w:t xml:space="preserve"> and </w:t>
+      </w:r>
+      <w:r>
+        <w:rPr>
+          <w:lang w:val="en-US"/>
+        </w:rPr>
+        <w:t xml:space="preserve">it </w:t>
+      </w:r>
+      <w:r>
+        <w:rPr>
+          <w:lang w:val="en-US"/>
+        </w:rPr>
+        <w:t xml:space="preserve">uses the </w:t>
+      </w:r>
+      <w:r>
+        <w:rPr>
+          <w:i/>
+          <w:lang w:val="en-US"/>
+        </w:rPr>
+        <w:t>f</w:t>
+      </w:r>
+      <w:r>
+        <w:rPr>
+          <w:i/>
+          <w:lang w:val="en-US"/>
+        </w:rPr>
+        <w:t>unction1RequestUtils</w:t>
+      </w:r>
+      <w:r>
+        <w:rPr>
+          <w:lang w:val="en-US"/>
+        </w:rPr>
+        <w:t xml:space="preserve"> to extract the parameters of the </w:t>
+      </w:r>
+      <w:r>
+        <w:rPr>
+          <w:lang w:val="en-US"/>
+        </w:rPr>
+        <w:t>remote procedure</w:t>
+      </w:r>
+      <w:r>
+        <w:rPr>
+          <w:lang w:val="en-US"/>
+        </w:rPr>
+        <w:t>.</w:t>
+      </w:r>
+      <w:r>
+        <w:rPr>
+          <w:lang w:val="en-US"/>
+        </w:rPr>
+        <w:t xml:space="preserve"> Then it calls the </w:t>
+      </w:r>
+      <w:r>
+        <w:rPr>
+          <w:lang w:val="en-US"/>
+        </w:rPr>
+        <w:t>user’s implementation of the remote procedure</w:t>
+      </w:r>
+      <w:r>
+        <w:rPr>
+          <w:lang w:val="en-US"/>
+        </w:rPr>
+        <w:t xml:space="preserve"> and transforms the output parameters in a reply data instance </w:t>
+      </w:r>
+      <w:r>
+        <w:rPr>
+          <w:lang w:val="en-US"/>
+        </w:rPr>
+        <w:t xml:space="preserve">using </w:t>
+      </w:r>
+      <w:r>
+        <w:rPr>
+          <w:i/>
+          <w:lang w:val="en-US"/>
+        </w:rPr>
+        <w:t>function1ReplyUtils</w:t>
+      </w:r>
+      <w:r>
+        <w:rPr>
+          <w:lang w:val="en-US"/>
+        </w:rPr>
+        <w:t xml:space="preserve"> class.</w:t>
+      </w:r>
+    </w:p>
+    <w:p>
+      <w:pPr>
+        <w:rPr>
+          <w:lang w:val="en-US"/>
+        </w:rPr>
+      </w:pPr>
+      <w:r>
+        <w:rPr>
+          <w:lang w:val="en-US"/>
+        </w:rPr>
+        <w:t xml:space="preserve">For each </w:t>
+      </w:r>
+      <w:r>
+        <w:rPr>
+          <w:lang w:val="en-US"/>
+        </w:rPr>
+        <w:t>remote procedure</w:t>
+      </w:r>
+      <w:r>
+        <w:rPr>
+          <w:lang w:val="en-US"/>
+        </w:rPr>
+        <w:t xml:space="preserve"> there is a </w:t>
+      </w:r>
+      <w:proofErr w:type="spellStart"/>
+      <w:r>
+        <w:rPr>
+          <w:i/>
+          <w:lang w:val="en-US"/>
+        </w:rPr>
+        <w:t>Server</w:t>
+      </w:r>
+      <w:r>
+        <w:rPr>
+          <w:i/>
+          <w:lang w:val="en-US"/>
+        </w:rPr>
+        <w:t>RemoteService</w:t>
+      </w:r>
+      <w:proofErr w:type="spellEnd"/>
+      <w:r>
+        <w:rPr>
+          <w:i/>
+          <w:lang w:val="en-US"/>
+        </w:rPr>
+        <w:t xml:space="preserve"> </w:t>
+      </w:r>
+      <w:r>
+        <w:rPr>
+          <w:lang w:val="en-US"/>
+        </w:rPr>
+        <w:t>class</w:t>
+      </w:r>
+      <w:r>
+        <w:rPr>
+          <w:lang w:val="en-US"/>
+        </w:rPr>
+        <w:t xml:space="preserve"> (inherited by a class generated by the external tool, in the example is </w:t>
+      </w:r>
+      <w:r>
+        <w:rPr>
+          <w:i/>
+          <w:lang w:val="en-US"/>
+        </w:rPr>
+        <w:t>function1ServerRemoteService</w:t>
+      </w:r>
+      <w:r>
+        <w:rPr>
+          <w:lang w:val="en-US"/>
+        </w:rPr>
+        <w:t>)</w:t>
+      </w:r>
+      <w:r>
+        <w:rPr>
+          <w:lang w:val="en-US"/>
+        </w:rPr>
+        <w:t xml:space="preserve">. The </w:t>
+      </w:r>
+      <w:r>
+        <w:rPr>
+          <w:i/>
+          <w:lang w:val="en-US"/>
+        </w:rPr>
+        <w:t>Server</w:t>
+      </w:r>
+      <w:r>
+        <w:rPr>
+          <w:i/>
+          <w:lang w:val="en-US"/>
+        </w:rPr>
+        <w:t xml:space="preserve">RemoteService </w:t>
+      </w:r>
+      <w:r>
+        <w:rPr>
+          <w:lang w:val="en-US"/>
+        </w:rPr>
+        <w:t xml:space="preserve">objects are created in the </w:t>
+      </w:r>
+      <w:r>
+        <w:rPr>
+          <w:lang w:val="en-US"/>
+        </w:rPr>
+        <w:t>server's</w:t>
+      </w:r>
+      <w:r>
+        <w:rPr>
+          <w:lang w:val="en-US"/>
+        </w:rPr>
+        <w:t xml:space="preserve"> initialization. Each object manages the DDS objects that each remote function needs to communicate with the </w:t>
+      </w:r>
+      <w:r>
+        <w:rPr>
+          <w:lang w:val="en-US"/>
+        </w:rPr>
+        <w:t>clients</w:t>
+      </w:r>
+      <w:r>
+        <w:rPr>
+          <w:lang w:val="en-US"/>
+        </w:rPr>
+        <w:t xml:space="preserve">. It manages the publisher of the </w:t>
+      </w:r>
+      <w:r>
+        <w:rPr>
+          <w:lang w:val="en-US"/>
+        </w:rPr>
+        <w:t>reply</w:t>
+      </w:r>
+      <w:r>
+        <w:rPr>
+          <w:lang w:val="en-US"/>
+        </w:rPr>
+        <w:t xml:space="preserve"> data, the data writer of the </w:t>
+      </w:r>
+      <w:r>
+        <w:rPr>
+          <w:lang w:val="en-US"/>
+        </w:rPr>
+        <w:t>reply</w:t>
+      </w:r>
+      <w:r>
+        <w:rPr>
+          <w:lang w:val="en-US"/>
+        </w:rPr>
+        <w:t xml:space="preserve"> data, the subscriber of the </w:t>
+      </w:r>
+      <w:r>
+        <w:rPr>
+          <w:lang w:val="en-US"/>
+        </w:rPr>
+        <w:t>request</w:t>
+      </w:r>
+      <w:r>
+        <w:rPr>
+          <w:lang w:val="en-US"/>
+        </w:rPr>
+        <w:t xml:space="preserve"> data and the data reader of the </w:t>
+      </w:r>
+      <w:r>
+        <w:rPr>
+          <w:lang w:val="en-US"/>
+        </w:rPr>
+        <w:t>request</w:t>
+      </w:r>
+      <w:r>
+        <w:rPr>
+          <w:lang w:val="en-US"/>
+        </w:rPr>
+        <w:t xml:space="preserve"> data. Furthermore, this class register the request type and reply type at the initialization, and it creates both topics. </w:t>
+      </w:r>
+      <w:r>
+        <w:rPr>
+          <w:lang w:val="en-US"/>
+        </w:rPr>
+        <w:t xml:space="preserve">The </w:t>
+      </w:r>
+      <w:r>
+        <w:rPr>
+          <w:i/>
+          <w:lang w:val="en-US"/>
+        </w:rPr>
+        <w:t>Server</w:t>
+      </w:r>
+      <w:r>
+        <w:rPr>
+          <w:i/>
+          <w:lang w:val="en-US"/>
+        </w:rPr>
+        <w:t>RemoteService</w:t>
+      </w:r>
+      <w:r>
+        <w:rPr>
+          <w:lang w:val="en-US"/>
+        </w:rPr>
+        <w:t xml:space="preserve"> awaits the c</w:t>
+      </w:r>
+      <w:r>
+        <w:rPr>
+          <w:lang w:val="en-US"/>
+        </w:rPr>
+        <w:t xml:space="preserve">lient request and notify to the </w:t>
+      </w:r>
+      <w:r>
+        <w:rPr>
+          <w:i/>
+          <w:lang w:val="en-US"/>
+        </w:rPr>
+        <w:t>Example1Server (</w:t>
+      </w:r>
+      <w:proofErr w:type="spellStart"/>
+      <w:r>
+        <w:rPr>
+          <w:i/>
+          <w:lang w:val="en-US"/>
+        </w:rPr>
+        <w:t>DDSCSServer</w:t>
+      </w:r>
+      <w:proofErr w:type="spellEnd"/>
+      <w:r>
+        <w:rPr>
+          <w:i/>
+          <w:lang w:val="en-US"/>
+        </w:rPr>
+        <w:t>)</w:t>
+      </w:r>
+      <w:r>
+        <w:rPr>
+          <w:i/>
+          <w:lang w:val="en-US"/>
+        </w:rPr>
+        <w:t xml:space="preserve"> </w:t>
+      </w:r>
+      <w:r>
+        <w:rPr>
+          <w:lang w:val="en-US"/>
+        </w:rPr>
+        <w:t xml:space="preserve">using the function </w:t>
+      </w:r>
+      <w:proofErr w:type="gramStart"/>
+      <w:r>
+        <w:rPr>
+          <w:i/>
+          <w:lang w:val="en-US"/>
+        </w:rPr>
+        <w:t>schedule(</w:t>
+      </w:r>
+      <w:proofErr w:type="gramEnd"/>
+      <w:r>
+        <w:rPr>
+          <w:i/>
+          <w:lang w:val="en-US"/>
+        </w:rPr>
+        <w:t>)</w:t>
+      </w:r>
+      <w:r>
+        <w:rPr>
+          <w:lang w:val="en-US"/>
+        </w:rPr>
+        <w:t xml:space="preserve">. </w:t>
+      </w:r>
+      <w:r>
+        <w:rPr>
+          <w:lang w:val="en-US"/>
+        </w:rPr>
+        <w:t>The</w:t>
+      </w:r>
+      <w:r>
+        <w:rPr>
+          <w:lang w:val="en-US"/>
+        </w:rPr>
+        <w:t xml:space="preserve"> </w:t>
+      </w:r>
+      <w:r>
+        <w:rPr>
+          <w:i/>
+          <w:lang w:val="en-US"/>
+        </w:rPr>
+        <w:t>Server</w:t>
+      </w:r>
+      <w:r>
+        <w:rPr>
+          <w:i/>
+          <w:lang w:val="en-US"/>
+        </w:rPr>
+        <w:t>RemoteService</w:t>
+      </w:r>
+      <w:r>
+        <w:rPr>
+          <w:lang w:val="en-US"/>
+        </w:rPr>
+        <w:t xml:space="preserve"> object receives from the </w:t>
+      </w:r>
+      <w:r>
+        <w:rPr>
+          <w:i/>
+          <w:lang w:val="en-US"/>
+        </w:rPr>
+        <w:t>Example1</w:t>
+      </w:r>
+      <w:r>
+        <w:rPr>
+          <w:i/>
+          <w:lang w:val="en-US"/>
+        </w:rPr>
+        <w:t>Server</w:t>
+      </w:r>
+      <w:r>
+        <w:rPr>
+          <w:i/>
+          <w:lang w:val="en-US"/>
+        </w:rPr>
+        <w:t xml:space="preserve"> </w:t>
+      </w:r>
+      <w:r>
+        <w:rPr>
+          <w:lang w:val="en-US"/>
+        </w:rPr>
+        <w:t xml:space="preserve">object the </w:t>
+      </w:r>
+      <w:r>
+        <w:rPr>
+          <w:lang w:val="en-US"/>
+        </w:rPr>
+        <w:t>reply</w:t>
+      </w:r>
+      <w:r>
+        <w:rPr>
+          <w:lang w:val="en-US"/>
+        </w:rPr>
+        <w:t xml:space="preserve"> data that it has to send. This functionality is implemented by the function </w:t>
+      </w:r>
+      <w:proofErr w:type="spellStart"/>
+      <w:proofErr w:type="gramStart"/>
+      <w:r>
+        <w:rPr>
+          <w:i/>
+          <w:lang w:val="en-US"/>
+        </w:rPr>
+        <w:t>sendReply</w:t>
+      </w:r>
+      <w:proofErr w:type="spellEnd"/>
+      <w:r>
+        <w:rPr>
+          <w:i/>
+          <w:lang w:val="en-US"/>
+        </w:rPr>
+        <w:t>(</w:t>
+      </w:r>
+      <w:proofErr w:type="gramEnd"/>
+      <w:r>
+        <w:rPr>
+          <w:i/>
+          <w:lang w:val="en-US"/>
+        </w:rPr>
+        <w:t>)</w:t>
+      </w:r>
+      <w:r>
+        <w:rPr>
+          <w:lang w:val="en-US"/>
+        </w:rPr>
+        <w:t>.</w:t>
+      </w:r>
+    </w:p>
+    <w:p>
+      <w:pPr>
+        <w:rPr>
+          <w:lang w:val="en-US"/>
+        </w:rPr>
+      </w:pPr>
+      <w:r>
+        <w:rPr>
+          <w:lang w:val="en-US"/>
+        </w:rPr>
+        <w:lastRenderedPageBreak/>
+        <w:t xml:space="preserve">The external tool generates the skeleton that user has to implement. In the example this class is </w:t>
+      </w:r>
+      <w:r>
+        <w:rPr>
+          <w:i/>
+          <w:lang w:val="en-US"/>
+        </w:rPr>
+        <w:t>Example1ServerImpl</w:t>
+      </w:r>
+      <w:r>
+        <w:rPr>
+          <w:lang w:val="en-US"/>
+        </w:rPr>
+        <w:t xml:space="preserve">. </w:t>
+      </w:r>
+      <w:r>
+        <w:rPr>
+          <w:lang w:val="en-US"/>
+        </w:rPr>
+        <w:t>This</w:t>
+      </w:r>
+      <w:r>
+        <w:rPr>
+          <w:lang w:val="en-US"/>
+        </w:rPr>
+        <w:t xml:space="preserve"> skeleton is generated with one function for each remote procedure. These functions are the last function, and it has to have the implementation of the remote procedure.  These functions are called by it equals in the </w:t>
+      </w:r>
+      <w:r>
+        <w:rPr>
+          <w:i/>
+          <w:lang w:val="en-US"/>
+        </w:rPr>
+        <w:t>Example1Server</w:t>
+      </w:r>
+      <w:r>
+        <w:rPr>
+          <w:lang w:val="en-US"/>
+        </w:rPr>
+        <w:t xml:space="preserve"> class.</w:t>
+      </w:r>
+      <w:r>
+        <w:rPr>
+          <w:lang w:val="en-US"/>
+        </w:rPr>
+        <w:br w:type="page"/>
+      </w:r>
+    </w:p>
+    <w:p>
+      <w:pPr>
+        <w:pStyle w:val="Ttulo1"/>
+        <w:rPr>
+          <w:lang w:val="en-US"/>
+        </w:rPr>
+      </w:pPr>
+      <w:bookmarkStart w:id="14" w:name="_Toc327980415"/>
+      <w:r>
+        <w:rPr>
+          <w:lang w:val="en-US"/>
+        </w:rPr>
+        <w:lastRenderedPageBreak/>
+        <w:t>Behavior model</w:t>
+      </w:r>
+      <w:bookmarkEnd w:id="14"/>
+    </w:p>
+    <w:p>
+      <w:pPr>
+        <w:rPr>
+          <w:lang w:val="en-US"/>
+        </w:rPr>
+      </w:pPr>
+      <w:r>
+        <w:rPr>
+          <w:lang w:val="en-US"/>
+        </w:rPr>
+        <w:t>In this section is shown some functionalities from sequence diagrams.</w:t>
+      </w:r>
+    </w:p>
+    <w:p>
+      <w:pPr>
+        <w:pStyle w:val="Ttulo2"/>
+        <w:rPr>
+          <w:lang w:val="en-US"/>
+        </w:rPr>
+      </w:pPr>
+      <w:bookmarkStart w:id="15" w:name="_Toc327980416"/>
+      <w:r>
+        <w:rPr>
+          <w:lang w:val="en-US"/>
+        </w:rPr>
+        <w:t>Client</w:t>
+      </w:r>
+      <w:bookmarkEnd w:id="15"/>
+    </w:p>
+    <w:p>
+      <w:pPr>
+        <w:pStyle w:val="Ttulo3"/>
+        <w:rPr>
+          <w:lang w:val="en-US"/>
+        </w:rPr>
+      </w:pPr>
+      <w:bookmarkStart w:id="16" w:name="_Toc327980417"/>
+      <w:r>
+        <w:rPr>
+          <w:lang w:val="en-US"/>
+        </w:rPr>
+        <w:t xml:space="preserve">Client initialization and calling </w:t>
+      </w:r>
+      <w:r>
+        <w:rPr>
+          <w:lang w:val="en-US"/>
+        </w:rPr>
+        <w:t>a remote function</w:t>
+      </w:r>
+      <w:bookmarkEnd w:id="16"/>
+    </w:p>
+    <w:p>
+      <w:r>
+        <w:object w:dxaOrig="13847" w:dyaOrig="17984">
           <v:shapetype id="_x0000_t75" coordsize="21600,21600" o:spt="75" o:preferrelative="t" path="m@4@5l@4@11@9@11@9@5xe" filled="f" stroked="f">
             <v:stroke joinstyle="miter"/>
             <v:formulas>
@@ -7324,645 +9812,88 @@
             <v:path o:extrusionok="f" gradientshapeok="t" o:connecttype="rect"/>
             <o:lock v:ext="edit" aspectratio="t"/>
           </v:shapetype>
-          <v:shape id="_x0000_i1025" type="#_x0000_t75" style="width:425.4pt;height:379.25pt" o:ole="">
-            <v:imagedata r:id="rId11" o:title=""/>
+          <v:shape id="_x0000_i1025" type="#_x0000_t75" style="width:424.9pt;height:552.15pt" o:ole="">
+            <v:imagedata r:id="rId17" o:title=""/>
           </v:shape>
-          <o:OLEObject Type="Embed" ProgID="Visio.Drawing.11" ShapeID="_x0000_i1025" DrawAspect="Content" ObjectID="_1401279084" r:id="rId12"/>
+          <o:OLEObject Type="Embed" ProgID="Visio.Drawing.11" ShapeID="_x0000_i1025" DrawAspect="Content" ObjectID="_1401724099" r:id="rId18"/>
         </w:object>
       </w:r>
     </w:p>
     <w:p>
       <w:pPr>
-        <w:rPr>
-          <w:lang w:val="en-US"/>
-        </w:rPr>
-      </w:pPr>
-      <w:r>
-        <w:rPr>
-          <w:lang w:val="en-US"/>
-        </w:rPr>
-        <w:t xml:space="preserve">The </w:t>
-      </w:r>
-      <w:r>
-        <w:rPr>
-          <w:i/>
-          <w:lang w:val="en-US"/>
-        </w:rPr>
-        <w:t>uFunction1RequestTypeUtils</w:t>
-      </w:r>
-      <w:r>
-        <w:rPr>
-          <w:lang w:val="en-US"/>
-        </w:rPr>
-        <w:t xml:space="preserve"> and </w:t>
-      </w:r>
-      <w:r>
-        <w:rPr>
-          <w:i/>
-          <w:lang w:val="en-US"/>
-        </w:rPr>
-        <w:t>uFunction1ReplyTypeUtils</w:t>
-      </w:r>
-      <w:r>
-        <w:rPr>
-          <w:lang w:val="en-US"/>
-        </w:rPr>
-        <w:t xml:space="preserve"> are classes that are generated by the external tool. </w:t>
-      </w:r>
-      <w:r>
-        <w:rPr>
-          <w:i/>
-          <w:lang w:val="en-US"/>
-        </w:rPr>
-        <w:t>uFunction1RequestTypeUtils</w:t>
-      </w:r>
-      <w:r>
-        <w:rPr>
-          <w:lang w:val="en-US"/>
-        </w:rPr>
-        <w:t xml:space="preserve"> is generated from the DDS type of the input parameters of the user's function. </w:t>
-      </w:r>
-      <w:r>
-        <w:rPr>
-          <w:i/>
-          <w:lang w:val="en-US"/>
-        </w:rPr>
-        <w:t>uFunction1ReplyTypeUtils</w:t>
-      </w:r>
-      <w:r>
-        <w:rPr>
-          <w:lang w:val="en-US"/>
-        </w:rPr>
-        <w:t xml:space="preserve"> is generated from the DDS type of the output parameters of the user's function. </w:t>
-      </w:r>
-      <w:r>
-        <w:rPr>
-          <w:lang w:val="en-US"/>
-        </w:rPr>
-        <w:t xml:space="preserve">These classes know </w:t>
-      </w:r>
-      <w:r>
-        <w:rPr>
-          <w:lang w:val="en-US"/>
-        </w:rPr>
-        <w:t xml:space="preserve">how to </w:t>
-      </w:r>
-      <w:r>
-        <w:rPr>
-          <w:lang w:val="en-US"/>
-        </w:rPr>
-        <w:t>create a</w:t>
-      </w:r>
-      <w:r>
-        <w:rPr>
-          <w:lang w:val="en-US"/>
-        </w:rPr>
-        <w:t xml:space="preserve"> DDS type data</w:t>
-      </w:r>
-      <w:r>
-        <w:rPr>
-          <w:lang w:val="en-US"/>
-        </w:rPr>
-        <w:t xml:space="preserve"> with the parameter's values of the user's function</w:t>
-      </w:r>
-      <w:r>
-        <w:rPr>
-          <w:lang w:val="en-US"/>
-        </w:rPr>
-        <w:t xml:space="preserve">. </w:t>
-      </w:r>
-      <w:r>
-        <w:rPr>
-          <w:lang w:val="en-US"/>
-        </w:rPr>
-        <w:t xml:space="preserve">This functionality is implemented in the function </w:t>
-      </w:r>
-      <w:r>
-        <w:rPr>
-          <w:i/>
-          <w:lang w:val="en-US"/>
-        </w:rPr>
-        <w:t>create</w:t>
-      </w:r>
-      <w:r>
-        <w:rPr>
-          <w:i/>
-          <w:lang w:val="en-US"/>
-        </w:rPr>
-        <w:t>Type</w:t>
-      </w:r>
-      <w:r>
-        <w:rPr>
-          <w:i/>
-          <w:lang w:val="en-US"/>
-        </w:rPr>
-        <w:t>Data</w:t>
-      </w:r>
-      <w:r>
-        <w:rPr>
-          <w:i/>
-          <w:lang w:val="en-US"/>
-        </w:rPr>
-        <w:t>().</w:t>
-      </w:r>
-      <w:r>
-        <w:rPr>
-          <w:i/>
-          <w:lang w:val="en-US"/>
-        </w:rPr>
-        <w:t xml:space="preserve"> </w:t>
-      </w:r>
-      <w:r>
-        <w:rPr>
-          <w:lang w:val="en-US"/>
-        </w:rPr>
-        <w:t xml:space="preserve">Also these classes know </w:t>
-      </w:r>
-      <w:r>
-        <w:rPr>
-          <w:lang w:val="en-US"/>
-        </w:rPr>
-        <w:t xml:space="preserve">how </w:t>
-      </w:r>
-      <w:r>
-        <w:rPr>
-          <w:lang w:val="en-US"/>
-        </w:rPr>
-        <w:t>to extract data from DDS type data to fill he output parameters.</w:t>
-      </w:r>
-      <w:r>
-        <w:rPr>
-          <w:lang w:val="en-US"/>
-        </w:rPr>
-        <w:t xml:space="preserve"> This functionality is implemented in the function </w:t>
-      </w:r>
-      <w:r>
-        <w:rPr>
-          <w:i/>
-          <w:lang w:val="en-US"/>
-        </w:rPr>
-        <w:t>extractTypeData()</w:t>
-      </w:r>
-      <w:r>
-        <w:rPr>
-          <w:lang w:val="en-US"/>
-        </w:rPr>
-        <w:t>.</w:t>
-      </w:r>
-      <w:r>
-        <w:rPr>
-          <w:lang w:val="en-US"/>
-        </w:rPr>
-        <w:t xml:space="preserve"> </w:t>
-      </w:r>
+        <w:pStyle w:val="Ttulo2"/>
+        <w:rPr>
+          <w:lang w:val="en-US"/>
+        </w:rPr>
+      </w:pPr>
+      <w:bookmarkStart w:id="17" w:name="_Toc327980418"/>
+      <w:r>
+        <w:rPr>
+          <w:lang w:val="en-US"/>
+        </w:rPr>
+        <w:lastRenderedPageBreak/>
+        <w:t>Server</w:t>
+      </w:r>
+      <w:bookmarkEnd w:id="17"/>
     </w:p>
     <w:p>
       <w:pPr>
-        <w:rPr>
-          <w:lang w:val="en-US"/>
-        </w:rPr>
-      </w:pPr>
-      <w:r>
-        <w:rPr>
-          <w:lang w:val="en-US"/>
-        </w:rPr>
-        <w:t xml:space="preserve">The </w:t>
-      </w:r>
-      <w:r>
-        <w:rPr>
-          <w:i/>
-          <w:lang w:val="en-US"/>
-        </w:rPr>
-        <w:t>Proxy</w:t>
-      </w:r>
-      <w:r>
-        <w:rPr>
-          <w:lang w:val="en-US"/>
-        </w:rPr>
-        <w:t xml:space="preserve"> class </w:t>
-      </w:r>
-      <w:r>
-        <w:rPr>
-          <w:lang w:val="en-US"/>
-        </w:rPr>
-        <w:t xml:space="preserve">is generated with the external tool. It contains the remote </w:t>
-      </w:r>
-      <w:r>
-        <w:rPr>
-          <w:lang w:val="en-US"/>
-        </w:rPr>
-        <w:t xml:space="preserve">functions that the user </w:t>
-      </w:r>
-      <w:r>
-        <w:rPr>
-          <w:lang w:val="en-US"/>
-        </w:rPr>
-        <w:t xml:space="preserve">can use. These functions are defined in the language which is used by the user for coding his application. The user only have to call these functions. When a function is called, the </w:t>
-      </w:r>
-      <w:r>
-        <w:rPr>
-          <w:i/>
-          <w:lang w:val="en-US"/>
-        </w:rPr>
-        <w:t>Proxy</w:t>
-      </w:r>
-      <w:r>
-        <w:rPr>
-          <w:i/>
-          <w:lang w:val="en-US"/>
-        </w:rPr>
-        <w:t xml:space="preserve"> </w:t>
-      </w:r>
-      <w:r>
-        <w:rPr>
-          <w:lang w:val="en-US"/>
-        </w:rPr>
-        <w:lastRenderedPageBreak/>
-        <w:t xml:space="preserve">class uses the </w:t>
-      </w:r>
-      <w:r>
-        <w:rPr>
-          <w:i/>
-          <w:lang w:val="en-US"/>
-        </w:rPr>
-        <w:t>RequestTypeUtils</w:t>
-      </w:r>
-      <w:r>
-        <w:rPr>
-          <w:lang w:val="en-US"/>
-        </w:rPr>
-        <w:t xml:space="preserve"> to create a filled type data with the input parameters using the function </w:t>
-      </w:r>
-      <w:proofErr w:type="gramStart"/>
-      <w:r>
-        <w:rPr>
-          <w:i/>
-          <w:lang w:val="en-US"/>
-        </w:rPr>
-        <w:t>createTypeData(</w:t>
-      </w:r>
-      <w:proofErr w:type="gramEnd"/>
-      <w:r>
-        <w:rPr>
-          <w:i/>
-          <w:lang w:val="en-US"/>
-        </w:rPr>
-        <w:t>)</w:t>
-      </w:r>
-      <w:r>
-        <w:rPr>
-          <w:lang w:val="en-US"/>
-        </w:rPr>
-        <w:t xml:space="preserve">. Then uses the function </w:t>
-      </w:r>
-      <w:r>
-        <w:rPr>
-          <w:i/>
-          <w:lang w:val="en-US"/>
-        </w:rPr>
-        <w:t xml:space="preserve">executeRemoteService() </w:t>
-      </w:r>
-      <w:r>
-        <w:rPr>
-          <w:lang w:val="en-US"/>
-        </w:rPr>
-        <w:t xml:space="preserve">to send the request type data. This function returns the reply type data and the </w:t>
-      </w:r>
-      <w:r>
-        <w:rPr>
-          <w:i/>
-          <w:lang w:val="en-US"/>
-        </w:rPr>
-        <w:t>Proxy</w:t>
-      </w:r>
-      <w:r>
-        <w:rPr>
-          <w:i/>
-          <w:lang w:val="en-US"/>
-        </w:rPr>
-        <w:t xml:space="preserve"> </w:t>
-      </w:r>
-      <w:r>
-        <w:rPr>
-          <w:lang w:val="en-US"/>
-        </w:rPr>
-        <w:t xml:space="preserve">class uses the ReplyTypeUtils to return the output parameters using the function </w:t>
-      </w:r>
-      <w:proofErr w:type="spellStart"/>
-      <w:proofErr w:type="gramStart"/>
-      <w:r>
-        <w:rPr>
-          <w:i/>
-          <w:lang w:val="en-US"/>
-        </w:rPr>
-        <w:t>extractTypeData</w:t>
-      </w:r>
-      <w:proofErr w:type="spellEnd"/>
-      <w:r>
-        <w:rPr>
-          <w:i/>
-          <w:lang w:val="en-US"/>
-        </w:rPr>
-        <w:t>(</w:t>
-      </w:r>
-      <w:proofErr w:type="gramEnd"/>
-      <w:r>
-        <w:rPr>
-          <w:i/>
-          <w:lang w:val="en-US"/>
-        </w:rPr>
-        <w:t>)</w:t>
-      </w:r>
-      <w:r>
-        <w:rPr>
-          <w:lang w:val="en-US"/>
-        </w:rPr>
-        <w:t>.</w:t>
-      </w:r>
+        <w:pStyle w:val="Ttulo3"/>
+        <w:rPr>
+          <w:lang w:val="en-US"/>
+        </w:rPr>
+      </w:pPr>
+      <w:bookmarkStart w:id="18" w:name="_Toc327980419"/>
+      <w:r>
+        <w:rPr>
+          <w:lang w:val="en-US"/>
+        </w:rPr>
+        <w:t>Server initialization and receiving a client's request</w:t>
+      </w:r>
+      <w:bookmarkEnd w:id="18"/>
     </w:p>
     <w:p>
-      <w:pPr>
-        <w:rPr>
-          <w:lang w:val="en-US"/>
-        </w:rPr>
-      </w:pPr>
-      <w:r>
-        <w:rPr>
-          <w:lang w:val="en-US"/>
-        </w:rPr>
-        <w:t xml:space="preserve">For each user's functions there is a </w:t>
-      </w:r>
-      <w:r>
-        <w:rPr>
-          <w:i/>
-          <w:lang w:val="en-US"/>
-        </w:rPr>
-        <w:t>Client</w:t>
-      </w:r>
-      <w:r>
-        <w:rPr>
-          <w:i/>
-          <w:lang w:val="en-US"/>
-        </w:rPr>
-        <w:t xml:space="preserve">RemoteService </w:t>
-      </w:r>
-      <w:r>
-        <w:rPr>
-          <w:lang w:val="en-US"/>
-        </w:rPr>
-        <w:t xml:space="preserve">class. The </w:t>
-      </w:r>
-      <w:r>
-        <w:rPr>
-          <w:i/>
-          <w:lang w:val="en-US"/>
-        </w:rPr>
-        <w:t>Client</w:t>
-      </w:r>
-      <w:r>
-        <w:rPr>
-          <w:i/>
-          <w:lang w:val="en-US"/>
-        </w:rPr>
-        <w:t xml:space="preserve">RemoteService </w:t>
-      </w:r>
-      <w:r>
-        <w:rPr>
-          <w:lang w:val="en-US"/>
-        </w:rPr>
-        <w:t>objects are created in the client's initialization.</w:t>
-      </w:r>
-      <w:r>
-        <w:rPr>
-          <w:lang w:val="en-US"/>
-        </w:rPr>
-        <w:t xml:space="preserve"> Each object manages the DDS objects that each remote function needs to </w:t>
-      </w:r>
-      <w:r>
-        <w:rPr>
-          <w:lang w:val="en-US"/>
-        </w:rPr>
-        <w:t>communicate</w:t>
-      </w:r>
-      <w:r>
-        <w:rPr>
-          <w:lang w:val="en-US"/>
-        </w:rPr>
-        <w:t xml:space="preserve"> with the server.</w:t>
-      </w:r>
-      <w:r>
-        <w:rPr>
-          <w:lang w:val="en-US"/>
-        </w:rPr>
-        <w:t xml:space="preserve"> It manages the publisher of the request data, the data writer of the request data, the subscriber of the reply data and the data reader of the reply data. Furthermore, this class register the request type and reply type at the initialization, and it creates both topics.</w:t>
-      </w:r>
-      <w:r>
-        <w:rPr>
-          <w:lang w:val="en-US"/>
-        </w:rPr>
-        <w:t xml:space="preserve"> </w:t>
-      </w:r>
-      <w:r>
-        <w:rPr>
-          <w:lang w:val="en-US"/>
-        </w:rPr>
-        <w:t>The</w:t>
-      </w:r>
-      <w:r>
-        <w:rPr>
-          <w:lang w:val="en-US"/>
-        </w:rPr>
-        <w:t xml:space="preserve"> </w:t>
-      </w:r>
-      <w:r>
-        <w:rPr>
-          <w:i/>
-          <w:lang w:val="en-US"/>
-        </w:rPr>
-        <w:t>ClientRemoteService</w:t>
-      </w:r>
-      <w:r>
-        <w:rPr>
-          <w:lang w:val="en-US"/>
-        </w:rPr>
-        <w:t xml:space="preserve"> object receives from the </w:t>
-      </w:r>
-      <w:r>
-        <w:rPr>
-          <w:i/>
-          <w:lang w:val="en-US"/>
-        </w:rPr>
-        <w:t xml:space="preserve">Client </w:t>
-      </w:r>
-      <w:r>
-        <w:rPr>
-          <w:lang w:val="en-US"/>
-        </w:rPr>
-        <w:t>object the request data that it has to send.</w:t>
-      </w:r>
-      <w:r>
-        <w:rPr>
-          <w:lang w:val="en-US"/>
-        </w:rPr>
-        <w:t xml:space="preserve"> The </w:t>
-      </w:r>
-      <w:r>
-        <w:rPr>
-          <w:i/>
-          <w:lang w:val="en-US"/>
-        </w:rPr>
-        <w:t>ClientRemoteService</w:t>
-      </w:r>
-      <w:r>
-        <w:rPr>
-          <w:lang w:val="en-US"/>
-        </w:rPr>
-        <w:t xml:space="preserve"> awaits the server reply and returns </w:t>
-      </w:r>
-      <w:r>
-        <w:rPr>
-          <w:lang w:val="en-US"/>
-        </w:rPr>
-        <w:t xml:space="preserve">the status. This functionality is implemented by the function </w:t>
-      </w:r>
-      <w:r>
-        <w:rPr>
-          <w:i/>
-          <w:lang w:val="en-US"/>
-        </w:rPr>
-        <w:t>execute()</w:t>
-      </w:r>
-      <w:r>
-        <w:rPr>
-          <w:lang w:val="en-US"/>
-        </w:rPr>
-        <w:t xml:space="preserve">. The </w:t>
-      </w:r>
-      <w:r>
-        <w:rPr>
-          <w:i/>
-          <w:lang w:val="en-US"/>
-        </w:rPr>
-        <w:t xml:space="preserve">Client </w:t>
-      </w:r>
-      <w:r>
-        <w:rPr>
-          <w:lang w:val="en-US"/>
-        </w:rPr>
-        <w:t xml:space="preserve"> can obtain the server reply with the function </w:t>
-      </w:r>
-      <w:r>
-        <w:rPr>
-          <w:i/>
-          <w:lang w:val="en-US"/>
-        </w:rPr>
-        <w:t xml:space="preserve">getReply(). </w:t>
+      <w:r>
+        <w:object w:dxaOrig="12372" w:dyaOrig="17732">
+          <v:shape id="_x0000_i1026" type="#_x0000_t75" style="width:424.9pt;height:608.95pt" o:ole="">
+            <v:imagedata r:id="rId19" o:title=""/>
+          </v:shape>
+          <o:OLEObject Type="Embed" ProgID="Visio.Drawing.11" ShapeID="_x0000_i1026" DrawAspect="Content" ObjectID="_1401724100" r:id="rId20"/>
+        </w:object>
       </w:r>
     </w:p>
     <w:p>
       <w:pPr>
-        <w:rPr>
-          <w:lang w:val="en-US"/>
-        </w:rPr>
-      </w:pPr>
-      <w:r>
-        <w:rPr>
-          <w:lang w:val="en-US"/>
-        </w:rPr>
-        <w:t xml:space="preserve">The </w:t>
-      </w:r>
-      <w:r>
-        <w:rPr>
-          <w:i/>
-          <w:lang w:val="en-US"/>
-        </w:rPr>
-        <w:t>Client</w:t>
-      </w:r>
-      <w:r>
-        <w:rPr>
-          <w:lang w:val="en-US"/>
-        </w:rPr>
-        <w:t xml:space="preserve"> class </w:t>
-      </w:r>
-      <w:r>
-        <w:rPr>
-          <w:lang w:val="en-US"/>
-        </w:rPr>
-        <w:t xml:space="preserve">manages the </w:t>
-      </w:r>
-      <w:r>
-        <w:rPr>
-          <w:i/>
-          <w:lang w:val="en-US"/>
-        </w:rPr>
-        <w:t xml:space="preserve">ClientRemoteService </w:t>
-      </w:r>
-      <w:r>
-        <w:rPr>
-          <w:lang w:val="en-US"/>
-        </w:rPr>
-        <w:t xml:space="preserve">objects. </w:t>
-      </w:r>
-      <w:r>
-        <w:rPr>
-          <w:lang w:val="en-US"/>
-        </w:rPr>
-        <w:t xml:space="preserve"> When a request data has to be sent, the </w:t>
-      </w:r>
-      <w:r>
-        <w:rPr>
-          <w:i/>
-          <w:lang w:val="en-US"/>
-        </w:rPr>
-        <w:t xml:space="preserve">Client </w:t>
-      </w:r>
-      <w:r>
-        <w:rPr>
-          <w:lang w:val="en-US"/>
-        </w:rPr>
-        <w:t xml:space="preserve">object searches the </w:t>
-      </w:r>
-      <w:r>
-        <w:rPr>
-          <w:i/>
-          <w:lang w:val="en-US"/>
-        </w:rPr>
-        <w:t>ClientRemoteService</w:t>
-      </w:r>
-      <w:r>
-        <w:rPr>
-          <w:lang w:val="en-US"/>
-        </w:rPr>
-        <w:t xml:space="preserve"> </w:t>
-      </w:r>
-      <w:r>
-        <w:rPr>
-          <w:lang w:val="en-US"/>
-        </w:rPr>
-        <w:t>associated with the request data.</w:t>
-      </w:r>
-      <w:r>
-        <w:rPr>
-          <w:lang w:val="en-US"/>
-        </w:rPr>
-        <w:t xml:space="preserve"> </w:t>
-      </w:r>
+        <w:pStyle w:val="Ttulo1"/>
+        <w:rPr>
+          <w:lang w:val="en-US"/>
+        </w:rPr>
+      </w:pPr>
+      <w:bookmarkStart w:id="19" w:name="_Toc327980420"/>
+      <w:r>
+        <w:rPr>
+          <w:lang w:val="en-US"/>
+        </w:rPr>
+        <w:lastRenderedPageBreak/>
+        <w:t>Unit test design</w:t>
+      </w:r>
+      <w:bookmarkEnd w:id="19"/>
     </w:p>
     <w:p>
       <w:pPr>
-        <w:pStyle w:val="Ttulo3"/>
-        <w:rPr>
-          <w:lang w:val="en-US"/>
-        </w:rPr>
-      </w:pPr>
-      <w:bookmarkStart w:id="11" w:name="_Toc327536084"/>
-      <w:r>
-        <w:rPr>
-          <w:lang w:val="en-US"/>
-        </w:rPr>
-        <w:t>Threading issues</w:t>
-      </w:r>
-      <w:bookmarkEnd w:id="11"/>
+        <w:pStyle w:val="Ttulo1"/>
+        <w:rPr>
+          <w:lang w:val="en-US"/>
+        </w:rPr>
+      </w:pPr>
+      <w:bookmarkStart w:id="20" w:name="_Toc327980421"/>
+      <w:r>
+        <w:rPr>
+          <w:lang w:val="en-US"/>
+        </w:rPr>
+        <w:t>External Tool design</w:t>
+      </w:r>
+      <w:bookmarkEnd w:id="20"/>
     </w:p>
     <w:p>
       <w:pPr>
@@ -7970,155 +9901,6 @@
           <w:lang w:val="en-US"/>
         </w:rPr>
       </w:pPr>
-      <w:r>
-        <w:rPr>
-          <w:lang w:val="en-US"/>
-        </w:rPr>
-        <w:t xml:space="preserve">Each </w:t>
-      </w:r>
-      <w:proofErr w:type="spellStart"/>
-      <w:r>
-        <w:rPr>
-          <w:i/>
-          <w:lang w:val="en-US"/>
-        </w:rPr>
-        <w:t>ClientRemoteService</w:t>
-      </w:r>
-      <w:proofErr w:type="spellEnd"/>
-      <w:r>
-        <w:rPr>
-          <w:lang w:val="en-US"/>
-        </w:rPr>
-        <w:t xml:space="preserve"> object have </w:t>
-      </w:r>
-      <w:proofErr w:type="gramStart"/>
-      <w:r>
-        <w:rPr>
-          <w:lang w:val="en-US"/>
-        </w:rPr>
-        <w:t>internally  a</w:t>
-      </w:r>
-      <w:proofErr w:type="gramEnd"/>
-      <w:r>
-        <w:rPr>
-          <w:lang w:val="en-US"/>
-        </w:rPr>
-        <w:t xml:space="preserve"> </w:t>
-      </w:r>
-      <w:proofErr w:type="spellStart"/>
-      <w:r>
-        <w:rPr>
-          <w:i/>
-          <w:lang w:val="en-US"/>
-        </w:rPr>
-        <w:t>DataWriter</w:t>
-      </w:r>
-      <w:proofErr w:type="spellEnd"/>
-      <w:r>
-        <w:rPr>
-          <w:lang w:val="en-US"/>
-        </w:rPr>
-        <w:t xml:space="preserve"> for the Request Topic and a </w:t>
-      </w:r>
-      <w:proofErr w:type="spellStart"/>
-      <w:r>
-        <w:rPr>
-          <w:i/>
-          <w:lang w:val="en-US"/>
-        </w:rPr>
-        <w:t>DataReader</w:t>
-      </w:r>
-      <w:proofErr w:type="spellEnd"/>
-      <w:r>
-        <w:rPr>
-          <w:i/>
-          <w:lang w:val="en-US"/>
-        </w:rPr>
-        <w:t xml:space="preserve"> </w:t>
-      </w:r>
-      <w:r>
-        <w:rPr>
-          <w:lang w:val="en-US"/>
-        </w:rPr>
-        <w:t xml:space="preserve"> for the Reply topic. It uses a content filter on the reply topic based on the </w:t>
-      </w:r>
-      <w:proofErr w:type="spellStart"/>
-      <w:r>
-        <w:rPr>
-          <w:lang w:val="en-US"/>
-        </w:rPr>
-        <w:t>clientId</w:t>
-      </w:r>
-      <w:proofErr w:type="spellEnd"/>
-      <w:r>
-        <w:rPr>
-          <w:lang w:val="en-US"/>
-        </w:rPr>
-        <w:t xml:space="preserve"> and the </w:t>
-      </w:r>
-      <w:proofErr w:type="spellStart"/>
-      <w:r>
-        <w:rPr>
-          <w:lang w:val="en-US"/>
-        </w:rPr>
-        <w:t>sequenceNumber</w:t>
-      </w:r>
-      <w:proofErr w:type="spellEnd"/>
-      <w:r>
-        <w:rPr>
-          <w:lang w:val="en-US"/>
-        </w:rPr>
-        <w:t xml:space="preserve"> to select the correct answer.  So, the </w:t>
-      </w:r>
-      <w:proofErr w:type="gramStart"/>
-      <w:r>
-        <w:rPr>
-          <w:lang w:val="en-US"/>
-        </w:rPr>
-        <w:t>execute(</w:t>
-      </w:r>
-      <w:proofErr w:type="gramEnd"/>
-      <w:r>
-        <w:rPr>
-          <w:lang w:val="en-US"/>
-        </w:rPr>
-        <w:t xml:space="preserve">) and </w:t>
-      </w:r>
-      <w:proofErr w:type="spellStart"/>
-      <w:r>
-        <w:rPr>
-          <w:lang w:val="en-US"/>
-        </w:rPr>
-        <w:t>getReply</w:t>
-      </w:r>
-      <w:proofErr w:type="spellEnd"/>
-      <w:r>
-        <w:rPr>
-          <w:lang w:val="en-US"/>
-        </w:rPr>
-        <w:t xml:space="preserve">() methods must be called atomically </w:t>
-      </w:r>
-      <w:r>
-        <w:rPr>
-          <w:lang w:val="en-US"/>
-        </w:rPr>
-        <w:t xml:space="preserve">, preventing for multiple threads make requests using the same </w:t>
-      </w:r>
-      <w:proofErr w:type="spellStart"/>
-      <w:r>
-        <w:rPr>
-          <w:i/>
-          <w:lang w:val="en-US"/>
-        </w:rPr>
-        <w:t>ClientRemoteService</w:t>
-      </w:r>
-      <w:proofErr w:type="spellEnd"/>
-      <w:r>
-        <w:rPr>
-          <w:lang w:val="en-US"/>
-        </w:rPr>
-        <w:t xml:space="preserve"> object. The generated code enforces this. </w:t>
-      </w:r>
     </w:p>
     <w:p>
       <w:pPr>
@@ -8130,101 +9912,21 @@
         <w:rPr>
           <w:lang w:val="en-US"/>
         </w:rPr>
-        <w:t xml:space="preserve">Please, note that a </w:t>
-      </w:r>
-      <w:r>
-        <w:rPr>
-          <w:i/>
-          <w:lang w:val="en-US"/>
-        </w:rPr>
-        <w:t>Proxy</w:t>
-      </w:r>
-      <w:r>
-        <w:rPr>
-          <w:lang w:val="en-US"/>
-        </w:rPr>
-        <w:t xml:space="preserve"> </w:t>
-      </w:r>
-      <w:r>
-        <w:rPr>
-          <w:lang w:val="en-US"/>
-        </w:rPr>
-        <w:t xml:space="preserve">object can have several </w:t>
-      </w:r>
-      <w:proofErr w:type="spellStart"/>
-      <w:r>
-        <w:rPr>
-          <w:i/>
-          <w:lang w:val="en-US"/>
-        </w:rPr>
-        <w:t>Clie</w:t>
-      </w:r>
-      <w:r>
-        <w:rPr>
-          <w:i/>
-          <w:lang w:val="en-US"/>
-        </w:rPr>
-        <w:t>ntRemoteService</w:t>
-      </w:r>
-      <w:proofErr w:type="spellEnd"/>
-      <w:r>
-        <w:rPr>
-          <w:i/>
-          <w:lang w:val="en-US"/>
-        </w:rPr>
-        <w:t xml:space="preserve"> </w:t>
-      </w:r>
-      <w:r>
-        <w:rPr>
-          <w:lang w:val="en-US"/>
-        </w:rPr>
-        <w:t xml:space="preserve">objects, one for each method defined on the IDL interface, and different threads can make requests through different </w:t>
-      </w:r>
-      <w:proofErr w:type="spellStart"/>
-      <w:r>
-        <w:rPr>
-          <w:i/>
-          <w:lang w:val="en-US"/>
-        </w:rPr>
-        <w:t>Clie</w:t>
-      </w:r>
-      <w:r>
-        <w:rPr>
-          <w:i/>
-          <w:lang w:val="en-US"/>
-        </w:rPr>
-        <w:t>ntRemoteService</w:t>
-      </w:r>
-      <w:proofErr w:type="spellEnd"/>
-      <w:r>
-        <w:rPr>
-          <w:i/>
-          <w:lang w:val="en-US"/>
-        </w:rPr>
-        <w:t xml:space="preserve"> </w:t>
-      </w:r>
-      <w:r>
-        <w:rPr>
-          <w:lang w:val="en-US"/>
-        </w:rPr>
-        <w:t>objects at the same time.</w:t>
+        <w:t xml:space="preserve">First of all, the external tool (idl2ddscs?) has to parser the idl file which contains the service. </w:t>
       </w:r>
     </w:p>
     <w:p>
       <w:pPr>
-        <w:pStyle w:val="Ttulo4"/>
-        <w:rPr>
-          <w:lang w:val="en-US"/>
-        </w:rPr>
-      </w:pPr>
-      <w:proofErr w:type="gramStart"/>
-      <w:r>
-        <w:rPr>
-          <w:lang w:val="en-US"/>
-        </w:rPr>
-        <w:t>Threading improvements.</w:t>
-      </w:r>
-      <w:proofErr w:type="gramEnd"/>
+        <w:rPr>
+          <w:lang w:val="en-US"/>
+        </w:rPr>
+      </w:pPr>
+      <w:r>
+        <w:rPr>
+          <w:lang w:val="en-US"/>
+        </w:rPr>
+        <w:t>For each method of each interface the outputs shown in the figure below would be generated.</w:t>
+      </w:r>
     </w:p>
     <w:p>
       <w:pPr>
@@ -8233,111 +9935,12 @@
         </w:rPr>
       </w:pPr>
       <w:r>
-        <w:rPr>
-          <w:lang w:val="en-US"/>
-        </w:rPr>
-        <w:t xml:space="preserve">For next releases </w:t>
-      </w:r>
-      <w:proofErr w:type="spellStart"/>
-      <w:r>
-        <w:rPr>
-          <w:i/>
-          <w:lang w:val="en-US"/>
-        </w:rPr>
-        <w:t>Clie</w:t>
-      </w:r>
-      <w:r>
-        <w:rPr>
-          <w:i/>
-          <w:lang w:val="en-US"/>
-        </w:rPr>
-        <w:t>ntRemoteService</w:t>
-      </w:r>
-      <w:proofErr w:type="spellEnd"/>
-      <w:r>
-        <w:rPr>
-          <w:lang w:val="en-US"/>
-        </w:rPr>
-        <w:t xml:space="preserve"> will be made thread safe</w:t>
-      </w:r>
-      <w:r>
-        <w:rPr>
-          <w:lang w:val="en-US"/>
-        </w:rPr>
-        <w:t xml:space="preserve">. </w:t>
-      </w:r>
-      <w:r>
-        <w:rPr>
-          <w:lang w:val="en-US"/>
-        </w:rPr>
-        <w:t xml:space="preserve"> The problem that prevents it</w:t>
-      </w:r>
-      <w:r>
-        <w:rPr>
-          <w:lang w:val="en-US"/>
-        </w:rPr>
-        <w:t xml:space="preserve"> actually is that this class uses a trick that lets it read individual samples from any type (no </w:t>
-      </w:r>
-      <w:proofErr w:type="spellStart"/>
-      <w:r>
-        <w:rPr>
-          <w:i/>
-          <w:lang w:val="en-US"/>
-        </w:rPr>
-        <w:t>FooDataReader</w:t>
-      </w:r>
-      <w:proofErr w:type="spellEnd"/>
-      <w:r>
-        <w:rPr>
-          <w:lang w:val="en-US"/>
-        </w:rPr>
-        <w:t>), but can’t read sequences</w:t>
-      </w:r>
-      <w:r>
-        <w:rPr>
-          <w:lang w:val="en-US"/>
-        </w:rPr>
-        <w:t xml:space="preserve"> of samples</w:t>
-      </w:r>
-      <w:r>
-        <w:rPr>
-          <w:lang w:val="en-US"/>
-        </w:rPr>
-        <w:t xml:space="preserve">. So it just can use the </w:t>
-      </w:r>
-      <w:proofErr w:type="spellStart"/>
-      <w:r>
-        <w:rPr>
-          <w:lang w:val="en-US"/>
-        </w:rPr>
-        <w:t>read_next_samp</w:t>
-      </w:r>
-      <w:r>
-        <w:rPr>
-          <w:lang w:val="en-US"/>
-        </w:rPr>
-        <w:t>le</w:t>
-      </w:r>
-      <w:proofErr w:type="spellEnd"/>
-      <w:r>
-        <w:rPr>
-          <w:lang w:val="en-US"/>
-        </w:rPr>
-        <w:t xml:space="preserve"> or </w:t>
-      </w:r>
-      <w:proofErr w:type="spellStart"/>
-      <w:r>
-        <w:rPr>
-          <w:lang w:val="en-US"/>
-        </w:rPr>
-        <w:t>take_next_sample</w:t>
-      </w:r>
-      <w:proofErr w:type="spellEnd"/>
-      <w:r>
-        <w:rPr>
-          <w:lang w:val="en-US"/>
-        </w:rPr>
-        <w:t xml:space="preserve"> methods. </w:t>
+        <w:object w:dxaOrig="10413" w:dyaOrig="4825">
+          <v:shape id="_x0000_i1027" type="#_x0000_t75" style="width:424.4pt;height:196.75pt" o:ole="">
+            <v:imagedata r:id="rId21" o:title=""/>
+          </v:shape>
+          <o:OLEObject Type="Embed" ProgID="Visio.Drawing.11" ShapeID="_x0000_i1027" DrawAspect="Content" ObjectID="_1401724101" r:id="rId22"/>
+        </w:object>
       </w:r>
     </w:p>
     <w:p>
@@ -8350,214 +9953,31 @@
         <w:rPr>
           <w:lang w:val="en-US"/>
         </w:rPr>
-        <w:t>Three main</w:t>
-      </w:r>
-      <w:r>
-        <w:rPr>
-          <w:lang w:val="en-US"/>
-        </w:rPr>
-        <w:t xml:space="preserve"> design options are under study for achieving this.</w:t>
+        <w:t xml:space="preserve">The </w:t>
+      </w:r>
+      <w:proofErr w:type="gramStart"/>
+      <w:r>
+        <w:rPr>
+          <w:lang w:val="en-US"/>
+        </w:rPr>
+        <w:t>tool,</w:t>
+      </w:r>
+      <w:proofErr w:type="gramEnd"/>
+      <w:r>
+        <w:rPr>
+          <w:lang w:val="en-US"/>
+        </w:rPr>
+        <w:t xml:space="preserve"> then will use the DDS Framework utils to generate Request and Anwser</w:t>
+      </w:r>
+      <w:r>
+        <w:rPr>
+          <w:lang w:val="en-US"/>
+        </w:rPr>
+        <w:t xml:space="preserve"> dds types and (de)marshalling helpers.</w:t>
       </w:r>
     </w:p>
     <w:p>
       <w:pPr>
-        <w:pStyle w:val="Sinespaciado"/>
-        <w:numPr>
-          <w:ilvl w:val="0"/>
-          <w:numId w:val="31"/>
-        </w:numPr>
-        <w:rPr>
-          <w:lang w:val="en-US"/>
-        </w:rPr>
-      </w:pPr>
-      <w:r>
-        <w:rPr>
-          <w:lang w:val="en-US"/>
-        </w:rPr>
-        <w:t xml:space="preserve">Generating </w:t>
-      </w:r>
-      <w:r>
-        <w:rPr>
-          <w:lang w:val="en-US"/>
-        </w:rPr>
-        <w:t xml:space="preserve">code: if the </w:t>
-      </w:r>
-      <w:proofErr w:type="spellStart"/>
-      <w:r>
-        <w:rPr>
-          <w:i/>
-          <w:lang w:val="en-US"/>
-        </w:rPr>
-        <w:t>Clie</w:t>
-      </w:r>
-      <w:r>
-        <w:rPr>
-          <w:i/>
-          <w:lang w:val="en-US"/>
-        </w:rPr>
-        <w:t>ntRemoteService</w:t>
-      </w:r>
-      <w:proofErr w:type="spellEnd"/>
-      <w:r>
-        <w:rPr>
-          <w:lang w:val="en-US"/>
-        </w:rPr>
-        <w:t xml:space="preserve"> is partially generated, it can use specific </w:t>
-      </w:r>
-      <w:proofErr w:type="spellStart"/>
-      <w:r>
-        <w:rPr>
-          <w:lang w:val="en-US"/>
-        </w:rPr>
-        <w:t>FooDataReaders</w:t>
-      </w:r>
-      <w:proofErr w:type="spellEnd"/>
-      <w:r>
-        <w:rPr>
-          <w:lang w:val="en-US"/>
-        </w:rPr>
-        <w:t xml:space="preserve"> and iterate or use </w:t>
-      </w:r>
-      <w:proofErr w:type="spellStart"/>
-      <w:r>
-        <w:rPr>
-          <w:lang w:val="en-US"/>
-        </w:rPr>
-        <w:t>DDSQueryConditions</w:t>
-      </w:r>
-      <w:proofErr w:type="spellEnd"/>
-      <w:r>
-        <w:rPr>
-          <w:lang w:val="en-US"/>
-        </w:rPr>
-        <w:t xml:space="preserve"> for selecting the reply to each thread Request.</w:t>
-      </w:r>
-    </w:p>
-    <w:p>
-      <w:pPr>
-        <w:pStyle w:val="Sinespaciado"/>
-        <w:numPr>
-          <w:ilvl w:val="0"/>
-          <w:numId w:val="31"/>
-        </w:numPr>
-        <w:rPr>
-          <w:lang w:val="en-US"/>
-        </w:rPr>
-      </w:pPr>
-      <w:r>
-        <w:rPr>
-          <w:lang w:val="en-US"/>
-        </w:rPr>
-        <w:t xml:space="preserve">Creating a custom </w:t>
-      </w:r>
-      <w:proofErr w:type="spellStart"/>
-      <w:r>
-        <w:rPr>
-          <w:lang w:val="en-US"/>
-        </w:rPr>
-        <w:t>DataReader</w:t>
-      </w:r>
-      <w:proofErr w:type="spellEnd"/>
-      <w:r>
-        <w:rPr>
-          <w:lang w:val="en-US"/>
-        </w:rPr>
-        <w:t xml:space="preserve"> class: This class </w:t>
-      </w:r>
-      <w:r>
-        <w:rPr>
-          <w:lang w:val="en-US"/>
-        </w:rPr>
-        <w:t xml:space="preserve">would </w:t>
-      </w:r>
-      <w:r>
-        <w:rPr>
-          <w:lang w:val="en-US"/>
-        </w:rPr>
-        <w:t xml:space="preserve">inherit from </w:t>
-      </w:r>
-      <w:proofErr w:type="spellStart"/>
-      <w:proofErr w:type="gramStart"/>
-      <w:r>
-        <w:rPr>
-          <w:lang w:val="en-US"/>
-        </w:rPr>
-        <w:t>DDS</w:t>
-      </w:r>
-      <w:r>
-        <w:rPr>
-          <w:lang w:val="en-US"/>
-        </w:rPr>
-        <w:t>DataReader</w:t>
-      </w:r>
-      <w:proofErr w:type="spellEnd"/>
-      <w:r>
-        <w:rPr>
-          <w:lang w:val="en-US"/>
-        </w:rPr>
-        <w:t xml:space="preserve">  </w:t>
-      </w:r>
-      <w:r>
-        <w:rPr>
-          <w:lang w:val="en-US"/>
-        </w:rPr>
-        <w:t>class</w:t>
-      </w:r>
-      <w:proofErr w:type="gramEnd"/>
-      <w:r>
-        <w:rPr>
-          <w:lang w:val="en-US"/>
-        </w:rPr>
-        <w:t xml:space="preserve"> and would </w:t>
-      </w:r>
-      <w:r>
-        <w:rPr>
-          <w:lang w:val="en-US"/>
-        </w:rPr>
-        <w:t xml:space="preserve">have access to the protected read and take </w:t>
-      </w:r>
-      <w:proofErr w:type="spellStart"/>
-      <w:r>
-        <w:rPr>
-          <w:lang w:val="en-US"/>
-        </w:rPr>
-        <w:t>un</w:t>
-      </w:r>
-      <w:r>
-        <w:rPr>
-          <w:lang w:val="en-US"/>
-        </w:rPr>
-        <w:t>typed</w:t>
-      </w:r>
-      <w:proofErr w:type="spellEnd"/>
-      <w:r>
-        <w:rPr>
-          <w:lang w:val="en-US"/>
-        </w:rPr>
-        <w:t xml:space="preserve"> methods. It may also use </w:t>
-      </w:r>
-      <w:proofErr w:type="spellStart"/>
-      <w:r>
-        <w:rPr>
-          <w:lang w:val="en-US"/>
-        </w:rPr>
-        <w:t>DDSQueryConditions</w:t>
-      </w:r>
-      <w:proofErr w:type="spellEnd"/>
-      <w:r>
-        <w:rPr>
-          <w:lang w:val="en-US"/>
-        </w:rPr>
-        <w:t>.</w:t>
-      </w:r>
-    </w:p>
-    <w:p>
-      <w:pPr>
-        <w:pStyle w:val="Sinespaciado"/>
-        <w:numPr>
-          <w:ilvl w:val="0"/>
-          <w:numId w:val="31"/>
-        </w:numPr>
         <w:rPr>
           <w:rFonts w:asciiTheme="majorHAnsi" w:eastAsiaTheme="majorEastAsia" w:hAnsiTheme="majorHAnsi" w:cstheme="majorBidi"/>
           <w:b/>
@@ -8572,1212 +9992,17 @@
         <w:rPr>
           <w:lang w:val="en-US"/>
         </w:rPr>
-        <w:t xml:space="preserve">Using Dynamic Data API. </w:t>
+        <w:br w:type="page"/>
       </w:r>
     </w:p>
     <w:p>
       <w:pPr>
-        <w:rPr>
-          <w:rFonts w:asciiTheme="majorHAnsi" w:eastAsiaTheme="majorEastAsia" w:hAnsiTheme="majorHAnsi" w:cstheme="majorBidi"/>
-          <w:b/>
-          <w:bCs/>
-          <w:color w:val="4F81BD" w:themeColor="accent1"/>
-          <w:sz w:val="26"/>
-          <w:szCs w:val="26"/>
-          <w:lang w:val="en-US"/>
-        </w:rPr>
-      </w:pPr>
-      <w:r>
-        <w:rPr>
-          <w:lang w:val="en-US"/>
-        </w:rPr>
-        <w:br w:type="page"/>
-      </w:r>
-    </w:p>
-    <w:p>
-      <w:pPr>
         <w:pStyle w:val="Ttulo2"/>
         <w:rPr>
           <w:lang w:val="en-US"/>
         </w:rPr>
       </w:pPr>
-      <w:bookmarkStart w:id="12" w:name="_Toc327536085"/>
-      <w:r>
-        <w:rPr>
-          <w:lang w:val="en-US"/>
-        </w:rPr>
-        <w:lastRenderedPageBreak/>
-        <w:t>Ser</w:t>
-      </w:r>
-      <w:r>
-        <w:rPr>
-          <w:lang w:val="en-US"/>
-        </w:rPr>
-        <w:t>ver</w:t>
-      </w:r>
-      <w:bookmarkEnd w:id="12"/>
-    </w:p>
-    <w:p>
-      <w:pPr>
-        <w:rPr>
-          <w:lang w:val="en-US"/>
-        </w:rPr>
-      </w:pPr>
-      <w:r>
-        <w:rPr>
-          <w:lang w:val="en-US"/>
-        </w:rPr>
-        <w:t>The ser</w:t>
-      </w:r>
-      <w:r>
-        <w:rPr>
-          <w:lang w:val="en-US"/>
-        </w:rPr>
-        <w:t>ver's objective is to receive a</w:t>
-      </w:r>
-      <w:r>
-        <w:rPr>
-          <w:lang w:val="en-US"/>
-        </w:rPr>
-        <w:t xml:space="preserve"> client's request and send a reply after the called function's execution.</w:t>
-      </w:r>
-      <w:r>
-        <w:rPr>
-          <w:lang w:val="en-US"/>
-        </w:rPr>
-        <w:t xml:space="preserve"> </w:t>
-      </w:r>
-      <w:r>
-        <w:rPr>
-          <w:lang w:val="en-US"/>
-        </w:rPr>
-        <w:t xml:space="preserve"> </w:t>
-      </w:r>
-      <w:r>
-        <w:rPr>
-          <w:lang w:val="en-US"/>
-        </w:rPr>
-        <w:t>The user only needs to know how his functions are done.</w:t>
-      </w:r>
-    </w:p>
-    <w:p>
-      <w:pPr>
-        <w:rPr>
-          <w:lang w:val="en-US"/>
-        </w:rPr>
-      </w:pPr>
-      <w:r>
-        <w:object w:dxaOrig="13565" w:dyaOrig="12644">
-          <v:shape id="_x0000_i1026" type="#_x0000_t75" style="width:424.4pt;height:396pt" o:ole="">
-            <v:imagedata r:id="rId13" o:title=""/>
-          </v:shape>
-          <o:OLEObject Type="Embed" ProgID="Visio.Drawing.11" ShapeID="_x0000_i1026" DrawAspect="Content" ObjectID="_1401279085" r:id="rId14"/>
-        </w:object>
-      </w:r>
-    </w:p>
-    <w:p>
-      <w:pPr>
-        <w:rPr>
-          <w:lang w:val="en-US"/>
-        </w:rPr>
-      </w:pPr>
-      <w:r>
-        <w:rPr>
-          <w:lang w:val="en-US"/>
-        </w:rPr>
-        <w:t xml:space="preserve">The </w:t>
-      </w:r>
-      <w:r>
-        <w:rPr>
-          <w:i/>
-          <w:lang w:val="en-US"/>
-        </w:rPr>
-        <w:t>uFunction1RequestTypeUtils</w:t>
-      </w:r>
-      <w:r>
-        <w:rPr>
-          <w:lang w:val="en-US"/>
-        </w:rPr>
-        <w:t xml:space="preserve"> and </w:t>
-      </w:r>
-      <w:r>
-        <w:rPr>
-          <w:i/>
-          <w:lang w:val="en-US"/>
-        </w:rPr>
-        <w:t>uFunction1ReplyTypeUtils</w:t>
-      </w:r>
-      <w:r>
-        <w:rPr>
-          <w:lang w:val="en-US"/>
-        </w:rPr>
-        <w:t xml:space="preserve"> are classes that are generated by the external tool. </w:t>
-      </w:r>
-      <w:r>
-        <w:rPr>
-          <w:i/>
-          <w:lang w:val="en-US"/>
-        </w:rPr>
-        <w:t>uFunction1RequestTypeUtils</w:t>
-      </w:r>
-      <w:r>
-        <w:rPr>
-          <w:lang w:val="en-US"/>
-        </w:rPr>
-        <w:t xml:space="preserve"> is generated from the DDS type of the input parameters of the user's function. </w:t>
-      </w:r>
-      <w:r>
-        <w:rPr>
-          <w:i/>
-          <w:lang w:val="en-US"/>
-        </w:rPr>
-        <w:t>uFunction1ReplyTypeUtils</w:t>
-      </w:r>
-      <w:r>
-        <w:rPr>
-          <w:lang w:val="en-US"/>
-        </w:rPr>
-        <w:t xml:space="preserve"> is generated from the DDS type of the output parameters of the user's function. These classes know how to create a DDS type data with the parameter's values of the user's function. This functionality is implemented in the function </w:t>
-      </w:r>
-      <w:r>
-        <w:rPr>
-          <w:i/>
-          <w:lang w:val="en-US"/>
-        </w:rPr>
-        <w:t>create</w:t>
-      </w:r>
-      <w:r>
-        <w:rPr>
-          <w:i/>
-          <w:lang w:val="en-US"/>
-        </w:rPr>
-        <w:t>Type</w:t>
-      </w:r>
-      <w:r>
-        <w:rPr>
-          <w:i/>
-          <w:lang w:val="en-US"/>
-        </w:rPr>
-        <w:t xml:space="preserve">Data(). </w:t>
-      </w:r>
-      <w:r>
-        <w:rPr>
-          <w:lang w:val="en-US"/>
-        </w:rPr>
-        <w:t>Also these classes know to extract data from DDS type data to fill he output parameters.</w:t>
-      </w:r>
-      <w:r>
-        <w:rPr>
-          <w:lang w:val="en-US"/>
-        </w:rPr>
-        <w:t xml:space="preserve"> This functionality is implemented in the function </w:t>
-      </w:r>
-      <w:r>
-        <w:rPr>
-          <w:i/>
-          <w:lang w:val="en-US"/>
-        </w:rPr>
-        <w:t>extractTypeData()</w:t>
-      </w:r>
-      <w:r>
-        <w:rPr>
-          <w:lang w:val="en-US"/>
-        </w:rPr>
-        <w:t>.</w:t>
-      </w:r>
-    </w:p>
-    <w:p>
-      <w:pPr>
-        <w:rPr>
-          <w:lang w:val="en-US"/>
-        </w:rPr>
-      </w:pPr>
-      <w:r>
-        <w:rPr>
-          <w:lang w:val="en-US"/>
-        </w:rPr>
-        <w:t xml:space="preserve">The </w:t>
-      </w:r>
-      <w:r>
-        <w:rPr>
-          <w:i/>
-          <w:lang w:val="en-US"/>
-        </w:rPr>
-        <w:t xml:space="preserve">ServerTemplate </w:t>
-      </w:r>
-      <w:r>
-        <w:rPr>
-          <w:lang w:val="en-US"/>
-        </w:rPr>
-        <w:t xml:space="preserve">class </w:t>
-      </w:r>
-      <w:r>
-        <w:rPr>
-          <w:lang w:val="en-US"/>
-        </w:rPr>
-        <w:t xml:space="preserve">inherit from the </w:t>
-      </w:r>
-      <w:r>
-        <w:rPr>
-          <w:i/>
-          <w:lang w:val="en-US"/>
-        </w:rPr>
-        <w:t xml:space="preserve">Server </w:t>
-      </w:r>
-      <w:r>
-        <w:rPr>
-          <w:lang w:val="en-US"/>
-        </w:rPr>
-        <w:t xml:space="preserve">class. This class is generated by the external tool and implements the function </w:t>
-      </w:r>
-      <w:r>
-        <w:rPr>
-          <w:i/>
-          <w:lang w:val="en-US"/>
-        </w:rPr>
-        <w:t>executeFunction</w:t>
-      </w:r>
-      <w:r>
-        <w:rPr>
-          <w:i/>
-          <w:lang w:val="en-US"/>
-        </w:rPr>
-        <w:t>()</w:t>
-      </w:r>
-      <w:r>
-        <w:rPr>
-          <w:lang w:val="en-US"/>
-        </w:rPr>
-        <w:t xml:space="preserve">. This function receives a request data instance and uses the </w:t>
-      </w:r>
-      <w:r>
-        <w:rPr>
-          <w:i/>
-          <w:lang w:val="en-US"/>
-        </w:rPr>
-        <w:t>uFunction1RequestTypeUtils</w:t>
-      </w:r>
-      <w:r>
-        <w:rPr>
-          <w:lang w:val="en-US"/>
-        </w:rPr>
-        <w:t xml:space="preserve"> to extract the parameters of the user's function.</w:t>
-      </w:r>
-      <w:r>
-        <w:rPr>
-          <w:lang w:val="en-US"/>
-        </w:rPr>
-        <w:t xml:space="preserve"> Then it calls the user's function and transforms the output parameters in a reply data instance using </w:t>
-      </w:r>
-      <w:r>
-        <w:rPr>
-          <w:i/>
-          <w:lang w:val="en-US"/>
-        </w:rPr>
-        <w:t>uFunction1ReplyUtils</w:t>
-      </w:r>
-      <w:r>
-        <w:rPr>
-          <w:lang w:val="en-US"/>
-        </w:rPr>
-        <w:t xml:space="preserve"> class.</w:t>
-      </w:r>
-    </w:p>
-    <w:p>
-      <w:pPr>
-        <w:rPr>
-          <w:i/>
-          <w:lang w:val="en-US"/>
-        </w:rPr>
-      </w:pPr>
-      <w:r>
-        <w:rPr>
-          <w:lang w:val="en-US"/>
-        </w:rPr>
-        <w:lastRenderedPageBreak/>
-        <w:t xml:space="preserve">For each user's functions there is a </w:t>
-      </w:r>
-      <w:r>
-        <w:rPr>
-          <w:i/>
-          <w:lang w:val="en-US"/>
-        </w:rPr>
-        <w:t>Server</w:t>
-      </w:r>
-      <w:r>
-        <w:rPr>
-          <w:i/>
-          <w:lang w:val="en-US"/>
-        </w:rPr>
-        <w:t xml:space="preserve">RemoteService </w:t>
-      </w:r>
-      <w:r>
-        <w:rPr>
-          <w:lang w:val="en-US"/>
-        </w:rPr>
-        <w:t xml:space="preserve">class. The </w:t>
-      </w:r>
-      <w:r>
-        <w:rPr>
-          <w:i/>
-          <w:lang w:val="en-US"/>
-        </w:rPr>
-        <w:t>Server</w:t>
-      </w:r>
-      <w:r>
-        <w:rPr>
-          <w:i/>
-          <w:lang w:val="en-US"/>
-        </w:rPr>
-        <w:t xml:space="preserve">RemoteService </w:t>
-      </w:r>
-      <w:r>
-        <w:rPr>
-          <w:lang w:val="en-US"/>
-        </w:rPr>
-        <w:t xml:space="preserve">objects are created in the </w:t>
-      </w:r>
-      <w:r>
-        <w:rPr>
-          <w:lang w:val="en-US"/>
-        </w:rPr>
-        <w:t>server's</w:t>
-      </w:r>
-      <w:r>
-        <w:rPr>
-          <w:lang w:val="en-US"/>
-        </w:rPr>
-        <w:t xml:space="preserve"> initialization. Each object manages the DDS objects that each remote function needs to communicate with the server. It manages the publisher of the </w:t>
-      </w:r>
-      <w:r>
-        <w:rPr>
-          <w:lang w:val="en-US"/>
-        </w:rPr>
-        <w:t>reply</w:t>
-      </w:r>
-      <w:r>
-        <w:rPr>
-          <w:lang w:val="en-US"/>
-        </w:rPr>
-        <w:t xml:space="preserve"> data, the data writer of the </w:t>
-      </w:r>
-      <w:r>
-        <w:rPr>
-          <w:lang w:val="en-US"/>
-        </w:rPr>
-        <w:t>reply</w:t>
-      </w:r>
-      <w:r>
-        <w:rPr>
-          <w:lang w:val="en-US"/>
-        </w:rPr>
-        <w:t xml:space="preserve"> data, the subscriber of the </w:t>
-      </w:r>
-      <w:r>
-        <w:rPr>
-          <w:lang w:val="en-US"/>
-        </w:rPr>
-        <w:t>request</w:t>
-      </w:r>
-      <w:r>
-        <w:rPr>
-          <w:lang w:val="en-US"/>
-        </w:rPr>
-        <w:t xml:space="preserve"> data and the data reader of the </w:t>
-      </w:r>
-      <w:r>
-        <w:rPr>
-          <w:lang w:val="en-US"/>
-        </w:rPr>
-        <w:t>request</w:t>
-      </w:r>
-      <w:r>
-        <w:rPr>
-          <w:lang w:val="en-US"/>
-        </w:rPr>
-        <w:t xml:space="preserve"> data. Furthermore, this class register the request type and reply type at the initialization, and it creates both topics. </w:t>
-      </w:r>
-      <w:r>
-        <w:rPr>
-          <w:lang w:val="en-US"/>
-        </w:rPr>
-        <w:t xml:space="preserve">The </w:t>
-      </w:r>
-      <w:r>
-        <w:rPr>
-          <w:i/>
-          <w:lang w:val="en-US"/>
-        </w:rPr>
-        <w:t>Server</w:t>
-      </w:r>
-      <w:r>
-        <w:rPr>
-          <w:i/>
-          <w:lang w:val="en-US"/>
-        </w:rPr>
-        <w:t>RemoteService</w:t>
-      </w:r>
-      <w:r>
-        <w:rPr>
-          <w:lang w:val="en-US"/>
-        </w:rPr>
-        <w:t xml:space="preserve"> awaits the client request and notify to the </w:t>
-      </w:r>
-      <w:r>
-        <w:rPr>
-          <w:i/>
-          <w:lang w:val="en-US"/>
-        </w:rPr>
-        <w:t>Server</w:t>
-      </w:r>
-      <w:r>
-        <w:rPr>
-          <w:lang w:val="en-US"/>
-        </w:rPr>
-        <w:t xml:space="preserve">. </w:t>
-      </w:r>
-      <w:r>
-        <w:rPr>
-          <w:lang w:val="en-US"/>
-        </w:rPr>
-        <w:t>The</w:t>
-      </w:r>
-      <w:r>
-        <w:rPr>
-          <w:lang w:val="en-US"/>
-        </w:rPr>
-        <w:t xml:space="preserve"> </w:t>
-      </w:r>
-      <w:r>
-        <w:rPr>
-          <w:i/>
-          <w:lang w:val="en-US"/>
-        </w:rPr>
-        <w:t>Server</w:t>
-      </w:r>
-      <w:r>
-        <w:rPr>
-          <w:i/>
-          <w:lang w:val="en-US"/>
-        </w:rPr>
-        <w:t>RemoteService</w:t>
-      </w:r>
-      <w:r>
-        <w:rPr>
-          <w:lang w:val="en-US"/>
-        </w:rPr>
-        <w:t xml:space="preserve"> object receives from the </w:t>
-      </w:r>
-      <w:r>
-        <w:rPr>
-          <w:i/>
-          <w:lang w:val="en-US"/>
-        </w:rPr>
-        <w:t>Server</w:t>
-      </w:r>
-      <w:r>
-        <w:rPr>
-          <w:i/>
-          <w:lang w:val="en-US"/>
-        </w:rPr>
-        <w:t xml:space="preserve"> </w:t>
-      </w:r>
-      <w:r>
-        <w:rPr>
-          <w:lang w:val="en-US"/>
-        </w:rPr>
-        <w:t xml:space="preserve">object the </w:t>
-      </w:r>
-      <w:r>
-        <w:rPr>
-          <w:lang w:val="en-US"/>
-        </w:rPr>
-        <w:t>reply</w:t>
-      </w:r>
-      <w:r>
-        <w:rPr>
-          <w:lang w:val="en-US"/>
-        </w:rPr>
-        <w:t xml:space="preserve"> data that it has to send. This functionality is implemented by the function </w:t>
-      </w:r>
-      <w:r>
-        <w:rPr>
-          <w:i/>
-          <w:lang w:val="en-US"/>
-        </w:rPr>
-        <w:t>execute</w:t>
-      </w:r>
-      <w:r>
-        <w:rPr>
-          <w:i/>
-          <w:lang w:val="en-US"/>
-        </w:rPr>
-        <w:t>Function</w:t>
-      </w:r>
-      <w:r>
-        <w:rPr>
-          <w:i/>
-          <w:lang w:val="en-US"/>
-        </w:rPr>
-        <w:t>()</w:t>
-      </w:r>
-      <w:r>
-        <w:rPr>
-          <w:lang w:val="en-US"/>
-        </w:rPr>
-        <w:t xml:space="preserve">. The </w:t>
-      </w:r>
-      <w:r>
-        <w:rPr>
-          <w:i/>
-          <w:lang w:val="en-US"/>
-        </w:rPr>
-        <w:t>Server</w:t>
-      </w:r>
-      <w:r>
-        <w:rPr>
-          <w:i/>
-          <w:lang w:val="en-US"/>
-        </w:rPr>
-        <w:t xml:space="preserve"> </w:t>
-      </w:r>
-      <w:r>
-        <w:rPr>
-          <w:lang w:val="en-US"/>
-        </w:rPr>
-        <w:t xml:space="preserve"> can obtain the </w:t>
-      </w:r>
-      <w:r>
-        <w:rPr>
-          <w:lang w:val="en-US"/>
-        </w:rPr>
-        <w:t>client</w:t>
-      </w:r>
-      <w:r>
-        <w:rPr>
-          <w:lang w:val="en-US"/>
-        </w:rPr>
-        <w:t xml:space="preserve"> re</w:t>
-      </w:r>
-      <w:r>
-        <w:rPr>
-          <w:lang w:val="en-US"/>
-        </w:rPr>
-        <w:t>quest</w:t>
-      </w:r>
-      <w:r>
-        <w:rPr>
-          <w:lang w:val="en-US"/>
-        </w:rPr>
-        <w:t xml:space="preserve"> with the function </w:t>
-      </w:r>
-      <w:r>
-        <w:rPr>
-          <w:i/>
-          <w:lang w:val="en-US"/>
-        </w:rPr>
-        <w:t>getRe</w:t>
-      </w:r>
-      <w:r>
-        <w:rPr>
-          <w:i/>
-          <w:lang w:val="en-US"/>
-        </w:rPr>
-        <w:t>quest</w:t>
-      </w:r>
-      <w:r>
-        <w:rPr>
-          <w:i/>
-          <w:lang w:val="en-US"/>
-        </w:rPr>
-        <w:t xml:space="preserve">(). </w:t>
-      </w:r>
-    </w:p>
-    <w:p>
-      <w:pPr>
-        <w:pStyle w:val="Ttulo3"/>
-        <w:rPr>
-          <w:lang w:val="en-US"/>
-        </w:rPr>
-      </w:pPr>
-      <w:bookmarkStart w:id="13" w:name="_Toc327536086"/>
-      <w:r>
-        <w:rPr>
-          <w:lang w:val="en-US"/>
-        </w:rPr>
-        <w:t>Threading issues</w:t>
-      </w:r>
-      <w:bookmarkEnd w:id="13"/>
-    </w:p>
-    <w:p>
-      <w:pPr>
-        <w:rPr>
-          <w:i/>
-          <w:lang w:val="en-US"/>
-        </w:rPr>
-      </w:pPr>
-      <w:r>
-        <w:rPr>
-          <w:lang w:val="en-US"/>
-        </w:rPr>
-        <w:t xml:space="preserve">The </w:t>
-      </w:r>
-      <w:r>
-        <w:rPr>
-          <w:i/>
-          <w:lang w:val="en-US"/>
-        </w:rPr>
-        <w:t>Server</w:t>
-      </w:r>
-      <w:r>
-        <w:rPr>
-          <w:lang w:val="en-US"/>
-        </w:rPr>
-        <w:t xml:space="preserve"> class manages the </w:t>
-      </w:r>
-      <w:r>
-        <w:rPr>
-          <w:i/>
-          <w:lang w:val="en-US"/>
-        </w:rPr>
-        <w:t xml:space="preserve">ServerRemoteService </w:t>
-      </w:r>
-      <w:r>
-        <w:rPr>
-          <w:lang w:val="en-US"/>
-        </w:rPr>
-        <w:t xml:space="preserve">objects.  When a request data has been received, the </w:t>
-      </w:r>
-      <w:r>
-        <w:rPr>
-          <w:i/>
-          <w:lang w:val="en-US"/>
-        </w:rPr>
-        <w:t xml:space="preserve">Server </w:t>
-      </w:r>
-      <w:r>
-        <w:rPr>
-          <w:lang w:val="en-US"/>
-        </w:rPr>
-        <w:t xml:space="preserve">object </w:t>
-      </w:r>
-      <w:r>
-        <w:rPr>
-          <w:lang w:val="en-US"/>
-        </w:rPr>
-        <w:t>is notified</w:t>
-      </w:r>
-      <w:r>
-        <w:rPr>
-          <w:lang w:val="en-US"/>
-        </w:rPr>
-        <w:t xml:space="preserve"> by the </w:t>
-      </w:r>
-      <w:r>
-        <w:rPr>
-          <w:i/>
-          <w:lang w:val="en-US"/>
-        </w:rPr>
-        <w:t xml:space="preserve">ServerRemoteService </w:t>
-      </w:r>
-      <w:r>
-        <w:rPr>
-          <w:lang w:val="en-US"/>
-        </w:rPr>
-        <w:t xml:space="preserve"> associated with the request data. </w:t>
-      </w:r>
-      <w:r>
-        <w:rPr>
-          <w:lang w:val="en-US"/>
-        </w:rPr>
-        <w:t xml:space="preserve">Then the server assign the new task to a thread using the </w:t>
-      </w:r>
-      <w:r>
-        <w:rPr>
-          <w:i/>
-          <w:lang w:val="en-US"/>
-        </w:rPr>
-        <w:t>ThreadManager</w:t>
-      </w:r>
-      <w:r>
-        <w:rPr>
-          <w:i/>
-          <w:lang w:val="en-US"/>
-        </w:rPr>
-        <w:t>.</w:t>
-      </w:r>
-    </w:p>
-    <w:p>
-      <w:pPr>
-        <w:rPr>
-          <w:lang w:val="en-US"/>
-        </w:rPr>
-      </w:pPr>
-      <w:r>
-        <w:rPr>
-          <w:lang w:val="en-US"/>
-        </w:rPr>
-        <w:t xml:space="preserve">All threads, which have to be created for replies the client's requests, are managed by the </w:t>
-      </w:r>
-      <w:r>
-        <w:rPr>
-          <w:i/>
-          <w:lang w:val="en-US"/>
-        </w:rPr>
-        <w:t>ThreadManager</w:t>
-      </w:r>
-      <w:r>
-        <w:rPr>
-          <w:lang w:val="en-US"/>
-        </w:rPr>
-        <w:t xml:space="preserve"> class.</w:t>
-      </w:r>
-      <w:r>
-        <w:rPr>
-          <w:lang w:val="en-US"/>
-        </w:rPr>
-        <w:t xml:space="preserve"> The </w:t>
-      </w:r>
-      <w:r>
-        <w:rPr>
-          <w:i/>
-          <w:lang w:val="en-US"/>
-        </w:rPr>
-        <w:t>ThreadManager</w:t>
-      </w:r>
-      <w:r>
-        <w:rPr>
-          <w:lang w:val="en-US"/>
-        </w:rPr>
-        <w:t xml:space="preserve"> implementes a thread pool.</w:t>
-      </w:r>
-    </w:p>
-    <w:p>
-      <w:pPr>
-        <w:rPr>
-          <w:i/>
-          <w:lang w:val="en-US"/>
-        </w:rPr>
-      </w:pPr>
-      <w:r>
-        <w:rPr>
-          <w:lang w:val="en-US"/>
-        </w:rPr>
-        <w:t xml:space="preserve">When a new task is assigned to a </w:t>
-      </w:r>
-      <w:r>
-        <w:rPr>
-          <w:i/>
-          <w:lang w:val="en-US"/>
-        </w:rPr>
-        <w:t>Threa</w:t>
-      </w:r>
-      <w:r>
-        <w:rPr>
-          <w:i/>
-          <w:lang w:val="en-US"/>
-        </w:rPr>
-        <w:t>d</w:t>
-      </w:r>
-      <w:r>
-        <w:rPr>
-          <w:lang w:val="en-US"/>
-        </w:rPr>
-        <w:t xml:space="preserve">, it calls the function </w:t>
-      </w:r>
-      <w:proofErr w:type="gramStart"/>
-      <w:r>
-        <w:rPr>
-          <w:i/>
-          <w:lang w:val="en-US"/>
-        </w:rPr>
-        <w:t>receiverRequest(</w:t>
-      </w:r>
-      <w:proofErr w:type="gramEnd"/>
-      <w:r>
-        <w:rPr>
-          <w:i/>
-          <w:lang w:val="en-US"/>
-        </w:rPr>
-        <w:t>)</w:t>
-      </w:r>
-      <w:r>
-        <w:rPr>
-          <w:lang w:val="en-US"/>
-        </w:rPr>
-        <w:t>.</w:t>
-      </w:r>
-    </w:p>
-    <w:p>
-      <w:pPr>
-        <w:rPr>
-          <w:rFonts w:asciiTheme="majorHAnsi" w:eastAsiaTheme="majorEastAsia" w:hAnsiTheme="majorHAnsi" w:cstheme="majorBidi"/>
-          <w:b/>
-          <w:bCs/>
-          <w:color w:val="365F91" w:themeColor="accent1" w:themeShade="BF"/>
-          <w:sz w:val="28"/>
-          <w:szCs w:val="28"/>
-          <w:lang w:val="en-US"/>
-        </w:rPr>
-      </w:pPr>
-      <w:r>
-        <w:rPr>
-          <w:lang w:val="en-US"/>
-        </w:rPr>
-        <w:br w:type="page"/>
-      </w:r>
-    </w:p>
-    <w:p>
-      <w:pPr>
-        <w:pStyle w:val="Ttulo1"/>
-        <w:rPr>
-          <w:lang w:val="en-US"/>
-        </w:rPr>
-      </w:pPr>
-      <w:bookmarkStart w:id="14" w:name="_Toc327536087"/>
-      <w:r>
-        <w:rPr>
-          <w:lang w:val="en-US"/>
-        </w:rPr>
-        <w:lastRenderedPageBreak/>
-        <w:t>Behavior model</w:t>
-      </w:r>
-      <w:bookmarkEnd w:id="14"/>
-    </w:p>
-    <w:p>
-      <w:pPr>
-        <w:rPr>
-          <w:lang w:val="en-US"/>
-        </w:rPr>
-      </w:pPr>
-      <w:r>
-        <w:rPr>
-          <w:lang w:val="en-US"/>
-        </w:rPr>
-        <w:t>In this section is shown some functionalities from sequence diagrams.</w:t>
-      </w:r>
-    </w:p>
-    <w:p>
-      <w:pPr>
-        <w:pStyle w:val="Ttulo2"/>
-        <w:rPr>
-          <w:lang w:val="en-US"/>
-        </w:rPr>
-      </w:pPr>
-      <w:bookmarkStart w:id="15" w:name="_Toc327536088"/>
-      <w:r>
-        <w:rPr>
-          <w:lang w:val="en-US"/>
-        </w:rPr>
-        <w:t>Client</w:t>
-      </w:r>
-      <w:bookmarkEnd w:id="15"/>
-    </w:p>
-    <w:p>
-      <w:pPr>
-        <w:pStyle w:val="Ttulo3"/>
-        <w:rPr>
-          <w:lang w:val="en-US"/>
-        </w:rPr>
-      </w:pPr>
-      <w:bookmarkStart w:id="16" w:name="_Toc327536089"/>
-      <w:r>
-        <w:rPr>
-          <w:lang w:val="en-US"/>
-        </w:rPr>
-        <w:t xml:space="preserve">Client initialization and calling </w:t>
-      </w:r>
-      <w:r>
-        <w:rPr>
-          <w:lang w:val="en-US"/>
-        </w:rPr>
-        <w:t>a remote function</w:t>
-      </w:r>
-      <w:bookmarkEnd w:id="16"/>
-    </w:p>
-    <w:p>
-      <w:r>
-        <w:object w:dxaOrig="13847" w:dyaOrig="17984">
-          <v:shape id="_x0000_i1027" type="#_x0000_t75" style="width:424.9pt;height:552.15pt" o:ole="">
-            <v:imagedata r:id="rId15" o:title=""/>
-          </v:shape>
-          <o:OLEObject Type="Embed" ProgID="Visio.Drawing.11" ShapeID="_x0000_i1027" DrawAspect="Content" ObjectID="_1401279086" r:id="rId16"/>
-        </w:object>
-      </w:r>
-    </w:p>
-    <w:p>
-      <w:pPr>
-        <w:pStyle w:val="Ttulo2"/>
-        <w:rPr>
-          <w:lang w:val="en-US"/>
-        </w:rPr>
-      </w:pPr>
-      <w:bookmarkStart w:id="17" w:name="_Toc327536090"/>
-      <w:r>
-        <w:rPr>
-          <w:lang w:val="en-US"/>
-        </w:rPr>
-        <w:lastRenderedPageBreak/>
-        <w:t>Server</w:t>
-      </w:r>
-      <w:bookmarkEnd w:id="17"/>
-    </w:p>
-    <w:p>
-      <w:pPr>
-        <w:pStyle w:val="Ttulo3"/>
-        <w:rPr>
-          <w:lang w:val="en-US"/>
-        </w:rPr>
-      </w:pPr>
-      <w:bookmarkStart w:id="18" w:name="_Toc327536091"/>
-      <w:r>
-        <w:rPr>
-          <w:lang w:val="en-US"/>
-        </w:rPr>
-        <w:t>Server initialization and receiving a client's request</w:t>
-      </w:r>
-      <w:bookmarkEnd w:id="18"/>
-    </w:p>
-    <w:p>
-      <w:r>
-        <w:object w:dxaOrig="12372" w:dyaOrig="17732">
-          <v:shape id="_x0000_i1028" type="#_x0000_t75" style="width:424.9pt;height:608.95pt" o:ole="">
-            <v:imagedata r:id="rId17" o:title=""/>
-          </v:shape>
-          <o:OLEObject Type="Embed" ProgID="Visio.Drawing.11" ShapeID="_x0000_i1028" DrawAspect="Content" ObjectID="_1401279087" r:id="rId18"/>
-        </w:object>
-      </w:r>
-    </w:p>
-    <w:p>
-      <w:pPr>
-        <w:pStyle w:val="Ttulo1"/>
-        <w:rPr>
-          <w:lang w:val="en-US"/>
-        </w:rPr>
-      </w:pPr>
-      <w:bookmarkStart w:id="19" w:name="_Toc327536092"/>
-      <w:r>
-        <w:rPr>
-          <w:lang w:val="en-US"/>
-        </w:rPr>
-        <w:lastRenderedPageBreak/>
-        <w:t>Unit test design</w:t>
-      </w:r>
-      <w:bookmarkEnd w:id="19"/>
-    </w:p>
-    <w:p>
-      <w:pPr>
-        <w:rPr>
-          <w:lang w:val="en-US"/>
-        </w:rPr>
-      </w:pPr>
-    </w:p>
-    <w:p>
-      <w:pPr>
-        <w:rPr>
-          <w:lang w:val="en-US"/>
-        </w:rPr>
-      </w:pPr>
-      <w:r>
-        <w:rPr>
-          <w:lang w:val="en-US"/>
-        </w:rPr>
-        <w:t xml:space="preserve">We assume that the DDS middleware is free of bugs. In the unit test design, mocks are created for </w:t>
-      </w:r>
-      <w:r>
-        <w:rPr>
-          <w:lang w:val="en-US"/>
-        </w:rPr>
-        <w:t xml:space="preserve">the </w:t>
-      </w:r>
-      <w:r>
-        <w:rPr>
-          <w:lang w:val="en-US"/>
-        </w:rPr>
-        <w:t>DDS middleware object</w:t>
-      </w:r>
-      <w:r>
-        <w:rPr>
-          <w:lang w:val="en-US"/>
-        </w:rPr>
-        <w:t xml:space="preserve"> and structures. The generic model of these mocks are shown in the next image.</w:t>
-      </w:r>
-    </w:p>
-    <w:p>
-      <w:pPr>
-        <w:jc w:val="center"/>
-      </w:pPr>
-      <w:r>
-        <w:object w:dxaOrig="2870" w:dyaOrig="1339">
-          <v:shape id="_x0000_i1029" type="#_x0000_t75" style="width:143pt;height:66.95pt" o:ole="">
-            <v:imagedata r:id="rId19" o:title=""/>
-          </v:shape>
-          <o:OLEObject Type="Embed" ProgID="Visio.Drawing.11" ShapeID="_x0000_i1029" DrawAspect="Content" ObjectID="_1401279088" r:id="rId20"/>
-        </w:object>
-      </w:r>
-    </w:p>
-    <w:p>
-      <w:pPr>
-        <w:rPr>
-          <w:lang w:val="en-US"/>
-        </w:rPr>
-      </w:pPr>
-      <w:r>
-        <w:rPr>
-          <w:lang w:val="en-US"/>
-        </w:rPr>
-        <w:t>Before a unit test execution</w:t>
-      </w:r>
-      <w:r>
-        <w:rPr>
-          <w:lang w:val="en-US"/>
-        </w:rPr>
-        <w:t>, a value to be returned can be given for each function in the mock. After the execution the number of calls for each function in the mock can be requested.</w:t>
-      </w:r>
-    </w:p>
-    <w:p>
-      <w:pPr>
-        <w:rPr>
-          <w:lang w:val="en-US"/>
-        </w:rPr>
-      </w:pPr>
-      <w:r>
-        <w:rPr>
-          <w:lang w:val="en-US"/>
-        </w:rPr>
-        <w:t>With the mocks</w:t>
-      </w:r>
-      <w:r>
-        <w:rPr>
-          <w:lang w:val="en-US"/>
-        </w:rPr>
-        <w:t xml:space="preserve"> we can check the external relation with the DDS middleware for each tested class.</w:t>
-      </w:r>
-    </w:p>
-    <w:p>
-      <w:pPr>
-        <w:pStyle w:val="Ttulo1"/>
-        <w:rPr>
-          <w:lang w:val="en-US"/>
-        </w:rPr>
-      </w:pPr>
-      <w:bookmarkStart w:id="20" w:name="_Toc327536093"/>
-      <w:r>
-        <w:rPr>
-          <w:lang w:val="en-US"/>
-        </w:rPr>
-        <w:t>External Tool design</w:t>
-      </w:r>
-      <w:bookmarkEnd w:id="20"/>
-    </w:p>
-    <w:p>
-      <w:pPr>
-        <w:rPr>
-          <w:lang w:val="en-US"/>
-        </w:rPr>
-      </w:pPr>
-    </w:p>
-    <w:p>
-      <w:pPr>
-        <w:rPr>
-          <w:lang w:val="en-US"/>
-        </w:rPr>
-      </w:pPr>
-      <w:r>
-        <w:rPr>
-          <w:lang w:val="en-US"/>
-        </w:rPr>
-        <w:t xml:space="preserve">First of all, the external tool (idl2ddscs?) has to parser the idl file which contains the service. </w:t>
-      </w:r>
-    </w:p>
-    <w:p>
-      <w:pPr>
-        <w:rPr>
-          <w:lang w:val="en-US"/>
-        </w:rPr>
-      </w:pPr>
-      <w:r>
-        <w:rPr>
-          <w:lang w:val="en-US"/>
-        </w:rPr>
-        <w:t>For each method of each interface the outputs shown in the figure below would be generated.</w:t>
-      </w:r>
-    </w:p>
-    <w:p>
-      <w:pPr>
-        <w:rPr>
-          <w:lang w:val="en-US"/>
-        </w:rPr>
-      </w:pPr>
-      <w:r>
-        <w:object w:dxaOrig="10413" w:dyaOrig="4825">
-          <v:shape id="_x0000_i1030" type="#_x0000_t75" style="width:424.4pt;height:196.75pt" o:ole="">
-            <v:imagedata r:id="rId21" o:title=""/>
-          </v:shape>
-          <o:OLEObject Type="Embed" ProgID="Visio.Drawing.11" ShapeID="_x0000_i1030" DrawAspect="Content" ObjectID="_1401279089" r:id="rId22"/>
-        </w:object>
-      </w:r>
-    </w:p>
-    <w:p>
-      <w:pPr>
-        <w:rPr>
-          <w:lang w:val="en-US"/>
-        </w:rPr>
-      </w:pPr>
-      <w:r>
-        <w:rPr>
-          <w:lang w:val="en-US"/>
-        </w:rPr>
-        <w:t xml:space="preserve">The </w:t>
-      </w:r>
-      <w:proofErr w:type="gramStart"/>
-      <w:r>
-        <w:rPr>
-          <w:lang w:val="en-US"/>
-        </w:rPr>
-        <w:t>tool,</w:t>
-      </w:r>
-      <w:proofErr w:type="gramEnd"/>
-      <w:r>
-        <w:rPr>
-          <w:lang w:val="en-US"/>
-        </w:rPr>
-        <w:t xml:space="preserve"> then will use the DDS Framework utils to generate Request and Anwser</w:t>
-      </w:r>
-      <w:r>
-        <w:rPr>
-          <w:lang w:val="en-US"/>
-        </w:rPr>
-        <w:t xml:space="preserve"> dds types and (de)marshalling helpers.</w:t>
-      </w:r>
-    </w:p>
-    <w:p>
-      <w:pPr>
-        <w:rPr>
-          <w:rFonts w:asciiTheme="majorHAnsi" w:eastAsiaTheme="majorEastAsia" w:hAnsiTheme="majorHAnsi" w:cstheme="majorBidi"/>
-          <w:b/>
-          <w:bCs/>
-          <w:color w:val="4F81BD" w:themeColor="accent1"/>
-          <w:sz w:val="26"/>
-          <w:szCs w:val="26"/>
-          <w:lang w:val="en-US"/>
-        </w:rPr>
-      </w:pPr>
-      <w:r>
-        <w:rPr>
-          <w:lang w:val="en-US"/>
-        </w:rPr>
-        <w:br w:type="page"/>
-      </w:r>
-    </w:p>
-    <w:p>
-      <w:pPr>
-        <w:pStyle w:val="Ttulo2"/>
-        <w:rPr>
-          <w:lang w:val="en-US"/>
-        </w:rPr>
-      </w:pPr>
-      <w:bookmarkStart w:id="21" w:name="_Toc327536094"/>
+      <w:bookmarkStart w:id="21" w:name="_Toc327980422"/>
       <w:r>
         <w:rPr>
           <w:lang w:val="en-US"/>
@@ -9986,7 +10211,7 @@
         </w:rPr>
         <w:t xml:space="preserve"> </w:t>
       </w:r>
-      <w:bookmarkStart w:id="22" w:name="_Toc327536095"/>
+      <w:bookmarkStart w:id="22" w:name="_Toc327980423"/>
       <w:r>
         <w:rPr>
           <w:lang w:val="en-US"/>
@@ -10181,7 +10406,7 @@
         </w:rPr>
         <w:t xml:space="preserve"> </w:t>
       </w:r>
-      <w:bookmarkStart w:id="23" w:name="_Toc327536096"/>
+      <w:bookmarkStart w:id="23" w:name="_Toc327980424"/>
       <w:r>
         <w:rPr>
           <w:lang w:val="en-US"/>
@@ -13445,7 +13670,7 @@
 </file>
 
 <file path=customXml/itemProps1.xml><?xml version="1.0" encoding="utf-8"?>
-<ds:datastoreItem xmlns:ds="http://schemas.openxmlformats.org/officeDocument/2006/customXml" ds:itemID="{9144EA54-92FC-4535-B04F-F8727F4DA76F}">
+<ds:datastoreItem xmlns:ds="http://schemas.openxmlformats.org/officeDocument/2006/customXml" ds:itemID="{24315659-272C-466D-93C2-760C37FF4265}">
   <ds:schemaRefs>
     <ds:schemaRef ds:uri="http://schemas.openxmlformats.org/officeDocument/2006/bibliography"/>
   </ds:schemaRefs>

--- a/doc/DDS Client-Server - Detailed Design.docx
+++ b/doc/DDS Client-Server - Detailed Design.docx
@@ -14,7 +14,22 @@
         <w:rPr>
           <w:lang w:val="en-US"/>
         </w:rPr>
-        <w:t xml:space="preserve">DDS CLIENT/SERVER DETAILED </w:t>
+        <w:t>RPC4DDS</w:t>
+      </w:r>
+    </w:p>
+    <w:p>
+      <w:pPr>
+        <w:pStyle w:val="Ttulo"/>
+        <w:jc w:val="center"/>
+        <w:rPr>
+          <w:lang w:val="en-US"/>
+        </w:rPr>
+      </w:pPr>
+      <w:r>
+        <w:rPr>
+          <w:lang w:val="en-US"/>
+        </w:rPr>
+        <w:t xml:space="preserve">DETAILED </w:t>
       </w:r>
       <w:r>
         <w:rPr>
@@ -47,14 +62,18 @@
               <w:lang w:val="en-US"/>
             </w:rPr>
           </w:pPr>
-          <w:proofErr w:type="spellStart"/>
           <w:r>
             <w:rPr>
               <w:lang w:val="en-US"/>
             </w:rPr>
-            <w:t>Contenido</w:t>
+            <w:t>Conten</w:t>
           </w:r>
-          <w:proofErr w:type="spellEnd"/>
+          <w:r>
+            <w:rPr>
+              <w:lang w:val="en-US"/>
+            </w:rPr>
+            <w:t>t</w:t>
+          </w:r>
         </w:p>
         <w:p>
           <w:pPr>
@@ -78,7 +97,7 @@
           <w:r>
             <w:fldChar w:fldCharType="separate"/>
           </w:r>
-          <w:hyperlink w:anchor="_Toc327980402" w:history="1">
+          <w:hyperlink w:anchor="_Toc329782669" w:history="1">
             <w:r>
               <w:rPr>
                 <w:rStyle w:val="Hipervnculo"/>
@@ -122,7 +141,7 @@
                 <w:noProof/>
                 <w:webHidden/>
               </w:rPr>
-              <w:instrText xml:space="preserve"> PAGEREF _Toc327980402 \h </w:instrText>
+              <w:instrText xml:space="preserve"> PAGEREF _Toc329782669 \h </w:instrText>
             </w:r>
             <w:r>
               <w:rPr>
@@ -166,7 +185,7 @@
               <w:lang w:eastAsia="es-ES"/>
             </w:rPr>
           </w:pPr>
-          <w:hyperlink w:anchor="_Toc327980403" w:history="1">
+          <w:hyperlink w:anchor="_Toc329782670" w:history="1">
             <w:r>
               <w:rPr>
                 <w:rStyle w:val="Hipervnculo"/>
@@ -210,7 +229,7 @@
                 <w:noProof/>
                 <w:webHidden/>
               </w:rPr>
-              <w:instrText xml:space="preserve"> PAGEREF _Toc327980403 \h </w:instrText>
+              <w:instrText xml:space="preserve"> PAGEREF _Toc329782670 \h </w:instrText>
             </w:r>
             <w:r>
               <w:rPr>
@@ -254,7 +273,7 @@
               <w:lang w:eastAsia="es-ES"/>
             </w:rPr>
           </w:pPr>
-          <w:hyperlink w:anchor="_Toc327980404" w:history="1">
+          <w:hyperlink w:anchor="_Toc329782671" w:history="1">
             <w:r>
               <w:rPr>
                 <w:rStyle w:val="Hipervnculo"/>
@@ -298,7 +317,7 @@
                 <w:noProof/>
                 <w:webHidden/>
               </w:rPr>
-              <w:instrText xml:space="preserve"> PAGEREF _Toc327980404 \h </w:instrText>
+              <w:instrText xml:space="preserve"> PAGEREF _Toc329782671 \h </w:instrText>
             </w:r>
             <w:r>
               <w:rPr>
@@ -342,7 +361,7 @@
               <w:lang w:eastAsia="es-ES"/>
             </w:rPr>
           </w:pPr>
-          <w:hyperlink w:anchor="_Toc327980405" w:history="1">
+          <w:hyperlink w:anchor="_Toc329782672" w:history="1">
             <w:r>
               <w:rPr>
                 <w:rStyle w:val="Hipervnculo"/>
@@ -386,7 +405,7 @@
                 <w:noProof/>
                 <w:webHidden/>
               </w:rPr>
-              <w:instrText xml:space="preserve"> PAGEREF _Toc327980405 \h </w:instrText>
+              <w:instrText xml:space="preserve"> PAGEREF _Toc329782672 \h </w:instrText>
             </w:r>
             <w:r>
               <w:rPr>
@@ -430,7 +449,7 @@
               <w:lang w:eastAsia="es-ES"/>
             </w:rPr>
           </w:pPr>
-          <w:hyperlink w:anchor="_Toc327980406" w:history="1">
+          <w:hyperlink w:anchor="_Toc329782673" w:history="1">
             <w:r>
               <w:rPr>
                 <w:rStyle w:val="Hipervnculo"/>
@@ -474,7 +493,7 @@
                 <w:noProof/>
                 <w:webHidden/>
               </w:rPr>
-              <w:instrText xml:space="preserve"> PAGEREF _Toc327980406 \h </w:instrText>
+              <w:instrText xml:space="preserve"> PAGEREF _Toc329782673 \h </w:instrText>
             </w:r>
             <w:r>
               <w:rPr>
@@ -518,7 +537,7 @@
               <w:lang w:eastAsia="es-ES"/>
             </w:rPr>
           </w:pPr>
-          <w:hyperlink w:anchor="_Toc327980407" w:history="1">
+          <w:hyperlink w:anchor="_Toc329782674" w:history="1">
             <w:r>
               <w:rPr>
                 <w:rStyle w:val="Hipervnculo"/>
@@ -541,22 +560,7 @@
                 <w:noProof/>
                 <w:lang w:val="en-US"/>
               </w:rPr>
-              <w:t xml:space="preserve">Static </w:t>
-            </w:r>
-            <w:r>
-              <w:rPr>
-                <w:rStyle w:val="Hipervnculo"/>
-                <w:noProof/>
-              </w:rPr>
-              <w:t>structure</w:t>
-            </w:r>
-            <w:r>
-              <w:rPr>
-                <w:rStyle w:val="Hipervnculo"/>
-                <w:noProof/>
-                <w:lang w:val="en-US"/>
-              </w:rPr>
-              <w:t xml:space="preserve"> model</w:t>
+              <w:t>Static structure model</w:t>
             </w:r>
             <w:r>
               <w:rPr>
@@ -577,7 +581,7 @@
                 <w:noProof/>
                 <w:webHidden/>
               </w:rPr>
-              <w:instrText xml:space="preserve"> PAGEREF _Toc327980407 \h </w:instrText>
+              <w:instrText xml:space="preserve"> PAGEREF _Toc329782674 \h </w:instrText>
             </w:r>
             <w:r>
               <w:rPr>
@@ -621,7 +625,7 @@
               <w:lang w:eastAsia="es-ES"/>
             </w:rPr>
           </w:pPr>
-          <w:hyperlink w:anchor="_Toc327980408" w:history="1">
+          <w:hyperlink w:anchor="_Toc329782675" w:history="1">
             <w:r>
               <w:rPr>
                 <w:rStyle w:val="Hipervnculo"/>
@@ -644,7 +648,7 @@
                 <w:noProof/>
                 <w:lang w:val="en-US"/>
               </w:rPr>
-              <w:t>External tool</w:t>
+              <w:t>IDL compiler</w:t>
             </w:r>
             <w:r>
               <w:rPr>
@@ -665,7 +669,7 @@
                 <w:noProof/>
                 <w:webHidden/>
               </w:rPr>
-              <w:instrText xml:space="preserve"> PAGEREF _Toc327980408 \h </w:instrText>
+              <w:instrText xml:space="preserve"> PAGEREF _Toc329782675 \h </w:instrText>
             </w:r>
             <w:r>
               <w:rPr>
@@ -685,7 +689,7 @@
                 <w:noProof/>
                 <w:webHidden/>
               </w:rPr>
-              <w:t>2</w:t>
+              <w:t>3</w:t>
             </w:r>
             <w:r>
               <w:rPr>
@@ -709,7 +713,7 @@
               <w:lang w:eastAsia="es-ES"/>
             </w:rPr>
           </w:pPr>
-          <w:hyperlink w:anchor="_Toc327980409" w:history="1">
+          <w:hyperlink w:anchor="_Toc329782676" w:history="1">
             <w:r>
               <w:rPr>
                 <w:rStyle w:val="Hipervnculo"/>
@@ -753,7 +757,7 @@
                 <w:noProof/>
                 <w:webHidden/>
               </w:rPr>
-              <w:instrText xml:space="preserve"> PAGEREF _Toc327980409 \h </w:instrText>
+              <w:instrText xml:space="preserve"> PAGEREF _Toc329782676 \h </w:instrText>
             </w:r>
             <w:r>
               <w:rPr>
@@ -773,7 +777,7 @@
                 <w:noProof/>
                 <w:webHidden/>
               </w:rPr>
-              <w:t>2</w:t>
+              <w:t>3</w:t>
             </w:r>
             <w:r>
               <w:rPr>
@@ -797,7 +801,7 @@
               <w:lang w:eastAsia="es-ES"/>
             </w:rPr>
           </w:pPr>
-          <w:hyperlink w:anchor="_Toc327980410" w:history="1">
+          <w:hyperlink w:anchor="_Toc329782677" w:history="1">
             <w:r>
               <w:rPr>
                 <w:rStyle w:val="Hipervnculo"/>
@@ -841,7 +845,7 @@
                 <w:noProof/>
                 <w:webHidden/>
               </w:rPr>
-              <w:instrText xml:space="preserve"> PAGEREF _Toc327980410 \h </w:instrText>
+              <w:instrText xml:space="preserve"> PAGEREF _Toc329782677 \h </w:instrText>
             </w:r>
             <w:r>
               <w:rPr>
@@ -861,7 +865,7 @@
                 <w:noProof/>
                 <w:webHidden/>
               </w:rPr>
-              <w:t>5</w:t>
+              <w:t>6</w:t>
             </w:r>
             <w:r>
               <w:rPr>
@@ -885,7 +889,7 @@
               <w:lang w:eastAsia="es-ES"/>
             </w:rPr>
           </w:pPr>
-          <w:hyperlink w:anchor="_Toc327980411" w:history="1">
+          <w:hyperlink w:anchor="_Toc329782678" w:history="1">
             <w:r>
               <w:rPr>
                 <w:rStyle w:val="Hipervnculo"/>
@@ -929,7 +933,7 @@
                 <w:noProof/>
                 <w:webHidden/>
               </w:rPr>
-              <w:instrText xml:space="preserve"> PAGEREF _Toc327980411 \h </w:instrText>
+              <w:instrText xml:space="preserve"> PAGEREF _Toc329782678 \h </w:instrText>
             </w:r>
             <w:r>
               <w:rPr>
@@ -949,7 +953,95 @@
                 <w:noProof/>
                 <w:webHidden/>
               </w:rPr>
-              <w:t>6</w:t>
+              <w:t>7</w:t>
+            </w:r>
+            <w:r>
+              <w:rPr>
+                <w:noProof/>
+                <w:webHidden/>
+              </w:rPr>
+              <w:fldChar w:fldCharType="end"/>
+            </w:r>
+          </w:hyperlink>
+        </w:p>
+        <w:p>
+          <w:pPr>
+            <w:pStyle w:val="TDC3"/>
+            <w:tabs>
+              <w:tab w:val="left" w:pos="1320"/>
+              <w:tab w:val="right" w:leader="dot" w:pos="8494"/>
+            </w:tabs>
+            <w:rPr>
+              <w:rFonts w:eastAsiaTheme="minorEastAsia"/>
+              <w:noProof/>
+              <w:lang w:eastAsia="es-ES"/>
+            </w:rPr>
+          </w:pPr>
+          <w:hyperlink w:anchor="_Toc329782679" w:history="1">
+            <w:r>
+              <w:rPr>
+                <w:rStyle w:val="Hipervnculo"/>
+                <w:noProof/>
+                <w:lang w:val="en-US"/>
+              </w:rPr>
+              <w:t>2.1.4</w:t>
+            </w:r>
+            <w:r>
+              <w:rPr>
+                <w:rFonts w:eastAsiaTheme="minorEastAsia"/>
+                <w:noProof/>
+                <w:lang w:eastAsia="es-ES"/>
+              </w:rPr>
+              <w:tab/>
+            </w:r>
+            <w:r>
+              <w:rPr>
+                <w:rStyle w:val="Hipervnculo"/>
+                <w:noProof/>
+                <w:lang w:val="en-US"/>
+              </w:rPr>
+              <w:t>Project files</w:t>
+            </w:r>
+            <w:r>
+              <w:rPr>
+                <w:noProof/>
+                <w:webHidden/>
+              </w:rPr>
+              <w:tab/>
+            </w:r>
+            <w:r>
+              <w:rPr>
+                <w:noProof/>
+                <w:webHidden/>
+              </w:rPr>
+              <w:fldChar w:fldCharType="begin"/>
+            </w:r>
+            <w:r>
+              <w:rPr>
+                <w:noProof/>
+                <w:webHidden/>
+              </w:rPr>
+              <w:instrText xml:space="preserve"> PAGEREF _Toc329782679 \h </w:instrText>
+            </w:r>
+            <w:r>
+              <w:rPr>
+                <w:noProof/>
+                <w:webHidden/>
+              </w:rPr>
+            </w:r>
+            <w:r>
+              <w:rPr>
+                <w:noProof/>
+                <w:webHidden/>
+              </w:rPr>
+              <w:fldChar w:fldCharType="separate"/>
+            </w:r>
+            <w:r>
+              <w:rPr>
+                <w:noProof/>
+                <w:webHidden/>
+              </w:rPr>
+              <w:t>8</w:t>
             </w:r>
             <w:r>
               <w:rPr>
@@ -973,7 +1065,7 @@
               <w:lang w:eastAsia="es-ES"/>
             </w:rPr>
           </w:pPr>
-          <w:hyperlink w:anchor="_Toc327980412" w:history="1">
+          <w:hyperlink w:anchor="_Toc329782680" w:history="1">
             <w:r>
               <w:rPr>
                 <w:rStyle w:val="Hipervnculo"/>
@@ -1017,7 +1109,7 @@
                 <w:noProof/>
                 <w:webHidden/>
               </w:rPr>
-              <w:instrText xml:space="preserve"> PAGEREF _Toc327980412 \h </w:instrText>
+              <w:instrText xml:space="preserve"> PAGEREF _Toc329782680 \h </w:instrText>
             </w:r>
             <w:r>
               <w:rPr>
@@ -1037,7 +1129,7 @@
                 <w:noProof/>
                 <w:webHidden/>
               </w:rPr>
-              <w:t>7</w:t>
+              <w:t>9</w:t>
             </w:r>
             <w:r>
               <w:rPr>
@@ -1061,7 +1153,7 @@
               <w:lang w:eastAsia="es-ES"/>
             </w:rPr>
           </w:pPr>
-          <w:hyperlink w:anchor="_Toc327980413" w:history="1">
+          <w:hyperlink w:anchor="_Toc329782681" w:history="1">
             <w:r>
               <w:rPr>
                 <w:rStyle w:val="Hipervnculo"/>
@@ -1105,7 +1197,7 @@
                 <w:noProof/>
                 <w:webHidden/>
               </w:rPr>
-              <w:instrText xml:space="preserve"> PAGEREF _Toc327980413 \h </w:instrText>
+              <w:instrText xml:space="preserve"> PAGEREF _Toc329782681 \h </w:instrText>
             </w:r>
             <w:r>
               <w:rPr>
@@ -1125,7 +1217,7 @@
                 <w:noProof/>
                 <w:webHidden/>
               </w:rPr>
-              <w:t>9</w:t>
+              <w:t>10</w:t>
             </w:r>
             <w:r>
               <w:rPr>
@@ -1149,7 +1241,7 @@
               <w:lang w:eastAsia="es-ES"/>
             </w:rPr>
           </w:pPr>
-          <w:hyperlink w:anchor="_Toc327980414" w:history="1">
+          <w:hyperlink w:anchor="_Toc329782682" w:history="1">
             <w:r>
               <w:rPr>
                 <w:rStyle w:val="Hipervnculo"/>
@@ -1193,7 +1285,7 @@
                 <w:noProof/>
                 <w:webHidden/>
               </w:rPr>
-              <w:instrText xml:space="preserve"> PAGEREF _Toc327980414 \h </w:instrText>
+              <w:instrText xml:space="preserve"> PAGEREF _Toc329782682 \h </w:instrText>
             </w:r>
             <w:r>
               <w:rPr>
@@ -1213,7 +1305,95 @@
                 <w:noProof/>
                 <w:webHidden/>
               </w:rPr>
-              <w:t>10</w:t>
+              <w:t>11</w:t>
+            </w:r>
+            <w:r>
+              <w:rPr>
+                <w:noProof/>
+                <w:webHidden/>
+              </w:rPr>
+              <w:fldChar w:fldCharType="end"/>
+            </w:r>
+          </w:hyperlink>
+        </w:p>
+        <w:p>
+          <w:pPr>
+            <w:pStyle w:val="TDC2"/>
+            <w:tabs>
+              <w:tab w:val="left" w:pos="880"/>
+              <w:tab w:val="right" w:leader="dot" w:pos="8494"/>
+            </w:tabs>
+            <w:rPr>
+              <w:rFonts w:eastAsiaTheme="minorEastAsia"/>
+              <w:noProof/>
+              <w:lang w:eastAsia="es-ES"/>
+            </w:rPr>
+          </w:pPr>
+          <w:hyperlink w:anchor="_Toc329782683" w:history="1">
+            <w:r>
+              <w:rPr>
+                <w:rStyle w:val="Hipervnculo"/>
+                <w:noProof/>
+                <w:lang w:val="en-US"/>
+              </w:rPr>
+              <w:t>2.4</w:t>
+            </w:r>
+            <w:r>
+              <w:rPr>
+                <w:rFonts w:eastAsiaTheme="minorEastAsia"/>
+                <w:noProof/>
+                <w:lang w:eastAsia="es-ES"/>
+              </w:rPr>
+              <w:tab/>
+            </w:r>
+            <w:r>
+              <w:rPr>
+                <w:rStyle w:val="Hipervnculo"/>
+                <w:noProof/>
+                <w:lang w:val="en-US"/>
+              </w:rPr>
+              <w:t>Portability</w:t>
+            </w:r>
+            <w:r>
+              <w:rPr>
+                <w:noProof/>
+                <w:webHidden/>
+              </w:rPr>
+              <w:tab/>
+            </w:r>
+            <w:r>
+              <w:rPr>
+                <w:noProof/>
+                <w:webHidden/>
+              </w:rPr>
+              <w:fldChar w:fldCharType="begin"/>
+            </w:r>
+            <w:r>
+              <w:rPr>
+                <w:noProof/>
+                <w:webHidden/>
+              </w:rPr>
+              <w:instrText xml:space="preserve"> PAGEREF _Toc329782683 \h </w:instrText>
+            </w:r>
+            <w:r>
+              <w:rPr>
+                <w:noProof/>
+                <w:webHidden/>
+              </w:rPr>
+            </w:r>
+            <w:r>
+              <w:rPr>
+                <w:noProof/>
+                <w:webHidden/>
+              </w:rPr>
+              <w:fldChar w:fldCharType="separate"/>
+            </w:r>
+            <w:r>
+              <w:rPr>
+                <w:noProof/>
+                <w:webHidden/>
+              </w:rPr>
+              <w:t>12</w:t>
             </w:r>
             <w:r>
               <w:rPr>
@@ -1237,7 +1417,7 @@
               <w:lang w:eastAsia="es-ES"/>
             </w:rPr>
           </w:pPr>
-          <w:hyperlink w:anchor="_Toc327980415" w:history="1">
+          <w:hyperlink w:anchor="_Toc329782684" w:history="1">
             <w:r>
               <w:rPr>
                 <w:rStyle w:val="Hipervnculo"/>
@@ -1281,7 +1461,7 @@
                 <w:noProof/>
                 <w:webHidden/>
               </w:rPr>
-              <w:instrText xml:space="preserve"> PAGEREF _Toc327980415 \h </w:instrText>
+              <w:instrText xml:space="preserve"> PAGEREF _Toc329782684 \h </w:instrText>
             </w:r>
             <w:r>
               <w:rPr>
@@ -1325,7 +1505,7 @@
               <w:lang w:eastAsia="es-ES"/>
             </w:rPr>
           </w:pPr>
-          <w:hyperlink w:anchor="_Toc327980416" w:history="1">
+          <w:hyperlink w:anchor="_Toc329782685" w:history="1">
             <w:r>
               <w:rPr>
                 <w:rStyle w:val="Hipervnculo"/>
@@ -1369,7 +1549,7 @@
                 <w:noProof/>
                 <w:webHidden/>
               </w:rPr>
-              <w:instrText xml:space="preserve"> PAGEREF _Toc327980416 \h </w:instrText>
+              <w:instrText xml:space="preserve"> PAGEREF _Toc329782685 \h </w:instrText>
             </w:r>
             <w:r>
               <w:rPr>
@@ -1389,7 +1569,7 @@
                 <w:noProof/>
                 <w:webHidden/>
               </w:rPr>
-              <w:t>12</w:t>
+              <w:t>13</w:t>
             </w:r>
             <w:r>
               <w:rPr>
@@ -1413,7 +1593,7 @@
               <w:lang w:eastAsia="es-ES"/>
             </w:rPr>
           </w:pPr>
-          <w:hyperlink w:anchor="_Toc327980417" w:history="1">
+          <w:hyperlink w:anchor="_Toc329782686" w:history="1">
             <w:r>
               <w:rPr>
                 <w:rStyle w:val="Hipervnculo"/>
@@ -1457,7 +1637,7 @@
                 <w:noProof/>
                 <w:webHidden/>
               </w:rPr>
-              <w:instrText xml:space="preserve"> PAGEREF _Toc327980417 \h </w:instrText>
+              <w:instrText xml:space="preserve"> PAGEREF _Toc329782686 \h </w:instrText>
             </w:r>
             <w:r>
               <w:rPr>
@@ -1477,7 +1657,7 @@
                 <w:noProof/>
                 <w:webHidden/>
               </w:rPr>
-              <w:t>12</w:t>
+              <w:t>13</w:t>
             </w:r>
             <w:r>
               <w:rPr>
@@ -1501,7 +1681,7 @@
               <w:lang w:eastAsia="es-ES"/>
             </w:rPr>
           </w:pPr>
-          <w:hyperlink w:anchor="_Toc327980418" w:history="1">
+          <w:hyperlink w:anchor="_Toc329782687" w:history="1">
             <w:r>
               <w:rPr>
                 <w:rStyle w:val="Hipervnculo"/>
@@ -1545,7 +1725,7 @@
                 <w:noProof/>
                 <w:webHidden/>
               </w:rPr>
-              <w:instrText xml:space="preserve"> PAGEREF _Toc327980418 \h </w:instrText>
+              <w:instrText xml:space="preserve"> PAGEREF _Toc329782687 \h </w:instrText>
             </w:r>
             <w:r>
               <w:rPr>
@@ -1565,7 +1745,7 @@
                 <w:noProof/>
                 <w:webHidden/>
               </w:rPr>
-              <w:t>13</w:t>
+              <w:t>15</w:t>
             </w:r>
             <w:r>
               <w:rPr>
@@ -1589,7 +1769,7 @@
               <w:lang w:eastAsia="es-ES"/>
             </w:rPr>
           </w:pPr>
-          <w:hyperlink w:anchor="_Toc327980419" w:history="1">
+          <w:hyperlink w:anchor="_Toc329782688" w:history="1">
             <w:r>
               <w:rPr>
                 <w:rStyle w:val="Hipervnculo"/>
@@ -1633,7 +1813,7 @@
                 <w:noProof/>
                 <w:webHidden/>
               </w:rPr>
-              <w:instrText xml:space="preserve"> PAGEREF _Toc327980419 \h </w:instrText>
+              <w:instrText xml:space="preserve"> PAGEREF _Toc329782688 \h </w:instrText>
             </w:r>
             <w:r>
               <w:rPr>
@@ -1653,7 +1833,7 @@
                 <w:noProof/>
                 <w:webHidden/>
               </w:rPr>
-              <w:t>13</w:t>
+              <w:t>15</w:t>
             </w:r>
             <w:r>
               <w:rPr>
@@ -1677,7 +1857,7 @@
               <w:lang w:eastAsia="es-ES"/>
             </w:rPr>
           </w:pPr>
-          <w:hyperlink w:anchor="_Toc327980420" w:history="1">
+          <w:hyperlink w:anchor="_Toc329782689" w:history="1">
             <w:r>
               <w:rPr>
                 <w:rStyle w:val="Hipervnculo"/>
@@ -1721,7 +1901,7 @@
                 <w:noProof/>
                 <w:webHidden/>
               </w:rPr>
-              <w:instrText xml:space="preserve"> PAGEREF _Toc327980420 \h </w:instrText>
+              <w:instrText xml:space="preserve"> PAGEREF _Toc329782689 \h </w:instrText>
             </w:r>
             <w:r>
               <w:rPr>
@@ -1741,7 +1921,7 @@
                 <w:noProof/>
                 <w:webHidden/>
               </w:rPr>
-              <w:t>14</w:t>
+              <w:t>16</w:t>
             </w:r>
             <w:r>
               <w:rPr>
@@ -1765,7 +1945,7 @@
               <w:lang w:eastAsia="es-ES"/>
             </w:rPr>
           </w:pPr>
-          <w:hyperlink w:anchor="_Toc327980421" w:history="1">
+          <w:hyperlink w:anchor="_Toc329782690" w:history="1">
             <w:r>
               <w:rPr>
                 <w:rStyle w:val="Hipervnculo"/>
@@ -1809,7 +1989,7 @@
                 <w:noProof/>
                 <w:webHidden/>
               </w:rPr>
-              <w:instrText xml:space="preserve"> PAGEREF _Toc327980421 \h </w:instrText>
+              <w:instrText xml:space="preserve"> PAGEREF _Toc329782690 \h </w:instrText>
             </w:r>
             <w:r>
               <w:rPr>
@@ -1829,7 +2009,7 @@
                 <w:noProof/>
                 <w:webHidden/>
               </w:rPr>
-              <w:t>14</w:t>
+              <w:t>16</w:t>
             </w:r>
             <w:r>
               <w:rPr>
@@ -1853,7 +2033,7 @@
               <w:lang w:eastAsia="es-ES"/>
             </w:rPr>
           </w:pPr>
-          <w:hyperlink w:anchor="_Toc327980422" w:history="1">
+          <w:hyperlink w:anchor="_Toc329782691" w:history="1">
             <w:r>
               <w:rPr>
                 <w:rStyle w:val="Hipervnculo"/>
@@ -1897,7 +2077,7 @@
                 <w:noProof/>
                 <w:webHidden/>
               </w:rPr>
-              <w:instrText xml:space="preserve"> PAGEREF _Toc327980422 \h </w:instrText>
+              <w:instrText xml:space="preserve"> PAGEREF _Toc329782691 \h </w:instrText>
             </w:r>
             <w:r>
               <w:rPr>
@@ -1917,7 +2097,7 @@
                 <w:noProof/>
                 <w:webHidden/>
               </w:rPr>
-              <w:t>15</w:t>
+              <w:t>17</w:t>
             </w:r>
             <w:r>
               <w:rPr>
@@ -1941,7 +2121,7 @@
               <w:lang w:eastAsia="es-ES"/>
             </w:rPr>
           </w:pPr>
-          <w:hyperlink w:anchor="_Toc327980423" w:history="1">
+          <w:hyperlink w:anchor="_Toc329782692" w:history="1">
             <w:r>
               <w:rPr>
                 <w:rStyle w:val="Hipervnculo"/>
@@ -1985,7 +2165,7 @@
                 <w:noProof/>
                 <w:webHidden/>
               </w:rPr>
-              <w:instrText xml:space="preserve"> PAGEREF _Toc327980423 \h </w:instrText>
+              <w:instrText xml:space="preserve"> PAGEREF _Toc329782692 \h </w:instrText>
             </w:r>
             <w:r>
               <w:rPr>
@@ -2005,7 +2185,7 @@
                 <w:noProof/>
                 <w:webHidden/>
               </w:rPr>
-              <w:t>15</w:t>
+              <w:t>17</w:t>
             </w:r>
             <w:r>
               <w:rPr>
@@ -2029,7 +2209,7 @@
               <w:lang w:eastAsia="es-ES"/>
             </w:rPr>
           </w:pPr>
-          <w:hyperlink w:anchor="_Toc327980424" w:history="1">
+          <w:hyperlink w:anchor="_Toc329782693" w:history="1">
             <w:r>
               <w:rPr>
                 <w:rStyle w:val="Hipervnculo"/>
@@ -2073,7 +2253,7 @@
                 <w:noProof/>
                 <w:webHidden/>
               </w:rPr>
-              <w:instrText xml:space="preserve"> PAGEREF _Toc327980424 \h </w:instrText>
+              <w:instrText xml:space="preserve"> PAGEREF _Toc329782693 \h </w:instrText>
             </w:r>
             <w:r>
               <w:rPr>
@@ -2093,7 +2273,7 @@
                 <w:noProof/>
                 <w:webHidden/>
               </w:rPr>
-              <w:t>15</w:t>
+              <w:t>17</w:t>
             </w:r>
             <w:r>
               <w:rPr>
@@ -2123,7 +2303,7 @@
           <w:lang w:val="en-US"/>
         </w:rPr>
       </w:pPr>
-      <w:bookmarkStart w:id="0" w:name="_Toc327980402"/>
+      <w:bookmarkStart w:id="0" w:name="_Toc329782669"/>
       <w:r>
         <w:rPr>
           <w:lang w:val="en-US"/>
@@ -2149,7 +2329,7 @@
           <w:lang w:val="en-US"/>
         </w:rPr>
       </w:pPr>
-      <w:bookmarkStart w:id="1" w:name="_Toc327980403"/>
+      <w:bookmarkStart w:id="1" w:name="_Toc329782670"/>
       <w:r>
         <w:rPr>
           <w:lang w:val="en-US"/>
@@ -2174,33 +2354,43 @@
         <w:rPr>
           <w:lang w:val="en-US"/>
         </w:rPr>
-        <w:t xml:space="preserve">design of </w:t>
-      </w:r>
-      <w:proofErr w:type="gramStart"/>
-      <w:r>
-        <w:rPr>
-          <w:lang w:val="en-US"/>
-        </w:rPr>
-        <w:t xml:space="preserve">a </w:t>
-      </w:r>
-      <w:r>
-        <w:rPr>
-          <w:lang w:val="en-US"/>
-        </w:rPr>
-        <w:t>client</w:t>
-      </w:r>
-      <w:proofErr w:type="gramEnd"/>
-      <w:r>
-        <w:rPr>
-          <w:lang w:val="en-US"/>
-        </w:rPr>
-        <w:t>/server architecture over</w:t>
-      </w:r>
-      <w:r>
-        <w:rPr>
-          <w:lang w:val="en-US"/>
-        </w:rPr>
-        <w:t xml:space="preserve"> the RTI DDS middleware. </w:t>
+        <w:t>design of</w:t>
+      </w:r>
+      <w:r>
+        <w:rPr>
+          <w:lang w:val="en-US"/>
+        </w:rPr>
+        <w:t xml:space="preserve"> RPC framework</w:t>
+      </w:r>
+      <w:r>
+        <w:rPr>
+          <w:lang w:val="en-US"/>
+        </w:rPr>
+        <w:t xml:space="preserve"> </w:t>
+      </w:r>
+      <w:r>
+        <w:rPr>
+          <w:lang w:val="en-US"/>
+        </w:rPr>
+        <w:t xml:space="preserve">that uses the standard </w:t>
+      </w:r>
+      <w:r>
+        <w:rPr>
+          <w:lang w:val="en-US"/>
+        </w:rPr>
+        <w:t xml:space="preserve">DDS </w:t>
+      </w:r>
+      <w:r>
+        <w:rPr>
+          <w:lang w:val="en-US"/>
+        </w:rPr>
+        <w:t>for communications</w:t>
+      </w:r>
+      <w:r>
+        <w:rPr>
+          <w:lang w:val="en-US"/>
+        </w:rPr>
+        <w:t xml:space="preserve">. </w:t>
       </w:r>
       <w:r>
         <w:rPr>
@@ -2212,7 +2402,19 @@
         <w:rPr>
           <w:lang w:val="en-US"/>
         </w:rPr>
-        <w:t>t tries to give the possibility of use the DDS middleware like a client/se</w:t>
+        <w:t>t tries to give</w:t>
+      </w:r>
+      <w:r>
+        <w:rPr>
+          <w:lang w:val="en-US"/>
+        </w:rPr>
+        <w:t xml:space="preserve"> the possibility of use a DDS middleware as</w:t>
+      </w:r>
+      <w:r>
+        <w:rPr>
+          <w:lang w:val="en-US"/>
+        </w:rPr>
+        <w:t xml:space="preserve"> a client/se</w:t>
       </w:r>
       <w:r>
         <w:rPr>
@@ -2224,7 +2426,31 @@
         <w:rPr>
           <w:lang w:val="en-US"/>
         </w:rPr>
-        <w:t xml:space="preserve"> able to create client applications which can execute functions of a remote server, all this over DDS </w:t>
+        <w:t xml:space="preserve"> able to create client applications which can execute </w:t>
+      </w:r>
+      <w:r>
+        <w:rPr>
+          <w:lang w:val="en-US"/>
+        </w:rPr>
+        <w:t xml:space="preserve">services exposed in </w:t>
+      </w:r>
+      <w:r>
+        <w:rPr>
+          <w:lang w:val="en-US"/>
+        </w:rPr>
+        <w:t>a remote server, all this over</w:t>
+      </w:r>
+      <w:r>
+        <w:rPr>
+          <w:lang w:val="en-US"/>
+        </w:rPr>
+        <w:t xml:space="preserve"> a</w:t>
+      </w:r>
+      <w:r>
+        <w:rPr>
+          <w:lang w:val="en-US"/>
+        </w:rPr>
+        <w:t xml:space="preserve"> DDS </w:t>
       </w:r>
       <w:r>
         <w:rPr>
@@ -2248,66 +2474,7 @@
         <w:rPr>
           <w:lang w:val="en-US"/>
         </w:rPr>
-        <w:t xml:space="preserve"> For more information read the</w:t>
-      </w:r>
-      <w:r>
-        <w:rPr>
-          <w:lang w:val="en-US"/>
-        </w:rPr>
-        <w:t xml:space="preserve"> document </w:t>
-      </w:r>
-      <w:r>
-        <w:rPr>
-          <w:lang w:val="en-US"/>
-        </w:rPr>
-        <w:fldChar w:fldCharType="begin"/>
-      </w:r>
-      <w:r>
-        <w:rPr>
-          <w:lang w:val="en-US"/>
-        </w:rPr>
-        <w:instrText xml:space="preserve"> REF _Ref327528566 \r \h </w:instrText>
-      </w:r>
-      <w:r>
-        <w:rPr>
-          <w:lang w:val="en-US"/>
-        </w:rPr>
-      </w:r>
-      <w:r>
-        <w:rPr>
-          <w:lang w:val="en-US"/>
-        </w:rPr>
-        <w:fldChar w:fldCharType="separate"/>
-      </w:r>
-      <w:r>
-        <w:rPr>
-          <w:lang w:val="en-US"/>
-        </w:rPr>
-        <w:t>1</w:t>
-      </w:r>
-      <w:r>
-        <w:rPr>
-          <w:lang w:val="en-US"/>
-        </w:rPr>
-        <w:fldChar w:fldCharType="end"/>
-      </w:r>
-      <w:r>
-        <w:rPr>
-          <w:lang w:val="en-US"/>
-        </w:rPr>
-        <w:t xml:space="preserve"> in related documentation</w:t>
-      </w:r>
-      <w:r>
-        <w:rPr>
-          <w:lang w:val="en-US"/>
-        </w:rPr>
-        <w:t xml:space="preserve"> section</w:t>
-      </w:r>
-      <w:r>
-        <w:rPr>
-          <w:lang w:val="en-US"/>
-        </w:rPr>
-        <w:t>.</w:t>
+        <w:t xml:space="preserve"> Also a user is able to create server applications which expose services that can be accessed by remote clients.</w:t>
       </w:r>
     </w:p>
     <w:p>
@@ -2317,7 +2484,7 @@
           <w:lang w:val="en-US"/>
         </w:rPr>
       </w:pPr>
-      <w:bookmarkStart w:id="2" w:name="_Toc327980404"/>
+      <w:bookmarkStart w:id="2" w:name="_Toc329782671"/>
       <w:r>
         <w:rPr>
           <w:lang w:val="en-US"/>
@@ -2346,7 +2513,7 @@
           <w:lang w:val="en-US"/>
         </w:rPr>
       </w:pPr>
-      <w:bookmarkStart w:id="3" w:name="_Toc327980405"/>
+      <w:bookmarkStart w:id="3" w:name="_Toc329782672"/>
       <w:r>
         <w:rPr>
           <w:lang w:val="en-US"/>
@@ -2385,12 +2552,30 @@
     </w:p>
     <w:p>
       <w:pPr>
+        <w:pStyle w:val="Prrafodelista"/>
+        <w:numPr>
+          <w:ilvl w:val="0"/>
+          <w:numId w:val="32"/>
+        </w:numPr>
+        <w:rPr>
+          <w:lang w:val="en-US"/>
+        </w:rPr>
+      </w:pPr>
+      <w:r>
+        <w:rPr>
+          <w:lang w:val="en-US"/>
+        </w:rPr>
+        <w:t>Requirement documentation (Requirements.docx)</w:t>
+      </w:r>
+    </w:p>
+    <w:p>
+      <w:pPr>
         <w:pStyle w:val="Ttulo2"/>
         <w:rPr>
           <w:lang w:val="en-US"/>
         </w:rPr>
       </w:pPr>
-      <w:bookmarkStart w:id="5" w:name="_Toc327980406"/>
+      <w:bookmarkStart w:id="5" w:name="_Toc329782673"/>
       <w:r>
         <w:rPr>
           <w:lang w:val="en-US"/>
@@ -2438,7 +2623,7 @@
         </w:rPr>
         <w:t xml:space="preserve">is a specification of a </w:t>
       </w:r>
-      <w:hyperlink r:id="rId6" w:tooltip="Publish/subscribe" w:history="1">
+      <w:hyperlink r:id="rId8" w:tooltip="Publish/subscribe" w:history="1">
         <w:r>
           <w:rPr>
             <w:rStyle w:val="Hipervnculo"/>
@@ -2453,7 +2638,7 @@
         </w:rPr>
         <w:t xml:space="preserve"> </w:t>
       </w:r>
-      <w:hyperlink r:id="rId7" w:tooltip="Middleware" w:history="1">
+      <w:hyperlink r:id="rId9" w:tooltip="Middleware" w:history="1">
         <w:r>
           <w:rPr>
             <w:rStyle w:val="Hipervnculo"/>
@@ -2468,7 +2653,7 @@
         </w:rPr>
         <w:t xml:space="preserve"> for </w:t>
       </w:r>
-      <w:hyperlink r:id="rId8" w:tooltip="Distributed system" w:history="1">
+      <w:hyperlink r:id="rId10" w:tooltip="Distributed system" w:history="1">
         <w:r>
           <w:rPr>
             <w:rStyle w:val="Hipervnculo"/>
@@ -2483,7 +2668,7 @@
         </w:rPr>
         <w:t xml:space="preserve"> created in response to the need to standardize a </w:t>
       </w:r>
-      <w:hyperlink r:id="rId9" w:tooltip="Database-centric architecture" w:history="1">
+      <w:hyperlink r:id="rId11" w:tooltip="Database-centric architecture" w:history="1">
         <w:r>
           <w:rPr>
             <w:rStyle w:val="Hipervnculo"/>
@@ -2506,23 +2691,12 @@
           <w:lang w:val="en-US"/>
         </w:rPr>
       </w:pPr>
-      <w:bookmarkStart w:id="6" w:name="_Toc327980407"/>
-      <w:r>
-        <w:rPr>
-          <w:lang w:val="en-US"/>
-        </w:rPr>
-        <w:t xml:space="preserve">Static </w:t>
-      </w:r>
-      <w:proofErr w:type="spellStart"/>
-      <w:r>
-        <w:t>structure</w:t>
-      </w:r>
-      <w:proofErr w:type="spellEnd"/>
-      <w:r>
-        <w:rPr>
-          <w:lang w:val="en-US"/>
-        </w:rPr>
-        <w:t xml:space="preserve"> model</w:t>
+      <w:bookmarkStart w:id="6" w:name="_Toc329782674"/>
+      <w:r>
+        <w:rPr>
+          <w:lang w:val="en-US"/>
+        </w:rPr>
+        <w:t>Static structure model</w:t>
       </w:r>
       <w:bookmarkEnd w:id="6"/>
     </w:p>
@@ -2572,13 +2746,19 @@
         <w:rPr>
           <w:lang w:val="en-US"/>
         </w:rPr>
-        <w:t xml:space="preserve"> easy creation of a client/server application</w:t>
-      </w:r>
-      <w:r>
-        <w:rPr>
-          <w:lang w:val="en-US"/>
-        </w:rPr>
-        <w:t xml:space="preserve"> for the user</w:t>
+        <w:t xml:space="preserve"> </w:t>
+      </w:r>
+      <w:r>
+        <w:rPr>
+          <w:lang w:val="en-US"/>
+        </w:rPr>
+        <w:t xml:space="preserve">RPC framework </w:t>
+      </w:r>
+      <w:r>
+        <w:rPr>
+          <w:lang w:val="en-US"/>
+        </w:rPr>
+        <w:t>for the user</w:t>
       </w:r>
       <w:r>
         <w:rPr>
@@ -2608,31 +2788,19 @@
         <w:rPr>
           <w:lang w:val="en-US"/>
         </w:rPr>
-        <w:t xml:space="preserve"> to execute remote functions and obtain the results. The user should only develop the remote functions that </w:t>
-      </w:r>
-      <w:r>
-        <w:rPr>
-          <w:lang w:val="en-US"/>
-        </w:rPr>
-        <w:t>are</w:t>
-      </w:r>
-      <w:r>
-        <w:rPr>
-          <w:lang w:val="en-US"/>
-        </w:rPr>
-        <w:t xml:space="preserve"> executed in the serv</w:t>
-      </w:r>
-      <w:r>
-        <w:rPr>
-          <w:lang w:val="en-US"/>
-        </w:rPr>
-        <w:t>er, and the code that calls these</w:t>
-      </w:r>
-      <w:r>
-        <w:rPr>
-          <w:lang w:val="en-US"/>
-        </w:rPr>
-        <w:t xml:space="preserve"> functions in the client part.</w:t>
+        <w:t xml:space="preserve"> to execute remote </w:t>
+      </w:r>
+      <w:r>
+        <w:rPr>
+          <w:lang w:val="en-US"/>
+        </w:rPr>
+        <w:t>services</w:t>
+      </w:r>
+      <w:r>
+        <w:rPr>
+          <w:lang w:val="en-US"/>
+        </w:rPr>
+        <w:t xml:space="preserve"> and obtain the results.</w:t>
       </w:r>
     </w:p>
     <w:p>
@@ -2645,59 +2813,218 @@
         <w:rPr>
           <w:lang w:val="en-US"/>
         </w:rPr>
-        <w:t>Then this project is divided in three components: the client, the s</w:t>
-      </w:r>
-      <w:r>
-        <w:rPr>
-          <w:lang w:val="en-US"/>
-        </w:rPr>
-        <w:t xml:space="preserve">erver and a tool that generates </w:t>
-      </w:r>
-      <w:r>
-        <w:rPr>
-          <w:lang w:val="en-US"/>
-        </w:rPr>
-        <w:t xml:space="preserve">specific </w:t>
-      </w:r>
-      <w:r>
-        <w:rPr>
-          <w:lang w:val="en-US"/>
-        </w:rPr>
-        <w:t>code that</w:t>
-      </w:r>
-      <w:r>
-        <w:rPr>
-          <w:lang w:val="en-US"/>
-        </w:rPr>
-        <w:t xml:space="preserve"> creates the message com</w:t>
-      </w:r>
-      <w:r>
-        <w:rPr>
-          <w:lang w:val="en-US"/>
-        </w:rPr>
-        <w:t>m</w:t>
-      </w:r>
-      <w:r>
-        <w:rPr>
-          <w:lang w:val="en-US"/>
-        </w:rPr>
-        <w:t xml:space="preserve">unication </w:t>
-      </w:r>
-      <w:r>
-        <w:rPr>
-          <w:lang w:val="en-US"/>
-        </w:rPr>
-        <w:t>in DDS data types</w:t>
-      </w:r>
-      <w:r>
-        <w:rPr>
-          <w:lang w:val="en-US"/>
-        </w:rPr>
-        <w:t>.</w:t>
+        <w:t xml:space="preserve">As the standard DDS is used, the concept of remote procedure call is mapped in sending a request from client and receiving a reply from server. The data used to construct the request and the reply </w:t>
+      </w:r>
+      <w:r>
+        <w:rPr>
+          <w:lang w:val="en-US"/>
+        </w:rPr>
+        <w:t>should be</w:t>
+      </w:r>
+      <w:r>
+        <w:rPr>
+          <w:lang w:val="en-US"/>
+        </w:rPr>
+        <w:t xml:space="preserve"> created using DDS types.</w:t>
+      </w:r>
+      <w:r>
+        <w:rPr>
+          <w:lang w:val="en-US"/>
+        </w:rPr>
+        <w:t xml:space="preserve"> This RPC framework offers tw</w:t>
+      </w:r>
+      <w:r>
+        <w:rPr>
+          <w:lang w:val="en-US"/>
+        </w:rPr>
+        <w:t>o APIs</w:t>
+      </w:r>
+      <w:r>
+        <w:rPr>
+          <w:lang w:val="en-US"/>
+        </w:rPr>
+        <w:t>: a client-side API and a server-side API. With the former, the user is able to send a request (as making a remote procedure call) and receive the reply (as obtaining the results of the remote procedure call). With the latter, the user is able to receive a request and send the reply.</w:t>
       </w:r>
     </w:p>
     <w:p>
       <w:pPr>
+        <w:rPr>
+          <w:lang w:val="en-US"/>
+        </w:rPr>
+      </w:pPr>
+      <w:r>
+        <w:rPr>
+          <w:lang w:val="en-US"/>
+        </w:rPr>
+        <w:t>As any RPC framework, user should only develop</w:t>
+      </w:r>
+      <w:r>
+        <w:rPr>
+          <w:lang w:val="en-US"/>
+        </w:rPr>
+        <w:t xml:space="preserve"> the implementation of remote services that are exposed in the </w:t>
+      </w:r>
+      <w:r>
+        <w:rPr>
+          <w:lang w:val="en-US"/>
+        </w:rPr>
+        <w:t>server and the code that calls</w:t>
+      </w:r>
+      <w:r>
+        <w:rPr>
+          <w:lang w:val="en-US"/>
+        </w:rPr>
+        <w:t xml:space="preserve"> these services in the client side.</w:t>
+      </w:r>
+      <w:r>
+        <w:rPr>
+          <w:lang w:val="en-US"/>
+        </w:rPr>
+        <w:t xml:space="preserve"> For this purpose, a user shall be able to define the remote services in an easy way. Interface Definition Language is supported by this RPC framework to define remote services. </w:t>
+      </w:r>
+      <w:r>
+        <w:rPr>
+          <w:lang w:val="en-US"/>
+        </w:rPr>
+        <w:t>A tool is responsible for reading the IDL and generating the request and reply types (as DDS types) and the specific source code to use the client-side API and the server-side API.</w:t>
+      </w:r>
+    </w:p>
+    <w:p>
+      <w:pPr>
+        <w:rPr>
+          <w:lang w:val="en-US"/>
+        </w:rPr>
+      </w:pPr>
+      <w:r>
+        <w:rPr>
+          <w:lang w:val="en-US"/>
+        </w:rPr>
+        <w:lastRenderedPageBreak/>
+        <w:t>This</w:t>
+      </w:r>
+      <w:r>
+        <w:rPr>
+          <w:lang w:val="en-US"/>
+        </w:rPr>
+        <w:t xml:space="preserve"> project </w:t>
+      </w:r>
+      <w:r>
+        <w:rPr>
+          <w:lang w:val="en-US"/>
+        </w:rPr>
+        <w:t>is divided in three components:</w:t>
+      </w:r>
+    </w:p>
+    <w:p>
+      <w:pPr>
+        <w:pStyle w:val="Prrafodelista"/>
+        <w:numPr>
+          <w:ilvl w:val="0"/>
+          <w:numId w:val="33"/>
+        </w:numPr>
+        <w:rPr>
+          <w:lang w:val="en-US"/>
+        </w:rPr>
+      </w:pPr>
+      <w:r>
+        <w:rPr>
+          <w:lang w:val="en-US"/>
+        </w:rPr>
+        <w:t>Client API: This API offers a mechanism to call remote services.</w:t>
+      </w:r>
+    </w:p>
+    <w:p>
+      <w:pPr>
+        <w:pStyle w:val="Prrafodelista"/>
+        <w:numPr>
+          <w:ilvl w:val="0"/>
+          <w:numId w:val="33"/>
+        </w:numPr>
+        <w:rPr>
+          <w:lang w:val="en-US"/>
+        </w:rPr>
+      </w:pPr>
+      <w:r>
+        <w:rPr>
+          <w:lang w:val="en-US"/>
+        </w:rPr>
+        <w:t>Server API: This API offers a mechanism to implement remote services.</w:t>
+      </w:r>
+    </w:p>
+    <w:p>
+      <w:pPr>
+        <w:pStyle w:val="Prrafodelista"/>
+        <w:numPr>
+          <w:ilvl w:val="0"/>
+          <w:numId w:val="33"/>
+        </w:numPr>
+        <w:rPr>
+          <w:lang w:val="en-US"/>
+        </w:rPr>
+      </w:pPr>
+      <w:r>
+        <w:rPr>
+          <w:lang w:val="en-US"/>
+        </w:rPr>
+        <w:t xml:space="preserve">IDL compiler: This tool reads </w:t>
+      </w:r>
+      <w:proofErr w:type="gramStart"/>
+      <w:r>
+        <w:rPr>
+          <w:lang w:val="en-US"/>
+        </w:rPr>
+        <w:t>a</w:t>
+      </w:r>
+      <w:proofErr w:type="gramEnd"/>
+      <w:r>
+        <w:rPr>
+          <w:lang w:val="en-US"/>
+        </w:rPr>
+        <w:t xml:space="preserve"> IDL file, where is defined the remote services, and generates the DDS data types and specific source code.</w:t>
+      </w:r>
+    </w:p>
+    <w:p>
+      <w:pPr>
+        <w:rPr>
+          <w:lang w:val="en-US"/>
+        </w:rPr>
+      </w:pPr>
+      <w:r>
+        <w:rPr>
+          <w:lang w:val="en-US"/>
+        </w:rPr>
+        <w:t xml:space="preserve">This project is oriented to use standard DDS API and standard DDS types. The main supported DDS implementation is RTI DDS and the examples in this document are based in its naming. </w:t>
+      </w:r>
+      <w:proofErr w:type="spellStart"/>
+      <w:r>
+        <w:rPr>
+          <w:lang w:val="en-US"/>
+        </w:rPr>
+        <w:t>OpenDDS</w:t>
+      </w:r>
+      <w:proofErr w:type="spellEnd"/>
+      <w:r>
+        <w:rPr>
+          <w:lang w:val="en-US"/>
+        </w:rPr>
+        <w:t xml:space="preserve"> will be supported by this project too.</w:t>
+      </w:r>
+    </w:p>
+    <w:p>
+      <w:pPr>
+        <w:rPr>
+          <w:lang w:val="en-US"/>
+        </w:rPr>
+      </w:pPr>
+      <w:r>
+        <w:rPr>
+          <w:lang w:val="en-US"/>
+        </w:rPr>
+        <w:t>Note: In a future this design shall support several replies from one request.</w:t>
+      </w:r>
+    </w:p>
+    <w:p>
+      <w:pPr>
         <w:pStyle w:val="Ttulo2"/>
         <w:rPr>
           <w:lang w:val="en-US"/>
@@ -2709,12 +3036,12 @@
         </w:rPr>
         <w:t xml:space="preserve"> </w:t>
       </w:r>
-      <w:bookmarkStart w:id="7" w:name="_Toc327980408"/>
-      <w:r>
-        <w:rPr>
-          <w:lang w:val="en-US"/>
-        </w:rPr>
-        <w:t>External tool</w:t>
+      <w:bookmarkStart w:id="7" w:name="_Toc329782675"/>
+      <w:r>
+        <w:rPr>
+          <w:lang w:val="en-US"/>
+        </w:rPr>
+        <w:t>IDL compiler</w:t>
       </w:r>
       <w:bookmarkEnd w:id="7"/>
     </w:p>
@@ -2728,41 +3055,377 @@
         <w:rPr>
           <w:lang w:val="en-US"/>
         </w:rPr>
-        <w:t xml:space="preserve">The external tool reads </w:t>
-      </w:r>
-      <w:r>
-        <w:rPr>
-          <w:lang w:val="en-US"/>
-        </w:rPr>
-        <w:t xml:space="preserve">an IDL file and generates C++ code. In this IDL must be </w:t>
-      </w:r>
-      <w:r>
-        <w:rPr>
-          <w:lang w:val="en-US"/>
-        </w:rPr>
-        <w:t xml:space="preserve">defined </w:t>
-      </w:r>
-      <w:r>
-        <w:rPr>
-          <w:lang w:val="en-US"/>
-        </w:rPr>
-        <w:t xml:space="preserve">an interface and the remote procedures. </w:t>
-      </w:r>
-      <w:r>
-        <w:rPr>
-          <w:lang w:val="en-US"/>
-        </w:rPr>
-        <w:t>The external tool generates all necessary code, including client’s side and server’s side.</w:t>
+        <w:t>Th</w:t>
+      </w:r>
+      <w:r>
+        <w:rPr>
+          <w:lang w:val="en-US"/>
+        </w:rPr>
+        <w:t xml:space="preserve">is </w:t>
+      </w:r>
+      <w:r>
+        <w:rPr>
+          <w:lang w:val="en-US"/>
+        </w:rPr>
+        <w:t xml:space="preserve">tool reads </w:t>
+      </w:r>
+      <w:r>
+        <w:rPr>
+          <w:lang w:val="en-US"/>
+        </w:rPr>
+        <w:t>an IDL file and generates</w:t>
+      </w:r>
+      <w:r>
+        <w:rPr>
+          <w:lang w:val="en-US"/>
+        </w:rPr>
+        <w:t xml:space="preserve"> specific source code. This source code can be generated in different programming languages. The main supported programming language is C++, but it will be also supported Java and .NET.</w:t>
       </w:r>
     </w:p>
     <w:p>
       <w:pPr>
+        <w:rPr>
+          <w:lang w:val="en-US"/>
+        </w:rPr>
+      </w:pPr>
+      <w:r>
+        <w:rPr>
+          <w:lang w:val="en-US"/>
+        </w:rPr>
+        <w:t xml:space="preserve">IDL compiler is implemented in Java, </w:t>
+      </w:r>
+      <w:r>
+        <w:rPr>
+          <w:lang w:val="en-US"/>
+        </w:rPr>
+        <w:t xml:space="preserve">being more </w:t>
+      </w:r>
+      <w:r>
+        <w:rPr>
+          <w:rStyle w:val="hps"/>
+          <w:lang w:val="en-US"/>
+        </w:rPr>
+        <w:t>easily</w:t>
+      </w:r>
+      <w:r>
+        <w:rPr>
+          <w:lang w:val="en-US"/>
+        </w:rPr>
+        <w:t xml:space="preserve"> </w:t>
+      </w:r>
+      <w:r>
+        <w:rPr>
+          <w:rStyle w:val="hps"/>
+          <w:lang w:val="en-US"/>
+        </w:rPr>
+        <w:t>run on</w:t>
+      </w:r>
+      <w:r>
+        <w:rPr>
+          <w:lang w:val="en-US"/>
+        </w:rPr>
+        <w:t xml:space="preserve"> </w:t>
+      </w:r>
+      <w:r>
+        <w:rPr>
+          <w:rStyle w:val="hps"/>
+          <w:lang w:val="en-US"/>
+        </w:rPr>
+        <w:t>different operating systems.</w:t>
+      </w:r>
+      <w:r>
+        <w:rPr>
+          <w:lang w:val="en-US"/>
+        </w:rPr>
+        <w:t xml:space="preserve"> </w:t>
+      </w:r>
+      <w:r>
+        <w:rPr>
+          <w:lang w:val="en-US"/>
+        </w:rPr>
+        <w:t xml:space="preserve">For the purpose of supporting CORBA 2.x IDL, the IDL compiler is designed using a </w:t>
+      </w:r>
+      <w:r>
+        <w:rPr>
+          <w:lang w:val="en-US"/>
+        </w:rPr>
+        <w:t xml:space="preserve">SUN IDL grammar (located in file </w:t>
+      </w:r>
+      <w:r>
+        <w:rPr>
+          <w:i/>
+          <w:lang w:val="en-US"/>
+        </w:rPr>
+        <w:t>idl.jjt</w:t>
+      </w:r>
+      <w:r>
+        <w:rPr>
+          <w:lang w:val="en-US"/>
+        </w:rPr>
+        <w:t xml:space="preserve">). This grammar is transformed to Java code using </w:t>
+      </w:r>
+      <w:proofErr w:type="spellStart"/>
+      <w:r>
+        <w:rPr>
+          <w:i/>
+          <w:lang w:val="en-US"/>
+        </w:rPr>
+        <w:t>jjtree</w:t>
+      </w:r>
+      <w:proofErr w:type="spellEnd"/>
+      <w:r>
+        <w:rPr>
+          <w:lang w:val="en-US"/>
+        </w:rPr>
+        <w:t xml:space="preserve">. The implementation of the generated grammar supports the next IDL </w:t>
+      </w:r>
+      <w:r>
+        <w:rPr>
+          <w:lang w:val="en-US"/>
+        </w:rPr>
+        <w:t>characteristics</w:t>
+      </w:r>
+      <w:r>
+        <w:rPr>
+          <w:lang w:val="en-US"/>
+        </w:rPr>
+        <w:t>:</w:t>
+      </w:r>
+    </w:p>
+    <w:p>
+      <w:pPr>
+        <w:pStyle w:val="Prrafodelista"/>
+        <w:numPr>
+          <w:ilvl w:val="0"/>
+          <w:numId w:val="34"/>
+        </w:numPr>
+        <w:rPr>
+          <w:lang w:val="en-US"/>
+        </w:rPr>
+      </w:pPr>
+      <w:r>
+        <w:rPr>
+          <w:lang w:val="en-US"/>
+        </w:rPr>
+        <w:t xml:space="preserve">Basic types: </w:t>
+      </w:r>
+      <w:r>
+        <w:rPr>
+          <w:lang w:val="en-US"/>
+        </w:rPr>
+        <w:t xml:space="preserve">octet, char, </w:t>
+      </w:r>
+      <w:proofErr w:type="spellStart"/>
+      <w:r>
+        <w:rPr>
+          <w:lang w:val="en-US"/>
+        </w:rPr>
+        <w:t>wchar</w:t>
+      </w:r>
+      <w:proofErr w:type="spellEnd"/>
+      <w:r>
+        <w:rPr>
+          <w:lang w:val="en-US"/>
+        </w:rPr>
+        <w:t xml:space="preserve">, short, unsigned short, long, unsigned long, long </w:t>
+      </w:r>
+      <w:proofErr w:type="spellStart"/>
+      <w:r>
+        <w:rPr>
+          <w:lang w:val="en-US"/>
+        </w:rPr>
+        <w:t>long</w:t>
+      </w:r>
+      <w:proofErr w:type="spellEnd"/>
+      <w:r>
+        <w:rPr>
+          <w:lang w:val="en-US"/>
+        </w:rPr>
+        <w:t>, unsi</w:t>
+      </w:r>
+      <w:r>
+        <w:rPr>
+          <w:lang w:val="en-US"/>
+        </w:rPr>
+        <w:t xml:space="preserve">gned long </w:t>
+      </w:r>
+      <w:proofErr w:type="spellStart"/>
+      <w:r>
+        <w:rPr>
+          <w:lang w:val="en-US"/>
+        </w:rPr>
+        <w:t>long</w:t>
+      </w:r>
+      <w:proofErr w:type="spellEnd"/>
+      <w:r>
+        <w:rPr>
+          <w:lang w:val="en-US"/>
+        </w:rPr>
+        <w:t xml:space="preserve">, float, double, </w:t>
+      </w:r>
+      <w:proofErr w:type="spellStart"/>
+      <w:r>
+        <w:rPr>
+          <w:lang w:val="en-US"/>
+        </w:rPr>
+        <w:t>b</w:t>
+      </w:r>
+      <w:r>
+        <w:rPr>
+          <w:lang w:val="en-US"/>
+        </w:rPr>
+        <w:t>oolean</w:t>
+      </w:r>
+      <w:proofErr w:type="spellEnd"/>
+      <w:r>
+        <w:rPr>
+          <w:lang w:val="en-US"/>
+        </w:rPr>
+        <w:t>, enumerations, strings and wide-strings.</w:t>
+      </w:r>
+    </w:p>
+    <w:p>
+      <w:pPr>
+        <w:pStyle w:val="Prrafodelista"/>
+        <w:numPr>
+          <w:ilvl w:val="0"/>
+          <w:numId w:val="34"/>
+        </w:numPr>
+        <w:rPr>
+          <w:lang w:val="en-US"/>
+        </w:rPr>
+      </w:pPr>
+      <w:r>
+        <w:rPr>
+          <w:lang w:val="en-US"/>
+        </w:rPr>
+        <w:t xml:space="preserve">Complex types: </w:t>
+      </w:r>
+      <w:r>
+        <w:rPr>
+          <w:lang w:val="en-US"/>
+        </w:rPr>
+        <w:t>arrays, sequences, type definitions, unions and structures.</w:t>
+      </w:r>
+    </w:p>
+    <w:p>
+      <w:pPr>
+        <w:pStyle w:val="Prrafodelista"/>
+        <w:numPr>
+          <w:ilvl w:val="0"/>
+          <w:numId w:val="34"/>
+        </w:numPr>
+        <w:rPr>
+          <w:lang w:val="en-US"/>
+        </w:rPr>
+      </w:pPr>
+      <w:r>
+        <w:rPr>
+          <w:lang w:val="en-US"/>
+        </w:rPr>
+        <w:t>One interface with several operations.</w:t>
+      </w:r>
+    </w:p>
+    <w:p>
+      <w:pPr>
+        <w:pStyle w:val="Prrafodelista"/>
+        <w:numPr>
+          <w:ilvl w:val="0"/>
+          <w:numId w:val="34"/>
+        </w:numPr>
+        <w:rPr>
+          <w:lang w:val="en-US"/>
+        </w:rPr>
+      </w:pPr>
+      <w:proofErr w:type="spellStart"/>
+      <w:proofErr w:type="gramStart"/>
+      <w:r>
+        <w:rPr>
+          <w:i/>
+          <w:lang w:val="en-US"/>
+        </w:rPr>
+        <w:t>oneway</w:t>
+      </w:r>
+      <w:proofErr w:type="spellEnd"/>
+      <w:proofErr w:type="gramEnd"/>
+      <w:r>
+        <w:rPr>
+          <w:lang w:val="en-US"/>
+        </w:rPr>
+        <w:t xml:space="preserve"> term</w:t>
+      </w:r>
+      <w:r>
+        <w:rPr>
+          <w:lang w:val="en-US"/>
+        </w:rPr>
+        <w:t xml:space="preserve"> is supported.</w:t>
+      </w:r>
+    </w:p>
+    <w:p>
+      <w:pPr>
+        <w:rPr>
+          <w:lang w:val="en-US"/>
+        </w:rPr>
+      </w:pPr>
+      <w:r>
+        <w:rPr>
+          <w:lang w:val="en-US"/>
+        </w:rPr>
+        <w:t>An interface and the remote procedure must be defined in the IDL file.</w:t>
+      </w:r>
+      <w:r>
+        <w:rPr>
+          <w:lang w:val="en-US"/>
+        </w:rPr>
+        <w:t xml:space="preserve"> </w:t>
+      </w:r>
+      <w:r>
+        <w:rPr>
+          <w:lang w:val="en-US"/>
+        </w:rPr>
+        <w:t xml:space="preserve">The </w:t>
+      </w:r>
+      <w:r>
+        <w:rPr>
+          <w:lang w:val="en-US"/>
+        </w:rPr>
+        <w:t>IDL compiler</w:t>
+      </w:r>
+      <w:r>
+        <w:rPr>
+          <w:lang w:val="en-US"/>
+        </w:rPr>
+        <w:t xml:space="preserve"> generates all necessary code, including client’s side and server’s side.</w:t>
+      </w:r>
+      <w:r>
+        <w:rPr>
+          <w:lang w:val="en-US"/>
+        </w:rPr>
+        <w:t xml:space="preserve"> IDL compiler is implemented using Java </w:t>
+      </w:r>
+      <w:proofErr w:type="spellStart"/>
+      <w:r>
+        <w:rPr>
+          <w:lang w:val="en-US"/>
+        </w:rPr>
+        <w:t>StringTemplates</w:t>
+      </w:r>
+      <w:proofErr w:type="spellEnd"/>
+      <w:r>
+        <w:rPr>
+          <w:lang w:val="en-US"/>
+        </w:rPr>
+        <w:t xml:space="preserve"> to minimize the code.</w:t>
+      </w:r>
+    </w:p>
+    <w:p>
+      <w:pPr>
         <w:pStyle w:val="Ttulo3"/>
         <w:rPr>
           <w:lang w:val="en-US"/>
         </w:rPr>
       </w:pPr>
-      <w:bookmarkStart w:id="8" w:name="_Toc327980409"/>
+      <w:bookmarkStart w:id="8" w:name="_Toc329782676"/>
       <w:r>
         <w:rPr>
           <w:lang w:val="en-US"/>
@@ -2781,7 +3444,19 @@
         <w:rPr>
           <w:lang w:val="en-US"/>
         </w:rPr>
-        <w:t xml:space="preserve">As this project uses the DDS middleware, the last information that is </w:t>
+        <w:t xml:space="preserve">As this project uses the DDS </w:t>
+      </w:r>
+      <w:r>
+        <w:rPr>
+          <w:lang w:val="en-US"/>
+        </w:rPr>
+        <w:t>standard</w:t>
+      </w:r>
+      <w:r>
+        <w:rPr>
+          <w:lang w:val="en-US"/>
+        </w:rPr>
+        <w:t xml:space="preserve">, the last information that is </w:t>
       </w:r>
       <w:r>
         <w:rPr>
@@ -2811,7 +3486,19 @@
         <w:rPr>
           <w:lang w:val="en-US"/>
         </w:rPr>
-        <w:t xml:space="preserve"> Then external tool generates a new IDL with new DDS Types. This new IDL is processed by the </w:t>
+        <w:t xml:space="preserve"> Then </w:t>
+      </w:r>
+      <w:r>
+        <w:rPr>
+          <w:lang w:val="en-US"/>
+        </w:rPr>
+        <w:t>IDL compiler</w:t>
+      </w:r>
+      <w:r>
+        <w:rPr>
+          <w:lang w:val="en-US"/>
+        </w:rPr>
+        <w:t xml:space="preserve"> generates a new IDL with new DDS Types. This new IDL is processed by the </w:t>
       </w:r>
       <w:proofErr w:type="spellStart"/>
       <w:r>
@@ -2845,7 +3532,13 @@
         <w:rPr>
           <w:lang w:val="en-US"/>
         </w:rPr>
-        <w:t xml:space="preserve">This external tool transforms the input parameters of each </w:t>
+        <w:t>IDL compiler</w:t>
+      </w:r>
+      <w:r>
+        <w:rPr>
+          <w:lang w:val="en-US"/>
+        </w:rPr>
+        <w:t xml:space="preserve"> transforms the input parameters of each </w:t>
       </w:r>
       <w:r>
         <w:rPr>
@@ -2862,8 +3555,7 @@
       </w:pPr>
       <w:r>
         <w:rPr>
-          <w:noProof/>
-          <w:lang w:eastAsia="es-ES"/>
+          <w:lang w:val="en-US"/>
         </w:rPr>
       </w:r>
       <w:r>
@@ -2871,7 +3563,7 @@
           <w:lang w:val="en-US"/>
         </w:rPr>
         <w:pict>
-          <v:rect id="_x0000_s1032" style="width:434.5pt;height:63.7pt;mso-position-horizontal-relative:char;mso-position-vertical-relative:line" fillcolor="#95b3d7 [1940]" strokecolor="#95b3d7 [1940]" strokeweight="1pt">
+          <v:rect id="_x0000_s1035" style="width:434.5pt;height:63.7pt;mso-position-horizontal-relative:char;mso-position-vertical-relative:line" fillcolor="#95b3d7 [1940]" strokecolor="#95b3d7 [1940]" strokeweight="1pt">
             <v:fill color2="#dbe5f1 [660]" angle="-45" focus="-50%" type="gradient"/>
             <v:shadow on="t" type="perspective" color="#243f60 [1604]" opacity=".5" offset="1pt" offset2="-3pt"/>
             <v:textbox>
@@ -3222,8 +3914,7 @@
       </w:pPr>
       <w:r>
         <w:rPr>
-          <w:noProof/>
-          <w:lang w:eastAsia="es-ES"/>
+          <w:lang w:val="en-US"/>
         </w:rPr>
       </w:r>
       <w:r>
@@ -3231,7 +3922,7 @@
           <w:lang w:val="en-US"/>
         </w:rPr>
         <w:pict>
-          <v:rect id="_x0000_s1033" style="width:419.35pt;height:82.95pt;mso-position-horizontal-relative:char;mso-position-vertical-relative:line" fillcolor="#95b3d7 [1940]" strokecolor="#95b3d7 [1940]" strokeweight="1pt">
+          <v:rect id="_x0000_s1034" style="width:419.35pt;height:82.95pt;mso-position-horizontal-relative:char;mso-position-vertical-relative:line" fillcolor="#95b3d7 [1940]" strokecolor="#95b3d7 [1940]" strokeweight="1pt">
             <v:fill color2="#dbe5f1 [660]" angle="-45" focus="-50%" type="gradient"/>
             <v:shadow on="t" type="perspective" color="#243f60 [1604]" opacity=".5" offset="1pt" offset2="-3pt"/>
             <v:textbox>
@@ -3601,8 +4292,7 @@
       </w:pPr>
       <w:r>
         <w:rPr>
-          <w:noProof/>
-          <w:lang w:eastAsia="es-ES"/>
+          <w:lang w:val="en-US"/>
         </w:rPr>
       </w:r>
       <w:r>
@@ -3610,7 +4300,7 @@
           <w:lang w:val="en-US"/>
         </w:rPr>
         <w:pict>
-          <v:rect id="_x0000_s1034" style="width:419.35pt;height:102.4pt;mso-position-horizontal-relative:char;mso-position-vertical-relative:line" fillcolor="#95b3d7 [1940]" strokecolor="#95b3d7 [1940]" strokeweight="1pt">
+          <v:rect id="_x0000_s1033" style="width:419.35pt;height:102.4pt;mso-position-horizontal-relative:char;mso-position-vertical-relative:line" fillcolor="#95b3d7 [1940]" strokecolor="#95b3d7 [1940]" strokeweight="1pt">
             <v:fill color2="#dbe5f1 [660]" angle="-45" focus="-50%" type="gradient"/>
             <v:shadow on="t" type="perspective" color="#243f60 [1604]" opacity=".5" offset="1pt" offset2="-3pt"/>
             <v:textbox>
@@ -4236,13 +4926,13 @@
         <w:rPr>
           <w:lang w:val="en-US"/>
         </w:rPr>
-        <w:t xml:space="preserve">external </w:t>
-      </w:r>
-      <w:r>
-        <w:rPr>
-          <w:lang w:val="en-US"/>
-        </w:rPr>
-        <w:t>tool generates the code that fills the DDS type</w:t>
+        <w:t>IDL compiler</w:t>
+      </w:r>
+      <w:r>
+        <w:rPr>
+          <w:lang w:val="en-US"/>
+        </w:rPr>
+        <w:t xml:space="preserve"> generates the code that fills the DDS type</w:t>
       </w:r>
       <w:r>
         <w:rPr>
@@ -4322,8 +5012,7 @@
       </w:pPr>
       <w:r>
         <w:rPr>
-          <w:noProof/>
-          <w:lang w:eastAsia="es-ES"/>
+          <w:lang w:val="en-US"/>
         </w:rPr>
       </w:r>
       <w:r>
@@ -4331,7 +5020,7 @@
           <w:lang w:val="en-US"/>
         </w:rPr>
         <w:pict>
-          <v:rect id="_x0000_s1035" style="width:419.35pt;height:467.15pt;mso-position-horizontal-relative:char;mso-position-vertical-relative:line" fillcolor="#95b3d7 [1940]" strokecolor="#95b3d7 [1940]" strokeweight="1pt">
+          <v:rect id="_x0000_s1032" style="width:419.35pt;height:467.15pt;mso-position-horizontal-relative:char;mso-position-vertical-relative:line" fillcolor="#95b3d7 [1940]" strokecolor="#95b3d7 [1940]" strokeweight="1pt">
             <v:fill color2="#dbe5f1 [660]" angle="-45" focus="-50%" type="gradient"/>
             <v:shadow on="t" type="perspective" color="#243f60 [1604]" opacity=".5" offset="1pt" offset2="-3pt"/>
             <v:textbox>
@@ -5791,8 +6480,7 @@
       </w:pPr>
       <w:r>
         <w:rPr>
-          <w:noProof/>
-          <w:lang w:eastAsia="es-ES"/>
+          <w:lang w:val="en-US"/>
         </w:rPr>
       </w:r>
       <w:r>
@@ -5800,7 +6488,7 @@
           <w:lang w:val="en-US"/>
         </w:rPr>
         <w:pict>
-          <v:rect id="_x0000_s1036" style="width:419.35pt;height:449.9pt;mso-position-horizontal-relative:char;mso-position-vertical-relative:line" fillcolor="#95b3d7 [1940]" strokecolor="#95b3d7 [1940]" strokeweight="1pt">
+          <v:rect id="_x0000_s1031" style="width:419.35pt;height:449.9pt;mso-position-horizontal-relative:char;mso-position-vertical-relative:line" fillcolor="#95b3d7 [1940]" strokecolor="#95b3d7 [1940]" strokeweight="1pt">
             <v:fill color2="#dbe5f1 [660]" angle="-45" focus="-50%" type="gradient"/>
             <v:shadow on="t" type="perspective" color="#243f60 [1604]" opacity=".5" offset="1pt" offset2="-3pt"/>
             <v:textbox>
@@ -7089,7 +7777,7 @@
           <w:lang w:val="en-US"/>
         </w:rPr>
       </w:pPr>
-      <w:bookmarkStart w:id="9" w:name="_Toc327980410"/>
+      <w:bookmarkStart w:id="9" w:name="_Toc329782677"/>
       <w:r>
         <w:rPr>
           <w:lang w:val="en-US"/>
@@ -7108,7 +7796,19 @@
         <w:rPr>
           <w:lang w:val="en-US"/>
         </w:rPr>
-        <w:t xml:space="preserve">The external tool also generates the code for the client side. </w:t>
+        <w:t xml:space="preserve">The </w:t>
+      </w:r>
+      <w:r>
+        <w:rPr>
+          <w:lang w:val="en-US"/>
+        </w:rPr>
+        <w:t>IDL compiler</w:t>
+      </w:r>
+      <w:r>
+        <w:rPr>
+          <w:lang w:val="en-US"/>
+        </w:rPr>
+        <w:t xml:space="preserve"> also generates the code for the client side. </w:t>
       </w:r>
       <w:r>
         <w:rPr>
@@ -7150,7 +7850,31 @@
         <w:rPr>
           <w:lang w:val="en-US"/>
         </w:rPr>
-        <w:t xml:space="preserve">The external tool doesn’t generate the creation of DDS entities. This is encapsulated in the DDS Client/Service library as it will be seen later, by a class that </w:t>
+        <w:t xml:space="preserve">The </w:t>
+      </w:r>
+      <w:r>
+        <w:rPr>
+          <w:lang w:val="en-US"/>
+        </w:rPr>
+        <w:t>IDL compiler</w:t>
+      </w:r>
+      <w:r>
+        <w:rPr>
+          <w:lang w:val="en-US"/>
+        </w:rPr>
+        <w:t xml:space="preserve"> doesn’t generate the creation of DDS entities. This is encapsulated in the </w:t>
+      </w:r>
+      <w:r>
+        <w:rPr>
+          <w:lang w:val="en-US"/>
+        </w:rPr>
+        <w:t xml:space="preserve">RPC4DDS </w:t>
+      </w:r>
+      <w:r>
+        <w:rPr>
+          <w:lang w:val="en-US"/>
+        </w:rPr>
+        <w:t xml:space="preserve">library as it will be seen later, by a class that </w:t>
       </w:r>
       <w:r>
         <w:rPr>
@@ -7202,7 +7926,7 @@
                     </pic:cNvPicPr>
                   </pic:nvPicPr>
                   <pic:blipFill>
-                    <a:blip r:embed="rId10" cstate="print"/>
+                    <a:blip r:embed="rId12" cstate="print"/>
                     <a:srcRect/>
                     <a:stretch>
                       <a:fillRect/>
@@ -7241,7 +7965,13 @@
         <w:rPr>
           <w:lang w:val="en-US"/>
         </w:rPr>
-        <w:t>The external tool</w:t>
+        <w:t xml:space="preserve">The </w:t>
+      </w:r>
+      <w:r>
+        <w:rPr>
+          <w:lang w:val="en-US"/>
+        </w:rPr>
+        <w:t>IDL compiler</w:t>
       </w:r>
       <w:r>
         <w:rPr>
@@ -7266,6 +7996,12 @@
           <w:lang w:val="en-US"/>
         </w:rPr>
         <w:t xml:space="preserve">er to call the remote procedure. The class contains the code that transforms the procedure’s parameters to DDS types and uses the remote service of the procedure to send the DDS type and receive the reply. This proxy’s class </w:t>
+      </w:r>
+      <w:r>
+        <w:rPr>
+          <w:lang w:val="en-US"/>
+        </w:rPr>
+        <w:t xml:space="preserve">offers to the user the remote procedure as a function member of the proxy and this proxy’s class </w:t>
       </w:r>
       <w:r>
         <w:rPr>
@@ -7288,9 +8024,9 @@
         </w:rPr>
         <w:drawing>
           <wp:inline distT="0" distB="0" distL="0" distR="0">
-            <wp:extent cx="5400040" cy="2378639"/>
+            <wp:extent cx="5400040" cy="3197400"/>
             <wp:effectExtent l="19050" t="0" r="0" b="0"/>
-            <wp:docPr id="50" name="Imagen 50"/>
+            <wp:docPr id="67" name="Imagen 67"/>
             <wp:cNvGraphicFramePr>
               <a:graphicFrameLocks xmlns:a="http://schemas.openxmlformats.org/drawingml/2006/main" noChangeAspect="1"/>
             </wp:cNvGraphicFramePr>
@@ -7298,13 +8034,13 @@
               <a:graphicData uri="http://schemas.openxmlformats.org/drawingml/2006/picture">
                 <pic:pic xmlns:pic="http://schemas.openxmlformats.org/drawingml/2006/picture">
                   <pic:nvPicPr>
-                    <pic:cNvPr id="0" name="Picture 50"/>
+                    <pic:cNvPr id="0" name="Picture 67"/>
                     <pic:cNvPicPr>
                       <a:picLocks noChangeAspect="1" noChangeArrowheads="1"/>
                     </pic:cNvPicPr>
                   </pic:nvPicPr>
                   <pic:blipFill>
-                    <a:blip r:embed="rId11" cstate="print"/>
+                    <a:blip r:embed="rId13" cstate="print"/>
                     <a:srcRect/>
                     <a:stretch>
                       <a:fillRect/>
@@ -7313,7 +8049,7 @@
                   <pic:spPr bwMode="auto">
                     <a:xfrm>
                       <a:off x="0" y="0"/>
-                      <a:ext cx="5400040" cy="2378639"/>
+                      <a:ext cx="5400040" cy="3197400"/>
                     </a:xfrm>
                     <a:prstGeom prst="rect">
                       <a:avLst/>
@@ -7335,12 +8071,39 @@
     </w:p>
     <w:p>
       <w:pPr>
+        <w:rPr>
+          <w:lang w:val="en-US"/>
+        </w:rPr>
+      </w:pPr>
+      <w:r>
+        <w:rPr>
+          <w:lang w:val="en-US"/>
+        </w:rPr>
+        <w:t xml:space="preserve">For each remote procedure IDL compiler also generates a function member for the proxy that has </w:t>
+      </w:r>
+      <w:proofErr w:type="gramStart"/>
+      <w:r>
+        <w:rPr>
+          <w:lang w:val="en-US"/>
+        </w:rPr>
+        <w:t>a</w:t>
+      </w:r>
+      <w:proofErr w:type="gramEnd"/>
+      <w:r>
+        <w:rPr>
+          <w:lang w:val="en-US"/>
+        </w:rPr>
+        <w:t xml:space="preserve"> asynchronous behavior.</w:t>
+      </w:r>
+    </w:p>
+    <w:p>
+      <w:pPr>
         <w:pStyle w:val="Ttulo3"/>
         <w:rPr>
           <w:lang w:val="en-US"/>
         </w:rPr>
       </w:pPr>
-      <w:bookmarkStart w:id="10" w:name="_Toc327980411"/>
+      <w:bookmarkStart w:id="10" w:name="_Toc329782678"/>
       <w:r>
         <w:rPr>
           <w:lang w:val="en-US"/>
@@ -7359,14 +8122,57 @@
         <w:rPr>
           <w:lang w:val="en-US"/>
         </w:rPr>
-        <w:t>The external tool also generates the code for the server side.  For each remote procedure defined in the IDL, it is generated a class that contains specific code. This class has a method to take a request and a method to write using DDS entities. In this document, these classes are known as the remote service of the procedure.</w:t>
+        <w:t xml:space="preserve">The </w:t>
+      </w:r>
+      <w:r>
+        <w:rPr>
+          <w:lang w:val="en-US"/>
+        </w:rPr>
+        <w:t>IDL compiler</w:t>
+      </w:r>
+      <w:r>
+        <w:rPr>
+          <w:lang w:val="en-US"/>
+        </w:rPr>
+        <w:t xml:space="preserve"> also generates the code for the server side.  For each remote procedure defined in the IDL, it is generated a class that contains specific code. This class has a method to </w:t>
+      </w:r>
+      <w:r>
+        <w:rPr>
+          <w:lang w:val="en-US"/>
+        </w:rPr>
+        <w:lastRenderedPageBreak/>
+        <w:t>take a request and a method to write using DDS entities. In this document, these classes are known as the remote service of the procedure.</w:t>
       </w:r>
       <w:r>
         <w:rPr>
           <w:lang w:val="en-US"/>
         </w:rPr>
         <w:br/>
-        <w:t>The external tool doesn’t generate the creation of DDS entities. This is encapsulated in the DDS Client/Service library as it will be seen later, by a class that the remote service inherits. Using the previous example, this class has this form:</w:t>
+        <w:t xml:space="preserve">The </w:t>
+      </w:r>
+      <w:r>
+        <w:rPr>
+          <w:lang w:val="en-US"/>
+        </w:rPr>
+        <w:t>IDL compiler</w:t>
+      </w:r>
+      <w:r>
+        <w:rPr>
+          <w:lang w:val="en-US"/>
+        </w:rPr>
+        <w:t xml:space="preserve"> doesn’t generate the creation of DDS entities. This is encapsulated in the </w:t>
+      </w:r>
+      <w:r>
+        <w:rPr>
+          <w:lang w:val="en-US"/>
+        </w:rPr>
+        <w:t>RPC4DDS</w:t>
+      </w:r>
+      <w:r>
+        <w:rPr>
+          <w:lang w:val="en-US"/>
+        </w:rPr>
+        <w:t xml:space="preserve"> library as it will be seen later, by a class that the remote service inherits. Using the previous example, this class has this form:</w:t>
       </w:r>
     </w:p>
     <w:p>
@@ -7381,7 +8187,6 @@
           <w:noProof/>
           <w:lang w:eastAsia="es-ES"/>
         </w:rPr>
-        <w:lastRenderedPageBreak/>
         <w:drawing>
           <wp:inline distT="0" distB="0" distL="0" distR="0">
             <wp:extent cx="4307840" cy="2788285"/>
@@ -7400,7 +8205,7 @@
                     </pic:cNvPicPr>
                   </pic:nvPicPr>
                   <pic:blipFill>
-                    <a:blip r:embed="rId12" cstate="print"/>
+                    <a:blip r:embed="rId14" cstate="print"/>
                     <a:srcRect/>
                     <a:stretch>
                       <a:fillRect/>
@@ -7439,7 +8244,19 @@
         <w:rPr>
           <w:lang w:val="en-US"/>
         </w:rPr>
-        <w:t xml:space="preserve">The external tool generates a server core that manages the previous remote services (one for each procedure). This </w:t>
+        <w:t xml:space="preserve">The </w:t>
+      </w:r>
+      <w:r>
+        <w:rPr>
+          <w:lang w:val="en-US"/>
+        </w:rPr>
+        <w:t>IDL compiler</w:t>
+      </w:r>
+      <w:r>
+        <w:rPr>
+          <w:lang w:val="en-US"/>
+        </w:rPr>
+        <w:t xml:space="preserve"> generates a server core that manages the previous remote services (one for each procedure). This </w:t>
       </w:r>
       <w:r>
         <w:rPr>
@@ -7505,7 +8322,19 @@
         <w:rPr>
           <w:lang w:val="en-US"/>
         </w:rPr>
-        <w:t>. This proxy’s class has this form:</w:t>
+        <w:t xml:space="preserve">. This </w:t>
+      </w:r>
+      <w:r>
+        <w:rPr>
+          <w:lang w:val="en-US"/>
+        </w:rPr>
+        <w:t>server’s</w:t>
+      </w:r>
+      <w:r>
+        <w:rPr>
+          <w:lang w:val="en-US"/>
+        </w:rPr>
+        <w:t xml:space="preserve"> class has this form:</w:t>
       </w:r>
     </w:p>
     <w:p>
@@ -7522,9 +8351,9 @@
         </w:rPr>
         <w:drawing>
           <wp:inline distT="0" distB="0" distL="0" distR="0">
-            <wp:extent cx="5400040" cy="2262151"/>
+            <wp:extent cx="5400040" cy="2899350"/>
             <wp:effectExtent l="19050" t="0" r="0" b="0"/>
-            <wp:docPr id="51" name="Imagen 51"/>
+            <wp:docPr id="69" name="Imagen 69"/>
             <wp:cNvGraphicFramePr>
               <a:graphicFrameLocks xmlns:a="http://schemas.openxmlformats.org/drawingml/2006/main" noChangeAspect="1"/>
             </wp:cNvGraphicFramePr>
@@ -7532,13 +8361,13 @@
               <a:graphicData uri="http://schemas.openxmlformats.org/drawingml/2006/picture">
                 <pic:pic xmlns:pic="http://schemas.openxmlformats.org/drawingml/2006/picture">
                   <pic:nvPicPr>
-                    <pic:cNvPr id="0" name="Picture 51"/>
+                    <pic:cNvPr id="0" name="Picture 69"/>
                     <pic:cNvPicPr>
                       <a:picLocks noChangeAspect="1" noChangeArrowheads="1"/>
                     </pic:cNvPicPr>
                   </pic:nvPicPr>
                   <pic:blipFill>
-                    <a:blip r:embed="rId13" cstate="print"/>
+                    <a:blip r:embed="rId15" cstate="print"/>
                     <a:srcRect/>
                     <a:stretch>
                       <a:fillRect/>
@@ -7547,7 +8376,7 @@
                   <pic:spPr bwMode="auto">
                     <a:xfrm>
                       <a:off x="0" y="0"/>
-                      <a:ext cx="5400040" cy="2262151"/>
+                      <a:ext cx="5400040" cy="2899350"/>
                     </a:xfrm>
                     <a:prstGeom prst="rect">
                       <a:avLst/>
@@ -7577,7 +8406,19 @@
         <w:rPr>
           <w:lang w:val="en-US"/>
         </w:rPr>
-        <w:t>Finally, the external tool generates the skeleton that server calls when receives a request. The user will have to implement the functions of this skeleton. The skeleton has this form:</w:t>
+        <w:t xml:space="preserve">Finally, the </w:t>
+      </w:r>
+      <w:r>
+        <w:rPr>
+          <w:lang w:val="en-US"/>
+        </w:rPr>
+        <w:t xml:space="preserve">IDL compiler </w:t>
+      </w:r>
+      <w:r>
+        <w:rPr>
+          <w:lang w:val="en-US"/>
+        </w:rPr>
+        <w:t>generates the skeleton that server calls when receives a request. The user will have to implement the functions of this skeleton. The skeleton has this form:</w:t>
       </w:r>
     </w:p>
     <w:p>
@@ -7592,6 +8433,7 @@
           <w:noProof/>
           <w:lang w:eastAsia="es-ES"/>
         </w:rPr>
+        <w:lastRenderedPageBreak/>
         <w:drawing>
           <wp:inline distT="0" distB="0" distL="0" distR="0">
             <wp:extent cx="5400040" cy="949063"/>
@@ -7610,7 +8452,7 @@
                     </pic:cNvPicPr>
                   </pic:nvPicPr>
                   <pic:blipFill>
-                    <a:blip r:embed="rId14" cstate="print"/>
+                    <a:blip r:embed="rId16" cstate="print"/>
                     <a:srcRect/>
                     <a:stretch>
                       <a:fillRect/>
@@ -7641,17 +8483,17 @@
     </w:p>
     <w:p>
       <w:pPr>
-        <w:pStyle w:val="Ttulo2"/>
-        <w:rPr>
-          <w:lang w:val="en-US"/>
-        </w:rPr>
-      </w:pPr>
-      <w:bookmarkStart w:id="11" w:name="_Toc327980412"/>
-      <w:r>
-        <w:rPr>
-          <w:lang w:val="en-US"/>
-        </w:rPr>
-        <w:t>Client</w:t>
+        <w:pStyle w:val="Ttulo3"/>
+        <w:rPr>
+          <w:lang w:val="en-US"/>
+        </w:rPr>
+      </w:pPr>
+      <w:bookmarkStart w:id="11" w:name="_Toc329782679"/>
+      <w:r>
+        <w:rPr>
+          <w:lang w:val="en-US"/>
+        </w:rPr>
+        <w:t>Project files</w:t>
       </w:r>
       <w:bookmarkEnd w:id="11"/>
     </w:p>
@@ -7665,162 +8507,252 @@
         <w:rPr>
           <w:lang w:val="en-US"/>
         </w:rPr>
-        <w:t xml:space="preserve">The client's objective is </w:t>
-      </w:r>
-      <w:r>
-        <w:rPr>
-          <w:lang w:val="en-US"/>
-        </w:rPr>
-        <w:t xml:space="preserve">to </w:t>
-      </w:r>
-      <w:r>
-        <w:rPr>
-          <w:lang w:val="en-US"/>
-        </w:rPr>
-        <w:t>send the user's request and receive the server's reply.</w:t>
-      </w:r>
-      <w:r>
-        <w:rPr>
-          <w:lang w:val="en-US"/>
-        </w:rPr>
-        <w:t xml:space="preserve"> The client’s frontend for the user is the client’s proxy.</w:t>
-      </w:r>
-      <w:r>
-        <w:rPr>
-          <w:lang w:val="en-US"/>
-        </w:rPr>
-        <w:t xml:space="preserve"> </w:t>
-      </w:r>
-      <w:r>
-        <w:rPr>
-          <w:lang w:val="en-US"/>
-        </w:rPr>
-        <w:t xml:space="preserve">The client’s proxy offers the remote procedures to the user. </w:t>
-      </w:r>
-      <w:r>
-        <w:rPr>
-          <w:lang w:val="en-US"/>
-        </w:rPr>
-        <w:t>The user</w:t>
-      </w:r>
-      <w:r>
-        <w:rPr>
-          <w:lang w:val="en-US"/>
-        </w:rPr>
-        <w:t xml:space="preserve"> will</w:t>
-      </w:r>
-      <w:r>
-        <w:rPr>
-          <w:lang w:val="en-US"/>
-        </w:rPr>
-        <w:t xml:space="preserve"> </w:t>
-      </w:r>
-      <w:r>
-        <w:rPr>
-          <w:lang w:val="en-US"/>
-        </w:rPr>
-        <w:t>call</w:t>
-      </w:r>
-      <w:r>
-        <w:rPr>
-          <w:lang w:val="en-US"/>
-        </w:rPr>
-        <w:t xml:space="preserve"> a client's </w:t>
-      </w:r>
-      <w:r>
-        <w:rPr>
-          <w:lang w:val="en-US"/>
-        </w:rPr>
-        <w:t>proxy procedure</w:t>
-      </w:r>
-      <w:r>
-        <w:rPr>
-          <w:lang w:val="en-US"/>
-        </w:rPr>
-        <w:t xml:space="preserve"> with </w:t>
-      </w:r>
-      <w:r>
-        <w:rPr>
-          <w:lang w:val="en-US"/>
-        </w:rPr>
-        <w:t>its</w:t>
-      </w:r>
-      <w:r>
-        <w:rPr>
-          <w:lang w:val="en-US"/>
-        </w:rPr>
-        <w:t xml:space="preserve"> parameters. Since the user calls </w:t>
-      </w:r>
-      <w:r>
-        <w:rPr>
-          <w:lang w:val="en-US"/>
-        </w:rPr>
-        <w:lastRenderedPageBreak/>
-        <w:t xml:space="preserve">the </w:t>
-      </w:r>
-      <w:r>
-        <w:rPr>
-          <w:lang w:val="en-US"/>
-        </w:rPr>
-        <w:t>procedure</w:t>
-      </w:r>
-      <w:r>
-        <w:rPr>
-          <w:lang w:val="en-US"/>
-        </w:rPr>
-        <w:t xml:space="preserve">, </w:t>
-      </w:r>
-      <w:r>
-        <w:rPr>
-          <w:lang w:val="en-US"/>
-        </w:rPr>
-        <w:t xml:space="preserve">the user hasn't to know what's going on. </w:t>
-      </w:r>
-      <w:r>
-        <w:rPr>
-          <w:lang w:val="en-US"/>
-        </w:rPr>
-        <w:t>Then, in the class model described below, some classes are generic and are developi</w:t>
-      </w:r>
-      <w:r>
-        <w:rPr>
-          <w:lang w:val="en-US"/>
-        </w:rPr>
-        <w:t>ng one time. The</w:t>
-      </w:r>
-      <w:r>
-        <w:rPr>
-          <w:lang w:val="en-US"/>
-        </w:rPr>
-        <w:t>s</w:t>
-      </w:r>
-      <w:r>
-        <w:rPr>
-          <w:lang w:val="en-US"/>
-        </w:rPr>
-        <w:t>e</w:t>
-      </w:r>
-      <w:r>
-        <w:rPr>
-          <w:lang w:val="en-US"/>
-        </w:rPr>
-        <w:t xml:space="preserve"> classes </w:t>
-      </w:r>
-      <w:r>
-        <w:rPr>
-          <w:lang w:val="en-US"/>
-        </w:rPr>
-        <w:t>are</w:t>
-      </w:r>
-      <w:r>
-        <w:rPr>
-          <w:lang w:val="en-US"/>
-        </w:rPr>
-        <w:t xml:space="preserve"> in the product's library. Other classes are templates that the external tool creates depending on the functions defined by the user.</w:t>
+        <w:t xml:space="preserve">IDL compiler not only generates the specific source code, but it generates the project files necessary for compiling the generated source code. </w:t>
+      </w:r>
+      <w:r>
+        <w:rPr>
+          <w:lang w:val="en-US"/>
+        </w:rPr>
+        <w:t>Depending on the operation system selected by the user, the project files can change.</w:t>
       </w:r>
     </w:p>
     <w:p>
       <w:pPr>
+        <w:pStyle w:val="Prrafodelista"/>
+        <w:numPr>
+          <w:ilvl w:val="0"/>
+          <w:numId w:val="35"/>
+        </w:numPr>
+        <w:rPr>
+          <w:lang w:val="en-US"/>
+        </w:rPr>
+      </w:pPr>
+      <w:r>
+        <w:rPr>
+          <w:lang w:val="en-US"/>
+        </w:rPr>
+        <w:t>In Windows, IDL compiler generates project file for Visual Studio 2010.</w:t>
+      </w:r>
+    </w:p>
+    <w:p>
+      <w:pPr>
+        <w:pStyle w:val="Prrafodelista"/>
+        <w:numPr>
+          <w:ilvl w:val="0"/>
+          <w:numId w:val="35"/>
+        </w:numPr>
+        <w:rPr>
+          <w:lang w:val="en-US"/>
+        </w:rPr>
+      </w:pPr>
+      <w:r>
+        <w:rPr>
+          <w:lang w:val="en-US"/>
+        </w:rPr>
+        <w:t xml:space="preserve">In Linux, IDL compiler generates </w:t>
+      </w:r>
+      <w:proofErr w:type="spellStart"/>
+      <w:r>
+        <w:rPr>
+          <w:lang w:val="en-US"/>
+        </w:rPr>
+        <w:t>Makefiles</w:t>
+      </w:r>
+      <w:proofErr w:type="spellEnd"/>
+      <w:r>
+        <w:rPr>
+          <w:lang w:val="en-US"/>
+        </w:rPr>
+        <w:t>.</w:t>
+      </w:r>
+    </w:p>
+    <w:p>
+      <w:pPr>
+        <w:pStyle w:val="Ttulo2"/>
+        <w:rPr>
+          <w:lang w:val="en-US"/>
+        </w:rPr>
+      </w:pPr>
+      <w:bookmarkStart w:id="12" w:name="_Toc329782680"/>
+      <w:r>
+        <w:rPr>
+          <w:lang w:val="en-US"/>
+        </w:rPr>
+        <w:t>Client</w:t>
+      </w:r>
+      <w:bookmarkEnd w:id="12"/>
+    </w:p>
+    <w:p>
+      <w:pPr>
+        <w:rPr>
+          <w:lang w:val="en-US"/>
+        </w:rPr>
+      </w:pPr>
+      <w:r>
+        <w:rPr>
+          <w:lang w:val="en-US"/>
+        </w:rPr>
+        <w:t xml:space="preserve">The client's objective is </w:t>
+      </w:r>
+      <w:r>
+        <w:rPr>
+          <w:lang w:val="en-US"/>
+        </w:rPr>
+        <w:t xml:space="preserve">to </w:t>
+      </w:r>
+      <w:r>
+        <w:rPr>
+          <w:lang w:val="en-US"/>
+        </w:rPr>
+        <w:t>send the user's request and receive the server's reply.</w:t>
+      </w:r>
+      <w:r>
+        <w:rPr>
+          <w:lang w:val="en-US"/>
+        </w:rPr>
+        <w:t xml:space="preserve"> The client’s frontend for the user is the client’s proxy.</w:t>
+      </w:r>
+      <w:r>
+        <w:rPr>
+          <w:lang w:val="en-US"/>
+        </w:rPr>
+        <w:t xml:space="preserve"> </w:t>
+      </w:r>
+      <w:r>
+        <w:rPr>
+          <w:lang w:val="en-US"/>
+        </w:rPr>
+        <w:t xml:space="preserve">The client’s proxy offers the remote procedures to the user. </w:t>
+      </w:r>
+      <w:r>
+        <w:rPr>
+          <w:lang w:val="en-US"/>
+        </w:rPr>
+        <w:t>The user</w:t>
+      </w:r>
+      <w:r>
+        <w:rPr>
+          <w:lang w:val="en-US"/>
+        </w:rPr>
+        <w:t xml:space="preserve"> will</w:t>
+      </w:r>
+      <w:r>
+        <w:rPr>
+          <w:lang w:val="en-US"/>
+        </w:rPr>
+        <w:t xml:space="preserve"> </w:t>
+      </w:r>
+      <w:r>
+        <w:rPr>
+          <w:lang w:val="en-US"/>
+        </w:rPr>
+        <w:t>call</w:t>
+      </w:r>
+      <w:r>
+        <w:rPr>
+          <w:lang w:val="en-US"/>
+        </w:rPr>
+        <w:t xml:space="preserve"> a client's </w:t>
+      </w:r>
+      <w:r>
+        <w:rPr>
+          <w:lang w:val="en-US"/>
+        </w:rPr>
+        <w:t>proxy procedure</w:t>
+      </w:r>
+      <w:r>
+        <w:rPr>
+          <w:lang w:val="en-US"/>
+        </w:rPr>
+        <w:t xml:space="preserve"> with </w:t>
+      </w:r>
+      <w:r>
+        <w:rPr>
+          <w:lang w:val="en-US"/>
+        </w:rPr>
+        <w:t>its</w:t>
+      </w:r>
+      <w:r>
+        <w:rPr>
+          <w:lang w:val="en-US"/>
+        </w:rPr>
+        <w:t xml:space="preserve"> parameters. Since the user calls the </w:t>
+      </w:r>
+      <w:r>
+        <w:rPr>
+          <w:lang w:val="en-US"/>
+        </w:rPr>
+        <w:t>procedure</w:t>
+      </w:r>
+      <w:r>
+        <w:rPr>
+          <w:lang w:val="en-US"/>
+        </w:rPr>
+        <w:t xml:space="preserve">, </w:t>
+      </w:r>
+      <w:r>
+        <w:rPr>
+          <w:lang w:val="en-US"/>
+        </w:rPr>
+        <w:t xml:space="preserve">the user hasn't to know what's going on. </w:t>
+      </w:r>
+      <w:r>
+        <w:rPr>
+          <w:lang w:val="en-US"/>
+        </w:rPr>
+        <w:t>Then, in the class model described below, some classes are generic and are developi</w:t>
+      </w:r>
+      <w:r>
+        <w:rPr>
+          <w:lang w:val="en-US"/>
+        </w:rPr>
+        <w:t>ng one time. The</w:t>
+      </w:r>
+      <w:r>
+        <w:rPr>
+          <w:lang w:val="en-US"/>
+        </w:rPr>
+        <w:t>s</w:t>
+      </w:r>
+      <w:r>
+        <w:rPr>
+          <w:lang w:val="en-US"/>
+        </w:rPr>
+        <w:t>e</w:t>
+      </w:r>
+      <w:r>
+        <w:rPr>
+          <w:lang w:val="en-US"/>
+        </w:rPr>
+        <w:t xml:space="preserve"> classes </w:t>
+      </w:r>
+      <w:r>
+        <w:rPr>
+          <w:lang w:val="en-US"/>
+        </w:rPr>
+        <w:t>are</w:t>
+      </w:r>
+      <w:r>
+        <w:rPr>
+          <w:lang w:val="en-US"/>
+        </w:rPr>
+        <w:t xml:space="preserve"> in the product's library. Other classes are templates that the </w:t>
+      </w:r>
+      <w:r>
+        <w:rPr>
+          <w:lang w:val="en-US"/>
+        </w:rPr>
+        <w:t>IDL compiler</w:t>
+      </w:r>
+      <w:r>
+        <w:rPr>
+          <w:lang w:val="en-US"/>
+        </w:rPr>
+        <w:t xml:space="preserve"> creates depending on the functions defined by the user.</w:t>
+      </w:r>
+    </w:p>
+    <w:p>
+      <w:pPr>
         <w:jc w:val="center"/>
         <w:rPr>
           <w:lang w:val="en-US"/>
@@ -7833,9 +8765,9 @@
         </w:rPr>
         <w:drawing>
           <wp:inline distT="0" distB="0" distL="0" distR="0">
-            <wp:extent cx="5400040" cy="2367982"/>
+            <wp:extent cx="5400040" cy="2508296"/>
             <wp:effectExtent l="19050" t="0" r="0" b="0"/>
-            <wp:docPr id="66" name="Imagen 66"/>
+            <wp:docPr id="65" name="Imagen 65"/>
             <wp:cNvGraphicFramePr>
               <a:graphicFrameLocks xmlns:a="http://schemas.openxmlformats.org/drawingml/2006/main" noChangeAspect="1"/>
             </wp:cNvGraphicFramePr>
@@ -7843,13 +8775,13 @@
               <a:graphicData uri="http://schemas.openxmlformats.org/drawingml/2006/picture">
                 <pic:pic xmlns:pic="http://schemas.openxmlformats.org/drawingml/2006/picture">
                   <pic:nvPicPr>
-                    <pic:cNvPr id="0" name="Picture 66"/>
+                    <pic:cNvPr id="0" name="Picture 65"/>
                     <pic:cNvPicPr>
                       <a:picLocks noChangeAspect="1" noChangeArrowheads="1"/>
                     </pic:cNvPicPr>
                   </pic:nvPicPr>
                   <pic:blipFill>
-                    <a:blip r:embed="rId15" cstate="print"/>
+                    <a:blip r:embed="rId17" cstate="print"/>
                     <a:srcRect/>
                     <a:stretch>
                       <a:fillRect/>
@@ -7858,7 +8790,7 @@
                   <pic:spPr bwMode="auto">
                     <a:xfrm>
                       <a:off x="0" y="0"/>
-                      <a:ext cx="5400040" cy="2367982"/>
+                      <a:ext cx="5400040" cy="2508296"/>
                     </a:xfrm>
                     <a:prstGeom prst="rect">
                       <a:avLst/>
@@ -7928,7 +8860,19 @@
         <w:rPr>
           <w:lang w:val="en-US"/>
         </w:rPr>
-        <w:t xml:space="preserve"> are classes that are generated by the external tool. </w:t>
+        <w:t xml:space="preserve"> are classes that are generated by the </w:t>
+      </w:r>
+      <w:r>
+        <w:rPr>
+          <w:lang w:val="en-US"/>
+        </w:rPr>
+        <w:t>IDL compiler</w:t>
+      </w:r>
+      <w:r>
+        <w:rPr>
+          <w:lang w:val="en-US"/>
+        </w:rPr>
+        <w:t xml:space="preserve">. </w:t>
       </w:r>
       <w:proofErr w:type="gramStart"/>
       <w:r>
@@ -8105,12 +9049,21 @@
         </w:rPr>
         <w:t xml:space="preserve"> This functionality is implemented in the function </w:t>
       </w:r>
+      <w:proofErr w:type="gramStart"/>
       <w:r>
         <w:rPr>
           <w:i/>
           <w:lang w:val="en-US"/>
         </w:rPr>
-        <w:t>extractTypeData()</w:t>
+        <w:t>extractTypeData(</w:t>
+      </w:r>
+      <w:proofErr w:type="gramEnd"/>
+      <w:r>
+        <w:rPr>
+          <w:i/>
+          <w:lang w:val="en-US"/>
+        </w:rPr>
+        <w:t>)</w:t>
       </w:r>
       <w:r>
         <w:rPr>
@@ -8135,6 +9088,102 @@
         <w:rPr>
           <w:lang w:val="en-US"/>
         </w:rPr>
+        <w:t xml:space="preserve">As RPC4DDS supports two type of transport (TCP or UDP), the IDL compiler generates two possible frontends for the user. </w:t>
+      </w:r>
+      <w:r>
+        <w:rPr>
+          <w:i/>
+          <w:lang w:val="en-US"/>
+        </w:rPr>
+        <w:t>Example1WANProxy</w:t>
+      </w:r>
+      <w:r>
+        <w:rPr>
+          <w:lang w:val="en-US"/>
+        </w:rPr>
+        <w:t xml:space="preserve"> uses the </w:t>
+      </w:r>
+      <w:proofErr w:type="spellStart"/>
+      <w:r>
+        <w:rPr>
+          <w:i/>
+          <w:lang w:val="en-US"/>
+        </w:rPr>
+        <w:t>TCPClientTransport</w:t>
+      </w:r>
+      <w:proofErr w:type="spellEnd"/>
+      <w:r>
+        <w:rPr>
+          <w:lang w:val="en-US"/>
+        </w:rPr>
+        <w:t xml:space="preserve"> functionality </w:t>
+      </w:r>
+      <w:r>
+        <w:rPr>
+          <w:lang w:val="en-US"/>
+        </w:rPr>
+        <w:lastRenderedPageBreak/>
+        <w:t xml:space="preserve">that allows a TCP connection with a server. </w:t>
+      </w:r>
+      <w:r>
+        <w:rPr>
+          <w:i/>
+          <w:lang w:val="en-US"/>
+        </w:rPr>
+        <w:t>Example1Proxy</w:t>
+      </w:r>
+      <w:r>
+        <w:rPr>
+          <w:lang w:val="en-US"/>
+        </w:rPr>
+        <w:t xml:space="preserve"> uses the </w:t>
+      </w:r>
+      <w:proofErr w:type="spellStart"/>
+      <w:r>
+        <w:rPr>
+          <w:i/>
+          <w:lang w:val="en-US"/>
+        </w:rPr>
+        <w:t>UDPClientTransport</w:t>
+      </w:r>
+      <w:proofErr w:type="spellEnd"/>
+      <w:r>
+        <w:rPr>
+          <w:lang w:val="en-US"/>
+        </w:rPr>
+        <w:t xml:space="preserve"> that uses the UDP discovery of DDS. Both proxies </w:t>
+      </w:r>
+      <w:proofErr w:type="gramStart"/>
+      <w:r>
+        <w:rPr>
+          <w:lang w:val="en-US"/>
+        </w:rPr>
+        <w:t>inherits</w:t>
+      </w:r>
+      <w:proofErr w:type="gramEnd"/>
+      <w:r>
+        <w:rPr>
+          <w:lang w:val="en-US"/>
+        </w:rPr>
+        <w:t xml:space="preserve"> from the class </w:t>
+      </w:r>
+      <w:r>
+        <w:rPr>
+          <w:i/>
+          <w:lang w:val="en-US"/>
+        </w:rPr>
+        <w:t>Example1ProxyH</w:t>
+      </w:r>
+      <w:r>
+        <w:rPr>
+          <w:lang w:val="en-US"/>
+        </w:rPr>
+        <w:t xml:space="preserve">. </w:t>
+      </w:r>
+      <w:r>
+        <w:rPr>
+          <w:lang w:val="en-US"/>
+        </w:rPr>
         <w:t xml:space="preserve">The </w:t>
       </w:r>
       <w:r>
@@ -8142,17 +9191,38 @@
           <w:i/>
           <w:lang w:val="en-US"/>
         </w:rPr>
-        <w:t>Exampl1</w:t>
+        <w:t>Exampl</w:t>
       </w:r>
       <w:r>
         <w:rPr>
           <w:i/>
           <w:lang w:val="en-US"/>
         </w:rPr>
+        <w:t>e</w:t>
+      </w:r>
+      <w:r>
+        <w:rPr>
+          <w:i/>
+          <w:lang w:val="en-US"/>
+        </w:rPr>
+        <w:t>1</w:t>
+      </w:r>
+      <w:r>
+        <w:rPr>
+          <w:i/>
+          <w:lang w:val="en-US"/>
+        </w:rPr>
         <w:t>Proxy</w:t>
       </w:r>
       <w:r>
         <w:rPr>
+          <w:i/>
+          <w:lang w:val="en-US"/>
+        </w:rPr>
+        <w:t>H</w:t>
+      </w:r>
+      <w:r>
+        <w:rPr>
           <w:lang w:val="en-US"/>
         </w:rPr>
         <w:t xml:space="preserve"> class </w:t>
@@ -8161,7 +9231,31 @@
         <w:rPr>
           <w:lang w:val="en-US"/>
         </w:rPr>
-        <w:t xml:space="preserve">is generated with the external tool. It contains the remote </w:t>
+        <w:t xml:space="preserve">is </w:t>
+      </w:r>
+      <w:r>
+        <w:rPr>
+          <w:lang w:val="en-US"/>
+        </w:rPr>
+        <w:t xml:space="preserve">also </w:t>
+      </w:r>
+      <w:r>
+        <w:rPr>
+          <w:lang w:val="en-US"/>
+        </w:rPr>
+        <w:t xml:space="preserve">generated with the </w:t>
+      </w:r>
+      <w:r>
+        <w:rPr>
+          <w:lang w:val="en-US"/>
+        </w:rPr>
+        <w:t>IDL compiler</w:t>
+      </w:r>
+      <w:r>
+        <w:rPr>
+          <w:lang w:val="en-US"/>
+        </w:rPr>
+        <w:t xml:space="preserve">. It contains the remote </w:t>
       </w:r>
       <w:r>
         <w:rPr>
@@ -8398,27 +9492,369 @@
         <w:rPr>
           <w:lang w:val="en-US"/>
         </w:rPr>
+        <w:t>The</w:t>
+      </w:r>
+      <w:r>
+        <w:rPr>
+          <w:i/>
+          <w:lang w:val="en-US"/>
+        </w:rPr>
+        <w:t xml:space="preserve"> Example1Prox</w:t>
+      </w:r>
+      <w:r>
+        <w:rPr>
+          <w:i/>
+          <w:lang w:val="en-US"/>
+        </w:rPr>
+        <w:t>H</w:t>
+      </w:r>
+      <w:r>
+        <w:rPr>
+          <w:lang w:val="en-US"/>
+        </w:rPr>
+        <w:t xml:space="preserve"> class derived from </w:t>
+      </w:r>
+      <w:r>
+        <w:rPr>
+          <w:i/>
+          <w:lang w:val="en-US"/>
+        </w:rPr>
+        <w:t xml:space="preserve">Client </w:t>
+      </w:r>
+      <w:r>
+        <w:rPr>
+          <w:lang w:val="en-US"/>
+        </w:rPr>
+        <w:t xml:space="preserve">class. When this class is created, </w:t>
+      </w:r>
+      <w:proofErr w:type="gramStart"/>
+      <w:r>
+        <w:rPr>
+          <w:lang w:val="en-US"/>
+        </w:rPr>
+        <w:t>a</w:t>
+      </w:r>
+      <w:proofErr w:type="gramEnd"/>
+      <w:r>
+        <w:rPr>
+          <w:lang w:val="en-US"/>
+        </w:rPr>
+        <w:t xml:space="preserve"> object of class </w:t>
+      </w:r>
+      <w:proofErr w:type="spellStart"/>
+      <w:r>
+        <w:rPr>
+          <w:i/>
+          <w:lang w:val="en-US"/>
+        </w:rPr>
+        <w:t>Async</w:t>
+      </w:r>
+      <w:r>
+        <w:rPr>
+          <w:i/>
+          <w:lang w:val="en-US"/>
+        </w:rPr>
+        <w:t>Thread</w:t>
+      </w:r>
+      <w:proofErr w:type="spellEnd"/>
+      <w:r>
+        <w:rPr>
+          <w:i/>
+          <w:lang w:val="en-US"/>
+        </w:rPr>
+        <w:t xml:space="preserve"> </w:t>
+      </w:r>
+      <w:r>
+        <w:rPr>
+          <w:lang w:val="en-US"/>
+        </w:rPr>
+        <w:t xml:space="preserve">is created too. This object creates and manages a separated thread and a DDS </w:t>
+      </w:r>
+      <w:proofErr w:type="spellStart"/>
+      <w:r>
+        <w:rPr>
+          <w:lang w:val="en-US"/>
+        </w:rPr>
+        <w:t>WaitSet</w:t>
+      </w:r>
+      <w:proofErr w:type="spellEnd"/>
+      <w:r>
+        <w:rPr>
+          <w:lang w:val="en-US"/>
+        </w:rPr>
+        <w:t xml:space="preserve"> used in asynchronous invocations. </w:t>
+      </w:r>
+      <w:r>
+        <w:rPr>
+          <w:lang w:val="en-US"/>
+        </w:rPr>
+        <w:t xml:space="preserve">IDL compiler generates an extra function for each remote procedure. This function has the same name as synchronous invocation but with </w:t>
+      </w:r>
+      <w:r>
+        <w:rPr>
+          <w:i/>
+          <w:lang w:val="en-US"/>
+        </w:rPr>
+        <w:t>_</w:t>
+      </w:r>
+      <w:proofErr w:type="spellStart"/>
+      <w:r>
+        <w:rPr>
+          <w:i/>
+          <w:lang w:val="en-US"/>
+        </w:rPr>
+        <w:t>async</w:t>
+      </w:r>
+      <w:proofErr w:type="spellEnd"/>
+      <w:r>
+        <w:rPr>
+          <w:i/>
+          <w:lang w:val="en-US"/>
+        </w:rPr>
+        <w:softHyphen/>
+        <w:t xml:space="preserve"> </w:t>
+      </w:r>
+      <w:r>
+        <w:rPr>
+          <w:lang w:val="en-US"/>
+        </w:rPr>
+        <w:t xml:space="preserve">prefix. This function will create a </w:t>
+      </w:r>
+      <w:r>
+        <w:rPr>
+          <w:i/>
+          <w:lang w:val="en-US"/>
+        </w:rPr>
+        <w:t>function1Task</w:t>
+      </w:r>
+      <w:r>
+        <w:rPr>
+          <w:lang w:val="en-US"/>
+        </w:rPr>
+        <w:t xml:space="preserve"> object, which class is also generated by IDL compiler, and adds the task to </w:t>
+      </w:r>
+      <w:proofErr w:type="spellStart"/>
+      <w:r>
+        <w:rPr>
+          <w:i/>
+          <w:lang w:val="en-US"/>
+        </w:rPr>
+        <w:t>AsyncThread</w:t>
+      </w:r>
+      <w:proofErr w:type="spellEnd"/>
+      <w:r>
+        <w:rPr>
+          <w:lang w:val="en-US"/>
+        </w:rPr>
+        <w:t>.</w:t>
+      </w:r>
+    </w:p>
+    <w:p>
+      <w:pPr>
+        <w:rPr>
+          <w:lang w:val="en-US"/>
+        </w:rPr>
+      </w:pPr>
+      <w:r>
+        <w:rPr>
+          <w:lang w:val="en-US"/>
+        </w:rPr>
         <w:t xml:space="preserve">For each </w:t>
       </w:r>
       <w:r>
         <w:rPr>
           <w:lang w:val="en-US"/>
         </w:rPr>
-        <w:t xml:space="preserve">remote </w:t>
+        <w:t>remote proc</w:t>
+      </w:r>
+      <w:r>
+        <w:rPr>
+          <w:lang w:val="en-US"/>
+        </w:rPr>
+        <w:t>e</w:t>
+      </w:r>
+      <w:r>
+        <w:rPr>
+          <w:lang w:val="en-US"/>
+        </w:rPr>
+        <w:t>dure</w:t>
+      </w:r>
+      <w:r>
+        <w:rPr>
+          <w:lang w:val="en-US"/>
+        </w:rPr>
+        <w:t xml:space="preserve"> there is a </w:t>
       </w:r>
       <w:proofErr w:type="spellStart"/>
       <w:r>
         <w:rPr>
-          <w:lang w:val="en-US"/>
-        </w:rPr>
-        <w:t>procudure</w:t>
+          <w:i/>
+          <w:lang w:val="en-US"/>
+        </w:rPr>
+        <w:t>Client</w:t>
+      </w:r>
+      <w:r>
+        <w:rPr>
+          <w:i/>
+          <w:lang w:val="en-US"/>
+        </w:rPr>
+        <w:t>RemoteService</w:t>
       </w:r>
       <w:proofErr w:type="spellEnd"/>
       <w:r>
         <w:rPr>
-          <w:lang w:val="en-US"/>
-        </w:rPr>
-        <w:t xml:space="preserve"> there is a </w:t>
+          <w:i/>
+          <w:lang w:val="en-US"/>
+        </w:rPr>
+        <w:t xml:space="preserve"> </w:t>
+      </w:r>
+      <w:r>
+        <w:rPr>
+          <w:lang w:val="en-US"/>
+        </w:rPr>
+        <w:t>class</w:t>
+      </w:r>
+      <w:r>
+        <w:rPr>
+          <w:lang w:val="en-US"/>
+        </w:rPr>
+        <w:t xml:space="preserve"> (inherited by a class generated by the </w:t>
+      </w:r>
+      <w:r>
+        <w:rPr>
+          <w:lang w:val="en-US"/>
+        </w:rPr>
+        <w:t>IDL compiler</w:t>
+      </w:r>
+      <w:r>
+        <w:rPr>
+          <w:lang w:val="en-US"/>
+        </w:rPr>
+        <w:t xml:space="preserve">, in the example is </w:t>
+      </w:r>
+      <w:r>
+        <w:rPr>
+          <w:i/>
+          <w:lang w:val="en-US"/>
+        </w:rPr>
+        <w:t>function1ClientRemoteService</w:t>
+      </w:r>
+      <w:r>
+        <w:rPr>
+          <w:lang w:val="en-US"/>
+        </w:rPr>
+        <w:t xml:space="preserve">). </w:t>
+      </w:r>
+      <w:r>
+        <w:rPr>
+          <w:lang w:val="en-US"/>
+        </w:rPr>
+        <w:t xml:space="preserve">The </w:t>
+      </w:r>
+      <w:r>
+        <w:rPr>
+          <w:i/>
+          <w:lang w:val="en-US"/>
+        </w:rPr>
+        <w:t>Client</w:t>
+      </w:r>
+      <w:r>
+        <w:rPr>
+          <w:i/>
+          <w:lang w:val="en-US"/>
+        </w:rPr>
+        <w:t xml:space="preserve">RemoteService </w:t>
+      </w:r>
+      <w:r>
+        <w:rPr>
+          <w:lang w:val="en-US"/>
+        </w:rPr>
+        <w:t>objects are created in the client's</w:t>
+      </w:r>
+      <w:r>
+        <w:rPr>
+          <w:lang w:val="en-US"/>
+        </w:rPr>
+        <w:t xml:space="preserve"> proxy</w:t>
+      </w:r>
+      <w:r>
+        <w:rPr>
+          <w:lang w:val="en-US"/>
+        </w:rPr>
+        <w:t xml:space="preserve"> initialization.</w:t>
+      </w:r>
+      <w:r>
+        <w:rPr>
+          <w:lang w:val="en-US"/>
+        </w:rPr>
+        <w:t xml:space="preserve"> Each object manages the DDS objects that each remote function needs to </w:t>
+      </w:r>
+      <w:r>
+        <w:rPr>
+          <w:lang w:val="en-US"/>
+        </w:rPr>
+        <w:t>communicate</w:t>
+      </w:r>
+      <w:r>
+        <w:rPr>
+          <w:lang w:val="en-US"/>
+        </w:rPr>
+        <w:t xml:space="preserve"> with the server.</w:t>
+      </w:r>
+      <w:r>
+        <w:rPr>
+          <w:lang w:val="en-US"/>
+        </w:rPr>
+        <w:t xml:space="preserve"> It manages the publisher of the request data, the data writer of the request data, the subscriber of the reply data and the data reader of the reply data. Furthermore, this class register the request type and reply type at the initialization, and it creates both topics.</w:t>
+      </w:r>
+      <w:r>
+        <w:rPr>
+          <w:lang w:val="en-US"/>
+        </w:rPr>
+        <w:t xml:space="preserve"> </w:t>
+      </w:r>
+      <w:r>
+        <w:rPr>
+          <w:lang w:val="en-US"/>
+        </w:rPr>
+        <w:t>The</w:t>
+      </w:r>
+      <w:r>
+        <w:rPr>
+          <w:lang w:val="en-US"/>
+        </w:rPr>
+        <w:t xml:space="preserve"> </w:t>
+      </w:r>
+      <w:r>
+        <w:rPr>
+          <w:i/>
+          <w:lang w:val="en-US"/>
+        </w:rPr>
+        <w:t>ClientRemoteService</w:t>
+      </w:r>
+      <w:r>
+        <w:rPr>
+          <w:lang w:val="en-US"/>
+        </w:rPr>
+        <w:t xml:space="preserve"> object receives from the </w:t>
+      </w:r>
+      <w:r>
+        <w:rPr>
+          <w:lang w:val="en-US"/>
+        </w:rPr>
+        <w:t>client’s proxy</w:t>
+      </w:r>
+      <w:r>
+        <w:rPr>
+          <w:lang w:val="en-US"/>
+        </w:rPr>
+        <w:t xml:space="preserve"> the request data that it has to send.</w:t>
+      </w:r>
+      <w:r>
+        <w:rPr>
+          <w:lang w:val="en-US"/>
+        </w:rPr>
+        <w:t xml:space="preserve"> </w:t>
       </w:r>
       <w:proofErr w:type="spellStart"/>
       <w:r>
@@ -8426,192 +9862,176 @@
           <w:i/>
           <w:lang w:val="en-US"/>
         </w:rPr>
-        <w:t>Client</w:t>
-      </w:r>
+        <w:t>ClientRemoteService</w:t>
+      </w:r>
+      <w:proofErr w:type="spellEnd"/>
       <w:r>
         <w:rPr>
           <w:i/>
           <w:lang w:val="en-US"/>
         </w:rPr>
-        <w:t>RemoteService</w:t>
+        <w:t xml:space="preserve"> </w:t>
+      </w:r>
+      <w:r>
+        <w:rPr>
+          <w:lang w:val="en-US"/>
+        </w:rPr>
+        <w:t>supports several types of invocation:</w:t>
+      </w:r>
+    </w:p>
+    <w:p>
+      <w:pPr>
+        <w:pStyle w:val="Prrafodelista"/>
+        <w:numPr>
+          <w:ilvl w:val="0"/>
+          <w:numId w:val="36"/>
+        </w:numPr>
+        <w:rPr>
+          <w:lang w:val="en-US"/>
+        </w:rPr>
+      </w:pPr>
+      <w:r>
+        <w:rPr>
+          <w:lang w:val="en-US"/>
+        </w:rPr>
+        <w:t xml:space="preserve">Synchronous invocation: </w:t>
+      </w:r>
+      <w:r>
+        <w:rPr>
+          <w:lang w:val="en-US"/>
+        </w:rPr>
+        <w:t xml:space="preserve">The </w:t>
+      </w:r>
+      <w:proofErr w:type="spellStart"/>
+      <w:r>
+        <w:rPr>
+          <w:i/>
+          <w:lang w:val="en-US"/>
+        </w:rPr>
+        <w:t>ClientRemoteService</w:t>
       </w:r>
       <w:proofErr w:type="spellEnd"/>
       <w:r>
         <w:rPr>
+          <w:lang w:val="en-US"/>
+        </w:rPr>
+        <w:t xml:space="preserve"> </w:t>
+      </w:r>
+      <w:r>
+        <w:rPr>
+          <w:lang w:val="en-US"/>
+        </w:rPr>
+        <w:t xml:space="preserve">sends the </w:t>
+      </w:r>
+      <w:proofErr w:type="gramStart"/>
+      <w:r>
+        <w:rPr>
+          <w:lang w:val="en-US"/>
+        </w:rPr>
+        <w:t>request,</w:t>
+      </w:r>
+      <w:proofErr w:type="gramEnd"/>
+      <w:r>
+        <w:rPr>
+          <w:lang w:val="en-US"/>
+        </w:rPr>
+        <w:t xml:space="preserve"> it </w:t>
+      </w:r>
+      <w:r>
+        <w:rPr>
+          <w:lang w:val="en-US"/>
+        </w:rPr>
+        <w:t xml:space="preserve">awaits the server reply and returns </w:t>
+      </w:r>
+      <w:r>
+        <w:rPr>
+          <w:lang w:val="en-US"/>
+        </w:rPr>
+        <w:t xml:space="preserve">the status. </w:t>
+      </w:r>
+      <w:proofErr w:type="spellStart"/>
+      <w:r>
+        <w:rPr>
           <w:i/>
           <w:lang w:val="en-US"/>
         </w:rPr>
+        <w:t>ClientRemoteService</w:t>
+      </w:r>
+      <w:proofErr w:type="spellEnd"/>
+      <w:r>
+        <w:rPr>
+          <w:i/>
+          <w:lang w:val="en-US"/>
+        </w:rPr>
         <w:t xml:space="preserve"> </w:t>
       </w:r>
       <w:r>
         <w:rPr>
           <w:lang w:val="en-US"/>
         </w:rPr>
-        <w:t>class</w:t>
-      </w:r>
-      <w:r>
-        <w:rPr>
-          <w:lang w:val="en-US"/>
-        </w:rPr>
-        <w:t xml:space="preserve"> (inherited by a class generated by the external tool, in the example is </w:t>
-      </w:r>
+        <w:t xml:space="preserve">creates a DDS </w:t>
+      </w:r>
+      <w:proofErr w:type="spellStart"/>
+      <w:r>
+        <w:rPr>
+          <w:lang w:val="en-US"/>
+        </w:rPr>
+        <w:t>WaitSet</w:t>
+      </w:r>
+      <w:proofErr w:type="spellEnd"/>
+      <w:r>
+        <w:rPr>
+          <w:lang w:val="en-US"/>
+        </w:rPr>
+        <w:t xml:space="preserve"> and </w:t>
+      </w:r>
+      <w:r>
+        <w:rPr>
+          <w:lang w:val="en-US"/>
+        </w:rPr>
+        <w:t xml:space="preserve">a DDS </w:t>
+      </w:r>
+      <w:proofErr w:type="spellStart"/>
+      <w:r>
+        <w:rPr>
+          <w:lang w:val="en-US"/>
+        </w:rPr>
+        <w:t>QueryCondition</w:t>
+      </w:r>
+      <w:proofErr w:type="spellEnd"/>
+      <w:r>
+        <w:rPr>
+          <w:lang w:val="en-US"/>
+        </w:rPr>
+        <w:t xml:space="preserve"> to wait the server reply. </w:t>
+      </w:r>
+      <w:r>
+        <w:rPr>
+          <w:lang w:val="en-US"/>
+        </w:rPr>
+        <w:t>This</w:t>
+      </w:r>
+      <w:r>
+        <w:rPr>
+          <w:lang w:val="en-US"/>
+        </w:rPr>
+        <w:t xml:space="preserve"> functionality is implemented by the function </w:t>
+      </w:r>
+      <w:proofErr w:type="gramStart"/>
       <w:r>
         <w:rPr>
           <w:i/>
           <w:lang w:val="en-US"/>
         </w:rPr>
-        <w:t>function1ClientRemoteService</w:t>
-      </w:r>
-      <w:proofErr w:type="gramStart"/>
-      <w:r>
-        <w:rPr>
-          <w:lang w:val="en-US"/>
-        </w:rPr>
-        <w:t xml:space="preserve">) </w:t>
-      </w:r>
-      <w:r>
-        <w:rPr>
-          <w:lang w:val="en-US"/>
-        </w:rPr>
-        <w:t>.</w:t>
+        <w:t>execute(</w:t>
       </w:r>
       <w:proofErr w:type="gramEnd"/>
       <w:r>
         <w:rPr>
-          <w:lang w:val="en-US"/>
-        </w:rPr>
-        <w:t xml:space="preserve"> The </w:t>
-      </w:r>
-      <w:r>
-        <w:rPr>
           <w:i/>
           <w:lang w:val="en-US"/>
         </w:rPr>
-        <w:t>Client</w:t>
-      </w:r>
-      <w:r>
-        <w:rPr>
-          <w:i/>
-          <w:lang w:val="en-US"/>
-        </w:rPr>
-        <w:t xml:space="preserve">RemoteService </w:t>
-      </w:r>
-      <w:r>
-        <w:rPr>
-          <w:lang w:val="en-US"/>
-        </w:rPr>
-        <w:t>objects are created in the client's</w:t>
-      </w:r>
-      <w:r>
-        <w:rPr>
-          <w:lang w:val="en-US"/>
-        </w:rPr>
-        <w:t xml:space="preserve"> proxy</w:t>
-      </w:r>
-      <w:r>
-        <w:rPr>
-          <w:lang w:val="en-US"/>
-        </w:rPr>
-        <w:t xml:space="preserve"> initialization.</w:t>
-      </w:r>
-      <w:r>
-        <w:rPr>
-          <w:lang w:val="en-US"/>
-        </w:rPr>
-        <w:t xml:space="preserve"> Each object manages the DDS objects that each remote function needs to </w:t>
-      </w:r>
-      <w:r>
-        <w:rPr>
-          <w:lang w:val="en-US"/>
-        </w:rPr>
-        <w:t>communicate</w:t>
-      </w:r>
-      <w:r>
-        <w:rPr>
-          <w:lang w:val="en-US"/>
-        </w:rPr>
-        <w:t xml:space="preserve"> with the server.</w:t>
-      </w:r>
-      <w:r>
-        <w:rPr>
-          <w:lang w:val="en-US"/>
-        </w:rPr>
-        <w:t xml:space="preserve"> It manages the publisher of the request data, the data writer of the request data, the subscriber of the reply data and the data reader of the reply data. Furthermore, this class register the request type and reply type at the initialization, and it creates both topics.</w:t>
-      </w:r>
-      <w:r>
-        <w:rPr>
-          <w:lang w:val="en-US"/>
-        </w:rPr>
-        <w:t xml:space="preserve"> </w:t>
-      </w:r>
-      <w:r>
-        <w:rPr>
-          <w:lang w:val="en-US"/>
-        </w:rPr>
-        <w:t>The</w:t>
-      </w:r>
-      <w:r>
-        <w:rPr>
-          <w:lang w:val="en-US"/>
-        </w:rPr>
-        <w:t xml:space="preserve"> </w:t>
-      </w:r>
-      <w:r>
-        <w:rPr>
-          <w:i/>
-          <w:lang w:val="en-US"/>
-        </w:rPr>
-        <w:t>ClientRemoteService</w:t>
-      </w:r>
-      <w:r>
-        <w:rPr>
-          <w:lang w:val="en-US"/>
-        </w:rPr>
-        <w:t xml:space="preserve"> object receives from the </w:t>
-      </w:r>
-      <w:r>
-        <w:rPr>
-          <w:lang w:val="en-US"/>
-        </w:rPr>
-        <w:t>client’s proxy</w:t>
-      </w:r>
-      <w:r>
-        <w:rPr>
-          <w:lang w:val="en-US"/>
-        </w:rPr>
-        <w:t xml:space="preserve"> the request data that it has to send.</w:t>
-      </w:r>
-      <w:r>
-        <w:rPr>
-          <w:lang w:val="en-US"/>
-        </w:rPr>
-        <w:t xml:space="preserve"> The </w:t>
-      </w:r>
-      <w:r>
-        <w:rPr>
-          <w:i/>
-          <w:lang w:val="en-US"/>
-        </w:rPr>
-        <w:t>ClientRemoteService</w:t>
-      </w:r>
-      <w:r>
-        <w:rPr>
-          <w:lang w:val="en-US"/>
-        </w:rPr>
-        <w:t xml:space="preserve"> awaits the server reply and returns </w:t>
-      </w:r>
-      <w:r>
-        <w:rPr>
-          <w:lang w:val="en-US"/>
-        </w:rPr>
-        <w:t xml:space="preserve">the status. This functionality is implemented by the function </w:t>
-      </w:r>
-      <w:r>
-        <w:rPr>
-          <w:i/>
-          <w:lang w:val="en-US"/>
-        </w:rPr>
-        <w:t>execute()</w:t>
+        <w:t>)</w:t>
       </w:r>
       <w:r>
         <w:rPr>
@@ -8670,57 +10090,126 @@
           <w:i/>
           <w:lang w:val="en-US"/>
         </w:rPr>
-        <w:t xml:space="preserve">). </w:t>
+        <w:t>)</w:t>
+      </w:r>
+      <w:r>
+        <w:rPr>
+          <w:lang w:val="en-US"/>
+        </w:rPr>
+        <w:t>.</w:t>
       </w:r>
     </w:p>
     <w:p>
       <w:pPr>
-        <w:pStyle w:val="Ttulo3"/>
-        <w:rPr>
-          <w:lang w:val="en-US"/>
-        </w:rPr>
-      </w:pPr>
-      <w:bookmarkStart w:id="12" w:name="_Toc327980413"/>
-      <w:r>
-        <w:rPr>
-          <w:lang w:val="en-US"/>
-        </w:rPr>
-        <w:lastRenderedPageBreak/>
-        <w:t>Threading issues</w:t>
-      </w:r>
-      <w:bookmarkEnd w:id="12"/>
+        <w:pStyle w:val="Prrafodelista"/>
+        <w:numPr>
+          <w:ilvl w:val="0"/>
+          <w:numId w:val="36"/>
+        </w:numPr>
+        <w:rPr>
+          <w:lang w:val="en-US"/>
+        </w:rPr>
+      </w:pPr>
+      <w:r>
+        <w:rPr>
+          <w:lang w:val="en-US"/>
+        </w:rPr>
+        <w:t xml:space="preserve">Asynchronous invocation: </w:t>
+      </w:r>
+      <w:r>
+        <w:rPr>
+          <w:lang w:val="en-US"/>
+        </w:rPr>
+        <w:t xml:space="preserve">The </w:t>
+      </w:r>
+      <w:proofErr w:type="spellStart"/>
+      <w:r>
+        <w:rPr>
+          <w:i/>
+          <w:lang w:val="en-US"/>
+        </w:rPr>
+        <w:t>ClientRemoteService</w:t>
+      </w:r>
+      <w:proofErr w:type="spellEnd"/>
+      <w:r>
+        <w:rPr>
+          <w:i/>
+          <w:lang w:val="en-US"/>
+        </w:rPr>
+        <w:t xml:space="preserve"> </w:t>
+      </w:r>
+      <w:r>
+        <w:rPr>
+          <w:lang w:val="en-US"/>
+        </w:rPr>
+        <w:t xml:space="preserve">sends the request but doesn’t await the server reply. This invocation is non-blocking for the user’s thread. Each remote procedure’s function, generated by the IDL compiler, will have a similar function with the prefix </w:t>
+      </w:r>
+      <w:r>
+        <w:rPr>
+          <w:i/>
+          <w:lang w:val="en-US"/>
+        </w:rPr>
+        <w:t>_</w:t>
+      </w:r>
+      <w:proofErr w:type="spellStart"/>
+      <w:r>
+        <w:rPr>
+          <w:i/>
+          <w:lang w:val="en-US"/>
+        </w:rPr>
+        <w:t>async</w:t>
+      </w:r>
+      <w:proofErr w:type="spellEnd"/>
+      <w:r>
+        <w:rPr>
+          <w:lang w:val="en-US"/>
+        </w:rPr>
+        <w:t xml:space="preserve">. This new function </w:t>
+      </w:r>
+      <w:r>
+        <w:rPr>
+          <w:lang w:val="en-US"/>
+        </w:rPr>
+        <w:t xml:space="preserve">accepts a callback that will be called when request is received. The object </w:t>
+      </w:r>
+      <w:proofErr w:type="spellStart"/>
+      <w:r>
+        <w:rPr>
+          <w:i/>
+          <w:lang w:val="en-US"/>
+        </w:rPr>
+        <w:t>AsyncThread</w:t>
+      </w:r>
+      <w:proofErr w:type="spellEnd"/>
+      <w:r>
+        <w:rPr>
+          <w:lang w:val="en-US"/>
+        </w:rPr>
+        <w:t xml:space="preserve"> is responsible for </w:t>
+      </w:r>
+      <w:r>
+        <w:rPr>
+          <w:lang w:val="en-US"/>
+        </w:rPr>
+        <w:t>manages the tasks generated by asynchronous invocations and it receives the replies from servers.</w:t>
+      </w:r>
     </w:p>
     <w:p>
       <w:pPr>
-        <w:rPr>
-          <w:lang w:val="en-US"/>
-        </w:rPr>
-      </w:pPr>
-      <w:r>
-        <w:rPr>
-          <w:lang w:val="en-US"/>
-        </w:rPr>
-        <w:t>When a user calls a remote procedure, there is only one global variable that is used.</w:t>
-      </w:r>
-      <w:r>
-        <w:rPr>
-          <w:lang w:val="en-US"/>
-        </w:rPr>
-        <w:t xml:space="preserve"> The rest of variables and objects are created in the call, except DDS entities that are </w:t>
-      </w:r>
-      <w:proofErr w:type="gramStart"/>
-      <w:r>
-        <w:rPr>
-          <w:lang w:val="en-US"/>
-        </w:rPr>
-        <w:t>thread</w:t>
-      </w:r>
-      <w:proofErr w:type="gramEnd"/>
-      <w:r>
-        <w:rPr>
-          <w:lang w:val="en-US"/>
-        </w:rPr>
-        <w:t xml:space="preserve"> safe. That global variable is </w:t>
+        <w:pStyle w:val="Prrafodelista"/>
+        <w:numPr>
+          <w:ilvl w:val="0"/>
+          <w:numId w:val="36"/>
+        </w:numPr>
+        <w:rPr>
+          <w:lang w:val="en-US"/>
+        </w:rPr>
+      </w:pPr>
+      <w:r>
+        <w:rPr>
+          <w:lang w:val="en-US"/>
+        </w:rPr>
+        <w:t xml:space="preserve">One-way invocation: The </w:t>
       </w:r>
       <w:proofErr w:type="spellStart"/>
       <w:r>
@@ -8728,56 +10217,611 @@
           <w:i/>
           <w:lang w:val="en-US"/>
         </w:rPr>
-        <w:t>m_numSec</w:t>
+        <w:t>ClientRemoteService</w:t>
       </w:r>
       <w:proofErr w:type="spellEnd"/>
       <w:r>
         <w:rPr>
-          <w:lang w:val="en-US"/>
-        </w:rPr>
-        <w:t xml:space="preserve"> that store the next sequence number that request should use. This variable is protected by a </w:t>
+          <w:i/>
+          <w:lang w:val="en-US"/>
+        </w:rPr>
+        <w:t xml:space="preserve"> </w:t>
+      </w:r>
+      <w:r>
+        <w:rPr>
+          <w:lang w:val="en-US"/>
+        </w:rPr>
+        <w:t xml:space="preserve">sends the request but doesn’t await the server reply. This kind of invocation has to set by user in the IDL file, using the special word </w:t>
       </w:r>
       <w:proofErr w:type="spellStart"/>
       <w:r>
         <w:rPr>
-          <w:lang w:val="en-US"/>
-        </w:rPr>
-        <w:t>mutex</w:t>
+          <w:i/>
+          <w:lang w:val="en-US"/>
+        </w:rPr>
+        <w:t>oneway</w:t>
       </w:r>
       <w:proofErr w:type="spellEnd"/>
       <w:r>
         <w:rPr>
           <w:lang w:val="en-US"/>
         </w:rPr>
-        <w:t>.</w:t>
-      </w:r>
-      <w:r>
-        <w:rPr>
-          <w:lang w:val="en-US"/>
-        </w:rPr>
-        <w:br w:type="page"/>
+        <w:t>. Operation definitions with this word cannot have any out parameter.</w:t>
       </w:r>
     </w:p>
     <w:p>
       <w:pPr>
-        <w:pStyle w:val="Ttulo2"/>
-        <w:rPr>
-          <w:lang w:val="en-US"/>
-        </w:rPr>
-      </w:pPr>
-      <w:bookmarkStart w:id="13" w:name="_Toc327980414"/>
-      <w:r>
-        <w:rPr>
-          <w:lang w:val="en-US"/>
-        </w:rPr>
-        <w:lastRenderedPageBreak/>
-        <w:t>Ser</w:t>
-      </w:r>
-      <w:r>
-        <w:rPr>
-          <w:lang w:val="en-US"/>
-        </w:rPr>
-        <w:t>ver</w:t>
+        <w:pStyle w:val="Ttulo3"/>
+        <w:rPr>
+          <w:lang w:val="en-US"/>
+        </w:rPr>
+      </w:pPr>
+      <w:r>
+        <w:rPr>
+          <w:lang w:val="en-US"/>
+        </w:rPr>
+        <w:t>API</w:t>
+      </w:r>
+    </w:p>
+    <w:p>
+      <w:pPr>
+        <w:rPr>
+          <w:lang w:val="en-US"/>
+        </w:rPr>
+      </w:pPr>
+      <w:r>
+        <w:rPr>
+          <w:lang w:val="en-US"/>
+        </w:rPr>
+        <w:t xml:space="preserve">User has to create </w:t>
+      </w:r>
+      <w:r>
+        <w:rPr>
+          <w:lang w:val="en-US"/>
+        </w:rPr>
+        <w:t>an</w:t>
+      </w:r>
+      <w:r>
+        <w:rPr>
+          <w:lang w:val="en-US"/>
+        </w:rPr>
+        <w:t xml:space="preserve"> object of the generated proxy to be able to use the defined interface by him. The constructor of this object has </w:t>
+      </w:r>
+      <w:r>
+        <w:rPr>
+          <w:lang w:val="en-US"/>
+        </w:rPr>
+        <w:t>four</w:t>
+      </w:r>
+      <w:r>
+        <w:rPr>
+          <w:lang w:val="en-US"/>
+        </w:rPr>
+        <w:t xml:space="preserve"> parameters that use can change.</w:t>
+      </w:r>
+    </w:p>
+    <w:p>
+      <w:pPr>
+        <w:rPr>
+          <w:lang w:val="en-US"/>
+        </w:rPr>
+      </w:pPr>
+      <w:r>
+        <w:rPr>
+          <w:lang w:val="en-US"/>
+        </w:rPr>
+      </w:r>
+      <w:r>
+        <w:rPr>
+          <w:lang w:val="en-US"/>
+        </w:rPr>
+        <w:pict>
+          <v:rect id="_x0000_s1030" style="width:419.35pt;height:46.6pt;mso-position-horizontal-relative:char;mso-position-vertical-relative:line" fillcolor="#95b3d7 [1940]" strokecolor="#95b3d7 [1940]" strokeweight="1pt">
+            <v:fill color2="#dbe5f1 [660]" angle="-45" focus="-50%" type="gradient"/>
+            <v:shadow on="t" type="perspective" color="#243f60 [1604]" opacity=".5" offset="1pt" offset2="-3pt"/>
+            <v:textbox>
+              <w:txbxContent>
+                <w:p>
+                  <w:pPr>
+                    <w:autoSpaceDE w:val="0"/>
+                    <w:autoSpaceDN w:val="0"/>
+                    <w:adjustRightInd w:val="0"/>
+                    <w:spacing w:after="0" w:line="240" w:lineRule="auto"/>
+                    <w:rPr>
+                      <w:rFonts w:ascii="Courier New" w:hAnsi="Courier New" w:cs="Courier New"/>
+                      <w:noProof/>
+                      <w:color w:val="008000"/>
+                      <w:sz w:val="20"/>
+                      <w:szCs w:val="20"/>
+                      <w:lang w:val="en-US"/>
+                    </w:rPr>
+                  </w:pPr>
+                  <w:r>
+                    <w:rPr>
+                      <w:rFonts w:ascii="Courier New" w:hAnsi="Courier New" w:cs="Courier New"/>
+                      <w:noProof/>
+                      <w:sz w:val="20"/>
+                      <w:szCs w:val="20"/>
+                      <w:lang w:val="en-US"/>
+                    </w:rPr>
+                    <w:t>Example1Proxy::Example1Proxy(</w:t>
+                  </w:r>
+                  <w:r>
+                    <w:rPr>
+                      <w:rFonts w:ascii="Courier New" w:hAnsi="Courier New" w:cs="Courier New"/>
+                      <w:noProof/>
+                      <w:color w:val="0000FF"/>
+                      <w:sz w:val="20"/>
+                      <w:szCs w:val="20"/>
+                      <w:lang w:val="en-US"/>
+                    </w:rPr>
+                    <w:t xml:space="preserve">int </w:t>
+                  </w:r>
+                  <w:r>
+                    <w:rPr>
+                      <w:rFonts w:ascii="Courier New" w:hAnsi="Courier New" w:cs="Courier New"/>
+                      <w:noProof/>
+                      <w:sz w:val="20"/>
+                      <w:szCs w:val="20"/>
+                      <w:lang w:val="en-US"/>
+                    </w:rPr>
+                    <w:t xml:space="preserve">timeout = 5, </w:t>
+                  </w:r>
+                  <w:r>
+                    <w:rPr>
+                      <w:rFonts w:ascii="Courier New" w:hAnsi="Courier New" w:cs="Courier New"/>
+                      <w:noProof/>
+                      <w:color w:val="0000FF"/>
+                      <w:sz w:val="20"/>
+                      <w:szCs w:val="20"/>
+                      <w:lang w:val="en-US"/>
+                    </w:rPr>
+                    <w:t>i</w:t>
+                  </w:r>
+                  <w:r>
+                    <w:rPr>
+                      <w:rFonts w:ascii="Courier New" w:hAnsi="Courier New" w:cs="Courier New"/>
+                      <w:noProof/>
+                      <w:color w:val="0000FF"/>
+                      <w:sz w:val="20"/>
+                      <w:szCs w:val="20"/>
+                      <w:lang w:val="en-US"/>
+                    </w:rPr>
+                    <w:t>nt</w:t>
+                  </w:r>
+                  <w:r>
+                    <w:rPr>
+                      <w:rFonts w:ascii="Courier New" w:hAnsi="Courier New" w:cs="Courier New"/>
+                      <w:noProof/>
+                      <w:sz w:val="20"/>
+                      <w:szCs w:val="20"/>
+                      <w:lang w:val="en-US"/>
+                    </w:rPr>
+                    <w:t xml:space="preserve"> domainId = 0, </w:t>
+                  </w:r>
+                  <w:r>
+                    <w:rPr>
+                      <w:rFonts w:ascii="Courier New" w:hAnsi="Courier New" w:cs="Courier New"/>
+                      <w:noProof/>
+                      <w:color w:val="0000FF"/>
+                      <w:sz w:val="20"/>
+                      <w:szCs w:val="20"/>
+                      <w:lang w:val="en-US"/>
+                    </w:rPr>
+                    <w:t>char</w:t>
+                  </w:r>
+                  <w:r>
+                    <w:rPr>
+                      <w:rFonts w:ascii="Courier New" w:hAnsi="Courier New" w:cs="Courier New"/>
+                      <w:noProof/>
+                      <w:sz w:val="20"/>
+                      <w:szCs w:val="20"/>
+                      <w:lang w:val="en-US"/>
+                    </w:rPr>
+                    <w:t xml:space="preserve"> *qosLibrary = NULL, </w:t>
+                  </w:r>
+                  <w:r>
+                    <w:rPr>
+                      <w:rFonts w:ascii="Courier New" w:hAnsi="Courier New" w:cs="Courier New"/>
+                      <w:noProof/>
+                      <w:color w:val="0000FF"/>
+                      <w:sz w:val="20"/>
+                      <w:szCs w:val="20"/>
+                      <w:lang w:val="en-US"/>
+                    </w:rPr>
+                    <w:t>char</w:t>
+                  </w:r>
+                  <w:r>
+                    <w:rPr>
+                      <w:rFonts w:ascii="Courier New" w:hAnsi="Courier New" w:cs="Courier New"/>
+                      <w:noProof/>
+                      <w:sz w:val="20"/>
+                      <w:szCs w:val="20"/>
+                      <w:lang w:val="en-US"/>
+                    </w:rPr>
+                    <w:t xml:space="preserve"> *qosProfile = NULL);</w:t>
+                  </w:r>
+                </w:p>
+              </w:txbxContent>
+            </v:textbox>
+            <w10:wrap type="none"/>
+            <w10:anchorlock/>
+          </v:rect>
+        </w:pict>
+      </w:r>
+    </w:p>
+    <w:p>
+      <w:pPr>
+        <w:rPr>
+          <w:lang w:val="en-US"/>
+        </w:rPr>
+      </w:pPr>
+      <w:r>
+        <w:rPr>
+          <w:lang w:val="en-US"/>
+        </w:rPr>
+        <w:t>A brief description of each parameter:</w:t>
+      </w:r>
+    </w:p>
+    <w:p>
+      <w:pPr>
+        <w:pStyle w:val="Prrafodelista"/>
+        <w:numPr>
+          <w:ilvl w:val="0"/>
+          <w:numId w:val="41"/>
+        </w:numPr>
+        <w:rPr>
+          <w:lang w:val="en-US"/>
+        </w:rPr>
+      </w:pPr>
+      <w:proofErr w:type="gramStart"/>
+      <w:r>
+        <w:rPr>
+          <w:lang w:val="en-US"/>
+        </w:rPr>
+        <w:t>timeout</w:t>
+      </w:r>
+      <w:proofErr w:type="gramEnd"/>
+      <w:r>
+        <w:rPr>
+          <w:lang w:val="en-US"/>
+        </w:rPr>
+        <w:t xml:space="preserve">: </w:t>
+      </w:r>
+      <w:r>
+        <w:rPr>
+          <w:lang w:val="en-US"/>
+        </w:rPr>
+        <w:t>This parameter sets the time that each remote procedure call will wait its reply from server before sends the exception by timeout.</w:t>
+      </w:r>
+    </w:p>
+    <w:p>
+      <w:pPr>
+        <w:pStyle w:val="Prrafodelista"/>
+        <w:numPr>
+          <w:ilvl w:val="0"/>
+          <w:numId w:val="41"/>
+        </w:numPr>
+        <w:rPr>
+          <w:lang w:val="en-US"/>
+        </w:rPr>
+      </w:pPr>
+      <w:proofErr w:type="spellStart"/>
+      <w:proofErr w:type="gramStart"/>
+      <w:r>
+        <w:rPr>
+          <w:lang w:val="en-US"/>
+        </w:rPr>
+        <w:t>domainId</w:t>
+      </w:r>
+      <w:proofErr w:type="spellEnd"/>
+      <w:proofErr w:type="gramEnd"/>
+      <w:r>
+        <w:rPr>
+          <w:lang w:val="en-US"/>
+        </w:rPr>
+        <w:t>: This parameter sets the domain identifier that DDS will use.</w:t>
+      </w:r>
+    </w:p>
+    <w:p>
+      <w:pPr>
+        <w:pStyle w:val="Prrafodelista"/>
+        <w:numPr>
+          <w:ilvl w:val="0"/>
+          <w:numId w:val="41"/>
+        </w:numPr>
+        <w:rPr>
+          <w:lang w:val="en-US"/>
+        </w:rPr>
+      </w:pPr>
+      <w:proofErr w:type="spellStart"/>
+      <w:proofErr w:type="gramStart"/>
+      <w:r>
+        <w:rPr>
+          <w:lang w:val="en-US"/>
+        </w:rPr>
+        <w:t>qosLibrary</w:t>
+      </w:r>
+      <w:proofErr w:type="spellEnd"/>
+      <w:proofErr w:type="gramEnd"/>
+      <w:r>
+        <w:rPr>
+          <w:lang w:val="en-US"/>
+        </w:rPr>
+        <w:t xml:space="preserve">: This parameter set the </w:t>
+      </w:r>
+      <w:proofErr w:type="spellStart"/>
+      <w:r>
+        <w:rPr>
+          <w:lang w:val="en-US"/>
+        </w:rPr>
+        <w:t>QoS</w:t>
+      </w:r>
+      <w:proofErr w:type="spellEnd"/>
+      <w:r>
+        <w:rPr>
+          <w:lang w:val="en-US"/>
+        </w:rPr>
+        <w:t xml:space="preserve"> library that the participant and by default the </w:t>
+      </w:r>
+      <w:proofErr w:type="spellStart"/>
+      <w:r>
+        <w:rPr>
+          <w:lang w:val="en-US"/>
+        </w:rPr>
+        <w:t>datawriters</w:t>
+      </w:r>
+      <w:proofErr w:type="spellEnd"/>
+      <w:r>
+        <w:rPr>
+          <w:lang w:val="en-US"/>
+        </w:rPr>
+        <w:t xml:space="preserve"> and </w:t>
+      </w:r>
+      <w:proofErr w:type="spellStart"/>
+      <w:r>
+        <w:rPr>
+          <w:lang w:val="en-US"/>
+        </w:rPr>
+        <w:t>datareaders</w:t>
+      </w:r>
+      <w:proofErr w:type="spellEnd"/>
+      <w:r>
+        <w:rPr>
+          <w:lang w:val="en-US"/>
+        </w:rPr>
+        <w:t xml:space="preserve"> will use.</w:t>
+      </w:r>
+    </w:p>
+    <w:p>
+      <w:pPr>
+        <w:pStyle w:val="Prrafodelista"/>
+        <w:numPr>
+          <w:ilvl w:val="0"/>
+          <w:numId w:val="41"/>
+        </w:numPr>
+        <w:rPr>
+          <w:lang w:val="en-US"/>
+        </w:rPr>
+      </w:pPr>
+      <w:proofErr w:type="spellStart"/>
+      <w:proofErr w:type="gramStart"/>
+      <w:r>
+        <w:rPr>
+          <w:lang w:val="en-US"/>
+        </w:rPr>
+        <w:t>qosProfile</w:t>
+      </w:r>
+      <w:proofErr w:type="spellEnd"/>
+      <w:proofErr w:type="gramEnd"/>
+      <w:r>
+        <w:rPr>
+          <w:lang w:val="en-US"/>
+        </w:rPr>
+        <w:t xml:space="preserve">: This parameter set the </w:t>
+      </w:r>
+      <w:proofErr w:type="spellStart"/>
+      <w:r>
+        <w:rPr>
+          <w:lang w:val="en-US"/>
+        </w:rPr>
+        <w:t>QoS</w:t>
+      </w:r>
+      <w:proofErr w:type="spellEnd"/>
+      <w:r>
+        <w:rPr>
+          <w:lang w:val="en-US"/>
+        </w:rPr>
+        <w:t xml:space="preserve"> library that the participant and by default the </w:t>
+      </w:r>
+      <w:proofErr w:type="spellStart"/>
+      <w:r>
+        <w:rPr>
+          <w:lang w:val="en-US"/>
+        </w:rPr>
+        <w:t>datawriters</w:t>
+      </w:r>
+      <w:proofErr w:type="spellEnd"/>
+      <w:r>
+        <w:rPr>
+          <w:lang w:val="en-US"/>
+        </w:rPr>
+        <w:t xml:space="preserve"> and </w:t>
+      </w:r>
+      <w:proofErr w:type="spellStart"/>
+      <w:r>
+        <w:rPr>
+          <w:lang w:val="en-US"/>
+        </w:rPr>
+        <w:t>datareaders</w:t>
+      </w:r>
+      <w:proofErr w:type="spellEnd"/>
+      <w:r>
+        <w:rPr>
+          <w:lang w:val="en-US"/>
+        </w:rPr>
+        <w:t xml:space="preserve"> will use.</w:t>
+      </w:r>
+    </w:p>
+    <w:p>
+      <w:pPr>
+        <w:rPr>
+          <w:lang w:val="en-US"/>
+        </w:rPr>
+      </w:pPr>
+      <w:r>
+        <w:rPr>
+          <w:lang w:val="en-US"/>
+        </w:rPr>
+        <w:t>The way to call a remote procedure is like calling a function in C++.</w:t>
+      </w:r>
+    </w:p>
+    <w:p>
+      <w:pPr>
+        <w:rPr>
+          <w:lang w:val="en-US"/>
+        </w:rPr>
+      </w:pPr>
+      <w:r>
+        <w:rPr>
+          <w:lang w:val="en-US"/>
+        </w:rPr>
+      </w:r>
+      <w:r>
+        <w:rPr>
+          <w:lang w:val="en-US"/>
+        </w:rPr>
+        <w:pict>
+          <v:rect id="_x0000_s1029" style="width:419.35pt;height:27pt;mso-position-horizontal-relative:char;mso-position-vertical-relative:line" fillcolor="#95b3d7 [1940]" strokecolor="#95b3d7 [1940]" strokeweight="1pt">
+            <v:fill color2="#dbe5f1 [660]" angle="-45" focus="-50%" type="gradient"/>
+            <v:shadow on="t" type="perspective" color="#243f60 [1604]" opacity=".5" offset="1pt" offset2="-3pt"/>
+            <v:textbox>
+              <w:txbxContent>
+                <w:p>
+                  <w:pPr>
+                    <w:autoSpaceDE w:val="0"/>
+                    <w:autoSpaceDN w:val="0"/>
+                    <w:adjustRightInd w:val="0"/>
+                    <w:spacing w:after="0" w:line="240" w:lineRule="auto"/>
+                    <w:rPr>
+                      <w:rFonts w:ascii="Courier New" w:hAnsi="Courier New" w:cs="Courier New"/>
+                      <w:noProof/>
+                      <w:color w:val="008000"/>
+                      <w:sz w:val="20"/>
+                      <w:szCs w:val="20"/>
+                      <w:lang w:val="en-US"/>
+                    </w:rPr>
+                  </w:pPr>
+                  <w:r>
+                    <w:rPr>
+                      <w:rFonts w:ascii="Courier New" w:hAnsi="Courier New" w:cs="Courier New"/>
+                      <w:noProof/>
+                      <w:sz w:val="20"/>
+                      <w:szCs w:val="20"/>
+                      <w:lang w:val="en-US"/>
+                    </w:rPr>
+                    <w:t>proxy-&gt;function1(p1, p2, p3, retValue);</w:t>
+                  </w:r>
+                </w:p>
+              </w:txbxContent>
+            </v:textbox>
+            <w10:wrap type="none"/>
+            <w10:anchorlock/>
+          </v:rect>
+        </w:pict>
+      </w:r>
+    </w:p>
+    <w:p>
+      <w:pPr>
+        <w:rPr>
+          <w:lang w:val="en-US"/>
+        </w:rPr>
+      </w:pPr>
+      <w:r>
+        <w:rPr>
+          <w:lang w:val="en-US"/>
+        </w:rPr>
+        <w:t>Note: Rest of APIs return returned value as normal function. Think about this.</w:t>
+      </w:r>
+    </w:p>
+    <w:p>
+      <w:pPr>
+        <w:rPr>
+          <w:lang w:val="en-US"/>
+        </w:rPr>
+      </w:pPr>
+      <w:r>
+        <w:rPr>
+          <w:lang w:val="en-US"/>
+        </w:rPr>
+      </w:r>
+      <w:r>
+        <w:rPr>
+          <w:lang w:val="en-US"/>
+        </w:rPr>
+        <w:pict>
+          <v:rect id="_x0000_s1037" style="width:419.35pt;height:27pt;mso-position-horizontal-relative:char;mso-position-vertical-relative:line" fillcolor="#95b3d7 [1940]" strokecolor="#95b3d7 [1940]" strokeweight="1pt">
+            <v:fill color2="#dbe5f1 [660]" angle="-45" focus="-50%" type="gradient"/>
+            <v:shadow on="t" type="perspective" color="#243f60 [1604]" opacity=".5" offset="1pt" offset2="-3pt"/>
+            <v:textbox>
+              <w:txbxContent>
+                <w:p>
+                  <w:pPr>
+                    <w:autoSpaceDE w:val="0"/>
+                    <w:autoSpaceDN w:val="0"/>
+                    <w:adjustRightInd w:val="0"/>
+                    <w:spacing w:after="0" w:line="240" w:lineRule="auto"/>
+                    <w:rPr>
+                      <w:rFonts w:ascii="Courier New" w:hAnsi="Courier New" w:cs="Courier New"/>
+                      <w:noProof/>
+                      <w:color w:val="008000"/>
+                      <w:sz w:val="20"/>
+                      <w:szCs w:val="20"/>
+                      <w:lang w:val="en-US"/>
+                    </w:rPr>
+                  </w:pPr>
+                  <w:r>
+                    <w:rPr>
+                      <w:rFonts w:ascii="Courier New" w:hAnsi="Courier New" w:cs="Courier New"/>
+                      <w:noProof/>
+                      <w:sz w:val="20"/>
+                      <w:szCs w:val="20"/>
+                      <w:lang w:val="en-US"/>
+                    </w:rPr>
+                    <w:t xml:space="preserve">retValue = proxy-&gt;function1(p1, p2, </w:t>
+                  </w:r>
+                  <w:r>
+                    <w:rPr>
+                      <w:rFonts w:ascii="Courier New" w:hAnsi="Courier New" w:cs="Courier New"/>
+                      <w:noProof/>
+                      <w:sz w:val="20"/>
+                      <w:szCs w:val="20"/>
+                      <w:lang w:val="en-US"/>
+                    </w:rPr>
+                    <w:t>p3);</w:t>
+                  </w:r>
+                </w:p>
+              </w:txbxContent>
+            </v:textbox>
+            <w10:wrap type="none"/>
+            <w10:anchorlock/>
+          </v:rect>
+        </w:pict>
+      </w:r>
+    </w:p>
+    <w:p>
+      <w:pPr>
+        <w:pStyle w:val="Ttulo3"/>
+        <w:rPr>
+          <w:lang w:val="en-US"/>
+        </w:rPr>
+      </w:pPr>
+      <w:bookmarkStart w:id="13" w:name="_Toc329782681"/>
+      <w:r>
+        <w:rPr>
+          <w:lang w:val="en-US"/>
+        </w:rPr>
+        <w:t>Threading issues</w:t>
       </w:r>
       <w:bookmarkEnd w:id="13"/>
     </w:p>
@@ -8791,41 +10835,130 @@
         <w:rPr>
           <w:lang w:val="en-US"/>
         </w:rPr>
-        <w:t>The ser</w:t>
-      </w:r>
-      <w:r>
-        <w:rPr>
-          <w:lang w:val="en-US"/>
-        </w:rPr>
-        <w:t>ver's objective is to receive a</w:t>
-      </w:r>
-      <w:r>
-        <w:rPr>
-          <w:lang w:val="en-US"/>
-        </w:rPr>
-        <w:t xml:space="preserve"> client's request and send a reply after the called function's execution.</w:t>
-      </w:r>
-      <w:r>
-        <w:rPr>
-          <w:lang w:val="en-US"/>
-        </w:rPr>
-        <w:t xml:space="preserve"> </w:t>
-      </w:r>
-      <w:r>
-        <w:rPr>
-          <w:lang w:val="en-US"/>
-        </w:rPr>
-        <w:t xml:space="preserve"> </w:t>
-      </w:r>
-      <w:r>
-        <w:rPr>
-          <w:lang w:val="en-US"/>
-        </w:rPr>
-        <w:t>The user only needs to know how his functions are done.</w:t>
+        <w:t>When a user calls a remote procedure, there is only one global variable that is used.</w:t>
+      </w:r>
+      <w:r>
+        <w:rPr>
+          <w:lang w:val="en-US"/>
+        </w:rPr>
+        <w:t xml:space="preserve"> The rest of variables and objects are created in the call, exce</w:t>
+      </w:r>
+      <w:r>
+        <w:rPr>
+          <w:lang w:val="en-US"/>
+        </w:rPr>
+        <w:t>pt DDS entities that are thread-</w:t>
+      </w:r>
+      <w:r>
+        <w:rPr>
+          <w:lang w:val="en-US"/>
+        </w:rPr>
+        <w:t xml:space="preserve">safe. That global variable is </w:t>
+      </w:r>
+      <w:proofErr w:type="spellStart"/>
+      <w:r>
+        <w:rPr>
+          <w:i/>
+          <w:lang w:val="en-US"/>
+        </w:rPr>
+        <w:t>m_numSec</w:t>
+      </w:r>
+      <w:proofErr w:type="spellEnd"/>
+      <w:r>
+        <w:rPr>
+          <w:lang w:val="en-US"/>
+        </w:rPr>
+        <w:t xml:space="preserve"> that store the next sequence number that request should use. This variable is protected by a </w:t>
+      </w:r>
+      <w:proofErr w:type="spellStart"/>
+      <w:r>
+        <w:rPr>
+          <w:lang w:val="en-US"/>
+        </w:rPr>
+        <w:t>mutex</w:t>
+      </w:r>
+      <w:proofErr w:type="spellEnd"/>
+      <w:r>
+        <w:rPr>
+          <w:lang w:val="en-US"/>
+        </w:rPr>
+        <w:t>.</w:t>
+      </w:r>
+      <w:r>
+        <w:rPr>
+          <w:lang w:val="en-US"/>
+        </w:rPr>
+        <w:br w:type="page"/>
       </w:r>
     </w:p>
     <w:p>
       <w:pPr>
+        <w:pStyle w:val="Ttulo2"/>
+        <w:rPr>
+          <w:lang w:val="en-US"/>
+        </w:rPr>
+      </w:pPr>
+      <w:bookmarkStart w:id="14" w:name="_Toc329782682"/>
+      <w:r>
+        <w:rPr>
+          <w:lang w:val="en-US"/>
+        </w:rPr>
+        <w:lastRenderedPageBreak/>
+        <w:t>Ser</w:t>
+      </w:r>
+      <w:r>
+        <w:rPr>
+          <w:lang w:val="en-US"/>
+        </w:rPr>
+        <w:t>ver</w:t>
+      </w:r>
+      <w:bookmarkEnd w:id="14"/>
+    </w:p>
+    <w:p>
+      <w:pPr>
+        <w:rPr>
+          <w:lang w:val="en-US"/>
+        </w:rPr>
+      </w:pPr>
+      <w:r>
+        <w:rPr>
+          <w:lang w:val="en-US"/>
+        </w:rPr>
+        <w:t>The ser</w:t>
+      </w:r>
+      <w:r>
+        <w:rPr>
+          <w:lang w:val="en-US"/>
+        </w:rPr>
+        <w:t>ver's objective is to receive a</w:t>
+      </w:r>
+      <w:r>
+        <w:rPr>
+          <w:lang w:val="en-US"/>
+        </w:rPr>
+        <w:t xml:space="preserve"> client's request and send a reply after the called function's execution.</w:t>
+      </w:r>
+      <w:r>
+        <w:rPr>
+          <w:lang w:val="en-US"/>
+        </w:rPr>
+        <w:t xml:space="preserve"> </w:t>
+      </w:r>
+      <w:r>
+        <w:rPr>
+          <w:lang w:val="en-US"/>
+        </w:rPr>
+        <w:t xml:space="preserve"> </w:t>
+      </w:r>
+      <w:r>
+        <w:rPr>
+          <w:lang w:val="en-US"/>
+        </w:rPr>
+        <w:t>The user only needs to know how his functions are done.</w:t>
+      </w:r>
+    </w:p>
+    <w:p>
+      <w:pPr>
         <w:jc w:val="center"/>
         <w:rPr>
           <w:lang w:val="en-US"/>
@@ -8838,9 +10971,9 @@
         </w:rPr>
         <w:drawing>
           <wp:inline distT="0" distB="0" distL="0" distR="0">
-            <wp:extent cx="5400040" cy="2605130"/>
+            <wp:extent cx="5400040" cy="2923090"/>
             <wp:effectExtent l="19050" t="0" r="0" b="0"/>
-            <wp:docPr id="71" name="Imagen 71"/>
+            <wp:docPr id="68" name="Imagen 68"/>
             <wp:cNvGraphicFramePr>
               <a:graphicFrameLocks xmlns:a="http://schemas.openxmlformats.org/drawingml/2006/main" noChangeAspect="1"/>
             </wp:cNvGraphicFramePr>
@@ -8848,13 +10981,13 @@
               <a:graphicData uri="http://schemas.openxmlformats.org/drawingml/2006/picture">
                 <pic:pic xmlns:pic="http://schemas.openxmlformats.org/drawingml/2006/picture">
                   <pic:nvPicPr>
-                    <pic:cNvPr id="0" name="Picture 71"/>
+                    <pic:cNvPr id="0" name="Picture 68"/>
                     <pic:cNvPicPr>
                       <a:picLocks noChangeAspect="1" noChangeArrowheads="1"/>
                     </pic:cNvPicPr>
                   </pic:nvPicPr>
                   <pic:blipFill>
-                    <a:blip r:embed="rId16" cstate="print"/>
+                    <a:blip r:embed="rId18" cstate="print"/>
                     <a:srcRect/>
                     <a:stretch>
                       <a:fillRect/>
@@ -8863,7 +10996,7 @@
                   <pic:spPr bwMode="auto">
                     <a:xfrm>
                       <a:off x="0" y="0"/>
-                      <a:ext cx="5400040" cy="2605130"/>
+                      <a:ext cx="5400040" cy="2923090"/>
                     </a:xfrm>
                     <a:prstGeom prst="rect">
                       <a:avLst/>
@@ -8933,7 +11066,19 @@
         <w:rPr>
           <w:lang w:val="en-US"/>
         </w:rPr>
-        <w:t xml:space="preserve"> are classes that are generated by the external tool. </w:t>
+        <w:t xml:space="preserve"> are classes that are generated by the </w:t>
+      </w:r>
+      <w:r>
+        <w:rPr>
+          <w:lang w:val="en-US"/>
+        </w:rPr>
+        <w:t>DIL compiler</w:t>
+      </w:r>
+      <w:r>
+        <w:rPr>
+          <w:lang w:val="en-US"/>
+        </w:rPr>
+        <w:t xml:space="preserve">. </w:t>
       </w:r>
       <w:proofErr w:type="gramStart"/>
       <w:r>
@@ -9072,6 +11217,109 @@
         <w:rPr>
           <w:lang w:val="en-US"/>
         </w:rPr>
+        <w:t xml:space="preserve">As RPC4DDS supports two type of transport (TCP or UDP), the IDL compiler generates two possible frontends for the user. </w:t>
+      </w:r>
+      <w:r>
+        <w:rPr>
+          <w:i/>
+          <w:lang w:val="en-US"/>
+        </w:rPr>
+        <w:t>Example1WANServer</w:t>
+      </w:r>
+      <w:r>
+        <w:rPr>
+          <w:lang w:val="en-US"/>
+        </w:rPr>
+        <w:t xml:space="preserve"> uses the </w:t>
+      </w:r>
+      <w:proofErr w:type="spellStart"/>
+      <w:r>
+        <w:rPr>
+          <w:i/>
+          <w:lang w:val="en-US"/>
+        </w:rPr>
+        <w:t>TCPServerTransport</w:t>
+      </w:r>
+      <w:proofErr w:type="spellEnd"/>
+      <w:r>
+        <w:rPr>
+          <w:lang w:val="en-US"/>
+        </w:rPr>
+        <w:t xml:space="preserve"> functionality that allows </w:t>
+      </w:r>
+      <w:proofErr w:type="gramStart"/>
+      <w:r>
+        <w:rPr>
+          <w:lang w:val="en-US"/>
+        </w:rPr>
+        <w:t>to listen</w:t>
+      </w:r>
+      <w:proofErr w:type="gramEnd"/>
+      <w:r>
+        <w:rPr>
+          <w:lang w:val="en-US"/>
+        </w:rPr>
+        <w:t xml:space="preserve"> a port for TCP connections with clients. </w:t>
+      </w:r>
+      <w:r>
+        <w:rPr>
+          <w:i/>
+          <w:lang w:val="en-US"/>
+        </w:rPr>
+        <w:t>Example1Server</w:t>
+      </w:r>
+      <w:r>
+        <w:rPr>
+          <w:lang w:val="en-US"/>
+        </w:rPr>
+        <w:t xml:space="preserve"> uses the </w:t>
+      </w:r>
+      <w:proofErr w:type="spellStart"/>
+      <w:r>
+        <w:rPr>
+          <w:i/>
+          <w:lang w:val="en-US"/>
+        </w:rPr>
+        <w:t>UDPServerTransport</w:t>
+      </w:r>
+      <w:proofErr w:type="spellEnd"/>
+      <w:r>
+        <w:rPr>
+          <w:lang w:val="en-US"/>
+        </w:rPr>
+        <w:t xml:space="preserve"> that uses the UDP discovery of DDS. Both proxies </w:t>
+      </w:r>
+      <w:proofErr w:type="gramStart"/>
+      <w:r>
+        <w:rPr>
+          <w:lang w:val="en-US"/>
+        </w:rPr>
+        <w:t>inherits</w:t>
+      </w:r>
+      <w:proofErr w:type="gramEnd"/>
+      <w:r>
+        <w:rPr>
+          <w:lang w:val="en-US"/>
+        </w:rPr>
+        <w:t xml:space="preserve"> from the class </w:t>
+      </w:r>
+      <w:r>
+        <w:rPr>
+          <w:i/>
+          <w:lang w:val="en-US"/>
+        </w:rPr>
+        <w:t>Example1ServerH</w:t>
+      </w:r>
+      <w:r>
+        <w:rPr>
+          <w:lang w:val="en-US"/>
+        </w:rPr>
+        <w:t xml:space="preserve">. </w:t>
+      </w:r>
+      <w:r>
+        <w:rPr>
+          <w:lang w:val="en-US"/>
+        </w:rPr>
         <w:t xml:space="preserve">The </w:t>
       </w:r>
       <w:r>
@@ -9086,60 +11334,70 @@
           <w:i/>
           <w:lang w:val="en-US"/>
         </w:rPr>
+        <w:t>Server</w:t>
+      </w:r>
+      <w:r>
+        <w:rPr>
+          <w:i/>
+          <w:lang w:val="en-US"/>
+        </w:rPr>
+        <w:t>H</w:t>
+      </w:r>
+      <w:r>
+        <w:rPr>
+          <w:i/>
+          <w:lang w:val="en-US"/>
+        </w:rPr>
+        <w:t xml:space="preserve"> </w:t>
+      </w:r>
+      <w:r>
+        <w:rPr>
+          <w:lang w:val="en-US"/>
+        </w:rPr>
+        <w:t xml:space="preserve">class </w:t>
+      </w:r>
+      <w:r>
+        <w:rPr>
+          <w:lang w:val="en-US"/>
+        </w:rPr>
+        <w:t>inherit</w:t>
+      </w:r>
+      <w:r>
+        <w:rPr>
+          <w:lang w:val="en-US"/>
+        </w:rPr>
+        <w:t>s</w:t>
+      </w:r>
+      <w:r>
+        <w:rPr>
+          <w:lang w:val="en-US"/>
+        </w:rPr>
+        <w:t xml:space="preserve"> from the </w:t>
+      </w:r>
+      <w:r>
+        <w:rPr>
+          <w:i/>
+          <w:lang w:val="en-US"/>
+        </w:rPr>
         <w:t xml:space="preserve">Server </w:t>
       </w:r>
       <w:r>
         <w:rPr>
           <w:lang w:val="en-US"/>
         </w:rPr>
-        <w:t xml:space="preserve">class </w:t>
-      </w:r>
-      <w:r>
-        <w:rPr>
-          <w:lang w:val="en-US"/>
-        </w:rPr>
-        <w:t>inherit</w:t>
-      </w:r>
-      <w:r>
-        <w:rPr>
-          <w:lang w:val="en-US"/>
-        </w:rPr>
-        <w:t>s</w:t>
-      </w:r>
-      <w:r>
-        <w:rPr>
-          <w:lang w:val="en-US"/>
-        </w:rPr>
-        <w:t xml:space="preserve"> from the </w:t>
-      </w:r>
-      <w:proofErr w:type="spellStart"/>
-      <w:r>
-        <w:rPr>
-          <w:i/>
-          <w:lang w:val="en-US"/>
-        </w:rPr>
-        <w:t>DDSCS</w:t>
-      </w:r>
-      <w:r>
-        <w:rPr>
-          <w:i/>
-          <w:lang w:val="en-US"/>
-        </w:rPr>
-        <w:t>Server</w:t>
-      </w:r>
-      <w:proofErr w:type="spellEnd"/>
-      <w:r>
-        <w:rPr>
-          <w:i/>
-          <w:lang w:val="en-US"/>
-        </w:rPr>
-        <w:t xml:space="preserve"> </w:t>
-      </w:r>
-      <w:r>
-        <w:rPr>
-          <w:lang w:val="en-US"/>
-        </w:rPr>
-        <w:t xml:space="preserve">class. This class is generated by the external tool and implements </w:t>
+        <w:t xml:space="preserve">class. This class is generated by the </w:t>
+      </w:r>
+      <w:r>
+        <w:rPr>
+          <w:lang w:val="en-US"/>
+        </w:rPr>
+        <w:t>IDL compiler</w:t>
+      </w:r>
+      <w:r>
+        <w:rPr>
+          <w:lang w:val="en-US"/>
+        </w:rPr>
+        <w:t xml:space="preserve"> and implements </w:t>
       </w:r>
       <w:r>
         <w:rPr>
@@ -9358,7 +11616,19 @@
         <w:rPr>
           <w:lang w:val="en-US"/>
         </w:rPr>
-        <w:t xml:space="preserve"> (inherited by a class generated by the external tool, in the example is </w:t>
+        <w:t xml:space="preserve"> (inherited by a class generated by the </w:t>
+      </w:r>
+      <w:r>
+        <w:rPr>
+          <w:lang w:val="en-US"/>
+        </w:rPr>
+        <w:t>IDL compiler</w:t>
+      </w:r>
+      <w:r>
+        <w:rPr>
+          <w:lang w:val="en-US"/>
+        </w:rPr>
+        <w:t xml:space="preserve">, in the example is </w:t>
       </w:r>
       <w:r>
         <w:rPr>
@@ -9469,7 +11739,14 @@
         <w:rPr>
           <w:lang w:val="en-US"/>
         </w:rPr>
-        <w:t xml:space="preserve"> data. Furthermore, this class register the request type and reply type at the initialization, and it creates both topics. </w:t>
+        <w:t xml:space="preserve"> data. Furthermore, this class register the request type and </w:t>
+      </w:r>
+      <w:r>
+        <w:rPr>
+          <w:lang w:val="en-US"/>
+        </w:rPr>
+        <w:lastRenderedPageBreak/>
+        <w:t xml:space="preserve">reply type at the initialization, and it creates both topics. </w:t>
       </w:r>
       <w:r>
         <w:rPr>
@@ -9508,23 +11785,7 @@
           <w:i/>
           <w:lang w:val="en-US"/>
         </w:rPr>
-        <w:t>Example1Server (</w:t>
-      </w:r>
-      <w:proofErr w:type="spellStart"/>
-      <w:r>
-        <w:rPr>
-          <w:i/>
-          <w:lang w:val="en-US"/>
-        </w:rPr>
-        <w:t>DDSCSServer</w:t>
-      </w:r>
-      <w:proofErr w:type="spellEnd"/>
-      <w:r>
-        <w:rPr>
-          <w:i/>
-          <w:lang w:val="en-US"/>
-        </w:rPr>
-        <w:t>)</w:t>
+        <w:t>Example1Server (Server)</w:t>
       </w:r>
       <w:r>
         <w:rPr>
@@ -9672,127 +11933,1440 @@
       </w:pPr>
       <w:r>
         <w:rPr>
-          <w:lang w:val="en-US"/>
-        </w:rPr>
-        <w:lastRenderedPageBreak/>
-        <w:t xml:space="preserve">The external tool generates the skeleton that user has to implement. In the example this class is </w:t>
-      </w:r>
-      <w:r>
-        <w:rPr>
           <w:i/>
           <w:lang w:val="en-US"/>
         </w:rPr>
-        <w:t>Example1ServerImpl</w:t>
-      </w:r>
-      <w:r>
-        <w:rPr>
-          <w:lang w:val="en-US"/>
-        </w:rPr>
-        <w:t xml:space="preserve">. </w:t>
-      </w:r>
-      <w:r>
-        <w:rPr>
-          <w:lang w:val="en-US"/>
-        </w:rPr>
-        <w:t>This</w:t>
-      </w:r>
-      <w:r>
-        <w:rPr>
-          <w:lang w:val="en-US"/>
-        </w:rPr>
-        <w:t xml:space="preserve"> skeleton is generated with one function for each remote procedure. These functions are the last function, and it has to have the implementation of the remote procedure.  These functions are called by it equals in the </w:t>
+        <w:t xml:space="preserve">Server </w:t>
+      </w:r>
+      <w:r>
+        <w:rPr>
+          <w:lang w:val="en-US"/>
+        </w:rPr>
+        <w:t>can support several strategies when a request is received.</w:t>
       </w:r>
       <w:r>
         <w:rPr>
           <w:i/>
           <w:lang w:val="en-US"/>
         </w:rPr>
-        <w:t>Example1Server</w:t>
-      </w:r>
-      <w:r>
-        <w:rPr>
-          <w:lang w:val="en-US"/>
-        </w:rPr>
-        <w:t xml:space="preserve"> class.</w:t>
-      </w:r>
-      <w:r>
-        <w:rPr>
-          <w:lang w:val="en-US"/>
-        </w:rPr>
-        <w:br w:type="page"/>
+        <w:t xml:space="preserve"> Server </w:t>
+      </w:r>
+      <w:r>
+        <w:rPr>
+          <w:lang w:val="en-US"/>
+        </w:rPr>
+        <w:t xml:space="preserve">is composed by an object which class inherits from the interface </w:t>
+      </w:r>
+      <w:proofErr w:type="spellStart"/>
+      <w:r>
+        <w:rPr>
+          <w:i/>
+          <w:lang w:val="en-US"/>
+        </w:rPr>
+        <w:t>ServerStrategy</w:t>
+      </w:r>
+      <w:proofErr w:type="spellEnd"/>
+      <w:r>
+        <w:rPr>
+          <w:lang w:val="en-US"/>
+        </w:rPr>
+        <w:t>. All strategies that will be implemented have to use this interface. User will be able to select the strategy when creates the server. There are the following strategies:</w:t>
       </w:r>
     </w:p>
     <w:p>
       <w:pPr>
-        <w:pStyle w:val="Ttulo1"/>
-        <w:rPr>
-          <w:lang w:val="en-US"/>
-        </w:rPr>
-      </w:pPr>
-      <w:bookmarkStart w:id="14" w:name="_Toc327980415"/>
-      <w:r>
-        <w:rPr>
-          <w:lang w:val="en-US"/>
-        </w:rPr>
-        <w:lastRenderedPageBreak/>
-        <w:t>Behavior model</w:t>
-      </w:r>
-      <w:bookmarkEnd w:id="14"/>
+        <w:pStyle w:val="Prrafodelista"/>
+        <w:numPr>
+          <w:ilvl w:val="0"/>
+          <w:numId w:val="37"/>
+        </w:numPr>
+        <w:rPr>
+          <w:lang w:val="en-US"/>
+        </w:rPr>
+      </w:pPr>
+      <w:proofErr w:type="spellStart"/>
+      <w:r>
+        <w:rPr>
+          <w:lang w:val="en-US"/>
+        </w:rPr>
+        <w:t>OneThreadStrategy</w:t>
+      </w:r>
+      <w:proofErr w:type="spellEnd"/>
+      <w:r>
+        <w:rPr>
+          <w:lang w:val="en-US"/>
+        </w:rPr>
+        <w:t>: The same thread that received the request will process it.</w:t>
+      </w:r>
     </w:p>
     <w:p>
       <w:pPr>
-        <w:rPr>
-          <w:lang w:val="en-US"/>
-        </w:rPr>
-      </w:pPr>
-      <w:r>
-        <w:rPr>
-          <w:lang w:val="en-US"/>
-        </w:rPr>
-        <w:t>In this section is shown some functionalities from sequence diagrams.</w:t>
+        <w:pStyle w:val="Prrafodelista"/>
+        <w:numPr>
+          <w:ilvl w:val="0"/>
+          <w:numId w:val="37"/>
+        </w:numPr>
+        <w:rPr>
+          <w:lang w:val="en-US"/>
+        </w:rPr>
+      </w:pPr>
+      <w:proofErr w:type="spellStart"/>
+      <w:r>
+        <w:rPr>
+          <w:lang w:val="en-US"/>
+        </w:rPr>
+        <w:t>ThreadPerRequestStrategy</w:t>
+      </w:r>
+      <w:proofErr w:type="spellEnd"/>
+      <w:r>
+        <w:rPr>
+          <w:lang w:val="en-US"/>
+        </w:rPr>
+        <w:t>: For each new request, a new thread will be created and it will process the request.</w:t>
       </w:r>
     </w:p>
     <w:p>
       <w:pPr>
+        <w:pStyle w:val="Prrafodelista"/>
+        <w:numPr>
+          <w:ilvl w:val="0"/>
+          <w:numId w:val="37"/>
+        </w:numPr>
+        <w:rPr>
+          <w:lang w:val="en-US"/>
+        </w:rPr>
+      </w:pPr>
+      <w:proofErr w:type="spellStart"/>
+      <w:r>
+        <w:rPr>
+          <w:lang w:val="en-US"/>
+        </w:rPr>
+        <w:t>ThreadPoolStrategy</w:t>
+      </w:r>
+      <w:proofErr w:type="spellEnd"/>
+      <w:r>
+        <w:rPr>
+          <w:lang w:val="en-US"/>
+        </w:rPr>
+        <w:t>: This strategy implements a thread pool. Each new request has to wait until a thread is free.</w:t>
+      </w:r>
+    </w:p>
+    <w:p>
+      <w:pPr>
+        <w:rPr>
+          <w:lang w:val="en-US"/>
+        </w:rPr>
+      </w:pPr>
+      <w:r>
+        <w:rPr>
+          <w:lang w:val="en-US"/>
+        </w:rPr>
+        <w:t xml:space="preserve">The </w:t>
+      </w:r>
+      <w:r>
+        <w:rPr>
+          <w:lang w:val="en-US"/>
+        </w:rPr>
+        <w:t xml:space="preserve">IDL compiler </w:t>
+      </w:r>
+      <w:r>
+        <w:rPr>
+          <w:lang w:val="en-US"/>
+        </w:rPr>
+        <w:t>generates the skeleton that user has to imple</w:t>
+      </w:r>
+      <w:r>
+        <w:rPr>
+          <w:lang w:val="en-US"/>
+        </w:rPr>
+        <w:t xml:space="preserve">ment. In the example this class </w:t>
+      </w:r>
+      <w:r>
+        <w:rPr>
+          <w:lang w:val="en-US"/>
+        </w:rPr>
+        <w:t xml:space="preserve">is </w:t>
+      </w:r>
+      <w:r>
+        <w:rPr>
+          <w:i/>
+          <w:lang w:val="en-US"/>
+        </w:rPr>
+        <w:t>Example1ServerImpl</w:t>
+      </w:r>
+      <w:r>
+        <w:rPr>
+          <w:lang w:val="en-US"/>
+        </w:rPr>
+        <w:t xml:space="preserve">. </w:t>
+      </w:r>
+      <w:r>
+        <w:rPr>
+          <w:lang w:val="en-US"/>
+        </w:rPr>
+        <w:t>This</w:t>
+      </w:r>
+      <w:r>
+        <w:rPr>
+          <w:lang w:val="en-US"/>
+        </w:rPr>
+        <w:t xml:space="preserve"> skeleton is generated with one function for each remote procedure. These functions are the last function, and it has to have the implementation of the remote procedure.  These functions are called by it equals in the </w:t>
+      </w:r>
+      <w:r>
+        <w:rPr>
+          <w:i/>
+          <w:lang w:val="en-US"/>
+        </w:rPr>
+        <w:t>Example1Server</w:t>
+      </w:r>
+      <w:r>
+        <w:rPr>
+          <w:lang w:val="en-US"/>
+        </w:rPr>
+        <w:t xml:space="preserve"> class.</w:t>
+      </w:r>
+    </w:p>
+    <w:p>
+      <w:pPr>
+        <w:pStyle w:val="Ttulo3"/>
+        <w:rPr>
+          <w:lang w:val="en-US"/>
+        </w:rPr>
+      </w:pPr>
+      <w:r>
+        <w:rPr>
+          <w:lang w:val="en-US"/>
+        </w:rPr>
+        <w:t>API</w:t>
+      </w:r>
+    </w:p>
+    <w:p>
+      <w:pPr>
+        <w:rPr>
+          <w:lang w:val="en-US"/>
+        </w:rPr>
+      </w:pPr>
+      <w:bookmarkStart w:id="15" w:name="_Toc329782683"/>
+      <w:r>
+        <w:rPr>
+          <w:lang w:val="en-US"/>
+        </w:rPr>
+        <w:t xml:space="preserve">User has to create an object of the generated server to initialize the server. This generated server will expose the interface generated by the user. The constructor of this object has </w:t>
+      </w:r>
+      <w:r>
+        <w:rPr>
+          <w:lang w:val="en-US"/>
+        </w:rPr>
+        <w:t>four</w:t>
+      </w:r>
+      <w:r>
+        <w:rPr>
+          <w:lang w:val="en-US"/>
+        </w:rPr>
+        <w:t xml:space="preserve"> parameters that use can change.</w:t>
+      </w:r>
+    </w:p>
+    <w:p>
+      <w:pPr>
+        <w:rPr>
+          <w:lang w:val="en-US"/>
+        </w:rPr>
+      </w:pPr>
+      <w:r>
+        <w:rPr>
+          <w:lang w:val="en-US"/>
+        </w:rPr>
+      </w:r>
+      <w:r>
+        <w:rPr>
+          <w:lang w:val="en-US"/>
+        </w:rPr>
+        <w:pict>
+          <v:rect id="_x0000_s1028" style="width:419.35pt;height:45.1pt;mso-position-horizontal-relative:char;mso-position-vertical-relative:line" fillcolor="#95b3d7 [1940]" strokecolor="#95b3d7 [1940]" strokeweight="1pt">
+            <v:fill color2="#dbe5f1 [660]" angle="-45" focus="-50%" type="gradient"/>
+            <v:shadow on="t" type="perspective" color="#243f60 [1604]" opacity=".5" offset="1pt" offset2="-3pt"/>
+            <v:textbox>
+              <w:txbxContent>
+                <w:p>
+                  <w:pPr>
+                    <w:autoSpaceDE w:val="0"/>
+                    <w:autoSpaceDN w:val="0"/>
+                    <w:adjustRightInd w:val="0"/>
+                    <w:spacing w:after="0" w:line="240" w:lineRule="auto"/>
+                    <w:rPr>
+                      <w:rFonts w:ascii="Courier New" w:hAnsi="Courier New" w:cs="Courier New"/>
+                      <w:noProof/>
+                      <w:color w:val="008000"/>
+                      <w:sz w:val="20"/>
+                      <w:szCs w:val="20"/>
+                      <w:lang w:val="en-US"/>
+                    </w:rPr>
+                  </w:pPr>
+                  <w:r>
+                    <w:rPr>
+                      <w:rFonts w:ascii="Courier New" w:hAnsi="Courier New" w:cs="Courier New"/>
+                      <w:noProof/>
+                      <w:sz w:val="20"/>
+                      <w:szCs w:val="20"/>
+                      <w:lang w:val="en-US"/>
+                    </w:rPr>
+                    <w:t>Example1Server::Example1Server(</w:t>
+                  </w:r>
+                  <w:r>
+                    <w:rPr>
+                      <w:rFonts w:ascii="Courier New" w:hAnsi="Courier New" w:cs="Courier New"/>
+                      <w:noProof/>
+                      <w:color w:val="0000FF"/>
+                      <w:sz w:val="20"/>
+                      <w:szCs w:val="20"/>
+                      <w:lang w:val="en-US"/>
+                    </w:rPr>
+                    <w:t xml:space="preserve">char </w:t>
+                  </w:r>
+                  <w:r>
+                    <w:rPr>
+                      <w:rFonts w:ascii="Courier New" w:hAnsi="Courier New" w:cs="Courier New"/>
+                      <w:noProof/>
+                      <w:sz w:val="20"/>
+                      <w:szCs w:val="20"/>
+                      <w:lang w:val="en-US"/>
+                    </w:rPr>
+                    <w:t>*</w:t>
+                  </w:r>
+                  <w:r>
+                    <w:rPr>
+                      <w:rFonts w:ascii="Courier New" w:hAnsi="Courier New" w:cs="Courier New"/>
+                      <w:noProof/>
+                      <w:sz w:val="20"/>
+                      <w:szCs w:val="20"/>
+                      <w:lang w:val="en-US"/>
+                    </w:rPr>
+                    <w:t xml:space="preserve">listen_addresses = NULL, StrategyServer *strategy, </w:t>
+                  </w:r>
+                  <w:r>
+                    <w:rPr>
+                      <w:rFonts w:ascii="Courier New" w:hAnsi="Courier New" w:cs="Courier New"/>
+                      <w:noProof/>
+                      <w:color w:val="0000FF"/>
+                      <w:sz w:val="20"/>
+                      <w:szCs w:val="20"/>
+                      <w:lang w:val="en-US"/>
+                    </w:rPr>
+                    <w:t>int</w:t>
+                  </w:r>
+                  <w:r>
+                    <w:rPr>
+                      <w:rFonts w:ascii="Courier New" w:hAnsi="Courier New" w:cs="Courier New"/>
+                      <w:noProof/>
+                      <w:sz w:val="20"/>
+                      <w:szCs w:val="20"/>
+                      <w:lang w:val="en-US"/>
+                    </w:rPr>
+                    <w:t xml:space="preserve"> domainId = 0, </w:t>
+                  </w:r>
+                  <w:r>
+                    <w:rPr>
+                      <w:rFonts w:ascii="Courier New" w:hAnsi="Courier New" w:cs="Courier New"/>
+                      <w:noProof/>
+                      <w:color w:val="0000FF"/>
+                      <w:sz w:val="20"/>
+                      <w:szCs w:val="20"/>
+                      <w:lang w:val="en-US"/>
+                    </w:rPr>
+                    <w:t>char</w:t>
+                  </w:r>
+                  <w:r>
+                    <w:rPr>
+                      <w:rFonts w:ascii="Courier New" w:hAnsi="Courier New" w:cs="Courier New"/>
+                      <w:noProof/>
+                      <w:sz w:val="20"/>
+                      <w:szCs w:val="20"/>
+                      <w:lang w:val="en-US"/>
+                    </w:rPr>
+                    <w:t xml:space="preserve"> *qosLibrary = NULL, </w:t>
+                  </w:r>
+                  <w:r>
+                    <w:rPr>
+                      <w:rFonts w:ascii="Courier New" w:hAnsi="Courier New" w:cs="Courier New"/>
+                      <w:noProof/>
+                      <w:color w:val="0000FF"/>
+                      <w:sz w:val="20"/>
+                      <w:szCs w:val="20"/>
+                      <w:lang w:val="en-US"/>
+                    </w:rPr>
+                    <w:t>char</w:t>
+                  </w:r>
+                  <w:r>
+                    <w:rPr>
+                      <w:rFonts w:ascii="Courier New" w:hAnsi="Courier New" w:cs="Courier New"/>
+                      <w:noProof/>
+                      <w:sz w:val="20"/>
+                      <w:szCs w:val="20"/>
+                      <w:lang w:val="en-US"/>
+                    </w:rPr>
+                    <w:t xml:space="preserve"> *qosProfile = NULL);</w:t>
+                  </w:r>
+                </w:p>
+              </w:txbxContent>
+            </v:textbox>
+            <w10:wrap type="none"/>
+            <w10:anchorlock/>
+          </v:rect>
+        </w:pict>
+      </w:r>
+    </w:p>
+    <w:p>
+      <w:pPr>
+        <w:rPr>
+          <w:lang w:val="en-US"/>
+        </w:rPr>
+      </w:pPr>
+      <w:r>
+        <w:rPr>
+          <w:lang w:val="en-US"/>
+        </w:rPr>
+        <w:t>A brief description of each parameter:</w:t>
+      </w:r>
+    </w:p>
+    <w:p>
+      <w:pPr>
+        <w:pStyle w:val="Prrafodelista"/>
+        <w:numPr>
+          <w:ilvl w:val="0"/>
+          <w:numId w:val="41"/>
+        </w:numPr>
+        <w:rPr>
+          <w:lang w:val="en-US"/>
+        </w:rPr>
+      </w:pPr>
+      <w:proofErr w:type="gramStart"/>
+      <w:r>
+        <w:rPr>
+          <w:lang w:val="en-US"/>
+        </w:rPr>
+        <w:t>strategy</w:t>
+      </w:r>
+      <w:proofErr w:type="gramEnd"/>
+      <w:r>
+        <w:rPr>
+          <w:lang w:val="en-US"/>
+        </w:rPr>
+        <w:t>: This parameter sets the strategy that server will use when a new request arrived.</w:t>
+      </w:r>
+    </w:p>
+    <w:p>
+      <w:pPr>
+        <w:pStyle w:val="Prrafodelista"/>
+        <w:numPr>
+          <w:ilvl w:val="0"/>
+          <w:numId w:val="41"/>
+        </w:numPr>
+        <w:rPr>
+          <w:lang w:val="en-US"/>
+        </w:rPr>
+      </w:pPr>
+      <w:proofErr w:type="spellStart"/>
+      <w:proofErr w:type="gramStart"/>
+      <w:r>
+        <w:rPr>
+          <w:lang w:val="en-US"/>
+        </w:rPr>
+        <w:t>domainId</w:t>
+      </w:r>
+      <w:proofErr w:type="spellEnd"/>
+      <w:proofErr w:type="gramEnd"/>
+      <w:r>
+        <w:rPr>
+          <w:lang w:val="en-US"/>
+        </w:rPr>
+        <w:t>: This parameter sets the domain identifier that DDS will use.</w:t>
+      </w:r>
+    </w:p>
+    <w:p>
+      <w:pPr>
+        <w:pStyle w:val="Prrafodelista"/>
+        <w:numPr>
+          <w:ilvl w:val="0"/>
+          <w:numId w:val="41"/>
+        </w:numPr>
+        <w:rPr>
+          <w:lang w:val="en-US"/>
+        </w:rPr>
+      </w:pPr>
+      <w:proofErr w:type="spellStart"/>
+      <w:proofErr w:type="gramStart"/>
+      <w:r>
+        <w:rPr>
+          <w:lang w:val="en-US"/>
+        </w:rPr>
+        <w:t>qosLibrary</w:t>
+      </w:r>
+      <w:proofErr w:type="spellEnd"/>
+      <w:proofErr w:type="gramEnd"/>
+      <w:r>
+        <w:rPr>
+          <w:lang w:val="en-US"/>
+        </w:rPr>
+        <w:t xml:space="preserve">: This parameter set the </w:t>
+      </w:r>
+      <w:proofErr w:type="spellStart"/>
+      <w:r>
+        <w:rPr>
+          <w:lang w:val="en-US"/>
+        </w:rPr>
+        <w:t>QoS</w:t>
+      </w:r>
+      <w:proofErr w:type="spellEnd"/>
+      <w:r>
+        <w:rPr>
+          <w:lang w:val="en-US"/>
+        </w:rPr>
+        <w:t xml:space="preserve"> library that the participant and by default the </w:t>
+      </w:r>
+      <w:proofErr w:type="spellStart"/>
+      <w:r>
+        <w:rPr>
+          <w:lang w:val="en-US"/>
+        </w:rPr>
+        <w:t>datawriters</w:t>
+      </w:r>
+      <w:proofErr w:type="spellEnd"/>
+      <w:r>
+        <w:rPr>
+          <w:lang w:val="en-US"/>
+        </w:rPr>
+        <w:t xml:space="preserve"> and </w:t>
+      </w:r>
+      <w:proofErr w:type="spellStart"/>
+      <w:r>
+        <w:rPr>
+          <w:lang w:val="en-US"/>
+        </w:rPr>
+        <w:t>datareaders</w:t>
+      </w:r>
+      <w:proofErr w:type="spellEnd"/>
+      <w:r>
+        <w:rPr>
+          <w:lang w:val="en-US"/>
+        </w:rPr>
+        <w:t xml:space="preserve"> will use.</w:t>
+      </w:r>
+    </w:p>
+    <w:p>
+      <w:pPr>
+        <w:pStyle w:val="Prrafodelista"/>
+        <w:numPr>
+          <w:ilvl w:val="0"/>
+          <w:numId w:val="41"/>
+        </w:numPr>
+        <w:rPr>
+          <w:lang w:val="en-US"/>
+        </w:rPr>
+      </w:pPr>
+      <w:proofErr w:type="spellStart"/>
+      <w:proofErr w:type="gramStart"/>
+      <w:r>
+        <w:rPr>
+          <w:lang w:val="en-US"/>
+        </w:rPr>
+        <w:t>qosProfile</w:t>
+      </w:r>
+      <w:proofErr w:type="spellEnd"/>
+      <w:proofErr w:type="gramEnd"/>
+      <w:r>
+        <w:rPr>
+          <w:lang w:val="en-US"/>
+        </w:rPr>
+        <w:t xml:space="preserve">: This parameter set the </w:t>
+      </w:r>
+      <w:proofErr w:type="spellStart"/>
+      <w:r>
+        <w:rPr>
+          <w:lang w:val="en-US"/>
+        </w:rPr>
+        <w:t>QoS</w:t>
+      </w:r>
+      <w:proofErr w:type="spellEnd"/>
+      <w:r>
+        <w:rPr>
+          <w:lang w:val="en-US"/>
+        </w:rPr>
+        <w:t xml:space="preserve"> library that the participant and by default the </w:t>
+      </w:r>
+      <w:proofErr w:type="spellStart"/>
+      <w:r>
+        <w:rPr>
+          <w:lang w:val="en-US"/>
+        </w:rPr>
+        <w:t>datawriters</w:t>
+      </w:r>
+      <w:proofErr w:type="spellEnd"/>
+      <w:r>
+        <w:rPr>
+          <w:lang w:val="en-US"/>
+        </w:rPr>
+        <w:t xml:space="preserve"> and </w:t>
+      </w:r>
+      <w:proofErr w:type="spellStart"/>
+      <w:r>
+        <w:rPr>
+          <w:lang w:val="en-US"/>
+        </w:rPr>
+        <w:t>datareaders</w:t>
+      </w:r>
+      <w:proofErr w:type="spellEnd"/>
+      <w:r>
+        <w:rPr>
+          <w:lang w:val="en-US"/>
+        </w:rPr>
+        <w:t xml:space="preserve"> will use.</w:t>
+      </w:r>
+    </w:p>
+    <w:p>
+      <w:pPr>
+        <w:rPr>
+          <w:lang w:val="en-US"/>
+        </w:rPr>
+      </w:pPr>
+      <w:r>
+        <w:rPr>
+          <w:lang w:val="en-US"/>
+        </w:rPr>
+        <w:t xml:space="preserve">The generated server is </w:t>
+      </w:r>
+      <w:proofErr w:type="gramStart"/>
+      <w:r>
+        <w:rPr>
+          <w:lang w:val="en-US"/>
+        </w:rPr>
+        <w:t>disable</w:t>
+      </w:r>
+      <w:proofErr w:type="gramEnd"/>
+      <w:r>
+        <w:rPr>
+          <w:lang w:val="en-US"/>
+        </w:rPr>
+        <w:t xml:space="preserve"> after its initialization. The user has to use the </w:t>
+      </w:r>
+      <w:r>
+        <w:rPr>
+          <w:i/>
+          <w:lang w:val="en-US"/>
+        </w:rPr>
+        <w:t>run</w:t>
+      </w:r>
+      <w:r>
+        <w:rPr>
+          <w:lang w:val="en-US"/>
+        </w:rPr>
+        <w:t xml:space="preserve"> function to execute the server.</w:t>
+      </w:r>
+      <w:r>
+        <w:rPr>
+          <w:lang w:val="en-US"/>
+        </w:rPr>
+        <w:br/>
+      </w:r>
+      <w:r>
+        <w:rPr>
+          <w:lang w:val="en-US"/>
+        </w:rPr>
+      </w:r>
+      <w:r>
+        <w:rPr>
+          <w:lang w:val="en-US"/>
+        </w:rPr>
+        <w:pict>
+          <v:rect id="_x0000_s1027" style="width:419.35pt;height:25.1pt;mso-position-horizontal-relative:char;mso-position-vertical-relative:line" fillcolor="#95b3d7 [1940]" strokecolor="#95b3d7 [1940]" strokeweight="1pt">
+            <v:fill color2="#dbe5f1 [660]" angle="-45" focus="-50%" type="gradient"/>
+            <v:shadow on="t" type="perspective" color="#243f60 [1604]" opacity=".5" offset="1pt" offset2="-3pt"/>
+            <v:textbox>
+              <w:txbxContent>
+                <w:p>
+                  <w:pPr>
+                    <w:autoSpaceDE w:val="0"/>
+                    <w:autoSpaceDN w:val="0"/>
+                    <w:adjustRightInd w:val="0"/>
+                    <w:spacing w:after="0" w:line="240" w:lineRule="auto"/>
+                    <w:rPr>
+                      <w:rFonts w:ascii="Courier New" w:hAnsi="Courier New" w:cs="Courier New"/>
+                      <w:noProof/>
+                      <w:color w:val="008000"/>
+                      <w:sz w:val="20"/>
+                      <w:szCs w:val="20"/>
+                      <w:lang w:val="en-US"/>
+                    </w:rPr>
+                  </w:pPr>
+                  <w:r>
+                    <w:rPr>
+                      <w:rFonts w:ascii="Courier New" w:hAnsi="Courier New" w:cs="Courier New"/>
+                      <w:noProof/>
+                      <w:sz w:val="20"/>
+                      <w:szCs w:val="20"/>
+                      <w:lang w:val="en-US"/>
+                    </w:rPr>
+                    <w:t>Example1Server::run();</w:t>
+                  </w:r>
+                </w:p>
+              </w:txbxContent>
+            </v:textbox>
+            <w10:wrap type="none"/>
+            <w10:anchorlock/>
+          </v:rect>
+        </w:pict>
+      </w:r>
+    </w:p>
+    <w:p>
+      <w:pPr>
         <w:pStyle w:val="Ttulo2"/>
         <w:rPr>
           <w:lang w:val="en-US"/>
         </w:rPr>
       </w:pPr>
-      <w:bookmarkStart w:id="15" w:name="_Toc327980416"/>
-      <w:r>
-        <w:rPr>
-          <w:lang w:val="en-US"/>
-        </w:rPr>
-        <w:t>Client</w:t>
+      <w:r>
+        <w:rPr>
+          <w:lang w:val="en-US"/>
+        </w:rPr>
+        <w:t>Portability</w:t>
       </w:r>
       <w:bookmarkEnd w:id="15"/>
     </w:p>
     <w:p>
       <w:pPr>
-        <w:pStyle w:val="Ttulo3"/>
-        <w:rPr>
-          <w:lang w:val="en-US"/>
-        </w:rPr>
-      </w:pPr>
-      <w:bookmarkStart w:id="16" w:name="_Toc327980417"/>
-      <w:r>
-        <w:rPr>
-          <w:lang w:val="en-US"/>
-        </w:rPr>
-        <w:t xml:space="preserve">Client initialization and calling </w:t>
-      </w:r>
-      <w:r>
-        <w:rPr>
-          <w:lang w:val="en-US"/>
-        </w:rPr>
-        <w:t>a remote function</w:t>
+        <w:rPr>
+          <w:lang w:val="en-US"/>
+        </w:rPr>
+      </w:pPr>
+      <w:r>
+        <w:rPr>
+          <w:lang w:val="en-US"/>
+        </w:rPr>
+        <w:t xml:space="preserve">This project needs to be run over several operations systems. There are objects and functionalities that depend on operations system. An example of these functionalities is: </w:t>
+      </w:r>
+      <w:r>
+        <w:rPr>
+          <w:lang w:val="en-US"/>
+        </w:rPr>
+        <w:lastRenderedPageBreak/>
+        <w:t>concurrency (</w:t>
+      </w:r>
+      <w:proofErr w:type="spellStart"/>
+      <w:r>
+        <w:rPr>
+          <w:lang w:val="en-US"/>
+        </w:rPr>
+        <w:t>mutex</w:t>
+      </w:r>
+      <w:proofErr w:type="spellEnd"/>
+      <w:r>
+        <w:rPr>
+          <w:lang w:val="en-US"/>
+        </w:rPr>
+        <w:t xml:space="preserve">, conditions, and semaphores), threads. It is necessary </w:t>
+      </w:r>
+      <w:proofErr w:type="gramStart"/>
+      <w:r>
+        <w:rPr>
+          <w:lang w:val="en-US"/>
+        </w:rPr>
+        <w:t>a</w:t>
+      </w:r>
+      <w:proofErr w:type="gramEnd"/>
+      <w:r>
+        <w:rPr>
+          <w:lang w:val="en-US"/>
+        </w:rPr>
+        <w:t xml:space="preserve"> external library that implements this functionalities in all supported operation systems. There are several possibilities:</w:t>
+      </w:r>
+    </w:p>
+    <w:p>
+      <w:pPr>
+        <w:pStyle w:val="Prrafodelista"/>
+        <w:numPr>
+          <w:ilvl w:val="0"/>
+          <w:numId w:val="38"/>
+        </w:numPr>
+      </w:pPr>
+      <w:r>
+        <w:t xml:space="preserve">ACE: </w:t>
+      </w:r>
+      <w:hyperlink r:id="rId19" w:history="1">
+        <w:r>
+          <w:rPr>
+            <w:rStyle w:val="Hipervnculo"/>
+          </w:rPr>
+          <w:t>http://www.cs.wustl.edu/~schmidt/ACE.html</w:t>
+        </w:r>
+      </w:hyperlink>
+    </w:p>
+    <w:p>
+      <w:pPr>
+        <w:pStyle w:val="Prrafodelista"/>
+        <w:numPr>
+          <w:ilvl w:val="0"/>
+          <w:numId w:val="38"/>
+        </w:numPr>
+        <w:rPr>
+          <w:lang w:val="en-US"/>
+        </w:rPr>
+      </w:pPr>
+      <w:r>
+        <w:rPr>
+          <w:lang w:val="en-US"/>
+        </w:rPr>
+        <w:t xml:space="preserve">BOOST: </w:t>
+      </w:r>
+      <w:hyperlink r:id="rId20" w:history="1">
+        <w:r>
+          <w:rPr>
+            <w:rStyle w:val="Hipervnculo"/>
+            <w:lang w:val="en-US"/>
+          </w:rPr>
+          <w:t>http://www.boost.org/</w:t>
+        </w:r>
+      </w:hyperlink>
+    </w:p>
+    <w:p>
+      <w:pPr>
+        <w:pStyle w:val="Prrafodelista"/>
+        <w:numPr>
+          <w:ilvl w:val="0"/>
+          <w:numId w:val="38"/>
+        </w:numPr>
+        <w:rPr>
+          <w:lang w:val="en-US"/>
+        </w:rPr>
+      </w:pPr>
+      <w:r>
+        <w:rPr>
+          <w:lang w:val="en-US"/>
+        </w:rPr>
+        <w:t xml:space="preserve">POCO: </w:t>
+      </w:r>
+      <w:hyperlink r:id="rId21" w:history="1">
+        <w:r>
+          <w:rPr>
+            <w:rStyle w:val="Hipervnculo"/>
+            <w:lang w:val="en-US"/>
+          </w:rPr>
+          <w:t>http://pocoproject.org/</w:t>
+        </w:r>
+      </w:hyperlink>
+    </w:p>
+    <w:p>
+      <w:pPr>
+        <w:rPr>
+          <w:lang w:val="en-US"/>
+        </w:rPr>
+      </w:pPr>
+      <w:r>
+        <w:rPr>
+          <w:lang w:val="en-US"/>
+        </w:rPr>
+        <w:t xml:space="preserve">ACE are focus in network, thought it implements concurrency and threads. But it hasn’t a thread pool in its implementation. BOOST </w:t>
+      </w:r>
+      <w:r>
+        <w:rPr>
+          <w:lang w:val="en-US"/>
+        </w:rPr>
+        <w:t>is more general libraries and it exits a separate thread pool that uses BOOST. POCO is like boost, but it integrates a thread p</w:t>
+      </w:r>
+      <w:r>
+        <w:rPr>
+          <w:lang w:val="en-US"/>
+        </w:rPr>
+        <w:t>ool. The final decision is BOOST. Several reasons for this are:</w:t>
+      </w:r>
+    </w:p>
+    <w:p>
+      <w:pPr>
+        <w:pStyle w:val="Prrafodelista"/>
+        <w:numPr>
+          <w:ilvl w:val="0"/>
+          <w:numId w:val="39"/>
+        </w:numPr>
+        <w:rPr>
+          <w:lang w:val="en-US"/>
+        </w:rPr>
+      </w:pPr>
+      <w:r>
+        <w:rPr>
+          <w:lang w:val="en-US"/>
+        </w:rPr>
+        <w:t>Some developers of BOOST are also developers of STL libraries. The future threads of STL are based in BOOST threads.</w:t>
+      </w:r>
+    </w:p>
+    <w:p>
+      <w:pPr>
+        <w:pStyle w:val="Prrafodelista"/>
+        <w:numPr>
+          <w:ilvl w:val="0"/>
+          <w:numId w:val="39"/>
+        </w:numPr>
+        <w:rPr>
+          <w:lang w:val="en-US"/>
+        </w:rPr>
+      </w:pPr>
+      <w:r>
+        <w:rPr>
+          <w:lang w:val="en-US"/>
+        </w:rPr>
+        <w:t>BOOST is backed by a large community of developers.</w:t>
+      </w:r>
+    </w:p>
+    <w:p>
+      <w:pPr>
+        <w:pStyle w:val="Prrafodelista"/>
+        <w:numPr>
+          <w:ilvl w:val="0"/>
+          <w:numId w:val="39"/>
+        </w:numPr>
+        <w:rPr>
+          <w:lang w:val="en-US"/>
+        </w:rPr>
+      </w:pPr>
+      <w:r>
+        <w:rPr>
+          <w:lang w:val="en-US"/>
+        </w:rPr>
+        <w:t>BOOST is used in more projects than the other libraries.</w:t>
+      </w:r>
+    </w:p>
+    <w:p>
+      <w:pPr>
+        <w:pStyle w:val="Prrafodelista"/>
+        <w:numPr>
+          <w:ilvl w:val="0"/>
+          <w:numId w:val="39"/>
+        </w:numPr>
+        <w:rPr>
+          <w:lang w:val="en-US"/>
+        </w:rPr>
+      </w:pPr>
+      <w:r>
+        <w:rPr>
+          <w:lang w:val="en-US"/>
+        </w:rPr>
+        <w:t>BOOST is used in some projects that we’ve investigated.</w:t>
+      </w:r>
+    </w:p>
+    <w:p>
+      <w:pPr>
+        <w:pStyle w:val="Ttulo1"/>
+        <w:rPr>
+          <w:lang w:val="en-US"/>
+        </w:rPr>
+      </w:pPr>
+      <w:bookmarkStart w:id="16" w:name="_Toc329782684"/>
+      <w:r>
+        <w:rPr>
+          <w:lang w:val="en-US"/>
+        </w:rPr>
+        <w:t>Behavior model</w:t>
       </w:r>
       <w:bookmarkEnd w:id="16"/>
     </w:p>
     <w:p>
-      <w:r>
-        <w:object w:dxaOrig="13847" w:dyaOrig="17984">
+      <w:pPr>
+        <w:rPr>
+          <w:lang w:val="en-US"/>
+        </w:rPr>
+      </w:pPr>
+      <w:r>
+        <w:rPr>
+          <w:lang w:val="en-US"/>
+        </w:rPr>
+        <w:t xml:space="preserve">In this section is shown some </w:t>
+      </w:r>
+      <w:proofErr w:type="gramStart"/>
+      <w:r>
+        <w:rPr>
+          <w:lang w:val="en-US"/>
+        </w:rPr>
+        <w:t>functionalities</w:t>
+      </w:r>
+      <w:proofErr w:type="gramEnd"/>
+      <w:r>
+        <w:rPr>
+          <w:lang w:val="en-US"/>
+        </w:rPr>
+        <w:t xml:space="preserve"> from sequence diagrams.</w:t>
+      </w:r>
+    </w:p>
+    <w:p>
+      <w:pPr>
+        <w:pStyle w:val="Ttulo2"/>
+        <w:rPr>
+          <w:lang w:val="en-US"/>
+        </w:rPr>
+      </w:pPr>
+      <w:bookmarkStart w:id="17" w:name="_Toc329782685"/>
+      <w:r>
+        <w:rPr>
+          <w:lang w:val="en-US"/>
+        </w:rPr>
+        <w:lastRenderedPageBreak/>
+        <w:t>Client</w:t>
+      </w:r>
+      <w:bookmarkEnd w:id="17"/>
+    </w:p>
+    <w:p>
+      <w:pPr>
+        <w:pStyle w:val="Ttulo3"/>
+        <w:rPr>
+          <w:lang w:val="en-US"/>
+        </w:rPr>
+      </w:pPr>
+      <w:bookmarkStart w:id="18" w:name="_Toc329782686"/>
+      <w:r>
+        <w:rPr>
+          <w:lang w:val="en-US"/>
+        </w:rPr>
+        <w:t>Client initialization</w:t>
+      </w:r>
+      <w:bookmarkEnd w:id="18"/>
+    </w:p>
+    <w:p>
+      <w:r>
+        <w:rPr>
+          <w:noProof/>
+          <w:lang w:eastAsia="es-ES"/>
+        </w:rPr>
+        <w:drawing>
+          <wp:inline distT="0" distB="0" distL="0" distR="0">
+            <wp:extent cx="5400040" cy="5824355"/>
+            <wp:effectExtent l="19050" t="0" r="0" b="0"/>
+            <wp:docPr id="41" name="Imagen 41"/>
+            <wp:cNvGraphicFramePr>
+              <a:graphicFrameLocks xmlns:a="http://schemas.openxmlformats.org/drawingml/2006/main" noChangeAspect="1"/>
+            </wp:cNvGraphicFramePr>
+            <a:graphic xmlns:a="http://schemas.openxmlformats.org/drawingml/2006/main">
+              <a:graphicData uri="http://schemas.openxmlformats.org/drawingml/2006/picture">
+                <pic:pic xmlns:pic="http://schemas.openxmlformats.org/drawingml/2006/picture">
+                  <pic:nvPicPr>
+                    <pic:cNvPr id="0" name="Picture 41"/>
+                    <pic:cNvPicPr>
+                      <a:picLocks noChangeAspect="1" noChangeArrowheads="1"/>
+                    </pic:cNvPicPr>
+                  </pic:nvPicPr>
+                  <pic:blipFill>
+                    <a:blip r:embed="rId22" cstate="print"/>
+                    <a:srcRect/>
+                    <a:stretch>
+                      <a:fillRect/>
+                    </a:stretch>
+                  </pic:blipFill>
+                  <pic:spPr bwMode="auto">
+                    <a:xfrm>
+                      <a:off x="0" y="0"/>
+                      <a:ext cx="5400040" cy="5824355"/>
+                    </a:xfrm>
+                    <a:prstGeom prst="rect">
+                      <a:avLst/>
+                    </a:prstGeom>
+                    <a:noFill/>
+                    <a:ln w="9525">
+                      <a:noFill/>
+                      <a:miter lim="800000"/>
+                      <a:headEnd/>
+                      <a:tailEnd/>
+                    </a:ln>
+                  </pic:spPr>
+                </pic:pic>
+              </a:graphicData>
+            </a:graphic>
+          </wp:inline>
+        </w:drawing>
+      </w:r>
+    </w:p>
+    <w:p>
+      <w:pPr>
+        <w:pStyle w:val="Ttulo3"/>
+        <w:rPr>
+          <w:lang w:val="en-US"/>
+        </w:rPr>
+      </w:pPr>
+      <w:r>
+        <w:rPr>
+          <w:lang w:val="en-US"/>
+        </w:rPr>
+        <w:lastRenderedPageBreak/>
+        <w:t>Client calling a remote procedure</w:t>
+      </w:r>
+      <w:r>
+        <w:rPr>
+          <w:lang w:val="en-US"/>
+        </w:rPr>
+        <w:t xml:space="preserve"> synchronously</w:t>
+      </w:r>
+    </w:p>
+    <w:p>
+      <w:pPr>
+        <w:rPr>
+          <w:lang w:val="en-US"/>
+        </w:rPr>
+      </w:pPr>
+      <w:r>
+        <w:rPr>
+          <w:noProof/>
+          <w:lang w:eastAsia="es-ES"/>
+        </w:rPr>
+        <w:drawing>
+          <wp:inline distT="0" distB="0" distL="0" distR="0">
+            <wp:extent cx="5400040" cy="3981681"/>
+            <wp:effectExtent l="19050" t="0" r="0" b="0"/>
+            <wp:docPr id="43" name="Imagen 43"/>
+            <wp:cNvGraphicFramePr>
+              <a:graphicFrameLocks xmlns:a="http://schemas.openxmlformats.org/drawingml/2006/main" noChangeAspect="1"/>
+            </wp:cNvGraphicFramePr>
+            <a:graphic xmlns:a="http://schemas.openxmlformats.org/drawingml/2006/main">
+              <a:graphicData uri="http://schemas.openxmlformats.org/drawingml/2006/picture">
+                <pic:pic xmlns:pic="http://schemas.openxmlformats.org/drawingml/2006/picture">
+                  <pic:nvPicPr>
+                    <pic:cNvPr id="0" name="Picture 43"/>
+                    <pic:cNvPicPr>
+                      <a:picLocks noChangeAspect="1" noChangeArrowheads="1"/>
+                    </pic:cNvPicPr>
+                  </pic:nvPicPr>
+                  <pic:blipFill>
+                    <a:blip r:embed="rId23" cstate="print"/>
+                    <a:srcRect/>
+                    <a:stretch>
+                      <a:fillRect/>
+                    </a:stretch>
+                  </pic:blipFill>
+                  <pic:spPr bwMode="auto">
+                    <a:xfrm>
+                      <a:off x="0" y="0"/>
+                      <a:ext cx="5400040" cy="3981681"/>
+                    </a:xfrm>
+                    <a:prstGeom prst="rect">
+                      <a:avLst/>
+                    </a:prstGeom>
+                    <a:noFill/>
+                    <a:ln w="9525">
+                      <a:noFill/>
+                      <a:miter lim="800000"/>
+                      <a:headEnd/>
+                      <a:tailEnd/>
+                    </a:ln>
+                  </pic:spPr>
+                </pic:pic>
+              </a:graphicData>
+            </a:graphic>
+          </wp:inline>
+        </w:drawing>
+      </w:r>
+    </w:p>
+    <w:p>
+      <w:pPr>
+        <w:pStyle w:val="Ttulo3"/>
+        <w:rPr>
+          <w:lang w:val="en-US"/>
+        </w:rPr>
+      </w:pPr>
+      <w:r>
+        <w:rPr>
+          <w:lang w:val="en-US"/>
+        </w:rPr>
+        <w:t>Client calling a remote procedure asynchronously</w:t>
+      </w:r>
+    </w:p>
+    <w:p>
+      <w:pPr>
+        <w:rPr>
+          <w:lang w:val="en-US"/>
+        </w:rPr>
+      </w:pPr>
+      <w:r>
+        <w:rPr>
+          <w:noProof/>
+          <w:lang w:eastAsia="es-ES"/>
+        </w:rPr>
+        <w:drawing>
+          <wp:inline distT="0" distB="0" distL="0" distR="0">
+            <wp:extent cx="5400040" cy="3205164"/>
+            <wp:effectExtent l="19050" t="0" r="0" b="0"/>
+            <wp:docPr id="44" name="Imagen 44"/>
+            <wp:cNvGraphicFramePr>
+              <a:graphicFrameLocks xmlns:a="http://schemas.openxmlformats.org/drawingml/2006/main" noChangeAspect="1"/>
+            </wp:cNvGraphicFramePr>
+            <a:graphic xmlns:a="http://schemas.openxmlformats.org/drawingml/2006/main">
+              <a:graphicData uri="http://schemas.openxmlformats.org/drawingml/2006/picture">
+                <pic:pic xmlns:pic="http://schemas.openxmlformats.org/drawingml/2006/picture">
+                  <pic:nvPicPr>
+                    <pic:cNvPr id="0" name="Picture 44"/>
+                    <pic:cNvPicPr>
+                      <a:picLocks noChangeAspect="1" noChangeArrowheads="1"/>
+                    </pic:cNvPicPr>
+                  </pic:nvPicPr>
+                  <pic:blipFill>
+                    <a:blip r:embed="rId24" cstate="print"/>
+                    <a:srcRect/>
+                    <a:stretch>
+                      <a:fillRect/>
+                    </a:stretch>
+                  </pic:blipFill>
+                  <pic:spPr bwMode="auto">
+                    <a:xfrm>
+                      <a:off x="0" y="0"/>
+                      <a:ext cx="5400040" cy="3205164"/>
+                    </a:xfrm>
+                    <a:prstGeom prst="rect">
+                      <a:avLst/>
+                    </a:prstGeom>
+                    <a:noFill/>
+                    <a:ln w="9525">
+                      <a:noFill/>
+                      <a:miter lim="800000"/>
+                      <a:headEnd/>
+                      <a:tailEnd/>
+                    </a:ln>
+                  </pic:spPr>
+                </pic:pic>
+              </a:graphicData>
+            </a:graphic>
+          </wp:inline>
+        </w:drawing>
+      </w:r>
+    </w:p>
+    <w:p>
+      <w:pPr>
+        <w:pStyle w:val="Ttulo2"/>
+        <w:rPr>
+          <w:lang w:val="en-US"/>
+        </w:rPr>
+      </w:pPr>
+      <w:bookmarkStart w:id="19" w:name="_Toc329782687"/>
+      <w:r>
+        <w:rPr>
+          <w:lang w:val="en-US"/>
+        </w:rPr>
+        <w:lastRenderedPageBreak/>
+        <w:t>Server</w:t>
+      </w:r>
+      <w:bookmarkEnd w:id="19"/>
+    </w:p>
+    <w:p>
+      <w:pPr>
+        <w:pStyle w:val="Ttulo3"/>
+        <w:rPr>
+          <w:lang w:val="en-US"/>
+        </w:rPr>
+      </w:pPr>
+      <w:bookmarkStart w:id="20" w:name="_Toc329782688"/>
+      <w:r>
+        <w:rPr>
+          <w:lang w:val="en-US"/>
+        </w:rPr>
+        <w:t>Server initialization</w:t>
+      </w:r>
+      <w:bookmarkEnd w:id="20"/>
+    </w:p>
+    <w:p>
+      <w:pPr>
+        <w:rPr>
+          <w:lang w:val="en-US"/>
+        </w:rPr>
+      </w:pPr>
+      <w:r>
+        <w:rPr>
+          <w:noProof/>
+          <w:lang w:eastAsia="es-ES"/>
+        </w:rPr>
+        <w:drawing>
+          <wp:inline distT="0" distB="0" distL="0" distR="0">
+            <wp:extent cx="5400040" cy="5748174"/>
+            <wp:effectExtent l="19050" t="0" r="0" b="0"/>
+            <wp:docPr id="1" name="Imagen 46"/>
+            <wp:cNvGraphicFramePr>
+              <a:graphicFrameLocks xmlns:a="http://schemas.openxmlformats.org/drawingml/2006/main" noChangeAspect="1"/>
+            </wp:cNvGraphicFramePr>
+            <a:graphic xmlns:a="http://schemas.openxmlformats.org/drawingml/2006/main">
+              <a:graphicData uri="http://schemas.openxmlformats.org/drawingml/2006/picture">
+                <pic:pic xmlns:pic="http://schemas.openxmlformats.org/drawingml/2006/picture">
+                  <pic:nvPicPr>
+                    <pic:cNvPr id="0" name="Picture 46"/>
+                    <pic:cNvPicPr>
+                      <a:picLocks noChangeAspect="1" noChangeArrowheads="1"/>
+                    </pic:cNvPicPr>
+                  </pic:nvPicPr>
+                  <pic:blipFill>
+                    <a:blip r:embed="rId25" cstate="print"/>
+                    <a:srcRect/>
+                    <a:stretch>
+                      <a:fillRect/>
+                    </a:stretch>
+                  </pic:blipFill>
+                  <pic:spPr bwMode="auto">
+                    <a:xfrm>
+                      <a:off x="0" y="0"/>
+                      <a:ext cx="5400040" cy="5748174"/>
+                    </a:xfrm>
+                    <a:prstGeom prst="rect">
+                      <a:avLst/>
+                    </a:prstGeom>
+                    <a:noFill/>
+                    <a:ln w="9525">
+                      <a:noFill/>
+                      <a:miter lim="800000"/>
+                      <a:headEnd/>
+                      <a:tailEnd/>
+                    </a:ln>
+                  </pic:spPr>
+                </pic:pic>
+              </a:graphicData>
+            </a:graphic>
+          </wp:inline>
+        </w:drawing>
+      </w:r>
+    </w:p>
+    <w:p>
+      <w:pPr>
+        <w:pStyle w:val="Ttulo3"/>
+        <w:rPr>
+          <w:lang w:val="en-US"/>
+        </w:rPr>
+      </w:pPr>
+      <w:r>
+        <w:rPr>
+          <w:lang w:val="en-US"/>
+        </w:rPr>
+        <w:lastRenderedPageBreak/>
+        <w:t>Server receiving a client’s request</w:t>
+      </w:r>
+    </w:p>
+    <w:p>
+      <w:pPr>
+        <w:rPr>
+          <w:lang w:val="en-US"/>
+        </w:rPr>
+      </w:pPr>
+      <w:r>
+        <w:rPr>
+          <w:noProof/>
+          <w:lang w:eastAsia="es-ES"/>
+        </w:rPr>
+        <w:drawing>
+          <wp:inline distT="0" distB="0" distL="0" distR="0">
+            <wp:extent cx="5400040" cy="3069205"/>
+            <wp:effectExtent l="19050" t="0" r="0" b="0"/>
+            <wp:docPr id="47" name="Imagen 47"/>
+            <wp:cNvGraphicFramePr>
+              <a:graphicFrameLocks xmlns:a="http://schemas.openxmlformats.org/drawingml/2006/main" noChangeAspect="1"/>
+            </wp:cNvGraphicFramePr>
+            <a:graphic xmlns:a="http://schemas.openxmlformats.org/drawingml/2006/main">
+              <a:graphicData uri="http://schemas.openxmlformats.org/drawingml/2006/picture">
+                <pic:pic xmlns:pic="http://schemas.openxmlformats.org/drawingml/2006/picture">
+                  <pic:nvPicPr>
+                    <pic:cNvPr id="0" name="Picture 47"/>
+                    <pic:cNvPicPr>
+                      <a:picLocks noChangeAspect="1" noChangeArrowheads="1"/>
+                    </pic:cNvPicPr>
+                  </pic:nvPicPr>
+                  <pic:blipFill>
+                    <a:blip r:embed="rId26" cstate="print"/>
+                    <a:srcRect/>
+                    <a:stretch>
+                      <a:fillRect/>
+                    </a:stretch>
+                  </pic:blipFill>
+                  <pic:spPr bwMode="auto">
+                    <a:xfrm>
+                      <a:off x="0" y="0"/>
+                      <a:ext cx="5400040" cy="3069205"/>
+                    </a:xfrm>
+                    <a:prstGeom prst="rect">
+                      <a:avLst/>
+                    </a:prstGeom>
+                    <a:noFill/>
+                    <a:ln w="9525">
+                      <a:noFill/>
+                      <a:miter lim="800000"/>
+                      <a:headEnd/>
+                      <a:tailEnd/>
+                    </a:ln>
+                  </pic:spPr>
+                </pic:pic>
+              </a:graphicData>
+            </a:graphic>
+          </wp:inline>
+        </w:drawing>
+      </w:r>
+    </w:p>
+    <w:p>
+      <w:pPr>
+        <w:pStyle w:val="Ttulo1"/>
+        <w:rPr>
+          <w:lang w:val="en-US"/>
+        </w:rPr>
+      </w:pPr>
+      <w:bookmarkStart w:id="21" w:name="_Toc329782689"/>
+      <w:r>
+        <w:rPr>
+          <w:lang w:val="en-US"/>
+        </w:rPr>
+        <w:t>Unit test design</w:t>
+      </w:r>
+      <w:bookmarkEnd w:id="21"/>
+    </w:p>
+    <w:p>
+      <w:pPr>
+        <w:pStyle w:val="Ttulo1"/>
+        <w:rPr>
+          <w:lang w:val="en-US"/>
+        </w:rPr>
+      </w:pPr>
+      <w:bookmarkStart w:id="22" w:name="_Toc329782690"/>
+      <w:r>
+        <w:rPr>
+          <w:lang w:val="en-US"/>
+        </w:rPr>
+        <w:t>External Tool design</w:t>
+      </w:r>
+      <w:bookmarkEnd w:id="22"/>
+    </w:p>
+    <w:p>
+      <w:pPr>
+        <w:rPr>
+          <w:lang w:val="en-US"/>
+        </w:rPr>
+      </w:pPr>
+    </w:p>
+    <w:p>
+      <w:pPr>
+        <w:rPr>
+          <w:lang w:val="en-US"/>
+        </w:rPr>
+      </w:pPr>
+      <w:r>
+        <w:rPr>
+          <w:lang w:val="en-US"/>
+        </w:rPr>
+        <w:t xml:space="preserve">First of all, the external tool (idl2ddscs?) has to parser the idl file which contains the service. </w:t>
+      </w:r>
+    </w:p>
+    <w:p>
+      <w:pPr>
+        <w:rPr>
+          <w:lang w:val="en-US"/>
+        </w:rPr>
+      </w:pPr>
+      <w:r>
+        <w:rPr>
+          <w:lang w:val="en-US"/>
+        </w:rPr>
+        <w:t>For each method of each interface the outputs shown in the figure below would be generated.</w:t>
+      </w:r>
+    </w:p>
+    <w:p>
+      <w:pPr>
+        <w:rPr>
+          <w:lang w:val="en-US"/>
+        </w:rPr>
+      </w:pPr>
+      <w:r>
+        <w:object w:dxaOrig="10413" w:dyaOrig="4825">
           <v:shapetype id="_x0000_t75" coordsize="21600,21600" o:spt="75" o:preferrelative="t" path="m@4@5l@4@11@9@11@9@5xe" filled="f" stroked="f">
             <v:stroke joinstyle="miter"/>
             <v:formulas>
@@ -9812,134 +13386,10 @@
             <v:path o:extrusionok="f" gradientshapeok="t" o:connecttype="rect"/>
             <o:lock v:ext="edit" aspectratio="t"/>
           </v:shapetype>
-          <v:shape id="_x0000_i1025" type="#_x0000_t75" style="width:424.9pt;height:552.15pt" o:ole="">
-            <v:imagedata r:id="rId17" o:title=""/>
+          <v:shape id="_x0000_i1034" type="#_x0000_t75" style="width:424.4pt;height:196.75pt" o:ole="">
+            <v:imagedata r:id="rId27" o:title=""/>
           </v:shape>
-          <o:OLEObject Type="Embed" ProgID="Visio.Drawing.11" ShapeID="_x0000_i1025" DrawAspect="Content" ObjectID="_1401724099" r:id="rId18"/>
-        </w:object>
-      </w:r>
-    </w:p>
-    <w:p>
-      <w:pPr>
-        <w:pStyle w:val="Ttulo2"/>
-        <w:rPr>
-          <w:lang w:val="en-US"/>
-        </w:rPr>
-      </w:pPr>
-      <w:bookmarkStart w:id="17" w:name="_Toc327980418"/>
-      <w:r>
-        <w:rPr>
-          <w:lang w:val="en-US"/>
-        </w:rPr>
-        <w:lastRenderedPageBreak/>
-        <w:t>Server</w:t>
-      </w:r>
-      <w:bookmarkEnd w:id="17"/>
-    </w:p>
-    <w:p>
-      <w:pPr>
-        <w:pStyle w:val="Ttulo3"/>
-        <w:rPr>
-          <w:lang w:val="en-US"/>
-        </w:rPr>
-      </w:pPr>
-      <w:bookmarkStart w:id="18" w:name="_Toc327980419"/>
-      <w:r>
-        <w:rPr>
-          <w:lang w:val="en-US"/>
-        </w:rPr>
-        <w:t>Server initialization and receiving a client's request</w:t>
-      </w:r>
-      <w:bookmarkEnd w:id="18"/>
-    </w:p>
-    <w:p>
-      <w:r>
-        <w:object w:dxaOrig="12372" w:dyaOrig="17732">
-          <v:shape id="_x0000_i1026" type="#_x0000_t75" style="width:424.9pt;height:608.95pt" o:ole="">
-            <v:imagedata r:id="rId19" o:title=""/>
-          </v:shape>
-          <o:OLEObject Type="Embed" ProgID="Visio.Drawing.11" ShapeID="_x0000_i1026" DrawAspect="Content" ObjectID="_1401724100" r:id="rId20"/>
-        </w:object>
-      </w:r>
-    </w:p>
-    <w:p>
-      <w:pPr>
-        <w:pStyle w:val="Ttulo1"/>
-        <w:rPr>
-          <w:lang w:val="en-US"/>
-        </w:rPr>
-      </w:pPr>
-      <w:bookmarkStart w:id="19" w:name="_Toc327980420"/>
-      <w:r>
-        <w:rPr>
-          <w:lang w:val="en-US"/>
-        </w:rPr>
-        <w:lastRenderedPageBreak/>
-        <w:t>Unit test design</w:t>
-      </w:r>
-      <w:bookmarkEnd w:id="19"/>
-    </w:p>
-    <w:p>
-      <w:pPr>
-        <w:pStyle w:val="Ttulo1"/>
-        <w:rPr>
-          <w:lang w:val="en-US"/>
-        </w:rPr>
-      </w:pPr>
-      <w:bookmarkStart w:id="20" w:name="_Toc327980421"/>
-      <w:r>
-        <w:rPr>
-          <w:lang w:val="en-US"/>
-        </w:rPr>
-        <w:t>External Tool design</w:t>
-      </w:r>
-      <w:bookmarkEnd w:id="20"/>
-    </w:p>
-    <w:p>
-      <w:pPr>
-        <w:rPr>
-          <w:lang w:val="en-US"/>
-        </w:rPr>
-      </w:pPr>
-    </w:p>
-    <w:p>
-      <w:pPr>
-        <w:rPr>
-          <w:lang w:val="en-US"/>
-        </w:rPr>
-      </w:pPr>
-      <w:r>
-        <w:rPr>
-          <w:lang w:val="en-US"/>
-        </w:rPr>
-        <w:t xml:space="preserve">First of all, the external tool (idl2ddscs?) has to parser the idl file which contains the service. </w:t>
-      </w:r>
-    </w:p>
-    <w:p>
-      <w:pPr>
-        <w:rPr>
-          <w:lang w:val="en-US"/>
-        </w:rPr>
-      </w:pPr>
-      <w:r>
-        <w:rPr>
-          <w:lang w:val="en-US"/>
-        </w:rPr>
-        <w:t>For each method of each interface the outputs shown in the figure below would be generated.</w:t>
-      </w:r>
-    </w:p>
-    <w:p>
-      <w:pPr>
-        <w:rPr>
-          <w:lang w:val="en-US"/>
-        </w:rPr>
-      </w:pPr>
-      <w:r>
-        <w:object w:dxaOrig="10413" w:dyaOrig="4825">
-          <v:shape id="_x0000_i1027" type="#_x0000_t75" style="width:424.4pt;height:196.75pt" o:ole="">
-            <v:imagedata r:id="rId21" o:title=""/>
-          </v:shape>
-          <o:OLEObject Type="Embed" ProgID="Visio.Drawing.11" ShapeID="_x0000_i1027" DrawAspect="Content" ObjectID="_1401724101" r:id="rId22"/>
+          <o:OLEObject Type="Embed" ProgID="Visio.Drawing.11" ShapeID="_x0000_i1034" DrawAspect="Content" ObjectID="_1403683953" r:id="rId28"/>
         </w:object>
       </w:r>
     </w:p>
@@ -10002,7 +13452,7 @@
           <w:lang w:val="en-US"/>
         </w:rPr>
       </w:pPr>
-      <w:bookmarkStart w:id="21" w:name="_Toc327980422"/>
+      <w:bookmarkStart w:id="23" w:name="_Toc329782691"/>
       <w:r>
         <w:rPr>
           <w:lang w:val="en-US"/>
@@ -10010,7 +13460,7 @@
         <w:lastRenderedPageBreak/>
         <w:t>IDL Parser</w:t>
       </w:r>
-      <w:bookmarkEnd w:id="21"/>
+      <w:bookmarkEnd w:id="23"/>
     </w:p>
     <w:p>
       <w:pPr>
@@ -10211,14 +13661,14 @@
         </w:rPr>
         <w:t xml:space="preserve"> </w:t>
       </w:r>
-      <w:bookmarkStart w:id="22" w:name="_Toc327980423"/>
+      <w:bookmarkStart w:id="24" w:name="_Toc329782692"/>
       <w:r>
         <w:rPr>
           <w:lang w:val="en-US"/>
         </w:rPr>
         <w:t>Code Generation</w:t>
       </w:r>
-      <w:bookmarkEnd w:id="22"/>
+      <w:bookmarkEnd w:id="24"/>
     </w:p>
     <w:p>
       <w:pPr>
@@ -10406,14 +13856,14 @@
         </w:rPr>
         <w:t xml:space="preserve"> </w:t>
       </w:r>
-      <w:bookmarkStart w:id="23" w:name="_Toc327980424"/>
+      <w:bookmarkStart w:id="25" w:name="_Toc329782693"/>
       <w:r>
         <w:rPr>
           <w:lang w:val="en-US"/>
         </w:rPr>
         <w:t>Types Generation</w:t>
       </w:r>
-      <w:bookmarkEnd w:id="23"/>
+      <w:bookmarkEnd w:id="25"/>
     </w:p>
     <w:p>
       <w:pPr>
@@ -10720,6 +14170,7 @@
       </w:pPr>
     </w:p>
     <w:sectPr>
+      <w:headerReference w:type="default" r:id="rId29"/>
       <w:pgSz w:w="11906" w:h="16838"/>
       <w:pgMar w:top="1417" w:right="1701" w:bottom="1417" w:left="1701" w:header="708" w:footer="708" w:gutter="0"/>
       <w:cols w:space="708"/>
@@ -10729,6 +14180,84 @@
 </w:document>
 </file>
 
+<file path=word/endnotes.xml><?xml version="1.0" encoding="utf-8"?>
+<w:endnotes xmlns:ve="http://schemas.openxmlformats.org/markup-compatibility/2006" xmlns:o="urn:schemas-microsoft-com:office:office" xmlns:r="http://schemas.openxmlformats.org/officeDocument/2006/relationships" xmlns:m="http://schemas.openxmlformats.org/officeDocument/2006/math" xmlns:v="urn:schemas-microsoft-com:vml" xmlns:wp="http://schemas.openxmlformats.org/drawingml/2006/wordprocessingDrawing" xmlns:w10="urn:schemas-microsoft-com:office:word" xmlns:w="http://schemas.openxmlformats.org/wordprocessingml/2006/main" xmlns:wne="http://schemas.microsoft.com/office/word/2006/wordml">
+  <w:endnote w:type="separator" w:id="-1">
+    <w:p>
+      <w:pPr>
+        <w:spacing w:after="0" w:line="240" w:lineRule="auto"/>
+      </w:pPr>
+      <w:r>
+        <w:separator/>
+      </w:r>
+    </w:p>
+  </w:endnote>
+  <w:endnote w:type="continuationSeparator" w:id="0">
+    <w:p>
+      <w:pPr>
+        <w:spacing w:after="0" w:line="240" w:lineRule="auto"/>
+      </w:pPr>
+      <w:r>
+        <w:continuationSeparator/>
+      </w:r>
+    </w:p>
+  </w:endnote>
+</w:endnotes>
+</file>
+
+<file path=word/footnotes.xml><?xml version="1.0" encoding="utf-8"?>
+<w:footnotes xmlns:ve="http://schemas.openxmlformats.org/markup-compatibility/2006" xmlns:o="urn:schemas-microsoft-com:office:office" xmlns:r="http://schemas.openxmlformats.org/officeDocument/2006/relationships" xmlns:m="http://schemas.openxmlformats.org/officeDocument/2006/math" xmlns:v="urn:schemas-microsoft-com:vml" xmlns:wp="http://schemas.openxmlformats.org/drawingml/2006/wordprocessingDrawing" xmlns:w10="urn:schemas-microsoft-com:office:word" xmlns:w="http://schemas.openxmlformats.org/wordprocessingml/2006/main" xmlns:wne="http://schemas.microsoft.com/office/word/2006/wordml">
+  <w:footnote w:type="separator" w:id="-1">
+    <w:p>
+      <w:pPr>
+        <w:spacing w:after="0" w:line="240" w:lineRule="auto"/>
+      </w:pPr>
+      <w:r>
+        <w:separator/>
+      </w:r>
+    </w:p>
+  </w:footnote>
+  <w:footnote w:type="continuationSeparator" w:id="0">
+    <w:p>
+      <w:pPr>
+        <w:spacing w:after="0" w:line="240" w:lineRule="auto"/>
+      </w:pPr>
+      <w:r>
+        <w:continuationSeparator/>
+      </w:r>
+    </w:p>
+  </w:footnote>
+</w:footnotes>
+</file>
+
+<file path=word/header1.xml><?xml version="1.0" encoding="utf-8"?>
+<w:hdr xmlns:ve="http://schemas.openxmlformats.org/markup-compatibility/2006" xmlns:o="urn:schemas-microsoft-com:office:office" xmlns:r="http://schemas.openxmlformats.org/officeDocument/2006/relationships" xmlns:m="http://schemas.openxmlformats.org/officeDocument/2006/math" xmlns:v="urn:schemas-microsoft-com:vml" xmlns:wp="http://schemas.openxmlformats.org/drawingml/2006/wordprocessingDrawing" xmlns:w10="urn:schemas-microsoft-com:office:word" xmlns:w="http://schemas.openxmlformats.org/wordprocessingml/2006/main" xmlns:wne="http://schemas.microsoft.com/office/word/2006/wordml">
+  <w:p>
+    <w:pPr>
+      <w:pStyle w:val="Encabezado"/>
+      <w:rPr>
+        <w:b/>
+        <w:sz w:val="32"/>
+        <w:szCs w:val="32"/>
+      </w:rPr>
+    </w:pPr>
+    <w:r>
+      <w:rPr>
+        <w:b/>
+        <w:sz w:val="32"/>
+        <w:szCs w:val="32"/>
+      </w:rPr>
+      <w:t>CONFIDENCIAL: Este documento no se puede distribuir.</w:t>
+    </w:r>
+  </w:p>
+  <w:p>
+    <w:pPr>
+      <w:pStyle w:val="Encabezado"/>
+    </w:pPr>
+  </w:p>
+</w:hdr>
+</file>
+
 <file path=word/numbering.xml><?xml version="1.0" encoding="utf-8"?>
 <w:numbering xmlns:ve="http://schemas.openxmlformats.org/markup-compatibility/2006" xmlns:o="urn:schemas-microsoft-com:office:office" xmlns:r="http://schemas.openxmlformats.org/officeDocument/2006/relationships" xmlns:m="http://schemas.openxmlformats.org/officeDocument/2006/math" xmlns:v="urn:schemas-microsoft-com:vml" xmlns:wp="http://schemas.openxmlformats.org/drawingml/2006/wordprocessingDrawing" xmlns:w10="urn:schemas-microsoft-com:office:word" xmlns:w="http://schemas.openxmlformats.org/wordprocessingml/2006/main" xmlns:wne="http://schemas.microsoft.com/office/word/2006/wordml">
   <w:abstractNum w:abstractNumId="0">
@@ -10917,6 +14446,119 @@
     </w:lvl>
   </w:abstractNum>
   <w:abstractNum w:abstractNumId="10">
+    <w:nsid w:val="01122D38"/>
+    <w:multiLevelType w:val="hybridMultilevel"/>
+    <w:tmpl w:val="0D248926"/>
+    <w:lvl w:ilvl="0" w:tplc="0C0A0001">
+      <w:start w:val="1"/>
+      <w:numFmt w:val="bullet"/>
+      <w:lvlText w:val=""/>
+      <w:lvlJc w:val="left"/>
+      <w:pPr>
+        <w:ind w:left="720" w:hanging="360"/>
+      </w:pPr>
+      <w:rPr>
+        <w:rFonts w:ascii="Symbol" w:hAnsi="Symbol" w:hint="default"/>
+      </w:rPr>
+    </w:lvl>
+    <w:lvl w:ilvl="1" w:tplc="0C0A0003" w:tentative="1">
+      <w:start w:val="1"/>
+      <w:numFmt w:val="bullet"/>
+      <w:lvlText w:val="o"/>
+      <w:lvlJc w:val="left"/>
+      <w:pPr>
+        <w:ind w:left="1440" w:hanging="360"/>
+      </w:pPr>
+      <w:rPr>
+        <w:rFonts w:ascii="Courier New" w:hAnsi="Courier New" w:cs="Courier New" w:hint="default"/>
+      </w:rPr>
+    </w:lvl>
+    <w:lvl w:ilvl="2" w:tplc="0C0A0005" w:tentative="1">
+      <w:start w:val="1"/>
+      <w:numFmt w:val="bullet"/>
+      <w:lvlText w:val=""/>
+      <w:lvlJc w:val="left"/>
+      <w:pPr>
+        <w:ind w:left="2160" w:hanging="360"/>
+      </w:pPr>
+      <w:rPr>
+        <w:rFonts w:ascii="Wingdings" w:hAnsi="Wingdings" w:hint="default"/>
+      </w:rPr>
+    </w:lvl>
+    <w:lvl w:ilvl="3" w:tplc="0C0A0001" w:tentative="1">
+      <w:start w:val="1"/>
+      <w:numFmt w:val="bullet"/>
+      <w:lvlText w:val=""/>
+      <w:lvlJc w:val="left"/>
+      <w:pPr>
+        <w:ind w:left="2880" w:hanging="360"/>
+      </w:pPr>
+      <w:rPr>
+        <w:rFonts w:ascii="Symbol" w:hAnsi="Symbol" w:hint="default"/>
+      </w:rPr>
+    </w:lvl>
+    <w:lvl w:ilvl="4" w:tplc="0C0A0003" w:tentative="1">
+      <w:start w:val="1"/>
+      <w:numFmt w:val="bullet"/>
+      <w:lvlText w:val="o"/>
+      <w:lvlJc w:val="left"/>
+      <w:pPr>
+        <w:ind w:left="3600" w:hanging="360"/>
+      </w:pPr>
+      <w:rPr>
+        <w:rFonts w:ascii="Courier New" w:hAnsi="Courier New" w:cs="Courier New" w:hint="default"/>
+      </w:rPr>
+    </w:lvl>
+    <w:lvl w:ilvl="5" w:tplc="0C0A0005" w:tentative="1">
+      <w:start w:val="1"/>
+      <w:numFmt w:val="bullet"/>
+      <w:lvlText w:val=""/>
+      <w:lvlJc w:val="left"/>
+      <w:pPr>
+        <w:ind w:left="4320" w:hanging="360"/>
+      </w:pPr>
+      <w:rPr>
+        <w:rFonts w:ascii="Wingdings" w:hAnsi="Wingdings" w:hint="default"/>
+      </w:rPr>
+    </w:lvl>
+    <w:lvl w:ilvl="6" w:tplc="0C0A0001" w:tentative="1">
+      <w:start w:val="1"/>
+      <w:numFmt w:val="bullet"/>
+      <w:lvlText w:val=""/>
+      <w:lvlJc w:val="left"/>
+      <w:pPr>
+        <w:ind w:left="5040" w:hanging="360"/>
+      </w:pPr>
+      <w:rPr>
+        <w:rFonts w:ascii="Symbol" w:hAnsi="Symbol" w:hint="default"/>
+      </w:rPr>
+    </w:lvl>
+    <w:lvl w:ilvl="7" w:tplc="0C0A0003" w:tentative="1">
+      <w:start w:val="1"/>
+      <w:numFmt w:val="bullet"/>
+      <w:lvlText w:val="o"/>
+      <w:lvlJc w:val="left"/>
+      <w:pPr>
+        <w:ind w:left="5760" w:hanging="360"/>
+      </w:pPr>
+      <w:rPr>
+        <w:rFonts w:ascii="Courier New" w:hAnsi="Courier New" w:cs="Courier New" w:hint="default"/>
+      </w:rPr>
+    </w:lvl>
+    <w:lvl w:ilvl="8" w:tplc="0C0A0005" w:tentative="1">
+      <w:start w:val="1"/>
+      <w:numFmt w:val="bullet"/>
+      <w:lvlText w:val=""/>
+      <w:lvlJc w:val="left"/>
+      <w:pPr>
+        <w:ind w:left="6480" w:hanging="360"/>
+      </w:pPr>
+      <w:rPr>
+        <w:rFonts w:ascii="Wingdings" w:hAnsi="Wingdings" w:hint="default"/>
+      </w:rPr>
+    </w:lvl>
+  </w:abstractNum>
+  <w:abstractNum w:abstractNumId="11">
     <w:nsid w:val="02A06F35"/>
     <w:multiLevelType w:val="hybridMultilevel"/>
     <w:tmpl w:val="41269DC0"/>
@@ -11005,7 +14647,120 @@
       </w:pPr>
     </w:lvl>
   </w:abstractNum>
-  <w:abstractNum w:abstractNumId="11">
+  <w:abstractNum w:abstractNumId="12">
+    <w:nsid w:val="0623210E"/>
+    <w:multiLevelType w:val="hybridMultilevel"/>
+    <w:tmpl w:val="7B7013AC"/>
+    <w:lvl w:ilvl="0" w:tplc="0C0A0001">
+      <w:start w:val="1"/>
+      <w:numFmt w:val="bullet"/>
+      <w:lvlText w:val=""/>
+      <w:lvlJc w:val="left"/>
+      <w:pPr>
+        <w:ind w:left="720" w:hanging="360"/>
+      </w:pPr>
+      <w:rPr>
+        <w:rFonts w:ascii="Symbol" w:hAnsi="Symbol" w:hint="default"/>
+      </w:rPr>
+    </w:lvl>
+    <w:lvl w:ilvl="1" w:tplc="0C0A0003" w:tentative="1">
+      <w:start w:val="1"/>
+      <w:numFmt w:val="bullet"/>
+      <w:lvlText w:val="o"/>
+      <w:lvlJc w:val="left"/>
+      <w:pPr>
+        <w:ind w:left="1440" w:hanging="360"/>
+      </w:pPr>
+      <w:rPr>
+        <w:rFonts w:ascii="Courier New" w:hAnsi="Courier New" w:cs="Courier New" w:hint="default"/>
+      </w:rPr>
+    </w:lvl>
+    <w:lvl w:ilvl="2" w:tplc="0C0A0005" w:tentative="1">
+      <w:start w:val="1"/>
+      <w:numFmt w:val="bullet"/>
+      <w:lvlText w:val=""/>
+      <w:lvlJc w:val="left"/>
+      <w:pPr>
+        <w:ind w:left="2160" w:hanging="360"/>
+      </w:pPr>
+      <w:rPr>
+        <w:rFonts w:ascii="Wingdings" w:hAnsi="Wingdings" w:hint="default"/>
+      </w:rPr>
+    </w:lvl>
+    <w:lvl w:ilvl="3" w:tplc="0C0A0001" w:tentative="1">
+      <w:start w:val="1"/>
+      <w:numFmt w:val="bullet"/>
+      <w:lvlText w:val=""/>
+      <w:lvlJc w:val="left"/>
+      <w:pPr>
+        <w:ind w:left="2880" w:hanging="360"/>
+      </w:pPr>
+      <w:rPr>
+        <w:rFonts w:ascii="Symbol" w:hAnsi="Symbol" w:hint="default"/>
+      </w:rPr>
+    </w:lvl>
+    <w:lvl w:ilvl="4" w:tplc="0C0A0003" w:tentative="1">
+      <w:start w:val="1"/>
+      <w:numFmt w:val="bullet"/>
+      <w:lvlText w:val="o"/>
+      <w:lvlJc w:val="left"/>
+      <w:pPr>
+        <w:ind w:left="3600" w:hanging="360"/>
+      </w:pPr>
+      <w:rPr>
+        <w:rFonts w:ascii="Courier New" w:hAnsi="Courier New" w:cs="Courier New" w:hint="default"/>
+      </w:rPr>
+    </w:lvl>
+    <w:lvl w:ilvl="5" w:tplc="0C0A0005" w:tentative="1">
+      <w:start w:val="1"/>
+      <w:numFmt w:val="bullet"/>
+      <w:lvlText w:val=""/>
+      <w:lvlJc w:val="left"/>
+      <w:pPr>
+        <w:ind w:left="4320" w:hanging="360"/>
+      </w:pPr>
+      <w:rPr>
+        <w:rFonts w:ascii="Wingdings" w:hAnsi="Wingdings" w:hint="default"/>
+      </w:rPr>
+    </w:lvl>
+    <w:lvl w:ilvl="6" w:tplc="0C0A0001" w:tentative="1">
+      <w:start w:val="1"/>
+      <w:numFmt w:val="bullet"/>
+      <w:lvlText w:val=""/>
+      <w:lvlJc w:val="left"/>
+      <w:pPr>
+        <w:ind w:left="5040" w:hanging="360"/>
+      </w:pPr>
+      <w:rPr>
+        <w:rFonts w:ascii="Symbol" w:hAnsi="Symbol" w:hint="default"/>
+      </w:rPr>
+    </w:lvl>
+    <w:lvl w:ilvl="7" w:tplc="0C0A0003" w:tentative="1">
+      <w:start w:val="1"/>
+      <w:numFmt w:val="bullet"/>
+      <w:lvlText w:val="o"/>
+      <w:lvlJc w:val="left"/>
+      <w:pPr>
+        <w:ind w:left="5760" w:hanging="360"/>
+      </w:pPr>
+      <w:rPr>
+        <w:rFonts w:ascii="Courier New" w:hAnsi="Courier New" w:cs="Courier New" w:hint="default"/>
+      </w:rPr>
+    </w:lvl>
+    <w:lvl w:ilvl="8" w:tplc="0C0A0005" w:tentative="1">
+      <w:start w:val="1"/>
+      <w:numFmt w:val="bullet"/>
+      <w:lvlText w:val=""/>
+      <w:lvlJc w:val="left"/>
+      <w:pPr>
+        <w:ind w:left="6480" w:hanging="360"/>
+      </w:pPr>
+      <w:rPr>
+        <w:rFonts w:ascii="Wingdings" w:hAnsi="Wingdings" w:hint="default"/>
+      </w:rPr>
+    </w:lvl>
+  </w:abstractNum>
+  <w:abstractNum w:abstractNumId="13">
     <w:nsid w:val="063B30AA"/>
     <w:multiLevelType w:val="multilevel"/>
     <w:tmpl w:val="42506B50"/>
@@ -11118,7 +14873,7 @@
       </w:rPr>
     </w:lvl>
   </w:abstractNum>
-  <w:abstractNum w:abstractNumId="12">
+  <w:abstractNum w:abstractNumId="14">
     <w:nsid w:val="0D564A36"/>
     <w:multiLevelType w:val="hybridMultilevel"/>
     <w:tmpl w:val="A16AD84C"/>
@@ -11207,7 +14962,7 @@
       </w:pPr>
     </w:lvl>
   </w:abstractNum>
-  <w:abstractNum w:abstractNumId="13">
+  <w:abstractNum w:abstractNumId="15">
     <w:nsid w:val="0DC9788F"/>
     <w:multiLevelType w:val="multilevel"/>
     <w:tmpl w:val="0C0A001F"/>
@@ -11293,7 +15048,7 @@
       </w:pPr>
     </w:lvl>
   </w:abstractNum>
-  <w:abstractNum w:abstractNumId="14">
+  <w:abstractNum w:abstractNumId="16">
     <w:nsid w:val="16E4593A"/>
     <w:multiLevelType w:val="hybridMultilevel"/>
     <w:tmpl w:val="93189C4C"/>
@@ -11379,7 +15134,7 @@
       </w:pPr>
     </w:lvl>
   </w:abstractNum>
-  <w:abstractNum w:abstractNumId="15">
+  <w:abstractNum w:abstractNumId="17">
     <w:nsid w:val="1C9A6F79"/>
     <w:multiLevelType w:val="multilevel"/>
     <w:tmpl w:val="0C0A001F"/>
@@ -11465,7 +15220,7 @@
       </w:pPr>
     </w:lvl>
   </w:abstractNum>
-  <w:abstractNum w:abstractNumId="16">
+  <w:abstractNum w:abstractNumId="18">
     <w:nsid w:val="2CAF61C1"/>
     <w:multiLevelType w:val="hybridMultilevel"/>
     <w:tmpl w:val="37949C78"/>
@@ -11551,7 +15306,120 @@
       </w:pPr>
     </w:lvl>
   </w:abstractNum>
-  <w:abstractNum w:abstractNumId="17">
+  <w:abstractNum w:abstractNumId="19">
+    <w:nsid w:val="2F9B0947"/>
+    <w:multiLevelType w:val="hybridMultilevel"/>
+    <w:tmpl w:val="2482EBD4"/>
+    <w:lvl w:ilvl="0" w:tplc="0C0A0001">
+      <w:start w:val="1"/>
+      <w:numFmt w:val="bullet"/>
+      <w:lvlText w:val=""/>
+      <w:lvlJc w:val="left"/>
+      <w:pPr>
+        <w:ind w:left="720" w:hanging="360"/>
+      </w:pPr>
+      <w:rPr>
+        <w:rFonts w:ascii="Symbol" w:hAnsi="Symbol" w:hint="default"/>
+      </w:rPr>
+    </w:lvl>
+    <w:lvl w:ilvl="1" w:tplc="0C0A0003" w:tentative="1">
+      <w:start w:val="1"/>
+      <w:numFmt w:val="bullet"/>
+      <w:lvlText w:val="o"/>
+      <w:lvlJc w:val="left"/>
+      <w:pPr>
+        <w:ind w:left="1440" w:hanging="360"/>
+      </w:pPr>
+      <w:rPr>
+        <w:rFonts w:ascii="Courier New" w:hAnsi="Courier New" w:cs="Courier New" w:hint="default"/>
+      </w:rPr>
+    </w:lvl>
+    <w:lvl w:ilvl="2" w:tplc="0C0A0005" w:tentative="1">
+      <w:start w:val="1"/>
+      <w:numFmt w:val="bullet"/>
+      <w:lvlText w:val=""/>
+      <w:lvlJc w:val="left"/>
+      <w:pPr>
+        <w:ind w:left="2160" w:hanging="360"/>
+      </w:pPr>
+      <w:rPr>
+        <w:rFonts w:ascii="Wingdings" w:hAnsi="Wingdings" w:hint="default"/>
+      </w:rPr>
+    </w:lvl>
+    <w:lvl w:ilvl="3" w:tplc="0C0A0001" w:tentative="1">
+      <w:start w:val="1"/>
+      <w:numFmt w:val="bullet"/>
+      <w:lvlText w:val=""/>
+      <w:lvlJc w:val="left"/>
+      <w:pPr>
+        <w:ind w:left="2880" w:hanging="360"/>
+      </w:pPr>
+      <w:rPr>
+        <w:rFonts w:ascii="Symbol" w:hAnsi="Symbol" w:hint="default"/>
+      </w:rPr>
+    </w:lvl>
+    <w:lvl w:ilvl="4" w:tplc="0C0A0003" w:tentative="1">
+      <w:start w:val="1"/>
+      <w:numFmt w:val="bullet"/>
+      <w:lvlText w:val="o"/>
+      <w:lvlJc w:val="left"/>
+      <w:pPr>
+        <w:ind w:left="3600" w:hanging="360"/>
+      </w:pPr>
+      <w:rPr>
+        <w:rFonts w:ascii="Courier New" w:hAnsi="Courier New" w:cs="Courier New" w:hint="default"/>
+      </w:rPr>
+    </w:lvl>
+    <w:lvl w:ilvl="5" w:tplc="0C0A0005" w:tentative="1">
+      <w:start w:val="1"/>
+      <w:numFmt w:val="bullet"/>
+      <w:lvlText w:val=""/>
+      <w:lvlJc w:val="left"/>
+      <w:pPr>
+        <w:ind w:left="4320" w:hanging="360"/>
+      </w:pPr>
+      <w:rPr>
+        <w:rFonts w:ascii="Wingdings" w:hAnsi="Wingdings" w:hint="default"/>
+      </w:rPr>
+    </w:lvl>
+    <w:lvl w:ilvl="6" w:tplc="0C0A0001" w:tentative="1">
+      <w:start w:val="1"/>
+      <w:numFmt w:val="bullet"/>
+      <w:lvlText w:val=""/>
+      <w:lvlJc w:val="left"/>
+      <w:pPr>
+        <w:ind w:left="5040" w:hanging="360"/>
+      </w:pPr>
+      <w:rPr>
+        <w:rFonts w:ascii="Symbol" w:hAnsi="Symbol" w:hint="default"/>
+      </w:rPr>
+    </w:lvl>
+    <w:lvl w:ilvl="7" w:tplc="0C0A0003" w:tentative="1">
+      <w:start w:val="1"/>
+      <w:numFmt w:val="bullet"/>
+      <w:lvlText w:val="o"/>
+      <w:lvlJc w:val="left"/>
+      <w:pPr>
+        <w:ind w:left="5760" w:hanging="360"/>
+      </w:pPr>
+      <w:rPr>
+        <w:rFonts w:ascii="Courier New" w:hAnsi="Courier New" w:cs="Courier New" w:hint="default"/>
+      </w:rPr>
+    </w:lvl>
+    <w:lvl w:ilvl="8" w:tplc="0C0A0005" w:tentative="1">
+      <w:start w:val="1"/>
+      <w:numFmt w:val="bullet"/>
+      <w:lvlText w:val=""/>
+      <w:lvlJc w:val="left"/>
+      <w:pPr>
+        <w:ind w:left="6480" w:hanging="360"/>
+      </w:pPr>
+      <w:rPr>
+        <w:rFonts w:ascii="Wingdings" w:hAnsi="Wingdings" w:hint="default"/>
+      </w:rPr>
+    </w:lvl>
+  </w:abstractNum>
+  <w:abstractNum w:abstractNumId="20">
     <w:nsid w:val="328D164B"/>
     <w:multiLevelType w:val="hybridMultilevel"/>
     <w:tmpl w:val="C7FE0B0C"/>
@@ -11664,7 +15532,120 @@
       </w:rPr>
     </w:lvl>
   </w:abstractNum>
-  <w:abstractNum w:abstractNumId="18">
+  <w:abstractNum w:abstractNumId="21">
+    <w:nsid w:val="36DF4F9E"/>
+    <w:multiLevelType w:val="hybridMultilevel"/>
+    <w:tmpl w:val="56380812"/>
+    <w:lvl w:ilvl="0" w:tplc="0C0A0001">
+      <w:start w:val="1"/>
+      <w:numFmt w:val="bullet"/>
+      <w:lvlText w:val=""/>
+      <w:lvlJc w:val="left"/>
+      <w:pPr>
+        <w:ind w:left="720" w:hanging="360"/>
+      </w:pPr>
+      <w:rPr>
+        <w:rFonts w:ascii="Symbol" w:hAnsi="Symbol" w:hint="default"/>
+      </w:rPr>
+    </w:lvl>
+    <w:lvl w:ilvl="1" w:tplc="0C0A0003" w:tentative="1">
+      <w:start w:val="1"/>
+      <w:numFmt w:val="bullet"/>
+      <w:lvlText w:val="o"/>
+      <w:lvlJc w:val="left"/>
+      <w:pPr>
+        <w:ind w:left="1440" w:hanging="360"/>
+      </w:pPr>
+      <w:rPr>
+        <w:rFonts w:ascii="Courier New" w:hAnsi="Courier New" w:cs="Courier New" w:hint="default"/>
+      </w:rPr>
+    </w:lvl>
+    <w:lvl w:ilvl="2" w:tplc="0C0A0005" w:tentative="1">
+      <w:start w:val="1"/>
+      <w:numFmt w:val="bullet"/>
+      <w:lvlText w:val=""/>
+      <w:lvlJc w:val="left"/>
+      <w:pPr>
+        <w:ind w:left="2160" w:hanging="360"/>
+      </w:pPr>
+      <w:rPr>
+        <w:rFonts w:ascii="Wingdings" w:hAnsi="Wingdings" w:hint="default"/>
+      </w:rPr>
+    </w:lvl>
+    <w:lvl w:ilvl="3" w:tplc="0C0A0001" w:tentative="1">
+      <w:start w:val="1"/>
+      <w:numFmt w:val="bullet"/>
+      <w:lvlText w:val=""/>
+      <w:lvlJc w:val="left"/>
+      <w:pPr>
+        <w:ind w:left="2880" w:hanging="360"/>
+      </w:pPr>
+      <w:rPr>
+        <w:rFonts w:ascii="Symbol" w:hAnsi="Symbol" w:hint="default"/>
+      </w:rPr>
+    </w:lvl>
+    <w:lvl w:ilvl="4" w:tplc="0C0A0003" w:tentative="1">
+      <w:start w:val="1"/>
+      <w:numFmt w:val="bullet"/>
+      <w:lvlText w:val="o"/>
+      <w:lvlJc w:val="left"/>
+      <w:pPr>
+        <w:ind w:left="3600" w:hanging="360"/>
+      </w:pPr>
+      <w:rPr>
+        <w:rFonts w:ascii="Courier New" w:hAnsi="Courier New" w:cs="Courier New" w:hint="default"/>
+      </w:rPr>
+    </w:lvl>
+    <w:lvl w:ilvl="5" w:tplc="0C0A0005" w:tentative="1">
+      <w:start w:val="1"/>
+      <w:numFmt w:val="bullet"/>
+      <w:lvlText w:val=""/>
+      <w:lvlJc w:val="left"/>
+      <w:pPr>
+        <w:ind w:left="4320" w:hanging="360"/>
+      </w:pPr>
+      <w:rPr>
+        <w:rFonts w:ascii="Wingdings" w:hAnsi="Wingdings" w:hint="default"/>
+      </w:rPr>
+    </w:lvl>
+    <w:lvl w:ilvl="6" w:tplc="0C0A0001" w:tentative="1">
+      <w:start w:val="1"/>
+      <w:numFmt w:val="bullet"/>
+      <w:lvlText w:val=""/>
+      <w:lvlJc w:val="left"/>
+      <w:pPr>
+        <w:ind w:left="5040" w:hanging="360"/>
+      </w:pPr>
+      <w:rPr>
+        <w:rFonts w:ascii="Symbol" w:hAnsi="Symbol" w:hint="default"/>
+      </w:rPr>
+    </w:lvl>
+    <w:lvl w:ilvl="7" w:tplc="0C0A0003" w:tentative="1">
+      <w:start w:val="1"/>
+      <w:numFmt w:val="bullet"/>
+      <w:lvlText w:val="o"/>
+      <w:lvlJc w:val="left"/>
+      <w:pPr>
+        <w:ind w:left="5760" w:hanging="360"/>
+      </w:pPr>
+      <w:rPr>
+        <w:rFonts w:ascii="Courier New" w:hAnsi="Courier New" w:cs="Courier New" w:hint="default"/>
+      </w:rPr>
+    </w:lvl>
+    <w:lvl w:ilvl="8" w:tplc="0C0A0005" w:tentative="1">
+      <w:start w:val="1"/>
+      <w:numFmt w:val="bullet"/>
+      <w:lvlText w:val=""/>
+      <w:lvlJc w:val="left"/>
+      <w:pPr>
+        <w:ind w:left="6480" w:hanging="360"/>
+      </w:pPr>
+      <w:rPr>
+        <w:rFonts w:ascii="Wingdings" w:hAnsi="Wingdings" w:hint="default"/>
+      </w:rPr>
+    </w:lvl>
+  </w:abstractNum>
+  <w:abstractNum w:abstractNumId="22">
     <w:nsid w:val="3E5B5704"/>
     <w:multiLevelType w:val="multilevel"/>
     <w:tmpl w:val="0C0A001F"/>
@@ -11750,7 +15731,120 @@
       </w:pPr>
     </w:lvl>
   </w:abstractNum>
-  <w:abstractNum w:abstractNumId="19">
+  <w:abstractNum w:abstractNumId="23">
+    <w:nsid w:val="41713C76"/>
+    <w:multiLevelType w:val="hybridMultilevel"/>
+    <w:tmpl w:val="55C25AD8"/>
+    <w:lvl w:ilvl="0" w:tplc="0C0A0001">
+      <w:start w:val="1"/>
+      <w:numFmt w:val="bullet"/>
+      <w:lvlText w:val=""/>
+      <w:lvlJc w:val="left"/>
+      <w:pPr>
+        <w:ind w:left="720" w:hanging="360"/>
+      </w:pPr>
+      <w:rPr>
+        <w:rFonts w:ascii="Symbol" w:hAnsi="Symbol" w:hint="default"/>
+      </w:rPr>
+    </w:lvl>
+    <w:lvl w:ilvl="1" w:tplc="0C0A0003" w:tentative="1">
+      <w:start w:val="1"/>
+      <w:numFmt w:val="bullet"/>
+      <w:lvlText w:val="o"/>
+      <w:lvlJc w:val="left"/>
+      <w:pPr>
+        <w:ind w:left="1440" w:hanging="360"/>
+      </w:pPr>
+      <w:rPr>
+        <w:rFonts w:ascii="Courier New" w:hAnsi="Courier New" w:cs="Courier New" w:hint="default"/>
+      </w:rPr>
+    </w:lvl>
+    <w:lvl w:ilvl="2" w:tplc="0C0A0005" w:tentative="1">
+      <w:start w:val="1"/>
+      <w:numFmt w:val="bullet"/>
+      <w:lvlText w:val=""/>
+      <w:lvlJc w:val="left"/>
+      <w:pPr>
+        <w:ind w:left="2160" w:hanging="360"/>
+      </w:pPr>
+      <w:rPr>
+        <w:rFonts w:ascii="Wingdings" w:hAnsi="Wingdings" w:hint="default"/>
+      </w:rPr>
+    </w:lvl>
+    <w:lvl w:ilvl="3" w:tplc="0C0A0001" w:tentative="1">
+      <w:start w:val="1"/>
+      <w:numFmt w:val="bullet"/>
+      <w:lvlText w:val=""/>
+      <w:lvlJc w:val="left"/>
+      <w:pPr>
+        <w:ind w:left="2880" w:hanging="360"/>
+      </w:pPr>
+      <w:rPr>
+        <w:rFonts w:ascii="Symbol" w:hAnsi="Symbol" w:hint="default"/>
+      </w:rPr>
+    </w:lvl>
+    <w:lvl w:ilvl="4" w:tplc="0C0A0003" w:tentative="1">
+      <w:start w:val="1"/>
+      <w:numFmt w:val="bullet"/>
+      <w:lvlText w:val="o"/>
+      <w:lvlJc w:val="left"/>
+      <w:pPr>
+        <w:ind w:left="3600" w:hanging="360"/>
+      </w:pPr>
+      <w:rPr>
+        <w:rFonts w:ascii="Courier New" w:hAnsi="Courier New" w:cs="Courier New" w:hint="default"/>
+      </w:rPr>
+    </w:lvl>
+    <w:lvl w:ilvl="5" w:tplc="0C0A0005" w:tentative="1">
+      <w:start w:val="1"/>
+      <w:numFmt w:val="bullet"/>
+      <w:lvlText w:val=""/>
+      <w:lvlJc w:val="left"/>
+      <w:pPr>
+        <w:ind w:left="4320" w:hanging="360"/>
+      </w:pPr>
+      <w:rPr>
+        <w:rFonts w:ascii="Wingdings" w:hAnsi="Wingdings" w:hint="default"/>
+      </w:rPr>
+    </w:lvl>
+    <w:lvl w:ilvl="6" w:tplc="0C0A0001" w:tentative="1">
+      <w:start w:val="1"/>
+      <w:numFmt w:val="bullet"/>
+      <w:lvlText w:val=""/>
+      <w:lvlJc w:val="left"/>
+      <w:pPr>
+        <w:ind w:left="5040" w:hanging="360"/>
+      </w:pPr>
+      <w:rPr>
+        <w:rFonts w:ascii="Symbol" w:hAnsi="Symbol" w:hint="default"/>
+      </w:rPr>
+    </w:lvl>
+    <w:lvl w:ilvl="7" w:tplc="0C0A0003" w:tentative="1">
+      <w:start w:val="1"/>
+      <w:numFmt w:val="bullet"/>
+      <w:lvlText w:val="o"/>
+      <w:lvlJc w:val="left"/>
+      <w:pPr>
+        <w:ind w:left="5760" w:hanging="360"/>
+      </w:pPr>
+      <w:rPr>
+        <w:rFonts w:ascii="Courier New" w:hAnsi="Courier New" w:cs="Courier New" w:hint="default"/>
+      </w:rPr>
+    </w:lvl>
+    <w:lvl w:ilvl="8" w:tplc="0C0A0005" w:tentative="1">
+      <w:start w:val="1"/>
+      <w:numFmt w:val="bullet"/>
+      <w:lvlText w:val=""/>
+      <w:lvlJc w:val="left"/>
+      <w:pPr>
+        <w:ind w:left="6480" w:hanging="360"/>
+      </w:pPr>
+      <w:rPr>
+        <w:rFonts w:ascii="Wingdings" w:hAnsi="Wingdings" w:hint="default"/>
+      </w:rPr>
+    </w:lvl>
+  </w:abstractNum>
+  <w:abstractNum w:abstractNumId="24">
     <w:nsid w:val="45047E1E"/>
     <w:multiLevelType w:val="multilevel"/>
     <w:tmpl w:val="0C0A001D"/>
@@ -11836,7 +15930,7 @@
       </w:pPr>
     </w:lvl>
   </w:abstractNum>
-  <w:abstractNum w:abstractNumId="20">
+  <w:abstractNum w:abstractNumId="25">
     <w:nsid w:val="4FBC34E5"/>
     <w:multiLevelType w:val="multilevel"/>
     <w:tmpl w:val="0C0A001D"/>
@@ -11922,7 +16016,120 @@
       </w:pPr>
     </w:lvl>
   </w:abstractNum>
-  <w:abstractNum w:abstractNumId="21">
+  <w:abstractNum w:abstractNumId="26">
+    <w:nsid w:val="50161076"/>
+    <w:multiLevelType w:val="hybridMultilevel"/>
+    <w:tmpl w:val="69428A9A"/>
+    <w:lvl w:ilvl="0" w:tplc="0C0A0001">
+      <w:start w:val="1"/>
+      <w:numFmt w:val="bullet"/>
+      <w:lvlText w:val=""/>
+      <w:lvlJc w:val="left"/>
+      <w:pPr>
+        <w:ind w:left="720" w:hanging="360"/>
+      </w:pPr>
+      <w:rPr>
+        <w:rFonts w:ascii="Symbol" w:hAnsi="Symbol" w:hint="default"/>
+      </w:rPr>
+    </w:lvl>
+    <w:lvl w:ilvl="1" w:tplc="0C0A0003" w:tentative="1">
+      <w:start w:val="1"/>
+      <w:numFmt w:val="bullet"/>
+      <w:lvlText w:val="o"/>
+      <w:lvlJc w:val="left"/>
+      <w:pPr>
+        <w:ind w:left="1440" w:hanging="360"/>
+      </w:pPr>
+      <w:rPr>
+        <w:rFonts w:ascii="Courier New" w:hAnsi="Courier New" w:cs="Courier New" w:hint="default"/>
+      </w:rPr>
+    </w:lvl>
+    <w:lvl w:ilvl="2" w:tplc="0C0A0005" w:tentative="1">
+      <w:start w:val="1"/>
+      <w:numFmt w:val="bullet"/>
+      <w:lvlText w:val=""/>
+      <w:lvlJc w:val="left"/>
+      <w:pPr>
+        <w:ind w:left="2160" w:hanging="360"/>
+      </w:pPr>
+      <w:rPr>
+        <w:rFonts w:ascii="Wingdings" w:hAnsi="Wingdings" w:hint="default"/>
+      </w:rPr>
+    </w:lvl>
+    <w:lvl w:ilvl="3" w:tplc="0C0A0001" w:tentative="1">
+      <w:start w:val="1"/>
+      <w:numFmt w:val="bullet"/>
+      <w:lvlText w:val=""/>
+      <w:lvlJc w:val="left"/>
+      <w:pPr>
+        <w:ind w:left="2880" w:hanging="360"/>
+      </w:pPr>
+      <w:rPr>
+        <w:rFonts w:ascii="Symbol" w:hAnsi="Symbol" w:hint="default"/>
+      </w:rPr>
+    </w:lvl>
+    <w:lvl w:ilvl="4" w:tplc="0C0A0003" w:tentative="1">
+      <w:start w:val="1"/>
+      <w:numFmt w:val="bullet"/>
+      <w:lvlText w:val="o"/>
+      <w:lvlJc w:val="left"/>
+      <w:pPr>
+        <w:ind w:left="3600" w:hanging="360"/>
+      </w:pPr>
+      <w:rPr>
+        <w:rFonts w:ascii="Courier New" w:hAnsi="Courier New" w:cs="Courier New" w:hint="default"/>
+      </w:rPr>
+    </w:lvl>
+    <w:lvl w:ilvl="5" w:tplc="0C0A0005" w:tentative="1">
+      <w:start w:val="1"/>
+      <w:numFmt w:val="bullet"/>
+      <w:lvlText w:val=""/>
+      <w:lvlJc w:val="left"/>
+      <w:pPr>
+        <w:ind w:left="4320" w:hanging="360"/>
+      </w:pPr>
+      <w:rPr>
+        <w:rFonts w:ascii="Wingdings" w:hAnsi="Wingdings" w:hint="default"/>
+      </w:rPr>
+    </w:lvl>
+    <w:lvl w:ilvl="6" w:tplc="0C0A0001" w:tentative="1">
+      <w:start w:val="1"/>
+      <w:numFmt w:val="bullet"/>
+      <w:lvlText w:val=""/>
+      <w:lvlJc w:val="left"/>
+      <w:pPr>
+        <w:ind w:left="5040" w:hanging="360"/>
+      </w:pPr>
+      <w:rPr>
+        <w:rFonts w:ascii="Symbol" w:hAnsi="Symbol" w:hint="default"/>
+      </w:rPr>
+    </w:lvl>
+    <w:lvl w:ilvl="7" w:tplc="0C0A0003" w:tentative="1">
+      <w:start w:val="1"/>
+      <w:numFmt w:val="bullet"/>
+      <w:lvlText w:val="o"/>
+      <w:lvlJc w:val="left"/>
+      <w:pPr>
+        <w:ind w:left="5760" w:hanging="360"/>
+      </w:pPr>
+      <w:rPr>
+        <w:rFonts w:ascii="Courier New" w:hAnsi="Courier New" w:cs="Courier New" w:hint="default"/>
+      </w:rPr>
+    </w:lvl>
+    <w:lvl w:ilvl="8" w:tplc="0C0A0005" w:tentative="1">
+      <w:start w:val="1"/>
+      <w:numFmt w:val="bullet"/>
+      <w:lvlText w:val=""/>
+      <w:lvlJc w:val="left"/>
+      <w:pPr>
+        <w:ind w:left="6480" w:hanging="360"/>
+      </w:pPr>
+      <w:rPr>
+        <w:rFonts w:ascii="Wingdings" w:hAnsi="Wingdings" w:hint="default"/>
+      </w:rPr>
+    </w:lvl>
+  </w:abstractNum>
+  <w:abstractNum w:abstractNumId="27">
     <w:nsid w:val="532D3495"/>
     <w:multiLevelType w:val="multilevel"/>
     <w:tmpl w:val="0C0A0025"/>
@@ -12017,7 +16224,7 @@
       </w:pPr>
     </w:lvl>
   </w:abstractNum>
-  <w:abstractNum w:abstractNumId="22">
+  <w:abstractNum w:abstractNumId="28">
     <w:nsid w:val="60F2014B"/>
     <w:multiLevelType w:val="hybridMultilevel"/>
     <w:tmpl w:val="10968E22"/>
@@ -12130,7 +16337,120 @@
       </w:rPr>
     </w:lvl>
   </w:abstractNum>
-  <w:abstractNum w:abstractNumId="23">
+  <w:abstractNum w:abstractNumId="29">
+    <w:nsid w:val="62912195"/>
+    <w:multiLevelType w:val="hybridMultilevel"/>
+    <w:tmpl w:val="1C30A38E"/>
+    <w:lvl w:ilvl="0" w:tplc="0C0A0001">
+      <w:start w:val="1"/>
+      <w:numFmt w:val="bullet"/>
+      <w:lvlText w:val=""/>
+      <w:lvlJc w:val="left"/>
+      <w:pPr>
+        <w:ind w:left="720" w:hanging="360"/>
+      </w:pPr>
+      <w:rPr>
+        <w:rFonts w:ascii="Symbol" w:hAnsi="Symbol" w:hint="default"/>
+      </w:rPr>
+    </w:lvl>
+    <w:lvl w:ilvl="1" w:tplc="0C0A0003" w:tentative="1">
+      <w:start w:val="1"/>
+      <w:numFmt w:val="bullet"/>
+      <w:lvlText w:val="o"/>
+      <w:lvlJc w:val="left"/>
+      <w:pPr>
+        <w:ind w:left="1440" w:hanging="360"/>
+      </w:pPr>
+      <w:rPr>
+        <w:rFonts w:ascii="Courier New" w:hAnsi="Courier New" w:cs="Courier New" w:hint="default"/>
+      </w:rPr>
+    </w:lvl>
+    <w:lvl w:ilvl="2" w:tplc="0C0A0005" w:tentative="1">
+      <w:start w:val="1"/>
+      <w:numFmt w:val="bullet"/>
+      <w:lvlText w:val=""/>
+      <w:lvlJc w:val="left"/>
+      <w:pPr>
+        <w:ind w:left="2160" w:hanging="360"/>
+      </w:pPr>
+      <w:rPr>
+        <w:rFonts w:ascii="Wingdings" w:hAnsi="Wingdings" w:hint="default"/>
+      </w:rPr>
+    </w:lvl>
+    <w:lvl w:ilvl="3" w:tplc="0C0A0001" w:tentative="1">
+      <w:start w:val="1"/>
+      <w:numFmt w:val="bullet"/>
+      <w:lvlText w:val=""/>
+      <w:lvlJc w:val="left"/>
+      <w:pPr>
+        <w:ind w:left="2880" w:hanging="360"/>
+      </w:pPr>
+      <w:rPr>
+        <w:rFonts w:ascii="Symbol" w:hAnsi="Symbol" w:hint="default"/>
+      </w:rPr>
+    </w:lvl>
+    <w:lvl w:ilvl="4" w:tplc="0C0A0003" w:tentative="1">
+      <w:start w:val="1"/>
+      <w:numFmt w:val="bullet"/>
+      <w:lvlText w:val="o"/>
+      <w:lvlJc w:val="left"/>
+      <w:pPr>
+        <w:ind w:left="3600" w:hanging="360"/>
+      </w:pPr>
+      <w:rPr>
+        <w:rFonts w:ascii="Courier New" w:hAnsi="Courier New" w:cs="Courier New" w:hint="default"/>
+      </w:rPr>
+    </w:lvl>
+    <w:lvl w:ilvl="5" w:tplc="0C0A0005" w:tentative="1">
+      <w:start w:val="1"/>
+      <w:numFmt w:val="bullet"/>
+      <w:lvlText w:val=""/>
+      <w:lvlJc w:val="left"/>
+      <w:pPr>
+        <w:ind w:left="4320" w:hanging="360"/>
+      </w:pPr>
+      <w:rPr>
+        <w:rFonts w:ascii="Wingdings" w:hAnsi="Wingdings" w:hint="default"/>
+      </w:rPr>
+    </w:lvl>
+    <w:lvl w:ilvl="6" w:tplc="0C0A0001" w:tentative="1">
+      <w:start w:val="1"/>
+      <w:numFmt w:val="bullet"/>
+      <w:lvlText w:val=""/>
+      <w:lvlJc w:val="left"/>
+      <w:pPr>
+        <w:ind w:left="5040" w:hanging="360"/>
+      </w:pPr>
+      <w:rPr>
+        <w:rFonts w:ascii="Symbol" w:hAnsi="Symbol" w:hint="default"/>
+      </w:rPr>
+    </w:lvl>
+    <w:lvl w:ilvl="7" w:tplc="0C0A0003" w:tentative="1">
+      <w:start w:val="1"/>
+      <w:numFmt w:val="bullet"/>
+      <w:lvlText w:val="o"/>
+      <w:lvlJc w:val="left"/>
+      <w:pPr>
+        <w:ind w:left="5760" w:hanging="360"/>
+      </w:pPr>
+      <w:rPr>
+        <w:rFonts w:ascii="Courier New" w:hAnsi="Courier New" w:cs="Courier New" w:hint="default"/>
+      </w:rPr>
+    </w:lvl>
+    <w:lvl w:ilvl="8" w:tplc="0C0A0005" w:tentative="1">
+      <w:start w:val="1"/>
+      <w:numFmt w:val="bullet"/>
+      <w:lvlText w:val=""/>
+      <w:lvlJc w:val="left"/>
+      <w:pPr>
+        <w:ind w:left="6480" w:hanging="360"/>
+      </w:pPr>
+      <w:rPr>
+        <w:rFonts w:ascii="Wingdings" w:hAnsi="Wingdings" w:hint="default"/>
+      </w:rPr>
+    </w:lvl>
+  </w:abstractNum>
+  <w:abstractNum w:abstractNumId="30">
     <w:nsid w:val="62BE596B"/>
     <w:multiLevelType w:val="multilevel"/>
     <w:tmpl w:val="0C0A001F"/>
@@ -12216,7 +16536,7 @@
       </w:pPr>
     </w:lvl>
   </w:abstractNum>
-  <w:abstractNum w:abstractNumId="24">
+  <w:abstractNum w:abstractNumId="31">
     <w:nsid w:val="6BD21B51"/>
     <w:multiLevelType w:val="multilevel"/>
     <w:tmpl w:val="0C0A001D"/>
@@ -12302,7 +16622,120 @@
       </w:pPr>
     </w:lvl>
   </w:abstractNum>
-  <w:abstractNum w:abstractNumId="25">
+  <w:abstractNum w:abstractNumId="32">
+    <w:nsid w:val="6EE463BE"/>
+    <w:multiLevelType w:val="hybridMultilevel"/>
+    <w:tmpl w:val="6212CF2C"/>
+    <w:lvl w:ilvl="0" w:tplc="0C0A0001">
+      <w:start w:val="1"/>
+      <w:numFmt w:val="bullet"/>
+      <w:lvlText w:val=""/>
+      <w:lvlJc w:val="left"/>
+      <w:pPr>
+        <w:ind w:left="720" w:hanging="360"/>
+      </w:pPr>
+      <w:rPr>
+        <w:rFonts w:ascii="Symbol" w:hAnsi="Symbol" w:hint="default"/>
+      </w:rPr>
+    </w:lvl>
+    <w:lvl w:ilvl="1" w:tplc="0C0A0003" w:tentative="1">
+      <w:start w:val="1"/>
+      <w:numFmt w:val="bullet"/>
+      <w:lvlText w:val="o"/>
+      <w:lvlJc w:val="left"/>
+      <w:pPr>
+        <w:ind w:left="1440" w:hanging="360"/>
+      </w:pPr>
+      <w:rPr>
+        <w:rFonts w:ascii="Courier New" w:hAnsi="Courier New" w:cs="Courier New" w:hint="default"/>
+      </w:rPr>
+    </w:lvl>
+    <w:lvl w:ilvl="2" w:tplc="0C0A0005" w:tentative="1">
+      <w:start w:val="1"/>
+      <w:numFmt w:val="bullet"/>
+      <w:lvlText w:val=""/>
+      <w:lvlJc w:val="left"/>
+      <w:pPr>
+        <w:ind w:left="2160" w:hanging="360"/>
+      </w:pPr>
+      <w:rPr>
+        <w:rFonts w:ascii="Wingdings" w:hAnsi="Wingdings" w:hint="default"/>
+      </w:rPr>
+    </w:lvl>
+    <w:lvl w:ilvl="3" w:tplc="0C0A0001" w:tentative="1">
+      <w:start w:val="1"/>
+      <w:numFmt w:val="bullet"/>
+      <w:lvlText w:val=""/>
+      <w:lvlJc w:val="left"/>
+      <w:pPr>
+        <w:ind w:left="2880" w:hanging="360"/>
+      </w:pPr>
+      <w:rPr>
+        <w:rFonts w:ascii="Symbol" w:hAnsi="Symbol" w:hint="default"/>
+      </w:rPr>
+    </w:lvl>
+    <w:lvl w:ilvl="4" w:tplc="0C0A0003" w:tentative="1">
+      <w:start w:val="1"/>
+      <w:numFmt w:val="bullet"/>
+      <w:lvlText w:val="o"/>
+      <w:lvlJc w:val="left"/>
+      <w:pPr>
+        <w:ind w:left="3600" w:hanging="360"/>
+      </w:pPr>
+      <w:rPr>
+        <w:rFonts w:ascii="Courier New" w:hAnsi="Courier New" w:cs="Courier New" w:hint="default"/>
+      </w:rPr>
+    </w:lvl>
+    <w:lvl w:ilvl="5" w:tplc="0C0A0005" w:tentative="1">
+      <w:start w:val="1"/>
+      <w:numFmt w:val="bullet"/>
+      <w:lvlText w:val=""/>
+      <w:lvlJc w:val="left"/>
+      <w:pPr>
+        <w:ind w:left="4320" w:hanging="360"/>
+      </w:pPr>
+      <w:rPr>
+        <w:rFonts w:ascii="Wingdings" w:hAnsi="Wingdings" w:hint="default"/>
+      </w:rPr>
+    </w:lvl>
+    <w:lvl w:ilvl="6" w:tplc="0C0A0001" w:tentative="1">
+      <w:start w:val="1"/>
+      <w:numFmt w:val="bullet"/>
+      <w:lvlText w:val=""/>
+      <w:lvlJc w:val="left"/>
+      <w:pPr>
+        <w:ind w:left="5040" w:hanging="360"/>
+      </w:pPr>
+      <w:rPr>
+        <w:rFonts w:ascii="Symbol" w:hAnsi="Symbol" w:hint="default"/>
+      </w:rPr>
+    </w:lvl>
+    <w:lvl w:ilvl="7" w:tplc="0C0A0003" w:tentative="1">
+      <w:start w:val="1"/>
+      <w:numFmt w:val="bullet"/>
+      <w:lvlText w:val="o"/>
+      <w:lvlJc w:val="left"/>
+      <w:pPr>
+        <w:ind w:left="5760" w:hanging="360"/>
+      </w:pPr>
+      <w:rPr>
+        <w:rFonts w:ascii="Courier New" w:hAnsi="Courier New" w:cs="Courier New" w:hint="default"/>
+      </w:rPr>
+    </w:lvl>
+    <w:lvl w:ilvl="8" w:tplc="0C0A0005" w:tentative="1">
+      <w:start w:val="1"/>
+      <w:numFmt w:val="bullet"/>
+      <w:lvlText w:val=""/>
+      <w:lvlJc w:val="left"/>
+      <w:pPr>
+        <w:ind w:left="6480" w:hanging="360"/>
+      </w:pPr>
+      <w:rPr>
+        <w:rFonts w:ascii="Wingdings" w:hAnsi="Wingdings" w:hint="default"/>
+      </w:rPr>
+    </w:lvl>
+  </w:abstractNum>
+  <w:abstractNum w:abstractNumId="33">
     <w:nsid w:val="748553D3"/>
     <w:multiLevelType w:val="hybridMultilevel"/>
     <w:tmpl w:val="345288A0"/>
@@ -12415,23 +16848,136 @@
       </w:rPr>
     </w:lvl>
   </w:abstractNum>
+  <w:abstractNum w:abstractNumId="34">
+    <w:nsid w:val="765D129E"/>
+    <w:multiLevelType w:val="hybridMultilevel"/>
+    <w:tmpl w:val="DAD6EF1A"/>
+    <w:lvl w:ilvl="0" w:tplc="0C0A0001">
+      <w:start w:val="1"/>
+      <w:numFmt w:val="bullet"/>
+      <w:lvlText w:val=""/>
+      <w:lvlJc w:val="left"/>
+      <w:pPr>
+        <w:ind w:left="720" w:hanging="360"/>
+      </w:pPr>
+      <w:rPr>
+        <w:rFonts w:ascii="Symbol" w:hAnsi="Symbol" w:hint="default"/>
+      </w:rPr>
+    </w:lvl>
+    <w:lvl w:ilvl="1" w:tplc="0C0A0003" w:tentative="1">
+      <w:start w:val="1"/>
+      <w:numFmt w:val="bullet"/>
+      <w:lvlText w:val="o"/>
+      <w:lvlJc w:val="left"/>
+      <w:pPr>
+        <w:ind w:left="1440" w:hanging="360"/>
+      </w:pPr>
+      <w:rPr>
+        <w:rFonts w:ascii="Courier New" w:hAnsi="Courier New" w:cs="Courier New" w:hint="default"/>
+      </w:rPr>
+    </w:lvl>
+    <w:lvl w:ilvl="2" w:tplc="0C0A0005" w:tentative="1">
+      <w:start w:val="1"/>
+      <w:numFmt w:val="bullet"/>
+      <w:lvlText w:val=""/>
+      <w:lvlJc w:val="left"/>
+      <w:pPr>
+        <w:ind w:left="2160" w:hanging="360"/>
+      </w:pPr>
+      <w:rPr>
+        <w:rFonts w:ascii="Wingdings" w:hAnsi="Wingdings" w:hint="default"/>
+      </w:rPr>
+    </w:lvl>
+    <w:lvl w:ilvl="3" w:tplc="0C0A0001" w:tentative="1">
+      <w:start w:val="1"/>
+      <w:numFmt w:val="bullet"/>
+      <w:lvlText w:val=""/>
+      <w:lvlJc w:val="left"/>
+      <w:pPr>
+        <w:ind w:left="2880" w:hanging="360"/>
+      </w:pPr>
+      <w:rPr>
+        <w:rFonts w:ascii="Symbol" w:hAnsi="Symbol" w:hint="default"/>
+      </w:rPr>
+    </w:lvl>
+    <w:lvl w:ilvl="4" w:tplc="0C0A0003" w:tentative="1">
+      <w:start w:val="1"/>
+      <w:numFmt w:val="bullet"/>
+      <w:lvlText w:val="o"/>
+      <w:lvlJc w:val="left"/>
+      <w:pPr>
+        <w:ind w:left="3600" w:hanging="360"/>
+      </w:pPr>
+      <w:rPr>
+        <w:rFonts w:ascii="Courier New" w:hAnsi="Courier New" w:cs="Courier New" w:hint="default"/>
+      </w:rPr>
+    </w:lvl>
+    <w:lvl w:ilvl="5" w:tplc="0C0A0005" w:tentative="1">
+      <w:start w:val="1"/>
+      <w:numFmt w:val="bullet"/>
+      <w:lvlText w:val=""/>
+      <w:lvlJc w:val="left"/>
+      <w:pPr>
+        <w:ind w:left="4320" w:hanging="360"/>
+      </w:pPr>
+      <w:rPr>
+        <w:rFonts w:ascii="Wingdings" w:hAnsi="Wingdings" w:hint="default"/>
+      </w:rPr>
+    </w:lvl>
+    <w:lvl w:ilvl="6" w:tplc="0C0A0001" w:tentative="1">
+      <w:start w:val="1"/>
+      <w:numFmt w:val="bullet"/>
+      <w:lvlText w:val=""/>
+      <w:lvlJc w:val="left"/>
+      <w:pPr>
+        <w:ind w:left="5040" w:hanging="360"/>
+      </w:pPr>
+      <w:rPr>
+        <w:rFonts w:ascii="Symbol" w:hAnsi="Symbol" w:hint="default"/>
+      </w:rPr>
+    </w:lvl>
+    <w:lvl w:ilvl="7" w:tplc="0C0A0003" w:tentative="1">
+      <w:start w:val="1"/>
+      <w:numFmt w:val="bullet"/>
+      <w:lvlText w:val="o"/>
+      <w:lvlJc w:val="left"/>
+      <w:pPr>
+        <w:ind w:left="5760" w:hanging="360"/>
+      </w:pPr>
+      <w:rPr>
+        <w:rFonts w:ascii="Courier New" w:hAnsi="Courier New" w:cs="Courier New" w:hint="default"/>
+      </w:rPr>
+    </w:lvl>
+    <w:lvl w:ilvl="8" w:tplc="0C0A0005" w:tentative="1">
+      <w:start w:val="1"/>
+      <w:numFmt w:val="bullet"/>
+      <w:lvlText w:val=""/>
+      <w:lvlJc w:val="left"/>
+      <w:pPr>
+        <w:ind w:left="6480" w:hanging="360"/>
+      </w:pPr>
+      <w:rPr>
+        <w:rFonts w:ascii="Wingdings" w:hAnsi="Wingdings" w:hint="default"/>
+      </w:rPr>
+    </w:lvl>
+  </w:abstractNum>
   <w:num w:numId="1">
-    <w:abstractNumId w:val="14"/>
+    <w:abstractNumId w:val="16"/>
   </w:num>
   <w:num w:numId="2">
-    <w:abstractNumId w:val="16"/>
+    <w:abstractNumId w:val="18"/>
   </w:num>
   <w:num w:numId="3">
-    <w:abstractNumId w:val="10"/>
+    <w:abstractNumId w:val="11"/>
   </w:num>
   <w:num w:numId="4">
-    <w:abstractNumId w:val="10"/>
+    <w:abstractNumId w:val="11"/>
     <w:lvlOverride w:ilvl="0">
       <w:startOverride w:val="1"/>
     </w:lvlOverride>
   </w:num>
   <w:num w:numId="5">
-    <w:abstractNumId w:val="10"/>
+    <w:abstractNumId w:val="11"/>
     <w:lvlOverride w:ilvl="0">
       <w:startOverride w:val="1"/>
     </w:lvlOverride>
@@ -12467,37 +17013,37 @@
     <w:abstractNumId w:val="4"/>
   </w:num>
   <w:num w:numId="16">
-    <w:abstractNumId w:val="10"/>
+    <w:abstractNumId w:val="11"/>
     <w:lvlOverride w:ilvl="0">
       <w:startOverride w:val="1"/>
     </w:lvlOverride>
   </w:num>
   <w:num w:numId="17">
-    <w:abstractNumId w:val="18"/>
+    <w:abstractNumId w:val="22"/>
   </w:num>
   <w:num w:numId="18">
-    <w:abstractNumId w:val="20"/>
+    <w:abstractNumId w:val="25"/>
   </w:num>
   <w:num w:numId="19">
-    <w:abstractNumId w:val="19"/>
+    <w:abstractNumId w:val="24"/>
   </w:num>
   <w:num w:numId="20">
+    <w:abstractNumId w:val="17"/>
+  </w:num>
+  <w:num w:numId="21">
     <w:abstractNumId w:val="15"/>
   </w:num>
-  <w:num w:numId="21">
+  <w:num w:numId="22">
+    <w:abstractNumId w:val="30"/>
+  </w:num>
+  <w:num w:numId="23">
+    <w:abstractNumId w:val="31"/>
+  </w:num>
+  <w:num w:numId="24">
     <w:abstractNumId w:val="13"/>
   </w:num>
-  <w:num w:numId="22">
-    <w:abstractNumId w:val="23"/>
-  </w:num>
-  <w:num w:numId="23">
-    <w:abstractNumId w:val="24"/>
-  </w:num>
-  <w:num w:numId="24">
-    <w:abstractNumId w:val="11"/>
-  </w:num>
   <w:num w:numId="25">
-    <w:abstractNumId w:val="11"/>
+    <w:abstractNumId w:val="13"/>
     <w:lvlOverride w:ilvl="0">
       <w:startOverride w:val="1"/>
     </w:lvlOverride>
@@ -12527,7 +17073,7 @@
     </w:lvlOverride>
   </w:num>
   <w:num w:numId="26">
-    <w:abstractNumId w:val="11"/>
+    <w:abstractNumId w:val="13"/>
     <w:lvlOverride w:ilvl="0">
       <w:startOverride w:val="1"/>
     </w:lvlOverride>
@@ -12557,7 +17103,7 @@
     </w:lvlOverride>
   </w:num>
   <w:num w:numId="27">
-    <w:abstractNumId w:val="11"/>
+    <w:abstractNumId w:val="13"/>
     <w:lvlOverride w:ilvl="0">
       <w:startOverride w:val="1"/>
     </w:lvlOverride>
@@ -12587,19 +17133,46 @@
     </w:lvlOverride>
   </w:num>
   <w:num w:numId="28">
-    <w:abstractNumId w:val="25"/>
+    <w:abstractNumId w:val="33"/>
   </w:num>
   <w:num w:numId="29">
-    <w:abstractNumId w:val="22"/>
+    <w:abstractNumId w:val="28"/>
   </w:num>
   <w:num w:numId="30">
+    <w:abstractNumId w:val="27"/>
+  </w:num>
+  <w:num w:numId="31">
+    <w:abstractNumId w:val="20"/>
+  </w:num>
+  <w:num w:numId="32">
+    <w:abstractNumId w:val="14"/>
+  </w:num>
+  <w:num w:numId="33">
+    <w:abstractNumId w:val="10"/>
+  </w:num>
+  <w:num w:numId="34">
+    <w:abstractNumId w:val="34"/>
+  </w:num>
+  <w:num w:numId="35">
+    <w:abstractNumId w:val="26"/>
+  </w:num>
+  <w:num w:numId="36">
+    <w:abstractNumId w:val="23"/>
+  </w:num>
+  <w:num w:numId="37">
     <w:abstractNumId w:val="21"/>
   </w:num>
-  <w:num w:numId="31">
-    <w:abstractNumId w:val="17"/>
+  <w:num w:numId="38">
+    <w:abstractNumId w:val="29"/>
   </w:num>
-  <w:num w:numId="32">
+  <w:num w:numId="39">
+    <w:abstractNumId w:val="19"/>
+  </w:num>
+  <w:num w:numId="40">
     <w:abstractNumId w:val="12"/>
+  </w:num>
+  <w:num w:numId="41">
+    <w:abstractNumId w:val="32"/>
   </w:num>
 </w:numbering>
 </file>
@@ -13379,6 +17952,59 @@
       <w:spacing w:after="0" w:line="240" w:lineRule="auto"/>
     </w:pPr>
   </w:style>
+  <w:style w:type="character" w:customStyle="1" w:styleId="hps">
+    <w:name w:val="hps"/>
+    <w:basedOn w:val="Fuentedeprrafopredeter"/>
+    <w:rsid w:val="00143200"/>
+  </w:style>
+  <w:style w:type="paragraph" w:styleId="Encabezado">
+    <w:name w:val="header"/>
+    <w:basedOn w:val="Normal"/>
+    <w:link w:val="EncabezadoCar"/>
+    <w:uiPriority w:val="99"/>
+    <w:semiHidden/>
+    <w:unhideWhenUsed/>
+    <w:rsid w:val="00DB503B"/>
+    <w:pPr>
+      <w:tabs>
+        <w:tab w:val="center" w:pos="4252"/>
+        <w:tab w:val="right" w:pos="8504"/>
+      </w:tabs>
+      <w:spacing w:after="0" w:line="240" w:lineRule="auto"/>
+    </w:pPr>
+  </w:style>
+  <w:style w:type="character" w:customStyle="1" w:styleId="EncabezadoCar">
+    <w:name w:val="Encabezado Car"/>
+    <w:basedOn w:val="Fuentedeprrafopredeter"/>
+    <w:link w:val="Encabezado"/>
+    <w:uiPriority w:val="99"/>
+    <w:semiHidden/>
+    <w:rsid w:val="00DB503B"/>
+  </w:style>
+  <w:style w:type="paragraph" w:styleId="Piedepgina">
+    <w:name w:val="footer"/>
+    <w:basedOn w:val="Normal"/>
+    <w:link w:val="PiedepginaCar"/>
+    <w:uiPriority w:val="99"/>
+    <w:semiHidden/>
+    <w:unhideWhenUsed/>
+    <w:rsid w:val="00DB503B"/>
+    <w:pPr>
+      <w:tabs>
+        <w:tab w:val="center" w:pos="4252"/>
+        <w:tab w:val="right" w:pos="8504"/>
+      </w:tabs>
+      <w:spacing w:after="0" w:line="240" w:lineRule="auto"/>
+    </w:pPr>
+  </w:style>
+  <w:style w:type="character" w:customStyle="1" w:styleId="PiedepginaCar">
+    <w:name w:val="Pie de página Car"/>
+    <w:basedOn w:val="Fuentedeprrafopredeter"/>
+    <w:link w:val="Piedepgina"/>
+    <w:uiPriority w:val="99"/>
+    <w:semiHidden/>
+    <w:rsid w:val="00DB503B"/>
+  </w:style>
 </w:styles>
 </file>
 
@@ -13670,7 +18296,7 @@
 </file>
 
 <file path=customXml/itemProps1.xml><?xml version="1.0" encoding="utf-8"?>
-<ds:datastoreItem xmlns:ds="http://schemas.openxmlformats.org/officeDocument/2006/customXml" ds:itemID="{24315659-272C-466D-93C2-760C37FF4265}">
+<ds:datastoreItem xmlns:ds="http://schemas.openxmlformats.org/officeDocument/2006/customXml" ds:itemID="{9A607864-7F53-4024-AF7F-D07CF957BB63}">
   <ds:schemaRefs>
     <ds:schemaRef ds:uri="http://schemas.openxmlformats.org/officeDocument/2006/bibliography"/>
   </ds:schemaRefs>

--- a/doc/DDS Client-Server - Detailed Design.docx
+++ b/doc/DDS Client-Server - Detailed Design.docx
@@ -3563,7 +3563,7 @@
           <w:lang w:val="en-US"/>
         </w:rPr>
         <w:pict>
-          <v:rect id="_x0000_s1035" style="width:434.5pt;height:63.7pt;mso-position-horizontal-relative:char;mso-position-vertical-relative:line" fillcolor="#95b3d7 [1940]" strokecolor="#95b3d7 [1940]" strokeweight="1pt">
+          <v:rect id="_x0000_s1036" style="width:434.5pt;height:63.7pt;mso-position-horizontal-relative:char;mso-position-vertical-relative:line" fillcolor="#95b3d7 [1940]" strokecolor="#95b3d7 [1940]" strokeweight="1pt">
             <v:fill color2="#dbe5f1 [660]" angle="-45" focus="-50%" type="gradient"/>
             <v:shadow on="t" type="perspective" color="#243f60 [1604]" opacity=".5" offset="1pt" offset2="-3pt"/>
             <v:textbox>
@@ -3922,7 +3922,7 @@
           <w:lang w:val="en-US"/>
         </w:rPr>
         <w:pict>
-          <v:rect id="_x0000_s1034" style="width:419.35pt;height:82.95pt;mso-position-horizontal-relative:char;mso-position-vertical-relative:line" fillcolor="#95b3d7 [1940]" strokecolor="#95b3d7 [1940]" strokeweight="1pt">
+          <v:rect id="_x0000_s1035" style="width:419.35pt;height:82.95pt;mso-position-horizontal-relative:char;mso-position-vertical-relative:line" fillcolor="#95b3d7 [1940]" strokecolor="#95b3d7 [1940]" strokeweight="1pt">
             <v:fill color2="#dbe5f1 [660]" angle="-45" focus="-50%" type="gradient"/>
             <v:shadow on="t" type="perspective" color="#243f60 [1604]" opacity=".5" offset="1pt" offset2="-3pt"/>
             <v:textbox>
@@ -4086,6 +4086,27 @@
                     </w:rPr>
                     <w:t xml:space="preserve"> numSec;</w:t>
                   </w:r>
+                  <w:r>
+                    <w:rPr>
+                      <w:rFonts w:ascii="Courier New" w:hAnsi="Courier New" w:cs="Courier New"/>
+                      <w:noProof/>
+                      <w:sz w:val="20"/>
+                      <w:szCs w:val="20"/>
+                      <w:lang w:val="en-US"/>
+                    </w:rPr>
+                    <w:t xml:space="preserve"> </w:t>
+                  </w:r>
+                  <w:r>
+                    <w:rPr>
+                      <w:rFonts w:ascii="Courier New" w:hAnsi="Courier New" w:cs="Courier New"/>
+                      <w:noProof/>
+                      <w:color w:val="008000"/>
+                      <w:sz w:val="20"/>
+                      <w:szCs w:val="20"/>
+                      <w:lang w:val="en-US"/>
+                    </w:rPr>
+                    <w:t>//@key</w:t>
+                  </w:r>
                 </w:p>
                 <w:p>
                   <w:pPr>
@@ -4300,7 +4321,7 @@
           <w:lang w:val="en-US"/>
         </w:rPr>
         <w:pict>
-          <v:rect id="_x0000_s1033" style="width:419.35pt;height:102.4pt;mso-position-horizontal-relative:char;mso-position-vertical-relative:line" fillcolor="#95b3d7 [1940]" strokecolor="#95b3d7 [1940]" strokeweight="1pt">
+          <v:rect id="_x0000_s1034" style="width:419.35pt;height:102.4pt;mso-position-horizontal-relative:char;mso-position-vertical-relative:line" fillcolor="#95b3d7 [1940]" strokecolor="#95b3d7 [1940]" strokeweight="1pt">
             <v:fill color2="#dbe5f1 [660]" angle="-45" focus="-50%" type="gradient"/>
             <v:shadow on="t" type="perspective" color="#243f60 [1604]" opacity=".5" offset="1pt" offset2="-3pt"/>
             <v:textbox>
@@ -4522,6 +4543,27 @@
                     </w:rPr>
                     <w:t xml:space="preserve"> numSec;</w:t>
                   </w:r>
+                  <w:r>
+                    <w:rPr>
+                      <w:rFonts w:ascii="Courier New" w:hAnsi="Courier New" w:cs="Courier New"/>
+                      <w:noProof/>
+                      <w:sz w:val="20"/>
+                      <w:szCs w:val="20"/>
+                      <w:lang w:val="en-US"/>
+                    </w:rPr>
+                    <w:t xml:space="preserve"> </w:t>
+                  </w:r>
+                  <w:r>
+                    <w:rPr>
+                      <w:rFonts w:ascii="Courier New" w:hAnsi="Courier New" w:cs="Courier New"/>
+                      <w:noProof/>
+                      <w:color w:val="008000"/>
+                      <w:sz w:val="20"/>
+                      <w:szCs w:val="20"/>
+                      <w:lang w:val="en-US"/>
+                    </w:rPr>
+                    <w:t>//@key</w:t>
+                  </w:r>
                 </w:p>
                 <w:p>
                   <w:pPr>
@@ -4566,7 +4608,17 @@
                       <w:szCs w:val="20"/>
                       <w:lang w:val="en-US"/>
                     </w:rPr>
-                    <w:t xml:space="preserve"> ddscsRetCode;</w:t>
+                    <w:t xml:space="preserve"> ddsrpc</w:t>
+                  </w:r>
+                  <w:r>
+                    <w:rPr>
+                      <w:rFonts w:ascii="Courier New" w:hAnsi="Courier New" w:cs="Courier New"/>
+                      <w:noProof/>
+                      <w:sz w:val="20"/>
+                      <w:szCs w:val="20"/>
+                      <w:lang w:val="en-US"/>
+                    </w:rPr>
+                    <w:t>RetCode;</w:t>
                   </w:r>
                 </w:p>
                 <w:p>
@@ -5020,7 +5072,7 @@
           <w:lang w:val="en-US"/>
         </w:rPr>
         <w:pict>
-          <v:rect id="_x0000_s1032" style="width:419.35pt;height:467.15pt;mso-position-horizontal-relative:char;mso-position-vertical-relative:line" fillcolor="#95b3d7 [1940]" strokecolor="#95b3d7 [1940]" strokeweight="1pt">
+          <v:rect id="_x0000_s1033" style="width:419.35pt;height:467.15pt;mso-position-horizontal-relative:char;mso-position-vertical-relative:line" fillcolor="#95b3d7 [1940]" strokecolor="#95b3d7 [1940]" strokeweight="1pt">
             <v:fill color2="#dbe5f1 [660]" angle="-45" focus="-50%" type="gradient"/>
             <v:shadow on="t" type="perspective" color="#243f60 [1604]" opacity=".5" offset="1pt" offset2="-3pt"/>
             <v:textbox>
@@ -6488,7 +6540,7 @@
           <w:lang w:val="en-US"/>
         </w:rPr>
         <w:pict>
-          <v:rect id="_x0000_s1031" style="width:419.35pt;height:449.9pt;mso-position-horizontal-relative:char;mso-position-vertical-relative:line" fillcolor="#95b3d7 [1940]" strokecolor="#95b3d7 [1940]" strokeweight="1pt">
+          <v:rect id="_x0000_s1032" style="width:419.35pt;height:449.9pt;mso-position-horizontal-relative:char;mso-position-vertical-relative:line" fillcolor="#95b3d7 [1940]" strokecolor="#95b3d7 [1940]" strokeweight="1pt">
             <v:fill color2="#dbe5f1 [660]" angle="-45" focus="-50%" type="gradient"/>
             <v:shadow on="t" type="perspective" color="#243f60 [1604]" opacity=".5" offset="1pt" offset2="-3pt"/>
             <v:textbox>
@@ -9101,7 +9153,19 @@
         <w:rPr>
           <w:lang w:val="en-US"/>
         </w:rPr>
-        <w:t xml:space="preserve"> uses the </w:t>
+        <w:t xml:space="preserve"> uses </w:t>
+      </w:r>
+      <w:r>
+        <w:rPr>
+          <w:lang w:val="en-US"/>
+        </w:rPr>
+        <w:t>a</w:t>
+      </w:r>
+      <w:r>
+        <w:rPr>
+          <w:lang w:val="en-US"/>
+        </w:rPr>
+        <w:t xml:space="preserve"> </w:t>
       </w:r>
       <w:proofErr w:type="spellStart"/>
       <w:r>
@@ -9109,21 +9173,40 @@
           <w:i/>
           <w:lang w:val="en-US"/>
         </w:rPr>
-        <w:t>TCPClientTransport</w:t>
+        <w:t>TCP</w:t>
+      </w:r>
+      <w:r>
+        <w:rPr>
+          <w:i/>
+          <w:lang w:val="en-US"/>
+        </w:rPr>
+        <w:t>Transport</w:t>
       </w:r>
       <w:proofErr w:type="spellEnd"/>
       <w:r>
         <w:rPr>
           <w:lang w:val="en-US"/>
         </w:rPr>
-        <w:t xml:space="preserve"> functionality </w:t>
+        <w:t xml:space="preserve"> </w:t>
+      </w:r>
+      <w:r>
+        <w:rPr>
+          <w:lang w:val="en-US"/>
+        </w:rPr>
+        <w:t>object</w:t>
+      </w:r>
+      <w:r>
+        <w:rPr>
+          <w:lang w:val="en-US"/>
+        </w:rPr>
+        <w:t xml:space="preserve"> that allows a </w:t>
       </w:r>
       <w:r>
         <w:rPr>
           <w:lang w:val="en-US"/>
         </w:rPr>
         <w:lastRenderedPageBreak/>
-        <w:t xml:space="preserve">that allows a TCP connection with a server. </w:t>
+        <w:t xml:space="preserve">TCP connection with a server. </w:t>
       </w:r>
       <w:r>
         <w:rPr>
@@ -9136,7 +9219,21 @@
         <w:rPr>
           <w:lang w:val="en-US"/>
         </w:rPr>
-        <w:t xml:space="preserve"> uses the </w:t>
+        <w:t xml:space="preserve"> uses </w:t>
+      </w:r>
+      <w:proofErr w:type="gramStart"/>
+      <w:r>
+        <w:rPr>
+          <w:lang w:val="en-US"/>
+        </w:rPr>
+        <w:t>a</w:t>
+      </w:r>
+      <w:proofErr w:type="gramEnd"/>
+      <w:r>
+        <w:rPr>
+          <w:lang w:val="en-US"/>
+        </w:rPr>
+        <w:t xml:space="preserve"> </w:t>
       </w:r>
       <w:proofErr w:type="spellStart"/>
       <w:r>
@@ -9144,14 +9241,26 @@
           <w:i/>
           <w:lang w:val="en-US"/>
         </w:rPr>
-        <w:t>UDPClientTransport</w:t>
+        <w:t>UDPTransport</w:t>
       </w:r>
       <w:proofErr w:type="spellEnd"/>
       <w:r>
         <w:rPr>
           <w:lang w:val="en-US"/>
         </w:rPr>
-        <w:t xml:space="preserve"> that uses the UDP discovery of DDS. Both proxies </w:t>
+        <w:t xml:space="preserve"> </w:t>
+      </w:r>
+      <w:r>
+        <w:rPr>
+          <w:lang w:val="en-US"/>
+        </w:rPr>
+        <w:t xml:space="preserve">object </w:t>
+      </w:r>
+      <w:r>
+        <w:rPr>
+          <w:lang w:val="en-US"/>
+        </w:rPr>
+        <w:t xml:space="preserve">that uses the UDP discovery of DDS. Both proxies </w:t>
       </w:r>
       <w:proofErr w:type="gramStart"/>
       <w:r>
@@ -10316,7 +10425,7 @@
           <w:lang w:val="en-US"/>
         </w:rPr>
         <w:pict>
-          <v:rect id="_x0000_s1030" style="width:419.35pt;height:46.6pt;mso-position-horizontal-relative:char;mso-position-vertical-relative:line" fillcolor="#95b3d7 [1940]" strokecolor="#95b3d7 [1940]" strokeweight="1pt">
+          <v:rect id="_x0000_s1031" style="width:419.35pt;height:30.8pt;mso-position-horizontal-relative:char;mso-position-vertical-relative:line" fillcolor="#95b3d7 [1940]" strokecolor="#95b3d7 [1940]" strokeweight="1pt">
             <v:fill color2="#dbe5f1 [660]" angle="-45" focus="-50%" type="gradient"/>
             <v:shadow on="t" type="perspective" color="#243f60 [1604]" opacity=".5" offset="1pt" offset2="-3pt"/>
             <v:textbox>
@@ -10397,49 +10506,7 @@
                       <w:szCs w:val="20"/>
                       <w:lang w:val="en-US"/>
                     </w:rPr>
-                    <w:t xml:space="preserve"> domainId = 0, </w:t>
-                  </w:r>
-                  <w:r>
-                    <w:rPr>
-                      <w:rFonts w:ascii="Courier New" w:hAnsi="Courier New" w:cs="Courier New"/>
-                      <w:noProof/>
-                      <w:color w:val="0000FF"/>
-                      <w:sz w:val="20"/>
-                      <w:szCs w:val="20"/>
-                      <w:lang w:val="en-US"/>
-                    </w:rPr>
-                    <w:t>char</w:t>
-                  </w:r>
-                  <w:r>
-                    <w:rPr>
-                      <w:rFonts w:ascii="Courier New" w:hAnsi="Courier New" w:cs="Courier New"/>
-                      <w:noProof/>
-                      <w:sz w:val="20"/>
-                      <w:szCs w:val="20"/>
-                      <w:lang w:val="en-US"/>
-                    </w:rPr>
-                    <w:t xml:space="preserve"> *qosLibrary = NULL, </w:t>
-                  </w:r>
-                  <w:r>
-                    <w:rPr>
-                      <w:rFonts w:ascii="Courier New" w:hAnsi="Courier New" w:cs="Courier New"/>
-                      <w:noProof/>
-                      <w:color w:val="0000FF"/>
-                      <w:sz w:val="20"/>
-                      <w:szCs w:val="20"/>
-                      <w:lang w:val="en-US"/>
-                    </w:rPr>
-                    <w:t>char</w:t>
-                  </w:r>
-                  <w:r>
-                    <w:rPr>
-                      <w:rFonts w:ascii="Courier New" w:hAnsi="Courier New" w:cs="Courier New"/>
-                      <w:noProof/>
-                      <w:sz w:val="20"/>
-                      <w:szCs w:val="20"/>
-                      <w:lang w:val="en-US"/>
-                    </w:rPr>
-                    <w:t xml:space="preserve"> *qosProfile = NULL);</w:t>
+                    <w:t xml:space="preserve"> domainId = 0);</w:t>
                   </w:r>
                 </w:p>
               </w:txbxContent>
@@ -10525,142 +10592,70 @@
     </w:p>
     <w:p>
       <w:pPr>
-        <w:pStyle w:val="Prrafodelista"/>
-        <w:numPr>
-          <w:ilvl w:val="0"/>
-          <w:numId w:val="41"/>
-        </w:numPr>
-        <w:rPr>
-          <w:lang w:val="en-US"/>
-        </w:rPr>
-      </w:pPr>
-      <w:proofErr w:type="spellStart"/>
-      <w:proofErr w:type="gramStart"/>
-      <w:r>
-        <w:rPr>
-          <w:lang w:val="en-US"/>
-        </w:rPr>
-        <w:t>qosLibrary</w:t>
-      </w:r>
-      <w:proofErr w:type="spellEnd"/>
-      <w:proofErr w:type="gramEnd"/>
-      <w:r>
-        <w:rPr>
-          <w:lang w:val="en-US"/>
-        </w:rPr>
-        <w:t xml:space="preserve">: This parameter set the </w:t>
-      </w:r>
-      <w:proofErr w:type="spellStart"/>
-      <w:r>
-        <w:rPr>
-          <w:lang w:val="en-US"/>
-        </w:rPr>
-        <w:t>QoS</w:t>
-      </w:r>
-      <w:proofErr w:type="spellEnd"/>
-      <w:r>
-        <w:rPr>
-          <w:lang w:val="en-US"/>
-        </w:rPr>
-        <w:t xml:space="preserve"> library that the participant and by default the </w:t>
-      </w:r>
-      <w:proofErr w:type="spellStart"/>
-      <w:r>
-        <w:rPr>
-          <w:lang w:val="en-US"/>
-        </w:rPr>
-        <w:t>datawriters</w:t>
-      </w:r>
-      <w:proofErr w:type="spellEnd"/>
-      <w:r>
-        <w:rPr>
-          <w:lang w:val="en-US"/>
-        </w:rPr>
-        <w:t xml:space="preserve"> and </w:t>
-      </w:r>
-      <w:proofErr w:type="spellStart"/>
-      <w:r>
-        <w:rPr>
-          <w:lang w:val="en-US"/>
-        </w:rPr>
-        <w:t>datareaders</w:t>
-      </w:r>
-      <w:proofErr w:type="spellEnd"/>
-      <w:r>
-        <w:rPr>
-          <w:lang w:val="en-US"/>
-        </w:rPr>
-        <w:t xml:space="preserve"> will use.</w:t>
+        <w:rPr>
+          <w:lang w:val="en-US"/>
+        </w:rPr>
+      </w:pPr>
+      <w:r>
+        <w:rPr>
+          <w:lang w:val="en-US"/>
+        </w:rPr>
+        <w:t>The way to call a remote procedure is like calling a function in C++.</w:t>
       </w:r>
     </w:p>
     <w:p>
       <w:pPr>
-        <w:pStyle w:val="Prrafodelista"/>
-        <w:numPr>
-          <w:ilvl w:val="0"/>
-          <w:numId w:val="41"/>
-        </w:numPr>
-        <w:rPr>
-          <w:lang w:val="en-US"/>
-        </w:rPr>
-      </w:pPr>
-      <w:proofErr w:type="spellStart"/>
-      <w:proofErr w:type="gramStart"/>
-      <w:r>
-        <w:rPr>
-          <w:lang w:val="en-US"/>
-        </w:rPr>
-        <w:t>qosProfile</w:t>
-      </w:r>
-      <w:proofErr w:type="spellEnd"/>
-      <w:proofErr w:type="gramEnd"/>
-      <w:r>
-        <w:rPr>
-          <w:lang w:val="en-US"/>
-        </w:rPr>
-        <w:t xml:space="preserve">: This parameter set the </w:t>
-      </w:r>
-      <w:proofErr w:type="spellStart"/>
-      <w:r>
-        <w:rPr>
-          <w:lang w:val="en-US"/>
-        </w:rPr>
-        <w:t>QoS</w:t>
-      </w:r>
-      <w:proofErr w:type="spellEnd"/>
-      <w:r>
-        <w:rPr>
-          <w:lang w:val="en-US"/>
-        </w:rPr>
-        <w:t xml:space="preserve"> library that the participant and by default the </w:t>
-      </w:r>
-      <w:proofErr w:type="spellStart"/>
-      <w:r>
-        <w:rPr>
-          <w:lang w:val="en-US"/>
-        </w:rPr>
-        <w:t>datawriters</w:t>
-      </w:r>
-      <w:proofErr w:type="spellEnd"/>
-      <w:r>
-        <w:rPr>
-          <w:lang w:val="en-US"/>
-        </w:rPr>
-        <w:t xml:space="preserve"> and </w:t>
-      </w:r>
-      <w:proofErr w:type="spellStart"/>
-      <w:r>
-        <w:rPr>
-          <w:lang w:val="en-US"/>
-        </w:rPr>
-        <w:t>datareaders</w:t>
-      </w:r>
-      <w:proofErr w:type="spellEnd"/>
-      <w:r>
-        <w:rPr>
-          <w:lang w:val="en-US"/>
-        </w:rPr>
-        <w:t xml:space="preserve"> will use.</w:t>
+        <w:rPr>
+          <w:lang w:val="en-US"/>
+        </w:rPr>
+      </w:pPr>
+      <w:r>
+        <w:rPr>
+          <w:lang w:val="en-US"/>
+        </w:rPr>
+      </w:r>
+      <w:r>
+        <w:rPr>
+          <w:lang w:val="en-US"/>
+        </w:rPr>
+        <w:pict>
+          <v:rect id="_x0000_s1030" style="width:419.35pt;height:27pt;mso-position-horizontal-relative:char;mso-position-vertical-relative:line" fillcolor="#95b3d7 [1940]" strokecolor="#95b3d7 [1940]" strokeweight="1pt">
+            <v:fill color2="#dbe5f1 [660]" angle="-45" focus="-50%" type="gradient"/>
+            <v:shadow on="t" type="perspective" color="#243f60 [1604]" opacity=".5" offset="1pt" offset2="-3pt"/>
+            <v:textbox>
+              <w:txbxContent>
+                <w:p>
+                  <w:pPr>
+                    <w:autoSpaceDE w:val="0"/>
+                    <w:autoSpaceDN w:val="0"/>
+                    <w:adjustRightInd w:val="0"/>
+                    <w:spacing w:after="0" w:line="240" w:lineRule="auto"/>
+                    <w:rPr>
+                      <w:rFonts w:ascii="Courier New" w:hAnsi="Courier New" w:cs="Courier New"/>
+                      <w:noProof/>
+                      <w:color w:val="008000"/>
+                      <w:sz w:val="20"/>
+                      <w:szCs w:val="20"/>
+                      <w:lang w:val="en-US"/>
+                    </w:rPr>
+                  </w:pPr>
+                  <w:r>
+                    <w:rPr>
+                      <w:rFonts w:ascii="Courier New" w:hAnsi="Courier New" w:cs="Courier New"/>
+                      <w:noProof/>
+                      <w:sz w:val="20"/>
+                      <w:szCs w:val="20"/>
+                      <w:lang w:val="en-US"/>
+                    </w:rPr>
+                    <w:t>proxy-&gt;function1(p1, p2, p3, retValue);</w:t>
+                  </w:r>
+                </w:p>
+              </w:txbxContent>
+            </v:textbox>
+            <w10:wrap type="none"/>
+            <w10:anchorlock/>
+          </v:rect>
+        </w:pict>
       </w:r>
     </w:p>
     <w:p>
@@ -10673,7 +10668,7 @@
         <w:rPr>
           <w:lang w:val="en-US"/>
         </w:rPr>
-        <w:t>The way to call a remote procedure is like calling a function in C++.</w:t>
+        <w:t>Note: Rest of APIs return returned value as normal function. Think about this.</w:t>
       </w:r>
     </w:p>
     <w:p>
@@ -10720,85 +10715,7 @@
                       <w:szCs w:val="20"/>
                       <w:lang w:val="en-US"/>
                     </w:rPr>
-                    <w:t>proxy-&gt;function1(p1, p2, p3, retValue);</w:t>
-                  </w:r>
-                </w:p>
-              </w:txbxContent>
-            </v:textbox>
-            <w10:wrap type="none"/>
-            <w10:anchorlock/>
-          </v:rect>
-        </w:pict>
-      </w:r>
-    </w:p>
-    <w:p>
-      <w:pPr>
-        <w:rPr>
-          <w:lang w:val="en-US"/>
-        </w:rPr>
-      </w:pPr>
-      <w:r>
-        <w:rPr>
-          <w:lang w:val="en-US"/>
-        </w:rPr>
-        <w:t>Note: Rest of APIs return returned value as normal function. Think about this.</w:t>
-      </w:r>
-    </w:p>
-    <w:p>
-      <w:pPr>
-        <w:rPr>
-          <w:lang w:val="en-US"/>
-        </w:rPr>
-      </w:pPr>
-      <w:r>
-        <w:rPr>
-          <w:lang w:val="en-US"/>
-        </w:rPr>
-      </w:r>
-      <w:r>
-        <w:rPr>
-          <w:lang w:val="en-US"/>
-        </w:rPr>
-        <w:pict>
-          <v:rect id="_x0000_s1037" style="width:419.35pt;height:27pt;mso-position-horizontal-relative:char;mso-position-vertical-relative:line" fillcolor="#95b3d7 [1940]" strokecolor="#95b3d7 [1940]" strokeweight="1pt">
-            <v:fill color2="#dbe5f1 [660]" angle="-45" focus="-50%" type="gradient"/>
-            <v:shadow on="t" type="perspective" color="#243f60 [1604]" opacity=".5" offset="1pt" offset2="-3pt"/>
-            <v:textbox>
-              <w:txbxContent>
-                <w:p>
-                  <w:pPr>
-                    <w:autoSpaceDE w:val="0"/>
-                    <w:autoSpaceDN w:val="0"/>
-                    <w:adjustRightInd w:val="0"/>
-                    <w:spacing w:after="0" w:line="240" w:lineRule="auto"/>
-                    <w:rPr>
-                      <w:rFonts w:ascii="Courier New" w:hAnsi="Courier New" w:cs="Courier New"/>
-                      <w:noProof/>
-                      <w:color w:val="008000"/>
-                      <w:sz w:val="20"/>
-                      <w:szCs w:val="20"/>
-                      <w:lang w:val="en-US"/>
-                    </w:rPr>
-                  </w:pPr>
-                  <w:r>
-                    <w:rPr>
-                      <w:rFonts w:ascii="Courier New" w:hAnsi="Courier New" w:cs="Courier New"/>
-                      <w:noProof/>
-                      <w:sz w:val="20"/>
-                      <w:szCs w:val="20"/>
-                      <w:lang w:val="en-US"/>
-                    </w:rPr>
-                    <w:t xml:space="preserve">retValue = proxy-&gt;function1(p1, p2, </w:t>
-                  </w:r>
-                  <w:r>
-                    <w:rPr>
-                      <w:rFonts w:ascii="Courier New" w:hAnsi="Courier New" w:cs="Courier New"/>
-                      <w:noProof/>
-                      <w:sz w:val="20"/>
-                      <w:szCs w:val="20"/>
-                      <w:lang w:val="en-US"/>
-                    </w:rPr>
-                    <w:t>p3);</w:t>
+                    <w:t>retValue = proxy-&gt;function1(p1, p2, p3);</w:t>
                   </w:r>
                 </w:p>
               </w:txbxContent>
@@ -11230,7 +11147,19 @@
         <w:rPr>
           <w:lang w:val="en-US"/>
         </w:rPr>
-        <w:t xml:space="preserve"> uses the </w:t>
+        <w:t xml:space="preserve"> uses </w:t>
+      </w:r>
+      <w:r>
+        <w:rPr>
+          <w:lang w:val="en-US"/>
+        </w:rPr>
+        <w:t>a</w:t>
+      </w:r>
+      <w:r>
+        <w:rPr>
+          <w:lang w:val="en-US"/>
+        </w:rPr>
+        <w:t xml:space="preserve"> </w:t>
       </w:r>
       <w:proofErr w:type="spellStart"/>
       <w:r>
@@ -11238,14 +11167,33 @@
           <w:i/>
           <w:lang w:val="en-US"/>
         </w:rPr>
-        <w:t>TCPServerTransport</w:t>
+        <w:t>TCP</w:t>
+      </w:r>
+      <w:r>
+        <w:rPr>
+          <w:i/>
+          <w:lang w:val="en-US"/>
+        </w:rPr>
+        <w:t>Transport</w:t>
       </w:r>
       <w:proofErr w:type="spellEnd"/>
       <w:r>
         <w:rPr>
           <w:lang w:val="en-US"/>
         </w:rPr>
-        <w:t xml:space="preserve"> functionality that allows </w:t>
+        <w:t xml:space="preserve"> </w:t>
+      </w:r>
+      <w:r>
+        <w:rPr>
+          <w:lang w:val="en-US"/>
+        </w:rPr>
+        <w:t>object</w:t>
+      </w:r>
+      <w:r>
+        <w:rPr>
+          <w:lang w:val="en-US"/>
+        </w:rPr>
+        <w:t xml:space="preserve"> that allows </w:t>
       </w:r>
       <w:proofErr w:type="gramStart"/>
       <w:r>
@@ -11272,7 +11220,21 @@
         <w:rPr>
           <w:lang w:val="en-US"/>
         </w:rPr>
-        <w:t xml:space="preserve"> uses the </w:t>
+        <w:t xml:space="preserve"> uses </w:t>
+      </w:r>
+      <w:proofErr w:type="gramStart"/>
+      <w:r>
+        <w:rPr>
+          <w:lang w:val="en-US"/>
+        </w:rPr>
+        <w:t>a</w:t>
+      </w:r>
+      <w:proofErr w:type="gramEnd"/>
+      <w:r>
+        <w:rPr>
+          <w:lang w:val="en-US"/>
+        </w:rPr>
+        <w:t xml:space="preserve"> </w:t>
       </w:r>
       <w:proofErr w:type="spellStart"/>
       <w:r>
@@ -11280,7 +11242,7 @@
           <w:i/>
           <w:lang w:val="en-US"/>
         </w:rPr>
-        <w:t>UDPServerTransport</w:t>
+        <w:t>UDPTransport</w:t>
       </w:r>
       <w:proofErr w:type="spellEnd"/>
       <w:r>
@@ -12262,49 +12224,7 @@
                       <w:szCs w:val="20"/>
                       <w:lang w:val="en-US"/>
                     </w:rPr>
-                    <w:t xml:space="preserve"> domainId = 0, </w:t>
-                  </w:r>
-                  <w:r>
-                    <w:rPr>
-                      <w:rFonts w:ascii="Courier New" w:hAnsi="Courier New" w:cs="Courier New"/>
-                      <w:noProof/>
-                      <w:color w:val="0000FF"/>
-                      <w:sz w:val="20"/>
-                      <w:szCs w:val="20"/>
-                      <w:lang w:val="en-US"/>
-                    </w:rPr>
-                    <w:t>char</w:t>
-                  </w:r>
-                  <w:r>
-                    <w:rPr>
-                      <w:rFonts w:ascii="Courier New" w:hAnsi="Courier New" w:cs="Courier New"/>
-                      <w:noProof/>
-                      <w:sz w:val="20"/>
-                      <w:szCs w:val="20"/>
-                      <w:lang w:val="en-US"/>
-                    </w:rPr>
-                    <w:t xml:space="preserve"> *qosLibrary = NULL, </w:t>
-                  </w:r>
-                  <w:r>
-                    <w:rPr>
-                      <w:rFonts w:ascii="Courier New" w:hAnsi="Courier New" w:cs="Courier New"/>
-                      <w:noProof/>
-                      <w:color w:val="0000FF"/>
-                      <w:sz w:val="20"/>
-                      <w:szCs w:val="20"/>
-                      <w:lang w:val="en-US"/>
-                    </w:rPr>
-                    <w:t>char</w:t>
-                  </w:r>
-                  <w:r>
-                    <w:rPr>
-                      <w:rFonts w:ascii="Courier New" w:hAnsi="Courier New" w:cs="Courier New"/>
-                      <w:noProof/>
-                      <w:sz w:val="20"/>
-                      <w:szCs w:val="20"/>
-                      <w:lang w:val="en-US"/>
-                    </w:rPr>
-                    <w:t xml:space="preserve"> *qosProfile = NULL);</w:t>
+                    <w:t xml:space="preserve"> domainId = 0);</w:t>
                   </w:r>
                 </w:p>
               </w:txbxContent>
@@ -12384,164 +12304,22 @@
     </w:p>
     <w:p>
       <w:pPr>
-        <w:pStyle w:val="Prrafodelista"/>
-        <w:numPr>
-          <w:ilvl w:val="0"/>
-          <w:numId w:val="41"/>
-        </w:numPr>
-        <w:rPr>
-          <w:lang w:val="en-US"/>
-        </w:rPr>
-      </w:pPr>
-      <w:proofErr w:type="spellStart"/>
-      <w:proofErr w:type="gramStart"/>
-      <w:r>
-        <w:rPr>
-          <w:lang w:val="en-US"/>
-        </w:rPr>
-        <w:t>qosLibrary</w:t>
-      </w:r>
-      <w:proofErr w:type="spellEnd"/>
-      <w:proofErr w:type="gramEnd"/>
-      <w:r>
-        <w:rPr>
-          <w:lang w:val="en-US"/>
-        </w:rPr>
-        <w:t xml:space="preserve">: This parameter set the </w:t>
-      </w:r>
-      <w:proofErr w:type="spellStart"/>
-      <w:r>
-        <w:rPr>
-          <w:lang w:val="en-US"/>
-        </w:rPr>
-        <w:t>QoS</w:t>
-      </w:r>
-      <w:proofErr w:type="spellEnd"/>
-      <w:r>
-        <w:rPr>
-          <w:lang w:val="en-US"/>
-        </w:rPr>
-        <w:t xml:space="preserve"> library that the participant and by default the </w:t>
-      </w:r>
-      <w:proofErr w:type="spellStart"/>
-      <w:r>
-        <w:rPr>
-          <w:lang w:val="en-US"/>
-        </w:rPr>
-        <w:t>datawriters</w:t>
-      </w:r>
-      <w:proofErr w:type="spellEnd"/>
-      <w:r>
-        <w:rPr>
-          <w:lang w:val="en-US"/>
-        </w:rPr>
-        <w:t xml:space="preserve"> and </w:t>
-      </w:r>
-      <w:proofErr w:type="spellStart"/>
-      <w:r>
-        <w:rPr>
-          <w:lang w:val="en-US"/>
-        </w:rPr>
-        <w:t>datareaders</w:t>
-      </w:r>
-      <w:proofErr w:type="spellEnd"/>
-      <w:r>
-        <w:rPr>
-          <w:lang w:val="en-US"/>
-        </w:rPr>
-        <w:t xml:space="preserve"> will use.</w:t>
-      </w:r>
-    </w:p>
-    <w:p>
-      <w:pPr>
-        <w:pStyle w:val="Prrafodelista"/>
-        <w:numPr>
-          <w:ilvl w:val="0"/>
-          <w:numId w:val="41"/>
-        </w:numPr>
-        <w:rPr>
-          <w:lang w:val="en-US"/>
-        </w:rPr>
-      </w:pPr>
-      <w:proofErr w:type="spellStart"/>
-      <w:proofErr w:type="gramStart"/>
-      <w:r>
-        <w:rPr>
-          <w:lang w:val="en-US"/>
-        </w:rPr>
-        <w:t>qosProfile</w:t>
-      </w:r>
-      <w:proofErr w:type="spellEnd"/>
-      <w:proofErr w:type="gramEnd"/>
-      <w:r>
-        <w:rPr>
-          <w:lang w:val="en-US"/>
-        </w:rPr>
-        <w:t xml:space="preserve">: This parameter set the </w:t>
-      </w:r>
-      <w:proofErr w:type="spellStart"/>
-      <w:r>
-        <w:rPr>
-          <w:lang w:val="en-US"/>
-        </w:rPr>
-        <w:t>QoS</w:t>
-      </w:r>
-      <w:proofErr w:type="spellEnd"/>
-      <w:r>
-        <w:rPr>
-          <w:lang w:val="en-US"/>
-        </w:rPr>
-        <w:t xml:space="preserve"> library that the participant and by default the </w:t>
-      </w:r>
-      <w:proofErr w:type="spellStart"/>
-      <w:r>
-        <w:rPr>
-          <w:lang w:val="en-US"/>
-        </w:rPr>
-        <w:t>datawriters</w:t>
-      </w:r>
-      <w:proofErr w:type="spellEnd"/>
-      <w:r>
-        <w:rPr>
-          <w:lang w:val="en-US"/>
-        </w:rPr>
-        <w:t xml:space="preserve"> and </w:t>
-      </w:r>
-      <w:proofErr w:type="spellStart"/>
-      <w:r>
-        <w:rPr>
-          <w:lang w:val="en-US"/>
-        </w:rPr>
-        <w:t>datareaders</w:t>
-      </w:r>
-      <w:proofErr w:type="spellEnd"/>
-      <w:r>
-        <w:rPr>
-          <w:lang w:val="en-US"/>
-        </w:rPr>
-        <w:t xml:space="preserve"> will use.</w:t>
-      </w:r>
-    </w:p>
-    <w:p>
-      <w:pPr>
-        <w:rPr>
-          <w:lang w:val="en-US"/>
-        </w:rPr>
-      </w:pPr>
-      <w:r>
-        <w:rPr>
-          <w:lang w:val="en-US"/>
-        </w:rPr>
-        <w:t xml:space="preserve">The generated server is </w:t>
-      </w:r>
-      <w:proofErr w:type="gramStart"/>
-      <w:r>
-        <w:rPr>
-          <w:lang w:val="en-US"/>
-        </w:rPr>
-        <w:t>disable</w:t>
-      </w:r>
-      <w:proofErr w:type="gramEnd"/>
+        <w:rPr>
+          <w:lang w:val="en-US"/>
+        </w:rPr>
+      </w:pPr>
+      <w:r>
+        <w:rPr>
+          <w:lang w:val="en-US"/>
+        </w:rPr>
+        <w:t>The generated server is disable</w:t>
+      </w:r>
+      <w:r>
+        <w:rPr>
+          <w:lang w:val="en-US"/>
+        </w:rPr>
+        <w:t>d</w:t>
+      </w:r>
       <w:r>
         <w:rPr>
           <w:lang w:val="en-US"/>
@@ -12580,7 +12358,7 @@
           <v:rect id="_x0000_s1027" style="width:419.35pt;height:25.1pt;mso-position-horizontal-relative:char;mso-position-vertical-relative:line" fillcolor="#95b3d7 [1940]" strokecolor="#95b3d7 [1940]" strokeweight="1pt">
             <v:fill color2="#dbe5f1 [660]" angle="-45" focus="-50%" type="gradient"/>
             <v:shadow on="t" type="perspective" color="#243f60 [1604]" opacity=".5" offset="1pt" offset2="-3pt"/>
-            <v:textbox>
+            <v:textbox style="mso-next-textbox:#_x0000_s1027">
               <w:txbxContent>
                 <w:p>
                   <w:pPr>
@@ -12641,14 +12419,7 @@
         <w:rPr>
           <w:lang w:val="en-US"/>
         </w:rPr>
-        <w:t xml:space="preserve">This project needs to be run over several operations systems. There are objects and functionalities that depend on operations system. An example of these functionalities is: </w:t>
-      </w:r>
-      <w:r>
-        <w:rPr>
-          <w:lang w:val="en-US"/>
-        </w:rPr>
-        <w:lastRenderedPageBreak/>
-        <w:t>concurrency (</w:t>
+        <w:t>This project needs to be run over several operations systems. There are objects and functionalities that depend on operations system. An example of these functionalities is: concurrency (</w:t>
       </w:r>
       <w:proofErr w:type="spellStart"/>
       <w:r>
@@ -12688,6 +12459,7 @@
         </w:numPr>
       </w:pPr>
       <w:r>
+        <w:lastRenderedPageBreak/>
         <w:t xml:space="preserve">ACE: </w:t>
       </w:r>
       <w:hyperlink r:id="rId19" w:history="1">
@@ -12878,14 +12650,12 @@
         </w:rPr>
         <w:t xml:space="preserve">In this section is shown some </w:t>
       </w:r>
-      <w:proofErr w:type="gramStart"/>
-      <w:r>
-        <w:rPr>
-          <w:lang w:val="en-US"/>
-        </w:rPr>
-        <w:t>functionalities</w:t>
-      </w:r>
-      <w:proofErr w:type="gramEnd"/>
+      <w:r>
+        <w:rPr>
+          <w:lang w:val="en-US"/>
+        </w:rPr>
+        <w:t>functionality</w:t>
+      </w:r>
       <w:r>
         <w:rPr>
           <w:lang w:val="en-US"/>
@@ -13389,7 +13159,7 @@
           <v:shape id="_x0000_i1034" type="#_x0000_t75" style="width:424.4pt;height:196.75pt" o:ole="">
             <v:imagedata r:id="rId27" o:title=""/>
           </v:shape>
-          <o:OLEObject Type="Embed" ProgID="Visio.Drawing.11" ShapeID="_x0000_i1034" DrawAspect="Content" ObjectID="_1403683953" r:id="rId28"/>
+          <o:OLEObject Type="Embed" ProgID="Visio.Drawing.11" ShapeID="_x0000_i1034" DrawAspect="Content" ObjectID="_1411291291" r:id="rId28"/>
         </w:object>
       </w:r>
     </w:p>
@@ -18296,7 +18066,7 @@
 </file>
 
 <file path=customXml/itemProps1.xml><?xml version="1.0" encoding="utf-8"?>
-<ds:datastoreItem xmlns:ds="http://schemas.openxmlformats.org/officeDocument/2006/customXml" ds:itemID="{9A607864-7F53-4024-AF7F-D07CF957BB63}">
+<ds:datastoreItem xmlns:ds="http://schemas.openxmlformats.org/officeDocument/2006/customXml" ds:itemID="{40A578F8-C01B-4F7F-9D1F-5CBA3AB6650A}">
   <ds:schemaRefs>
     <ds:schemaRef ds:uri="http://schemas.openxmlformats.org/officeDocument/2006/bibliography"/>
   </ds:schemaRefs>

--- a/doc/DDS Client-Server - Detailed Design.docx
+++ b/doc/DDS Client-Server - Detailed Design.docx
@@ -16,27 +16,609 @@
         </w:rPr>
         <w:t>RPC4DDS</w:t>
       </w:r>
+      <w:r>
+        <w:rPr>
+          <w:lang w:val="en-US"/>
+        </w:rPr>
+        <w:t xml:space="preserve"> - </w:t>
+      </w:r>
+      <w:r>
+        <w:rPr>
+          <w:lang w:val="en-US"/>
+        </w:rPr>
+        <w:t>DETAILED DESIGN</w:t>
+      </w:r>
     </w:p>
     <w:p>
       <w:pPr>
-        <w:pStyle w:val="Ttulo"/>
-        <w:jc w:val="center"/>
-        <w:rPr>
-          <w:lang w:val="en-US"/>
-        </w:rPr>
-      </w:pPr>
-      <w:r>
-        <w:rPr>
-          <w:lang w:val="en-US"/>
-        </w:rPr>
-        <w:t xml:space="preserve">DETAILED </w:t>
-      </w:r>
-      <w:r>
-        <w:rPr>
-          <w:lang w:val="en-US"/>
-        </w:rPr>
-        <w:t>DESIGN</w:t>
-      </w:r>
+        <w:rPr>
+          <w:lang w:val="en-US"/>
+        </w:rPr>
+      </w:pPr>
+    </w:p>
+    <w:tbl>
+      <w:tblPr>
+        <w:tblpPr w:leftFromText="141" w:rightFromText="141" w:vertAnchor="text" w:horzAnchor="margin" w:tblpXSpec="center" w:tblpY="37"/>
+        <w:tblW w:w="10063" w:type="dxa"/>
+        <w:tblBorders>
+          <w:top w:val="single" w:sz="12" w:space="0" w:color="999999"/>
+          <w:bottom w:val="single" w:sz="12" w:space="0" w:color="999999"/>
+        </w:tblBorders>
+        <w:tblLook w:val="0000"/>
+      </w:tblPr>
+      <w:tblGrid>
+        <w:gridCol w:w="2038"/>
+        <w:gridCol w:w="8025"/>
+      </w:tblGrid>
+      <w:tr>
+        <w:trPr>
+          <w:trHeight w:hRule="exact" w:val="340"/>
+        </w:trPr>
+        <w:tc>
+          <w:tcPr>
+            <w:tcW w:w="10063" w:type="dxa"/>
+            <w:gridSpan w:val="2"/>
+            <w:tcBorders>
+              <w:top w:val="single" w:sz="12" w:space="0" w:color="999999"/>
+              <w:left w:val="nil"/>
+              <w:bottom w:val="single" w:sz="12" w:space="0" w:color="999999"/>
+              <w:right w:val="nil"/>
+            </w:tcBorders>
+          </w:tcPr>
+          <w:p>
+            <w:pPr>
+              <w:pStyle w:val="DocumentInfoTableCell"/>
+              <w:jc w:val="center"/>
+              <w:rPr>
+                <w:rFonts w:ascii="Helvetica" w:hAnsi="Helvetica" w:cs="Times"/>
+                <w:spacing w:val="60"/>
+              </w:rPr>
+            </w:pPr>
+            <w:r>
+              <w:rPr>
+                <w:rFonts w:ascii="Helvetica" w:hAnsi="Helvetica" w:cs="Times"/>
+                <w:spacing w:val="60"/>
+              </w:rPr>
+              <w:t>DOCUMENT INFORMATION</w:t>
+            </w:r>
+          </w:p>
+        </w:tc>
+      </w:tr>
+      <w:tr>
+        <w:trPr>
+          <w:trHeight w:hRule="exact" w:val="340"/>
+        </w:trPr>
+        <w:tc>
+          <w:tcPr>
+            <w:tcW w:w="2038" w:type="dxa"/>
+            <w:tcBorders>
+              <w:top w:val="single" w:sz="12" w:space="0" w:color="999999"/>
+              <w:left w:val="nil"/>
+              <w:bottom w:val="single" w:sz="6" w:space="0" w:color="999999"/>
+              <w:right w:val="single" w:sz="6" w:space="0" w:color="auto"/>
+            </w:tcBorders>
+          </w:tcPr>
+          <w:p>
+            <w:pPr>
+              <w:pStyle w:val="DocumentInfoTableCell"/>
+            </w:pPr>
+            <w:r>
+              <w:t>Name</w:t>
+            </w:r>
+          </w:p>
+        </w:tc>
+        <w:tc>
+          <w:tcPr>
+            <w:tcW w:w="8025" w:type="dxa"/>
+            <w:tcBorders>
+              <w:top w:val="single" w:sz="12" w:space="0" w:color="999999"/>
+              <w:left w:val="single" w:sz="6" w:space="0" w:color="auto"/>
+              <w:bottom w:val="single" w:sz="6" w:space="0" w:color="999999"/>
+              <w:right w:val="nil"/>
+            </w:tcBorders>
+          </w:tcPr>
+          <w:p>
+            <w:pPr>
+              <w:pStyle w:val="DocumentInfoTableCell"/>
+            </w:pPr>
+            <w:r>
+              <w:t>RPC4DDS – Detailed design</w:t>
+            </w:r>
+          </w:p>
+        </w:tc>
+      </w:tr>
+      <w:tr>
+        <w:trPr>
+          <w:trHeight w:hRule="exact" w:val="340"/>
+        </w:trPr>
+        <w:tc>
+          <w:tcPr>
+            <w:tcW w:w="2038" w:type="dxa"/>
+            <w:tcBorders>
+              <w:top w:val="single" w:sz="6" w:space="0" w:color="999999"/>
+              <w:left w:val="nil"/>
+              <w:bottom w:val="single" w:sz="6" w:space="0" w:color="999999"/>
+              <w:right w:val="single" w:sz="4" w:space="0" w:color="auto"/>
+            </w:tcBorders>
+          </w:tcPr>
+          <w:p>
+            <w:pPr>
+              <w:pStyle w:val="DocumentInfoTableCell"/>
+            </w:pPr>
+            <w:r>
+              <w:t>Product</w:t>
+            </w:r>
+          </w:p>
+        </w:tc>
+        <w:tc>
+          <w:tcPr>
+            <w:tcW w:w="8025" w:type="dxa"/>
+            <w:tcBorders>
+              <w:top w:val="single" w:sz="6" w:space="0" w:color="999999"/>
+              <w:left w:val="single" w:sz="4" w:space="0" w:color="auto"/>
+              <w:bottom w:val="single" w:sz="6" w:space="0" w:color="999999"/>
+              <w:right w:val="nil"/>
+            </w:tcBorders>
+          </w:tcPr>
+          <w:p>
+            <w:pPr>
+              <w:pStyle w:val="ReferenceHeader"/>
+            </w:pPr>
+            <w:r>
+              <w:t>Documentation</w:t>
+            </w:r>
+          </w:p>
+        </w:tc>
+      </w:tr>
+      <w:tr>
+        <w:trPr>
+          <w:trHeight w:hRule="exact" w:val="340"/>
+        </w:trPr>
+        <w:tc>
+          <w:tcPr>
+            <w:tcW w:w="2038" w:type="dxa"/>
+            <w:tcBorders>
+              <w:top w:val="single" w:sz="6" w:space="0" w:color="999999"/>
+              <w:left w:val="nil"/>
+              <w:bottom w:val="single" w:sz="6" w:space="0" w:color="999999"/>
+              <w:right w:val="single" w:sz="4" w:space="0" w:color="auto"/>
+            </w:tcBorders>
+          </w:tcPr>
+          <w:p>
+            <w:pPr>
+              <w:pStyle w:val="DocumentInfoTableCell"/>
+            </w:pPr>
+            <w:r>
+              <w:t>Author</w:t>
+            </w:r>
+          </w:p>
+        </w:tc>
+        <w:tc>
+          <w:tcPr>
+            <w:tcW w:w="8025" w:type="dxa"/>
+            <w:tcBorders>
+              <w:top w:val="single" w:sz="6" w:space="0" w:color="999999"/>
+              <w:left w:val="single" w:sz="4" w:space="0" w:color="auto"/>
+              <w:bottom w:val="single" w:sz="6" w:space="0" w:color="999999"/>
+              <w:right w:val="nil"/>
+            </w:tcBorders>
+          </w:tcPr>
+          <w:p>
+            <w:pPr>
+              <w:pStyle w:val="DocumentInfoTableCell"/>
+            </w:pPr>
+            <w:r>
+              <w:t>Ricardo González</w:t>
+            </w:r>
+          </w:p>
+        </w:tc>
+      </w:tr>
+      <w:tr>
+        <w:trPr>
+          <w:trHeight w:hRule="exact" w:val="340"/>
+        </w:trPr>
+        <w:tc>
+          <w:tcPr>
+            <w:tcW w:w="2038" w:type="dxa"/>
+            <w:tcBorders>
+              <w:top w:val="single" w:sz="6" w:space="0" w:color="999999"/>
+              <w:left w:val="nil"/>
+              <w:bottom w:val="single" w:sz="6" w:space="0" w:color="999999"/>
+              <w:right w:val="single" w:sz="4" w:space="0" w:color="auto"/>
+            </w:tcBorders>
+          </w:tcPr>
+          <w:p>
+            <w:pPr>
+              <w:pStyle w:val="DocumentInfoTableCell"/>
+            </w:pPr>
+            <w:r>
+              <w:t>Distribution</w:t>
+            </w:r>
+          </w:p>
+        </w:tc>
+        <w:tc>
+          <w:tcPr>
+            <w:tcW w:w="8025" w:type="dxa"/>
+            <w:tcBorders>
+              <w:top w:val="single" w:sz="6" w:space="0" w:color="999999"/>
+              <w:left w:val="single" w:sz="4" w:space="0" w:color="auto"/>
+              <w:bottom w:val="single" w:sz="6" w:space="0" w:color="999999"/>
+              <w:right w:val="nil"/>
+            </w:tcBorders>
+          </w:tcPr>
+          <w:p>
+            <w:pPr>
+              <w:pStyle w:val="DocumentInfoTableCell"/>
+            </w:pPr>
+            <w:r>
+              <w:t>Internal</w:t>
+            </w:r>
+          </w:p>
+        </w:tc>
+      </w:tr>
+      <w:tr>
+        <w:trPr>
+          <w:trHeight w:hRule="exact" w:val="340"/>
+        </w:trPr>
+        <w:tc>
+          <w:tcPr>
+            <w:tcW w:w="2038" w:type="dxa"/>
+            <w:tcBorders>
+              <w:top w:val="single" w:sz="6" w:space="0" w:color="999999"/>
+              <w:left w:val="nil"/>
+              <w:bottom w:val="single" w:sz="6" w:space="0" w:color="999999"/>
+              <w:right w:val="single" w:sz="4" w:space="0" w:color="auto"/>
+            </w:tcBorders>
+          </w:tcPr>
+          <w:p>
+            <w:pPr>
+              <w:pStyle w:val="DocumentInfoTableCell"/>
+            </w:pPr>
+            <w:r>
+              <w:t>Version</w:t>
+            </w:r>
+          </w:p>
+        </w:tc>
+        <w:tc>
+          <w:tcPr>
+            <w:tcW w:w="8025" w:type="dxa"/>
+            <w:tcBorders>
+              <w:top w:val="single" w:sz="6" w:space="0" w:color="999999"/>
+              <w:left w:val="single" w:sz="4" w:space="0" w:color="auto"/>
+              <w:bottom w:val="single" w:sz="6" w:space="0" w:color="999999"/>
+              <w:right w:val="nil"/>
+            </w:tcBorders>
+          </w:tcPr>
+          <w:p>
+            <w:pPr>
+              <w:pStyle w:val="DocumentInfoTableCell"/>
+            </w:pPr>
+            <w:r>
+              <w:t>1</w:t>
+            </w:r>
+            <w:r>
+              <w:t>.0</w:t>
+            </w:r>
+          </w:p>
+        </w:tc>
+      </w:tr>
+      <w:tr>
+        <w:trPr>
+          <w:trHeight w:hRule="exact" w:val="340"/>
+        </w:trPr>
+        <w:tc>
+          <w:tcPr>
+            <w:tcW w:w="2038" w:type="dxa"/>
+            <w:tcBorders>
+              <w:top w:val="single" w:sz="6" w:space="0" w:color="999999"/>
+              <w:left w:val="nil"/>
+              <w:bottom w:val="single" w:sz="6" w:space="0" w:color="999999"/>
+              <w:right w:val="single" w:sz="4" w:space="0" w:color="auto"/>
+            </w:tcBorders>
+          </w:tcPr>
+          <w:p>
+            <w:pPr>
+              <w:pStyle w:val="DocumentInfoTableCell"/>
+            </w:pPr>
+            <w:r>
+              <w:t>Date</w:t>
+            </w:r>
+          </w:p>
+        </w:tc>
+        <w:tc>
+          <w:tcPr>
+            <w:tcW w:w="8025" w:type="dxa"/>
+            <w:tcBorders>
+              <w:top w:val="single" w:sz="6" w:space="0" w:color="999999"/>
+              <w:left w:val="single" w:sz="4" w:space="0" w:color="auto"/>
+              <w:bottom w:val="single" w:sz="6" w:space="0" w:color="999999"/>
+              <w:right w:val="nil"/>
+            </w:tcBorders>
+          </w:tcPr>
+          <w:p>
+            <w:pPr>
+              <w:pStyle w:val="DocumentInfoTableCell"/>
+            </w:pPr>
+            <w:r>
+              <w:t>3</w:t>
+            </w:r>
+            <w:r>
+              <w:rPr>
+                <w:vertAlign w:val="superscript"/>
+              </w:rPr>
+              <w:t>rd</w:t>
+            </w:r>
+            <w:r>
+              <w:t xml:space="preserve"> </w:t>
+            </w:r>
+            <w:r>
+              <w:fldChar w:fldCharType="begin"/>
+            </w:r>
+            <w:r>
+              <w:instrText xml:space="preserve"> DATE  \@ "MMMM yyyy"  \* MERGEFORMAT </w:instrText>
+            </w:r>
+            <w:r>
+              <w:fldChar w:fldCharType="separate"/>
+            </w:r>
+            <w:r>
+              <w:rPr>
+                <w:noProof/>
+              </w:rPr>
+              <w:t>October 2012</w:t>
+            </w:r>
+            <w:r>
+              <w:fldChar w:fldCharType="end"/>
+            </w:r>
+            <w:r>
+              <w:t xml:space="preserve"> </w:t>
+            </w:r>
+          </w:p>
+        </w:tc>
+      </w:tr>
+      <w:tr>
+        <w:trPr>
+          <w:trHeight w:hRule="exact" w:val="340"/>
+        </w:trPr>
+        <w:tc>
+          <w:tcPr>
+            <w:tcW w:w="2038" w:type="dxa"/>
+            <w:tcBorders>
+              <w:top w:val="single" w:sz="6" w:space="0" w:color="999999"/>
+              <w:left w:val="nil"/>
+              <w:bottom w:val="single" w:sz="6" w:space="0" w:color="999999"/>
+              <w:right w:val="single" w:sz="4" w:space="0" w:color="auto"/>
+            </w:tcBorders>
+          </w:tcPr>
+          <w:p>
+            <w:pPr>
+              <w:pStyle w:val="DocumentInfoTableCell"/>
+            </w:pPr>
+            <w:r>
+              <w:t>Status</w:t>
+            </w:r>
+          </w:p>
+        </w:tc>
+        <w:tc>
+          <w:tcPr>
+            <w:tcW w:w="8025" w:type="dxa"/>
+            <w:tcBorders>
+              <w:top w:val="single" w:sz="6" w:space="0" w:color="999999"/>
+              <w:left w:val="single" w:sz="4" w:space="0" w:color="auto"/>
+              <w:bottom w:val="single" w:sz="6" w:space="0" w:color="999999"/>
+              <w:right w:val="nil"/>
+            </w:tcBorders>
+          </w:tcPr>
+          <w:p>
+            <w:pPr>
+              <w:pStyle w:val="DocumentInfoTableCell"/>
+            </w:pPr>
+            <w:r>
+              <w:t>Draft</w:t>
+            </w:r>
+          </w:p>
+        </w:tc>
+      </w:tr>
+      <w:tr>
+        <w:trPr>
+          <w:trHeight w:hRule="exact" w:val="340"/>
+        </w:trPr>
+        <w:tc>
+          <w:tcPr>
+            <w:tcW w:w="2038" w:type="dxa"/>
+            <w:tcBorders>
+              <w:top w:val="single" w:sz="6" w:space="0" w:color="999999"/>
+              <w:left w:val="nil"/>
+              <w:bottom w:val="single" w:sz="6" w:space="0" w:color="999999"/>
+              <w:right w:val="single" w:sz="4" w:space="0" w:color="auto"/>
+            </w:tcBorders>
+          </w:tcPr>
+          <w:p>
+            <w:pPr>
+              <w:pStyle w:val="DocumentInfoTableCell"/>
+            </w:pPr>
+            <w:r>
+              <w:t>Contact</w:t>
+            </w:r>
+          </w:p>
+        </w:tc>
+        <w:tc>
+          <w:tcPr>
+            <w:tcW w:w="8025" w:type="dxa"/>
+            <w:tcBorders>
+              <w:top w:val="single" w:sz="6" w:space="0" w:color="999999"/>
+              <w:left w:val="single" w:sz="4" w:space="0" w:color="auto"/>
+              <w:bottom w:val="single" w:sz="6" w:space="0" w:color="999999"/>
+              <w:right w:val="nil"/>
+            </w:tcBorders>
+          </w:tcPr>
+          <w:p>
+            <w:pPr>
+              <w:pStyle w:val="DocumentInfoTableCell"/>
+              <w:rPr>
+                <w:rStyle w:val="Hipervnculo"/>
+              </w:rPr>
+            </w:pPr>
+            <w:r>
+              <w:rPr>
+                <w:rStyle w:val="Hipervnculo"/>
+              </w:rPr>
+              <w:t>ricardogonzalez@eprosima.com</w:t>
+            </w:r>
+          </w:p>
+        </w:tc>
+      </w:tr>
+      <w:tr>
+        <w:trPr>
+          <w:trHeight w:hRule="exact" w:val="340"/>
+        </w:trPr>
+        <w:tc>
+          <w:tcPr>
+            <w:tcW w:w="2038" w:type="dxa"/>
+            <w:tcBorders>
+              <w:top w:val="single" w:sz="6" w:space="0" w:color="999999"/>
+              <w:left w:val="nil"/>
+              <w:bottom w:val="single" w:sz="12" w:space="0" w:color="999999"/>
+              <w:right w:val="single" w:sz="4" w:space="0" w:color="auto"/>
+            </w:tcBorders>
+          </w:tcPr>
+          <w:p>
+            <w:pPr>
+              <w:pStyle w:val="DocumentInfoTableCell"/>
+            </w:pPr>
+            <w:r>
+              <w:t>Document Code</w:t>
+            </w:r>
+          </w:p>
+        </w:tc>
+        <w:tc>
+          <w:tcPr>
+            <w:tcW w:w="8025" w:type="dxa"/>
+            <w:tcBorders>
+              <w:top w:val="single" w:sz="6" w:space="0" w:color="999999"/>
+              <w:left w:val="single" w:sz="4" w:space="0" w:color="auto"/>
+              <w:bottom w:val="single" w:sz="12" w:space="0" w:color="999999"/>
+              <w:right w:val="nil"/>
+            </w:tcBorders>
+          </w:tcPr>
+          <w:p>
+            <w:pPr>
+              <w:pStyle w:val="DocumentInfoTableCell"/>
+            </w:pPr>
+          </w:p>
+        </w:tc>
+      </w:tr>
+    </w:tbl>
+    <w:p>
+      <w:pPr>
+        <w:rPr>
+          <w:lang w:val="en-US"/>
+        </w:rPr>
+      </w:pPr>
+    </w:p>
+    <w:p>
+      <w:pPr>
+        <w:rPr>
+          <w:lang w:val="en-US"/>
+        </w:rPr>
+      </w:pPr>
+    </w:p>
+    <w:p>
+      <w:pPr>
+        <w:rPr>
+          <w:lang w:val="en-US"/>
+        </w:rPr>
+      </w:pPr>
+    </w:p>
+    <w:p>
+      <w:pPr>
+        <w:rPr>
+          <w:lang w:val="en-US"/>
+        </w:rPr>
+      </w:pPr>
+    </w:p>
+    <w:p>
+      <w:pPr>
+        <w:rPr>
+          <w:lang w:val="en-US"/>
+        </w:rPr>
+      </w:pPr>
+    </w:p>
+    <w:p>
+      <w:pPr>
+        <w:rPr>
+          <w:lang w:val="en-US"/>
+        </w:rPr>
+      </w:pPr>
+    </w:p>
+    <w:p>
+      <w:pPr>
+        <w:rPr>
+          <w:lang w:val="en-US"/>
+        </w:rPr>
+      </w:pPr>
+    </w:p>
+    <w:p>
+      <w:pPr>
+        <w:rPr>
+          <w:lang w:val="en-US"/>
+        </w:rPr>
+      </w:pPr>
+    </w:p>
+    <w:p>
+      <w:pPr>
+        <w:rPr>
+          <w:lang w:val="en-US"/>
+        </w:rPr>
+      </w:pPr>
+    </w:p>
+    <w:p>
+      <w:pPr>
+        <w:rPr>
+          <w:lang w:val="en-US"/>
+        </w:rPr>
+      </w:pPr>
+    </w:p>
+    <w:p>
+      <w:pPr>
+        <w:rPr>
+          <w:lang w:val="en-US"/>
+        </w:rPr>
+      </w:pPr>
+    </w:p>
+    <w:p>
+      <w:pPr>
+        <w:rPr>
+          <w:lang w:val="en-US"/>
+        </w:rPr>
+      </w:pPr>
+    </w:p>
+    <w:p>
+      <w:pPr>
+        <w:rPr>
+          <w:lang w:val="en-US"/>
+        </w:rPr>
+      </w:pPr>
+    </w:p>
+    <w:p>
+      <w:pPr>
+        <w:rPr>
+          <w:lang w:val="en-US"/>
+        </w:rPr>
+      </w:pPr>
+    </w:p>
+    <w:p>
+      <w:pPr>
+        <w:rPr>
+          <w:lang w:val="en-US"/>
+        </w:rPr>
+      </w:pPr>
+    </w:p>
+    <w:p>
+      <w:pPr>
+        <w:rPr>
+          <w:lang w:val="en-US"/>
+        </w:rPr>
+      </w:pPr>
     </w:p>
     <w:sdt>
       <w:sdtPr>
@@ -2303,38 +2885,179 @@
           <w:lang w:val="en-US"/>
         </w:rPr>
       </w:pPr>
-      <w:bookmarkStart w:id="0" w:name="_Toc329782669"/>
-      <w:r>
-        <w:rPr>
-          <w:lang w:val="en-US"/>
-        </w:rPr>
-        <w:t>I</w:t>
-      </w:r>
-      <w:r>
-        <w:rPr>
-          <w:lang w:val="en-US"/>
-        </w:rPr>
-        <w:t>ntroduction</w:t>
+      <w:r>
+        <w:rPr>
+          <w:lang w:val="en-US"/>
+        </w:rPr>
+        <w:lastRenderedPageBreak/>
+        <w:t>Introduction</w:t>
+      </w:r>
+    </w:p>
+    <w:p>
+      <w:pPr>
+        <w:pStyle w:val="Ttulo2"/>
+        <w:rPr>
+          <w:lang w:val="en-US"/>
+        </w:rPr>
+      </w:pPr>
+      <w:bookmarkStart w:id="0" w:name="_Toc329782670"/>
+      <w:r>
+        <w:t>Target</w:t>
       </w:r>
       <w:bookmarkEnd w:id="0"/>
     </w:p>
     <w:p>
       <w:pPr>
+        <w:rPr>
+          <w:lang w:val="en-US"/>
+        </w:rPr>
+      </w:pPr>
+      <w:r>
+        <w:rPr>
+          <w:lang w:val="en-US"/>
+        </w:rPr>
+        <w:t xml:space="preserve">The purpose of this document is the </w:t>
+      </w:r>
+      <w:r>
+        <w:rPr>
+          <w:lang w:val="en-US"/>
+        </w:rPr>
+        <w:t>design of</w:t>
+      </w:r>
+      <w:r>
+        <w:rPr>
+          <w:lang w:val="en-US"/>
+        </w:rPr>
+        <w:t xml:space="preserve"> RPC framework</w:t>
+      </w:r>
+      <w:r>
+        <w:rPr>
+          <w:lang w:val="en-US"/>
+        </w:rPr>
+        <w:t xml:space="preserve"> </w:t>
+      </w:r>
+      <w:r>
+        <w:rPr>
+          <w:lang w:val="en-US"/>
+        </w:rPr>
+        <w:t xml:space="preserve">that uses the standard </w:t>
+      </w:r>
+      <w:r>
+        <w:rPr>
+          <w:lang w:val="en-US"/>
+        </w:rPr>
+        <w:t xml:space="preserve">DDS </w:t>
+      </w:r>
+      <w:r>
+        <w:rPr>
+          <w:lang w:val="en-US"/>
+        </w:rPr>
+        <w:t>for communications</w:t>
+      </w:r>
+      <w:r>
+        <w:rPr>
+          <w:lang w:val="en-US"/>
+        </w:rPr>
+        <w:t xml:space="preserve">. </w:t>
+      </w:r>
+      <w:r>
+        <w:rPr>
+          <w:lang w:val="en-US"/>
+        </w:rPr>
+        <w:t>This projec</w:t>
+      </w:r>
+      <w:r>
+        <w:rPr>
+          <w:lang w:val="en-US"/>
+        </w:rPr>
+        <w:t>t tries to give</w:t>
+      </w:r>
+      <w:r>
+        <w:rPr>
+          <w:lang w:val="en-US"/>
+        </w:rPr>
+        <w:t xml:space="preserve"> the possibility of use a DDS middleware as</w:t>
+      </w:r>
+      <w:r>
+        <w:rPr>
+          <w:lang w:val="en-US"/>
+        </w:rPr>
+        <w:t xml:space="preserve"> a client/se</w:t>
+      </w:r>
+      <w:r>
+        <w:rPr>
+          <w:lang w:val="en-US"/>
+        </w:rPr>
+        <w:t>rver application. A user is</w:t>
+      </w:r>
+      <w:r>
+        <w:rPr>
+          <w:lang w:val="en-US"/>
+        </w:rPr>
+        <w:t xml:space="preserve"> able to create client applications which can execute </w:t>
+      </w:r>
+      <w:r>
+        <w:rPr>
+          <w:lang w:val="en-US"/>
+        </w:rPr>
+        <w:t xml:space="preserve">services exposed in </w:t>
+      </w:r>
+      <w:r>
+        <w:rPr>
+          <w:lang w:val="en-US"/>
+        </w:rPr>
+        <w:t>a remote server, all this over</w:t>
+      </w:r>
+      <w:r>
+        <w:rPr>
+          <w:lang w:val="en-US"/>
+        </w:rPr>
+        <w:t xml:space="preserve"> a</w:t>
+      </w:r>
+      <w:r>
+        <w:rPr>
+          <w:lang w:val="en-US"/>
+        </w:rPr>
+        <w:t xml:space="preserve"> DDS </w:t>
+      </w:r>
+      <w:r>
+        <w:rPr>
+          <w:lang w:val="en-US"/>
+        </w:rPr>
+        <w:t xml:space="preserve">middleware </w:t>
+      </w:r>
+      <w:r>
+        <w:rPr>
+          <w:lang w:val="en-US"/>
+        </w:rPr>
+        <w:t>at</w:t>
+      </w:r>
+      <w:r>
+        <w:rPr>
+          <w:lang w:val="en-US"/>
+        </w:rPr>
+        <w:t xml:space="preserve"> low level.</w:t>
+      </w:r>
+      <w:r>
+        <w:rPr>
+          <w:lang w:val="en-US"/>
+        </w:rPr>
+        <w:t xml:space="preserve"> Also a user is able to create server applications which expose services that can be accessed by remote clients.</w:t>
+      </w:r>
+    </w:p>
+    <w:p>
+      <w:pPr>
         <w:pStyle w:val="Ttulo2"/>
-        <w:numPr>
-          <w:ilvl w:val="1"/>
-          <w:numId w:val="27"/>
-        </w:numPr>
-        <w:rPr>
-          <w:lang w:val="en-US"/>
-        </w:rPr>
-      </w:pPr>
-      <w:bookmarkStart w:id="1" w:name="_Toc329782670"/>
-      <w:r>
-        <w:rPr>
-          <w:lang w:val="en-US"/>
-        </w:rPr>
-        <w:t>Target</w:t>
+        <w:rPr>
+          <w:lang w:val="en-US"/>
+        </w:rPr>
+      </w:pPr>
+      <w:bookmarkStart w:id="1" w:name="_Toc329782671"/>
+      <w:r>
+        <w:rPr>
+          <w:lang w:val="en-US"/>
+        </w:rPr>
+        <w:t>Audience</w:t>
       </w:r>
       <w:bookmarkEnd w:id="1"/>
     </w:p>
@@ -2348,133 +3071,7 @@
         <w:rPr>
           <w:lang w:val="en-US"/>
         </w:rPr>
-        <w:t xml:space="preserve">The purpose of this document is the </w:t>
-      </w:r>
-      <w:r>
-        <w:rPr>
-          <w:lang w:val="en-US"/>
-        </w:rPr>
-        <w:t>design of</w:t>
-      </w:r>
-      <w:r>
-        <w:rPr>
-          <w:lang w:val="en-US"/>
-        </w:rPr>
-        <w:t xml:space="preserve"> RPC framework</w:t>
-      </w:r>
-      <w:r>
-        <w:rPr>
-          <w:lang w:val="en-US"/>
-        </w:rPr>
-        <w:t xml:space="preserve"> </w:t>
-      </w:r>
-      <w:r>
-        <w:rPr>
-          <w:lang w:val="en-US"/>
-        </w:rPr>
-        <w:t xml:space="preserve">that uses the standard </w:t>
-      </w:r>
-      <w:r>
-        <w:rPr>
-          <w:lang w:val="en-US"/>
-        </w:rPr>
-        <w:t xml:space="preserve">DDS </w:t>
-      </w:r>
-      <w:r>
-        <w:rPr>
-          <w:lang w:val="en-US"/>
-        </w:rPr>
-        <w:t>for communications</w:t>
-      </w:r>
-      <w:r>
-        <w:rPr>
-          <w:lang w:val="en-US"/>
-        </w:rPr>
-        <w:t xml:space="preserve">. </w:t>
-      </w:r>
-      <w:r>
-        <w:rPr>
-          <w:lang w:val="en-US"/>
-        </w:rPr>
-        <w:t>This projec</w:t>
-      </w:r>
-      <w:r>
-        <w:rPr>
-          <w:lang w:val="en-US"/>
-        </w:rPr>
-        <w:t>t tries to give</w:t>
-      </w:r>
-      <w:r>
-        <w:rPr>
-          <w:lang w:val="en-US"/>
-        </w:rPr>
-        <w:t xml:space="preserve"> the possibility of use a DDS middleware as</w:t>
-      </w:r>
-      <w:r>
-        <w:rPr>
-          <w:lang w:val="en-US"/>
-        </w:rPr>
-        <w:t xml:space="preserve"> a client/se</w:t>
-      </w:r>
-      <w:r>
-        <w:rPr>
-          <w:lang w:val="en-US"/>
-        </w:rPr>
-        <w:t>rver application. A user is</w:t>
-      </w:r>
-      <w:r>
-        <w:rPr>
-          <w:lang w:val="en-US"/>
-        </w:rPr>
-        <w:t xml:space="preserve"> able to create client applications which can execute </w:t>
-      </w:r>
-      <w:r>
-        <w:rPr>
-          <w:lang w:val="en-US"/>
-        </w:rPr>
-        <w:t xml:space="preserve">services exposed in </w:t>
-      </w:r>
-      <w:r>
-        <w:rPr>
-          <w:lang w:val="en-US"/>
-        </w:rPr>
-        <w:t>a remote server, all this over</w:t>
-      </w:r>
-      <w:r>
-        <w:rPr>
-          <w:lang w:val="en-US"/>
-        </w:rPr>
-        <w:t xml:space="preserve"> a</w:t>
-      </w:r>
-      <w:r>
-        <w:rPr>
-          <w:lang w:val="en-US"/>
-        </w:rPr>
-        <w:t xml:space="preserve"> DDS </w:t>
-      </w:r>
-      <w:r>
-        <w:rPr>
-          <w:lang w:val="en-US"/>
-        </w:rPr>
-        <w:t xml:space="preserve">middleware </w:t>
-      </w:r>
-      <w:r>
-        <w:rPr>
-          <w:lang w:val="en-US"/>
-        </w:rPr>
-        <w:t>at</w:t>
-      </w:r>
-      <w:r>
-        <w:rPr>
-          <w:lang w:val="en-US"/>
-        </w:rPr>
-        <w:t xml:space="preserve"> low level.</w:t>
-      </w:r>
-      <w:r>
-        <w:rPr>
-          <w:lang w:val="en-US"/>
-        </w:rPr>
-        <w:t xml:space="preserve"> Also a user is able to create server applications which expose services that can be accessed by remote clients.</w:t>
+        <w:t>This document has been written for the developers of this project.</w:t>
       </w:r>
     </w:p>
     <w:p>
@@ -2484,43 +3081,14 @@
           <w:lang w:val="en-US"/>
         </w:rPr>
       </w:pPr>
-      <w:bookmarkStart w:id="2" w:name="_Toc329782671"/>
-      <w:r>
-        <w:rPr>
-          <w:lang w:val="en-US"/>
-        </w:rPr>
-        <w:t>Audience</w:t>
+      <w:bookmarkStart w:id="2" w:name="_Toc329782672"/>
+      <w:r>
+        <w:rPr>
+          <w:lang w:val="en-US"/>
+        </w:rPr>
+        <w:t>Related documentation</w:t>
       </w:r>
       <w:bookmarkEnd w:id="2"/>
-    </w:p>
-    <w:p>
-      <w:pPr>
-        <w:rPr>
-          <w:lang w:val="en-US"/>
-        </w:rPr>
-      </w:pPr>
-      <w:r>
-        <w:rPr>
-          <w:lang w:val="en-US"/>
-        </w:rPr>
-        <w:t>This document has been written for the developers of this project.</w:t>
-      </w:r>
-    </w:p>
-    <w:p>
-      <w:pPr>
-        <w:pStyle w:val="Ttulo2"/>
-        <w:rPr>
-          <w:lang w:val="en-US"/>
-        </w:rPr>
-      </w:pPr>
-      <w:bookmarkStart w:id="3" w:name="_Toc329782672"/>
-      <w:r>
-        <w:rPr>
-          <w:lang w:val="en-US"/>
-        </w:rPr>
-        <w:t>Related documentation</w:t>
-      </w:r>
-      <w:bookmarkEnd w:id="3"/>
     </w:p>
     <w:p>
       <w:pPr>
@@ -2533,7 +3101,7 @@
           <w:lang w:val="en-US"/>
         </w:rPr>
       </w:pPr>
-      <w:bookmarkStart w:id="4" w:name="_Ref327528566"/>
+      <w:bookmarkStart w:id="3" w:name="_Ref327528566"/>
       <w:proofErr w:type="spellStart"/>
       <w:r>
         <w:rPr>
@@ -2548,7 +3116,7 @@
         </w:rPr>
         <w:t xml:space="preserve"> proposal about this project (eProsima_DDS-CS_Avanza_v1.doc)</w:t>
       </w:r>
-      <w:bookmarkEnd w:id="4"/>
+      <w:bookmarkEnd w:id="3"/>
     </w:p>
     <w:p>
       <w:pPr>
@@ -2575,14 +3143,14 @@
           <w:lang w:val="en-US"/>
         </w:rPr>
       </w:pPr>
-      <w:bookmarkStart w:id="5" w:name="_Toc329782673"/>
+      <w:bookmarkStart w:id="4" w:name="_Toc329782673"/>
       <w:r>
         <w:rPr>
           <w:lang w:val="en-US"/>
         </w:rPr>
         <w:t>Definitions and acronyms</w:t>
       </w:r>
-      <w:bookmarkEnd w:id="5"/>
+      <w:bookmarkEnd w:id="4"/>
     </w:p>
     <w:p>
       <w:pPr>
@@ -2691,14 +3259,14 @@
           <w:lang w:val="en-US"/>
         </w:rPr>
       </w:pPr>
-      <w:bookmarkStart w:id="6" w:name="_Toc329782674"/>
+      <w:bookmarkStart w:id="5" w:name="_Toc329782674"/>
       <w:r>
         <w:rPr>
           <w:lang w:val="en-US"/>
         </w:rPr>
         <w:t>Static structure model</w:t>
       </w:r>
-      <w:bookmarkEnd w:id="6"/>
+      <w:bookmarkEnd w:id="5"/>
     </w:p>
     <w:p>
       <w:pPr>
@@ -2794,7 +3362,7 @@
         <w:rPr>
           <w:lang w:val="en-US"/>
         </w:rPr>
-        <w:t>services</w:t>
+        <w:t>procedures</w:t>
       </w:r>
       <w:r>
         <w:rPr>
@@ -2899,7 +3467,6 @@
         <w:rPr>
           <w:lang w:val="en-US"/>
         </w:rPr>
-        <w:lastRenderedPageBreak/>
         <w:t>This</w:t>
       </w:r>
       <w:r>
@@ -2966,21 +3533,7 @@
         <w:rPr>
           <w:lang w:val="en-US"/>
         </w:rPr>
-        <w:t xml:space="preserve">IDL compiler: This tool reads </w:t>
-      </w:r>
-      <w:proofErr w:type="gramStart"/>
-      <w:r>
-        <w:rPr>
-          <w:lang w:val="en-US"/>
-        </w:rPr>
-        <w:t>a</w:t>
-      </w:r>
-      <w:proofErr w:type="gramEnd"/>
-      <w:r>
-        <w:rPr>
-          <w:lang w:val="en-US"/>
-        </w:rPr>
-        <w:t xml:space="preserve"> IDL file, where is defined the remote services, and generates the DDS data types and specific source code.</w:t>
+        <w:t>IDL compiler: This tool reads a IDL file, where is defined the remote services, and generates the DDS data types and specific source code.</w:t>
       </w:r>
     </w:p>
     <w:p>
@@ -2993,6 +3546,7 @@
         <w:rPr>
           <w:lang w:val="en-US"/>
         </w:rPr>
+        <w:lastRenderedPageBreak/>
         <w:t xml:space="preserve">This project is oriented to use standard DDS API and standard DDS types. The main supported DDS implementation is RTI DDS and the examples in this document are based in its naming. </w:t>
       </w:r>
       <w:proofErr w:type="spellStart"/>
@@ -3036,14 +3590,14 @@
         </w:rPr>
         <w:t xml:space="preserve"> </w:t>
       </w:r>
-      <w:bookmarkStart w:id="7" w:name="_Toc329782675"/>
+      <w:bookmarkStart w:id="6" w:name="_Toc329782675"/>
       <w:r>
         <w:rPr>
           <w:lang w:val="en-US"/>
         </w:rPr>
         <w:t>IDL compiler</w:t>
       </w:r>
-      <w:bookmarkEnd w:id="7"/>
+      <w:bookmarkEnd w:id="6"/>
     </w:p>
     <w:p>
       <w:pPr>
@@ -3338,7 +3892,6 @@
         </w:rPr>
       </w:pPr>
       <w:proofErr w:type="spellStart"/>
-      <w:proofErr w:type="gramStart"/>
       <w:r>
         <w:rPr>
           <w:i/>
@@ -3347,7 +3900,6 @@
         <w:t>oneway</w:t>
       </w:r>
       <w:proofErr w:type="spellEnd"/>
-      <w:proofErr w:type="gramEnd"/>
       <w:r>
         <w:rPr>
           <w:lang w:val="en-US"/>
@@ -3425,14 +3977,14 @@
           <w:lang w:val="en-US"/>
         </w:rPr>
       </w:pPr>
-      <w:bookmarkStart w:id="8" w:name="_Toc329782676"/>
+      <w:bookmarkStart w:id="7" w:name="_Toc329782676"/>
       <w:r>
         <w:rPr>
           <w:lang w:val="en-US"/>
         </w:rPr>
         <w:t>DDS types</w:t>
       </w:r>
-      <w:bookmarkEnd w:id="8"/>
+      <w:bookmarkEnd w:id="7"/>
     </w:p>
     <w:p>
       <w:pPr>
@@ -4296,6 +4848,7 @@
         <w:rPr>
           <w:lang w:val="en-US"/>
         </w:rPr>
+        <w:lastRenderedPageBreak/>
         <w:t>Also the tool transforms the output parameters of each function in a new DDS type</w:t>
       </w:r>
       <w:r>
@@ -4776,7 +5329,6 @@
         </w:rPr>
       </w:pPr>
       <w:proofErr w:type="spellStart"/>
-      <w:proofErr w:type="gramStart"/>
       <w:r>
         <w:rPr>
           <w:i/>
@@ -4785,7 +5337,6 @@
         <w:t>rtiddsgen</w:t>
       </w:r>
       <w:proofErr w:type="spellEnd"/>
-      <w:proofErr w:type="gramEnd"/>
       <w:r>
         <w:rPr>
           <w:i/>
@@ -7829,14 +8380,14 @@
           <w:lang w:val="en-US"/>
         </w:rPr>
       </w:pPr>
-      <w:bookmarkStart w:id="9" w:name="_Toc329782677"/>
+      <w:bookmarkStart w:id="8" w:name="_Toc329782677"/>
       <w:r>
         <w:rPr>
           <w:lang w:val="en-US"/>
         </w:rPr>
         <w:t>Client side</w:t>
       </w:r>
-      <w:bookmarkEnd w:id="9"/>
+      <w:bookmarkEnd w:id="8"/>
     </w:p>
     <w:p>
       <w:pPr>
@@ -8131,21 +8682,7 @@
         <w:rPr>
           <w:lang w:val="en-US"/>
         </w:rPr>
-        <w:t xml:space="preserve">For each remote procedure IDL compiler also generates a function member for the proxy that has </w:t>
-      </w:r>
-      <w:proofErr w:type="gramStart"/>
-      <w:r>
-        <w:rPr>
-          <w:lang w:val="en-US"/>
-        </w:rPr>
-        <w:t>a</w:t>
-      </w:r>
-      <w:proofErr w:type="gramEnd"/>
-      <w:r>
-        <w:rPr>
-          <w:lang w:val="en-US"/>
-        </w:rPr>
-        <w:t xml:space="preserve"> asynchronous behavior.</w:t>
+        <w:t>For each remote procedure IDL compiler also generates a function member for the proxy that has a asynchronous behavior.</w:t>
       </w:r>
     </w:p>
     <w:p>
@@ -8155,14 +8692,14 @@
           <w:lang w:val="en-US"/>
         </w:rPr>
       </w:pPr>
-      <w:bookmarkStart w:id="10" w:name="_Toc329782678"/>
+      <w:bookmarkStart w:id="9" w:name="_Toc329782678"/>
       <w:r>
         <w:rPr>
           <w:lang w:val="en-US"/>
         </w:rPr>
         <w:t>Server side</w:t>
       </w:r>
-      <w:bookmarkEnd w:id="10"/>
+      <w:bookmarkEnd w:id="9"/>
     </w:p>
     <w:p>
       <w:pPr>
@@ -8540,14 +9077,14 @@
           <w:lang w:val="en-US"/>
         </w:rPr>
       </w:pPr>
-      <w:bookmarkStart w:id="11" w:name="_Toc329782679"/>
+      <w:bookmarkStart w:id="10" w:name="_Toc329782679"/>
       <w:r>
         <w:rPr>
           <w:lang w:val="en-US"/>
         </w:rPr>
         <w:t>Project files</w:t>
       </w:r>
-      <w:bookmarkEnd w:id="11"/>
+      <w:bookmarkEnd w:id="10"/>
     </w:p>
     <w:p>
       <w:pPr>
@@ -8625,14 +9162,14 @@
           <w:lang w:val="en-US"/>
         </w:rPr>
       </w:pPr>
-      <w:bookmarkStart w:id="12" w:name="_Toc329782680"/>
+      <w:bookmarkStart w:id="11" w:name="_Toc329782680"/>
       <w:r>
         <w:rPr>
           <w:lang w:val="en-US"/>
         </w:rPr>
         <w:t>Client</w:t>
       </w:r>
-      <w:bookmarkEnd w:id="12"/>
+      <w:bookmarkEnd w:id="11"/>
     </w:p>
     <w:p>
       <w:pPr>
@@ -8926,7 +9463,6 @@
         </w:rPr>
         <w:t xml:space="preserve">. </w:t>
       </w:r>
-      <w:proofErr w:type="gramStart"/>
       <w:r>
         <w:rPr>
           <w:i/>
@@ -8941,7 +9477,6 @@
         </w:rPr>
         <w:t>unction1RequestUtils</w:t>
       </w:r>
-      <w:proofErr w:type="gramEnd"/>
       <w:r>
         <w:rPr>
           <w:lang w:val="en-US"/>
@@ -8960,7 +9495,6 @@
         </w:rPr>
         <w:t xml:space="preserve">. </w:t>
       </w:r>
-      <w:proofErr w:type="gramStart"/>
       <w:r>
         <w:rPr>
           <w:i/>
@@ -8975,7 +9509,6 @@
         </w:rPr>
         <w:t>unction1ReplyUtils</w:t>
       </w:r>
-      <w:proofErr w:type="gramEnd"/>
       <w:r>
         <w:rPr>
           <w:lang w:val="en-US"/>
@@ -9101,21 +9634,12 @@
         </w:rPr>
         <w:t xml:space="preserve"> This functionality is implemented in the function </w:t>
       </w:r>
-      <w:proofErr w:type="gramStart"/>
       <w:r>
         <w:rPr>
           <w:i/>
           <w:lang w:val="en-US"/>
         </w:rPr>
-        <w:t>extractTypeData(</w:t>
-      </w:r>
-      <w:proofErr w:type="gramEnd"/>
-      <w:r>
-        <w:rPr>
-          <w:i/>
-          <w:lang w:val="en-US"/>
-        </w:rPr>
-        <w:t>)</w:t>
+        <w:t>extractTypeData()</w:t>
       </w:r>
       <w:r>
         <w:rPr>
@@ -9221,14 +9745,12 @@
         </w:rPr>
         <w:t xml:space="preserve"> uses </w:t>
       </w:r>
-      <w:proofErr w:type="gramStart"/>
       <w:r>
         <w:rPr>
           <w:lang w:val="en-US"/>
         </w:rPr>
         <w:t>a</w:t>
       </w:r>
-      <w:proofErr w:type="gramEnd"/>
       <w:r>
         <w:rPr>
           <w:lang w:val="en-US"/>
@@ -9260,21 +9782,7 @@
         <w:rPr>
           <w:lang w:val="en-US"/>
         </w:rPr>
-        <w:t xml:space="preserve">that uses the UDP discovery of DDS. Both proxies </w:t>
-      </w:r>
-      <w:proofErr w:type="gramStart"/>
-      <w:r>
-        <w:rPr>
-          <w:lang w:val="en-US"/>
-        </w:rPr>
-        <w:t>inherits</w:t>
-      </w:r>
-      <w:proofErr w:type="gramEnd"/>
-      <w:r>
-        <w:rPr>
-          <w:lang w:val="en-US"/>
-        </w:rPr>
-        <w:t xml:space="preserve"> from the class </w:t>
+        <w:t xml:space="preserve">that uses the UDP discovery of DDS. Both proxies inherits from the class </w:t>
       </w:r>
       <w:r>
         <w:rPr>
@@ -9450,139 +9958,121 @@
         </w:rPr>
         <w:t xml:space="preserve">to create a filled type data with the input parameters using the function </w:t>
       </w:r>
-      <w:proofErr w:type="gramStart"/>
       <w:r>
         <w:rPr>
           <w:i/>
           <w:lang w:val="en-US"/>
         </w:rPr>
-        <w:t>createTypeData(</w:t>
-      </w:r>
-      <w:proofErr w:type="gramEnd"/>
+        <w:t>createTypeData()</w:t>
+      </w:r>
+      <w:r>
+        <w:rPr>
+          <w:lang w:val="en-US"/>
+        </w:rPr>
+        <w:t xml:space="preserve">. Then uses the function </w:t>
+      </w:r>
       <w:r>
         <w:rPr>
           <w:i/>
           <w:lang w:val="en-US"/>
         </w:rPr>
-        <w:t>)</w:t>
-      </w:r>
-      <w:r>
-        <w:rPr>
-          <w:lang w:val="en-US"/>
-        </w:rPr>
-        <w:t xml:space="preserve">. Then uses the function </w:t>
+        <w:t>execute</w:t>
       </w:r>
       <w:r>
         <w:rPr>
           <w:i/>
           <w:lang w:val="en-US"/>
         </w:rPr>
-        <w:t>execute</w:t>
+        <w:t xml:space="preserve"> </w:t>
       </w:r>
       <w:r>
         <w:rPr>
           <w:i/>
           <w:lang w:val="en-US"/>
         </w:rPr>
+        <w:t xml:space="preserve">() </w:t>
+      </w:r>
+      <w:r>
+        <w:rPr>
+          <w:lang w:val="en-US"/>
+        </w:rPr>
+        <w:t xml:space="preserve">to send the request type data. This function returns the reply type data and the </w:t>
+      </w:r>
+      <w:r>
+        <w:rPr>
+          <w:i/>
+          <w:lang w:val="en-US"/>
+        </w:rPr>
+        <w:t>Example1</w:t>
+      </w:r>
+      <w:r>
+        <w:rPr>
+          <w:i/>
+          <w:lang w:val="en-US"/>
+        </w:rPr>
+        <w:t>Proxy</w:t>
+      </w:r>
+      <w:r>
+        <w:rPr>
+          <w:i/>
+          <w:lang w:val="en-US"/>
+        </w:rPr>
         <w:t xml:space="preserve"> </w:t>
       </w:r>
       <w:r>
         <w:rPr>
+          <w:lang w:val="en-US"/>
+        </w:rPr>
+        <w:t xml:space="preserve">class uses the </w:t>
+      </w:r>
+      <w:r>
+        <w:rPr>
+          <w:lang w:val="en-US"/>
+        </w:rPr>
+        <w:t>*</w:t>
+      </w:r>
+      <w:proofErr w:type="spellStart"/>
+      <w:r>
+        <w:rPr>
           <w:i/>
           <w:lang w:val="en-US"/>
         </w:rPr>
-        <w:t xml:space="preserve">() </w:t>
-      </w:r>
-      <w:r>
-        <w:rPr>
-          <w:lang w:val="en-US"/>
-        </w:rPr>
-        <w:t xml:space="preserve">to send the request type data. This function returns the reply type data and the </w:t>
-      </w:r>
+        <w:t>ReplyUtils</w:t>
+      </w:r>
+      <w:proofErr w:type="spellEnd"/>
+      <w:r>
+        <w:rPr>
+          <w:lang w:val="en-US"/>
+        </w:rPr>
+        <w:t xml:space="preserve"> </w:t>
+      </w:r>
+      <w:r>
+        <w:rPr>
+          <w:lang w:val="en-US"/>
+        </w:rPr>
+        <w:t xml:space="preserve">class </w:t>
+      </w:r>
+      <w:r>
+        <w:rPr>
+          <w:lang w:val="en-US"/>
+        </w:rPr>
+        <w:t xml:space="preserve">to return the output parameters using the function </w:t>
+      </w:r>
+      <w:proofErr w:type="spellStart"/>
       <w:r>
         <w:rPr>
           <w:i/>
           <w:lang w:val="en-US"/>
         </w:rPr>
-        <w:t>Example1</w:t>
-      </w:r>
+        <w:t>extractTypeData</w:t>
+      </w:r>
+      <w:proofErr w:type="spellEnd"/>
       <w:r>
         <w:rPr>
           <w:i/>
           <w:lang w:val="en-US"/>
         </w:rPr>
-        <w:t>Proxy</w:t>
-      </w:r>
-      <w:r>
-        <w:rPr>
-          <w:i/>
-          <w:lang w:val="en-US"/>
-        </w:rPr>
-        <w:t xml:space="preserve"> </w:t>
-      </w:r>
-      <w:r>
-        <w:rPr>
-          <w:lang w:val="en-US"/>
-        </w:rPr>
-        <w:t xml:space="preserve">class uses the </w:t>
-      </w:r>
-      <w:r>
-        <w:rPr>
-          <w:lang w:val="en-US"/>
-        </w:rPr>
-        <w:t>*</w:t>
-      </w:r>
-      <w:proofErr w:type="spellStart"/>
-      <w:r>
-        <w:rPr>
-          <w:i/>
-          <w:lang w:val="en-US"/>
-        </w:rPr>
-        <w:t>ReplyUtils</w:t>
-      </w:r>
-      <w:proofErr w:type="spellEnd"/>
-      <w:r>
-        <w:rPr>
-          <w:lang w:val="en-US"/>
-        </w:rPr>
-        <w:t xml:space="preserve"> </w:t>
-      </w:r>
-      <w:r>
-        <w:rPr>
-          <w:lang w:val="en-US"/>
-        </w:rPr>
-        <w:t xml:space="preserve">class </w:t>
-      </w:r>
-      <w:r>
-        <w:rPr>
-          <w:lang w:val="en-US"/>
-        </w:rPr>
-        <w:t xml:space="preserve">to return the output parameters using the function </w:t>
-      </w:r>
-      <w:proofErr w:type="spellStart"/>
-      <w:proofErr w:type="gramStart"/>
-      <w:r>
-        <w:rPr>
-          <w:i/>
-          <w:lang w:val="en-US"/>
-        </w:rPr>
-        <w:t>extractTypeData</w:t>
-      </w:r>
-      <w:proofErr w:type="spellEnd"/>
-      <w:r>
-        <w:rPr>
-          <w:i/>
-          <w:lang w:val="en-US"/>
-        </w:rPr>
-        <w:t>(</w:t>
-      </w:r>
-      <w:proofErr w:type="gramEnd"/>
-      <w:r>
-        <w:rPr>
-          <w:i/>
-          <w:lang w:val="en-US"/>
-        </w:rPr>
-        <w:t>)</w:t>
+        <w:t>()</w:t>
       </w:r>
       <w:r>
         <w:rPr>
@@ -9634,21 +10124,7 @@
         <w:rPr>
           <w:lang w:val="en-US"/>
         </w:rPr>
-        <w:t xml:space="preserve">class. When this class is created, </w:t>
-      </w:r>
-      <w:proofErr w:type="gramStart"/>
-      <w:r>
-        <w:rPr>
-          <w:lang w:val="en-US"/>
-        </w:rPr>
-        <w:t>a</w:t>
-      </w:r>
-      <w:proofErr w:type="gramEnd"/>
-      <w:r>
-        <w:rPr>
-          <w:lang w:val="en-US"/>
-        </w:rPr>
-        <w:t xml:space="preserve"> object of class </w:t>
+        <w:t xml:space="preserve">class. When this class is created, a object of class </w:t>
       </w:r>
       <w:proofErr w:type="spellStart"/>
       <w:r>
@@ -10030,21 +10506,7 @@
         <w:rPr>
           <w:lang w:val="en-US"/>
         </w:rPr>
-        <w:t xml:space="preserve">sends the </w:t>
-      </w:r>
-      <w:proofErr w:type="gramStart"/>
-      <w:r>
-        <w:rPr>
-          <w:lang w:val="en-US"/>
-        </w:rPr>
-        <w:t>request,</w:t>
-      </w:r>
-      <w:proofErr w:type="gramEnd"/>
-      <w:r>
-        <w:rPr>
-          <w:lang w:val="en-US"/>
-        </w:rPr>
-        <w:t xml:space="preserve"> it </w:t>
+        <w:t xml:space="preserve">sends the request, it </w:t>
       </w:r>
       <w:r>
         <w:rPr>
@@ -10126,27 +10588,39 @@
         </w:rPr>
         <w:t xml:space="preserve"> functionality is implemented by the function </w:t>
       </w:r>
-      <w:proofErr w:type="gramStart"/>
       <w:r>
         <w:rPr>
           <w:i/>
           <w:lang w:val="en-US"/>
         </w:rPr>
-        <w:t>execute(</w:t>
-      </w:r>
-      <w:proofErr w:type="gramEnd"/>
+        <w:t>execute()</w:t>
+      </w:r>
+      <w:r>
+        <w:rPr>
+          <w:lang w:val="en-US"/>
+        </w:rPr>
+        <w:t xml:space="preserve">. The </w:t>
+      </w:r>
+      <w:proofErr w:type="spellStart"/>
       <w:r>
         <w:rPr>
           <w:i/>
           <w:lang w:val="en-US"/>
         </w:rPr>
-        <w:t>)</w:t>
-      </w:r>
-      <w:r>
-        <w:rPr>
-          <w:lang w:val="en-US"/>
-        </w:rPr>
-        <w:t xml:space="preserve">. The </w:t>
+        <w:t>ClientRemoteService</w:t>
+      </w:r>
+      <w:proofErr w:type="spellEnd"/>
+      <w:r>
+        <w:rPr>
+          <w:lang w:val="en-US"/>
+        </w:rPr>
+        <w:t xml:space="preserve"> </w:t>
+      </w:r>
+      <w:r>
+        <w:rPr>
+          <w:lang w:val="en-US"/>
+        </w:rPr>
+        <w:t xml:space="preserve">can obtain the server reply with the function </w:t>
       </w:r>
       <w:proofErr w:type="spellStart"/>
       <w:r>
@@ -10154,52 +10628,22 @@
           <w:i/>
           <w:lang w:val="en-US"/>
         </w:rPr>
-        <w:t>ClientRemoteService</w:t>
+        <w:t>take</w:t>
+      </w:r>
+      <w:r>
+        <w:rPr>
+          <w:i/>
+          <w:lang w:val="en-US"/>
+        </w:rPr>
+        <w:t>Reply</w:t>
       </w:r>
       <w:proofErr w:type="spellEnd"/>
       <w:r>
         <w:rPr>
-          <w:lang w:val="en-US"/>
-        </w:rPr>
-        <w:t xml:space="preserve"> </w:t>
-      </w:r>
-      <w:r>
-        <w:rPr>
-          <w:lang w:val="en-US"/>
-        </w:rPr>
-        <w:t xml:space="preserve">can obtain the server reply with the function </w:t>
-      </w:r>
-      <w:proofErr w:type="spellStart"/>
-      <w:proofErr w:type="gramStart"/>
-      <w:r>
-        <w:rPr>
           <w:i/>
           <w:lang w:val="en-US"/>
         </w:rPr>
-        <w:t>take</w:t>
-      </w:r>
-      <w:r>
-        <w:rPr>
-          <w:i/>
-          <w:lang w:val="en-US"/>
-        </w:rPr>
-        <w:t>Reply</w:t>
-      </w:r>
-      <w:proofErr w:type="spellEnd"/>
-      <w:r>
-        <w:rPr>
-          <w:i/>
-          <w:lang w:val="en-US"/>
-        </w:rPr>
-        <w:t>(</w:t>
-      </w:r>
-      <w:proofErr w:type="gramEnd"/>
-      <w:r>
-        <w:rPr>
-          <w:i/>
-          <w:lang w:val="en-US"/>
-        </w:rPr>
-        <w:t>)</w:t>
+        <w:t>()</w:t>
       </w:r>
       <w:r>
         <w:rPr>
@@ -10541,19 +10985,11 @@
           <w:lang w:val="en-US"/>
         </w:rPr>
       </w:pPr>
-      <w:proofErr w:type="gramStart"/>
-      <w:r>
-        <w:rPr>
-          <w:lang w:val="en-US"/>
-        </w:rPr>
-        <w:t>timeout</w:t>
-      </w:r>
-      <w:proofErr w:type="gramEnd"/>
-      <w:r>
-        <w:rPr>
-          <w:lang w:val="en-US"/>
-        </w:rPr>
-        <w:t xml:space="preserve">: </w:t>
+      <w:r>
+        <w:rPr>
+          <w:lang w:val="en-US"/>
+        </w:rPr>
+        <w:t xml:space="preserve">timeout: </w:t>
       </w:r>
       <w:r>
         <w:rPr>
@@ -10574,7 +11010,6 @@
         </w:rPr>
       </w:pPr>
       <w:proofErr w:type="spellStart"/>
-      <w:proofErr w:type="gramStart"/>
       <w:r>
         <w:rPr>
           <w:lang w:val="en-US"/>
@@ -10582,7 +11017,6 @@
         <w:t>domainId</w:t>
       </w:r>
       <w:proofErr w:type="spellEnd"/>
-      <w:proofErr w:type="gramEnd"/>
       <w:r>
         <w:rPr>
           <w:lang w:val="en-US"/>
@@ -10733,14 +11167,14 @@
           <w:lang w:val="en-US"/>
         </w:rPr>
       </w:pPr>
-      <w:bookmarkStart w:id="13" w:name="_Toc329782681"/>
+      <w:bookmarkStart w:id="12" w:name="_Toc329782681"/>
       <w:r>
         <w:rPr>
           <w:lang w:val="en-US"/>
         </w:rPr>
         <w:t>Threading issues</w:t>
       </w:r>
-      <w:bookmarkEnd w:id="13"/>
+      <w:bookmarkEnd w:id="12"/>
     </w:p>
     <w:p>
       <w:pPr>
@@ -10815,7 +11249,7 @@
           <w:lang w:val="en-US"/>
         </w:rPr>
       </w:pPr>
-      <w:bookmarkStart w:id="14" w:name="_Toc329782682"/>
+      <w:bookmarkStart w:id="13" w:name="_Toc329782682"/>
       <w:r>
         <w:rPr>
           <w:lang w:val="en-US"/>
@@ -10829,7 +11263,7 @@
         </w:rPr>
         <w:t>ver</w:t>
       </w:r>
-      <w:bookmarkEnd w:id="14"/>
+      <w:bookmarkEnd w:id="13"/>
     </w:p>
     <w:p>
       <w:pPr>
@@ -10997,7 +11431,6 @@
         </w:rPr>
         <w:t xml:space="preserve">. </w:t>
       </w:r>
-      <w:proofErr w:type="gramStart"/>
       <w:r>
         <w:rPr>
           <w:i/>
@@ -11012,7 +11445,6 @@
         </w:rPr>
         <w:t>unction1RequestUtils</w:t>
       </w:r>
-      <w:proofErr w:type="gramEnd"/>
       <w:r>
         <w:rPr>
           <w:lang w:val="en-US"/>
@@ -11031,7 +11463,6 @@
         </w:rPr>
         <w:t xml:space="preserve">. </w:t>
       </w:r>
-      <w:proofErr w:type="gramStart"/>
       <w:r>
         <w:rPr>
           <w:i/>
@@ -11046,7 +11477,6 @@
         </w:rPr>
         <w:t>unction1ReplyUtils</w:t>
       </w:r>
-      <w:proofErr w:type="gramEnd"/>
       <w:r>
         <w:rPr>
           <w:lang w:val="en-US"/>
@@ -11193,21 +11623,7 @@
         <w:rPr>
           <w:lang w:val="en-US"/>
         </w:rPr>
-        <w:t xml:space="preserve"> that allows </w:t>
-      </w:r>
-      <w:proofErr w:type="gramStart"/>
-      <w:r>
-        <w:rPr>
-          <w:lang w:val="en-US"/>
-        </w:rPr>
-        <w:t>to listen</w:t>
-      </w:r>
-      <w:proofErr w:type="gramEnd"/>
-      <w:r>
-        <w:rPr>
-          <w:lang w:val="en-US"/>
-        </w:rPr>
-        <w:t xml:space="preserve"> a port for TCP connections with clients. </w:t>
+        <w:t xml:space="preserve"> that allows to listen a port for TCP connections with clients. </w:t>
       </w:r>
       <w:r>
         <w:rPr>
@@ -11222,14 +11638,12 @@
         </w:rPr>
         <w:t xml:space="preserve"> uses </w:t>
       </w:r>
-      <w:proofErr w:type="gramStart"/>
       <w:r>
         <w:rPr>
           <w:lang w:val="en-US"/>
         </w:rPr>
         <w:t>a</w:t>
       </w:r>
-      <w:proofErr w:type="gramEnd"/>
       <w:r>
         <w:rPr>
           <w:lang w:val="en-US"/>
@@ -11249,21 +11663,7 @@
         <w:rPr>
           <w:lang w:val="en-US"/>
         </w:rPr>
-        <w:t xml:space="preserve"> that uses the UDP discovery of DDS. Both proxies </w:t>
-      </w:r>
-      <w:proofErr w:type="gramStart"/>
-      <w:r>
-        <w:rPr>
-          <w:lang w:val="en-US"/>
-        </w:rPr>
-        <w:t>inherits</w:t>
-      </w:r>
-      <w:proofErr w:type="gramEnd"/>
-      <w:r>
-        <w:rPr>
-          <w:lang w:val="en-US"/>
-        </w:rPr>
-        <w:t xml:space="preserve"> from the class </w:t>
+        <w:t xml:space="preserve"> that uses the UDP discovery of DDS. Both proxies inherits from the class </w:t>
       </w:r>
       <w:r>
         <w:rPr>
@@ -11379,21 +11779,12 @@
         </w:rPr>
         <w:t xml:space="preserve">for each remote procedure. In the example the function will be </w:t>
       </w:r>
-      <w:proofErr w:type="gramStart"/>
       <w:r>
         <w:rPr>
           <w:i/>
           <w:lang w:val="en-US"/>
         </w:rPr>
-        <w:t>function1(</w:t>
-      </w:r>
-      <w:proofErr w:type="gramEnd"/>
-      <w:r>
-        <w:rPr>
-          <w:i/>
-          <w:lang w:val="en-US"/>
-        </w:rPr>
-        <w:t>)</w:t>
+        <w:t>function1()</w:t>
       </w:r>
       <w:r>
         <w:rPr>
@@ -11762,123 +12153,105 @@
         </w:rPr>
         <w:t xml:space="preserve">using the function </w:t>
       </w:r>
-      <w:proofErr w:type="gramStart"/>
       <w:r>
         <w:rPr>
           <w:i/>
           <w:lang w:val="en-US"/>
         </w:rPr>
-        <w:t>schedule(</w:t>
-      </w:r>
-      <w:proofErr w:type="gramEnd"/>
+        <w:t>schedule()</w:t>
+      </w:r>
+      <w:r>
+        <w:rPr>
+          <w:lang w:val="en-US"/>
+        </w:rPr>
+        <w:t xml:space="preserve">. </w:t>
+      </w:r>
+      <w:r>
+        <w:rPr>
+          <w:lang w:val="en-US"/>
+        </w:rPr>
+        <w:t>The</w:t>
+      </w:r>
+      <w:r>
+        <w:rPr>
+          <w:lang w:val="en-US"/>
+        </w:rPr>
+        <w:t xml:space="preserve"> </w:t>
+      </w:r>
       <w:r>
         <w:rPr>
           <w:i/>
           <w:lang w:val="en-US"/>
         </w:rPr>
-        <w:t>)</w:t>
-      </w:r>
-      <w:r>
-        <w:rPr>
-          <w:lang w:val="en-US"/>
-        </w:rPr>
-        <w:t xml:space="preserve">. </w:t>
-      </w:r>
-      <w:r>
-        <w:rPr>
-          <w:lang w:val="en-US"/>
-        </w:rPr>
-        <w:t>The</w:t>
-      </w:r>
-      <w:r>
-        <w:rPr>
+        <w:t>Server</w:t>
+      </w:r>
+      <w:r>
+        <w:rPr>
+          <w:i/>
+          <w:lang w:val="en-US"/>
+        </w:rPr>
+        <w:t>RemoteService</w:t>
+      </w:r>
+      <w:r>
+        <w:rPr>
+          <w:lang w:val="en-US"/>
+        </w:rPr>
+        <w:t xml:space="preserve"> object receives from the </w:t>
+      </w:r>
+      <w:r>
+        <w:rPr>
+          <w:i/>
+          <w:lang w:val="en-US"/>
+        </w:rPr>
+        <w:t>Example1</w:t>
+      </w:r>
+      <w:r>
+        <w:rPr>
+          <w:i/>
+          <w:lang w:val="en-US"/>
+        </w:rPr>
+        <w:t>Server</w:t>
+      </w:r>
+      <w:r>
+        <w:rPr>
+          <w:i/>
           <w:lang w:val="en-US"/>
         </w:rPr>
         <w:t xml:space="preserve"> </w:t>
       </w:r>
       <w:r>
         <w:rPr>
+          <w:lang w:val="en-US"/>
+        </w:rPr>
+        <w:t xml:space="preserve">object the </w:t>
+      </w:r>
+      <w:r>
+        <w:rPr>
+          <w:lang w:val="en-US"/>
+        </w:rPr>
+        <w:t>reply</w:t>
+      </w:r>
+      <w:r>
+        <w:rPr>
+          <w:lang w:val="en-US"/>
+        </w:rPr>
+        <w:t xml:space="preserve"> data that it has to send. This functionality is implemented by the function </w:t>
+      </w:r>
+      <w:proofErr w:type="spellStart"/>
+      <w:r>
+        <w:rPr>
           <w:i/>
           <w:lang w:val="en-US"/>
         </w:rPr>
-        <w:t>Server</w:t>
-      </w:r>
+        <w:t>sendReply</w:t>
+      </w:r>
+      <w:proofErr w:type="spellEnd"/>
       <w:r>
         <w:rPr>
           <w:i/>
           <w:lang w:val="en-US"/>
         </w:rPr>
-        <w:t>RemoteService</w:t>
-      </w:r>
-      <w:r>
-        <w:rPr>
-          <w:lang w:val="en-US"/>
-        </w:rPr>
-        <w:t xml:space="preserve"> object receives from the </w:t>
-      </w:r>
-      <w:r>
-        <w:rPr>
-          <w:i/>
-          <w:lang w:val="en-US"/>
-        </w:rPr>
-        <w:t>Example1</w:t>
-      </w:r>
-      <w:r>
-        <w:rPr>
-          <w:i/>
-          <w:lang w:val="en-US"/>
-        </w:rPr>
-        <w:t>Server</w:t>
-      </w:r>
-      <w:r>
-        <w:rPr>
-          <w:i/>
-          <w:lang w:val="en-US"/>
-        </w:rPr>
-        <w:t xml:space="preserve"> </w:t>
-      </w:r>
-      <w:r>
-        <w:rPr>
-          <w:lang w:val="en-US"/>
-        </w:rPr>
-        <w:t xml:space="preserve">object the </w:t>
-      </w:r>
-      <w:r>
-        <w:rPr>
-          <w:lang w:val="en-US"/>
-        </w:rPr>
-        <w:t>reply</w:t>
-      </w:r>
-      <w:r>
-        <w:rPr>
-          <w:lang w:val="en-US"/>
-        </w:rPr>
-        <w:t xml:space="preserve"> data that it has to send. This functionality is implemented by the function </w:t>
-      </w:r>
-      <w:proofErr w:type="spellStart"/>
-      <w:proofErr w:type="gramStart"/>
-      <w:r>
-        <w:rPr>
-          <w:i/>
-          <w:lang w:val="en-US"/>
-        </w:rPr>
-        <w:t>sendReply</w:t>
-      </w:r>
-      <w:proofErr w:type="spellEnd"/>
-      <w:r>
-        <w:rPr>
-          <w:i/>
-          <w:lang w:val="en-US"/>
-        </w:rPr>
-        <w:t>(</w:t>
-      </w:r>
-      <w:proofErr w:type="gramEnd"/>
-      <w:r>
-        <w:rPr>
-          <w:i/>
-          <w:lang w:val="en-US"/>
-        </w:rPr>
-        <w:t>)</w:t>
+        <w:t>()</w:t>
       </w:r>
       <w:r>
         <w:rPr>
@@ -12108,7 +12481,7 @@
           <w:lang w:val="en-US"/>
         </w:rPr>
       </w:pPr>
-      <w:bookmarkStart w:id="15" w:name="_Toc329782683"/>
+      <w:bookmarkStart w:id="14" w:name="_Toc329782683"/>
       <w:r>
         <w:rPr>
           <w:lang w:val="en-US"/>
@@ -12259,19 +12632,11 @@
           <w:lang w:val="en-US"/>
         </w:rPr>
       </w:pPr>
-      <w:proofErr w:type="gramStart"/>
-      <w:r>
-        <w:rPr>
-          <w:lang w:val="en-US"/>
-        </w:rPr>
-        <w:t>strategy</w:t>
-      </w:r>
-      <w:proofErr w:type="gramEnd"/>
-      <w:r>
-        <w:rPr>
-          <w:lang w:val="en-US"/>
-        </w:rPr>
-        <w:t>: This parameter sets the strategy that server will use when a new request arrived.</w:t>
+      <w:r>
+        <w:rPr>
+          <w:lang w:val="en-US"/>
+        </w:rPr>
+        <w:t>strategy: This parameter sets the strategy that server will use when a new request arrived.</w:t>
       </w:r>
     </w:p>
     <w:p>
@@ -12286,7 +12651,6 @@
         </w:rPr>
       </w:pPr>
       <w:proofErr w:type="spellStart"/>
-      <w:proofErr w:type="gramStart"/>
       <w:r>
         <w:rPr>
           <w:lang w:val="en-US"/>
@@ -12294,7 +12658,6 @@
         <w:t>domainId</w:t>
       </w:r>
       <w:proofErr w:type="spellEnd"/>
-      <w:proofErr w:type="gramEnd"/>
       <w:r>
         <w:rPr>
           <w:lang w:val="en-US"/>
@@ -12407,7 +12770,7 @@
         </w:rPr>
         <w:t>Portability</w:t>
       </w:r>
-      <w:bookmarkEnd w:id="15"/>
+      <w:bookmarkEnd w:id="14"/>
     </w:p>
     <w:p>
       <w:pPr>
@@ -12433,21 +12796,7 @@
         <w:rPr>
           <w:lang w:val="en-US"/>
         </w:rPr>
-        <w:t xml:space="preserve">, conditions, and semaphores), threads. It is necessary </w:t>
-      </w:r>
-      <w:proofErr w:type="gramStart"/>
-      <w:r>
-        <w:rPr>
-          <w:lang w:val="en-US"/>
-        </w:rPr>
-        <w:t>a</w:t>
-      </w:r>
-      <w:proofErr w:type="gramEnd"/>
-      <w:r>
-        <w:rPr>
-          <w:lang w:val="en-US"/>
-        </w:rPr>
-        <w:t xml:space="preserve"> external library that implements this functionalities in all supported operation systems. There are several possibilities:</w:t>
+        <w:t>, conditions, and semaphores), threads. It is necessary a external library that implements this functionalities in all supported operation systems. There are several possibilities:</w:t>
       </w:r>
     </w:p>
     <w:p>
@@ -12629,72 +12978,72 @@
           <w:lang w:val="en-US"/>
         </w:rPr>
       </w:pPr>
-      <w:bookmarkStart w:id="16" w:name="_Toc329782684"/>
+      <w:bookmarkStart w:id="15" w:name="_Toc329782684"/>
       <w:r>
         <w:rPr>
           <w:lang w:val="en-US"/>
         </w:rPr>
         <w:t>Behavior model</w:t>
+      </w:r>
+      <w:bookmarkEnd w:id="15"/>
+    </w:p>
+    <w:p>
+      <w:pPr>
+        <w:rPr>
+          <w:lang w:val="en-US"/>
+        </w:rPr>
+      </w:pPr>
+      <w:r>
+        <w:rPr>
+          <w:lang w:val="en-US"/>
+        </w:rPr>
+        <w:t xml:space="preserve">In this section is shown some </w:t>
+      </w:r>
+      <w:r>
+        <w:rPr>
+          <w:lang w:val="en-US"/>
+        </w:rPr>
+        <w:t>functionality</w:t>
+      </w:r>
+      <w:r>
+        <w:rPr>
+          <w:lang w:val="en-US"/>
+        </w:rPr>
+        <w:t xml:space="preserve"> from sequence diagrams.</w:t>
+      </w:r>
+    </w:p>
+    <w:p>
+      <w:pPr>
+        <w:pStyle w:val="Ttulo2"/>
+        <w:rPr>
+          <w:lang w:val="en-US"/>
+        </w:rPr>
+      </w:pPr>
+      <w:bookmarkStart w:id="16" w:name="_Toc329782685"/>
+      <w:r>
+        <w:rPr>
+          <w:lang w:val="en-US"/>
+        </w:rPr>
+        <w:lastRenderedPageBreak/>
+        <w:t>Client</w:t>
       </w:r>
       <w:bookmarkEnd w:id="16"/>
     </w:p>
     <w:p>
       <w:pPr>
-        <w:rPr>
-          <w:lang w:val="en-US"/>
-        </w:rPr>
-      </w:pPr>
-      <w:r>
-        <w:rPr>
-          <w:lang w:val="en-US"/>
-        </w:rPr>
-        <w:t xml:space="preserve">In this section is shown some </w:t>
-      </w:r>
-      <w:r>
-        <w:rPr>
-          <w:lang w:val="en-US"/>
-        </w:rPr>
-        <w:t>functionality</w:t>
-      </w:r>
-      <w:r>
-        <w:rPr>
-          <w:lang w:val="en-US"/>
-        </w:rPr>
-        <w:t xml:space="preserve"> from sequence diagrams.</w:t>
-      </w:r>
-    </w:p>
-    <w:p>
-      <w:pPr>
-        <w:pStyle w:val="Ttulo2"/>
-        <w:rPr>
-          <w:lang w:val="en-US"/>
-        </w:rPr>
-      </w:pPr>
-      <w:bookmarkStart w:id="17" w:name="_Toc329782685"/>
-      <w:r>
-        <w:rPr>
-          <w:lang w:val="en-US"/>
-        </w:rPr>
-        <w:lastRenderedPageBreak/>
-        <w:t>Client</w:t>
+        <w:pStyle w:val="Ttulo3"/>
+        <w:rPr>
+          <w:lang w:val="en-US"/>
+        </w:rPr>
+      </w:pPr>
+      <w:bookmarkStart w:id="17" w:name="_Toc329782686"/>
+      <w:r>
+        <w:rPr>
+          <w:lang w:val="en-US"/>
+        </w:rPr>
+        <w:t>Client initialization</w:t>
       </w:r>
       <w:bookmarkEnd w:id="17"/>
-    </w:p>
-    <w:p>
-      <w:pPr>
-        <w:pStyle w:val="Ttulo3"/>
-        <w:rPr>
-          <w:lang w:val="en-US"/>
-        </w:rPr>
-      </w:pPr>
-      <w:bookmarkStart w:id="18" w:name="_Toc329782686"/>
-      <w:r>
-        <w:rPr>
-          <w:lang w:val="en-US"/>
-        </w:rPr>
-        <w:t>Client initialization</w:t>
-      </w:r>
-      <w:bookmarkEnd w:id="18"/>
     </w:p>
     <w:p>
       <w:r>
@@ -12907,7 +13256,7 @@
           <w:lang w:val="en-US"/>
         </w:rPr>
       </w:pPr>
-      <w:bookmarkStart w:id="19" w:name="_Toc329782687"/>
+      <w:bookmarkStart w:id="18" w:name="_Toc329782687"/>
       <w:r>
         <w:rPr>
           <w:lang w:val="en-US"/>
@@ -12915,7 +13264,7 @@
         <w:lastRenderedPageBreak/>
         <w:t>Server</w:t>
       </w:r>
-      <w:bookmarkEnd w:id="19"/>
+      <w:bookmarkEnd w:id="18"/>
     </w:p>
     <w:p>
       <w:pPr>
@@ -12924,14 +13273,14 @@
           <w:lang w:val="en-US"/>
         </w:rPr>
       </w:pPr>
-      <w:bookmarkStart w:id="20" w:name="_Toc329782688"/>
+      <w:bookmarkStart w:id="19" w:name="_Toc329782688"/>
       <w:r>
         <w:rPr>
           <w:lang w:val="en-US"/>
         </w:rPr>
         <w:t>Server initialization</w:t>
       </w:r>
-      <w:bookmarkEnd w:id="20"/>
+      <w:bookmarkEnd w:id="19"/>
     </w:p>
     <w:p>
       <w:pPr>
@@ -13071,14 +13420,14 @@
           <w:lang w:val="en-US"/>
         </w:rPr>
       </w:pPr>
-      <w:bookmarkStart w:id="21" w:name="_Toc329782689"/>
+      <w:bookmarkStart w:id="20" w:name="_Toc329782689"/>
       <w:r>
         <w:rPr>
           <w:lang w:val="en-US"/>
         </w:rPr>
         <w:t>Unit test design</w:t>
       </w:r>
-      <w:bookmarkEnd w:id="21"/>
+      <w:bookmarkEnd w:id="20"/>
     </w:p>
     <w:p>
       <w:pPr>
@@ -13087,14 +13436,14 @@
           <w:lang w:val="en-US"/>
         </w:rPr>
       </w:pPr>
-      <w:bookmarkStart w:id="22" w:name="_Toc329782690"/>
+      <w:bookmarkStart w:id="21" w:name="_Toc329782690"/>
       <w:r>
         <w:rPr>
           <w:lang w:val="en-US"/>
         </w:rPr>
         <w:t>External Tool design</w:t>
       </w:r>
-      <w:bookmarkEnd w:id="22"/>
+      <w:bookmarkEnd w:id="21"/>
     </w:p>
     <w:p>
       <w:pPr>
@@ -13156,10 +13505,10 @@
             <v:path o:extrusionok="f" gradientshapeok="t" o:connecttype="rect"/>
             <o:lock v:ext="edit" aspectratio="t"/>
           </v:shapetype>
-          <v:shape id="_x0000_i1034" type="#_x0000_t75" style="width:424.4pt;height:196.75pt" o:ole="">
+          <v:shape id="_x0000_i1035" type="#_x0000_t75" style="width:424.4pt;height:196.75pt" o:ole="">
             <v:imagedata r:id="rId27" o:title=""/>
           </v:shape>
-          <o:OLEObject Type="Embed" ProgID="Visio.Drawing.11" ShapeID="_x0000_i1034" DrawAspect="Content" ObjectID="_1411291291" r:id="rId28"/>
+          <o:OLEObject Type="Embed" ProgID="Visio.Drawing.11" ShapeID="_x0000_i1035" DrawAspect="Content" ObjectID="_1411390451" r:id="rId28"/>
         </w:object>
       </w:r>
     </w:p>
@@ -13173,21 +13522,7 @@
         <w:rPr>
           <w:lang w:val="en-US"/>
         </w:rPr>
-        <w:t xml:space="preserve">The </w:t>
-      </w:r>
-      <w:proofErr w:type="gramStart"/>
-      <w:r>
-        <w:rPr>
-          <w:lang w:val="en-US"/>
-        </w:rPr>
-        <w:t>tool,</w:t>
-      </w:r>
-      <w:proofErr w:type="gramEnd"/>
-      <w:r>
-        <w:rPr>
-          <w:lang w:val="en-US"/>
-        </w:rPr>
-        <w:t xml:space="preserve"> then will use the DDS Framework utils to generate Request and Anwser</w:t>
+        <w:t>The tool, then will use the DDS Framework utils to generate Request and Anwser</w:t>
       </w:r>
       <w:r>
         <w:rPr>
@@ -13222,7 +13557,7 @@
           <w:lang w:val="en-US"/>
         </w:rPr>
       </w:pPr>
-      <w:bookmarkStart w:id="23" w:name="_Toc329782691"/>
+      <w:bookmarkStart w:id="22" w:name="_Toc329782691"/>
       <w:r>
         <w:rPr>
           <w:lang w:val="en-US"/>
@@ -13230,7 +13565,7 @@
         <w:lastRenderedPageBreak/>
         <w:t>IDL Parser</w:t>
       </w:r>
-      <w:bookmarkEnd w:id="23"/>
+      <w:bookmarkEnd w:id="22"/>
     </w:p>
     <w:p>
       <w:pPr>
@@ -13256,33 +13591,11 @@
           <w:lang w:val="en-US"/>
         </w:rPr>
       </w:pPr>
-      <w:proofErr w:type="spellStart"/>
-      <w:r>
-        <w:rPr>
-          <w:lang w:val="en-US"/>
-        </w:rPr>
-        <w:t>JavaCC</w:t>
-      </w:r>
-      <w:proofErr w:type="spellEnd"/>
-      <w:r>
-        <w:rPr>
-          <w:lang w:val="en-US"/>
-        </w:rPr>
-        <w:t xml:space="preserve"> and </w:t>
-      </w:r>
-      <w:proofErr w:type="spellStart"/>
-      <w:r>
-        <w:rPr>
-          <w:lang w:val="en-US"/>
-        </w:rPr>
-        <w:t>JJTree</w:t>
-      </w:r>
-      <w:proofErr w:type="spellEnd"/>
-      <w:r>
-        <w:rPr>
-          <w:lang w:val="en-US"/>
-        </w:rPr>
-        <w:t xml:space="preserve"> </w:t>
+      <w:r>
+        <w:rPr>
+          <w:lang w:val="en-US"/>
+        </w:rPr>
+        <w:t xml:space="preserve">JavaCC and JJTree </w:t>
       </w:r>
     </w:p>
     <w:p>
@@ -13309,19 +13622,11 @@
           <w:lang w:val="en-US"/>
         </w:rPr>
       </w:pPr>
-      <w:proofErr w:type="spellStart"/>
-      <w:r>
-        <w:rPr>
-          <w:lang w:val="en-US"/>
-        </w:rPr>
-        <w:t>JavaCC</w:t>
-      </w:r>
-      <w:proofErr w:type="spellEnd"/>
-      <w:r>
-        <w:rPr>
-          <w:lang w:val="en-US"/>
-        </w:rPr>
-        <w:t xml:space="preserve"> seems to use simpler grammar and the generated parser are more readable and easier to modify if required. </w:t>
+      <w:r>
+        <w:rPr>
+          <w:lang w:val="en-US"/>
+        </w:rPr>
+        <w:t xml:space="preserve">JavaCC seems to use simpler grammar and the generated parser are more readable and easier to modify if required. </w:t>
       </w:r>
     </w:p>
     <w:p>
@@ -13334,21 +13639,7 @@
         <w:rPr>
           <w:lang w:val="en-US"/>
         </w:rPr>
-        <w:t xml:space="preserve">Antlrv3 seems to be harder to learn but also should be more powerful, providing tree walkers for tree transformations and grammar integrated with </w:t>
-      </w:r>
-      <w:proofErr w:type="spellStart"/>
-      <w:r>
-        <w:rPr>
-          <w:lang w:val="en-US"/>
-        </w:rPr>
-        <w:t>StringTemplates</w:t>
-      </w:r>
-      <w:proofErr w:type="spellEnd"/>
-      <w:r>
-        <w:rPr>
-          <w:lang w:val="en-US"/>
-        </w:rPr>
-        <w:t>, the chosen tool for code and IDL generation.</w:t>
+        <w:t>Antlrv3 seems to be harder to learn but also should be more powerful, providing tree walkers for tree transformations and grammar integrated with StringTemplates, the chosen tool for code and IDL generation.</w:t>
       </w:r>
     </w:p>
     <w:p>
@@ -13361,21 +13652,7 @@
         <w:rPr>
           <w:lang w:val="en-US"/>
         </w:rPr>
-        <w:t xml:space="preserve">Finally, we have decided to use </w:t>
-      </w:r>
-      <w:proofErr w:type="spellStart"/>
-      <w:r>
-        <w:rPr>
-          <w:lang w:val="en-US"/>
-        </w:rPr>
-        <w:t>JavaCC</w:t>
-      </w:r>
-      <w:proofErr w:type="spellEnd"/>
-      <w:r>
-        <w:rPr>
-          <w:lang w:val="en-US"/>
-        </w:rPr>
-        <w:t xml:space="preserve"> for its less time to market and also because it would be easier for other people to maintain the project if necessary. </w:t>
+        <w:t xml:space="preserve">Finally, we have decided to use JavaCC for its less time to market and also because it would be easier for other people to maintain the project if necessary. </w:t>
       </w:r>
     </w:p>
     <w:p>
@@ -13401,21 +13678,7 @@
         <w:rPr>
           <w:lang w:val="en-US"/>
         </w:rPr>
-        <w:t xml:space="preserve">One interesting option of </w:t>
-      </w:r>
-      <w:proofErr w:type="spellStart"/>
-      <w:r>
-        <w:rPr>
-          <w:lang w:val="en-US"/>
-        </w:rPr>
-        <w:t>JavaCC</w:t>
-      </w:r>
-      <w:proofErr w:type="spellEnd"/>
-      <w:r>
-        <w:rPr>
-          <w:lang w:val="en-US"/>
-        </w:rPr>
-        <w:t xml:space="preserve"> is that it can generate a tree whose nodes implement the visitor pattern, making easier to write different visitors that will traverse the tree generating different things from the same information. </w:t>
+        <w:t xml:space="preserve">One interesting option of JavaCC is that it can generate a tree whose nodes implement the visitor pattern, making easier to write different visitors that will traverse the tree generating different things from the same information. </w:t>
       </w:r>
     </w:p>
     <w:p>
@@ -13431,12 +13694,127 @@
         </w:rPr>
         <w:t xml:space="preserve"> </w:t>
       </w:r>
-      <w:bookmarkStart w:id="24" w:name="_Toc329782692"/>
+      <w:bookmarkStart w:id="23" w:name="_Toc329782692"/>
       <w:r>
         <w:rPr>
           <w:lang w:val="en-US"/>
         </w:rPr>
         <w:t>Code Generation</w:t>
+      </w:r>
+      <w:bookmarkEnd w:id="23"/>
+    </w:p>
+    <w:p>
+      <w:pPr>
+        <w:rPr>
+          <w:lang w:val="en-US"/>
+        </w:rPr>
+      </w:pPr>
+      <w:r>
+        <w:rPr>
+          <w:lang w:val="en-US"/>
+        </w:rPr>
+        <w:t xml:space="preserve">StringTemplates is the tool for generating the C++ Code for Server and Client sides. </w:t>
+      </w:r>
+    </w:p>
+    <w:p>
+      <w:pPr>
+        <w:rPr>
+          <w:lang w:val="en-US"/>
+        </w:rPr>
+      </w:pPr>
+      <w:r>
+        <w:rPr>
+          <w:lang w:val="en-US"/>
+        </w:rPr>
+        <w:t>For each interface found in the idl specification</w:t>
+      </w:r>
+      <w:r>
+        <w:rPr>
+          <w:lang w:val="en-US"/>
+        </w:rPr>
+        <w:t xml:space="preserve"> </w:t>
+      </w:r>
+      <w:r>
+        <w:rPr>
+          <w:lang w:val="en-US"/>
+        </w:rPr>
+        <w:t>a client proxy  class (InterfaceNameProxy)</w:t>
+      </w:r>
+      <w:r>
+        <w:rPr>
+          <w:lang w:val="en-US"/>
+        </w:rPr>
+        <w:t xml:space="preserve"> a server</w:t>
+      </w:r>
+      <w:r>
+        <w:rPr>
+          <w:lang w:val="en-US"/>
+        </w:rPr>
+        <w:t xml:space="preserve"> skeleton (InterfaceNameSkeleton) and an</w:t>
+      </w:r>
+      <w:r>
+        <w:rPr>
+          <w:lang w:val="en-US"/>
+        </w:rPr>
+        <w:t xml:space="preserve"> Implementation class </w:t>
+      </w:r>
+      <w:r>
+        <w:rPr>
+          <w:lang w:val="en-US"/>
+        </w:rPr>
+        <w:t>(</w:t>
+      </w:r>
+      <w:r>
+        <w:rPr>
+          <w:lang w:val="en-US"/>
+        </w:rPr>
+        <w:t xml:space="preserve">InterfaceNameServerImpl) </w:t>
+      </w:r>
+      <w:r>
+        <w:rPr>
+          <w:lang w:val="en-US"/>
+        </w:rPr>
+        <w:t>which has only empty functions to be filled with the server behaviour</w:t>
+      </w:r>
+      <w:r>
+        <w:rPr>
+          <w:lang w:val="en-US"/>
+        </w:rPr>
+        <w:t xml:space="preserve"> are generated. </w:t>
+      </w:r>
+    </w:p>
+    <w:p>
+      <w:pPr>
+        <w:rPr>
+          <w:lang w:val="en-US"/>
+        </w:rPr>
+      </w:pPr>
+      <w:r>
+        <w:rPr>
+          <w:lang w:val="en-US"/>
+        </w:rPr>
+        <w:t>The tool, in its current version, will ignore inherited interfaces.</w:t>
+      </w:r>
+    </w:p>
+    <w:p>
+      <w:pPr>
+        <w:pStyle w:val="Ttulo2"/>
+        <w:rPr>
+          <w:lang w:val="en-US"/>
+        </w:rPr>
+      </w:pPr>
+      <w:r>
+        <w:rPr>
+          <w:lang w:val="en-US"/>
+        </w:rPr>
+        <w:t xml:space="preserve"> </w:t>
+      </w:r>
+      <w:bookmarkStart w:id="24" w:name="_Toc329782693"/>
+      <w:r>
+        <w:rPr>
+          <w:lang w:val="en-US"/>
+        </w:rPr>
+        <w:t>Types Generation</w:t>
       </w:r>
       <w:bookmarkEnd w:id="24"/>
     </w:p>
@@ -13446,220 +13824,17 @@
           <w:lang w:val="en-US"/>
         </w:rPr>
       </w:pPr>
-      <w:proofErr w:type="spellStart"/>
-      <w:r>
-        <w:rPr>
-          <w:lang w:val="en-US"/>
-        </w:rPr>
-        <w:t>StringTemplates</w:t>
-      </w:r>
-      <w:proofErr w:type="spellEnd"/>
-      <w:r>
-        <w:rPr>
-          <w:lang w:val="en-US"/>
-        </w:rPr>
-        <w:t xml:space="preserve"> is the tool for generating the C++ Code for Server and Client sides. </w:t>
-      </w:r>
-    </w:p>
-    <w:p>
-      <w:pPr>
-        <w:rPr>
-          <w:lang w:val="en-US"/>
-        </w:rPr>
-      </w:pPr>
-      <w:r>
-        <w:rPr>
-          <w:lang w:val="en-US"/>
-        </w:rPr>
-        <w:t xml:space="preserve">For each interface found in the </w:t>
-      </w:r>
-      <w:proofErr w:type="spellStart"/>
-      <w:r>
-        <w:rPr>
-          <w:lang w:val="en-US"/>
-        </w:rPr>
-        <w:t>idl</w:t>
-      </w:r>
-      <w:proofErr w:type="spellEnd"/>
-      <w:r>
-        <w:rPr>
-          <w:lang w:val="en-US"/>
-        </w:rPr>
-        <w:t xml:space="preserve"> specification</w:t>
-      </w:r>
-      <w:r>
-        <w:rPr>
-          <w:lang w:val="en-US"/>
-        </w:rPr>
-        <w:t xml:space="preserve"> </w:t>
-      </w:r>
-      <w:r>
-        <w:rPr>
-          <w:lang w:val="en-US"/>
-        </w:rPr>
-        <w:t xml:space="preserve">a client </w:t>
-      </w:r>
-      <w:proofErr w:type="gramStart"/>
-      <w:r>
-        <w:rPr>
-          <w:lang w:val="en-US"/>
-        </w:rPr>
-        <w:t>proxy  class</w:t>
-      </w:r>
-      <w:proofErr w:type="gramEnd"/>
-      <w:r>
-        <w:rPr>
-          <w:lang w:val="en-US"/>
-        </w:rPr>
-        <w:t xml:space="preserve"> (</w:t>
-      </w:r>
-      <w:proofErr w:type="spellStart"/>
-      <w:r>
-        <w:rPr>
-          <w:lang w:val="en-US"/>
-        </w:rPr>
-        <w:t>InterfaceNameProxy</w:t>
-      </w:r>
-      <w:proofErr w:type="spellEnd"/>
-      <w:r>
-        <w:rPr>
-          <w:lang w:val="en-US"/>
-        </w:rPr>
-        <w:t>)</w:t>
-      </w:r>
-      <w:r>
-        <w:rPr>
-          <w:lang w:val="en-US"/>
-        </w:rPr>
-        <w:t xml:space="preserve"> a server</w:t>
-      </w:r>
-      <w:r>
-        <w:rPr>
-          <w:lang w:val="en-US"/>
-        </w:rPr>
-        <w:t xml:space="preserve"> skeleton (</w:t>
-      </w:r>
-      <w:proofErr w:type="spellStart"/>
-      <w:r>
-        <w:rPr>
-          <w:lang w:val="en-US"/>
-        </w:rPr>
-        <w:t>InterfaceNameSkeleton</w:t>
-      </w:r>
-      <w:proofErr w:type="spellEnd"/>
-      <w:r>
-        <w:rPr>
-          <w:lang w:val="en-US"/>
-        </w:rPr>
-        <w:t>) and an</w:t>
-      </w:r>
-      <w:r>
-        <w:rPr>
-          <w:lang w:val="en-US"/>
-        </w:rPr>
-        <w:t xml:space="preserve"> Implementation class </w:t>
-      </w:r>
-      <w:r>
-        <w:rPr>
-          <w:lang w:val="en-US"/>
-        </w:rPr>
-        <w:t>(</w:t>
-      </w:r>
-      <w:proofErr w:type="spellStart"/>
-      <w:r>
-        <w:rPr>
-          <w:lang w:val="en-US"/>
-        </w:rPr>
-        <w:t>InterfaceNameServerImpl</w:t>
-      </w:r>
-      <w:proofErr w:type="spellEnd"/>
-      <w:r>
-        <w:rPr>
-          <w:lang w:val="en-US"/>
-        </w:rPr>
-        <w:t xml:space="preserve">) </w:t>
-      </w:r>
-      <w:r>
-        <w:rPr>
-          <w:lang w:val="en-US"/>
-        </w:rPr>
-        <w:t xml:space="preserve">which has only empty functions to be filled with the server </w:t>
-      </w:r>
-      <w:proofErr w:type="spellStart"/>
-      <w:r>
-        <w:rPr>
-          <w:lang w:val="en-US"/>
-        </w:rPr>
-        <w:t>behaviour</w:t>
-      </w:r>
-      <w:proofErr w:type="spellEnd"/>
-      <w:r>
-        <w:rPr>
-          <w:lang w:val="en-US"/>
-        </w:rPr>
-        <w:t xml:space="preserve"> are generated. </w:t>
-      </w:r>
-    </w:p>
-    <w:p>
-      <w:pPr>
-        <w:rPr>
-          <w:lang w:val="en-US"/>
-        </w:rPr>
-      </w:pPr>
-      <w:r>
-        <w:rPr>
-          <w:lang w:val="en-US"/>
-        </w:rPr>
-        <w:t>The tool, in its current version, will ignore inherited interfaces.</w:t>
-      </w:r>
-    </w:p>
-    <w:p>
-      <w:pPr>
-        <w:pStyle w:val="Ttulo2"/>
-        <w:rPr>
-          <w:lang w:val="en-US"/>
-        </w:rPr>
-      </w:pPr>
-      <w:r>
-        <w:rPr>
-          <w:lang w:val="en-US"/>
-        </w:rPr>
-        <w:t xml:space="preserve"> </w:t>
-      </w:r>
-      <w:bookmarkStart w:id="25" w:name="_Toc329782693"/>
-      <w:r>
-        <w:rPr>
-          <w:lang w:val="en-US"/>
-        </w:rPr>
-        <w:t>Types Generation</w:t>
-      </w:r>
-      <w:bookmarkEnd w:id="25"/>
-    </w:p>
-    <w:p>
-      <w:pPr>
-        <w:rPr>
-          <w:lang w:val="en-US"/>
-        </w:rPr>
-      </w:pPr>
       <w:r>
         <w:rPr>
           <w:lang w:val="en-US"/>
         </w:rPr>
         <w:t xml:space="preserve">For each method two </w:t>
       </w:r>
-      <w:proofErr w:type="spellStart"/>
-      <w:r>
-        <w:rPr>
-          <w:lang w:val="en-US"/>
-        </w:rPr>
-        <w:t>idl</w:t>
-      </w:r>
-      <w:proofErr w:type="spellEnd"/>
-      <w:r>
-        <w:rPr>
-          <w:lang w:val="en-US"/>
-        </w:rPr>
-        <w:t xml:space="preserve"> files</w:t>
+      <w:r>
+        <w:rPr>
+          <w:lang w:val="en-US"/>
+        </w:rPr>
+        <w:t>idl files</w:t>
       </w:r>
       <w:r>
         <w:rPr>
@@ -13671,21 +13846,7 @@
         <w:rPr>
           <w:lang w:val="en-US"/>
         </w:rPr>
-        <w:t xml:space="preserve">, also using </w:t>
-      </w:r>
-      <w:proofErr w:type="spellStart"/>
-      <w:r>
-        <w:rPr>
-          <w:lang w:val="en-US"/>
-        </w:rPr>
-        <w:t>StringTemplates</w:t>
-      </w:r>
-      <w:proofErr w:type="spellEnd"/>
-      <w:r>
-        <w:rPr>
-          <w:lang w:val="en-US"/>
-        </w:rPr>
-        <w:t xml:space="preserve"> tool</w:t>
+        <w:t>, also using StringTemplates tool</w:t>
       </w:r>
       <w:r>
         <w:rPr>
@@ -13721,35 +13882,7 @@
         <w:rPr>
           <w:lang w:val="en-US"/>
         </w:rPr>
-        <w:t xml:space="preserve">: a </w:t>
-      </w:r>
-      <w:proofErr w:type="spellStart"/>
-      <w:r>
-        <w:rPr>
-          <w:lang w:val="en-US"/>
-        </w:rPr>
-        <w:t>struct</w:t>
-      </w:r>
-      <w:proofErr w:type="spellEnd"/>
-      <w:r>
-        <w:rPr>
-          <w:lang w:val="en-US"/>
-        </w:rPr>
-        <w:t xml:space="preserve"> whose members are all in and </w:t>
-      </w:r>
-      <w:proofErr w:type="spellStart"/>
-      <w:r>
-        <w:rPr>
-          <w:lang w:val="en-US"/>
-        </w:rPr>
-        <w:t>inout</w:t>
-      </w:r>
-      <w:proofErr w:type="spellEnd"/>
-      <w:r>
-        <w:rPr>
-          <w:lang w:val="en-US"/>
-        </w:rPr>
-        <w:t xml:space="preserve"> parameters of the method. </w:t>
+        <w:t xml:space="preserve">: a struct whose members are all in and inout parameters of the method. </w:t>
       </w:r>
     </w:p>
     <w:p>
@@ -13779,35 +13912,7 @@
         <w:rPr>
           <w:lang w:val="en-US"/>
         </w:rPr>
-        <w:t xml:space="preserve">: a </w:t>
-      </w:r>
-      <w:proofErr w:type="spellStart"/>
-      <w:r>
-        <w:rPr>
-          <w:lang w:val="en-US"/>
-        </w:rPr>
-        <w:t>struct</w:t>
-      </w:r>
-      <w:proofErr w:type="spellEnd"/>
-      <w:r>
-        <w:rPr>
-          <w:lang w:val="en-US"/>
-        </w:rPr>
-        <w:t xml:space="preserve"> whose members are all out and </w:t>
-      </w:r>
-      <w:proofErr w:type="spellStart"/>
-      <w:r>
-        <w:rPr>
-          <w:lang w:val="en-US"/>
-        </w:rPr>
-        <w:t>inout</w:t>
-      </w:r>
-      <w:proofErr w:type="spellEnd"/>
-      <w:r>
-        <w:rPr>
-          <w:lang w:val="en-US"/>
-        </w:rPr>
-        <w:t xml:space="preserve"> parameters of the method.</w:t>
+        <w:t>: a struct whose members are all out and inout parameters of the method.</w:t>
       </w:r>
     </w:p>
     <w:p>
@@ -13881,21 +13986,7 @@
         <w:rPr>
           <w:lang w:val="en-US"/>
         </w:rPr>
-        <w:t xml:space="preserve">The </w:t>
-      </w:r>
-      <w:proofErr w:type="spellStart"/>
-      <w:r>
-        <w:rPr>
-          <w:lang w:val="en-US"/>
-        </w:rPr>
-        <w:t>idl</w:t>
-      </w:r>
-      <w:proofErr w:type="spellEnd"/>
-      <w:r>
-        <w:rPr>
-          <w:lang w:val="en-US"/>
-        </w:rPr>
-        <w:t xml:space="preserve"> files will then</w:t>
+        <w:t>The idl files will then</w:t>
       </w:r>
       <w:r>
         <w:rPr>
@@ -13907,29 +13998,7 @@
         <w:rPr>
           <w:lang w:val="en-US"/>
         </w:rPr>
-        <w:t xml:space="preserve"> processed by DDS Framework generation tool (</w:t>
-      </w:r>
-      <w:proofErr w:type="spellStart"/>
-      <w:r>
-        <w:rPr>
-          <w:lang w:val="en-US"/>
-        </w:rPr>
-        <w:t>ddsgen</w:t>
-      </w:r>
-      <w:proofErr w:type="spellEnd"/>
-      <w:proofErr w:type="gramStart"/>
-      <w:r>
-        <w:rPr>
-          <w:lang w:val="en-US"/>
-        </w:rPr>
-        <w:t>) .</w:t>
-      </w:r>
-      <w:proofErr w:type="gramEnd"/>
-      <w:r>
-        <w:rPr>
-          <w:lang w:val="en-US"/>
-        </w:rPr>
-        <w:t xml:space="preserve"> </w:t>
+        <w:t xml:space="preserve"> processed by DDS Framework generation tool (ddsgen) . </w:t>
       </w:r>
     </w:p>
     <w:p>
@@ -16108,6 +16177,119 @@
     </w:lvl>
   </w:abstractNum>
   <w:abstractNum w:abstractNumId="29">
+    <w:nsid w:val="61F420DF"/>
+    <w:multiLevelType w:val="hybridMultilevel"/>
+    <w:tmpl w:val="908838C6"/>
+    <w:lvl w:ilvl="0" w:tplc="0C0A0001">
+      <w:start w:val="1"/>
+      <w:numFmt w:val="bullet"/>
+      <w:lvlText w:val=""/>
+      <w:lvlJc w:val="left"/>
+      <w:pPr>
+        <w:ind w:left="720" w:hanging="360"/>
+      </w:pPr>
+      <w:rPr>
+        <w:rFonts w:ascii="Symbol" w:hAnsi="Symbol" w:hint="default"/>
+      </w:rPr>
+    </w:lvl>
+    <w:lvl w:ilvl="1" w:tplc="0C0A0003" w:tentative="1">
+      <w:start w:val="1"/>
+      <w:numFmt w:val="bullet"/>
+      <w:lvlText w:val="o"/>
+      <w:lvlJc w:val="left"/>
+      <w:pPr>
+        <w:ind w:left="1440" w:hanging="360"/>
+      </w:pPr>
+      <w:rPr>
+        <w:rFonts w:ascii="Courier New" w:hAnsi="Courier New" w:cs="Courier New" w:hint="default"/>
+      </w:rPr>
+    </w:lvl>
+    <w:lvl w:ilvl="2" w:tplc="0C0A0005" w:tentative="1">
+      <w:start w:val="1"/>
+      <w:numFmt w:val="bullet"/>
+      <w:lvlText w:val=""/>
+      <w:lvlJc w:val="left"/>
+      <w:pPr>
+        <w:ind w:left="2160" w:hanging="360"/>
+      </w:pPr>
+      <w:rPr>
+        <w:rFonts w:ascii="Wingdings" w:hAnsi="Wingdings" w:hint="default"/>
+      </w:rPr>
+    </w:lvl>
+    <w:lvl w:ilvl="3" w:tplc="0C0A0001" w:tentative="1">
+      <w:start w:val="1"/>
+      <w:numFmt w:val="bullet"/>
+      <w:lvlText w:val=""/>
+      <w:lvlJc w:val="left"/>
+      <w:pPr>
+        <w:ind w:left="2880" w:hanging="360"/>
+      </w:pPr>
+      <w:rPr>
+        <w:rFonts w:ascii="Symbol" w:hAnsi="Symbol" w:hint="default"/>
+      </w:rPr>
+    </w:lvl>
+    <w:lvl w:ilvl="4" w:tplc="0C0A0003" w:tentative="1">
+      <w:start w:val="1"/>
+      <w:numFmt w:val="bullet"/>
+      <w:lvlText w:val="o"/>
+      <w:lvlJc w:val="left"/>
+      <w:pPr>
+        <w:ind w:left="3600" w:hanging="360"/>
+      </w:pPr>
+      <w:rPr>
+        <w:rFonts w:ascii="Courier New" w:hAnsi="Courier New" w:cs="Courier New" w:hint="default"/>
+      </w:rPr>
+    </w:lvl>
+    <w:lvl w:ilvl="5" w:tplc="0C0A0005" w:tentative="1">
+      <w:start w:val="1"/>
+      <w:numFmt w:val="bullet"/>
+      <w:lvlText w:val=""/>
+      <w:lvlJc w:val="left"/>
+      <w:pPr>
+        <w:ind w:left="4320" w:hanging="360"/>
+      </w:pPr>
+      <w:rPr>
+        <w:rFonts w:ascii="Wingdings" w:hAnsi="Wingdings" w:hint="default"/>
+      </w:rPr>
+    </w:lvl>
+    <w:lvl w:ilvl="6" w:tplc="0C0A0001" w:tentative="1">
+      <w:start w:val="1"/>
+      <w:numFmt w:val="bullet"/>
+      <w:lvlText w:val=""/>
+      <w:lvlJc w:val="left"/>
+      <w:pPr>
+        <w:ind w:left="5040" w:hanging="360"/>
+      </w:pPr>
+      <w:rPr>
+        <w:rFonts w:ascii="Symbol" w:hAnsi="Symbol" w:hint="default"/>
+      </w:rPr>
+    </w:lvl>
+    <w:lvl w:ilvl="7" w:tplc="0C0A0003" w:tentative="1">
+      <w:start w:val="1"/>
+      <w:numFmt w:val="bullet"/>
+      <w:lvlText w:val="o"/>
+      <w:lvlJc w:val="left"/>
+      <w:pPr>
+        <w:ind w:left="5760" w:hanging="360"/>
+      </w:pPr>
+      <w:rPr>
+        <w:rFonts w:ascii="Courier New" w:hAnsi="Courier New" w:cs="Courier New" w:hint="default"/>
+      </w:rPr>
+    </w:lvl>
+    <w:lvl w:ilvl="8" w:tplc="0C0A0005" w:tentative="1">
+      <w:start w:val="1"/>
+      <w:numFmt w:val="bullet"/>
+      <w:lvlText w:val=""/>
+      <w:lvlJc w:val="left"/>
+      <w:pPr>
+        <w:ind w:left="6480" w:hanging="360"/>
+      </w:pPr>
+      <w:rPr>
+        <w:rFonts w:ascii="Wingdings" w:hAnsi="Wingdings" w:hint="default"/>
+      </w:rPr>
+    </w:lvl>
+  </w:abstractNum>
+  <w:abstractNum w:abstractNumId="30">
     <w:nsid w:val="62912195"/>
     <w:multiLevelType w:val="hybridMultilevel"/>
     <w:tmpl w:val="1C30A38E"/>
@@ -16220,7 +16402,7 @@
       </w:rPr>
     </w:lvl>
   </w:abstractNum>
-  <w:abstractNum w:abstractNumId="30">
+  <w:abstractNum w:abstractNumId="31">
     <w:nsid w:val="62BE596B"/>
     <w:multiLevelType w:val="multilevel"/>
     <w:tmpl w:val="0C0A001F"/>
@@ -16306,7 +16488,7 @@
       </w:pPr>
     </w:lvl>
   </w:abstractNum>
-  <w:abstractNum w:abstractNumId="31">
+  <w:abstractNum w:abstractNumId="32">
     <w:nsid w:val="6BD21B51"/>
     <w:multiLevelType w:val="multilevel"/>
     <w:tmpl w:val="0C0A001D"/>
@@ -16392,7 +16574,7 @@
       </w:pPr>
     </w:lvl>
   </w:abstractNum>
-  <w:abstractNum w:abstractNumId="32">
+  <w:abstractNum w:abstractNumId="33">
     <w:nsid w:val="6EE463BE"/>
     <w:multiLevelType w:val="hybridMultilevel"/>
     <w:tmpl w:val="6212CF2C"/>
@@ -16505,7 +16687,7 @@
       </w:rPr>
     </w:lvl>
   </w:abstractNum>
-  <w:abstractNum w:abstractNumId="33">
+  <w:abstractNum w:abstractNumId="34">
     <w:nsid w:val="748553D3"/>
     <w:multiLevelType w:val="hybridMultilevel"/>
     <w:tmpl w:val="345288A0"/>
@@ -16618,7 +16800,7 @@
       </w:rPr>
     </w:lvl>
   </w:abstractNum>
-  <w:abstractNum w:abstractNumId="34">
+  <w:abstractNum w:abstractNumId="35">
     <w:nsid w:val="765D129E"/>
     <w:multiLevelType w:val="hybridMultilevel"/>
     <w:tmpl w:val="DAD6EF1A"/>
@@ -16804,10 +16986,10 @@
     <w:abstractNumId w:val="15"/>
   </w:num>
   <w:num w:numId="22">
-    <w:abstractNumId w:val="30"/>
+    <w:abstractNumId w:val="31"/>
   </w:num>
   <w:num w:numId="23">
-    <w:abstractNumId w:val="31"/>
+    <w:abstractNumId w:val="32"/>
   </w:num>
   <w:num w:numId="24">
     <w:abstractNumId w:val="13"/>
@@ -16903,7 +17085,7 @@
     </w:lvlOverride>
   </w:num>
   <w:num w:numId="28">
-    <w:abstractNumId w:val="33"/>
+    <w:abstractNumId w:val="34"/>
   </w:num>
   <w:num w:numId="29">
     <w:abstractNumId w:val="28"/>
@@ -16921,7 +17103,7 @@
     <w:abstractNumId w:val="10"/>
   </w:num>
   <w:num w:numId="34">
-    <w:abstractNumId w:val="34"/>
+    <w:abstractNumId w:val="35"/>
   </w:num>
   <w:num w:numId="35">
     <w:abstractNumId w:val="26"/>
@@ -16933,7 +17115,7 @@
     <w:abstractNumId w:val="21"/>
   </w:num>
   <w:num w:numId="38">
-    <w:abstractNumId w:val="29"/>
+    <w:abstractNumId w:val="30"/>
   </w:num>
   <w:num w:numId="39">
     <w:abstractNumId w:val="19"/>
@@ -16942,7 +17124,10 @@
     <w:abstractNumId w:val="12"/>
   </w:num>
   <w:num w:numId="41">
-    <w:abstractNumId w:val="32"/>
+    <w:abstractNumId w:val="33"/>
+  </w:num>
+  <w:num w:numId="42">
+    <w:abstractNumId w:val="29"/>
   </w:num>
 </w:numbering>
 </file>
@@ -16988,6 +17173,7 @@
     <w:lsdException w:name="Title" w:semiHidden="0" w:uiPriority="10" w:unhideWhenUsed="0" w:qFormat="1"/>
     <w:lsdException w:name="Default Paragraph Font" w:uiPriority="1"/>
     <w:lsdException w:name="Subtitle" w:semiHidden="0" w:uiPriority="11" w:unhideWhenUsed="0" w:qFormat="1"/>
+    <w:lsdException w:name="Hyperlink" w:uiPriority="0"/>
     <w:lsdException w:name="Strong" w:semiHidden="0" w:uiPriority="22" w:unhideWhenUsed="0" w:qFormat="1"/>
     <w:lsdException w:name="Emphasis" w:semiHidden="0" w:uiPriority="20" w:unhideWhenUsed="0" w:qFormat="1"/>
     <w:lsdException w:name="Table Grid" w:semiHidden="0" w:uiPriority="59" w:unhideWhenUsed="0"/>
@@ -17481,7 +17667,6 @@
   <w:style w:type="character" w:styleId="Hipervnculo">
     <w:name w:val="Hyperlink"/>
     <w:basedOn w:val="Fuentedeprrafopredeter"/>
-    <w:uiPriority w:val="99"/>
     <w:unhideWhenUsed/>
     <w:rsid w:val="00657931"/>
     <w:rPr>
@@ -17775,6 +17960,36 @@
     <w:semiHidden/>
     <w:rsid w:val="00DB503B"/>
   </w:style>
+  <w:style w:type="paragraph" w:customStyle="1" w:styleId="DocumentInfoTableCell">
+    <w:name w:val="Document Info TableCell"/>
+    <w:basedOn w:val="Normal"/>
+    <w:rsid w:val="009559F2"/>
+    <w:pPr>
+      <w:spacing w:before="60" w:after="60" w:line="240" w:lineRule="auto"/>
+      <w:jc w:val="both"/>
+    </w:pPr>
+    <w:rPr>
+      <w:rFonts w:ascii="Arial" w:eastAsia="Times New Roman" w:hAnsi="Arial" w:cs="Times New Roman"/>
+      <w:sz w:val="18"/>
+      <w:szCs w:val="24"/>
+      <w:lang w:val="en-GB" w:eastAsia="es-ES"/>
+    </w:rPr>
+  </w:style>
+  <w:style w:type="paragraph" w:customStyle="1" w:styleId="ReferenceHeader">
+    <w:name w:val="Reference Header"/>
+    <w:basedOn w:val="Normal"/>
+    <w:next w:val="Normal"/>
+    <w:rsid w:val="009559F2"/>
+    <w:pPr>
+      <w:spacing w:before="60" w:after="60" w:line="240" w:lineRule="auto"/>
+    </w:pPr>
+    <w:rPr>
+      <w:rFonts w:ascii="Arial" w:eastAsia="Times New Roman" w:hAnsi="Arial" w:cs="Times New Roman"/>
+      <w:sz w:val="18"/>
+      <w:szCs w:val="24"/>
+      <w:lang w:val="en-GB" w:eastAsia="es-ES"/>
+    </w:rPr>
+  </w:style>
 </w:styles>
 </file>
 
@@ -18066,7 +18281,7 @@
 </file>
 
 <file path=customXml/itemProps1.xml><?xml version="1.0" encoding="utf-8"?>
-<ds:datastoreItem xmlns:ds="http://schemas.openxmlformats.org/officeDocument/2006/customXml" ds:itemID="{40A578F8-C01B-4F7F-9D1F-5CBA3AB6650A}">
+<ds:datastoreItem xmlns:ds="http://schemas.openxmlformats.org/officeDocument/2006/customXml" ds:itemID="{ADE526C2-1E8C-4EDB-B7F0-29ABA087A3E8}">
   <ds:schemaRefs>
     <ds:schemaRef ds:uri="http://schemas.openxmlformats.org/officeDocument/2006/bibliography"/>
   </ds:schemaRefs>
